--- a/Documentos/SAC_PGC.docx
+++ b/Documentos/SAC_PGC.docx
@@ -1,6 +1,6 @@
 
 <file path=word/document.xml><?xml version="1.0" encoding="utf-8"?>
-<w:document xmlns:wpc="http://schemas.microsoft.com/office/word/2010/wordprocessingCanvas" xmlns:cx="http://schemas.microsoft.com/office/drawing/2014/chartex" xmlns:cx1="http://schemas.microsoft.com/office/drawing/2015/9/8/chartex" xmlns:cx2="http://schemas.microsoft.com/office/drawing/2015/10/21/chartex" xmlns:cx3="http://schemas.microsoft.com/office/drawing/2016/5/9/chartex" xmlns:cx4="http://schemas.microsoft.com/office/drawing/2016/5/10/chartex" xmlns:cx5="http://schemas.microsoft.com/office/drawing/2016/5/11/chartex" xmlns:cx6="http://schemas.microsoft.com/office/drawing/2016/5/12/chartex" xmlns:cx7="http://schemas.microsoft.com/office/drawing/2016/5/13/chartex" xmlns:cx8="http://schemas.microsoft.com/office/drawing/2016/5/14/chartex" xmlns:mc="http://schemas.openxmlformats.org/markup-compatibility/2006" xmlns:aink="http://schemas.microsoft.com/office/drawing/2016/ink" xmlns:am3d="http://schemas.microsoft.com/office/drawing/2017/model3d" xmlns:o="urn:schemas-microsoft-com:office:office" xmlns:r="http://schemas.openxmlformats.org/officeDocument/2006/relationships" xmlns:m="http://schemas.openxmlformats.org/officeDocument/2006/math" xmlns:v="urn:schemas-microsoft-com:vml" xmlns:wp14="http://schemas.microsoft.com/office/word/2010/wordprocessingDrawing" xmlns:wp="http://schemas.openxmlformats.org/drawingml/2006/wordprocessingDrawing" xmlns:w10="urn:schemas-microsoft-com:office:word" xmlns:w="http://schemas.openxmlformats.org/wordprocessingml/2006/main" xmlns:w14="http://schemas.microsoft.com/office/word/2010/wordml" xmlns:w15="http://schemas.microsoft.com/office/word/2012/wordml" xmlns:w16cid="http://schemas.microsoft.com/office/word/2016/wordml/cid" xmlns:w16se="http://schemas.microsoft.com/office/word/2015/wordml/symex" xmlns:wpg="http://schemas.microsoft.com/office/word/2010/wordprocessingGroup" xmlns:wpi="http://schemas.microsoft.com/office/word/2010/wordprocessingInk" xmlns:wne="http://schemas.microsoft.com/office/word/2006/wordml" xmlns:wps="http://schemas.microsoft.com/office/word/2010/wordprocessingShape" mc:Ignorable="w14 w15 w16se w16cid wp14">
+<w:document xmlns:wpc="http://schemas.microsoft.com/office/word/2010/wordprocessingCanvas" xmlns:mc="http://schemas.openxmlformats.org/markup-compatibility/2006" xmlns:o="urn:schemas-microsoft-com:office:office" xmlns:r="http://schemas.openxmlformats.org/officeDocument/2006/relationships" xmlns:m="http://schemas.openxmlformats.org/officeDocument/2006/math" xmlns:v="urn:schemas-microsoft-com:vml" xmlns:wp14="http://schemas.microsoft.com/office/word/2010/wordprocessingDrawing" xmlns:wp="http://schemas.openxmlformats.org/drawingml/2006/wordprocessingDrawing" xmlns:w10="urn:schemas-microsoft-com:office:word" xmlns:w="http://schemas.openxmlformats.org/wordprocessingml/2006/main" xmlns:w14="http://schemas.microsoft.com/office/word/2010/wordml" xmlns:w15="http://schemas.microsoft.com/office/word/2012/wordml" xmlns:wpg="http://schemas.microsoft.com/office/word/2010/wordprocessingGroup" xmlns:wpi="http://schemas.microsoft.com/office/word/2010/wordprocessingInk" xmlns:wne="http://schemas.microsoft.com/office/word/2006/wordml" xmlns:wps="http://schemas.microsoft.com/office/word/2010/wordprocessingShape" mc:Ignorable="w14 w15 wp14">
   <w:body>
     <w:p>
       <w:pPr>
@@ -13,6 +13,8 @@
           <w:lang w:val="es-PE"/>
         </w:rPr>
       </w:pPr>
+      <w:bookmarkStart w:id="0" w:name="_GoBack"/>
+      <w:bookmarkEnd w:id="0"/>
     </w:p>
     <w:p>
       <w:pPr>
@@ -101,8 +103,8 @@
           <w:lang w:val="es-PE"/>
         </w:rPr>
       </w:pPr>
-      <w:bookmarkStart w:id="0" w:name="h.gjdgxs" w:colFirst="0" w:colLast="0"/>
-      <w:bookmarkEnd w:id="0"/>
+      <w:bookmarkStart w:id="1" w:name="h.gjdgxs" w:colFirst="0" w:colLast="0"/>
+      <w:bookmarkEnd w:id="1"/>
       <w:r>
         <w:rPr>
           <w:rFonts w:ascii="Arial" w:eastAsia="Arial" w:hAnsi="Arial" w:cs="Arial"/>
@@ -136,10 +138,8 @@
           <w:szCs w:val="36"/>
           <w:lang w:val="es-PE"/>
         </w:rPr>
-        <w:t>Ver</w:t>
-      </w:r>
-      <w:bookmarkStart w:id="1" w:name="_GoBack"/>
-      <w:bookmarkEnd w:id="1"/>
+        <w:t>Versión 2</w:t>
+      </w:r>
       <w:r>
         <w:rPr>
           <w:rFonts w:ascii="Arial" w:eastAsia="Arial" w:hAnsi="Arial" w:cs="Arial"/>
@@ -148,7 +148,7 @@
           <w:szCs w:val="36"/>
           <w:lang w:val="es-PE"/>
         </w:rPr>
-        <w:t>sión 1.0</w:t>
+        <w:t>.0</w:t>
       </w:r>
     </w:p>
     <w:p>
@@ -469,6 +469,12 @@
               <w:spacing w:after="120"/>
               <w:jc w:val="both"/>
             </w:pPr>
+            <w:r>
+              <w:rPr>
+                <w:rFonts w:hint="eastAsia"/>
+              </w:rPr>
+              <w:t>13/09/2018</w:t>
+            </w:r>
           </w:p>
         </w:tc>
         <w:tc>
@@ -486,6 +492,12 @@
               <w:spacing w:after="120"/>
               <w:jc w:val="both"/>
             </w:pPr>
+            <w:r>
+              <w:rPr>
+                <w:rFonts w:hint="eastAsia"/>
+              </w:rPr>
+              <w:t>2.0</w:t>
+            </w:r>
           </w:p>
         </w:tc>
         <w:tc>
@@ -503,6 +515,31 @@
               <w:spacing w:after="120"/>
               <w:jc w:val="both"/>
             </w:pPr>
+            <w:proofErr w:type="spellStart"/>
+            <w:r>
+              <w:rPr>
+                <w:rFonts w:hint="eastAsia"/>
+              </w:rPr>
+              <w:t>Aumento</w:t>
+            </w:r>
+            <w:proofErr w:type="spellEnd"/>
+            <w:r>
+              <w:rPr>
+                <w:rFonts w:hint="eastAsia"/>
+              </w:rPr>
+              <w:t xml:space="preserve"> de </w:t>
+            </w:r>
+            <w:proofErr w:type="spellStart"/>
+            <w:r>
+              <w:rPr>
+                <w:rFonts w:hint="eastAsia"/>
+              </w:rPr>
+              <w:t>problemati</w:t>
+            </w:r>
+            <w:r>
+              <w:t>ca</w:t>
+            </w:r>
+            <w:proofErr w:type="spellEnd"/>
           </w:p>
         </w:tc>
         <w:tc>
@@ -520,6 +557,12 @@
               <w:spacing w:after="120"/>
               <w:jc w:val="both"/>
             </w:pPr>
+            <w:r>
+              <w:rPr>
+                <w:rFonts w:hint="eastAsia"/>
+              </w:rPr>
+              <w:t>Carlos Ivan Poclin Meza</w:t>
+            </w:r>
           </w:p>
         </w:tc>
       </w:tr>
@@ -971,16 +1014,7 @@
           <w:sz w:val="24"/>
           <w:lang w:val="es-PE"/>
         </w:rPr>
-        <w:t>1.</w:t>
-      </w:r>
-      <w:r>
-        <w:rPr>
-          <w:rFonts w:ascii="Arial" w:hAnsi="Arial" w:cs="Arial"/>
-          <w:i/>
-          <w:sz w:val="24"/>
-          <w:lang w:val="es-PE"/>
-        </w:rPr>
-        <w:t>2</w:t>
+        <w:t>1.2</w:t>
       </w:r>
       <w:r>
         <w:rPr>
@@ -1091,6 +1125,7 @@
           <w:b/>
           <w:sz w:val="24"/>
           <w:szCs w:val="24"/>
+          <w:lang w:val="es-PE"/>
         </w:rPr>
       </w:pPr>
     </w:p>
@@ -1148,7 +1183,23 @@
           <w:sz w:val="22"/>
           <w:lang w:val="es-PE"/>
         </w:rPr>
-        <w:t>Desde hace 5 años, la Consultora Grupo 3 vienen realizando proyectos de software para distintos rubros. Con un enfoque de poder brindar soluciones con las últimas tecnologías y trabajo conjunto con el cliente, el cual creemos fundamental para la realización de cada proyecto.</w:t>
+        <w:t>Desde hace 5 añ</w:t>
+      </w:r>
+      <w:r>
+        <w:rPr>
+          <w:rFonts w:ascii="Arial" w:hAnsi="Arial" w:cs="Arial"/>
+          <w:sz w:val="22"/>
+          <w:lang w:val="es-PE"/>
+        </w:rPr>
+        <w:t>os, la Consultora Grupo 3 viene</w:t>
+      </w:r>
+      <w:r>
+        <w:rPr>
+          <w:rFonts w:ascii="Arial" w:hAnsi="Arial" w:cs="Arial"/>
+          <w:sz w:val="22"/>
+          <w:lang w:val="es-PE"/>
+        </w:rPr>
+        <w:t xml:space="preserve"> realizando proyectos de software para distintos rubros. Con un enfoque de poder brindar soluciones con las últimas tecnologías y trabajo conjunto con el cliente, el cual creemos fundamental para la realización de cada proyecto.</w:t>
       </w:r>
       <w:r>
         <w:rPr>
@@ -1228,6 +1279,75 @@
           <w:lang w:val="es-PE"/>
         </w:rPr>
         <w:t>Problemáticas</w:t>
+      </w:r>
+    </w:p>
+    <w:p>
+      <w:pPr>
+        <w:pStyle w:val="ListParagraph"/>
+        <w:widowControl/>
+        <w:spacing w:after="160" w:line="259" w:lineRule="auto"/>
+        <w:ind w:left="1080"/>
+        <w:rPr>
+          <w:rFonts w:ascii="Arial" w:hAnsi="Arial" w:cs="Arial"/>
+          <w:b/>
+          <w:sz w:val="24"/>
+          <w:lang w:val="es-PE"/>
+        </w:rPr>
+      </w:pPr>
+    </w:p>
+    <w:p>
+      <w:pPr>
+        <w:pStyle w:val="ListParagraph"/>
+        <w:widowControl/>
+        <w:numPr>
+          <w:ilvl w:val="0"/>
+          <w:numId w:val="2"/>
+        </w:numPr>
+        <w:spacing w:after="160" w:line="259" w:lineRule="auto"/>
+        <w:jc w:val="both"/>
+        <w:rPr>
+          <w:rFonts w:ascii="Arial" w:hAnsi="Arial" w:cs="Arial"/>
+          <w:b/>
+          <w:sz w:val="22"/>
+          <w:szCs w:val="22"/>
+          <w:lang w:val="es-PE"/>
+        </w:rPr>
+      </w:pPr>
+      <w:r>
+        <w:rPr>
+          <w:rFonts w:ascii="Arial" w:hAnsi="Arial" w:cs="Arial"/>
+          <w:sz w:val="22"/>
+          <w:szCs w:val="22"/>
+          <w:lang w:val="es-PE"/>
+        </w:rPr>
+        <w:t xml:space="preserve">Uno de los problemas que </w:t>
+      </w:r>
+      <w:r>
+        <w:rPr>
+          <w:rFonts w:ascii="Arial" w:hAnsi="Arial" w:cs="Arial"/>
+          <w:sz w:val="22"/>
+          <w:szCs w:val="22"/>
+          <w:lang w:val="es-PE"/>
+        </w:rPr>
+        <w:t xml:space="preserve">aquejo al desarrollo del </w:t>
+      </w:r>
+      <w:r>
+        <w:rPr>
+          <w:rFonts w:ascii="Arial" w:hAnsi="Arial" w:cs="Arial"/>
+          <w:sz w:val="22"/>
+          <w:szCs w:val="22"/>
+          <w:lang w:val="es-PE"/>
+        </w:rPr>
+        <w:t>último</w:t>
+      </w:r>
+      <w:r>
+        <w:rPr>
+          <w:rFonts w:ascii="Arial" w:hAnsi="Arial" w:cs="Arial"/>
+          <w:sz w:val="22"/>
+          <w:szCs w:val="22"/>
+          <w:lang w:val="es-PE"/>
+        </w:rPr>
+        <w:t xml:space="preserve"> sistema de la consultora Grupo 3 es que no se maneja de una manera ordenada la gestión de las versiones de los elementos de configuración, y esto creo conflictos al momento de querer desarrollar un plan para el mantenimiento del sistema.</w:t>
       </w:r>
     </w:p>
     <w:sectPr>
@@ -1245,7 +1365,7 @@
 </file>
 
 <file path=word/endnotes.xml><?xml version="1.0" encoding="utf-8"?>
-<w:endnotes xmlns:wpc="http://schemas.microsoft.com/office/word/2010/wordprocessingCanvas" xmlns:cx="http://schemas.microsoft.com/office/drawing/2014/chartex" xmlns:cx1="http://schemas.microsoft.com/office/drawing/2015/9/8/chartex" xmlns:cx2="http://schemas.microsoft.com/office/drawing/2015/10/21/chartex" xmlns:cx3="http://schemas.microsoft.com/office/drawing/2016/5/9/chartex" xmlns:cx4="http://schemas.microsoft.com/office/drawing/2016/5/10/chartex" xmlns:cx5="http://schemas.microsoft.com/office/drawing/2016/5/11/chartex" xmlns:cx6="http://schemas.microsoft.com/office/drawing/2016/5/12/chartex" xmlns:cx7="http://schemas.microsoft.com/office/drawing/2016/5/13/chartex" xmlns:cx8="http://schemas.microsoft.com/office/drawing/2016/5/14/chartex" xmlns:mc="http://schemas.openxmlformats.org/markup-compatibility/2006" xmlns:aink="http://schemas.microsoft.com/office/drawing/2016/ink" xmlns:am3d="http://schemas.microsoft.com/office/drawing/2017/model3d" xmlns:o="urn:schemas-microsoft-com:office:office" xmlns:r="http://schemas.openxmlformats.org/officeDocument/2006/relationships" xmlns:m="http://schemas.openxmlformats.org/officeDocument/2006/math" xmlns:v="urn:schemas-microsoft-com:vml" xmlns:wp14="http://schemas.microsoft.com/office/word/2010/wordprocessingDrawing" xmlns:wp="http://schemas.openxmlformats.org/drawingml/2006/wordprocessingDrawing" xmlns:w10="urn:schemas-microsoft-com:office:word" xmlns:w="http://schemas.openxmlformats.org/wordprocessingml/2006/main" xmlns:w14="http://schemas.microsoft.com/office/word/2010/wordml" xmlns:w15="http://schemas.microsoft.com/office/word/2012/wordml" xmlns:w16cid="http://schemas.microsoft.com/office/word/2016/wordml/cid" xmlns:w16se="http://schemas.microsoft.com/office/word/2015/wordml/symex" xmlns:wpg="http://schemas.microsoft.com/office/word/2010/wordprocessingGroup" xmlns:wpi="http://schemas.microsoft.com/office/word/2010/wordprocessingInk" xmlns:wne="http://schemas.microsoft.com/office/word/2006/wordml" xmlns:wps="http://schemas.microsoft.com/office/word/2010/wordprocessingShape" mc:Ignorable="w14 w15 w16se w16cid wp14">
+<w:endnotes xmlns:wpc="http://schemas.microsoft.com/office/word/2010/wordprocessingCanvas" xmlns:mc="http://schemas.openxmlformats.org/markup-compatibility/2006" xmlns:o="urn:schemas-microsoft-com:office:office" xmlns:r="http://schemas.openxmlformats.org/officeDocument/2006/relationships" xmlns:m="http://schemas.openxmlformats.org/officeDocument/2006/math" xmlns:v="urn:schemas-microsoft-com:vml" xmlns:wp14="http://schemas.microsoft.com/office/word/2010/wordprocessingDrawing" xmlns:wp="http://schemas.openxmlformats.org/drawingml/2006/wordprocessingDrawing" xmlns:w10="urn:schemas-microsoft-com:office:word" xmlns:w="http://schemas.openxmlformats.org/wordprocessingml/2006/main" xmlns:w14="http://schemas.microsoft.com/office/word/2010/wordml" xmlns:w15="http://schemas.microsoft.com/office/word/2012/wordml" xmlns:wpg="http://schemas.microsoft.com/office/word/2010/wordprocessingGroup" xmlns:wpi="http://schemas.microsoft.com/office/word/2010/wordprocessingInk" xmlns:wne="http://schemas.microsoft.com/office/word/2006/wordml" xmlns:wps="http://schemas.microsoft.com/office/word/2010/wordprocessingShape" mc:Ignorable="w14 w15 wp14">
   <w:endnote w:type="separator" w:id="-1">
     <w:p>
       <w:r>
@@ -1264,7 +1384,7 @@
 </file>
 
 <file path=word/footer1.xml><?xml version="1.0" encoding="utf-8"?>
-<w:ftr xmlns:wpc="http://schemas.microsoft.com/office/word/2010/wordprocessingCanvas" xmlns:cx="http://schemas.microsoft.com/office/drawing/2014/chartex" xmlns:cx1="http://schemas.microsoft.com/office/drawing/2015/9/8/chartex" xmlns:cx2="http://schemas.microsoft.com/office/drawing/2015/10/21/chartex" xmlns:cx3="http://schemas.microsoft.com/office/drawing/2016/5/9/chartex" xmlns:cx4="http://schemas.microsoft.com/office/drawing/2016/5/10/chartex" xmlns:cx5="http://schemas.microsoft.com/office/drawing/2016/5/11/chartex" xmlns:cx6="http://schemas.microsoft.com/office/drawing/2016/5/12/chartex" xmlns:cx7="http://schemas.microsoft.com/office/drawing/2016/5/13/chartex" xmlns:cx8="http://schemas.microsoft.com/office/drawing/2016/5/14/chartex" xmlns:mc="http://schemas.openxmlformats.org/markup-compatibility/2006" xmlns:aink="http://schemas.microsoft.com/office/drawing/2016/ink" xmlns:am3d="http://schemas.microsoft.com/office/drawing/2017/model3d" xmlns:o="urn:schemas-microsoft-com:office:office" xmlns:r="http://schemas.openxmlformats.org/officeDocument/2006/relationships" xmlns:m="http://schemas.openxmlformats.org/officeDocument/2006/math" xmlns:v="urn:schemas-microsoft-com:vml" xmlns:wp14="http://schemas.microsoft.com/office/word/2010/wordprocessingDrawing" xmlns:wp="http://schemas.openxmlformats.org/drawingml/2006/wordprocessingDrawing" xmlns:w10="urn:schemas-microsoft-com:office:word" xmlns:w="http://schemas.openxmlformats.org/wordprocessingml/2006/main" xmlns:w14="http://schemas.microsoft.com/office/word/2010/wordml" xmlns:w15="http://schemas.microsoft.com/office/word/2012/wordml" xmlns:w16cid="http://schemas.microsoft.com/office/word/2016/wordml/cid" xmlns:w16se="http://schemas.microsoft.com/office/word/2015/wordml/symex" xmlns:wpg="http://schemas.microsoft.com/office/word/2010/wordprocessingGroup" xmlns:wpi="http://schemas.microsoft.com/office/word/2010/wordprocessingInk" xmlns:wne="http://schemas.microsoft.com/office/word/2006/wordml" xmlns:wps="http://schemas.microsoft.com/office/word/2010/wordprocessingShape" mc:Ignorable="w14 w15 w16se w16cid wp14">
+<w:ftr xmlns:wpc="http://schemas.microsoft.com/office/word/2010/wordprocessingCanvas" xmlns:mc="http://schemas.openxmlformats.org/markup-compatibility/2006" xmlns:o="urn:schemas-microsoft-com:office:office" xmlns:r="http://schemas.openxmlformats.org/officeDocument/2006/relationships" xmlns:m="http://schemas.openxmlformats.org/officeDocument/2006/math" xmlns:v="urn:schemas-microsoft-com:vml" xmlns:wp14="http://schemas.microsoft.com/office/word/2010/wordprocessingDrawing" xmlns:wp="http://schemas.openxmlformats.org/drawingml/2006/wordprocessingDrawing" xmlns:w10="urn:schemas-microsoft-com:office:word" xmlns:w="http://schemas.openxmlformats.org/wordprocessingml/2006/main" xmlns:w14="http://schemas.microsoft.com/office/word/2010/wordml" xmlns:w15="http://schemas.microsoft.com/office/word/2012/wordml" xmlns:wpg="http://schemas.microsoft.com/office/word/2010/wordprocessingGroup" xmlns:wpi="http://schemas.microsoft.com/office/word/2010/wordprocessingInk" xmlns:wne="http://schemas.microsoft.com/office/word/2006/wordml" xmlns:wps="http://schemas.microsoft.com/office/word/2010/wordprocessingShape" mc:Ignorable="w14 w15 wp14">
   <w:tbl>
     <w:tblPr>
       <w:tblStyle w:val="TableGrid"/>
@@ -1329,7 +1449,10 @@
             <w:fldChar w:fldCharType="separate"/>
           </w:r>
           <w:r>
-            <w:t>1</w:t>
+            <w:rPr>
+              <w:noProof/>
+            </w:rPr>
+            <w:t>2</w:t>
           </w:r>
           <w:r>
             <w:fldChar w:fldCharType="end"/>
@@ -1347,7 +1470,10 @@
             <w:fldChar w:fldCharType="separate"/>
           </w:r>
           <w:r>
-            <w:t>7</w:t>
+            <w:rPr>
+              <w:noProof/>
+            </w:rPr>
+            <w:t>4</w:t>
           </w:r>
           <w:r>
             <w:fldChar w:fldCharType="end"/>
@@ -1365,7 +1491,7 @@
 </file>
 
 <file path=word/footnotes.xml><?xml version="1.0" encoding="utf-8"?>
-<w:footnotes xmlns:wpc="http://schemas.microsoft.com/office/word/2010/wordprocessingCanvas" xmlns:cx="http://schemas.microsoft.com/office/drawing/2014/chartex" xmlns:cx1="http://schemas.microsoft.com/office/drawing/2015/9/8/chartex" xmlns:cx2="http://schemas.microsoft.com/office/drawing/2015/10/21/chartex" xmlns:cx3="http://schemas.microsoft.com/office/drawing/2016/5/9/chartex" xmlns:cx4="http://schemas.microsoft.com/office/drawing/2016/5/10/chartex" xmlns:cx5="http://schemas.microsoft.com/office/drawing/2016/5/11/chartex" xmlns:cx6="http://schemas.microsoft.com/office/drawing/2016/5/12/chartex" xmlns:cx7="http://schemas.microsoft.com/office/drawing/2016/5/13/chartex" xmlns:cx8="http://schemas.microsoft.com/office/drawing/2016/5/14/chartex" xmlns:mc="http://schemas.openxmlformats.org/markup-compatibility/2006" xmlns:aink="http://schemas.microsoft.com/office/drawing/2016/ink" xmlns:am3d="http://schemas.microsoft.com/office/drawing/2017/model3d" xmlns:o="urn:schemas-microsoft-com:office:office" xmlns:r="http://schemas.openxmlformats.org/officeDocument/2006/relationships" xmlns:m="http://schemas.openxmlformats.org/officeDocument/2006/math" xmlns:v="urn:schemas-microsoft-com:vml" xmlns:wp14="http://schemas.microsoft.com/office/word/2010/wordprocessingDrawing" xmlns:wp="http://schemas.openxmlformats.org/drawingml/2006/wordprocessingDrawing" xmlns:w10="urn:schemas-microsoft-com:office:word" xmlns:w="http://schemas.openxmlformats.org/wordprocessingml/2006/main" xmlns:w14="http://schemas.microsoft.com/office/word/2010/wordml" xmlns:w15="http://schemas.microsoft.com/office/word/2012/wordml" xmlns:w16cid="http://schemas.microsoft.com/office/word/2016/wordml/cid" xmlns:w16se="http://schemas.microsoft.com/office/word/2015/wordml/symex" xmlns:wpg="http://schemas.microsoft.com/office/word/2010/wordprocessingGroup" xmlns:wpi="http://schemas.microsoft.com/office/word/2010/wordprocessingInk" xmlns:wne="http://schemas.microsoft.com/office/word/2006/wordml" xmlns:wps="http://schemas.microsoft.com/office/word/2010/wordprocessingShape" mc:Ignorable="w14 w15 w16se w16cid wp14">
+<w:footnotes xmlns:wpc="http://schemas.microsoft.com/office/word/2010/wordprocessingCanvas" xmlns:mc="http://schemas.openxmlformats.org/markup-compatibility/2006" xmlns:o="urn:schemas-microsoft-com:office:office" xmlns:r="http://schemas.openxmlformats.org/officeDocument/2006/relationships" xmlns:m="http://schemas.openxmlformats.org/officeDocument/2006/math" xmlns:v="urn:schemas-microsoft-com:vml" xmlns:wp14="http://schemas.microsoft.com/office/word/2010/wordprocessingDrawing" xmlns:wp="http://schemas.openxmlformats.org/drawingml/2006/wordprocessingDrawing" xmlns:w10="urn:schemas-microsoft-com:office:word" xmlns:w="http://schemas.openxmlformats.org/wordprocessingml/2006/main" xmlns:w14="http://schemas.microsoft.com/office/word/2010/wordml" xmlns:w15="http://schemas.microsoft.com/office/word/2012/wordml" xmlns:wpg="http://schemas.microsoft.com/office/word/2010/wordprocessingGroup" xmlns:wpi="http://schemas.microsoft.com/office/word/2010/wordprocessingInk" xmlns:wne="http://schemas.microsoft.com/office/word/2006/wordml" xmlns:wps="http://schemas.microsoft.com/office/word/2010/wordprocessingShape" mc:Ignorable="w14 w15 wp14">
   <w:footnote w:type="separator" w:id="-1">
     <w:p>
       <w:r>
@@ -1384,7 +1510,7 @@
 </file>
 
 <file path=word/header1.xml><?xml version="1.0" encoding="utf-8"?>
-<w:hdr xmlns:wpc="http://schemas.microsoft.com/office/word/2010/wordprocessingCanvas" xmlns:cx="http://schemas.microsoft.com/office/drawing/2014/chartex" xmlns:cx1="http://schemas.microsoft.com/office/drawing/2015/9/8/chartex" xmlns:cx2="http://schemas.microsoft.com/office/drawing/2015/10/21/chartex" xmlns:cx3="http://schemas.microsoft.com/office/drawing/2016/5/9/chartex" xmlns:cx4="http://schemas.microsoft.com/office/drawing/2016/5/10/chartex" xmlns:cx5="http://schemas.microsoft.com/office/drawing/2016/5/11/chartex" xmlns:cx6="http://schemas.microsoft.com/office/drawing/2016/5/12/chartex" xmlns:cx7="http://schemas.microsoft.com/office/drawing/2016/5/13/chartex" xmlns:cx8="http://schemas.microsoft.com/office/drawing/2016/5/14/chartex" xmlns:mc="http://schemas.openxmlformats.org/markup-compatibility/2006" xmlns:aink="http://schemas.microsoft.com/office/drawing/2016/ink" xmlns:am3d="http://schemas.microsoft.com/office/drawing/2017/model3d" xmlns:o="urn:schemas-microsoft-com:office:office" xmlns:r="http://schemas.openxmlformats.org/officeDocument/2006/relationships" xmlns:m="http://schemas.openxmlformats.org/officeDocument/2006/math" xmlns:v="urn:schemas-microsoft-com:vml" xmlns:wp14="http://schemas.microsoft.com/office/word/2010/wordprocessingDrawing" xmlns:wp="http://schemas.openxmlformats.org/drawingml/2006/wordprocessingDrawing" xmlns:w10="urn:schemas-microsoft-com:office:word" xmlns:w="http://schemas.openxmlformats.org/wordprocessingml/2006/main" xmlns:w14="http://schemas.microsoft.com/office/word/2010/wordml" xmlns:w15="http://schemas.microsoft.com/office/word/2012/wordml" xmlns:w16cid="http://schemas.microsoft.com/office/word/2016/wordml/cid" xmlns:w16se="http://schemas.microsoft.com/office/word/2015/wordml/symex" xmlns:wpg="http://schemas.microsoft.com/office/word/2010/wordprocessingGroup" xmlns:wpi="http://schemas.microsoft.com/office/word/2010/wordprocessingInk" xmlns:wne="http://schemas.microsoft.com/office/word/2006/wordml" xmlns:wps="http://schemas.microsoft.com/office/word/2010/wordprocessingShape" mc:Ignorable="w14 w15 w16se w16cid wp14">
+<w:hdr xmlns:wpc="http://schemas.microsoft.com/office/word/2010/wordprocessingCanvas" xmlns:mc="http://schemas.openxmlformats.org/markup-compatibility/2006" xmlns:o="urn:schemas-microsoft-com:office:office" xmlns:r="http://schemas.openxmlformats.org/officeDocument/2006/relationships" xmlns:m="http://schemas.openxmlformats.org/officeDocument/2006/math" xmlns:v="urn:schemas-microsoft-com:vml" xmlns:wp14="http://schemas.microsoft.com/office/word/2010/wordprocessingDrawing" xmlns:wp="http://schemas.openxmlformats.org/drawingml/2006/wordprocessingDrawing" xmlns:w10="urn:schemas-microsoft-com:office:word" xmlns:w="http://schemas.openxmlformats.org/wordprocessingml/2006/main" xmlns:w14="http://schemas.microsoft.com/office/word/2010/wordml" xmlns:w15="http://schemas.microsoft.com/office/word/2012/wordml" xmlns:wpg="http://schemas.microsoft.com/office/word/2010/wordprocessingGroup" xmlns:wpi="http://schemas.microsoft.com/office/word/2010/wordprocessingInk" xmlns:wne="http://schemas.microsoft.com/office/word/2006/wordml" xmlns:wps="http://schemas.microsoft.com/office/word/2010/wordprocessingShape" mc:Ignorable="w14 w15 wp14">
   <w:tbl>
     <w:tblPr>
       <w:tblW w:w="9558" w:type="dxa"/>
@@ -1422,10 +1548,15 @@
           </w:r>
           <w:proofErr w:type="spellEnd"/>
           <w:r>
-            <w:t xml:space="preserve"> Grupo 3</w:t>
-          </w:r>
-          <w:r>
             <w:t xml:space="preserve"> </w:t>
+          </w:r>
+          <w:proofErr w:type="spellStart"/>
+          <w:r>
+            <w:t>Grupo</w:t>
+          </w:r>
+          <w:proofErr w:type="spellEnd"/>
+          <w:r>
+            <w:t xml:space="preserve"> 3 </w:t>
           </w:r>
         </w:p>
       </w:tc>
@@ -1452,7 +1583,10 @@
           </w:r>
           <w:proofErr w:type="spellEnd"/>
           <w:r>
-            <w:t xml:space="preserve"> 1.0</w:t>
+            <w:t xml:space="preserve"> 2</w:t>
+          </w:r>
+          <w:r>
+            <w:t>.0</w:t>
           </w:r>
         </w:p>
       </w:tc>
@@ -1527,7 +1661,7 @@
 </file>
 
 <file path=word/header2.xml><?xml version="1.0" encoding="utf-8"?>
-<w:hdr xmlns:wpc="http://schemas.microsoft.com/office/word/2010/wordprocessingCanvas" xmlns:cx="http://schemas.microsoft.com/office/drawing/2014/chartex" xmlns:cx1="http://schemas.microsoft.com/office/drawing/2015/9/8/chartex" xmlns:cx2="http://schemas.microsoft.com/office/drawing/2015/10/21/chartex" xmlns:cx3="http://schemas.microsoft.com/office/drawing/2016/5/9/chartex" xmlns:cx4="http://schemas.microsoft.com/office/drawing/2016/5/10/chartex" xmlns:cx5="http://schemas.microsoft.com/office/drawing/2016/5/11/chartex" xmlns:cx6="http://schemas.microsoft.com/office/drawing/2016/5/12/chartex" xmlns:cx7="http://schemas.microsoft.com/office/drawing/2016/5/13/chartex" xmlns:cx8="http://schemas.microsoft.com/office/drawing/2016/5/14/chartex" xmlns:mc="http://schemas.openxmlformats.org/markup-compatibility/2006" xmlns:aink="http://schemas.microsoft.com/office/drawing/2016/ink" xmlns:am3d="http://schemas.microsoft.com/office/drawing/2017/model3d" xmlns:o="urn:schemas-microsoft-com:office:office" xmlns:r="http://schemas.openxmlformats.org/officeDocument/2006/relationships" xmlns:m="http://schemas.openxmlformats.org/officeDocument/2006/math" xmlns:v="urn:schemas-microsoft-com:vml" xmlns:wp14="http://schemas.microsoft.com/office/word/2010/wordprocessingDrawing" xmlns:wp="http://schemas.openxmlformats.org/drawingml/2006/wordprocessingDrawing" xmlns:w10="urn:schemas-microsoft-com:office:word" xmlns:w="http://schemas.openxmlformats.org/wordprocessingml/2006/main" xmlns:w14="http://schemas.microsoft.com/office/word/2010/wordml" xmlns:w15="http://schemas.microsoft.com/office/word/2012/wordml" xmlns:w16cid="http://schemas.microsoft.com/office/word/2016/wordml/cid" xmlns:w16se="http://schemas.microsoft.com/office/word/2015/wordml/symex" xmlns:wpg="http://schemas.microsoft.com/office/word/2010/wordprocessingGroup" xmlns:wpi="http://schemas.microsoft.com/office/word/2010/wordprocessingInk" xmlns:wne="http://schemas.microsoft.com/office/word/2006/wordml" xmlns:wps="http://schemas.microsoft.com/office/word/2010/wordprocessingShape" mc:Ignorable="w14 w15 w16se w16cid wp14">
+<w:hdr xmlns:wpc="http://schemas.microsoft.com/office/word/2010/wordprocessingCanvas" xmlns:mc="http://schemas.openxmlformats.org/markup-compatibility/2006" xmlns:o="urn:schemas-microsoft-com:office:office" xmlns:r="http://schemas.openxmlformats.org/officeDocument/2006/relationships" xmlns:m="http://schemas.openxmlformats.org/officeDocument/2006/math" xmlns:v="urn:schemas-microsoft-com:vml" xmlns:wp14="http://schemas.microsoft.com/office/word/2010/wordprocessingDrawing" xmlns:wp="http://schemas.openxmlformats.org/drawingml/2006/wordprocessingDrawing" xmlns:w10="urn:schemas-microsoft-com:office:word" xmlns:w="http://schemas.openxmlformats.org/wordprocessingml/2006/main" xmlns:w14="http://schemas.microsoft.com/office/word/2010/wordml" xmlns:w15="http://schemas.microsoft.com/office/word/2012/wordml" xmlns:wpg="http://schemas.microsoft.com/office/word/2010/wordprocessingGroup" xmlns:wpi="http://schemas.microsoft.com/office/word/2010/wordprocessingInk" xmlns:wne="http://schemas.microsoft.com/office/word/2006/wordml" xmlns:wps="http://schemas.microsoft.com/office/word/2010/wordprocessingShape" mc:Ignorable="w14 w15 wp14">
   <w:tbl>
     <w:tblPr>
       <w:tblW w:w="9558" w:type="dxa"/>
@@ -1565,7 +1699,15 @@
           </w:r>
           <w:proofErr w:type="spellEnd"/>
           <w:r>
-            <w:t xml:space="preserve"> Grupo 3 </w:t>
+            <w:t xml:space="preserve"> </w:t>
+          </w:r>
+          <w:proofErr w:type="spellStart"/>
+          <w:r>
+            <w:t>Grupo</w:t>
+          </w:r>
+          <w:proofErr w:type="spellEnd"/>
+          <w:r>
+            <w:t xml:space="preserve"> 3 </w:t>
           </w:r>
         </w:p>
       </w:tc>
@@ -1592,7 +1734,10 @@
           </w:r>
           <w:proofErr w:type="spellEnd"/>
           <w:r>
-            <w:t xml:space="preserve"> 1.0</w:t>
+            <w:t xml:space="preserve"> 2</w:t>
+          </w:r>
+          <w:r>
+            <w:t>.0</w:t>
           </w:r>
         </w:p>
       </w:tc>
@@ -1664,7 +1809,7 @@
 </file>
 
 <file path=word/numbering.xml><?xml version="1.0" encoding="utf-8"?>
-<w:numbering xmlns:wpc="http://schemas.microsoft.com/office/word/2010/wordprocessingCanvas" xmlns:cx="http://schemas.microsoft.com/office/drawing/2014/chartex" xmlns:cx1="http://schemas.microsoft.com/office/drawing/2015/9/8/chartex" xmlns:cx2="http://schemas.microsoft.com/office/drawing/2015/10/21/chartex" xmlns:cx3="http://schemas.microsoft.com/office/drawing/2016/5/9/chartex" xmlns:cx4="http://schemas.microsoft.com/office/drawing/2016/5/10/chartex" xmlns:cx5="http://schemas.microsoft.com/office/drawing/2016/5/11/chartex" xmlns:cx6="http://schemas.microsoft.com/office/drawing/2016/5/12/chartex" xmlns:cx7="http://schemas.microsoft.com/office/drawing/2016/5/13/chartex" xmlns:cx8="http://schemas.microsoft.com/office/drawing/2016/5/14/chartex" xmlns:mc="http://schemas.openxmlformats.org/markup-compatibility/2006" xmlns:aink="http://schemas.microsoft.com/office/drawing/2016/ink" xmlns:am3d="http://schemas.microsoft.com/office/drawing/2017/model3d" xmlns:o="urn:schemas-microsoft-com:office:office" xmlns:r="http://schemas.openxmlformats.org/officeDocument/2006/relationships" xmlns:m="http://schemas.openxmlformats.org/officeDocument/2006/math" xmlns:v="urn:schemas-microsoft-com:vml" xmlns:wp14="http://schemas.microsoft.com/office/word/2010/wordprocessingDrawing" xmlns:wp="http://schemas.openxmlformats.org/drawingml/2006/wordprocessingDrawing" xmlns:w10="urn:schemas-microsoft-com:office:word" xmlns:w="http://schemas.openxmlformats.org/wordprocessingml/2006/main" xmlns:w14="http://schemas.microsoft.com/office/word/2010/wordml" xmlns:w15="http://schemas.microsoft.com/office/word/2012/wordml" xmlns:w16cid="http://schemas.microsoft.com/office/word/2016/wordml/cid" xmlns:w16se="http://schemas.microsoft.com/office/word/2015/wordml/symex" xmlns:wpg="http://schemas.microsoft.com/office/word/2010/wordprocessingGroup" xmlns:wpi="http://schemas.microsoft.com/office/word/2010/wordprocessingInk" xmlns:wne="http://schemas.microsoft.com/office/word/2006/wordml" xmlns:wps="http://schemas.microsoft.com/office/word/2010/wordprocessingShape" mc:Ignorable="w14 w15 w16se w16cid wp14">
+<w:numbering xmlns:wpc="http://schemas.microsoft.com/office/word/2010/wordprocessingCanvas" xmlns:mc="http://schemas.openxmlformats.org/markup-compatibility/2006" xmlns:o="urn:schemas-microsoft-com:office:office" xmlns:r="http://schemas.openxmlformats.org/officeDocument/2006/relationships" xmlns:m="http://schemas.openxmlformats.org/officeDocument/2006/math" xmlns:v="urn:schemas-microsoft-com:vml" xmlns:wp14="http://schemas.microsoft.com/office/word/2010/wordprocessingDrawing" xmlns:wp="http://schemas.openxmlformats.org/drawingml/2006/wordprocessingDrawing" xmlns:w10="urn:schemas-microsoft-com:office:word" xmlns:w="http://schemas.openxmlformats.org/wordprocessingml/2006/main" xmlns:w14="http://schemas.microsoft.com/office/word/2010/wordml" xmlns:w15="http://schemas.microsoft.com/office/word/2012/wordml" xmlns:wpg="http://schemas.microsoft.com/office/word/2010/wordprocessingGroup" xmlns:wpi="http://schemas.microsoft.com/office/word/2010/wordprocessingInk" xmlns:wne="http://schemas.microsoft.com/office/word/2006/wordml" xmlns:wps="http://schemas.microsoft.com/office/word/2010/wordprocessingShape" mc:Ignorable="w14 w15 wp14">
   <w:abstractNum w:abstractNumId="0" w15:restartNumberingAfterBreak="0">
     <w:nsid w:val="0F2B0E0D"/>
     <w:multiLevelType w:val="hybridMultilevel"/>
@@ -1754,18 +1899,134 @@
       </w:pPr>
     </w:lvl>
   </w:abstractNum>
+  <w:abstractNum w:abstractNumId="1" w15:restartNumberingAfterBreak="0">
+    <w:nsid w:val="21E3360E"/>
+    <w:multiLevelType w:val="hybridMultilevel"/>
+    <w:tmpl w:val="84FE857A"/>
+    <w:lvl w:ilvl="0" w:tplc="1A2457D8">
+      <w:start w:val="2018"/>
+      <w:numFmt w:val="bullet"/>
+      <w:lvlText w:val="-"/>
+      <w:lvlJc w:val="left"/>
+      <w:pPr>
+        <w:ind w:left="1080" w:hanging="360"/>
+      </w:pPr>
+      <w:rPr>
+        <w:rFonts w:ascii="Arial" w:eastAsia="Times New Roman" w:hAnsi="Arial" w:cs="Arial" w:hint="default"/>
+      </w:rPr>
+    </w:lvl>
+    <w:lvl w:ilvl="1" w:tplc="04090003" w:tentative="1">
+      <w:start w:val="1"/>
+      <w:numFmt w:val="bullet"/>
+      <w:lvlText w:val=""/>
+      <w:lvlJc w:val="left"/>
+      <w:pPr>
+        <w:ind w:left="1560" w:hanging="420"/>
+      </w:pPr>
+      <w:rPr>
+        <w:rFonts w:ascii="Wingdings" w:hAnsi="Wingdings" w:hint="default"/>
+      </w:rPr>
+    </w:lvl>
+    <w:lvl w:ilvl="2" w:tplc="04090005" w:tentative="1">
+      <w:start w:val="1"/>
+      <w:numFmt w:val="bullet"/>
+      <w:lvlText w:val=""/>
+      <w:lvlJc w:val="left"/>
+      <w:pPr>
+        <w:ind w:left="1980" w:hanging="420"/>
+      </w:pPr>
+      <w:rPr>
+        <w:rFonts w:ascii="Wingdings" w:hAnsi="Wingdings" w:hint="default"/>
+      </w:rPr>
+    </w:lvl>
+    <w:lvl w:ilvl="3" w:tplc="04090001" w:tentative="1">
+      <w:start w:val="1"/>
+      <w:numFmt w:val="bullet"/>
+      <w:lvlText w:val=""/>
+      <w:lvlJc w:val="left"/>
+      <w:pPr>
+        <w:ind w:left="2400" w:hanging="420"/>
+      </w:pPr>
+      <w:rPr>
+        <w:rFonts w:ascii="Wingdings" w:hAnsi="Wingdings" w:hint="default"/>
+      </w:rPr>
+    </w:lvl>
+    <w:lvl w:ilvl="4" w:tplc="04090003" w:tentative="1">
+      <w:start w:val="1"/>
+      <w:numFmt w:val="bullet"/>
+      <w:lvlText w:val=""/>
+      <w:lvlJc w:val="left"/>
+      <w:pPr>
+        <w:ind w:left="2820" w:hanging="420"/>
+      </w:pPr>
+      <w:rPr>
+        <w:rFonts w:ascii="Wingdings" w:hAnsi="Wingdings" w:hint="default"/>
+      </w:rPr>
+    </w:lvl>
+    <w:lvl w:ilvl="5" w:tplc="04090005" w:tentative="1">
+      <w:start w:val="1"/>
+      <w:numFmt w:val="bullet"/>
+      <w:lvlText w:val=""/>
+      <w:lvlJc w:val="left"/>
+      <w:pPr>
+        <w:ind w:left="3240" w:hanging="420"/>
+      </w:pPr>
+      <w:rPr>
+        <w:rFonts w:ascii="Wingdings" w:hAnsi="Wingdings" w:hint="default"/>
+      </w:rPr>
+    </w:lvl>
+    <w:lvl w:ilvl="6" w:tplc="04090001" w:tentative="1">
+      <w:start w:val="1"/>
+      <w:numFmt w:val="bullet"/>
+      <w:lvlText w:val=""/>
+      <w:lvlJc w:val="left"/>
+      <w:pPr>
+        <w:ind w:left="3660" w:hanging="420"/>
+      </w:pPr>
+      <w:rPr>
+        <w:rFonts w:ascii="Wingdings" w:hAnsi="Wingdings" w:hint="default"/>
+      </w:rPr>
+    </w:lvl>
+    <w:lvl w:ilvl="7" w:tplc="04090003" w:tentative="1">
+      <w:start w:val="1"/>
+      <w:numFmt w:val="bullet"/>
+      <w:lvlText w:val=""/>
+      <w:lvlJc w:val="left"/>
+      <w:pPr>
+        <w:ind w:left="4080" w:hanging="420"/>
+      </w:pPr>
+      <w:rPr>
+        <w:rFonts w:ascii="Wingdings" w:hAnsi="Wingdings" w:hint="default"/>
+      </w:rPr>
+    </w:lvl>
+    <w:lvl w:ilvl="8" w:tplc="04090005" w:tentative="1">
+      <w:start w:val="1"/>
+      <w:numFmt w:val="bullet"/>
+      <w:lvlText w:val=""/>
+      <w:lvlJc w:val="left"/>
+      <w:pPr>
+        <w:ind w:left="4500" w:hanging="420"/>
+      </w:pPr>
+      <w:rPr>
+        <w:rFonts w:ascii="Wingdings" w:hAnsi="Wingdings" w:hint="default"/>
+      </w:rPr>
+    </w:lvl>
+  </w:abstractNum>
   <w:num w:numId="1">
     <w:abstractNumId w:val="0"/>
+  </w:num>
+  <w:num w:numId="2">
+    <w:abstractNumId w:val="1"/>
   </w:num>
 </w:numbering>
 </file>
 
 <file path=word/styles.xml><?xml version="1.0" encoding="utf-8"?>
-<w:styles xmlns:mc="http://schemas.openxmlformats.org/markup-compatibility/2006" xmlns:r="http://schemas.openxmlformats.org/officeDocument/2006/relationships" xmlns:w="http://schemas.openxmlformats.org/wordprocessingml/2006/main" xmlns:w14="http://schemas.microsoft.com/office/word/2010/wordml" xmlns:w15="http://schemas.microsoft.com/office/word/2012/wordml" xmlns:w16cid="http://schemas.microsoft.com/office/word/2016/wordml/cid" xmlns:w16se="http://schemas.microsoft.com/office/word/2015/wordml/symex" mc:Ignorable="w14 w15 w16se w16cid">
+<w:styles xmlns:mc="http://schemas.openxmlformats.org/markup-compatibility/2006" xmlns:r="http://schemas.openxmlformats.org/officeDocument/2006/relationships" xmlns:w="http://schemas.openxmlformats.org/wordprocessingml/2006/main" xmlns:w14="http://schemas.microsoft.com/office/word/2010/wordml" xmlns:w15="http://schemas.microsoft.com/office/word/2012/wordml" mc:Ignorable="w14 w15">
   <w:docDefaults>
     <w:rPrDefault>
       <w:rPr>
-        <w:rFonts w:asciiTheme="minorHAnsi" w:eastAsiaTheme="minorHAnsi" w:hAnsiTheme="minorHAnsi" w:cstheme="minorBidi"/>
+        <w:rFonts w:asciiTheme="minorHAnsi" w:eastAsiaTheme="minorEastAsia" w:hAnsiTheme="minorHAnsi" w:cstheme="minorBidi"/>
         <w:sz w:val="22"/>
         <w:szCs w:val="22"/>
         <w:lang w:val="en-US" w:eastAsia="en-US" w:bidi="ar-SA"/>
@@ -1777,7 +2038,7 @@
       </w:pPr>
     </w:pPrDefault>
   </w:docDefaults>
-  <w:latentStyles w:defLockedState="0" w:defUIPriority="99" w:defSemiHidden="0" w:defUnhideWhenUsed="0" w:defQFormat="0" w:count="375">
+  <w:latentStyles w:defLockedState="0" w:defUIPriority="99" w:defSemiHidden="0" w:defUnhideWhenUsed="0" w:defQFormat="0" w:count="371">
     <w:lsdException w:name="Normal" w:uiPriority="0" w:qFormat="1"/>
     <w:lsdException w:name="heading 1" w:uiPriority="9" w:qFormat="1"/>
     <w:lsdException w:name="heading 2" w:semiHidden="1" w:uiPriority="9" w:unhideWhenUsed="1" w:qFormat="1"/>
@@ -2149,10 +2410,6 @@
     <w:lsdException w:name="List Table 5 Dark Accent 6" w:uiPriority="50"/>
     <w:lsdException w:name="List Table 6 Colorful Accent 6" w:uiPriority="51"/>
     <w:lsdException w:name="List Table 7 Colorful Accent 6" w:uiPriority="52"/>
-    <w:lsdException w:name="Mention" w:semiHidden="1" w:unhideWhenUsed="1"/>
-    <w:lsdException w:name="Smart Hyperlink" w:semiHidden="1" w:unhideWhenUsed="1"/>
-    <w:lsdException w:name="Hashtag" w:semiHidden="1" w:unhideWhenUsed="1"/>
-    <w:lsdException w:name="Unresolved Mention" w:semiHidden="1" w:unhideWhenUsed="1"/>
   </w:latentStyles>
   <w:style w:type="paragraph" w:default="1" w:styleId="Normal">
     <w:name w:val="Normal"/>
@@ -2618,7 +2875,7 @@
 </file>
 
 <file path=customXml/itemProps1.xml><?xml version="1.0" encoding="utf-8"?>
-<ds:datastoreItem xmlns:ds="http://schemas.openxmlformats.org/officeDocument/2006/customXml" ds:itemID="{26420178-18DB-44BD-A19A-562EBFF28111}">
+<ds:datastoreItem xmlns:ds="http://schemas.openxmlformats.org/officeDocument/2006/customXml" ds:itemID="{3ACDF35B-3ED3-4A32-B1B7-A7423ED03054}">
   <ds:schemaRefs>
     <ds:schemaRef ds:uri="http://schemas.openxmlformats.org/officeDocument/2006/bibliography"/>
   </ds:schemaRefs>

--- a/Documentos/SAC_PGC.docx
+++ b/Documentos/SAC_PGC.docx
@@ -13,8 +13,6 @@
           <w:lang w:val="es-PE"/>
         </w:rPr>
       </w:pPr>
-      <w:bookmarkStart w:id="0" w:name="_GoBack"/>
-      <w:bookmarkEnd w:id="0"/>
     </w:p>
     <w:p>
       <w:pPr>
@@ -103,8 +101,8 @@
           <w:lang w:val="es-PE"/>
         </w:rPr>
       </w:pPr>
-      <w:bookmarkStart w:id="1" w:name="h.gjdgxs" w:colFirst="0" w:colLast="0"/>
-      <w:bookmarkEnd w:id="1"/>
+      <w:bookmarkStart w:id="0" w:name="h.gjdgxs" w:colFirst="0" w:colLast="0"/>
+      <w:bookmarkEnd w:id="0"/>
       <w:r>
         <w:rPr>
           <w:rFonts w:ascii="Arial" w:eastAsia="Arial" w:hAnsi="Arial" w:cs="Arial"/>
@@ -148,7 +146,17 @@
           <w:szCs w:val="36"/>
           <w:lang w:val="es-PE"/>
         </w:rPr>
-        <w:t>.0</w:t>
+        <w:t>.</w:t>
+      </w:r>
+      <w:r>
+        <w:rPr>
+          <w:rFonts w:ascii="Arial" w:eastAsia="Arial" w:hAnsi="Arial" w:cs="Arial"/>
+          <w:b/>
+          <w:sz w:val="36"/>
+          <w:szCs w:val="36"/>
+          <w:lang w:val="es-PE"/>
+        </w:rPr>
+        <w:t>2</w:t>
       </w:r>
     </w:p>
     <w:p>
@@ -582,6 +590,9 @@
               <w:spacing w:after="120"/>
               <w:jc w:val="both"/>
             </w:pPr>
+            <w:r>
+              <w:t>14/09/2018</w:t>
+            </w:r>
           </w:p>
         </w:tc>
         <w:tc>
@@ -599,6 +610,9 @@
               <w:spacing w:after="120"/>
               <w:jc w:val="both"/>
             </w:pPr>
+            <w:r>
+              <w:t>2.1</w:t>
+            </w:r>
           </w:p>
         </w:tc>
         <w:tc>
@@ -616,6 +630,22 @@
               <w:spacing w:after="120"/>
               <w:jc w:val="both"/>
             </w:pPr>
+            <w:proofErr w:type="spellStart"/>
+            <w:r>
+              <w:t>Problematica</w:t>
+            </w:r>
+            <w:proofErr w:type="spellEnd"/>
+            <w:r>
+              <w:t xml:space="preserve"> de la </w:t>
+            </w:r>
+            <w:proofErr w:type="spellStart"/>
+            <w:r>
+              <w:t>consultora</w:t>
+            </w:r>
+            <w:proofErr w:type="spellEnd"/>
+            <w:r>
+              <w:t xml:space="preserve"> </w:t>
+            </w:r>
           </w:p>
         </w:tc>
         <w:tc>
@@ -633,6 +663,14 @@
               <w:spacing w:after="120"/>
               <w:jc w:val="both"/>
             </w:pPr>
+            <w:proofErr w:type="spellStart"/>
+            <w:r>
+              <w:t>Monteza</w:t>
+            </w:r>
+            <w:proofErr w:type="spellEnd"/>
+            <w:r>
+              <w:t xml:space="preserve"> Corrales Kevin</w:t>
+            </w:r>
           </w:p>
         </w:tc>
       </w:tr>
@@ -652,6 +690,9 @@
               <w:spacing w:after="120"/>
               <w:jc w:val="both"/>
             </w:pPr>
+            <w:r>
+              <w:t>14/09/2018</w:t>
+            </w:r>
           </w:p>
         </w:tc>
         <w:tc>
@@ -669,6 +710,9 @@
               <w:spacing w:after="120"/>
               <w:jc w:val="both"/>
             </w:pPr>
+            <w:r>
+              <w:t>2.2</w:t>
+            </w:r>
           </w:p>
         </w:tc>
         <w:tc>
@@ -686,6 +730,22 @@
               <w:spacing w:after="120"/>
               <w:jc w:val="both"/>
             </w:pPr>
+            <w:proofErr w:type="spellStart"/>
+            <w:r>
+              <w:t>Problematica</w:t>
+            </w:r>
+            <w:proofErr w:type="spellEnd"/>
+            <w:r>
+              <w:t xml:space="preserve"> del </w:t>
+            </w:r>
+            <w:proofErr w:type="spellStart"/>
+            <w:r>
+              <w:t>equipo</w:t>
+            </w:r>
+            <w:proofErr w:type="spellEnd"/>
+            <w:r>
+              <w:t xml:space="preserve"> </w:t>
+            </w:r>
           </w:p>
         </w:tc>
         <w:tc>
@@ -703,6 +763,14 @@
               <w:spacing w:after="120"/>
               <w:jc w:val="both"/>
             </w:pPr>
+            <w:proofErr w:type="spellStart"/>
+            <w:r>
+              <w:t>Postigo</w:t>
+            </w:r>
+            <w:proofErr w:type="spellEnd"/>
+            <w:r>
+              <w:t xml:space="preserve"> Vega Abel Sebastian</w:t>
+            </w:r>
           </w:p>
         </w:tc>
       </w:tr>
@@ -856,6 +924,8 @@
       <w:r>
         <w:br w:type="page"/>
       </w:r>
+      <w:bookmarkStart w:id="1" w:name="_GoBack"/>
+      <w:bookmarkEnd w:id="1"/>
     </w:p>
     <w:p>
       <w:pPr>
@@ -1131,7 +1201,7 @@
     </w:p>
     <w:p>
       <w:pPr>
-        <w:pStyle w:val="ListParagraph"/>
+        <w:pStyle w:val="Prrafodelista"/>
         <w:widowControl/>
         <w:numPr>
           <w:ilvl w:val="0"/>
@@ -1157,7 +1227,7 @@
     </w:p>
     <w:p>
       <w:pPr>
-        <w:pStyle w:val="ListParagraph"/>
+        <w:pStyle w:val="Prrafodelista"/>
         <w:widowControl/>
         <w:spacing w:after="160" w:line="259" w:lineRule="auto"/>
         <w:rPr>
@@ -1167,7 +1237,7 @@
     </w:p>
     <w:p>
       <w:pPr>
-        <w:pStyle w:val="ListParagraph"/>
+        <w:pStyle w:val="Prrafodelista"/>
         <w:widowControl/>
         <w:spacing w:after="160" w:line="259" w:lineRule="auto"/>
         <w:jc w:val="both"/>
@@ -1236,7 +1306,7 @@
     </w:p>
     <w:p>
       <w:pPr>
-        <w:pStyle w:val="ListParagraph"/>
+        <w:pStyle w:val="Prrafodelista"/>
         <w:widowControl/>
         <w:spacing w:after="160" w:line="259" w:lineRule="auto"/>
         <w:rPr>
@@ -1247,7 +1317,7 @@
     </w:p>
     <w:p>
       <w:pPr>
-        <w:pStyle w:val="ListParagraph"/>
+        <w:pStyle w:val="Prrafodelista"/>
         <w:widowControl/>
         <w:numPr>
           <w:ilvl w:val="1"/>
@@ -1283,7 +1353,7 @@
     </w:p>
     <w:p>
       <w:pPr>
-        <w:pStyle w:val="ListParagraph"/>
+        <w:pStyle w:val="Prrafodelista"/>
         <w:widowControl/>
         <w:spacing w:after="160" w:line="259" w:lineRule="auto"/>
         <w:ind w:left="1080"/>
@@ -1297,7 +1367,7 @@
     </w:p>
     <w:p>
       <w:pPr>
-        <w:pStyle w:val="ListParagraph"/>
+        <w:pStyle w:val="Prrafodelista"/>
         <w:widowControl/>
         <w:numPr>
           <w:ilvl w:val="0"/>
@@ -1348,6 +1418,106 @@
           <w:lang w:val="es-PE"/>
         </w:rPr>
         <w:t xml:space="preserve"> sistema de la consultora Grupo 3 es que no se maneja de una manera ordenada la gestión de las versiones de los elementos de configuración, y esto creo conflictos al momento de querer desarrollar un plan para el mantenimiento del sistema.</w:t>
+      </w:r>
+    </w:p>
+    <w:p>
+      <w:pPr>
+        <w:pStyle w:val="Prrafodelista"/>
+        <w:widowControl/>
+        <w:spacing w:after="160" w:line="259" w:lineRule="auto"/>
+        <w:ind w:left="1080"/>
+        <w:jc w:val="both"/>
+        <w:rPr>
+          <w:rFonts w:ascii="Arial" w:hAnsi="Arial" w:cs="Arial"/>
+          <w:b/>
+          <w:sz w:val="22"/>
+          <w:szCs w:val="22"/>
+          <w:lang w:val="es-PE"/>
+        </w:rPr>
+      </w:pPr>
+    </w:p>
+    <w:p>
+      <w:pPr>
+        <w:pStyle w:val="Prrafodelista"/>
+        <w:widowControl/>
+        <w:numPr>
+          <w:ilvl w:val="0"/>
+          <w:numId w:val="2"/>
+        </w:numPr>
+        <w:spacing w:after="160" w:line="259" w:lineRule="auto"/>
+        <w:jc w:val="both"/>
+        <w:rPr>
+          <w:rFonts w:ascii="Arial" w:hAnsi="Arial" w:cs="Arial"/>
+          <w:b/>
+          <w:sz w:val="22"/>
+          <w:szCs w:val="22"/>
+          <w:lang w:val="es-PE"/>
+        </w:rPr>
+      </w:pPr>
+      <w:r>
+        <w:rPr>
+          <w:rFonts w:ascii="Arial" w:hAnsi="Arial" w:cs="Arial"/>
+          <w:sz w:val="22"/>
+          <w:szCs w:val="22"/>
+          <w:lang w:val="es-PE"/>
+        </w:rPr>
+        <w:t>Otro problema es gestionar nuestros proyectos ágilmente, tenemos el problema de regresar un estado anterior del proyecto o conocer toda su evolución en el tiempo desde sus inicios hasta donde se encuentra actualizado. Para esto necesitamos registrar y guardar cada modificación del proyecto, también poder gestionar, compartir, colaborar, administrarlo y modificar las versiones que se vayan registrando.</w:t>
+      </w:r>
+    </w:p>
+    <w:p>
+      <w:pPr>
+        <w:pStyle w:val="Prrafodelista"/>
+        <w:rPr>
+          <w:rFonts w:ascii="Arial" w:hAnsi="Arial" w:cs="Arial"/>
+          <w:b/>
+          <w:sz w:val="22"/>
+          <w:szCs w:val="22"/>
+          <w:lang w:val="es-PE"/>
+        </w:rPr>
+      </w:pPr>
+    </w:p>
+    <w:p>
+      <w:pPr>
+        <w:pStyle w:val="Prrafodelista"/>
+        <w:widowControl/>
+        <w:spacing w:after="160" w:line="259" w:lineRule="auto"/>
+        <w:ind w:left="1080"/>
+        <w:jc w:val="both"/>
+        <w:rPr>
+          <w:rFonts w:ascii="Arial" w:hAnsi="Arial" w:cs="Arial"/>
+          <w:b/>
+          <w:sz w:val="22"/>
+          <w:szCs w:val="22"/>
+          <w:lang w:val="es-PE"/>
+        </w:rPr>
+      </w:pPr>
+    </w:p>
+    <w:p>
+      <w:pPr>
+        <w:pStyle w:val="Prrafodelista"/>
+        <w:widowControl/>
+        <w:numPr>
+          <w:ilvl w:val="0"/>
+          <w:numId w:val="2"/>
+        </w:numPr>
+        <w:spacing w:after="160" w:line="259" w:lineRule="auto"/>
+        <w:jc w:val="both"/>
+        <w:rPr>
+          <w:rFonts w:ascii="Arial" w:hAnsi="Arial" w:cs="Arial"/>
+          <w:b/>
+          <w:sz w:val="22"/>
+          <w:szCs w:val="22"/>
+          <w:lang w:val="es-PE"/>
+        </w:rPr>
+      </w:pPr>
+      <w:r>
+        <w:rPr>
+          <w:rFonts w:ascii="Arial" w:hAnsi="Arial" w:cs="Arial"/>
+          <w:sz w:val="22"/>
+          <w:szCs w:val="22"/>
+          <w:lang w:val="es-PE"/>
+        </w:rPr>
+        <w:t>Otro problema que se presenta seguido es que el equipo, al trabajar de manera conjunta y en paralelo, pierde el control sobre los avances y el proceso de juntar todos los avances se vuelve una tarea que consume demasiado tiempo del equipo.</w:t>
       </w:r>
     </w:p>
     <w:sectPr>
@@ -1387,7 +1557,7 @@
 <w:ftr xmlns:wpc="http://schemas.microsoft.com/office/word/2010/wordprocessingCanvas" xmlns:mc="http://schemas.openxmlformats.org/markup-compatibility/2006" xmlns:o="urn:schemas-microsoft-com:office:office" xmlns:r="http://schemas.openxmlformats.org/officeDocument/2006/relationships" xmlns:m="http://schemas.openxmlformats.org/officeDocument/2006/math" xmlns:v="urn:schemas-microsoft-com:vml" xmlns:wp14="http://schemas.microsoft.com/office/word/2010/wordprocessingDrawing" xmlns:wp="http://schemas.openxmlformats.org/drawingml/2006/wordprocessingDrawing" xmlns:w10="urn:schemas-microsoft-com:office:word" xmlns:w="http://schemas.openxmlformats.org/wordprocessingml/2006/main" xmlns:w14="http://schemas.microsoft.com/office/word/2010/wordml" xmlns:w15="http://schemas.microsoft.com/office/word/2012/wordml" xmlns:wpg="http://schemas.microsoft.com/office/word/2010/wordprocessingGroup" xmlns:wpi="http://schemas.microsoft.com/office/word/2010/wordprocessingInk" xmlns:wne="http://schemas.microsoft.com/office/word/2006/wordml" xmlns:wps="http://schemas.microsoft.com/office/word/2010/wordprocessingShape" mc:Ignorable="w14 w15 wp14">
   <w:tbl>
     <w:tblPr>
-      <w:tblStyle w:val="TableGrid"/>
+      <w:tblStyle w:val="Tablaconcuadrcula"/>
       <w:tblW w:w="0" w:type="auto"/>
       <w:tblLook w:val="04A0" w:firstRow="1" w:lastRow="0" w:firstColumn="1" w:lastColumn="0" w:noHBand="0" w:noVBand="1"/>
     </w:tblPr>
@@ -1403,7 +1573,7 @@
         </w:tcPr>
         <w:p>
           <w:pPr>
-            <w:pStyle w:val="Footer"/>
+            <w:pStyle w:val="Piedepgina"/>
           </w:pPr>
           <w:proofErr w:type="spellStart"/>
           <w:r>
@@ -1418,7 +1588,7 @@
         </w:tcPr>
         <w:p>
           <w:pPr>
-            <w:pStyle w:val="Footer"/>
+            <w:pStyle w:val="Piedepgina"/>
           </w:pPr>
         </w:p>
       </w:tc>
@@ -1428,7 +1598,7 @@
         </w:tcPr>
         <w:p>
           <w:pPr>
-            <w:pStyle w:val="Footer"/>
+            <w:pStyle w:val="Piedepgina"/>
             <w:jc w:val="right"/>
           </w:pPr>
           <w:proofErr w:type="spellStart"/>
@@ -1452,7 +1622,7 @@
             <w:rPr>
               <w:noProof/>
             </w:rPr>
-            <w:t>2</w:t>
+            <w:t>4</w:t>
           </w:r>
           <w:r>
             <w:fldChar w:fldCharType="end"/>
@@ -1484,7 +1654,7 @@
   </w:tbl>
   <w:p>
     <w:pPr>
-      <w:pStyle w:val="Footer"/>
+      <w:pStyle w:val="Piedepgina"/>
     </w:pPr>
   </w:p>
 </w:ftr>
@@ -1586,7 +1756,7 @@
             <w:t xml:space="preserve"> 2</w:t>
           </w:r>
           <w:r>
-            <w:t>.0</w:t>
+            <w:t>.2</w:t>
           </w:r>
         </w:p>
       </w:tc>
@@ -1643,7 +1813,19 @@
             <w:rPr>
               <w:lang w:val="es-PE"/>
             </w:rPr>
-            <w:t>13/09/2018</w:t>
+            <w:t>1</w:t>
+          </w:r>
+          <w:r>
+            <w:rPr>
+              <w:lang w:val="es-PE"/>
+            </w:rPr>
+            <w:t>4</w:t>
+          </w:r>
+          <w:r>
+            <w:rPr>
+              <w:lang w:val="es-PE"/>
+            </w:rPr>
+            <w:t>/09/2018</w:t>
           </w:r>
         </w:p>
       </w:tc>
@@ -1651,7 +1833,7 @@
   </w:tbl>
   <w:p>
     <w:pPr>
-      <w:pStyle w:val="Header"/>
+      <w:pStyle w:val="Encabezado"/>
       <w:rPr>
         <w:lang w:val="es-PE"/>
       </w:rPr>
@@ -1802,7 +1984,7 @@
   </w:tbl>
   <w:p>
     <w:pPr>
-      <w:pStyle w:val="Header"/>
+      <w:pStyle w:val="Encabezado"/>
     </w:pPr>
   </w:p>
 </w:hdr>
@@ -1810,7 +1992,7 @@
 
 <file path=word/numbering.xml><?xml version="1.0" encoding="utf-8"?>
 <w:numbering xmlns:wpc="http://schemas.microsoft.com/office/word/2010/wordprocessingCanvas" xmlns:mc="http://schemas.openxmlformats.org/markup-compatibility/2006" xmlns:o="urn:schemas-microsoft-com:office:office" xmlns:r="http://schemas.openxmlformats.org/officeDocument/2006/relationships" xmlns:m="http://schemas.openxmlformats.org/officeDocument/2006/math" xmlns:v="urn:schemas-microsoft-com:vml" xmlns:wp14="http://schemas.microsoft.com/office/word/2010/wordprocessingDrawing" xmlns:wp="http://schemas.openxmlformats.org/drawingml/2006/wordprocessingDrawing" xmlns:w10="urn:schemas-microsoft-com:office:word" xmlns:w="http://schemas.openxmlformats.org/wordprocessingml/2006/main" xmlns:w14="http://schemas.microsoft.com/office/word/2010/wordml" xmlns:w15="http://schemas.microsoft.com/office/word/2012/wordml" xmlns:wpg="http://schemas.microsoft.com/office/word/2010/wordprocessingGroup" xmlns:wpi="http://schemas.microsoft.com/office/word/2010/wordprocessingInk" xmlns:wne="http://schemas.microsoft.com/office/word/2006/wordml" xmlns:wps="http://schemas.microsoft.com/office/word/2010/wordprocessingShape" mc:Ignorable="w14 w15 wp14">
-  <w:abstractNum w:abstractNumId="0" w15:restartNumberingAfterBreak="0">
+  <w:abstractNum w:abstractNumId="0">
     <w:nsid w:val="0F2B0E0D"/>
     <w:multiLevelType w:val="hybridMultilevel"/>
     <w:tmpl w:val="88E687EC"/>
@@ -1899,7 +2081,7 @@
       </w:pPr>
     </w:lvl>
   </w:abstractNum>
-  <w:abstractNum w:abstractNumId="1" w15:restartNumberingAfterBreak="0">
+  <w:abstractNum w:abstractNumId="1">
     <w:nsid w:val="21E3360E"/>
     <w:multiLevelType w:val="hybridMultilevel"/>
     <w:tmpl w:val="84FE857A"/>
@@ -2425,11 +2607,11 @@
       <w:szCs w:val="20"/>
     </w:rPr>
   </w:style>
-  <w:style w:type="paragraph" w:styleId="Heading1">
+  <w:style w:type="paragraph" w:styleId="Ttulo1">
     <w:name w:val="heading 1"/>
     <w:basedOn w:val="Normal"/>
     <w:next w:val="Normal"/>
-    <w:link w:val="Heading1Char"/>
+    <w:link w:val="Ttulo1Car"/>
     <w:uiPriority w:val="9"/>
     <w:qFormat/>
     <w:rsid w:val="00141E09"/>
@@ -2446,13 +2628,13 @@
       <w:szCs w:val="32"/>
     </w:rPr>
   </w:style>
-  <w:style w:type="character" w:default="1" w:styleId="DefaultParagraphFont">
+  <w:style w:type="character" w:default="1" w:styleId="Fuentedeprrafopredeter">
     <w:name w:val="Default Paragraph Font"/>
     <w:uiPriority w:val="1"/>
     <w:semiHidden/>
     <w:unhideWhenUsed/>
   </w:style>
-  <w:style w:type="table" w:default="1" w:styleId="TableNormal">
+  <w:style w:type="table" w:default="1" w:styleId="Tablanormal">
     <w:name w:val="Normal Table"/>
     <w:uiPriority w:val="99"/>
     <w:semiHidden/>
@@ -2467,16 +2649,16 @@
       </w:tblCellMar>
     </w:tblPr>
   </w:style>
-  <w:style w:type="numbering" w:default="1" w:styleId="NoList">
+  <w:style w:type="numbering" w:default="1" w:styleId="Sinlista">
     <w:name w:val="No List"/>
     <w:uiPriority w:val="99"/>
     <w:semiHidden/>
     <w:unhideWhenUsed/>
   </w:style>
-  <w:style w:type="paragraph" w:styleId="Header">
+  <w:style w:type="paragraph" w:styleId="Encabezado">
     <w:name w:val="header"/>
     <w:basedOn w:val="Normal"/>
-    <w:link w:val="HeaderChar"/>
+    <w:link w:val="EncabezadoCar"/>
     <w:uiPriority w:val="99"/>
     <w:unhideWhenUsed/>
     <w:rsid w:val="00953B15"/>
@@ -2487,17 +2669,17 @@
       </w:tabs>
     </w:pPr>
   </w:style>
-  <w:style w:type="character" w:customStyle="1" w:styleId="HeaderChar">
-    <w:name w:val="Header Char"/>
-    <w:basedOn w:val="DefaultParagraphFont"/>
-    <w:link w:val="Header"/>
+  <w:style w:type="character" w:customStyle="1" w:styleId="EncabezadoCar">
+    <w:name w:val="Encabezado Car"/>
+    <w:basedOn w:val="Fuentedeprrafopredeter"/>
+    <w:link w:val="Encabezado"/>
     <w:uiPriority w:val="99"/>
     <w:rsid w:val="00953B15"/>
   </w:style>
-  <w:style w:type="paragraph" w:styleId="Footer">
+  <w:style w:type="paragraph" w:styleId="Piedepgina">
     <w:name w:val="footer"/>
     <w:basedOn w:val="Normal"/>
-    <w:link w:val="FooterChar"/>
+    <w:link w:val="PiedepginaCar"/>
     <w:uiPriority w:val="99"/>
     <w:unhideWhenUsed/>
     <w:rsid w:val="00953B15"/>
@@ -2508,22 +2690,23 @@
       </w:tabs>
     </w:pPr>
   </w:style>
-  <w:style w:type="character" w:customStyle="1" w:styleId="FooterChar">
-    <w:name w:val="Footer Char"/>
-    <w:basedOn w:val="DefaultParagraphFont"/>
-    <w:link w:val="Footer"/>
+  <w:style w:type="character" w:customStyle="1" w:styleId="PiedepginaCar">
+    <w:name w:val="Pie de página Car"/>
+    <w:basedOn w:val="Fuentedeprrafopredeter"/>
+    <w:link w:val="Piedepgina"/>
     <w:uiPriority w:val="99"/>
     <w:rsid w:val="00953B15"/>
   </w:style>
-  <w:style w:type="table" w:styleId="TableGrid">
+  <w:style w:type="table" w:styleId="Tablaconcuadrcula">
     <w:name w:val="Table Grid"/>
-    <w:basedOn w:val="TableNormal"/>
+    <w:basedOn w:val="Tablanormal"/>
     <w:uiPriority w:val="39"/>
     <w:rsid w:val="00230659"/>
     <w:pPr>
       <w:spacing w:after="0" w:line="240" w:lineRule="auto"/>
     </w:pPr>
     <w:tblPr>
+      <w:tblInd w:w="0" w:type="dxa"/>
       <w:tblBorders>
         <w:top w:val="single" w:sz="4" w:space="0" w:color="auto"/>
         <w:left w:val="single" w:sz="4" w:space="0" w:color="auto"/>
@@ -2532,12 +2715,18 @@
         <w:insideH w:val="single" w:sz="4" w:space="0" w:color="auto"/>
         <w:insideV w:val="single" w:sz="4" w:space="0" w:color="auto"/>
       </w:tblBorders>
+      <w:tblCellMar>
+        <w:top w:w="0" w:type="dxa"/>
+        <w:left w:w="108" w:type="dxa"/>
+        <w:bottom w:w="0" w:type="dxa"/>
+        <w:right w:w="108" w:type="dxa"/>
+      </w:tblCellMar>
     </w:tblPr>
   </w:style>
-  <w:style w:type="character" w:customStyle="1" w:styleId="Heading1Char">
-    <w:name w:val="Heading 1 Char"/>
-    <w:basedOn w:val="DefaultParagraphFont"/>
-    <w:link w:val="Heading1"/>
+  <w:style w:type="character" w:customStyle="1" w:styleId="Ttulo1Car">
+    <w:name w:val="Título 1 Car"/>
+    <w:basedOn w:val="Fuentedeprrafopredeter"/>
+    <w:link w:val="Ttulo1"/>
     <w:uiPriority w:val="9"/>
     <w:rsid w:val="00141E09"/>
     <w:rPr>
@@ -2547,9 +2736,9 @@
       <w:szCs w:val="32"/>
     </w:rPr>
   </w:style>
-  <w:style w:type="paragraph" w:styleId="TOCHeading">
+  <w:style w:type="paragraph" w:styleId="TtulodeTDC">
     <w:name w:val="TOC Heading"/>
-    <w:basedOn w:val="Heading1"/>
+    <w:basedOn w:val="Ttulo1"/>
     <w:next w:val="Normal"/>
     <w:uiPriority w:val="39"/>
     <w:unhideWhenUsed/>
@@ -2561,7 +2750,7 @@
       <w:outlineLvl w:val="9"/>
     </w:pPr>
   </w:style>
-  <w:style w:type="paragraph" w:styleId="ListParagraph">
+  <w:style w:type="paragraph" w:styleId="Prrafodelista">
     <w:name w:val="List Paragraph"/>
     <w:basedOn w:val="Normal"/>
     <w:uiPriority w:val="34"/>
@@ -2875,7 +3064,7 @@
 </file>
 
 <file path=customXml/itemProps1.xml><?xml version="1.0" encoding="utf-8"?>
-<ds:datastoreItem xmlns:ds="http://schemas.openxmlformats.org/officeDocument/2006/customXml" ds:itemID="{3ACDF35B-3ED3-4A32-B1B7-A7423ED03054}">
+<ds:datastoreItem xmlns:ds="http://schemas.openxmlformats.org/officeDocument/2006/customXml" ds:itemID="{81C98367-3D1F-48AF-B05B-120295637F0E}">
   <ds:schemaRefs>
     <ds:schemaRef ds:uri="http://schemas.openxmlformats.org/officeDocument/2006/bibliography"/>
   </ds:schemaRefs>

--- a/Documentos/SAC_PGC.docx
+++ b/Documentos/SAC_PGC.docx
@@ -10,7 +10,6 @@
           <w:b/>
           <w:sz w:val="36"/>
           <w:szCs w:val="36"/>
-          <w:lang w:val="es-PE"/>
         </w:rPr>
       </w:pPr>
     </w:p>
@@ -22,7 +21,6 @@
           <w:b/>
           <w:sz w:val="36"/>
           <w:szCs w:val="36"/>
-          <w:lang w:val="es-PE"/>
         </w:rPr>
       </w:pPr>
     </w:p>
@@ -34,7 +32,6 @@
           <w:b/>
           <w:sz w:val="36"/>
           <w:szCs w:val="36"/>
-          <w:lang w:val="es-PE"/>
         </w:rPr>
       </w:pPr>
     </w:p>
@@ -46,7 +43,6 @@
           <w:b/>
           <w:sz w:val="36"/>
           <w:szCs w:val="36"/>
-          <w:lang w:val="es-PE"/>
         </w:rPr>
       </w:pPr>
     </w:p>
@@ -58,16 +54,12 @@
           <w:b/>
           <w:sz w:val="36"/>
           <w:szCs w:val="36"/>
-          <w:lang w:val="es-PE"/>
         </w:rPr>
       </w:pPr>
     </w:p>
     <w:p>
       <w:pPr>
         <w:jc w:val="right"/>
-        <w:rPr>
-          <w:lang w:val="es-PE"/>
-        </w:rPr>
       </w:pPr>
       <w:r>
         <w:rPr>
@@ -75,7 +67,6 @@
           <w:b/>
           <w:sz w:val="36"/>
           <w:szCs w:val="36"/>
-          <w:lang w:val="es-PE"/>
         </w:rPr>
         <w:t>Plan de la Gestión de la Configuración</w:t>
       </w:r>
@@ -85,7 +76,6 @@
           <w:b/>
           <w:sz w:val="36"/>
           <w:szCs w:val="36"/>
-          <w:lang w:val="es-PE"/>
         </w:rPr>
         <w:br/>
       </w:r>
@@ -97,11 +87,8 @@
           <w:tab w:val="right" w:pos="9360"/>
         </w:tabs>
         <w:jc w:val="right"/>
-        <w:rPr>
-          <w:lang w:val="es-PE"/>
-        </w:rPr>
-      </w:pPr>
-      <w:bookmarkStart w:id="0" w:name="h.gjdgxs" w:colFirst="0" w:colLast="0"/>
+      </w:pPr>
+      <w:bookmarkStart w:id="0" w:name="gjdgxs" w:colFirst="0" w:colLast="0"/>
       <w:bookmarkEnd w:id="0"/>
       <w:r>
         <w:rPr>
@@ -109,24 +96,14 @@
           <w:b/>
           <w:sz w:val="36"/>
           <w:szCs w:val="36"/>
-          <w:lang w:val="es-PE"/>
         </w:rPr>
         <w:t>Consultora Grupo 3</w:t>
       </w:r>
     </w:p>
-    <w:p>
-      <w:pPr>
-        <w:rPr>
-          <w:lang w:val="es-PE"/>
-        </w:rPr>
-      </w:pPr>
-    </w:p>
+    <w:p/>
     <w:p>
       <w:pPr>
         <w:jc w:val="right"/>
-        <w:rPr>
-          <w:lang w:val="es-PE"/>
-        </w:rPr>
       </w:pPr>
       <w:r>
         <w:rPr>
@@ -134,22 +111,15 @@
           <w:b/>
           <w:sz w:val="36"/>
           <w:szCs w:val="36"/>
-          <w:lang w:val="es-PE"/>
-        </w:rPr>
-        <w:t>Versión 1.0</w:t>
+        </w:rPr>
+        <w:t>Versión 2.3</w:t>
       </w:r>
     </w:p>
     <w:p>
       <w:pPr>
         <w:jc w:val="right"/>
-        <w:rPr>
-          <w:lang w:val="es-PE"/>
-        </w:rPr>
-      </w:pPr>
-      <w:r>
-        <w:rPr>
-          <w:lang w:val="es-PE"/>
-        </w:rPr>
+      </w:pPr>
+      <w:r>
         <w:br w:type="page"/>
       </w:r>
     </w:p>
@@ -161,16 +131,12 @@
           <w:b/>
           <w:sz w:val="36"/>
           <w:szCs w:val="36"/>
-          <w:lang w:val="es-PE"/>
         </w:rPr>
       </w:pPr>
     </w:p>
     <w:p>
       <w:pPr>
         <w:jc w:val="right"/>
-        <w:rPr>
-          <w:lang w:val="es-PE"/>
-        </w:rPr>
       </w:pPr>
       <w:r>
         <w:rPr>
@@ -178,20 +144,14 @@
           <w:b/>
           <w:sz w:val="36"/>
           <w:szCs w:val="36"/>
-          <w:lang w:val="es-PE"/>
         </w:rPr>
         <w:t>Historial de Revisiones</w:t>
       </w:r>
     </w:p>
-    <w:p>
-      <w:pPr>
-        <w:rPr>
-          <w:lang w:val="es-PE"/>
-        </w:rPr>
-      </w:pPr>
-    </w:p>
+    <w:p/>
     <w:tbl>
       <w:tblPr>
+        <w:tblStyle w:val="a"/>
         <w:tblW w:w="9504" w:type="dxa"/>
         <w:tblInd w:w="-10" w:type="dxa"/>
         <w:tblBorders>
@@ -208,8 +168,8 @@
       <w:tblGrid>
         <w:gridCol w:w="2304"/>
         <w:gridCol w:w="1152"/>
-        <w:gridCol w:w="3744"/>
-        <w:gridCol w:w="2304"/>
+        <w:gridCol w:w="3041"/>
+        <w:gridCol w:w="3007"/>
       </w:tblGrid>
       <w:tr>
         <w:tc>
@@ -227,18 +187,16 @@
               <w:spacing w:after="120"/>
               <w:jc w:val="both"/>
               <w:rPr>
-                <w:rFonts w:ascii="Arial" w:hAnsi="Arial" w:cs="Arial"/>
+                <w:rFonts w:ascii="Arial" w:eastAsia="Arial" w:hAnsi="Arial" w:cs="Arial"/>
               </w:rPr>
             </w:pPr>
-            <w:proofErr w:type="spellStart"/>
             <w:r>
               <w:rPr>
-                <w:rFonts w:ascii="Arial" w:hAnsi="Arial" w:cs="Arial"/>
+                <w:rFonts w:ascii="Arial" w:eastAsia="Arial" w:hAnsi="Arial" w:cs="Arial"/>
                 <w:b/>
               </w:rPr>
               <w:t>Fecha</w:t>
             </w:r>
-            <w:proofErr w:type="spellEnd"/>
           </w:p>
         </w:tc>
         <w:tc>
@@ -256,23 +214,21 @@
               <w:spacing w:after="120"/>
               <w:jc w:val="both"/>
               <w:rPr>
-                <w:rFonts w:ascii="Arial" w:hAnsi="Arial" w:cs="Arial"/>
+                <w:rFonts w:ascii="Arial" w:eastAsia="Arial" w:hAnsi="Arial" w:cs="Arial"/>
               </w:rPr>
             </w:pPr>
-            <w:proofErr w:type="spellStart"/>
             <w:r>
               <w:rPr>
-                <w:rFonts w:ascii="Arial" w:hAnsi="Arial" w:cs="Arial"/>
+                <w:rFonts w:ascii="Arial" w:eastAsia="Arial" w:hAnsi="Arial" w:cs="Arial"/>
                 <w:b/>
               </w:rPr>
               <w:t>Versión</w:t>
             </w:r>
-            <w:proofErr w:type="spellEnd"/>
           </w:p>
         </w:tc>
         <w:tc>
           <w:tcPr>
-            <w:tcW w:w="3744" w:type="dxa"/>
+            <w:tcW w:w="3041" w:type="dxa"/>
             <w:tcMar>
               <w:top w:w="100" w:type="dxa"/>
               <w:left w:w="108" w:type="dxa"/>
@@ -285,23 +241,21 @@
               <w:spacing w:after="120"/>
               <w:jc w:val="both"/>
               <w:rPr>
-                <w:rFonts w:ascii="Arial" w:hAnsi="Arial" w:cs="Arial"/>
+                <w:rFonts w:ascii="Arial" w:eastAsia="Arial" w:hAnsi="Arial" w:cs="Arial"/>
               </w:rPr>
             </w:pPr>
-            <w:proofErr w:type="spellStart"/>
             <w:r>
               <w:rPr>
-                <w:rFonts w:ascii="Arial" w:hAnsi="Arial" w:cs="Arial"/>
+                <w:rFonts w:ascii="Arial" w:eastAsia="Arial" w:hAnsi="Arial" w:cs="Arial"/>
                 <w:b/>
               </w:rPr>
               <w:t>Descripción</w:t>
             </w:r>
-            <w:proofErr w:type="spellEnd"/>
           </w:p>
         </w:tc>
         <w:tc>
           <w:tcPr>
-            <w:tcW w:w="2304" w:type="dxa"/>
+            <w:tcW w:w="3007" w:type="dxa"/>
             <w:tcMar>
               <w:top w:w="100" w:type="dxa"/>
               <w:left w:w="108" w:type="dxa"/>
@@ -314,12 +268,12 @@
               <w:spacing w:after="120"/>
               <w:jc w:val="both"/>
               <w:rPr>
-                <w:rFonts w:ascii="Arial" w:hAnsi="Arial" w:cs="Arial"/>
+                <w:rFonts w:ascii="Arial" w:eastAsia="Arial" w:hAnsi="Arial" w:cs="Arial"/>
               </w:rPr>
             </w:pPr>
             <w:r>
               <w:rPr>
-                <w:rFonts w:ascii="Arial" w:hAnsi="Arial" w:cs="Arial"/>
+                <w:rFonts w:ascii="Arial" w:eastAsia="Arial" w:hAnsi="Arial" w:cs="Arial"/>
                 <w:b/>
               </w:rPr>
               <w:t>Autor</w:t>
@@ -343,20 +297,14 @@
               <w:spacing w:after="120"/>
               <w:jc w:val="both"/>
               <w:rPr>
-                <w:rFonts w:ascii="Arial" w:hAnsi="Arial" w:cs="Arial"/>
+                <w:rFonts w:ascii="Arial" w:eastAsia="Arial" w:hAnsi="Arial" w:cs="Arial"/>
               </w:rPr>
             </w:pPr>
             <w:r>
               <w:rPr>
-                <w:rFonts w:ascii="Arial" w:hAnsi="Arial" w:cs="Arial"/>
+                <w:rFonts w:ascii="Arial" w:eastAsia="Arial" w:hAnsi="Arial" w:cs="Arial"/>
               </w:rPr>
-              <w:t>13</w:t>
-            </w:r>
-            <w:r>
-              <w:rPr>
-                <w:rFonts w:ascii="Arial" w:hAnsi="Arial" w:cs="Arial"/>
-              </w:rPr>
-              <w:t>/09/2018</w:t>
+              <w:t>13/09/2018</w:t>
             </w:r>
           </w:p>
         </w:tc>
@@ -375,12 +323,12 @@
               <w:spacing w:after="120"/>
               <w:jc w:val="both"/>
               <w:rPr>
-                <w:rFonts w:ascii="Arial" w:hAnsi="Arial" w:cs="Arial"/>
+                <w:rFonts w:ascii="Arial" w:eastAsia="Arial" w:hAnsi="Arial" w:cs="Arial"/>
               </w:rPr>
             </w:pPr>
             <w:r>
               <w:rPr>
-                <w:rFonts w:ascii="Arial" w:hAnsi="Arial" w:cs="Arial"/>
+                <w:rFonts w:ascii="Arial" w:eastAsia="Arial" w:hAnsi="Arial" w:cs="Arial"/>
               </w:rPr>
               <w:t>1.0</w:t>
             </w:r>
@@ -388,7 +336,7 @@
         </w:tc>
         <w:tc>
           <w:tcPr>
-            <w:tcW w:w="3744" w:type="dxa"/>
+            <w:tcW w:w="3041" w:type="dxa"/>
             <w:tcMar>
               <w:top w:w="100" w:type="dxa"/>
               <w:left w:w="108" w:type="dxa"/>
@@ -401,14 +349,12 @@
               <w:spacing w:after="120"/>
               <w:jc w:val="both"/>
               <w:rPr>
-                <w:rFonts w:ascii="Arial" w:hAnsi="Arial" w:cs="Arial"/>
-                <w:lang w:val="es-PE"/>
+                <w:rFonts w:ascii="Arial" w:eastAsia="Arial" w:hAnsi="Arial" w:cs="Arial"/>
               </w:rPr>
             </w:pPr>
             <w:r>
               <w:rPr>
-                <w:rFonts w:ascii="Arial" w:hAnsi="Arial" w:cs="Arial"/>
-                <w:lang w:val="es-PE"/>
+                <w:rFonts w:ascii="Arial" w:eastAsia="Arial" w:hAnsi="Arial" w:cs="Arial"/>
               </w:rPr>
               <w:t>Creación del documento</w:t>
             </w:r>
@@ -416,7 +362,7 @@
         </w:tc>
         <w:tc>
           <w:tcPr>
-            <w:tcW w:w="2304" w:type="dxa"/>
+            <w:tcW w:w="3007" w:type="dxa"/>
             <w:tcMar>
               <w:top w:w="100" w:type="dxa"/>
               <w:left w:w="108" w:type="dxa"/>
@@ -429,14 +375,26 @@
               <w:spacing w:after="120"/>
               <w:jc w:val="both"/>
               <w:rPr>
-                <w:rFonts w:ascii="Arial" w:hAnsi="Arial" w:cs="Arial"/>
+                <w:rFonts w:ascii="Arial" w:eastAsia="Arial" w:hAnsi="Arial" w:cs="Arial"/>
               </w:rPr>
             </w:pPr>
             <w:r>
               <w:rPr>
-                <w:rFonts w:ascii="Arial" w:hAnsi="Arial" w:cs="Arial"/>
+                <w:rFonts w:ascii="Arial" w:eastAsia="Arial" w:hAnsi="Arial" w:cs="Arial"/>
               </w:rPr>
-              <w:t>Isaac Elias Ñuflo Gamarra</w:t>
+              <w:t xml:space="preserve">Isaac </w:t>
+            </w:r>
+            <w:r>
+              <w:rPr>
+                <w:rFonts w:ascii="Arial" w:eastAsia="Arial" w:hAnsi="Arial" w:cs="Arial"/>
+              </w:rPr>
+              <w:t>Elías</w:t>
+            </w:r>
+            <w:r>
+              <w:rPr>
+                <w:rFonts w:ascii="Arial" w:eastAsia="Arial" w:hAnsi="Arial" w:cs="Arial"/>
+              </w:rPr>
+              <w:t xml:space="preserve"> Ñuflo Gamarra</w:t>
             </w:r>
           </w:p>
         </w:tc>
@@ -457,6 +415,9 @@
               <w:spacing w:after="120"/>
               <w:jc w:val="both"/>
             </w:pPr>
+            <w:r>
+              <w:t>13/09/2018</w:t>
+            </w:r>
           </w:p>
         </w:tc>
         <w:tc>
@@ -474,11 +435,14 @@
               <w:spacing w:after="120"/>
               <w:jc w:val="both"/>
             </w:pPr>
+            <w:r>
+              <w:t>2.0</w:t>
+            </w:r>
           </w:p>
         </w:tc>
         <w:tc>
           <w:tcPr>
-            <w:tcW w:w="3744" w:type="dxa"/>
+            <w:tcW w:w="3041" w:type="dxa"/>
             <w:tcMar>
               <w:top w:w="100" w:type="dxa"/>
               <w:left w:w="108" w:type="dxa"/>
@@ -491,11 +455,17 @@
               <w:spacing w:after="120"/>
               <w:jc w:val="both"/>
             </w:pPr>
+            <w:r>
+              <w:t xml:space="preserve">Aumento de </w:t>
+            </w:r>
+            <w:r>
+              <w:t>problemática</w:t>
+            </w:r>
           </w:p>
         </w:tc>
         <w:tc>
           <w:tcPr>
-            <w:tcW w:w="2304" w:type="dxa"/>
+            <w:tcW w:w="3007" w:type="dxa"/>
             <w:tcMar>
               <w:top w:w="100" w:type="dxa"/>
               <w:left w:w="108" w:type="dxa"/>
@@ -508,6 +478,15 @@
               <w:spacing w:after="120"/>
               <w:jc w:val="both"/>
             </w:pPr>
+            <w:r>
+              <w:t xml:space="preserve">Carlos </w:t>
+            </w:r>
+            <w:r>
+              <w:t>Iván</w:t>
+            </w:r>
+            <w:r>
+              <w:t xml:space="preserve"> Poclin Meza</w:t>
+            </w:r>
           </w:p>
         </w:tc>
       </w:tr>
@@ -527,6 +506,9 @@
               <w:spacing w:after="120"/>
               <w:jc w:val="both"/>
             </w:pPr>
+            <w:r>
+              <w:t>14/09/2018</w:t>
+            </w:r>
           </w:p>
         </w:tc>
         <w:tc>
@@ -544,11 +526,14 @@
               <w:spacing w:after="120"/>
               <w:jc w:val="both"/>
             </w:pPr>
+            <w:r>
+              <w:t>2.1</w:t>
+            </w:r>
           </w:p>
         </w:tc>
         <w:tc>
           <w:tcPr>
-            <w:tcW w:w="3744" w:type="dxa"/>
+            <w:tcW w:w="3041" w:type="dxa"/>
             <w:tcMar>
               <w:top w:w="100" w:type="dxa"/>
               <w:left w:w="108" w:type="dxa"/>
@@ -561,11 +546,17 @@
               <w:spacing w:after="120"/>
               <w:jc w:val="both"/>
             </w:pPr>
+            <w:r>
+              <w:t>Problemática</w:t>
+            </w:r>
+            <w:r>
+              <w:t xml:space="preserve"> de la consultora </w:t>
+            </w:r>
           </w:p>
         </w:tc>
         <w:tc>
           <w:tcPr>
-            <w:tcW w:w="2304" w:type="dxa"/>
+            <w:tcW w:w="3007" w:type="dxa"/>
             <w:tcMar>
               <w:top w:w="100" w:type="dxa"/>
               <w:left w:w="108" w:type="dxa"/>
@@ -578,6 +569,9 @@
               <w:spacing w:after="120"/>
               <w:jc w:val="both"/>
             </w:pPr>
+            <w:r>
+              <w:t>Monteza Corrales Kevin</w:t>
+            </w:r>
           </w:p>
         </w:tc>
       </w:tr>
@@ -597,6 +591,9 @@
               <w:spacing w:after="120"/>
               <w:jc w:val="both"/>
             </w:pPr>
+            <w:r>
+              <w:t>14/09/2018</w:t>
+            </w:r>
           </w:p>
         </w:tc>
         <w:tc>
@@ -614,11 +611,14 @@
               <w:spacing w:after="120"/>
               <w:jc w:val="both"/>
             </w:pPr>
+            <w:r>
+              <w:t>2.2</w:t>
+            </w:r>
           </w:p>
         </w:tc>
         <w:tc>
           <w:tcPr>
-            <w:tcW w:w="3744" w:type="dxa"/>
+            <w:tcW w:w="3041" w:type="dxa"/>
             <w:tcMar>
               <w:top w:w="100" w:type="dxa"/>
               <w:left w:w="108" w:type="dxa"/>
@@ -631,11 +631,17 @@
               <w:spacing w:after="120"/>
               <w:jc w:val="both"/>
             </w:pPr>
+            <w:r>
+              <w:t>Problemática</w:t>
+            </w:r>
+            <w:r>
+              <w:t xml:space="preserve"> del equipo </w:t>
+            </w:r>
           </w:p>
         </w:tc>
         <w:tc>
           <w:tcPr>
-            <w:tcW w:w="2304" w:type="dxa"/>
+            <w:tcW w:w="3007" w:type="dxa"/>
             <w:tcMar>
               <w:top w:w="100" w:type="dxa"/>
               <w:left w:w="108" w:type="dxa"/>
@@ -648,6 +654,12 @@
               <w:spacing w:after="120"/>
               <w:jc w:val="both"/>
             </w:pPr>
+            <w:r>
+              <w:t xml:space="preserve">Postigo Vega Abel </w:t>
+            </w:r>
+            <w:r>
+              <w:t>Sebastián</w:t>
+            </w:r>
           </w:p>
         </w:tc>
       </w:tr>
@@ -667,6 +679,9 @@
               <w:spacing w:after="120"/>
               <w:jc w:val="both"/>
             </w:pPr>
+            <w:r>
+              <w:t>14/09/2018</w:t>
+            </w:r>
           </w:p>
         </w:tc>
         <w:tc>
@@ -684,11 +699,14 @@
               <w:spacing w:after="120"/>
               <w:jc w:val="both"/>
             </w:pPr>
+            <w:r>
+              <w:t>2.3</w:t>
+            </w:r>
           </w:p>
         </w:tc>
         <w:tc>
           <w:tcPr>
-            <w:tcW w:w="3744" w:type="dxa"/>
+            <w:tcW w:w="3041" w:type="dxa"/>
             <w:tcMar>
               <w:top w:w="100" w:type="dxa"/>
               <w:left w:w="108" w:type="dxa"/>
@@ -701,11 +719,14 @@
               <w:spacing w:after="120"/>
               <w:jc w:val="both"/>
             </w:pPr>
+            <w:r>
+              <w:t>Beneficios</w:t>
+            </w:r>
           </w:p>
         </w:tc>
         <w:tc>
           <w:tcPr>
-            <w:tcW w:w="2304" w:type="dxa"/>
+            <w:tcW w:w="3007" w:type="dxa"/>
             <w:tcMar>
               <w:top w:w="100" w:type="dxa"/>
               <w:left w:w="108" w:type="dxa"/>
@@ -718,6 +739,9 @@
               <w:spacing w:after="120"/>
               <w:jc w:val="both"/>
             </w:pPr>
+            <w:r>
+              <w:t>Pastor Guerrero Diego Alejandro</w:t>
+            </w:r>
           </w:p>
         </w:tc>
       </w:tr>
@@ -737,6 +761,9 @@
               <w:spacing w:after="120"/>
               <w:jc w:val="both"/>
             </w:pPr>
+            <w:r>
+              <w:t>14/09/2018</w:t>
+            </w:r>
           </w:p>
         </w:tc>
         <w:tc>
@@ -754,11 +781,14 @@
               <w:spacing w:after="120"/>
               <w:jc w:val="both"/>
             </w:pPr>
+            <w:r>
+              <w:t>2.4</w:t>
+            </w:r>
           </w:p>
         </w:tc>
         <w:tc>
           <w:tcPr>
-            <w:tcW w:w="3744" w:type="dxa"/>
+            <w:tcW w:w="3041" w:type="dxa"/>
             <w:tcMar>
               <w:top w:w="100" w:type="dxa"/>
               <w:left w:w="108" w:type="dxa"/>
@@ -771,11 +801,16 @@
               <w:spacing w:after="120"/>
               <w:jc w:val="both"/>
             </w:pPr>
+            <w:r>
+              <w:t>Problemas con requerimientos</w:t>
+            </w:r>
+            <w:bookmarkStart w:id="1" w:name="_GoBack"/>
+            <w:bookmarkEnd w:id="1"/>
           </w:p>
         </w:tc>
         <w:tc>
           <w:tcPr>
-            <w:tcW w:w="2304" w:type="dxa"/>
+            <w:tcW w:w="3007" w:type="dxa"/>
             <w:tcMar>
               <w:top w:w="100" w:type="dxa"/>
               <w:left w:w="108" w:type="dxa"/>
@@ -788,6 +823,9 @@
               <w:spacing w:after="120"/>
               <w:jc w:val="both"/>
             </w:pPr>
+            <w:r>
+              <w:t>Franco Samuel Mecca Paredes</w:t>
+            </w:r>
           </w:p>
         </w:tc>
       </w:tr>
@@ -810,7 +848,6 @@
           <w:b/>
           <w:sz w:val="36"/>
           <w:szCs w:val="36"/>
-          <w:lang w:val="es-PE"/>
         </w:rPr>
       </w:pPr>
     </w:p>
@@ -822,16 +859,12 @@
           <w:b/>
           <w:sz w:val="36"/>
           <w:szCs w:val="36"/>
-          <w:lang w:val="es-PE"/>
         </w:rPr>
       </w:pPr>
     </w:p>
     <w:p>
       <w:pPr>
         <w:jc w:val="right"/>
-        <w:rPr>
-          <w:lang w:val="es-PE"/>
-        </w:rPr>
       </w:pPr>
       <w:r>
         <w:rPr>
@@ -839,7 +872,6 @@
           <w:b/>
           <w:sz w:val="36"/>
           <w:szCs w:val="36"/>
-          <w:lang w:val="es-PE"/>
         </w:rPr>
         <w:t>Tabla de Contenidos</w:t>
       </w:r>
@@ -852,44 +884,43 @@
         </w:tabs>
         <w:spacing w:before="240" w:after="120"/>
         <w:rPr>
-          <w:rFonts w:ascii="Arial" w:hAnsi="Arial" w:cs="Arial"/>
+          <w:rFonts w:ascii="Arial" w:eastAsia="Arial" w:hAnsi="Arial" w:cs="Arial"/>
           <w:sz w:val="24"/>
-          <w:lang w:val="es-PE"/>
-        </w:rPr>
-      </w:pPr>
-      <w:r>
-        <w:rPr>
-          <w:rFonts w:ascii="Arial" w:hAnsi="Arial" w:cs="Arial"/>
+          <w:szCs w:val="24"/>
+        </w:rPr>
+      </w:pPr>
+      <w:r>
+        <w:rPr>
+          <w:rFonts w:ascii="Arial" w:eastAsia="Arial" w:hAnsi="Arial" w:cs="Arial"/>
           <w:b/>
           <w:sz w:val="24"/>
-          <w:lang w:val="es-PE"/>
+          <w:szCs w:val="24"/>
         </w:rPr>
         <w:t>1.</w:t>
       </w:r>
       <w:r>
         <w:rPr>
-          <w:rFonts w:ascii="Arial" w:eastAsia="Calibri" w:hAnsi="Arial" w:cs="Arial"/>
+          <w:rFonts w:ascii="Arial" w:eastAsia="Arial" w:hAnsi="Arial" w:cs="Arial"/>
           <w:sz w:val="28"/>
-          <w:szCs w:val="22"/>
-          <w:lang w:val="es-PE"/>
+          <w:szCs w:val="28"/>
         </w:rPr>
         <w:tab/>
       </w:r>
       <w:r>
         <w:rPr>
-          <w:rFonts w:ascii="Arial" w:hAnsi="Arial" w:cs="Arial"/>
+          <w:rFonts w:ascii="Arial" w:eastAsia="Arial" w:hAnsi="Arial" w:cs="Arial"/>
           <w:b/>
           <w:sz w:val="24"/>
-          <w:lang w:val="es-PE"/>
+          <w:szCs w:val="24"/>
         </w:rPr>
         <w:t>Introducción</w:t>
       </w:r>
       <w:r>
         <w:rPr>
-          <w:rFonts w:ascii="Arial" w:hAnsi="Arial" w:cs="Arial"/>
+          <w:rFonts w:ascii="Arial" w:eastAsia="Arial" w:hAnsi="Arial" w:cs="Arial"/>
           <w:b/>
           <w:sz w:val="24"/>
-          <w:lang w:val="es-PE"/>
+          <w:szCs w:val="24"/>
         </w:rPr>
         <w:tab/>
       </w:r>
@@ -903,36 +934,35 @@
         <w:spacing w:before="120"/>
         <w:ind w:left="200"/>
         <w:rPr>
-          <w:rFonts w:ascii="Arial" w:hAnsi="Arial" w:cs="Arial"/>
+          <w:rFonts w:ascii="Arial" w:eastAsia="Arial" w:hAnsi="Arial" w:cs="Arial"/>
           <w:i/>
           <w:sz w:val="24"/>
-          <w:lang w:val="es-PE"/>
-        </w:rPr>
-      </w:pPr>
-      <w:r>
-        <w:rPr>
-          <w:rFonts w:ascii="Arial" w:hAnsi="Arial" w:cs="Arial"/>
+          <w:szCs w:val="24"/>
+        </w:rPr>
+      </w:pPr>
+      <w:r>
+        <w:rPr>
+          <w:rFonts w:ascii="Arial" w:eastAsia="Arial" w:hAnsi="Arial" w:cs="Arial"/>
           <w:i/>
           <w:sz w:val="24"/>
-          <w:lang w:val="es-PE"/>
+          <w:szCs w:val="24"/>
         </w:rPr>
         <w:t>1.1</w:t>
       </w:r>
       <w:r>
         <w:rPr>
-          <w:rFonts w:ascii="Arial" w:eastAsia="Calibri" w:hAnsi="Arial" w:cs="Arial"/>
+          <w:rFonts w:ascii="Arial" w:eastAsia="Arial" w:hAnsi="Arial" w:cs="Arial"/>
           <w:sz w:val="28"/>
-          <w:szCs w:val="22"/>
-          <w:lang w:val="es-PE"/>
+          <w:szCs w:val="28"/>
         </w:rPr>
         <w:tab/>
       </w:r>
       <w:r>
         <w:rPr>
-          <w:rFonts w:ascii="Arial" w:hAnsi="Arial" w:cs="Arial"/>
+          <w:rFonts w:ascii="Arial" w:eastAsia="Arial" w:hAnsi="Arial" w:cs="Arial"/>
           <w:i/>
           <w:sz w:val="24"/>
-          <w:lang w:val="es-PE"/>
+          <w:szCs w:val="24"/>
         </w:rPr>
         <w:t>Problemática</w:t>
       </w:r>
@@ -946,36 +976,35 @@
         <w:spacing w:before="120"/>
         <w:ind w:left="200"/>
         <w:rPr>
-          <w:rFonts w:ascii="Arial" w:hAnsi="Arial" w:cs="Arial"/>
+          <w:rFonts w:ascii="Arial" w:eastAsia="Arial" w:hAnsi="Arial" w:cs="Arial"/>
           <w:i/>
           <w:sz w:val="24"/>
-          <w:lang w:val="es-PE"/>
-        </w:rPr>
-      </w:pPr>
-      <w:r>
-        <w:rPr>
-          <w:rFonts w:ascii="Arial" w:hAnsi="Arial" w:cs="Arial"/>
+          <w:szCs w:val="24"/>
+        </w:rPr>
+      </w:pPr>
+      <w:r>
+        <w:rPr>
+          <w:rFonts w:ascii="Arial" w:eastAsia="Arial" w:hAnsi="Arial" w:cs="Arial"/>
           <w:i/>
           <w:sz w:val="24"/>
-          <w:lang w:val="es-PE"/>
+          <w:szCs w:val="24"/>
         </w:rPr>
         <w:t>1.2</w:t>
       </w:r>
       <w:r>
         <w:rPr>
-          <w:rFonts w:ascii="Arial" w:eastAsia="Calibri" w:hAnsi="Arial" w:cs="Arial"/>
+          <w:rFonts w:ascii="Arial" w:eastAsia="Arial" w:hAnsi="Arial" w:cs="Arial"/>
           <w:sz w:val="28"/>
-          <w:szCs w:val="22"/>
-          <w:lang w:val="es-PE"/>
+          <w:szCs w:val="28"/>
         </w:rPr>
         <w:tab/>
       </w:r>
       <w:r>
         <w:rPr>
-          <w:rFonts w:ascii="Arial" w:hAnsi="Arial" w:cs="Arial"/>
+          <w:rFonts w:ascii="Arial" w:eastAsia="Arial" w:hAnsi="Arial" w:cs="Arial"/>
           <w:i/>
           <w:sz w:val="24"/>
-          <w:lang w:val="es-PE"/>
+          <w:szCs w:val="24"/>
         </w:rPr>
         <w:t>Propósito</w:t>
       </w:r>
@@ -990,7 +1019,6 @@
         <w:ind w:left="200"/>
         <w:rPr>
           <w:i/>
-          <w:lang w:val="es-PE"/>
         </w:rPr>
       </w:pPr>
     </w:p>
@@ -1002,9 +1030,6 @@
         </w:tabs>
         <w:spacing w:before="120"/>
         <w:ind w:left="200"/>
-        <w:rPr>
-          <w:lang w:val="es-PE"/>
-        </w:rPr>
       </w:pPr>
       <w:r>
         <w:rPr>
@@ -1036,9 +1061,6 @@
     <w:p>
       <w:pPr>
         <w:jc w:val="right"/>
-        <w:rPr>
-          <w:lang w:val="es-PE"/>
-        </w:rPr>
       </w:pPr>
       <w:r>
         <w:rPr>
@@ -1046,19 +1068,8 @@
           <w:b/>
           <w:sz w:val="36"/>
           <w:szCs w:val="36"/>
-          <w:lang w:val="es-PE"/>
-        </w:rPr>
-        <w:t>Plan de Gestión de l</w:t>
-      </w:r>
-      <w:r>
-        <w:rPr>
-          <w:rFonts w:ascii="Arial" w:eastAsia="Arial" w:hAnsi="Arial" w:cs="Arial"/>
-          <w:b/>
-          <w:sz w:val="36"/>
-          <w:szCs w:val="36"/>
-          <w:lang w:val="es-PE"/>
-        </w:rPr>
-        <w:t>a Configuración</w:t>
+        </w:rPr>
+        <w:t>Plan de Gestión de la Configuración</w:t>
       </w:r>
     </w:p>
     <w:p>
@@ -1070,140 +1081,633 @@
           <w:b/>
           <w:sz w:val="24"/>
           <w:szCs w:val="24"/>
-          <w:lang w:val="es-PE"/>
-        </w:rPr>
-      </w:pPr>
-    </w:p>
-    <w:p>
-      <w:pPr>
-        <w:pStyle w:val="ListParagraph"/>
+        </w:rPr>
+      </w:pPr>
+    </w:p>
+    <w:p>
+      <w:pPr>
         <w:widowControl/>
         <w:numPr>
           <w:ilvl w:val="0"/>
           <w:numId w:val="1"/>
         </w:numPr>
-        <w:spacing w:after="160" w:line="259" w:lineRule="auto"/>
-        <w:rPr>
-          <w:b/>
-          <w:lang w:val="es-PE"/>
-        </w:rPr>
-      </w:pPr>
-      <w:proofErr w:type="spellStart"/>
-      <w:r>
-        <w:rPr>
-          <w:rFonts w:ascii="Arial" w:eastAsia="Arial" w:hAnsi="Arial" w:cs="Arial"/>
-          <w:b/>
+        <w:pBdr>
+          <w:top w:val="nil"/>
+          <w:left w:val="nil"/>
+          <w:bottom w:val="nil"/>
+          <w:right w:val="nil"/>
+          <w:between w:val="nil"/>
+        </w:pBdr>
+        <w:spacing w:line="259" w:lineRule="auto"/>
+        <w:contextualSpacing/>
+        <w:rPr>
+          <w:b/>
+          <w:color w:val="000000"/>
+        </w:rPr>
+      </w:pPr>
+      <w:r>
+        <w:rPr>
+          <w:rFonts w:ascii="Arial" w:eastAsia="Arial" w:hAnsi="Arial" w:cs="Arial"/>
+          <w:b/>
+          <w:color w:val="000000"/>
           <w:sz w:val="28"/>
-          <w:szCs w:val="24"/>
+          <w:szCs w:val="28"/>
         </w:rPr>
         <w:t>Introducción</w:t>
       </w:r>
-      <w:proofErr w:type="spellEnd"/>
-    </w:p>
-    <w:p>
-      <w:pPr>
-        <w:pStyle w:val="ListParagraph"/>
+    </w:p>
+    <w:p>
+      <w:pPr>
         <w:widowControl/>
-        <w:spacing w:after="160" w:line="259" w:lineRule="auto"/>
-        <w:rPr>
-          <w:lang w:val="es-PE"/>
-        </w:rPr>
-      </w:pPr>
-    </w:p>
-    <w:p>
-      <w:pPr>
-        <w:pStyle w:val="ListParagraph"/>
+        <w:pBdr>
+          <w:top w:val="nil"/>
+          <w:left w:val="nil"/>
+          <w:bottom w:val="nil"/>
+          <w:right w:val="nil"/>
+          <w:between w:val="nil"/>
+        </w:pBdr>
+        <w:spacing w:line="259" w:lineRule="auto"/>
+        <w:ind w:left="720" w:hanging="720"/>
+        <w:rPr>
+          <w:color w:val="000000"/>
+        </w:rPr>
+      </w:pPr>
+    </w:p>
+    <w:p>
+      <w:pPr>
         <w:widowControl/>
-        <w:spacing w:after="160" w:line="259" w:lineRule="auto"/>
-        <w:rPr>
-          <w:rFonts w:ascii="Arial" w:hAnsi="Arial" w:cs="Arial"/>
-          <w:lang w:val="es-PE"/>
-        </w:rPr>
-      </w:pPr>
-    </w:p>
-    <w:p>
-      <w:pPr>
-        <w:pStyle w:val="ListParagraph"/>
+        <w:pBdr>
+          <w:top w:val="nil"/>
+          <w:left w:val="nil"/>
+          <w:bottom w:val="nil"/>
+          <w:right w:val="nil"/>
+          <w:between w:val="nil"/>
+        </w:pBdr>
+        <w:spacing w:line="259" w:lineRule="auto"/>
+        <w:ind w:left="720" w:hanging="720"/>
+        <w:jc w:val="both"/>
+        <w:rPr>
+          <w:rFonts w:ascii="Arial" w:eastAsia="Arial" w:hAnsi="Arial" w:cs="Arial"/>
+          <w:color w:val="000000"/>
+          <w:sz w:val="22"/>
+          <w:szCs w:val="22"/>
+        </w:rPr>
+      </w:pPr>
+      <w:r>
+        <w:rPr>
+          <w:rFonts w:ascii="Arial" w:eastAsia="Arial" w:hAnsi="Arial" w:cs="Arial"/>
+          <w:color w:val="000000"/>
+          <w:sz w:val="22"/>
+          <w:szCs w:val="22"/>
+        </w:rPr>
+        <w:t>Desde hace 5 años, la Consultora Grupo 3 viene realizando proyectos de software para distintos rubros. Con un enfoque de poder brindar soluciones con las últimas tecnologías y trabajo conjunto con el cliente, el cual creemos fundamental para la realización de cada proyecto. Sin embargo, tras el último proyecto realizado nos dimos cuenta que no solo era necesario para el éxito de un proyecto. El asumir el reto de realizar un proyecto de gran escala nos hizo ver las problemáticas que existen en la Consultora, las cuales afectaron directamente en la entrega puntual y correcta del proyecto.</w:t>
+      </w:r>
+    </w:p>
+    <w:p>
+      <w:pPr>
+        <w:widowControl/>
+        <w:pBdr>
+          <w:top w:val="nil"/>
+          <w:left w:val="nil"/>
+          <w:bottom w:val="nil"/>
+          <w:right w:val="nil"/>
+          <w:between w:val="nil"/>
+        </w:pBdr>
+        <w:spacing w:line="259" w:lineRule="auto"/>
+        <w:ind w:left="720" w:hanging="720"/>
+        <w:rPr>
+          <w:rFonts w:ascii="Arial" w:eastAsia="Arial" w:hAnsi="Arial" w:cs="Arial"/>
+          <w:color w:val="000000"/>
+        </w:rPr>
+      </w:pPr>
+    </w:p>
+    <w:p>
+      <w:pPr>
         <w:widowControl/>
         <w:numPr>
           <w:ilvl w:val="1"/>
           <w:numId w:val="1"/>
         </w:numPr>
-        <w:spacing w:after="160" w:line="259" w:lineRule="auto"/>
+        <w:pBdr>
+          <w:top w:val="nil"/>
+          <w:left w:val="nil"/>
+          <w:bottom w:val="nil"/>
+          <w:right w:val="nil"/>
+          <w:between w:val="nil"/>
+        </w:pBdr>
+        <w:spacing w:line="259" w:lineRule="auto"/>
         <w:ind w:left="1080"/>
-        <w:rPr>
-          <w:rFonts w:ascii="Arial" w:hAnsi="Arial" w:cs="Arial"/>
-          <w:b/>
+        <w:contextualSpacing/>
+        <w:rPr>
+          <w:rFonts w:ascii="Arial" w:eastAsia="Arial" w:hAnsi="Arial" w:cs="Arial"/>
+          <w:b/>
+          <w:color w:val="000000"/>
           <w:sz w:val="24"/>
-          <w:lang w:val="es-PE"/>
-        </w:rPr>
-      </w:pPr>
-      <w:r>
-        <w:rPr>
-          <w:rFonts w:ascii="Arial" w:hAnsi="Arial" w:cs="Arial"/>
-          <w:b/>
+          <w:szCs w:val="24"/>
+        </w:rPr>
+      </w:pPr>
+      <w:r>
+        <w:rPr>
+          <w:rFonts w:ascii="Arial" w:eastAsia="Arial" w:hAnsi="Arial" w:cs="Arial"/>
+          <w:b/>
+          <w:color w:val="000000"/>
           <w:sz w:val="24"/>
-          <w:lang w:val="es-PE"/>
-        </w:rPr>
-        <w:t xml:space="preserve"> </w:t>
-      </w:r>
-      <w:r>
-        <w:rPr>
-          <w:rFonts w:ascii="Arial" w:hAnsi="Arial" w:cs="Arial"/>
-          <w:b/>
+          <w:szCs w:val="24"/>
+        </w:rPr>
+        <w:t xml:space="preserve"> Problemáticas</w:t>
+      </w:r>
+    </w:p>
+    <w:p>
+      <w:pPr>
+        <w:widowControl/>
+        <w:pBdr>
+          <w:top w:val="nil"/>
+          <w:left w:val="nil"/>
+          <w:bottom w:val="nil"/>
+          <w:right w:val="nil"/>
+          <w:between w:val="nil"/>
+        </w:pBdr>
+        <w:spacing w:line="259" w:lineRule="auto"/>
+        <w:ind w:left="1080" w:hanging="720"/>
+        <w:rPr>
+          <w:rFonts w:ascii="Arial" w:eastAsia="Arial" w:hAnsi="Arial" w:cs="Arial"/>
+          <w:b/>
+          <w:color w:val="000000"/>
           <w:sz w:val="24"/>
-          <w:lang w:val="es-PE"/>
-        </w:rPr>
-        <w:t>Problemática</w:t>
-      </w:r>
-      <w:r>
-        <w:rPr>
-          <w:rFonts w:ascii="Arial" w:hAnsi="Arial" w:cs="Arial"/>
-          <w:b/>
-          <w:sz w:val="24"/>
-          <w:lang w:val="es-PE"/>
-        </w:rPr>
-        <w:t>s</w:t>
-      </w:r>
-    </w:p>
-    <w:p>
-      <w:pPr>
-        <w:pStyle w:val="ListParagraph"/>
+          <w:szCs w:val="24"/>
+        </w:rPr>
+      </w:pPr>
+    </w:p>
+    <w:p>
+      <w:pPr>
         <w:widowControl/>
         <w:numPr>
-          <w:ilvl w:val="1"/>
-          <w:numId w:val="1"/>
+          <w:ilvl w:val="0"/>
+          <w:numId w:val="2"/>
         </w:numPr>
+        <w:pBdr>
+          <w:top w:val="nil"/>
+          <w:left w:val="nil"/>
+          <w:bottom w:val="nil"/>
+          <w:right w:val="nil"/>
+          <w:between w:val="nil"/>
+        </w:pBdr>
+        <w:spacing w:line="259" w:lineRule="auto"/>
+        <w:contextualSpacing/>
+        <w:jc w:val="both"/>
+        <w:rPr>
+          <w:b/>
+          <w:color w:val="000000"/>
+          <w:sz w:val="22"/>
+          <w:szCs w:val="22"/>
+        </w:rPr>
+      </w:pPr>
+      <w:r>
+        <w:rPr>
+          <w:rFonts w:ascii="Arial" w:eastAsia="Arial" w:hAnsi="Arial" w:cs="Arial"/>
+          <w:color w:val="000000"/>
+          <w:sz w:val="22"/>
+          <w:szCs w:val="22"/>
+        </w:rPr>
+        <w:t>Uno de los problemas que aquejo al desarrollo del último sistema de la consultora Grupo 3 es que no se maneja de una manera ordenada la gestión de las versiones de los elementos de configuración, y esto creo conflictos al momento de querer desarrollar un plan para el mantenimiento del sistema.</w:t>
+      </w:r>
+    </w:p>
+    <w:p>
+      <w:pPr>
+        <w:widowControl/>
+        <w:pBdr>
+          <w:top w:val="nil"/>
+          <w:left w:val="nil"/>
+          <w:bottom w:val="nil"/>
+          <w:right w:val="nil"/>
+          <w:between w:val="nil"/>
+        </w:pBdr>
+        <w:spacing w:line="259" w:lineRule="auto"/>
+        <w:ind w:left="1080" w:hanging="720"/>
+        <w:jc w:val="both"/>
+        <w:rPr>
+          <w:rFonts w:ascii="Arial" w:eastAsia="Arial" w:hAnsi="Arial" w:cs="Arial"/>
+          <w:b/>
+          <w:color w:val="000000"/>
+          <w:sz w:val="22"/>
+          <w:szCs w:val="22"/>
+        </w:rPr>
+      </w:pPr>
+    </w:p>
+    <w:p>
+      <w:pPr>
+        <w:widowControl/>
+        <w:numPr>
+          <w:ilvl w:val="0"/>
+          <w:numId w:val="2"/>
+        </w:numPr>
+        <w:pBdr>
+          <w:top w:val="nil"/>
+          <w:left w:val="nil"/>
+          <w:bottom w:val="nil"/>
+          <w:right w:val="nil"/>
+          <w:between w:val="nil"/>
+        </w:pBdr>
+        <w:spacing w:line="259" w:lineRule="auto"/>
+        <w:contextualSpacing/>
+        <w:jc w:val="both"/>
+        <w:rPr>
+          <w:b/>
+          <w:color w:val="000000"/>
+          <w:sz w:val="22"/>
+          <w:szCs w:val="22"/>
+        </w:rPr>
+      </w:pPr>
+      <w:r>
+        <w:rPr>
+          <w:rFonts w:ascii="Arial" w:eastAsia="Arial" w:hAnsi="Arial" w:cs="Arial"/>
+          <w:color w:val="000000"/>
+          <w:sz w:val="22"/>
+          <w:szCs w:val="22"/>
+        </w:rPr>
+        <w:t>Otro problema es gestionar nuestros proyectos ágilmente, tenemos el problema de regresar un estado anterior del proyecto o conocer toda su evolución en el tiempo desde sus inicios hasta donde se encuentra actualizado. Para esto necesitamos registrar y guardar cada modificación del proyecto, también poder gestionar, compartir, colaborar, administrarlo y modificar las versiones que se vayan registrando.</w:t>
+      </w:r>
+    </w:p>
+    <w:p>
+      <w:pPr>
+        <w:pBdr>
+          <w:top w:val="nil"/>
+          <w:left w:val="nil"/>
+          <w:bottom w:val="nil"/>
+          <w:right w:val="nil"/>
+          <w:between w:val="nil"/>
+        </w:pBdr>
+        <w:ind w:left="720" w:hanging="720"/>
+        <w:rPr>
+          <w:rFonts w:ascii="Arial" w:eastAsia="Arial" w:hAnsi="Arial" w:cs="Arial"/>
+          <w:b/>
+          <w:color w:val="000000"/>
+          <w:sz w:val="22"/>
+          <w:szCs w:val="22"/>
+        </w:rPr>
+      </w:pPr>
+    </w:p>
+    <w:p>
+      <w:pPr>
+        <w:widowControl/>
+        <w:pBdr>
+          <w:top w:val="nil"/>
+          <w:left w:val="nil"/>
+          <w:bottom w:val="nil"/>
+          <w:right w:val="nil"/>
+          <w:between w:val="nil"/>
+        </w:pBdr>
+        <w:spacing w:line="259" w:lineRule="auto"/>
+        <w:ind w:left="1080" w:hanging="720"/>
+        <w:jc w:val="both"/>
+        <w:rPr>
+          <w:rFonts w:ascii="Arial" w:eastAsia="Arial" w:hAnsi="Arial" w:cs="Arial"/>
+          <w:b/>
+          <w:color w:val="000000"/>
+          <w:sz w:val="22"/>
+          <w:szCs w:val="22"/>
+        </w:rPr>
+      </w:pPr>
+    </w:p>
+    <w:p>
+      <w:pPr>
+        <w:widowControl/>
+        <w:numPr>
+          <w:ilvl w:val="0"/>
+          <w:numId w:val="2"/>
+        </w:numPr>
+        <w:pBdr>
+          <w:top w:val="nil"/>
+          <w:left w:val="nil"/>
+          <w:bottom w:val="nil"/>
+          <w:right w:val="nil"/>
+          <w:between w:val="nil"/>
+        </w:pBdr>
         <w:spacing w:after="160" w:line="259" w:lineRule="auto"/>
-        <w:ind w:left="1080"/>
+        <w:contextualSpacing/>
+        <w:jc w:val="both"/>
+        <w:rPr>
+          <w:b/>
+          <w:color w:val="000000"/>
+          <w:sz w:val="22"/>
+          <w:szCs w:val="22"/>
+        </w:rPr>
+      </w:pPr>
+      <w:r>
+        <w:rPr>
+          <w:rFonts w:ascii="Arial" w:eastAsia="Arial" w:hAnsi="Arial" w:cs="Arial"/>
+          <w:color w:val="000000"/>
+          <w:sz w:val="22"/>
+          <w:szCs w:val="22"/>
+        </w:rPr>
+        <w:t>Otro problema que se presenta seguido es que el equipo, al trabajar de manera conjunta y en paralelo, pierde el control sobre los avances y el proceso de juntar todos los avances se vuelve una tarea que consume demasiado tiempo del equipo.</w:t>
+      </w:r>
+    </w:p>
+    <w:p>
+      <w:pPr>
+        <w:widowControl/>
+        <w:pBdr>
+          <w:top w:val="nil"/>
+          <w:left w:val="nil"/>
+          <w:bottom w:val="nil"/>
+          <w:right w:val="nil"/>
+          <w:between w:val="nil"/>
+        </w:pBdr>
+        <w:spacing w:after="160" w:line="259" w:lineRule="auto"/>
+        <w:contextualSpacing/>
+        <w:jc w:val="both"/>
+        <w:rPr>
+          <w:b/>
+          <w:color w:val="000000"/>
+          <w:sz w:val="22"/>
+          <w:szCs w:val="22"/>
+        </w:rPr>
+      </w:pPr>
+    </w:p>
+    <w:p>
+      <w:pPr>
+        <w:pStyle w:val="Prrafodelista"/>
+        <w:widowControl/>
+        <w:numPr>
+          <w:ilvl w:val="0"/>
+          <w:numId w:val="2"/>
+        </w:numPr>
+        <w:pBdr>
+          <w:top w:val="nil"/>
+          <w:left w:val="nil"/>
+          <w:bottom w:val="nil"/>
+          <w:right w:val="nil"/>
+          <w:between w:val="nil"/>
+        </w:pBdr>
+        <w:spacing w:after="160" w:line="259" w:lineRule="auto"/>
+        <w:jc w:val="both"/>
         <w:rPr>
           <w:rFonts w:ascii="Arial" w:hAnsi="Arial" w:cs="Arial"/>
-          <w:b/>
-          <w:sz w:val="24"/>
-          <w:lang w:val="es-PE"/>
+          <w:color w:val="000000"/>
+          <w:sz w:val="22"/>
+          <w:szCs w:val="22"/>
         </w:rPr>
       </w:pPr>
       <w:r>
         <w:rPr>
           <w:rFonts w:ascii="Arial" w:hAnsi="Arial" w:cs="Arial"/>
-          <w:b/>
-          <w:sz w:val="24"/>
-          <w:lang w:val="es-PE"/>
-        </w:rPr>
-        <w:t xml:space="preserve"> Propósito</w:t>
-      </w:r>
-      <w:bookmarkStart w:id="1" w:name="_GoBack"/>
-      <w:bookmarkEnd w:id="1"/>
+          <w:color w:val="000000"/>
+          <w:sz w:val="22"/>
+          <w:szCs w:val="22"/>
+        </w:rPr>
+        <w:t xml:space="preserve">Uno de los principales problemas se genero porque al trabajar un proyecto mas grande tuvimos mayor cantidad de stakeholders. Por tal motivo, </w:t>
+      </w:r>
+      <w:r>
+        <w:rPr>
+          <w:rFonts w:ascii="Arial" w:hAnsi="Arial" w:cs="Arial"/>
+          <w:color w:val="000000"/>
+          <w:sz w:val="22"/>
+          <w:szCs w:val="22"/>
+        </w:rPr>
+        <w:t xml:space="preserve">tuvimos que adicionar las inspecciones formales del lado del usuario para poder comprender mejor sus necesidades y poder ajustar de manera </w:t>
+      </w:r>
+      <w:r>
+        <w:rPr>
+          <w:rFonts w:ascii="Arial" w:hAnsi="Arial" w:cs="Arial"/>
+          <w:color w:val="000000"/>
+          <w:sz w:val="22"/>
+          <w:szCs w:val="22"/>
+        </w:rPr>
+        <w:t>más</w:t>
+      </w:r>
+      <w:r>
+        <w:rPr>
+          <w:rFonts w:ascii="Arial" w:hAnsi="Arial" w:cs="Arial"/>
+          <w:color w:val="000000"/>
+          <w:sz w:val="22"/>
+          <w:szCs w:val="22"/>
+        </w:rPr>
+        <w:t xml:space="preserve"> eficaz los requerimientos.</w:t>
+      </w:r>
+    </w:p>
+    <w:p>
+      <w:pPr>
+        <w:widowControl/>
+        <w:pBdr>
+          <w:top w:val="nil"/>
+          <w:left w:val="nil"/>
+          <w:bottom w:val="nil"/>
+          <w:right w:val="nil"/>
+          <w:between w:val="nil"/>
+        </w:pBdr>
+        <w:spacing w:after="160" w:line="259" w:lineRule="auto"/>
+        <w:contextualSpacing/>
+        <w:jc w:val="both"/>
+        <w:rPr>
+          <w:b/>
+          <w:color w:val="000000"/>
+          <w:sz w:val="22"/>
+          <w:szCs w:val="22"/>
+        </w:rPr>
+      </w:pPr>
+    </w:p>
+    <w:p>
+      <w:pPr>
+        <w:rPr>
+          <w:rFonts w:ascii="Arial" w:eastAsia="Arial" w:hAnsi="Arial" w:cs="Arial"/>
+          <w:b/>
+          <w:sz w:val="22"/>
+          <w:szCs w:val="22"/>
+        </w:rPr>
+      </w:pPr>
+      <w:r>
+        <w:rPr>
+          <w:rFonts w:ascii="Arial" w:eastAsia="Arial" w:hAnsi="Arial" w:cs="Arial"/>
+          <w:b/>
+          <w:sz w:val="22"/>
+          <w:szCs w:val="22"/>
+        </w:rPr>
+        <w:br w:type="page"/>
+      </w:r>
+    </w:p>
+    <w:p>
+      <w:pPr>
+        <w:widowControl/>
+        <w:spacing w:after="160" w:line="259" w:lineRule="auto"/>
+        <w:ind w:left="720"/>
+        <w:jc w:val="both"/>
+        <w:rPr>
+          <w:rFonts w:ascii="Arial" w:eastAsia="Arial" w:hAnsi="Arial" w:cs="Arial"/>
+          <w:b/>
+          <w:sz w:val="22"/>
+          <w:szCs w:val="22"/>
+        </w:rPr>
+      </w:pPr>
+      <w:r>
+        <w:rPr>
+          <w:rFonts w:ascii="Arial" w:eastAsia="Arial" w:hAnsi="Arial" w:cs="Arial"/>
+          <w:b/>
+          <w:sz w:val="22"/>
+          <w:szCs w:val="22"/>
+        </w:rPr>
+        <w:lastRenderedPageBreak/>
+        <w:t>1.2 Beneficios</w:t>
+      </w:r>
+    </w:p>
+    <w:p>
+      <w:pPr>
+        <w:widowControl/>
+        <w:numPr>
+          <w:ilvl w:val="0"/>
+          <w:numId w:val="3"/>
+        </w:numPr>
+        <w:pBdr>
+          <w:top w:val="nil"/>
+          <w:left w:val="nil"/>
+          <w:bottom w:val="nil"/>
+          <w:right w:val="nil"/>
+          <w:between w:val="nil"/>
+        </w:pBdr>
+        <w:spacing w:line="259" w:lineRule="auto"/>
+        <w:ind w:left="1134"/>
+        <w:contextualSpacing/>
+        <w:rPr>
+          <w:color w:val="000000"/>
+          <w:sz w:val="22"/>
+          <w:szCs w:val="22"/>
+        </w:rPr>
+      </w:pPr>
+      <w:r>
+        <w:rPr>
+          <w:rFonts w:ascii="Arial" w:eastAsia="Arial" w:hAnsi="Arial" w:cs="Arial"/>
+          <w:color w:val="000000"/>
+          <w:sz w:val="22"/>
+          <w:szCs w:val="22"/>
+        </w:rPr>
+        <w:t>Tener una buena gestión de la configuración lo cual hará que los productos sean mantenibles en el tiempo.</w:t>
+      </w:r>
+      <w:r>
+        <w:rPr>
+          <w:rFonts w:ascii="Arial" w:eastAsia="Arial" w:hAnsi="Arial" w:cs="Arial"/>
+          <w:color w:val="000000"/>
+          <w:sz w:val="22"/>
+          <w:szCs w:val="22"/>
+        </w:rPr>
+        <w:br/>
+      </w:r>
+    </w:p>
+    <w:p>
+      <w:pPr>
+        <w:widowControl/>
+        <w:numPr>
+          <w:ilvl w:val="0"/>
+          <w:numId w:val="3"/>
+        </w:numPr>
+        <w:pBdr>
+          <w:top w:val="nil"/>
+          <w:left w:val="nil"/>
+          <w:bottom w:val="nil"/>
+          <w:right w:val="nil"/>
+          <w:between w:val="nil"/>
+        </w:pBdr>
+        <w:spacing w:after="160" w:line="259" w:lineRule="auto"/>
+        <w:ind w:left="1134"/>
+        <w:contextualSpacing/>
+        <w:jc w:val="both"/>
+        <w:rPr>
+          <w:color w:val="000000"/>
+          <w:sz w:val="22"/>
+          <w:szCs w:val="22"/>
+        </w:rPr>
+      </w:pPr>
+      <w:bookmarkStart w:id="2" w:name="_30j0zll" w:colFirst="0" w:colLast="0"/>
+      <w:bookmarkEnd w:id="2"/>
+      <w:r>
+        <w:rPr>
+          <w:rFonts w:ascii="Arial" w:eastAsia="Arial" w:hAnsi="Arial" w:cs="Arial"/>
+          <w:color w:val="000000"/>
+          <w:sz w:val="22"/>
+          <w:szCs w:val="22"/>
+        </w:rPr>
+        <w:t>Poseer la capacidad para realizar un seguimiento de fechas de entregas, tener un correcto control y organización de versiones lo cual incrementará la productividad en la empresa</w:t>
+      </w:r>
+    </w:p>
+    <w:p>
+      <w:pPr>
+        <w:widowControl/>
+        <w:pBdr>
+          <w:top w:val="nil"/>
+          <w:left w:val="nil"/>
+          <w:bottom w:val="nil"/>
+          <w:right w:val="nil"/>
+          <w:between w:val="nil"/>
+        </w:pBdr>
+        <w:spacing w:after="160" w:line="259" w:lineRule="auto"/>
+        <w:contextualSpacing/>
+        <w:jc w:val="both"/>
+        <w:rPr>
+          <w:color w:val="000000"/>
+          <w:sz w:val="22"/>
+          <w:szCs w:val="22"/>
+        </w:rPr>
+      </w:pPr>
+      <w:r>
+        <w:rPr>
+          <w:rFonts w:ascii="Arial" w:eastAsia="Arial" w:hAnsi="Arial" w:cs="Arial"/>
+          <w:color w:val="000000"/>
+          <w:sz w:val="22"/>
+          <w:szCs w:val="22"/>
+        </w:rPr>
+        <w:t xml:space="preserve"> </w:t>
+      </w:r>
+    </w:p>
+    <w:p>
+      <w:pPr>
+        <w:widowControl/>
+        <w:numPr>
+          <w:ilvl w:val="0"/>
+          <w:numId w:val="3"/>
+        </w:numPr>
+        <w:pBdr>
+          <w:top w:val="nil"/>
+          <w:left w:val="nil"/>
+          <w:bottom w:val="nil"/>
+          <w:right w:val="nil"/>
+          <w:between w:val="nil"/>
+        </w:pBdr>
+        <w:spacing w:after="160" w:line="259" w:lineRule="auto"/>
+        <w:ind w:left="1134"/>
+        <w:contextualSpacing/>
+        <w:jc w:val="both"/>
+        <w:rPr>
+          <w:color w:val="000000"/>
+          <w:sz w:val="22"/>
+          <w:szCs w:val="22"/>
+        </w:rPr>
+      </w:pPr>
+      <w:r>
+        <w:rPr>
+          <w:rFonts w:ascii="Arial" w:eastAsia="Arial" w:hAnsi="Arial" w:cs="Arial"/>
+          <w:color w:val="000000"/>
+          <w:sz w:val="22"/>
+          <w:szCs w:val="22"/>
+        </w:rPr>
+        <w:t>Al usar las nuevas inspecciones logramos que el cliente tenga mayor satisfacción respecto al producto y a los entregables que se reflejaban en menos tiempo.</w:t>
+      </w:r>
+      <w:r>
+        <w:rPr>
+          <w:rFonts w:ascii="Arial" w:eastAsia="Arial" w:hAnsi="Arial" w:cs="Arial"/>
+          <w:color w:val="000000"/>
+          <w:sz w:val="22"/>
+          <w:szCs w:val="22"/>
+        </w:rPr>
+        <w:t xml:space="preserve"> </w:t>
+      </w:r>
     </w:p>
     <w:sectPr>
-      <w:headerReference w:type="default" r:id="rId8"/>
-      <w:footerReference w:type="default" r:id="rId9"/>
-      <w:headerReference w:type="first" r:id="rId10"/>
+      <w:headerReference w:type="default" r:id="rId7"/>
+      <w:footerReference w:type="default" r:id="rId8"/>
+      <w:headerReference w:type="first" r:id="rId9"/>
       <w:pgSz w:w="12240" w:h="15840"/>
       <w:pgMar w:top="1440" w:right="1440" w:bottom="1440" w:left="1440" w:header="720" w:footer="720" w:gutter="0"/>
+      <w:pgNumType w:start="1"/>
       <w:cols w:space="720"/>
       <w:titlePg/>
-      <w:docGrid w:linePitch="360"/>
     </w:sectPr>
   </w:body>
 </w:document>
@@ -1230,11 +1734,36 @@
 
 <file path=word/footer1.xml><?xml version="1.0" encoding="utf-8"?>
 <w:ftr xmlns:wpc="http://schemas.microsoft.com/office/word/2010/wordprocessingCanvas" xmlns:cx="http://schemas.microsoft.com/office/drawing/2014/chartex" xmlns:cx1="http://schemas.microsoft.com/office/drawing/2015/9/8/chartex" xmlns:cx2="http://schemas.microsoft.com/office/drawing/2015/10/21/chartex" xmlns:cx3="http://schemas.microsoft.com/office/drawing/2016/5/9/chartex" xmlns:cx4="http://schemas.microsoft.com/office/drawing/2016/5/10/chartex" xmlns:cx5="http://schemas.microsoft.com/office/drawing/2016/5/11/chartex" xmlns:cx6="http://schemas.microsoft.com/office/drawing/2016/5/12/chartex" xmlns:cx7="http://schemas.microsoft.com/office/drawing/2016/5/13/chartex" xmlns:cx8="http://schemas.microsoft.com/office/drawing/2016/5/14/chartex" xmlns:mc="http://schemas.openxmlformats.org/markup-compatibility/2006" xmlns:aink="http://schemas.microsoft.com/office/drawing/2016/ink" xmlns:am3d="http://schemas.microsoft.com/office/drawing/2017/model3d" xmlns:o="urn:schemas-microsoft-com:office:office" xmlns:r="http://schemas.openxmlformats.org/officeDocument/2006/relationships" xmlns:m="http://schemas.openxmlformats.org/officeDocument/2006/math" xmlns:v="urn:schemas-microsoft-com:vml" xmlns:wp14="http://schemas.microsoft.com/office/word/2010/wordprocessingDrawing" xmlns:wp="http://schemas.openxmlformats.org/drawingml/2006/wordprocessingDrawing" xmlns:w10="urn:schemas-microsoft-com:office:word" xmlns:w="http://schemas.openxmlformats.org/wordprocessingml/2006/main" xmlns:w14="http://schemas.microsoft.com/office/word/2010/wordml" xmlns:w15="http://schemas.microsoft.com/office/word/2012/wordml" xmlns:w16cid="http://schemas.microsoft.com/office/word/2016/wordml/cid" xmlns:w16se="http://schemas.microsoft.com/office/word/2015/wordml/symex" xmlns:wpg="http://schemas.microsoft.com/office/word/2010/wordprocessingGroup" xmlns:wpi="http://schemas.microsoft.com/office/word/2010/wordprocessingInk" xmlns:wne="http://schemas.microsoft.com/office/word/2006/wordml" xmlns:wps="http://schemas.microsoft.com/office/word/2010/wordprocessingShape" mc:Ignorable="w14 w15 w16se w16cid wp14">
+  <w:p>
+    <w:pPr>
+      <w:pBdr>
+        <w:top w:val="nil"/>
+        <w:left w:val="nil"/>
+        <w:bottom w:val="nil"/>
+        <w:right w:val="nil"/>
+        <w:between w:val="nil"/>
+      </w:pBdr>
+      <w:spacing w:line="276" w:lineRule="auto"/>
+      <w:rPr>
+        <w:color w:val="000000"/>
+      </w:rPr>
+    </w:pPr>
+  </w:p>
   <w:tbl>
     <w:tblPr>
-      <w:tblStyle w:val="TableGrid"/>
-      <w:tblW w:w="0" w:type="auto"/>
-      <w:tblLook w:val="04A0" w:firstRow="1" w:lastRow="0" w:firstColumn="1" w:lastColumn="0" w:noHBand="0" w:noVBand="1"/>
+      <w:tblStyle w:val="a1"/>
+      <w:tblW w:w="9350" w:type="dxa"/>
+      <w:tblInd w:w="0" w:type="dxa"/>
+      <w:tblBorders>
+        <w:top w:val="single" w:sz="4" w:space="0" w:color="000000"/>
+        <w:left w:val="single" w:sz="4" w:space="0" w:color="000000"/>
+        <w:bottom w:val="single" w:sz="4" w:space="0" w:color="000000"/>
+        <w:right w:val="single" w:sz="4" w:space="0" w:color="000000"/>
+        <w:insideH w:val="single" w:sz="4" w:space="0" w:color="000000"/>
+        <w:insideV w:val="single" w:sz="4" w:space="0" w:color="000000"/>
+      </w:tblBorders>
+      <w:tblLayout w:type="fixed"/>
+      <w:tblLook w:val="0400" w:firstRow="0" w:lastRow="0" w:firstColumn="0" w:lastColumn="0" w:noHBand="0" w:noVBand="1"/>
     </w:tblPr>
     <w:tblGrid>
       <w:gridCol w:w="3376"/>
@@ -1248,13 +1777,27 @@
         </w:tcPr>
         <w:p>
           <w:pPr>
-            <w:pStyle w:val="Footer"/>
+            <w:pBdr>
+              <w:top w:val="nil"/>
+              <w:left w:val="nil"/>
+              <w:bottom w:val="nil"/>
+              <w:right w:val="nil"/>
+              <w:between w:val="nil"/>
+            </w:pBdr>
+            <w:tabs>
+              <w:tab w:val="center" w:pos="4680"/>
+              <w:tab w:val="right" w:pos="9360"/>
+            </w:tabs>
+            <w:rPr>
+              <w:color w:val="000000"/>
+            </w:rPr>
           </w:pPr>
-          <w:proofErr w:type="spellStart"/>
           <w:r>
+            <w:rPr>
+              <w:color w:val="000000"/>
+            </w:rPr>
             <w:t>Confidencial</w:t>
           </w:r>
-          <w:proofErr w:type="spellEnd"/>
         </w:p>
       </w:tc>
       <w:tc>
@@ -1263,7 +1806,20 @@
         </w:tcPr>
         <w:p>
           <w:pPr>
-            <w:pStyle w:val="Footer"/>
+            <w:pBdr>
+              <w:top w:val="nil"/>
+              <w:left w:val="nil"/>
+              <w:bottom w:val="nil"/>
+              <w:right w:val="nil"/>
+              <w:between w:val="nil"/>
+            </w:pBdr>
+            <w:tabs>
+              <w:tab w:val="center" w:pos="4680"/>
+              <w:tab w:val="right" w:pos="9360"/>
+            </w:tabs>
+            <w:rPr>
+              <w:color w:val="000000"/>
+            </w:rPr>
           </w:pPr>
         </w:p>
       </w:tc>
@@ -1273,48 +1829,94 @@
         </w:tcPr>
         <w:p>
           <w:pPr>
-            <w:pStyle w:val="Footer"/>
+            <w:pBdr>
+              <w:top w:val="nil"/>
+              <w:left w:val="nil"/>
+              <w:bottom w:val="nil"/>
+              <w:right w:val="nil"/>
+              <w:between w:val="nil"/>
+            </w:pBdr>
+            <w:tabs>
+              <w:tab w:val="center" w:pos="4680"/>
+              <w:tab w:val="right" w:pos="9360"/>
+            </w:tabs>
             <w:jc w:val="right"/>
+            <w:rPr>
+              <w:color w:val="000000"/>
+            </w:rPr>
           </w:pPr>
-          <w:proofErr w:type="spellStart"/>
           <w:r>
-            <w:t>Página</w:t>
-          </w:r>
-          <w:proofErr w:type="spellEnd"/>
-          <w:r>
-            <w:t xml:space="preserve"> </w:t>
+            <w:rPr>
+              <w:color w:val="000000"/>
+            </w:rPr>
+            <w:t xml:space="preserve">Página </w:t>
           </w:r>
           <w:r>
+            <w:rPr>
+              <w:color w:val="000000"/>
+            </w:rPr>
             <w:fldChar w:fldCharType="begin"/>
           </w:r>
           <w:r>
+            <w:rPr>
+              <w:color w:val="000000"/>
+            </w:rPr>
             <w:instrText>PAGE</w:instrText>
           </w:r>
           <w:r>
+            <w:rPr>
+              <w:color w:val="000000"/>
+            </w:rPr>
             <w:fldChar w:fldCharType="separate"/>
           </w:r>
           <w:r>
-            <w:t>1</w:t>
+            <w:rPr>
+              <w:noProof/>
+              <w:color w:val="000000"/>
+            </w:rPr>
+            <w:t>2</w:t>
           </w:r>
           <w:r>
+            <w:rPr>
+              <w:color w:val="000000"/>
+            </w:rPr>
             <w:fldChar w:fldCharType="end"/>
           </w:r>
           <w:r>
+            <w:rPr>
+              <w:color w:val="000000"/>
+            </w:rPr>
             <w:t xml:space="preserve"> de </w:t>
           </w:r>
           <w:r>
+            <w:rPr>
+              <w:color w:val="000000"/>
+            </w:rPr>
             <w:fldChar w:fldCharType="begin"/>
           </w:r>
           <w:r>
+            <w:rPr>
+              <w:color w:val="000000"/>
+            </w:rPr>
             <w:instrText>NUMPAGES</w:instrText>
           </w:r>
           <w:r>
+            <w:rPr>
+              <w:color w:val="000000"/>
+            </w:rPr>
             <w:fldChar w:fldCharType="separate"/>
           </w:r>
           <w:r>
-            <w:t>7</w:t>
+            <w:rPr>
+              <w:noProof/>
+              <w:color w:val="000000"/>
+            </w:rPr>
+            <w:t>2</w:t>
           </w:r>
           <w:r>
+            <w:rPr>
+              <w:color w:val="000000"/>
+            </w:rPr>
             <w:fldChar w:fldCharType="end"/>
           </w:r>
         </w:p>
@@ -1323,7 +1925,20 @@
   </w:tbl>
   <w:p>
     <w:pPr>
-      <w:pStyle w:val="Footer"/>
+      <w:pBdr>
+        <w:top w:val="nil"/>
+        <w:left w:val="nil"/>
+        <w:bottom w:val="nil"/>
+        <w:right w:val="nil"/>
+        <w:between w:val="nil"/>
+      </w:pBdr>
+      <w:tabs>
+        <w:tab w:val="center" w:pos="4680"/>
+        <w:tab w:val="right" w:pos="9360"/>
+      </w:tabs>
+      <w:rPr>
+        <w:color w:val="000000"/>
+      </w:rPr>
     </w:pPr>
   </w:p>
 </w:ftr>
@@ -1350,8 +1965,27 @@
 
 <file path=word/header1.xml><?xml version="1.0" encoding="utf-8"?>
 <w:hdr xmlns:wpc="http://schemas.microsoft.com/office/word/2010/wordprocessingCanvas" xmlns:cx="http://schemas.microsoft.com/office/drawing/2014/chartex" xmlns:cx1="http://schemas.microsoft.com/office/drawing/2015/9/8/chartex" xmlns:cx2="http://schemas.microsoft.com/office/drawing/2015/10/21/chartex" xmlns:cx3="http://schemas.microsoft.com/office/drawing/2016/5/9/chartex" xmlns:cx4="http://schemas.microsoft.com/office/drawing/2016/5/10/chartex" xmlns:cx5="http://schemas.microsoft.com/office/drawing/2016/5/11/chartex" xmlns:cx6="http://schemas.microsoft.com/office/drawing/2016/5/12/chartex" xmlns:cx7="http://schemas.microsoft.com/office/drawing/2016/5/13/chartex" xmlns:cx8="http://schemas.microsoft.com/office/drawing/2016/5/14/chartex" xmlns:mc="http://schemas.openxmlformats.org/markup-compatibility/2006" xmlns:aink="http://schemas.microsoft.com/office/drawing/2016/ink" xmlns:am3d="http://schemas.microsoft.com/office/drawing/2017/model3d" xmlns:o="urn:schemas-microsoft-com:office:office" xmlns:r="http://schemas.openxmlformats.org/officeDocument/2006/relationships" xmlns:m="http://schemas.openxmlformats.org/officeDocument/2006/math" xmlns:v="urn:schemas-microsoft-com:vml" xmlns:wp14="http://schemas.microsoft.com/office/word/2010/wordprocessingDrawing" xmlns:wp="http://schemas.openxmlformats.org/drawingml/2006/wordprocessingDrawing" xmlns:w10="urn:schemas-microsoft-com:office:word" xmlns:w="http://schemas.openxmlformats.org/wordprocessingml/2006/main" xmlns:w14="http://schemas.microsoft.com/office/word/2010/wordml" xmlns:w15="http://schemas.microsoft.com/office/word/2012/wordml" xmlns:w16cid="http://schemas.microsoft.com/office/word/2016/wordml/cid" xmlns:w16se="http://schemas.microsoft.com/office/word/2015/wordml/symex" xmlns:wpg="http://schemas.microsoft.com/office/word/2010/wordprocessingGroup" xmlns:wpi="http://schemas.microsoft.com/office/word/2010/wordprocessingInk" xmlns:wne="http://schemas.microsoft.com/office/word/2006/wordml" xmlns:wps="http://schemas.microsoft.com/office/word/2010/wordprocessingShape" mc:Ignorable="w14 w15 w16se w16cid wp14">
+  <w:p>
+    <w:pPr>
+      <w:pBdr>
+        <w:top w:val="nil"/>
+        <w:left w:val="nil"/>
+        <w:bottom w:val="nil"/>
+        <w:right w:val="nil"/>
+        <w:between w:val="nil"/>
+      </w:pBdr>
+      <w:spacing w:line="276" w:lineRule="auto"/>
+      <w:rPr>
+        <w:rFonts w:ascii="Arial" w:eastAsia="Arial" w:hAnsi="Arial" w:cs="Arial"/>
+        <w:color w:val="000000"/>
+        <w:sz w:val="22"/>
+        <w:szCs w:val="22"/>
+      </w:rPr>
+    </w:pPr>
+  </w:p>
   <w:tbl>
     <w:tblPr>
+      <w:tblStyle w:val="a0"/>
       <w:tblW w:w="9558" w:type="dxa"/>
       <w:tblInd w:w="-10" w:type="dxa"/>
       <w:tblBorders>
@@ -1381,13 +2015,8 @@
           </w:tcMar>
         </w:tcPr>
         <w:p>
-          <w:proofErr w:type="spellStart"/>
           <w:r>
-            <w:t>Consultora</w:t>
-          </w:r>
-          <w:proofErr w:type="spellEnd"/>
-          <w:r>
-            <w:t xml:space="preserve"> Grupo 3 </w:t>
+            <w:t xml:space="preserve">Consultora Grupo 3 </w:t>
           </w:r>
         </w:p>
       </w:tc>
@@ -1406,15 +2035,7 @@
             <w:jc w:val="right"/>
           </w:pPr>
           <w:r>
-            <w:t xml:space="preserve">  </w:t>
-          </w:r>
-          <w:proofErr w:type="spellStart"/>
-          <w:r>
-            <w:t>Versión</w:t>
-          </w:r>
-          <w:proofErr w:type="spellEnd"/>
-          <w:r>
-            <w:t xml:space="preserve"> 1.0</w:t>
+            <w:t xml:space="preserve">  Versión 2.2</w:t>
           </w:r>
         </w:p>
       </w:tc>
@@ -1431,22 +2052,8 @@
           </w:tcMar>
         </w:tcPr>
         <w:p>
-          <w:pPr>
-            <w:rPr>
-              <w:lang w:val="es-PE"/>
-            </w:rPr>
-          </w:pPr>
           <w:r>
-            <w:rPr>
-              <w:lang w:val="es-PE"/>
-            </w:rPr>
-            <w:t>Plan de la Gestión d</w:t>
-          </w:r>
-          <w:r>
-            <w:rPr>
-              <w:lang w:val="es-PE"/>
-            </w:rPr>
-            <w:t>e la configuración</w:t>
+            <w:t>Plan de la Gestión de la configuración</w:t>
           </w:r>
         </w:p>
       </w:tc>
@@ -1463,15 +2070,9 @@
         <w:p>
           <w:pPr>
             <w:jc w:val="right"/>
-            <w:rPr>
-              <w:lang w:val="es-PE"/>
-            </w:rPr>
           </w:pPr>
           <w:r>
-            <w:rPr>
-              <w:lang w:val="es-PE"/>
-            </w:rPr>
-            <w:t>13/09/2018</w:t>
+            <w:t>14/09/2018</w:t>
           </w:r>
         </w:p>
       </w:tc>
@@ -1479,9 +2080,19 @@
   </w:tbl>
   <w:p>
     <w:pPr>
-      <w:pStyle w:val="Header"/>
+      <w:pBdr>
+        <w:top w:val="nil"/>
+        <w:left w:val="nil"/>
+        <w:bottom w:val="nil"/>
+        <w:right w:val="nil"/>
+        <w:between w:val="nil"/>
+      </w:pBdr>
+      <w:tabs>
+        <w:tab w:val="center" w:pos="4680"/>
+        <w:tab w:val="right" w:pos="9360"/>
+      </w:tabs>
       <w:rPr>
-        <w:lang w:val="es-PE"/>
+        <w:color w:val="000000"/>
       </w:rPr>
     </w:pPr>
   </w:p>
@@ -1490,8 +2101,24 @@
 
 <file path=word/header2.xml><?xml version="1.0" encoding="utf-8"?>
 <w:hdr xmlns:wpc="http://schemas.microsoft.com/office/word/2010/wordprocessingCanvas" xmlns:cx="http://schemas.microsoft.com/office/drawing/2014/chartex" xmlns:cx1="http://schemas.microsoft.com/office/drawing/2015/9/8/chartex" xmlns:cx2="http://schemas.microsoft.com/office/drawing/2015/10/21/chartex" xmlns:cx3="http://schemas.microsoft.com/office/drawing/2016/5/9/chartex" xmlns:cx4="http://schemas.microsoft.com/office/drawing/2016/5/10/chartex" xmlns:cx5="http://schemas.microsoft.com/office/drawing/2016/5/11/chartex" xmlns:cx6="http://schemas.microsoft.com/office/drawing/2016/5/12/chartex" xmlns:cx7="http://schemas.microsoft.com/office/drawing/2016/5/13/chartex" xmlns:cx8="http://schemas.microsoft.com/office/drawing/2016/5/14/chartex" xmlns:mc="http://schemas.openxmlformats.org/markup-compatibility/2006" xmlns:aink="http://schemas.microsoft.com/office/drawing/2016/ink" xmlns:am3d="http://schemas.microsoft.com/office/drawing/2017/model3d" xmlns:o="urn:schemas-microsoft-com:office:office" xmlns:r="http://schemas.openxmlformats.org/officeDocument/2006/relationships" xmlns:m="http://schemas.openxmlformats.org/officeDocument/2006/math" xmlns:v="urn:schemas-microsoft-com:vml" xmlns:wp14="http://schemas.microsoft.com/office/word/2010/wordprocessingDrawing" xmlns:wp="http://schemas.openxmlformats.org/drawingml/2006/wordprocessingDrawing" xmlns:w10="urn:schemas-microsoft-com:office:word" xmlns:w="http://schemas.openxmlformats.org/wordprocessingml/2006/main" xmlns:w14="http://schemas.microsoft.com/office/word/2010/wordml" xmlns:w15="http://schemas.microsoft.com/office/word/2012/wordml" xmlns:w16cid="http://schemas.microsoft.com/office/word/2016/wordml/cid" xmlns:w16se="http://schemas.microsoft.com/office/word/2015/wordml/symex" xmlns:wpg="http://schemas.microsoft.com/office/word/2010/wordprocessingGroup" xmlns:wpi="http://schemas.microsoft.com/office/word/2010/wordprocessingInk" xmlns:wne="http://schemas.microsoft.com/office/word/2006/wordml" xmlns:wps="http://schemas.microsoft.com/office/word/2010/wordprocessingShape" mc:Ignorable="w14 w15 w16se w16cid wp14">
+  <w:p>
+    <w:pPr>
+      <w:pBdr>
+        <w:top w:val="nil"/>
+        <w:left w:val="nil"/>
+        <w:bottom w:val="nil"/>
+        <w:right w:val="nil"/>
+        <w:between w:val="nil"/>
+      </w:pBdr>
+      <w:spacing w:line="276" w:lineRule="auto"/>
+      <w:rPr>
+        <w:color w:val="000000"/>
+      </w:rPr>
+    </w:pPr>
+  </w:p>
   <w:tbl>
     <w:tblPr>
+      <w:tblStyle w:val="a2"/>
       <w:tblW w:w="9558" w:type="dxa"/>
       <w:tblInd w:w="-10" w:type="dxa"/>
       <w:tblBorders>
@@ -1521,13 +2148,8 @@
           </w:tcMar>
         </w:tcPr>
         <w:p>
-          <w:proofErr w:type="spellStart"/>
           <w:r>
-            <w:t>Consultora</w:t>
-          </w:r>
-          <w:proofErr w:type="spellEnd"/>
-          <w:r>
-            <w:t xml:space="preserve"> Grupo 3 </w:t>
+            <w:t xml:space="preserve">Consultora Grupo 3 </w:t>
           </w:r>
         </w:p>
       </w:tc>
@@ -1546,15 +2168,7 @@
             <w:jc w:val="right"/>
           </w:pPr>
           <w:r>
-            <w:t xml:space="preserve">  </w:t>
-          </w:r>
-          <w:proofErr w:type="spellStart"/>
-          <w:r>
-            <w:t>Versión</w:t>
-          </w:r>
-          <w:proofErr w:type="spellEnd"/>
-          <w:r>
-            <w:t xml:space="preserve"> 1.0</w:t>
+            <w:t xml:space="preserve">  Versión 2.2</w:t>
           </w:r>
         </w:p>
       </w:tc>
@@ -1571,22 +2185,8 @@
           </w:tcMar>
         </w:tcPr>
         <w:p>
-          <w:pPr>
-            <w:rPr>
-              <w:lang w:val="es-PE"/>
-            </w:rPr>
-          </w:pPr>
           <w:r>
-            <w:rPr>
-              <w:lang w:val="es-PE"/>
-            </w:rPr>
-            <w:t>Plan de la Gestión d</w:t>
-          </w:r>
-          <w:r>
-            <w:rPr>
-              <w:lang w:val="es-PE"/>
-            </w:rPr>
-            <w:t>e la configuración</w:t>
+            <w:t>Plan de la Gestión de la configuración</w:t>
           </w:r>
         </w:p>
       </w:tc>
@@ -1603,15 +2203,9 @@
         <w:p>
           <w:pPr>
             <w:jc w:val="right"/>
-            <w:rPr>
-              <w:lang w:val="es-PE"/>
-            </w:rPr>
           </w:pPr>
           <w:r>
-            <w:rPr>
-              <w:lang w:val="es-PE"/>
-            </w:rPr>
-            <w:t>13/09/2018</w:t>
+            <w:t>14/09/2018</w:t>
           </w:r>
         </w:p>
       </w:tc>
@@ -1619,7 +2213,20 @@
   </w:tbl>
   <w:p>
     <w:pPr>
-      <w:pStyle w:val="Header"/>
+      <w:pBdr>
+        <w:top w:val="nil"/>
+        <w:left w:val="nil"/>
+        <w:bottom w:val="nil"/>
+        <w:right w:val="nil"/>
+        <w:between w:val="nil"/>
+      </w:pBdr>
+      <w:tabs>
+        <w:tab w:val="center" w:pos="4680"/>
+        <w:tab w:val="right" w:pos="9360"/>
+      </w:tabs>
+      <w:rPr>
+        <w:color w:val="000000"/>
+      </w:rPr>
     </w:pPr>
   </w:p>
 </w:hdr>
@@ -1628,10 +2235,10 @@
 <file path=word/numbering.xml><?xml version="1.0" encoding="utf-8"?>
 <w:numbering xmlns:wpc="http://schemas.microsoft.com/office/word/2010/wordprocessingCanvas" xmlns:cx="http://schemas.microsoft.com/office/drawing/2014/chartex" xmlns:cx1="http://schemas.microsoft.com/office/drawing/2015/9/8/chartex" xmlns:cx2="http://schemas.microsoft.com/office/drawing/2015/10/21/chartex" xmlns:cx3="http://schemas.microsoft.com/office/drawing/2016/5/9/chartex" xmlns:cx4="http://schemas.microsoft.com/office/drawing/2016/5/10/chartex" xmlns:cx5="http://schemas.microsoft.com/office/drawing/2016/5/11/chartex" xmlns:cx6="http://schemas.microsoft.com/office/drawing/2016/5/12/chartex" xmlns:cx7="http://schemas.microsoft.com/office/drawing/2016/5/13/chartex" xmlns:cx8="http://schemas.microsoft.com/office/drawing/2016/5/14/chartex" xmlns:mc="http://schemas.openxmlformats.org/markup-compatibility/2006" xmlns:aink="http://schemas.microsoft.com/office/drawing/2016/ink" xmlns:am3d="http://schemas.microsoft.com/office/drawing/2017/model3d" xmlns:o="urn:schemas-microsoft-com:office:office" xmlns:r="http://schemas.openxmlformats.org/officeDocument/2006/relationships" xmlns:m="http://schemas.openxmlformats.org/officeDocument/2006/math" xmlns:v="urn:schemas-microsoft-com:vml" xmlns:wp14="http://schemas.microsoft.com/office/word/2010/wordprocessingDrawing" xmlns:wp="http://schemas.openxmlformats.org/drawingml/2006/wordprocessingDrawing" xmlns:w10="urn:schemas-microsoft-com:office:word" xmlns:w="http://schemas.openxmlformats.org/wordprocessingml/2006/main" xmlns:w14="http://schemas.microsoft.com/office/word/2010/wordml" xmlns:w15="http://schemas.microsoft.com/office/word/2012/wordml" xmlns:w16cid="http://schemas.microsoft.com/office/word/2016/wordml/cid" xmlns:w16se="http://schemas.microsoft.com/office/word/2015/wordml/symex" xmlns:wpg="http://schemas.microsoft.com/office/word/2010/wordprocessingGroup" xmlns:wpi="http://schemas.microsoft.com/office/word/2010/wordprocessingInk" xmlns:wne="http://schemas.microsoft.com/office/word/2006/wordml" xmlns:wps="http://schemas.microsoft.com/office/word/2010/wordprocessingShape" mc:Ignorable="w14 w15 w16se w16cid wp14">
   <w:abstractNum w:abstractNumId="0" w15:restartNumberingAfterBreak="0">
-    <w:nsid w:val="0F2B0E0D"/>
-    <w:multiLevelType w:val="hybridMultilevel"/>
-    <w:tmpl w:val="5B3EB016"/>
-    <w:lvl w:ilvl="0" w:tplc="5B403598">
+    <w:nsid w:val="13DC178E"/>
+    <w:multiLevelType w:val="multilevel"/>
+    <w:tmpl w:val="D2EA1B7C"/>
+    <w:lvl w:ilvl="0">
       <w:start w:val="1"/>
       <w:numFmt w:val="decimal"/>
       <w:lvlText w:val="%1."/>
@@ -1639,24 +2246,17 @@
       <w:pPr>
         <w:ind w:left="720" w:hanging="360"/>
       </w:pPr>
-      <w:rPr>
-        <w:rFonts w:ascii="Arial" w:hAnsi="Arial" w:cs="Arial" w:hint="default"/>
-        <w:sz w:val="24"/>
-      </w:rPr>
     </w:lvl>
-    <w:lvl w:ilvl="1" w:tplc="6A3E5F60">
+    <w:lvl w:ilvl="1">
       <w:start w:val="1"/>
       <w:numFmt w:val="decimal"/>
-      <w:lvlText w:val="1.%2"/>
+      <w:lvlText w:val="%2.1"/>
       <w:lvlJc w:val="left"/>
       <w:pPr>
         <w:ind w:left="1440" w:hanging="360"/>
       </w:pPr>
-      <w:rPr>
-        <w:rFonts w:hint="default"/>
-      </w:rPr>
     </w:lvl>
-    <w:lvl w:ilvl="2" w:tplc="0409001B">
+    <w:lvl w:ilvl="2">
       <w:start w:val="1"/>
       <w:numFmt w:val="lowerRoman"/>
       <w:lvlText w:val="%3."/>
@@ -1665,7 +2265,7 @@
         <w:ind w:left="2160" w:hanging="180"/>
       </w:pPr>
     </w:lvl>
-    <w:lvl w:ilvl="3" w:tplc="0409000F">
+    <w:lvl w:ilvl="3">
       <w:start w:val="1"/>
       <w:numFmt w:val="decimal"/>
       <w:lvlText w:val="%4."/>
@@ -1674,7 +2274,7 @@
         <w:ind w:left="2880" w:hanging="360"/>
       </w:pPr>
     </w:lvl>
-    <w:lvl w:ilvl="4" w:tplc="04090019" w:tentative="1">
+    <w:lvl w:ilvl="4">
       <w:start w:val="1"/>
       <w:numFmt w:val="lowerLetter"/>
       <w:lvlText w:val="%5."/>
@@ -1683,7 +2283,7 @@
         <w:ind w:left="3600" w:hanging="360"/>
       </w:pPr>
     </w:lvl>
-    <w:lvl w:ilvl="5" w:tplc="0409001B" w:tentative="1">
+    <w:lvl w:ilvl="5">
       <w:start w:val="1"/>
       <w:numFmt w:val="lowerRoman"/>
       <w:lvlText w:val="%6."/>
@@ -1692,7 +2292,7 @@
         <w:ind w:left="4320" w:hanging="180"/>
       </w:pPr>
     </w:lvl>
-    <w:lvl w:ilvl="6" w:tplc="0409000F" w:tentative="1">
+    <w:lvl w:ilvl="6">
       <w:start w:val="1"/>
       <w:numFmt w:val="decimal"/>
       <w:lvlText w:val="%7."/>
@@ -1701,7 +2301,7 @@
         <w:ind w:left="5040" w:hanging="360"/>
       </w:pPr>
     </w:lvl>
-    <w:lvl w:ilvl="7" w:tplc="04090019" w:tentative="1">
+    <w:lvl w:ilvl="7">
       <w:start w:val="1"/>
       <w:numFmt w:val="lowerLetter"/>
       <w:lvlText w:val="%8."/>
@@ -1710,7 +2310,7 @@
         <w:ind w:left="5760" w:hanging="360"/>
       </w:pPr>
     </w:lvl>
-    <w:lvl w:ilvl="8" w:tplc="0409001B" w:tentative="1">
+    <w:lvl w:ilvl="8">
       <w:start w:val="1"/>
       <w:numFmt w:val="lowerRoman"/>
       <w:lvlText w:val="%9."/>
@@ -1720,8 +2320,240 @@
       </w:pPr>
     </w:lvl>
   </w:abstractNum>
+  <w:abstractNum w:abstractNumId="1" w15:restartNumberingAfterBreak="0">
+    <w:nsid w:val="6193220F"/>
+    <w:multiLevelType w:val="multilevel"/>
+    <w:tmpl w:val="DB7C9F46"/>
+    <w:lvl w:ilvl="0">
+      <w:start w:val="2018"/>
+      <w:numFmt w:val="bullet"/>
+      <w:lvlText w:val="-"/>
+      <w:lvlJc w:val="left"/>
+      <w:pPr>
+        <w:ind w:left="1080" w:hanging="360"/>
+      </w:pPr>
+      <w:rPr>
+        <w:rFonts w:ascii="Arial" w:eastAsia="Arial" w:hAnsi="Arial" w:cs="Arial" w:hint="default"/>
+      </w:rPr>
+    </w:lvl>
+    <w:lvl w:ilvl="1">
+      <w:start w:val="1"/>
+      <w:numFmt w:val="bullet"/>
+      <w:lvlText w:val="■"/>
+      <w:lvlJc w:val="left"/>
+      <w:pPr>
+        <w:ind w:left="1560" w:hanging="420"/>
+      </w:pPr>
+      <w:rPr>
+        <w:rFonts w:ascii="Noto Sans Symbols" w:eastAsia="Noto Sans Symbols" w:hAnsi="Noto Sans Symbols" w:cs="Noto Sans Symbols"/>
+      </w:rPr>
+    </w:lvl>
+    <w:lvl w:ilvl="2">
+      <w:start w:val="1"/>
+      <w:numFmt w:val="bullet"/>
+      <w:lvlText w:val="◆"/>
+      <w:lvlJc w:val="left"/>
+      <w:pPr>
+        <w:ind w:left="1980" w:hanging="420"/>
+      </w:pPr>
+      <w:rPr>
+        <w:rFonts w:ascii="Noto Sans Symbols" w:eastAsia="Noto Sans Symbols" w:hAnsi="Noto Sans Symbols" w:cs="Noto Sans Symbols"/>
+      </w:rPr>
+    </w:lvl>
+    <w:lvl w:ilvl="3">
+      <w:start w:val="1"/>
+      <w:numFmt w:val="bullet"/>
+      <w:lvlText w:val="●"/>
+      <w:lvlJc w:val="left"/>
+      <w:pPr>
+        <w:ind w:left="2400" w:hanging="420"/>
+      </w:pPr>
+      <w:rPr>
+        <w:rFonts w:ascii="Noto Sans Symbols" w:eastAsia="Noto Sans Symbols" w:hAnsi="Noto Sans Symbols" w:cs="Noto Sans Symbols"/>
+      </w:rPr>
+    </w:lvl>
+    <w:lvl w:ilvl="4">
+      <w:start w:val="1"/>
+      <w:numFmt w:val="bullet"/>
+      <w:lvlText w:val="■"/>
+      <w:lvlJc w:val="left"/>
+      <w:pPr>
+        <w:ind w:left="2820" w:hanging="420"/>
+      </w:pPr>
+      <w:rPr>
+        <w:rFonts w:ascii="Noto Sans Symbols" w:eastAsia="Noto Sans Symbols" w:hAnsi="Noto Sans Symbols" w:cs="Noto Sans Symbols"/>
+      </w:rPr>
+    </w:lvl>
+    <w:lvl w:ilvl="5">
+      <w:start w:val="1"/>
+      <w:numFmt w:val="bullet"/>
+      <w:lvlText w:val="◆"/>
+      <w:lvlJc w:val="left"/>
+      <w:pPr>
+        <w:ind w:left="3240" w:hanging="420"/>
+      </w:pPr>
+      <w:rPr>
+        <w:rFonts w:ascii="Noto Sans Symbols" w:eastAsia="Noto Sans Symbols" w:hAnsi="Noto Sans Symbols" w:cs="Noto Sans Symbols"/>
+      </w:rPr>
+    </w:lvl>
+    <w:lvl w:ilvl="6">
+      <w:start w:val="1"/>
+      <w:numFmt w:val="bullet"/>
+      <w:lvlText w:val="●"/>
+      <w:lvlJc w:val="left"/>
+      <w:pPr>
+        <w:ind w:left="3660" w:hanging="420"/>
+      </w:pPr>
+      <w:rPr>
+        <w:rFonts w:ascii="Noto Sans Symbols" w:eastAsia="Noto Sans Symbols" w:hAnsi="Noto Sans Symbols" w:cs="Noto Sans Symbols"/>
+      </w:rPr>
+    </w:lvl>
+    <w:lvl w:ilvl="7">
+      <w:start w:val="1"/>
+      <w:numFmt w:val="bullet"/>
+      <w:lvlText w:val="■"/>
+      <w:lvlJc w:val="left"/>
+      <w:pPr>
+        <w:ind w:left="4080" w:hanging="420"/>
+      </w:pPr>
+      <w:rPr>
+        <w:rFonts w:ascii="Noto Sans Symbols" w:eastAsia="Noto Sans Symbols" w:hAnsi="Noto Sans Symbols" w:cs="Noto Sans Symbols"/>
+      </w:rPr>
+    </w:lvl>
+    <w:lvl w:ilvl="8">
+      <w:start w:val="1"/>
+      <w:numFmt w:val="bullet"/>
+      <w:lvlText w:val="◆"/>
+      <w:lvlJc w:val="left"/>
+      <w:pPr>
+        <w:ind w:left="4500" w:hanging="420"/>
+      </w:pPr>
+      <w:rPr>
+        <w:rFonts w:ascii="Noto Sans Symbols" w:eastAsia="Noto Sans Symbols" w:hAnsi="Noto Sans Symbols" w:cs="Noto Sans Symbols"/>
+      </w:rPr>
+    </w:lvl>
+  </w:abstractNum>
+  <w:abstractNum w:abstractNumId="2" w15:restartNumberingAfterBreak="0">
+    <w:nsid w:val="6CC63492"/>
+    <w:multiLevelType w:val="multilevel"/>
+    <w:tmpl w:val="F2368C48"/>
+    <w:lvl w:ilvl="0">
+      <w:start w:val="2018"/>
+      <w:numFmt w:val="bullet"/>
+      <w:lvlText w:val="-"/>
+      <w:lvlJc w:val="left"/>
+      <w:pPr>
+        <w:ind w:left="1440" w:hanging="360"/>
+      </w:pPr>
+      <w:rPr>
+        <w:rFonts w:ascii="Arial" w:eastAsia="Arial" w:hAnsi="Arial" w:cs="Arial"/>
+      </w:rPr>
+    </w:lvl>
+    <w:lvl w:ilvl="1">
+      <w:start w:val="1"/>
+      <w:numFmt w:val="bullet"/>
+      <w:lvlText w:val="o"/>
+      <w:lvlJc w:val="left"/>
+      <w:pPr>
+        <w:ind w:left="2160" w:hanging="360"/>
+      </w:pPr>
+      <w:rPr>
+        <w:rFonts w:ascii="Courier New" w:eastAsia="Courier New" w:hAnsi="Courier New" w:cs="Courier New"/>
+      </w:rPr>
+    </w:lvl>
+    <w:lvl w:ilvl="2">
+      <w:start w:val="1"/>
+      <w:numFmt w:val="bullet"/>
+      <w:lvlText w:val="▪"/>
+      <w:lvlJc w:val="left"/>
+      <w:pPr>
+        <w:ind w:left="2880" w:hanging="360"/>
+      </w:pPr>
+      <w:rPr>
+        <w:rFonts w:ascii="Noto Sans Symbols" w:eastAsia="Noto Sans Symbols" w:hAnsi="Noto Sans Symbols" w:cs="Noto Sans Symbols"/>
+      </w:rPr>
+    </w:lvl>
+    <w:lvl w:ilvl="3">
+      <w:start w:val="1"/>
+      <w:numFmt w:val="bullet"/>
+      <w:lvlText w:val="●"/>
+      <w:lvlJc w:val="left"/>
+      <w:pPr>
+        <w:ind w:left="3600" w:hanging="360"/>
+      </w:pPr>
+      <w:rPr>
+        <w:rFonts w:ascii="Noto Sans Symbols" w:eastAsia="Noto Sans Symbols" w:hAnsi="Noto Sans Symbols" w:cs="Noto Sans Symbols"/>
+      </w:rPr>
+    </w:lvl>
+    <w:lvl w:ilvl="4">
+      <w:start w:val="1"/>
+      <w:numFmt w:val="bullet"/>
+      <w:lvlText w:val="o"/>
+      <w:lvlJc w:val="left"/>
+      <w:pPr>
+        <w:ind w:left="4320" w:hanging="360"/>
+      </w:pPr>
+      <w:rPr>
+        <w:rFonts w:ascii="Courier New" w:eastAsia="Courier New" w:hAnsi="Courier New" w:cs="Courier New"/>
+      </w:rPr>
+    </w:lvl>
+    <w:lvl w:ilvl="5">
+      <w:start w:val="1"/>
+      <w:numFmt w:val="bullet"/>
+      <w:lvlText w:val="▪"/>
+      <w:lvlJc w:val="left"/>
+      <w:pPr>
+        <w:ind w:left="5040" w:hanging="360"/>
+      </w:pPr>
+      <w:rPr>
+        <w:rFonts w:ascii="Noto Sans Symbols" w:eastAsia="Noto Sans Symbols" w:hAnsi="Noto Sans Symbols" w:cs="Noto Sans Symbols"/>
+      </w:rPr>
+    </w:lvl>
+    <w:lvl w:ilvl="6">
+      <w:start w:val="1"/>
+      <w:numFmt w:val="bullet"/>
+      <w:lvlText w:val="●"/>
+      <w:lvlJc w:val="left"/>
+      <w:pPr>
+        <w:ind w:left="5760" w:hanging="360"/>
+      </w:pPr>
+      <w:rPr>
+        <w:rFonts w:ascii="Noto Sans Symbols" w:eastAsia="Noto Sans Symbols" w:hAnsi="Noto Sans Symbols" w:cs="Noto Sans Symbols"/>
+      </w:rPr>
+    </w:lvl>
+    <w:lvl w:ilvl="7">
+      <w:start w:val="1"/>
+      <w:numFmt w:val="bullet"/>
+      <w:lvlText w:val="o"/>
+      <w:lvlJc w:val="left"/>
+      <w:pPr>
+        <w:ind w:left="6480" w:hanging="360"/>
+      </w:pPr>
+      <w:rPr>
+        <w:rFonts w:ascii="Courier New" w:eastAsia="Courier New" w:hAnsi="Courier New" w:cs="Courier New"/>
+      </w:rPr>
+    </w:lvl>
+    <w:lvl w:ilvl="8">
+      <w:start w:val="1"/>
+      <w:numFmt w:val="bullet"/>
+      <w:lvlText w:val="▪"/>
+      <w:lvlJc w:val="left"/>
+      <w:pPr>
+        <w:ind w:left="7200" w:hanging="360"/>
+      </w:pPr>
+      <w:rPr>
+        <w:rFonts w:ascii="Noto Sans Symbols" w:eastAsia="Noto Sans Symbols" w:hAnsi="Noto Sans Symbols" w:cs="Noto Sans Symbols"/>
+      </w:rPr>
+    </w:lvl>
+  </w:abstractNum>
   <w:num w:numId="1">
     <w:abstractNumId w:val="0"/>
+  </w:num>
+  <w:num w:numId="2">
+    <w:abstractNumId w:val="1"/>
+  </w:num>
+  <w:num w:numId="3">
+    <w:abstractNumId w:val="2"/>
   </w:num>
 </w:numbering>
 </file>
@@ -1731,15 +2563,13 @@
   <w:docDefaults>
     <w:rPrDefault>
       <w:rPr>
-        <w:rFonts w:asciiTheme="minorHAnsi" w:eastAsiaTheme="minorHAnsi" w:hAnsiTheme="minorHAnsi" w:cstheme="minorBidi"/>
-        <w:sz w:val="22"/>
-        <w:szCs w:val="22"/>
-        <w:lang w:val="en-US" w:eastAsia="en-US" w:bidi="ar-SA"/>
+        <w:rFonts w:ascii="Times New Roman" w:eastAsia="Times New Roman" w:hAnsi="Times New Roman" w:cs="Times New Roman"/>
+        <w:lang w:val="es-PE" w:eastAsia="es-PE" w:bidi="ar-SA"/>
       </w:rPr>
     </w:rPrDefault>
     <w:pPrDefault>
       <w:pPr>
-        <w:spacing w:after="160" w:line="259" w:lineRule="auto"/>
+        <w:widowControl w:val="0"/>
       </w:pPr>
     </w:pPrDefault>
   </w:docDefaults>
@@ -2122,26 +2952,14 @@
   </w:latentStyles>
   <w:style w:type="paragraph" w:default="1" w:styleId="Normal">
     <w:name w:val="Normal"/>
-    <w:rsid w:val="00230659"/>
-    <w:pPr>
-      <w:widowControl w:val="0"/>
-      <w:spacing w:after="0" w:line="240" w:lineRule="auto"/>
-    </w:pPr>
-    <w:rPr>
-      <w:rFonts w:ascii="Times New Roman" w:eastAsia="Times New Roman" w:hAnsi="Times New Roman" w:cs="Times New Roman"/>
-      <w:color w:val="000000"/>
-      <w:sz w:val="20"/>
-      <w:szCs w:val="20"/>
-    </w:rPr>
+    <w:qFormat/>
   </w:style>
-  <w:style w:type="paragraph" w:styleId="Heading1">
+  <w:style w:type="paragraph" w:styleId="Ttulo1">
     <w:name w:val="heading 1"/>
     <w:basedOn w:val="Normal"/>
     <w:next w:val="Normal"/>
-    <w:link w:val="Heading1Char"/>
     <w:uiPriority w:val="9"/>
     <w:qFormat/>
-    <w:rsid w:val="00141E09"/>
     <w:pPr>
       <w:keepNext/>
       <w:keepLines/>
@@ -2149,19 +2967,117 @@
       <w:outlineLvl w:val="0"/>
     </w:pPr>
     <w:rPr>
-      <w:rFonts w:asciiTheme="majorHAnsi" w:eastAsiaTheme="majorEastAsia" w:hAnsiTheme="majorHAnsi" w:cstheme="majorBidi"/>
-      <w:color w:val="2F5496" w:themeColor="accent1" w:themeShade="BF"/>
+      <w:rFonts w:ascii="Calibri" w:eastAsia="Calibri" w:hAnsi="Calibri" w:cs="Calibri"/>
+      <w:color w:val="2F5496"/>
       <w:sz w:val="32"/>
       <w:szCs w:val="32"/>
     </w:rPr>
   </w:style>
-  <w:style w:type="character" w:default="1" w:styleId="DefaultParagraphFont">
+  <w:style w:type="paragraph" w:styleId="Ttulo2">
+    <w:name w:val="heading 2"/>
+    <w:basedOn w:val="Normal"/>
+    <w:next w:val="Normal"/>
+    <w:uiPriority w:val="9"/>
+    <w:semiHidden/>
+    <w:unhideWhenUsed/>
+    <w:qFormat/>
+    <w:pPr>
+      <w:keepNext/>
+      <w:keepLines/>
+      <w:spacing w:before="360" w:after="80"/>
+      <w:outlineLvl w:val="1"/>
+    </w:pPr>
+    <w:rPr>
+      <w:b/>
+      <w:sz w:val="36"/>
+      <w:szCs w:val="36"/>
+    </w:rPr>
+  </w:style>
+  <w:style w:type="paragraph" w:styleId="Ttulo3">
+    <w:name w:val="heading 3"/>
+    <w:basedOn w:val="Normal"/>
+    <w:next w:val="Normal"/>
+    <w:uiPriority w:val="9"/>
+    <w:semiHidden/>
+    <w:unhideWhenUsed/>
+    <w:qFormat/>
+    <w:pPr>
+      <w:keepNext/>
+      <w:keepLines/>
+      <w:spacing w:before="280" w:after="80"/>
+      <w:outlineLvl w:val="2"/>
+    </w:pPr>
+    <w:rPr>
+      <w:b/>
+      <w:sz w:val="28"/>
+      <w:szCs w:val="28"/>
+    </w:rPr>
+  </w:style>
+  <w:style w:type="paragraph" w:styleId="Ttulo4">
+    <w:name w:val="heading 4"/>
+    <w:basedOn w:val="Normal"/>
+    <w:next w:val="Normal"/>
+    <w:uiPriority w:val="9"/>
+    <w:semiHidden/>
+    <w:unhideWhenUsed/>
+    <w:qFormat/>
+    <w:pPr>
+      <w:keepNext/>
+      <w:keepLines/>
+      <w:spacing w:before="240" w:after="40"/>
+      <w:outlineLvl w:val="3"/>
+    </w:pPr>
+    <w:rPr>
+      <w:b/>
+      <w:sz w:val="24"/>
+      <w:szCs w:val="24"/>
+    </w:rPr>
+  </w:style>
+  <w:style w:type="paragraph" w:styleId="Ttulo5">
+    <w:name w:val="heading 5"/>
+    <w:basedOn w:val="Normal"/>
+    <w:next w:val="Normal"/>
+    <w:uiPriority w:val="9"/>
+    <w:semiHidden/>
+    <w:unhideWhenUsed/>
+    <w:qFormat/>
+    <w:pPr>
+      <w:keepNext/>
+      <w:keepLines/>
+      <w:spacing w:before="220" w:after="40"/>
+      <w:outlineLvl w:val="4"/>
+    </w:pPr>
+    <w:rPr>
+      <w:b/>
+      <w:sz w:val="22"/>
+      <w:szCs w:val="22"/>
+    </w:rPr>
+  </w:style>
+  <w:style w:type="paragraph" w:styleId="Ttulo6">
+    <w:name w:val="heading 6"/>
+    <w:basedOn w:val="Normal"/>
+    <w:next w:val="Normal"/>
+    <w:uiPriority w:val="9"/>
+    <w:semiHidden/>
+    <w:unhideWhenUsed/>
+    <w:qFormat/>
+    <w:pPr>
+      <w:keepNext/>
+      <w:keepLines/>
+      <w:spacing w:before="200" w:after="40"/>
+      <w:outlineLvl w:val="5"/>
+    </w:pPr>
+    <w:rPr>
+      <w:b/>
+    </w:rPr>
+  </w:style>
+  <w:style w:type="character" w:default="1" w:styleId="Fuentedeprrafopredeter">
     <w:name w:val="Default Paragraph Font"/>
     <w:uiPriority w:val="1"/>
     <w:semiHidden/>
     <w:unhideWhenUsed/>
   </w:style>
-  <w:style w:type="table" w:default="1" w:styleId="TableNormal">
+  <w:style w:type="table" w:default="1" w:styleId="Tablanormal">
     <w:name w:val="Normal Table"/>
     <w:uiPriority w:val="99"/>
     <w:semiHidden/>
@@ -2176,106 +3092,109 @@
       </w:tblCellMar>
     </w:tblPr>
   </w:style>
-  <w:style w:type="numbering" w:default="1" w:styleId="NoList">
+  <w:style w:type="numbering" w:default="1" w:styleId="Sinlista">
     <w:name w:val="No List"/>
     <w:uiPriority w:val="99"/>
     <w:semiHidden/>
     <w:unhideWhenUsed/>
   </w:style>
-  <w:style w:type="paragraph" w:styleId="Header">
-    <w:name w:val="header"/>
-    <w:basedOn w:val="Normal"/>
-    <w:link w:val="HeaderChar"/>
-    <w:uiPriority w:val="99"/>
-    <w:unhideWhenUsed/>
-    <w:rsid w:val="00953B15"/>
-    <w:pPr>
-      <w:tabs>
-        <w:tab w:val="center" w:pos="4680"/>
-        <w:tab w:val="right" w:pos="9360"/>
-      </w:tabs>
-    </w:pPr>
-  </w:style>
-  <w:style w:type="character" w:customStyle="1" w:styleId="HeaderChar">
-    <w:name w:val="Header Char"/>
-    <w:basedOn w:val="DefaultParagraphFont"/>
-    <w:link w:val="Header"/>
-    <w:uiPriority w:val="99"/>
-    <w:rsid w:val="00953B15"/>
-  </w:style>
-  <w:style w:type="paragraph" w:styleId="Footer">
-    <w:name w:val="footer"/>
-    <w:basedOn w:val="Normal"/>
-    <w:link w:val="FooterChar"/>
-    <w:uiPriority w:val="99"/>
-    <w:unhideWhenUsed/>
-    <w:rsid w:val="00953B15"/>
-    <w:pPr>
-      <w:tabs>
-        <w:tab w:val="center" w:pos="4680"/>
-        <w:tab w:val="right" w:pos="9360"/>
-      </w:tabs>
-    </w:pPr>
-  </w:style>
-  <w:style w:type="character" w:customStyle="1" w:styleId="FooterChar">
-    <w:name w:val="Footer Char"/>
-    <w:basedOn w:val="DefaultParagraphFont"/>
-    <w:link w:val="Footer"/>
-    <w:uiPriority w:val="99"/>
-    <w:rsid w:val="00953B15"/>
-  </w:style>
-  <w:style w:type="table" w:styleId="TableGrid">
-    <w:name w:val="Table Grid"/>
-    <w:basedOn w:val="TableNormal"/>
-    <w:uiPriority w:val="39"/>
-    <w:rsid w:val="00230659"/>
-    <w:pPr>
-      <w:spacing w:after="0" w:line="240" w:lineRule="auto"/>
-    </w:pPr>
+  <w:style w:type="table" w:customStyle="1" w:styleId="TableNormal">
+    <w:name w:val="Table Normal"/>
     <w:tblPr>
-      <w:tblBorders>
-        <w:top w:val="single" w:sz="4" w:space="0" w:color="auto"/>
-        <w:left w:val="single" w:sz="4" w:space="0" w:color="auto"/>
-        <w:bottom w:val="single" w:sz="4" w:space="0" w:color="auto"/>
-        <w:right w:val="single" w:sz="4" w:space="0" w:color="auto"/>
-        <w:insideH w:val="single" w:sz="4" w:space="0" w:color="auto"/>
-        <w:insideV w:val="single" w:sz="4" w:space="0" w:color="auto"/>
-      </w:tblBorders>
+      <w:tblCellMar>
+        <w:top w:w="0" w:type="dxa"/>
+        <w:left w:w="0" w:type="dxa"/>
+        <w:bottom w:w="0" w:type="dxa"/>
+        <w:right w:w="0" w:type="dxa"/>
+      </w:tblCellMar>
     </w:tblPr>
   </w:style>
-  <w:style w:type="character" w:customStyle="1" w:styleId="Heading1Char">
-    <w:name w:val="Heading 1 Char"/>
-    <w:basedOn w:val="DefaultParagraphFont"/>
-    <w:link w:val="Heading1"/>
-    <w:uiPriority w:val="9"/>
-    <w:rsid w:val="00141E09"/>
+  <w:style w:type="paragraph" w:styleId="Ttulo">
+    <w:name w:val="Title"/>
+    <w:basedOn w:val="Normal"/>
+    <w:next w:val="Normal"/>
+    <w:uiPriority w:val="10"/>
+    <w:qFormat/>
+    <w:pPr>
+      <w:keepNext/>
+      <w:keepLines/>
+      <w:spacing w:before="480" w:after="120"/>
+    </w:pPr>
     <w:rPr>
-      <w:rFonts w:asciiTheme="majorHAnsi" w:eastAsiaTheme="majorEastAsia" w:hAnsiTheme="majorHAnsi" w:cstheme="majorBidi"/>
-      <w:color w:val="2F5496" w:themeColor="accent1" w:themeShade="BF"/>
-      <w:sz w:val="32"/>
-      <w:szCs w:val="32"/>
+      <w:b/>
+      <w:sz w:val="72"/>
+      <w:szCs w:val="72"/>
     </w:rPr>
   </w:style>
-  <w:style w:type="paragraph" w:styleId="TOCHeading">
-    <w:name w:val="TOC Heading"/>
-    <w:basedOn w:val="Heading1"/>
+  <w:style w:type="paragraph" w:styleId="Subttulo">
+    <w:name w:val="Subtitle"/>
+    <w:basedOn w:val="Normal"/>
     <w:next w:val="Normal"/>
-    <w:uiPriority w:val="39"/>
-    <w:unhideWhenUsed/>
+    <w:uiPriority w:val="11"/>
     <w:qFormat/>
-    <w:rsid w:val="00141E09"/>
     <w:pPr>
-      <w:widowControl/>
-      <w:spacing w:line="259" w:lineRule="auto"/>
-      <w:outlineLvl w:val="9"/>
+      <w:keepNext/>
+      <w:keepLines/>
+      <w:spacing w:before="360" w:after="80"/>
     </w:pPr>
+    <w:rPr>
+      <w:rFonts w:ascii="Georgia" w:eastAsia="Georgia" w:hAnsi="Georgia" w:cs="Georgia"/>
+      <w:i/>
+      <w:color w:val="666666"/>
+      <w:sz w:val="48"/>
+      <w:szCs w:val="48"/>
+    </w:rPr>
   </w:style>
-  <w:style w:type="paragraph" w:styleId="ListParagraph">
+  <w:style w:type="table" w:customStyle="1" w:styleId="a">
+    <w:basedOn w:val="TableNormal"/>
+    <w:tblPr>
+      <w:tblStyleRowBandSize w:val="1"/>
+      <w:tblStyleColBandSize w:val="1"/>
+      <w:tblCellMar>
+        <w:left w:w="115" w:type="dxa"/>
+        <w:right w:w="115" w:type="dxa"/>
+      </w:tblCellMar>
+    </w:tblPr>
+  </w:style>
+  <w:style w:type="table" w:customStyle="1" w:styleId="a0">
+    <w:basedOn w:val="TableNormal"/>
+    <w:tblPr>
+      <w:tblStyleRowBandSize w:val="1"/>
+      <w:tblStyleColBandSize w:val="1"/>
+      <w:tblCellMar>
+        <w:left w:w="115" w:type="dxa"/>
+        <w:right w:w="115" w:type="dxa"/>
+      </w:tblCellMar>
+    </w:tblPr>
+  </w:style>
+  <w:style w:type="table" w:customStyle="1" w:styleId="a1">
+    <w:basedOn w:val="TableNormal"/>
+    <w:tblPr>
+      <w:tblStyleRowBandSize w:val="1"/>
+      <w:tblStyleColBandSize w:val="1"/>
+      <w:tblCellMar>
+        <w:left w:w="108" w:type="dxa"/>
+        <w:right w:w="108" w:type="dxa"/>
+      </w:tblCellMar>
+    </w:tblPr>
+  </w:style>
+  <w:style w:type="table" w:customStyle="1" w:styleId="a2">
+    <w:basedOn w:val="TableNormal"/>
+    <w:tblPr>
+      <w:tblStyleRowBandSize w:val="1"/>
+      <w:tblStyleColBandSize w:val="1"/>
+      <w:tblCellMar>
+        <w:left w:w="115" w:type="dxa"/>
+        <w:right w:w="115" w:type="dxa"/>
+      </w:tblCellMar>
+    </w:tblPr>
+  </w:style>
+  <w:style w:type="paragraph" w:styleId="Prrafodelista">
     <w:name w:val="List Paragraph"/>
     <w:basedOn w:val="Normal"/>
     <w:uiPriority w:val="34"/>
     <w:qFormat/>
-    <w:rsid w:val="001D3778"/>
+    <w:rsid w:val="00311EAC"/>
     <w:pPr>
       <w:ind w:left="720"/>
       <w:contextualSpacing/>
@@ -2295,44 +3214,44 @@
         <a:sysClr val="window" lastClr="FFFFFF"/>
       </a:lt1>
       <a:dk2>
-        <a:srgbClr val="44546A"/>
+        <a:srgbClr val="1F497D"/>
       </a:dk2>
       <a:lt2>
-        <a:srgbClr val="E7E6E6"/>
+        <a:srgbClr val="EEECE1"/>
       </a:lt2>
       <a:accent1>
-        <a:srgbClr val="4472C4"/>
+        <a:srgbClr val="4F81BD"/>
       </a:accent1>
       <a:accent2>
-        <a:srgbClr val="ED7D31"/>
+        <a:srgbClr val="C0504D"/>
       </a:accent2>
       <a:accent3>
-        <a:srgbClr val="A5A5A5"/>
+        <a:srgbClr val="9BBB59"/>
       </a:accent3>
       <a:accent4>
-        <a:srgbClr val="FFC000"/>
+        <a:srgbClr val="8064A2"/>
       </a:accent4>
       <a:accent5>
-        <a:srgbClr val="5B9BD5"/>
+        <a:srgbClr val="4BACC6"/>
       </a:accent5>
       <a:accent6>
-        <a:srgbClr val="70AD47"/>
+        <a:srgbClr val="F79646"/>
       </a:accent6>
       <a:hlink>
-        <a:srgbClr val="0563C1"/>
+        <a:srgbClr val="0000FF"/>
       </a:hlink>
       <a:folHlink>
-        <a:srgbClr val="954F72"/>
+        <a:srgbClr val="800080"/>
       </a:folHlink>
     </a:clrScheme>
     <a:fontScheme name="Office">
       <a:majorFont>
-        <a:latin typeface="Calibri Light" panose="020F0302020204030204"/>
+        <a:latin typeface="Calibri"/>
         <a:ea typeface=""/>
         <a:cs typeface=""/>
-        <a:font script="Jpan" typeface="游ゴシック Light"/>
+        <a:font script="Jpan" typeface="ＭＳ ゴシック"/>
         <a:font script="Hang" typeface="맑은 고딕"/>
-        <a:font script="Hans" typeface="等线 Light"/>
+        <a:font script="Hans" typeface="宋体"/>
         <a:font script="Hant" typeface="新細明體"/>
         <a:font script="Arab" typeface="Times New Roman"/>
         <a:font script="Hebr" typeface="Times New Roman"/>
@@ -2360,31 +3279,14 @@
         <a:font script="Viet" typeface="Times New Roman"/>
         <a:font script="Uigh" typeface="Microsoft Uighur"/>
         <a:font script="Geor" typeface="Sylfaen"/>
-        <a:font script="Armn" typeface="Arial"/>
-        <a:font script="Bugi" typeface="Leelawadee UI"/>
-        <a:font script="Bopo" typeface="Microsoft JhengHei"/>
-        <a:font script="Java" typeface="Javanese Text"/>
-        <a:font script="Lisu" typeface="Segoe UI"/>
-        <a:font script="Mymr" typeface="Myanmar Text"/>
-        <a:font script="Nkoo" typeface="Ebrima"/>
-        <a:font script="Olck" typeface="Nirmala UI"/>
-        <a:font script="Osma" typeface="Ebrima"/>
-        <a:font script="Phag" typeface="Phagspa"/>
-        <a:font script="Syrn" typeface="Estrangelo Edessa"/>
-        <a:font script="Syrj" typeface="Estrangelo Edessa"/>
-        <a:font script="Syre" typeface="Estrangelo Edessa"/>
-        <a:font script="Sora" typeface="Nirmala UI"/>
-        <a:font script="Tale" typeface="Microsoft Tai Le"/>
-        <a:font script="Talu" typeface="Microsoft New Tai Lue"/>
-        <a:font script="Tfng" typeface="Ebrima"/>
       </a:majorFont>
       <a:minorFont>
-        <a:latin typeface="Calibri" panose="020F0502020204030204"/>
+        <a:latin typeface="Cambria"/>
         <a:ea typeface=""/>
         <a:cs typeface=""/>
-        <a:font script="Jpan" typeface="游明朝"/>
+        <a:font script="Jpan" typeface="ＭＳ 明朝"/>
         <a:font script="Hang" typeface="맑은 고딕"/>
-        <a:font script="Hans" typeface="等线"/>
+        <a:font script="Hans" typeface="宋体"/>
         <a:font script="Hant" typeface="新細明體"/>
         <a:font script="Arab" typeface="Arial"/>
         <a:font script="Hebr" typeface="Arial"/>
@@ -2412,23 +3314,6 @@
         <a:font script="Viet" typeface="Arial"/>
         <a:font script="Uigh" typeface="Microsoft Uighur"/>
         <a:font script="Geor" typeface="Sylfaen"/>
-        <a:font script="Armn" typeface="Arial"/>
-        <a:font script="Bugi" typeface="Leelawadee UI"/>
-        <a:font script="Bopo" typeface="Microsoft JhengHei"/>
-        <a:font script="Java" typeface="Javanese Text"/>
-        <a:font script="Lisu" typeface="Segoe UI"/>
-        <a:font script="Mymr" typeface="Myanmar Text"/>
-        <a:font script="Nkoo" typeface="Ebrima"/>
-        <a:font script="Olck" typeface="Nirmala UI"/>
-        <a:font script="Osma" typeface="Ebrima"/>
-        <a:font script="Phag" typeface="Phagspa"/>
-        <a:font script="Syrn" typeface="Estrangelo Edessa"/>
-        <a:font script="Syrj" typeface="Estrangelo Edessa"/>
-        <a:font script="Syre" typeface="Estrangelo Edessa"/>
-        <a:font script="Sora" typeface="Nirmala UI"/>
-        <a:font script="Tale" typeface="Microsoft Tai Le"/>
-        <a:font script="Talu" typeface="Microsoft New Tai Lue"/>
-        <a:font script="Tfng" typeface="Ebrima"/>
       </a:minorFont>
     </a:fontScheme>
     <a:fmtScheme name="Office">
@@ -2440,153 +3325,200 @@
           <a:gsLst>
             <a:gs pos="0">
               <a:schemeClr val="phClr">
-                <a:lumMod val="110000"/>
-                <a:satMod val="105000"/>
-                <a:tint val="67000"/>
+                <a:tint val="50000"/>
+                <a:satMod val="300000"/>
               </a:schemeClr>
             </a:gs>
-            <a:gs pos="50000">
+            <a:gs pos="35000">
               <a:schemeClr val="phClr">
-                <a:lumMod val="105000"/>
-                <a:satMod val="103000"/>
-                <a:tint val="73000"/>
+                <a:tint val="37000"/>
+                <a:satMod val="300000"/>
               </a:schemeClr>
             </a:gs>
             <a:gs pos="100000">
               <a:schemeClr val="phClr">
-                <a:lumMod val="105000"/>
-                <a:satMod val="109000"/>
-                <a:tint val="81000"/>
+                <a:tint val="15000"/>
+                <a:satMod val="350000"/>
               </a:schemeClr>
             </a:gs>
           </a:gsLst>
-          <a:lin ang="5400000" scaled="0"/>
+          <a:lin ang="16200000" scaled="1"/>
         </a:gradFill>
         <a:gradFill rotWithShape="1">
           <a:gsLst>
             <a:gs pos="0">
               <a:schemeClr val="phClr">
-                <a:satMod val="103000"/>
-                <a:lumMod val="102000"/>
-                <a:tint val="94000"/>
-              </a:schemeClr>
-            </a:gs>
-            <a:gs pos="50000">
-              <a:schemeClr val="phClr">
-                <a:satMod val="110000"/>
-                <a:lumMod val="100000"/>
+                <a:tint val="100000"/>
                 <a:shade val="100000"/>
+                <a:satMod val="130000"/>
               </a:schemeClr>
             </a:gs>
             <a:gs pos="100000">
               <a:schemeClr val="phClr">
-                <a:lumMod val="99000"/>
-                <a:satMod val="120000"/>
-                <a:shade val="78000"/>
+                <a:tint val="50000"/>
+                <a:shade val="100000"/>
+                <a:satMod val="350000"/>
               </a:schemeClr>
             </a:gs>
           </a:gsLst>
-          <a:lin ang="5400000" scaled="0"/>
+          <a:lin ang="16200000" scaled="0"/>
         </a:gradFill>
       </a:fillStyleLst>
       <a:lnStyleLst>
-        <a:ln w="6350" cap="flat" cmpd="sng" algn="ctr">
+        <a:ln w="9525" cap="flat" cmpd="sng" algn="ctr">
+          <a:solidFill>
+            <a:schemeClr val="phClr">
+              <a:shade val="95000"/>
+              <a:satMod val="105000"/>
+            </a:schemeClr>
+          </a:solidFill>
+          <a:prstDash val="solid"/>
+        </a:ln>
+        <a:ln w="25400" cap="flat" cmpd="sng" algn="ctr">
           <a:solidFill>
             <a:schemeClr val="phClr"/>
           </a:solidFill>
           <a:prstDash val="solid"/>
-          <a:miter lim="800000"/>
         </a:ln>
-        <a:ln w="12700" cap="flat" cmpd="sng" algn="ctr">
+        <a:ln w="38100" cap="flat" cmpd="sng" algn="ctr">
           <a:solidFill>
             <a:schemeClr val="phClr"/>
           </a:solidFill>
           <a:prstDash val="solid"/>
-          <a:miter lim="800000"/>
-        </a:ln>
-        <a:ln w="19050" cap="flat" cmpd="sng" algn="ctr">
-          <a:solidFill>
-            <a:schemeClr val="phClr"/>
-          </a:solidFill>
-          <a:prstDash val="solid"/>
-          <a:miter lim="800000"/>
         </a:ln>
       </a:lnStyleLst>
       <a:effectStyleLst>
         <a:effectStyle>
-          <a:effectLst/>
-        </a:effectStyle>
-        <a:effectStyle>
-          <a:effectLst/>
+          <a:effectLst>
+            <a:outerShdw blurRad="40000" dist="20000" dir="5400000" rotWithShape="0">
+              <a:srgbClr val="000000">
+                <a:alpha val="38000"/>
+              </a:srgbClr>
+            </a:outerShdw>
+          </a:effectLst>
         </a:effectStyle>
         <a:effectStyle>
           <a:effectLst>
-            <a:outerShdw blurRad="57150" dist="19050" dir="5400000" algn="ctr" rotWithShape="0">
+            <a:outerShdw blurRad="40000" dist="23000" dir="5400000" rotWithShape="0">
               <a:srgbClr val="000000">
-                <a:alpha val="63000"/>
+                <a:alpha val="35000"/>
               </a:srgbClr>
             </a:outerShdw>
           </a:effectLst>
+        </a:effectStyle>
+        <a:effectStyle>
+          <a:effectLst>
+            <a:outerShdw blurRad="40000" dist="23000" dir="5400000" rotWithShape="0">
+              <a:srgbClr val="000000">
+                <a:alpha val="35000"/>
+              </a:srgbClr>
+            </a:outerShdw>
+          </a:effectLst>
+          <a:scene3d>
+            <a:camera prst="orthographicFront">
+              <a:rot lat="0" lon="0" rev="0"/>
+            </a:camera>
+            <a:lightRig rig="threePt" dir="t">
+              <a:rot lat="0" lon="0" rev="1200000"/>
+            </a:lightRig>
+          </a:scene3d>
+          <a:sp3d>
+            <a:bevelT w="63500" h="25400"/>
+          </a:sp3d>
         </a:effectStyle>
       </a:effectStyleLst>
       <a:bgFillStyleLst>
         <a:solidFill>
           <a:schemeClr val="phClr"/>
         </a:solidFill>
-        <a:solidFill>
-          <a:schemeClr val="phClr">
-            <a:tint val="95000"/>
-            <a:satMod val="170000"/>
-          </a:schemeClr>
-        </a:solidFill>
         <a:gradFill rotWithShape="1">
           <a:gsLst>
             <a:gs pos="0">
               <a:schemeClr val="phClr">
-                <a:tint val="93000"/>
-                <a:satMod val="150000"/>
-                <a:shade val="98000"/>
-                <a:lumMod val="102000"/>
+                <a:tint val="40000"/>
+                <a:satMod val="350000"/>
               </a:schemeClr>
             </a:gs>
-            <a:gs pos="50000">
+            <a:gs pos="40000">
               <a:schemeClr val="phClr">
-                <a:tint val="98000"/>
-                <a:satMod val="130000"/>
-                <a:shade val="90000"/>
-                <a:lumMod val="103000"/>
+                <a:tint val="45000"/>
+                <a:shade val="99000"/>
+                <a:satMod val="350000"/>
               </a:schemeClr>
             </a:gs>
             <a:gs pos="100000">
               <a:schemeClr val="phClr">
-                <a:shade val="63000"/>
-                <a:satMod val="120000"/>
+                <a:shade val="20000"/>
+                <a:satMod val="255000"/>
               </a:schemeClr>
             </a:gs>
           </a:gsLst>
-          <a:lin ang="5400000" scaled="0"/>
+          <a:path path="circle">
+            <a:fillToRect l="50000" t="-80000" r="50000" b="180000"/>
+          </a:path>
+        </a:gradFill>
+        <a:gradFill rotWithShape="1">
+          <a:gsLst>
+            <a:gs pos="0">
+              <a:schemeClr val="phClr">
+                <a:tint val="80000"/>
+                <a:satMod val="300000"/>
+              </a:schemeClr>
+            </a:gs>
+            <a:gs pos="100000">
+              <a:schemeClr val="phClr">
+                <a:shade val="30000"/>
+                <a:satMod val="200000"/>
+              </a:schemeClr>
+            </a:gs>
+          </a:gsLst>
+          <a:path path="circle">
+            <a:fillToRect l="50000" t="50000" r="50000" b="50000"/>
+          </a:path>
         </a:gradFill>
       </a:bgFillStyleLst>
     </a:fmtScheme>
   </a:themeElements>
-  <a:objectDefaults/>
+  <a:objectDefaults>
+    <a:spDef>
+      <a:spPr/>
+      <a:bodyPr/>
+      <a:lstStyle/>
+      <a:style>
+        <a:lnRef idx="1">
+          <a:schemeClr val="accent1"/>
+        </a:lnRef>
+        <a:fillRef idx="3">
+          <a:schemeClr val="accent1"/>
+        </a:fillRef>
+        <a:effectRef idx="2">
+          <a:schemeClr val="accent1"/>
+        </a:effectRef>
+        <a:fontRef idx="minor">
+          <a:schemeClr val="lt1"/>
+        </a:fontRef>
+      </a:style>
+    </a:spDef>
+    <a:lnDef>
+      <a:spPr/>
+      <a:bodyPr/>
+      <a:lstStyle/>
+      <a:style>
+        <a:lnRef idx="2">
+          <a:schemeClr val="accent1"/>
+        </a:lnRef>
+        <a:fillRef idx="0">
+          <a:schemeClr val="accent1"/>
+        </a:fillRef>
+        <a:effectRef idx="1">
+          <a:schemeClr val="accent1"/>
+        </a:effectRef>
+        <a:fontRef idx="minor">
+          <a:schemeClr val="tx1"/>
+        </a:fontRef>
+      </a:style>
+    </a:lnDef>
+  </a:objectDefaults>
   <a:extraClrSchemeLst/>
-  <a:extLst>
-    <a:ext uri="{05A4C25C-085E-4340-85A3-A5531E510DB2}">
-      <thm15:themeFamily xmlns:thm15="http://schemas.microsoft.com/office/thememl/2012/main" name="Office Theme" id="{62F939B6-93AF-4DB8-9C6B-D6C7DFDC589F}" vid="{4A3C46E8-61CC-4603-A589-7422A47A8E4A}"/>
-    </a:ext>
-  </a:extLst>
 </a:theme>
-</file>
-
-<file path=customXml/item1.xml><?xml version="1.0" encoding="utf-8"?>
-<b:Sources xmlns:b="http://schemas.openxmlformats.org/officeDocument/2006/bibliography" xmlns="http://schemas.openxmlformats.org/officeDocument/2006/bibliography" SelectedStyle="\APASixthEditionOfficeOnline.xsl" StyleName="APA" Version="6"/>
-</file>
-
-<file path=customXml/itemProps1.xml><?xml version="1.0" encoding="utf-8"?>
-<ds:datastoreItem xmlns:ds="http://schemas.openxmlformats.org/officeDocument/2006/customXml" ds:itemID="{CC6BBF2E-6EC8-4B3E-9E1F-3B5EF36564E0}">
-  <ds:schemaRefs>
-    <ds:schemaRef ds:uri="http://schemas.openxmlformats.org/officeDocument/2006/bibliography"/>
-  </ds:schemaRefs>
-</ds:datastoreItem>
 </file>
--- a/Documentos/SAC_PGC.docx
+++ b/Documentos/SAC_PGC.docx
@@ -1,6 +1,6 @@
 
 <file path=word/document.xml><?xml version="1.0" encoding="utf-8"?>
-<w:document xmlns:wpc="http://schemas.microsoft.com/office/word/2010/wordprocessingCanvas" xmlns:cx="http://schemas.microsoft.com/office/drawing/2014/chartex" xmlns:cx1="http://schemas.microsoft.com/office/drawing/2015/9/8/chartex" xmlns:cx2="http://schemas.microsoft.com/office/drawing/2015/10/21/chartex" xmlns:cx3="http://schemas.microsoft.com/office/drawing/2016/5/9/chartex" xmlns:cx4="http://schemas.microsoft.com/office/drawing/2016/5/10/chartex" xmlns:cx5="http://schemas.microsoft.com/office/drawing/2016/5/11/chartex" xmlns:cx6="http://schemas.microsoft.com/office/drawing/2016/5/12/chartex" xmlns:cx7="http://schemas.microsoft.com/office/drawing/2016/5/13/chartex" xmlns:cx8="http://schemas.microsoft.com/office/drawing/2016/5/14/chartex" xmlns:mc="http://schemas.openxmlformats.org/markup-compatibility/2006" xmlns:aink="http://schemas.microsoft.com/office/drawing/2016/ink" xmlns:am3d="http://schemas.microsoft.com/office/drawing/2017/model3d" xmlns:o="urn:schemas-microsoft-com:office:office" xmlns:r="http://schemas.openxmlformats.org/officeDocument/2006/relationships" xmlns:m="http://schemas.openxmlformats.org/officeDocument/2006/math" xmlns:v="urn:schemas-microsoft-com:vml" xmlns:wp14="http://schemas.microsoft.com/office/word/2010/wordprocessingDrawing" xmlns:wp="http://schemas.openxmlformats.org/drawingml/2006/wordprocessingDrawing" xmlns:w10="urn:schemas-microsoft-com:office:word" xmlns:w="http://schemas.openxmlformats.org/wordprocessingml/2006/main" xmlns:w14="http://schemas.microsoft.com/office/word/2010/wordml" xmlns:w15="http://schemas.microsoft.com/office/word/2012/wordml" xmlns:w16cid="http://schemas.microsoft.com/office/word/2016/wordml/cid" xmlns:w16se="http://schemas.microsoft.com/office/word/2015/wordml/symex" xmlns:wpg="http://schemas.microsoft.com/office/word/2010/wordprocessingGroup" xmlns:wpi="http://schemas.microsoft.com/office/word/2010/wordprocessingInk" xmlns:wne="http://schemas.microsoft.com/office/word/2006/wordml" xmlns:wps="http://schemas.microsoft.com/office/word/2010/wordprocessingShape" mc:Ignorable="w14 w15 w16se w16cid wp14">
+<w:document xmlns:wpc="http://schemas.microsoft.com/office/word/2010/wordprocessingCanvas" xmlns:mc="http://schemas.openxmlformats.org/markup-compatibility/2006" xmlns:o="urn:schemas-microsoft-com:office:office" xmlns:r="http://schemas.openxmlformats.org/officeDocument/2006/relationships" xmlns:m="http://schemas.openxmlformats.org/officeDocument/2006/math" xmlns:v="urn:schemas-microsoft-com:vml" xmlns:wp14="http://schemas.microsoft.com/office/word/2010/wordprocessingDrawing" xmlns:wp="http://schemas.openxmlformats.org/drawingml/2006/wordprocessingDrawing" xmlns:w10="urn:schemas-microsoft-com:office:word" xmlns:w="http://schemas.openxmlformats.org/wordprocessingml/2006/main" xmlns:w14="http://schemas.microsoft.com/office/word/2010/wordml" xmlns:w15="http://schemas.microsoft.com/office/word/2012/wordml" xmlns:wpg="http://schemas.microsoft.com/office/word/2010/wordprocessingGroup" xmlns:wpi="http://schemas.microsoft.com/office/word/2010/wordprocessingInk" xmlns:wne="http://schemas.microsoft.com/office/word/2006/wordml" xmlns:wps="http://schemas.microsoft.com/office/word/2010/wordprocessingShape" mc:Ignorable="w14 w15 wp14">
   <w:body>
     <w:p>
       <w:pPr>
@@ -804,8 +804,6 @@
             <w:r>
               <w:t>Problemas con requerimientos</w:t>
             </w:r>
-            <w:bookmarkStart w:id="1" w:name="_GoBack"/>
-            <w:bookmarkEnd w:id="1"/>
           </w:p>
         </w:tc>
         <w:tc>
@@ -1087,10 +1085,6 @@
     <w:p>
       <w:pPr>
         <w:widowControl/>
-        <w:numPr>
-          <w:ilvl w:val="0"/>
-          <w:numId w:val="1"/>
-        </w:numPr>
         <w:pBdr>
           <w:top w:val="nil"/>
           <w:left w:val="nil"/>
@@ -1099,7 +1093,6 @@
           <w:between w:val="nil"/>
         </w:pBdr>
         <w:spacing w:line="259" w:lineRule="auto"/>
-        <w:contextualSpacing/>
         <w:rPr>
           <w:b/>
           <w:color w:val="000000"/>
@@ -1111,6 +1104,26 @@
           <w:b/>
           <w:color w:val="000000"/>
           <w:sz w:val="28"/>
+          <w:szCs w:val="28"/>
+        </w:rPr>
+        <w:t>1.</w:t>
+      </w:r>
+      <w:r>
+        <w:rPr>
+          <w:rFonts w:ascii="Arial" w:eastAsia="Arial" w:hAnsi="Arial" w:cs="Arial"/>
+          <w:b/>
+          <w:color w:val="000000"/>
+          <w:sz w:val="28"/>
+          <w:szCs w:val="28"/>
+        </w:rPr>
+        <w:t xml:space="preserve"> </w:t>
+      </w:r>
+      <w:r>
+        <w:rPr>
+          <w:rFonts w:ascii="Arial" w:eastAsia="Arial" w:hAnsi="Arial" w:cs="Arial"/>
+          <w:b/>
+          <w:color w:val="000000"/>
+          <w:sz w:val="24"/>
           <w:szCs w:val="28"/>
         </w:rPr>
         <w:t>Introducción</w:t>
@@ -1144,7 +1157,7 @@
           <w:between w:val="nil"/>
         </w:pBdr>
         <w:spacing w:line="259" w:lineRule="auto"/>
-        <w:ind w:left="720" w:hanging="720"/>
+        <w:ind w:left="720"/>
         <w:jc w:val="both"/>
         <w:rPr>
           <w:rFonts w:ascii="Arial" w:eastAsia="Arial" w:hAnsi="Arial" w:cs="Arial"/>
@@ -1228,7 +1241,7 @@
           <w:between w:val="nil"/>
         </w:pBdr>
         <w:spacing w:line="259" w:lineRule="auto"/>
-        <w:ind w:left="1080" w:hanging="720"/>
+        <w:contextualSpacing/>
         <w:rPr>
           <w:rFonts w:ascii="Arial" w:eastAsia="Arial" w:hAnsi="Arial" w:cs="Arial"/>
           <w:b/>
@@ -1243,7 +1256,407 @@
         <w:widowControl/>
         <w:numPr>
           <w:ilvl w:val="0"/>
-          <w:numId w:val="2"/>
+          <w:numId w:val="5"/>
+        </w:numPr>
+        <w:pBdr>
+          <w:top w:val="nil"/>
+          <w:left w:val="nil"/>
+          <w:bottom w:val="nil"/>
+          <w:right w:val="nil"/>
+          <w:between w:val="nil"/>
+        </w:pBdr>
+        <w:spacing w:line="259" w:lineRule="auto"/>
+        <w:ind w:left="1560"/>
+        <w:contextualSpacing/>
+        <w:jc w:val="both"/>
+        <w:rPr>
+          <w:b/>
+          <w:color w:val="000000"/>
+          <w:sz w:val="22"/>
+          <w:szCs w:val="22"/>
+        </w:rPr>
+      </w:pPr>
+      <w:r>
+        <w:rPr>
+          <w:rFonts w:ascii="Arial" w:eastAsia="Arial" w:hAnsi="Arial" w:cs="Arial"/>
+          <w:color w:val="000000"/>
+          <w:sz w:val="22"/>
+          <w:szCs w:val="22"/>
+        </w:rPr>
+        <w:t>Uno de los problemas que aquejo al desarrollo del último sistema de la consultora Grupo 3 es que no se maneja de una manera ordenada la gestión de las versiones de los elementos de configuración, y esto creo conflictos al momento de querer desarrollar un plan para el mantenimiento del sistema.</w:t>
+      </w:r>
+    </w:p>
+    <w:p>
+      <w:pPr>
+        <w:widowControl/>
+        <w:pBdr>
+          <w:top w:val="nil"/>
+          <w:left w:val="nil"/>
+          <w:bottom w:val="nil"/>
+          <w:right w:val="nil"/>
+          <w:between w:val="nil"/>
+        </w:pBdr>
+        <w:spacing w:line="259" w:lineRule="auto"/>
+        <w:ind w:left="1560" w:hanging="720"/>
+        <w:jc w:val="both"/>
+        <w:rPr>
+          <w:rFonts w:ascii="Arial" w:eastAsia="Arial" w:hAnsi="Arial" w:cs="Arial"/>
+          <w:b/>
+          <w:color w:val="000000"/>
+          <w:sz w:val="22"/>
+          <w:szCs w:val="22"/>
+        </w:rPr>
+      </w:pPr>
+    </w:p>
+    <w:p>
+      <w:pPr>
+        <w:widowControl/>
+        <w:numPr>
+          <w:ilvl w:val="0"/>
+          <w:numId w:val="5"/>
+        </w:numPr>
+        <w:pBdr>
+          <w:top w:val="nil"/>
+          <w:left w:val="nil"/>
+          <w:bottom w:val="nil"/>
+          <w:right w:val="nil"/>
+          <w:between w:val="nil"/>
+        </w:pBdr>
+        <w:spacing w:line="259" w:lineRule="auto"/>
+        <w:ind w:left="1560"/>
+        <w:contextualSpacing/>
+        <w:jc w:val="both"/>
+        <w:rPr>
+          <w:b/>
+          <w:color w:val="000000"/>
+          <w:sz w:val="22"/>
+          <w:szCs w:val="22"/>
+        </w:rPr>
+      </w:pPr>
+      <w:r>
+        <w:rPr>
+          <w:rFonts w:ascii="Arial" w:eastAsia="Arial" w:hAnsi="Arial" w:cs="Arial"/>
+          <w:color w:val="000000"/>
+          <w:sz w:val="22"/>
+          <w:szCs w:val="22"/>
+        </w:rPr>
+        <w:t>Otro problema es gestionar nuestros proyectos ágilmente, tenemos el problema de regresar un estado anterior del proyecto o conocer toda su evolución en el tiempo desde sus inicios hasta donde se encuentra actualizado. Para esto necesitamos registrar y guardar cada modificación del proyecto, también poder gestionar, compartir, colaborar, administrarlo y modificar las versiones que se vayan registrando.</w:t>
+      </w:r>
+    </w:p>
+    <w:p>
+      <w:pPr>
+        <w:widowControl/>
+        <w:pBdr>
+          <w:top w:val="nil"/>
+          <w:left w:val="nil"/>
+          <w:bottom w:val="nil"/>
+          <w:right w:val="nil"/>
+          <w:between w:val="nil"/>
+        </w:pBdr>
+        <w:spacing w:line="259" w:lineRule="auto"/>
+        <w:ind w:left="1560" w:hanging="720"/>
+        <w:jc w:val="both"/>
+        <w:rPr>
+          <w:rFonts w:ascii="Arial" w:eastAsia="Arial" w:hAnsi="Arial" w:cs="Arial"/>
+          <w:b/>
+          <w:color w:val="000000"/>
+          <w:sz w:val="22"/>
+          <w:szCs w:val="22"/>
+        </w:rPr>
+      </w:pPr>
+    </w:p>
+    <w:p>
+      <w:pPr>
+        <w:widowControl/>
+        <w:numPr>
+          <w:ilvl w:val="0"/>
+          <w:numId w:val="5"/>
+        </w:numPr>
+        <w:pBdr>
+          <w:top w:val="nil"/>
+          <w:left w:val="nil"/>
+          <w:bottom w:val="nil"/>
+          <w:right w:val="nil"/>
+          <w:between w:val="nil"/>
+        </w:pBdr>
+        <w:spacing w:after="160" w:line="259" w:lineRule="auto"/>
+        <w:ind w:left="1560"/>
+        <w:contextualSpacing/>
+        <w:jc w:val="both"/>
+        <w:rPr>
+          <w:b/>
+          <w:color w:val="000000"/>
+          <w:sz w:val="22"/>
+          <w:szCs w:val="22"/>
+        </w:rPr>
+      </w:pPr>
+      <w:r>
+        <w:rPr>
+          <w:rFonts w:ascii="Arial" w:eastAsia="Arial" w:hAnsi="Arial" w:cs="Arial"/>
+          <w:color w:val="000000"/>
+          <w:sz w:val="22"/>
+          <w:szCs w:val="22"/>
+        </w:rPr>
+        <w:t>Otro problema que se presenta seguido es que el equipo, al trabajar de manera conjunta y en paralelo, pierde el control sobre los avances y el proceso de juntar todos los avances se vuelve una tarea que consume demasiado tiempo del equipo.</w:t>
+      </w:r>
+    </w:p>
+    <w:p>
+      <w:pPr>
+        <w:widowControl/>
+        <w:pBdr>
+          <w:top w:val="nil"/>
+          <w:left w:val="nil"/>
+          <w:bottom w:val="nil"/>
+          <w:right w:val="nil"/>
+          <w:between w:val="nil"/>
+        </w:pBdr>
+        <w:spacing w:after="160" w:line="259" w:lineRule="auto"/>
+        <w:ind w:left="1560"/>
+        <w:contextualSpacing/>
+        <w:jc w:val="both"/>
+        <w:rPr>
+          <w:b/>
+          <w:color w:val="000000"/>
+          <w:sz w:val="22"/>
+          <w:szCs w:val="22"/>
+        </w:rPr>
+      </w:pPr>
+    </w:p>
+    <w:p>
+      <w:pPr>
+        <w:pStyle w:val="Prrafodelista"/>
+        <w:widowControl/>
+        <w:numPr>
+          <w:ilvl w:val="0"/>
+          <w:numId w:val="5"/>
+        </w:numPr>
+        <w:pBdr>
+          <w:top w:val="nil"/>
+          <w:left w:val="nil"/>
+          <w:bottom w:val="nil"/>
+          <w:right w:val="nil"/>
+          <w:between w:val="nil"/>
+        </w:pBdr>
+        <w:spacing w:after="160" w:line="259" w:lineRule="auto"/>
+        <w:ind w:left="1560"/>
+        <w:jc w:val="both"/>
+        <w:rPr>
+          <w:rFonts w:ascii="Arial" w:hAnsi="Arial" w:cs="Arial"/>
+          <w:color w:val="000000"/>
+          <w:sz w:val="22"/>
+          <w:szCs w:val="22"/>
+        </w:rPr>
+      </w:pPr>
+      <w:r>
+        <w:rPr>
+          <w:rFonts w:ascii="Arial" w:hAnsi="Arial" w:cs="Arial"/>
+          <w:color w:val="000000"/>
+          <w:sz w:val="22"/>
+          <w:szCs w:val="22"/>
+        </w:rPr>
+        <w:t xml:space="preserve">Uno de los principales problemas se genero porque al trabajar un proyecto </w:t>
+      </w:r>
+      <w:r>
+        <w:rPr>
+          <w:rFonts w:ascii="Arial" w:hAnsi="Arial" w:cs="Arial"/>
+          <w:color w:val="000000"/>
+          <w:sz w:val="22"/>
+          <w:szCs w:val="22"/>
+        </w:rPr>
+        <w:t>más</w:t>
+      </w:r>
+      <w:r>
+        <w:rPr>
+          <w:rFonts w:ascii="Arial" w:hAnsi="Arial" w:cs="Arial"/>
+          <w:color w:val="000000"/>
+          <w:sz w:val="22"/>
+          <w:szCs w:val="22"/>
+        </w:rPr>
+        <w:t xml:space="preserve"> grande tuvimos mayor cantidad de stakeholders. Por tal motivo, </w:t>
+      </w:r>
+      <w:r>
+        <w:rPr>
+          <w:rFonts w:ascii="Arial" w:hAnsi="Arial" w:cs="Arial"/>
+          <w:color w:val="000000"/>
+          <w:sz w:val="22"/>
+          <w:szCs w:val="22"/>
+        </w:rPr>
+        <w:t xml:space="preserve">tuvimos que adicionar las inspecciones formales del lado del usuario para poder comprender mejor sus necesidades y poder ajustar de manera </w:t>
+      </w:r>
+      <w:r>
+        <w:rPr>
+          <w:rFonts w:ascii="Arial" w:hAnsi="Arial" w:cs="Arial"/>
+          <w:color w:val="000000"/>
+          <w:sz w:val="22"/>
+          <w:szCs w:val="22"/>
+        </w:rPr>
+        <w:t>más</w:t>
+      </w:r>
+      <w:r>
+        <w:rPr>
+          <w:rFonts w:ascii="Arial" w:hAnsi="Arial" w:cs="Arial"/>
+          <w:color w:val="000000"/>
+          <w:sz w:val="22"/>
+          <w:szCs w:val="22"/>
+        </w:rPr>
+        <w:t xml:space="preserve"> eficaz los requerimientos.</w:t>
+      </w:r>
+    </w:p>
+    <w:p>
+      <w:pPr>
+        <w:widowControl/>
+        <w:pBdr>
+          <w:top w:val="nil"/>
+          <w:left w:val="nil"/>
+          <w:bottom w:val="nil"/>
+          <w:right w:val="nil"/>
+          <w:between w:val="nil"/>
+        </w:pBdr>
+        <w:spacing w:after="160" w:line="259" w:lineRule="auto"/>
+        <w:contextualSpacing/>
+        <w:jc w:val="both"/>
+        <w:rPr>
+          <w:b/>
+          <w:color w:val="000000"/>
+          <w:sz w:val="22"/>
+          <w:szCs w:val="22"/>
+        </w:rPr>
+      </w:pPr>
+    </w:p>
+    <w:p>
+      <w:pPr>
+        <w:rPr>
+          <w:rFonts w:ascii="Arial" w:eastAsia="Arial" w:hAnsi="Arial" w:cs="Arial"/>
+          <w:b/>
+          <w:sz w:val="22"/>
+          <w:szCs w:val="22"/>
+        </w:rPr>
+      </w:pPr>
+      <w:r>
+        <w:rPr>
+          <w:rFonts w:ascii="Arial" w:eastAsia="Arial" w:hAnsi="Arial" w:cs="Arial"/>
+          <w:b/>
+          <w:sz w:val="22"/>
+          <w:szCs w:val="22"/>
+        </w:rPr>
+        <w:br w:type="page"/>
+      </w:r>
+    </w:p>
+    <w:p>
+      <w:pPr>
+        <w:widowControl/>
+        <w:spacing w:after="160" w:line="259" w:lineRule="auto"/>
+        <w:ind w:left="720"/>
+        <w:jc w:val="both"/>
+        <w:rPr>
+          <w:rFonts w:ascii="Arial" w:eastAsia="Arial" w:hAnsi="Arial" w:cs="Arial"/>
+          <w:b/>
+          <w:sz w:val="24"/>
+          <w:szCs w:val="22"/>
+        </w:rPr>
+      </w:pPr>
+      <w:r>
+        <w:rPr>
+          <w:rFonts w:ascii="Arial" w:eastAsia="Arial" w:hAnsi="Arial" w:cs="Arial"/>
+          <w:b/>
+          <w:sz w:val="24"/>
+          <w:szCs w:val="22"/>
+        </w:rPr>
+        <w:lastRenderedPageBreak/>
+        <w:t>1.2  Propósito</w:t>
+      </w:r>
+    </w:p>
+    <w:p>
+      <w:pPr>
+        <w:pStyle w:val="Prrafodelista"/>
+        <w:widowControl/>
+        <w:spacing w:after="160" w:line="259" w:lineRule="auto"/>
+        <w:ind w:left="1134"/>
+        <w:jc w:val="both"/>
+        <w:rPr>
+          <w:rFonts w:ascii="Arial" w:eastAsia="Arial" w:hAnsi="Arial" w:cs="Arial"/>
+          <w:sz w:val="22"/>
+          <w:szCs w:val="22"/>
+        </w:rPr>
+      </w:pPr>
+      <w:r>
+        <w:rPr>
+          <w:rFonts w:ascii="Arial" w:eastAsia="Arial" w:hAnsi="Arial" w:cs="Arial"/>
+          <w:sz w:val="22"/>
+          <w:szCs w:val="22"/>
+        </w:rPr>
+        <w:t xml:space="preserve">Habiendo detectado los problemas que produjeron retrasos y complicaciones en el último proyecto, proponemos este Plan de la Gestión de la configuración que propone un conjunto de actividades utilizadas para administrar el contenido de un producto de software desde el principio hasta el final del proceso de </w:t>
+      </w:r>
+      <w:r>
+        <w:rPr>
+          <w:rFonts w:ascii="Arial" w:eastAsia="Arial" w:hAnsi="Arial" w:cs="Arial"/>
+          <w:sz w:val="22"/>
+          <w:szCs w:val="22"/>
+        </w:rPr>
+        <w:t>desarrollo y en la etapa de mantenimiento.</w:t>
+      </w:r>
+    </w:p>
+    <w:p>
+      <w:pPr>
+        <w:pStyle w:val="Prrafodelista"/>
+        <w:widowControl/>
+        <w:spacing w:after="160" w:line="259" w:lineRule="auto"/>
+        <w:ind w:left="1134"/>
+        <w:jc w:val="both"/>
+        <w:rPr>
+          <w:rFonts w:ascii="Arial" w:eastAsia="Arial" w:hAnsi="Arial" w:cs="Arial"/>
+          <w:sz w:val="22"/>
+          <w:szCs w:val="22"/>
+        </w:rPr>
+      </w:pPr>
+    </w:p>
+    <w:p>
+      <w:pPr>
+        <w:widowControl/>
+        <w:spacing w:after="160" w:line="259" w:lineRule="auto"/>
+        <w:ind w:left="720"/>
+        <w:jc w:val="both"/>
+        <w:rPr>
+          <w:rFonts w:ascii="Arial" w:eastAsia="Arial" w:hAnsi="Arial" w:cs="Arial"/>
+          <w:b/>
+          <w:sz w:val="24"/>
+          <w:szCs w:val="22"/>
+        </w:rPr>
+      </w:pPr>
+      <w:r>
+        <w:rPr>
+          <w:rFonts w:ascii="Arial" w:eastAsia="Arial" w:hAnsi="Arial" w:cs="Arial"/>
+          <w:b/>
+          <w:sz w:val="24"/>
+          <w:szCs w:val="22"/>
+        </w:rPr>
+        <w:t>1.3</w:t>
+      </w:r>
+      <w:r>
+        <w:rPr>
+          <w:rFonts w:ascii="Arial" w:eastAsia="Arial" w:hAnsi="Arial" w:cs="Arial"/>
+          <w:b/>
+          <w:sz w:val="24"/>
+          <w:szCs w:val="22"/>
+        </w:rPr>
+        <w:t xml:space="preserve">  </w:t>
+      </w:r>
+      <w:r>
+        <w:rPr>
+          <w:rFonts w:ascii="Arial" w:eastAsia="Arial" w:hAnsi="Arial" w:cs="Arial"/>
+          <w:b/>
+          <w:sz w:val="24"/>
+          <w:szCs w:val="22"/>
+        </w:rPr>
+        <w:t>Finalidad</w:t>
+      </w:r>
+    </w:p>
+    <w:p>
+      <w:pPr>
+        <w:widowControl/>
+        <w:numPr>
+          <w:ilvl w:val="0"/>
+          <w:numId w:val="4"/>
         </w:numPr>
         <w:pBdr>
           <w:top w:val="nil"/>
@@ -1254,9 +1667,7 @@
         </w:pBdr>
         <w:spacing w:line="259" w:lineRule="auto"/>
         <w:contextualSpacing/>
-        <w:jc w:val="both"/>
-        <w:rPr>
-          <w:b/>
+        <w:rPr>
           <w:color w:val="000000"/>
           <w:sz w:val="22"/>
           <w:szCs w:val="22"/>
@@ -1269,112 +1680,24 @@
           <w:sz w:val="22"/>
           <w:szCs w:val="22"/>
         </w:rPr>
-        <w:t>Uno de los problemas que aquejo al desarrollo del último sistema de la consultora Grupo 3 es que no se maneja de una manera ordenada la gestión de las versiones de los elementos de configuración, y esto creo conflictos al momento de querer desarrollar un plan para el mantenimiento del sistema.</w:t>
-      </w:r>
-    </w:p>
-    <w:p>
-      <w:pPr>
-        <w:widowControl/>
-        <w:pBdr>
-          <w:top w:val="nil"/>
-          <w:left w:val="nil"/>
-          <w:bottom w:val="nil"/>
-          <w:right w:val="nil"/>
-          <w:between w:val="nil"/>
-        </w:pBdr>
-        <w:spacing w:line="259" w:lineRule="auto"/>
-        <w:ind w:left="1080" w:hanging="720"/>
-        <w:jc w:val="both"/>
-        <w:rPr>
-          <w:rFonts w:ascii="Arial" w:eastAsia="Arial" w:hAnsi="Arial" w:cs="Arial"/>
-          <w:b/>
+        <w:t>Tener una buena gestión de la configuración lo cual hará que los productos sean mantenibles en el tiempo.</w:t>
+      </w:r>
+      <w:r>
+        <w:rPr>
+          <w:rFonts w:ascii="Arial" w:eastAsia="Arial" w:hAnsi="Arial" w:cs="Arial"/>
           <w:color w:val="000000"/>
           <w:sz w:val="22"/>
           <w:szCs w:val="22"/>
         </w:rPr>
-      </w:pPr>
+        <w:br/>
+      </w:r>
     </w:p>
     <w:p>
       <w:pPr>
         <w:widowControl/>
         <w:numPr>
           <w:ilvl w:val="0"/>
-          <w:numId w:val="2"/>
-        </w:numPr>
-        <w:pBdr>
-          <w:top w:val="nil"/>
-          <w:left w:val="nil"/>
-          <w:bottom w:val="nil"/>
-          <w:right w:val="nil"/>
-          <w:between w:val="nil"/>
-        </w:pBdr>
-        <w:spacing w:line="259" w:lineRule="auto"/>
-        <w:contextualSpacing/>
-        <w:jc w:val="both"/>
-        <w:rPr>
-          <w:b/>
-          <w:color w:val="000000"/>
-          <w:sz w:val="22"/>
-          <w:szCs w:val="22"/>
-        </w:rPr>
-      </w:pPr>
-      <w:r>
-        <w:rPr>
-          <w:rFonts w:ascii="Arial" w:eastAsia="Arial" w:hAnsi="Arial" w:cs="Arial"/>
-          <w:color w:val="000000"/>
-          <w:sz w:val="22"/>
-          <w:szCs w:val="22"/>
-        </w:rPr>
-        <w:t>Otro problema es gestionar nuestros proyectos ágilmente, tenemos el problema de regresar un estado anterior del proyecto o conocer toda su evolución en el tiempo desde sus inicios hasta donde se encuentra actualizado. Para esto necesitamos registrar y guardar cada modificación del proyecto, también poder gestionar, compartir, colaborar, administrarlo y modificar las versiones que se vayan registrando.</w:t>
-      </w:r>
-    </w:p>
-    <w:p>
-      <w:pPr>
-        <w:pBdr>
-          <w:top w:val="nil"/>
-          <w:left w:val="nil"/>
-          <w:bottom w:val="nil"/>
-          <w:right w:val="nil"/>
-          <w:between w:val="nil"/>
-        </w:pBdr>
-        <w:ind w:left="720" w:hanging="720"/>
-        <w:rPr>
-          <w:rFonts w:ascii="Arial" w:eastAsia="Arial" w:hAnsi="Arial" w:cs="Arial"/>
-          <w:b/>
-          <w:color w:val="000000"/>
-          <w:sz w:val="22"/>
-          <w:szCs w:val="22"/>
-        </w:rPr>
-      </w:pPr>
-    </w:p>
-    <w:p>
-      <w:pPr>
-        <w:widowControl/>
-        <w:pBdr>
-          <w:top w:val="nil"/>
-          <w:left w:val="nil"/>
-          <w:bottom w:val="nil"/>
-          <w:right w:val="nil"/>
-          <w:between w:val="nil"/>
-        </w:pBdr>
-        <w:spacing w:line="259" w:lineRule="auto"/>
-        <w:ind w:left="1080" w:hanging="720"/>
-        <w:jc w:val="both"/>
-        <w:rPr>
-          <w:rFonts w:ascii="Arial" w:eastAsia="Arial" w:hAnsi="Arial" w:cs="Arial"/>
-          <w:b/>
-          <w:color w:val="000000"/>
-          <w:sz w:val="22"/>
-          <w:szCs w:val="22"/>
-        </w:rPr>
-      </w:pPr>
-    </w:p>
-    <w:p>
-      <w:pPr>
-        <w:widowControl/>
-        <w:numPr>
-          <w:ilvl w:val="0"/>
-          <w:numId w:val="2"/>
+          <w:numId w:val="4"/>
         </w:numPr>
         <w:pBdr>
           <w:top w:val="nil"/>
@@ -1387,12 +1710,13 @@
         <w:contextualSpacing/>
         <w:jc w:val="both"/>
         <w:rPr>
-          <w:b/>
           <w:color w:val="000000"/>
           <w:sz w:val="22"/>
           <w:szCs w:val="22"/>
         </w:rPr>
       </w:pPr>
+      <w:bookmarkStart w:id="1" w:name="_30j0zll" w:colFirst="0" w:colLast="0"/>
+      <w:bookmarkEnd w:id="1"/>
       <w:r>
         <w:rPr>
           <w:rFonts w:ascii="Arial" w:eastAsia="Arial" w:hAnsi="Arial" w:cs="Arial"/>
@@ -1400,8 +1724,278 @@
           <w:sz w:val="22"/>
           <w:szCs w:val="22"/>
         </w:rPr>
-        <w:t>Otro problema que se presenta seguido es que el equipo, al trabajar de manera conjunta y en paralelo, pierde el control sobre los avances y el proceso de juntar todos los avances se vuelve una tarea que consume demasiado tiempo del equipo.</w:t>
-      </w:r>
+        <w:t>Poseer la capacidad para realizar un seguimiento de fechas de entregas, tener un correcto control y organización de versiones lo cual incrementará la productividad en la empresa</w:t>
+      </w:r>
+    </w:p>
+    <w:p>
+      <w:pPr>
+        <w:widowControl/>
+        <w:pBdr>
+          <w:top w:val="nil"/>
+          <w:left w:val="nil"/>
+          <w:bottom w:val="nil"/>
+          <w:right w:val="nil"/>
+          <w:between w:val="nil"/>
+        </w:pBdr>
+        <w:spacing w:after="160" w:line="259" w:lineRule="auto"/>
+        <w:ind w:left="1134" w:firstLine="60"/>
+        <w:contextualSpacing/>
+        <w:jc w:val="both"/>
+        <w:rPr>
+          <w:color w:val="000000"/>
+          <w:sz w:val="22"/>
+          <w:szCs w:val="22"/>
+        </w:rPr>
+      </w:pPr>
+    </w:p>
+    <w:p>
+      <w:pPr>
+        <w:widowControl/>
+        <w:numPr>
+          <w:ilvl w:val="0"/>
+          <w:numId w:val="4"/>
+        </w:numPr>
+        <w:pBdr>
+          <w:top w:val="nil"/>
+          <w:left w:val="nil"/>
+          <w:bottom w:val="nil"/>
+          <w:right w:val="nil"/>
+          <w:between w:val="nil"/>
+        </w:pBdr>
+        <w:spacing w:after="160" w:line="259" w:lineRule="auto"/>
+        <w:contextualSpacing/>
+        <w:jc w:val="both"/>
+        <w:rPr>
+          <w:color w:val="000000"/>
+          <w:sz w:val="22"/>
+          <w:szCs w:val="22"/>
+        </w:rPr>
+      </w:pPr>
+      <w:r>
+        <w:rPr>
+          <w:rFonts w:ascii="Arial" w:eastAsia="Arial" w:hAnsi="Arial" w:cs="Arial"/>
+          <w:color w:val="000000"/>
+          <w:sz w:val="22"/>
+          <w:szCs w:val="22"/>
+        </w:rPr>
+        <w:t>Al usar las nuevas inspecciones logramos que el cliente tenga mayor satisfacción respecto al producto y a los entregables que se reflejaban en menos tiempo.</w:t>
+      </w:r>
+      <w:r>
+        <w:rPr>
+          <w:rFonts w:ascii="Arial" w:eastAsia="Arial" w:hAnsi="Arial" w:cs="Arial"/>
+          <w:color w:val="000000"/>
+          <w:sz w:val="22"/>
+          <w:szCs w:val="22"/>
+        </w:rPr>
+        <w:t xml:space="preserve"> </w:t>
+      </w:r>
+    </w:p>
+    <w:p>
+      <w:pPr>
+        <w:widowControl/>
+        <w:pBdr>
+          <w:top w:val="nil"/>
+          <w:left w:val="nil"/>
+          <w:bottom w:val="nil"/>
+          <w:right w:val="nil"/>
+          <w:between w:val="nil"/>
+        </w:pBdr>
+        <w:spacing w:line="259" w:lineRule="auto"/>
+        <w:rPr>
+          <w:color w:val="000000"/>
+          <w:sz w:val="22"/>
+          <w:szCs w:val="22"/>
+        </w:rPr>
+      </w:pPr>
+    </w:p>
+    <w:p>
+      <w:pPr>
+        <w:widowControl/>
+        <w:pBdr>
+          <w:top w:val="nil"/>
+          <w:left w:val="nil"/>
+          <w:bottom w:val="nil"/>
+          <w:right w:val="nil"/>
+          <w:between w:val="nil"/>
+        </w:pBdr>
+        <w:spacing w:line="259" w:lineRule="auto"/>
+        <w:rPr>
+          <w:rFonts w:ascii="Arial" w:eastAsia="Arial" w:hAnsi="Arial" w:cs="Arial"/>
+          <w:b/>
+          <w:color w:val="000000"/>
+          <w:sz w:val="24"/>
+          <w:szCs w:val="28"/>
+        </w:rPr>
+      </w:pPr>
+      <w:r>
+        <w:rPr>
+          <w:rFonts w:ascii="Arial" w:eastAsia="Arial" w:hAnsi="Arial" w:cs="Arial"/>
+          <w:b/>
+          <w:color w:val="000000"/>
+          <w:sz w:val="24"/>
+          <w:szCs w:val="28"/>
+        </w:rPr>
+        <w:t>2.</w:t>
+      </w:r>
+      <w:r>
+        <w:rPr>
+          <w:rFonts w:ascii="Arial" w:eastAsia="Arial" w:hAnsi="Arial" w:cs="Arial"/>
+          <w:b/>
+          <w:color w:val="000000"/>
+          <w:sz w:val="24"/>
+          <w:szCs w:val="28"/>
+        </w:rPr>
+        <w:t xml:space="preserve"> </w:t>
+      </w:r>
+      <w:r>
+        <w:rPr>
+          <w:rFonts w:ascii="Arial" w:eastAsia="Arial" w:hAnsi="Arial" w:cs="Arial"/>
+          <w:b/>
+          <w:color w:val="000000"/>
+          <w:sz w:val="24"/>
+          <w:szCs w:val="28"/>
+        </w:rPr>
+        <w:t>Roles, responsabilidades y cantidad</w:t>
+      </w:r>
+    </w:p>
+    <w:p>
+      <w:pPr>
+        <w:widowControl/>
+        <w:pBdr>
+          <w:top w:val="nil"/>
+          <w:left w:val="nil"/>
+          <w:bottom w:val="nil"/>
+          <w:right w:val="nil"/>
+          <w:between w:val="nil"/>
+        </w:pBdr>
+        <w:spacing w:line="259" w:lineRule="auto"/>
+        <w:rPr>
+          <w:rFonts w:ascii="Arial" w:eastAsia="Arial" w:hAnsi="Arial" w:cs="Arial"/>
+          <w:b/>
+          <w:color w:val="000000"/>
+          <w:sz w:val="24"/>
+          <w:szCs w:val="28"/>
+        </w:rPr>
+      </w:pPr>
+    </w:p>
+    <w:p>
+      <w:pPr>
+        <w:widowControl/>
+        <w:pBdr>
+          <w:top w:val="nil"/>
+          <w:left w:val="nil"/>
+          <w:bottom w:val="nil"/>
+          <w:right w:val="nil"/>
+          <w:between w:val="nil"/>
+        </w:pBdr>
+        <w:spacing w:line="259" w:lineRule="auto"/>
+        <w:rPr>
+          <w:rFonts w:ascii="Arial" w:eastAsia="Arial" w:hAnsi="Arial" w:cs="Arial"/>
+          <w:b/>
+          <w:color w:val="000000"/>
+          <w:sz w:val="24"/>
+          <w:szCs w:val="28"/>
+        </w:rPr>
+      </w:pPr>
+      <w:r>
+        <w:rPr>
+          <w:rFonts w:ascii="Arial" w:eastAsia="Arial" w:hAnsi="Arial" w:cs="Arial"/>
+          <w:b/>
+          <w:color w:val="000000"/>
+          <w:sz w:val="24"/>
+          <w:szCs w:val="28"/>
+        </w:rPr>
+        <w:t>3. Políticas, directrices y procedimientos</w:t>
+      </w:r>
+    </w:p>
+    <w:p>
+      <w:pPr>
+        <w:widowControl/>
+        <w:pBdr>
+          <w:top w:val="nil"/>
+          <w:left w:val="nil"/>
+          <w:bottom w:val="nil"/>
+          <w:right w:val="nil"/>
+          <w:between w:val="nil"/>
+        </w:pBdr>
+        <w:spacing w:line="259" w:lineRule="auto"/>
+        <w:rPr>
+          <w:rFonts w:ascii="Arial" w:eastAsia="Arial" w:hAnsi="Arial" w:cs="Arial"/>
+          <w:b/>
+          <w:color w:val="000000"/>
+          <w:sz w:val="24"/>
+          <w:szCs w:val="28"/>
+        </w:rPr>
+      </w:pPr>
+    </w:p>
+    <w:p>
+      <w:pPr>
+        <w:widowControl/>
+        <w:pBdr>
+          <w:top w:val="nil"/>
+          <w:left w:val="nil"/>
+          <w:bottom w:val="nil"/>
+          <w:right w:val="nil"/>
+          <w:between w:val="nil"/>
+        </w:pBdr>
+        <w:spacing w:line="259" w:lineRule="auto"/>
+        <w:rPr>
+          <w:rFonts w:ascii="Arial" w:eastAsia="Arial" w:hAnsi="Arial" w:cs="Arial"/>
+          <w:b/>
+          <w:color w:val="000000"/>
+          <w:sz w:val="24"/>
+          <w:szCs w:val="28"/>
+        </w:rPr>
+      </w:pPr>
+      <w:r>
+        <w:rPr>
+          <w:rFonts w:ascii="Arial" w:eastAsia="Arial" w:hAnsi="Arial" w:cs="Arial"/>
+          <w:b/>
+          <w:color w:val="000000"/>
+          <w:sz w:val="24"/>
+          <w:szCs w:val="28"/>
+        </w:rPr>
+        <w:t>4. Calentario</w:t>
+      </w:r>
+      <w:bookmarkStart w:id="2" w:name="_GoBack"/>
+      <w:bookmarkEnd w:id="2"/>
+    </w:p>
+    <w:p>
+      <w:pPr>
+        <w:widowControl/>
+        <w:pBdr>
+          <w:top w:val="nil"/>
+          <w:left w:val="nil"/>
+          <w:bottom w:val="nil"/>
+          <w:right w:val="nil"/>
+          <w:between w:val="nil"/>
+        </w:pBdr>
+        <w:spacing w:line="259" w:lineRule="auto"/>
+        <w:rPr>
+          <w:rFonts w:ascii="Arial" w:eastAsia="Arial" w:hAnsi="Arial" w:cs="Arial"/>
+          <w:b/>
+          <w:color w:val="000000"/>
+          <w:sz w:val="24"/>
+          <w:szCs w:val="28"/>
+        </w:rPr>
+      </w:pPr>
+    </w:p>
+    <w:p>
+      <w:pPr>
+        <w:widowControl/>
+        <w:pBdr>
+          <w:top w:val="nil"/>
+          <w:left w:val="nil"/>
+          <w:bottom w:val="nil"/>
+          <w:right w:val="nil"/>
+          <w:between w:val="nil"/>
+        </w:pBdr>
+        <w:spacing w:line="259" w:lineRule="auto"/>
+        <w:rPr>
+          <w:b/>
+          <w:color w:val="000000"/>
+        </w:rPr>
+      </w:pPr>
     </w:p>
     <w:p>
       <w:pPr>
@@ -1417,7 +2011,6 @@
         <w:contextualSpacing/>
         <w:jc w:val="both"/>
         <w:rPr>
-          <w:b/>
           <w:color w:val="000000"/>
           <w:sz w:val="22"/>
           <w:szCs w:val="22"/>
@@ -1427,63 +2020,12 @@
     <w:p>
       <w:pPr>
         <w:pStyle w:val="Prrafodelista"/>
-        <w:widowControl/>
-        <w:numPr>
-          <w:ilvl w:val="0"/>
-          <w:numId w:val="2"/>
-        </w:numPr>
-        <w:pBdr>
-          <w:top w:val="nil"/>
-          <w:left w:val="nil"/>
-          <w:bottom w:val="nil"/>
-          <w:right w:val="nil"/>
-          <w:between w:val="nil"/>
-        </w:pBdr>
-        <w:spacing w:after="160" w:line="259" w:lineRule="auto"/>
-        <w:jc w:val="both"/>
-        <w:rPr>
-          <w:rFonts w:ascii="Arial" w:hAnsi="Arial" w:cs="Arial"/>
+        <w:rPr>
           <w:color w:val="000000"/>
           <w:sz w:val="22"/>
           <w:szCs w:val="22"/>
         </w:rPr>
       </w:pPr>
-      <w:r>
-        <w:rPr>
-          <w:rFonts w:ascii="Arial" w:hAnsi="Arial" w:cs="Arial"/>
-          <w:color w:val="000000"/>
-          <w:sz w:val="22"/>
-          <w:szCs w:val="22"/>
-        </w:rPr>
-        <w:t xml:space="preserve">Uno de los principales problemas se genero porque al trabajar un proyecto mas grande tuvimos mayor cantidad de stakeholders. Por tal motivo, </w:t>
-      </w:r>
-      <w:r>
-        <w:rPr>
-          <w:rFonts w:ascii="Arial" w:hAnsi="Arial" w:cs="Arial"/>
-          <w:color w:val="000000"/>
-          <w:sz w:val="22"/>
-          <w:szCs w:val="22"/>
-        </w:rPr>
-        <w:t xml:space="preserve">tuvimos que adicionar las inspecciones formales del lado del usuario para poder comprender mejor sus necesidades y poder ajustar de manera </w:t>
-      </w:r>
-      <w:r>
-        <w:rPr>
-          <w:rFonts w:ascii="Arial" w:hAnsi="Arial" w:cs="Arial"/>
-          <w:color w:val="000000"/>
-          <w:sz w:val="22"/>
-          <w:szCs w:val="22"/>
-        </w:rPr>
-        <w:t>más</w:t>
-      </w:r>
-      <w:r>
-        <w:rPr>
-          <w:rFonts w:ascii="Arial" w:hAnsi="Arial" w:cs="Arial"/>
-          <w:color w:val="000000"/>
-          <w:sz w:val="22"/>
-          <w:szCs w:val="22"/>
-        </w:rPr>
-        <w:t xml:space="preserve"> eficaz los requerimientos.</w:t>
-      </w:r>
     </w:p>
     <w:p>
       <w:pPr>
@@ -1499,205 +2041,11 @@
         <w:contextualSpacing/>
         <w:jc w:val="both"/>
         <w:rPr>
-          <w:b/>
           <w:color w:val="000000"/>
           <w:sz w:val="22"/>
           <w:szCs w:val="22"/>
         </w:rPr>
       </w:pPr>
-    </w:p>
-    <w:p>
-      <w:pPr>
-        <w:rPr>
-          <w:rFonts w:ascii="Arial" w:eastAsia="Arial" w:hAnsi="Arial" w:cs="Arial"/>
-          <w:b/>
-          <w:sz w:val="22"/>
-          <w:szCs w:val="22"/>
-        </w:rPr>
-      </w:pPr>
-      <w:r>
-        <w:rPr>
-          <w:rFonts w:ascii="Arial" w:eastAsia="Arial" w:hAnsi="Arial" w:cs="Arial"/>
-          <w:b/>
-          <w:sz w:val="22"/>
-          <w:szCs w:val="22"/>
-        </w:rPr>
-        <w:br w:type="page"/>
-      </w:r>
-    </w:p>
-    <w:p>
-      <w:pPr>
-        <w:widowControl/>
-        <w:spacing w:after="160" w:line="259" w:lineRule="auto"/>
-        <w:ind w:left="720"/>
-        <w:jc w:val="both"/>
-        <w:rPr>
-          <w:rFonts w:ascii="Arial" w:eastAsia="Arial" w:hAnsi="Arial" w:cs="Arial"/>
-          <w:b/>
-          <w:sz w:val="22"/>
-          <w:szCs w:val="22"/>
-        </w:rPr>
-      </w:pPr>
-      <w:r>
-        <w:rPr>
-          <w:rFonts w:ascii="Arial" w:eastAsia="Arial" w:hAnsi="Arial" w:cs="Arial"/>
-          <w:b/>
-          <w:sz w:val="22"/>
-          <w:szCs w:val="22"/>
-        </w:rPr>
-        <w:lastRenderedPageBreak/>
-        <w:t>1.2 Beneficios</w:t>
-      </w:r>
-    </w:p>
-    <w:p>
-      <w:pPr>
-        <w:widowControl/>
-        <w:numPr>
-          <w:ilvl w:val="0"/>
-          <w:numId w:val="3"/>
-        </w:numPr>
-        <w:pBdr>
-          <w:top w:val="nil"/>
-          <w:left w:val="nil"/>
-          <w:bottom w:val="nil"/>
-          <w:right w:val="nil"/>
-          <w:between w:val="nil"/>
-        </w:pBdr>
-        <w:spacing w:line="259" w:lineRule="auto"/>
-        <w:ind w:left="1134"/>
-        <w:contextualSpacing/>
-        <w:rPr>
-          <w:color w:val="000000"/>
-          <w:sz w:val="22"/>
-          <w:szCs w:val="22"/>
-        </w:rPr>
-      </w:pPr>
-      <w:r>
-        <w:rPr>
-          <w:rFonts w:ascii="Arial" w:eastAsia="Arial" w:hAnsi="Arial" w:cs="Arial"/>
-          <w:color w:val="000000"/>
-          <w:sz w:val="22"/>
-          <w:szCs w:val="22"/>
-        </w:rPr>
-        <w:t>Tener una buena gestión de la configuración lo cual hará que los productos sean mantenibles en el tiempo.</w:t>
-      </w:r>
-      <w:r>
-        <w:rPr>
-          <w:rFonts w:ascii="Arial" w:eastAsia="Arial" w:hAnsi="Arial" w:cs="Arial"/>
-          <w:color w:val="000000"/>
-          <w:sz w:val="22"/>
-          <w:szCs w:val="22"/>
-        </w:rPr>
-        <w:br/>
-      </w:r>
-    </w:p>
-    <w:p>
-      <w:pPr>
-        <w:widowControl/>
-        <w:numPr>
-          <w:ilvl w:val="0"/>
-          <w:numId w:val="3"/>
-        </w:numPr>
-        <w:pBdr>
-          <w:top w:val="nil"/>
-          <w:left w:val="nil"/>
-          <w:bottom w:val="nil"/>
-          <w:right w:val="nil"/>
-          <w:between w:val="nil"/>
-        </w:pBdr>
-        <w:spacing w:after="160" w:line="259" w:lineRule="auto"/>
-        <w:ind w:left="1134"/>
-        <w:contextualSpacing/>
-        <w:jc w:val="both"/>
-        <w:rPr>
-          <w:color w:val="000000"/>
-          <w:sz w:val="22"/>
-          <w:szCs w:val="22"/>
-        </w:rPr>
-      </w:pPr>
-      <w:bookmarkStart w:id="2" w:name="_30j0zll" w:colFirst="0" w:colLast="0"/>
-      <w:bookmarkEnd w:id="2"/>
-      <w:r>
-        <w:rPr>
-          <w:rFonts w:ascii="Arial" w:eastAsia="Arial" w:hAnsi="Arial" w:cs="Arial"/>
-          <w:color w:val="000000"/>
-          <w:sz w:val="22"/>
-          <w:szCs w:val="22"/>
-        </w:rPr>
-        <w:t>Poseer la capacidad para realizar un seguimiento de fechas de entregas, tener un correcto control y organización de versiones lo cual incrementará la productividad en la empresa</w:t>
-      </w:r>
-    </w:p>
-    <w:p>
-      <w:pPr>
-        <w:widowControl/>
-        <w:pBdr>
-          <w:top w:val="nil"/>
-          <w:left w:val="nil"/>
-          <w:bottom w:val="nil"/>
-          <w:right w:val="nil"/>
-          <w:between w:val="nil"/>
-        </w:pBdr>
-        <w:spacing w:after="160" w:line="259" w:lineRule="auto"/>
-        <w:contextualSpacing/>
-        <w:jc w:val="both"/>
-        <w:rPr>
-          <w:color w:val="000000"/>
-          <w:sz w:val="22"/>
-          <w:szCs w:val="22"/>
-        </w:rPr>
-      </w:pPr>
-      <w:r>
-        <w:rPr>
-          <w:rFonts w:ascii="Arial" w:eastAsia="Arial" w:hAnsi="Arial" w:cs="Arial"/>
-          <w:color w:val="000000"/>
-          <w:sz w:val="22"/>
-          <w:szCs w:val="22"/>
-        </w:rPr>
-        <w:t xml:space="preserve"> </w:t>
-      </w:r>
-    </w:p>
-    <w:p>
-      <w:pPr>
-        <w:widowControl/>
-        <w:numPr>
-          <w:ilvl w:val="0"/>
-          <w:numId w:val="3"/>
-        </w:numPr>
-        <w:pBdr>
-          <w:top w:val="nil"/>
-          <w:left w:val="nil"/>
-          <w:bottom w:val="nil"/>
-          <w:right w:val="nil"/>
-          <w:between w:val="nil"/>
-        </w:pBdr>
-        <w:spacing w:after="160" w:line="259" w:lineRule="auto"/>
-        <w:ind w:left="1134"/>
-        <w:contextualSpacing/>
-        <w:jc w:val="both"/>
-        <w:rPr>
-          <w:color w:val="000000"/>
-          <w:sz w:val="22"/>
-          <w:szCs w:val="22"/>
-        </w:rPr>
-      </w:pPr>
-      <w:r>
-        <w:rPr>
-          <w:rFonts w:ascii="Arial" w:eastAsia="Arial" w:hAnsi="Arial" w:cs="Arial"/>
-          <w:color w:val="000000"/>
-          <w:sz w:val="22"/>
-          <w:szCs w:val="22"/>
-        </w:rPr>
-        <w:t>Al usar las nuevas inspecciones logramos que el cliente tenga mayor satisfacción respecto al producto y a los entregables que se reflejaban en menos tiempo.</w:t>
-      </w:r>
-      <w:r>
-        <w:rPr>
-          <w:rFonts w:ascii="Arial" w:eastAsia="Arial" w:hAnsi="Arial" w:cs="Arial"/>
-          <w:color w:val="000000"/>
-          <w:sz w:val="22"/>
-          <w:szCs w:val="22"/>
-        </w:rPr>
-        <w:t xml:space="preserve"> </w:t>
-      </w:r>
     </w:p>
     <w:sectPr>
       <w:headerReference w:type="default" r:id="rId7"/>
@@ -1714,7 +2062,7 @@
 </file>
 
 <file path=word/endnotes.xml><?xml version="1.0" encoding="utf-8"?>
-<w:endnotes xmlns:wpc="http://schemas.microsoft.com/office/word/2010/wordprocessingCanvas" xmlns:cx="http://schemas.microsoft.com/office/drawing/2014/chartex" xmlns:cx1="http://schemas.microsoft.com/office/drawing/2015/9/8/chartex" xmlns:cx2="http://schemas.microsoft.com/office/drawing/2015/10/21/chartex" xmlns:cx3="http://schemas.microsoft.com/office/drawing/2016/5/9/chartex" xmlns:cx4="http://schemas.microsoft.com/office/drawing/2016/5/10/chartex" xmlns:cx5="http://schemas.microsoft.com/office/drawing/2016/5/11/chartex" xmlns:cx6="http://schemas.microsoft.com/office/drawing/2016/5/12/chartex" xmlns:cx7="http://schemas.microsoft.com/office/drawing/2016/5/13/chartex" xmlns:cx8="http://schemas.microsoft.com/office/drawing/2016/5/14/chartex" xmlns:mc="http://schemas.openxmlformats.org/markup-compatibility/2006" xmlns:aink="http://schemas.microsoft.com/office/drawing/2016/ink" xmlns:am3d="http://schemas.microsoft.com/office/drawing/2017/model3d" xmlns:o="urn:schemas-microsoft-com:office:office" xmlns:r="http://schemas.openxmlformats.org/officeDocument/2006/relationships" xmlns:m="http://schemas.openxmlformats.org/officeDocument/2006/math" xmlns:v="urn:schemas-microsoft-com:vml" xmlns:wp14="http://schemas.microsoft.com/office/word/2010/wordprocessingDrawing" xmlns:wp="http://schemas.openxmlformats.org/drawingml/2006/wordprocessingDrawing" xmlns:w10="urn:schemas-microsoft-com:office:word" xmlns:w="http://schemas.openxmlformats.org/wordprocessingml/2006/main" xmlns:w14="http://schemas.microsoft.com/office/word/2010/wordml" xmlns:w15="http://schemas.microsoft.com/office/word/2012/wordml" xmlns:w16cid="http://schemas.microsoft.com/office/word/2016/wordml/cid" xmlns:w16se="http://schemas.microsoft.com/office/word/2015/wordml/symex" xmlns:wpg="http://schemas.microsoft.com/office/word/2010/wordprocessingGroup" xmlns:wpi="http://schemas.microsoft.com/office/word/2010/wordprocessingInk" xmlns:wne="http://schemas.microsoft.com/office/word/2006/wordml" xmlns:wps="http://schemas.microsoft.com/office/word/2010/wordprocessingShape" mc:Ignorable="w14 w15 w16se w16cid wp14">
+<w:endnotes xmlns:wpc="http://schemas.microsoft.com/office/word/2010/wordprocessingCanvas" xmlns:mc="http://schemas.openxmlformats.org/markup-compatibility/2006" xmlns:o="urn:schemas-microsoft-com:office:office" xmlns:r="http://schemas.openxmlformats.org/officeDocument/2006/relationships" xmlns:m="http://schemas.openxmlformats.org/officeDocument/2006/math" xmlns:v="urn:schemas-microsoft-com:vml" xmlns:wp14="http://schemas.microsoft.com/office/word/2010/wordprocessingDrawing" xmlns:wp="http://schemas.openxmlformats.org/drawingml/2006/wordprocessingDrawing" xmlns:w10="urn:schemas-microsoft-com:office:word" xmlns:w="http://schemas.openxmlformats.org/wordprocessingml/2006/main" xmlns:w14="http://schemas.microsoft.com/office/word/2010/wordml" xmlns:w15="http://schemas.microsoft.com/office/word/2012/wordml" xmlns:wpg="http://schemas.microsoft.com/office/word/2010/wordprocessingGroup" xmlns:wpi="http://schemas.microsoft.com/office/word/2010/wordprocessingInk" xmlns:wne="http://schemas.microsoft.com/office/word/2006/wordml" xmlns:wps="http://schemas.microsoft.com/office/word/2010/wordprocessingShape" mc:Ignorable="w14 w15 wp14">
   <w:endnote w:type="separator" w:id="-1">
     <w:p>
       <w:r>
@@ -1733,7 +2081,7 @@
 </file>
 
 <file path=word/footer1.xml><?xml version="1.0" encoding="utf-8"?>
-<w:ftr xmlns:wpc="http://schemas.microsoft.com/office/word/2010/wordprocessingCanvas" xmlns:cx="http://schemas.microsoft.com/office/drawing/2014/chartex" xmlns:cx1="http://schemas.microsoft.com/office/drawing/2015/9/8/chartex" xmlns:cx2="http://schemas.microsoft.com/office/drawing/2015/10/21/chartex" xmlns:cx3="http://schemas.microsoft.com/office/drawing/2016/5/9/chartex" xmlns:cx4="http://schemas.microsoft.com/office/drawing/2016/5/10/chartex" xmlns:cx5="http://schemas.microsoft.com/office/drawing/2016/5/11/chartex" xmlns:cx6="http://schemas.microsoft.com/office/drawing/2016/5/12/chartex" xmlns:cx7="http://schemas.microsoft.com/office/drawing/2016/5/13/chartex" xmlns:cx8="http://schemas.microsoft.com/office/drawing/2016/5/14/chartex" xmlns:mc="http://schemas.openxmlformats.org/markup-compatibility/2006" xmlns:aink="http://schemas.microsoft.com/office/drawing/2016/ink" xmlns:am3d="http://schemas.microsoft.com/office/drawing/2017/model3d" xmlns:o="urn:schemas-microsoft-com:office:office" xmlns:r="http://schemas.openxmlformats.org/officeDocument/2006/relationships" xmlns:m="http://schemas.openxmlformats.org/officeDocument/2006/math" xmlns:v="urn:schemas-microsoft-com:vml" xmlns:wp14="http://schemas.microsoft.com/office/word/2010/wordprocessingDrawing" xmlns:wp="http://schemas.openxmlformats.org/drawingml/2006/wordprocessingDrawing" xmlns:w10="urn:schemas-microsoft-com:office:word" xmlns:w="http://schemas.openxmlformats.org/wordprocessingml/2006/main" xmlns:w14="http://schemas.microsoft.com/office/word/2010/wordml" xmlns:w15="http://schemas.microsoft.com/office/word/2012/wordml" xmlns:w16cid="http://schemas.microsoft.com/office/word/2016/wordml/cid" xmlns:w16se="http://schemas.microsoft.com/office/word/2015/wordml/symex" xmlns:wpg="http://schemas.microsoft.com/office/word/2010/wordprocessingGroup" xmlns:wpi="http://schemas.microsoft.com/office/word/2010/wordprocessingInk" xmlns:wne="http://schemas.microsoft.com/office/word/2006/wordml" xmlns:wps="http://schemas.microsoft.com/office/word/2010/wordprocessingShape" mc:Ignorable="w14 w15 w16se w16cid wp14">
+<w:ftr xmlns:wpc="http://schemas.microsoft.com/office/word/2010/wordprocessingCanvas" xmlns:mc="http://schemas.openxmlformats.org/markup-compatibility/2006" xmlns:o="urn:schemas-microsoft-com:office:office" xmlns:r="http://schemas.openxmlformats.org/officeDocument/2006/relationships" xmlns:m="http://schemas.openxmlformats.org/officeDocument/2006/math" xmlns:v="urn:schemas-microsoft-com:vml" xmlns:wp14="http://schemas.microsoft.com/office/word/2010/wordprocessingDrawing" xmlns:wp="http://schemas.openxmlformats.org/drawingml/2006/wordprocessingDrawing" xmlns:w10="urn:schemas-microsoft-com:office:word" xmlns:w="http://schemas.openxmlformats.org/wordprocessingml/2006/main" xmlns:w14="http://schemas.microsoft.com/office/word/2010/wordml" xmlns:w15="http://schemas.microsoft.com/office/word/2012/wordml" xmlns:wpg="http://schemas.microsoft.com/office/word/2010/wordprocessingGroup" xmlns:wpi="http://schemas.microsoft.com/office/word/2010/wordprocessingInk" xmlns:wne="http://schemas.microsoft.com/office/word/2006/wordml" xmlns:wps="http://schemas.microsoft.com/office/word/2010/wordprocessingShape" mc:Ignorable="w14 w15 wp14">
   <w:p>
     <w:pPr>
       <w:pBdr>
@@ -1874,7 +2222,7 @@
               <w:noProof/>
               <w:color w:val="000000"/>
             </w:rPr>
-            <w:t>2</w:t>
+            <w:t>4</w:t>
           </w:r>
           <w:r>
             <w:rPr>
@@ -1911,7 +2259,7 @@
               <w:noProof/>
               <w:color w:val="000000"/>
             </w:rPr>
-            <w:t>2</w:t>
+            <w:t>5</w:t>
           </w:r>
           <w:r>
             <w:rPr>
@@ -1945,7 +2293,7 @@
 </file>
 
 <file path=word/footnotes.xml><?xml version="1.0" encoding="utf-8"?>
-<w:footnotes xmlns:wpc="http://schemas.microsoft.com/office/word/2010/wordprocessingCanvas" xmlns:cx="http://schemas.microsoft.com/office/drawing/2014/chartex" xmlns:cx1="http://schemas.microsoft.com/office/drawing/2015/9/8/chartex" xmlns:cx2="http://schemas.microsoft.com/office/drawing/2015/10/21/chartex" xmlns:cx3="http://schemas.microsoft.com/office/drawing/2016/5/9/chartex" xmlns:cx4="http://schemas.microsoft.com/office/drawing/2016/5/10/chartex" xmlns:cx5="http://schemas.microsoft.com/office/drawing/2016/5/11/chartex" xmlns:cx6="http://schemas.microsoft.com/office/drawing/2016/5/12/chartex" xmlns:cx7="http://schemas.microsoft.com/office/drawing/2016/5/13/chartex" xmlns:cx8="http://schemas.microsoft.com/office/drawing/2016/5/14/chartex" xmlns:mc="http://schemas.openxmlformats.org/markup-compatibility/2006" xmlns:aink="http://schemas.microsoft.com/office/drawing/2016/ink" xmlns:am3d="http://schemas.microsoft.com/office/drawing/2017/model3d" xmlns:o="urn:schemas-microsoft-com:office:office" xmlns:r="http://schemas.openxmlformats.org/officeDocument/2006/relationships" xmlns:m="http://schemas.openxmlformats.org/officeDocument/2006/math" xmlns:v="urn:schemas-microsoft-com:vml" xmlns:wp14="http://schemas.microsoft.com/office/word/2010/wordprocessingDrawing" xmlns:wp="http://schemas.openxmlformats.org/drawingml/2006/wordprocessingDrawing" xmlns:w10="urn:schemas-microsoft-com:office:word" xmlns:w="http://schemas.openxmlformats.org/wordprocessingml/2006/main" xmlns:w14="http://schemas.microsoft.com/office/word/2010/wordml" xmlns:w15="http://schemas.microsoft.com/office/word/2012/wordml" xmlns:w16cid="http://schemas.microsoft.com/office/word/2016/wordml/cid" xmlns:w16se="http://schemas.microsoft.com/office/word/2015/wordml/symex" xmlns:wpg="http://schemas.microsoft.com/office/word/2010/wordprocessingGroup" xmlns:wpi="http://schemas.microsoft.com/office/word/2010/wordprocessingInk" xmlns:wne="http://schemas.microsoft.com/office/word/2006/wordml" xmlns:wps="http://schemas.microsoft.com/office/word/2010/wordprocessingShape" mc:Ignorable="w14 w15 w16se w16cid wp14">
+<w:footnotes xmlns:wpc="http://schemas.microsoft.com/office/word/2010/wordprocessingCanvas" xmlns:mc="http://schemas.openxmlformats.org/markup-compatibility/2006" xmlns:o="urn:schemas-microsoft-com:office:office" xmlns:r="http://schemas.openxmlformats.org/officeDocument/2006/relationships" xmlns:m="http://schemas.openxmlformats.org/officeDocument/2006/math" xmlns:v="urn:schemas-microsoft-com:vml" xmlns:wp14="http://schemas.microsoft.com/office/word/2010/wordprocessingDrawing" xmlns:wp="http://schemas.openxmlformats.org/drawingml/2006/wordprocessingDrawing" xmlns:w10="urn:schemas-microsoft-com:office:word" xmlns:w="http://schemas.openxmlformats.org/wordprocessingml/2006/main" xmlns:w14="http://schemas.microsoft.com/office/word/2010/wordml" xmlns:w15="http://schemas.microsoft.com/office/word/2012/wordml" xmlns:wpg="http://schemas.microsoft.com/office/word/2010/wordprocessingGroup" xmlns:wpi="http://schemas.microsoft.com/office/word/2010/wordprocessingInk" xmlns:wne="http://schemas.microsoft.com/office/word/2006/wordml" xmlns:wps="http://schemas.microsoft.com/office/word/2010/wordprocessingShape" mc:Ignorable="w14 w15 wp14">
   <w:footnote w:type="separator" w:id="-1">
     <w:p>
       <w:r>
@@ -1964,7 +2312,7 @@
 </file>
 
 <file path=word/header1.xml><?xml version="1.0" encoding="utf-8"?>
-<w:hdr xmlns:wpc="http://schemas.microsoft.com/office/word/2010/wordprocessingCanvas" xmlns:cx="http://schemas.microsoft.com/office/drawing/2014/chartex" xmlns:cx1="http://schemas.microsoft.com/office/drawing/2015/9/8/chartex" xmlns:cx2="http://schemas.microsoft.com/office/drawing/2015/10/21/chartex" xmlns:cx3="http://schemas.microsoft.com/office/drawing/2016/5/9/chartex" xmlns:cx4="http://schemas.microsoft.com/office/drawing/2016/5/10/chartex" xmlns:cx5="http://schemas.microsoft.com/office/drawing/2016/5/11/chartex" xmlns:cx6="http://schemas.microsoft.com/office/drawing/2016/5/12/chartex" xmlns:cx7="http://schemas.microsoft.com/office/drawing/2016/5/13/chartex" xmlns:cx8="http://schemas.microsoft.com/office/drawing/2016/5/14/chartex" xmlns:mc="http://schemas.openxmlformats.org/markup-compatibility/2006" xmlns:aink="http://schemas.microsoft.com/office/drawing/2016/ink" xmlns:am3d="http://schemas.microsoft.com/office/drawing/2017/model3d" xmlns:o="urn:schemas-microsoft-com:office:office" xmlns:r="http://schemas.openxmlformats.org/officeDocument/2006/relationships" xmlns:m="http://schemas.openxmlformats.org/officeDocument/2006/math" xmlns:v="urn:schemas-microsoft-com:vml" xmlns:wp14="http://schemas.microsoft.com/office/word/2010/wordprocessingDrawing" xmlns:wp="http://schemas.openxmlformats.org/drawingml/2006/wordprocessingDrawing" xmlns:w10="urn:schemas-microsoft-com:office:word" xmlns:w="http://schemas.openxmlformats.org/wordprocessingml/2006/main" xmlns:w14="http://schemas.microsoft.com/office/word/2010/wordml" xmlns:w15="http://schemas.microsoft.com/office/word/2012/wordml" xmlns:w16cid="http://schemas.microsoft.com/office/word/2016/wordml/cid" xmlns:w16se="http://schemas.microsoft.com/office/word/2015/wordml/symex" xmlns:wpg="http://schemas.microsoft.com/office/word/2010/wordprocessingGroup" xmlns:wpi="http://schemas.microsoft.com/office/word/2010/wordprocessingInk" xmlns:wne="http://schemas.microsoft.com/office/word/2006/wordml" xmlns:wps="http://schemas.microsoft.com/office/word/2010/wordprocessingShape" mc:Ignorable="w14 w15 w16se w16cid wp14">
+<w:hdr xmlns:wpc="http://schemas.microsoft.com/office/word/2010/wordprocessingCanvas" xmlns:mc="http://schemas.openxmlformats.org/markup-compatibility/2006" xmlns:o="urn:schemas-microsoft-com:office:office" xmlns:r="http://schemas.openxmlformats.org/officeDocument/2006/relationships" xmlns:m="http://schemas.openxmlformats.org/officeDocument/2006/math" xmlns:v="urn:schemas-microsoft-com:vml" xmlns:wp14="http://schemas.microsoft.com/office/word/2010/wordprocessingDrawing" xmlns:wp="http://schemas.openxmlformats.org/drawingml/2006/wordprocessingDrawing" xmlns:w10="urn:schemas-microsoft-com:office:word" xmlns:w="http://schemas.openxmlformats.org/wordprocessingml/2006/main" xmlns:w14="http://schemas.microsoft.com/office/word/2010/wordml" xmlns:w15="http://schemas.microsoft.com/office/word/2012/wordml" xmlns:wpg="http://schemas.microsoft.com/office/word/2010/wordprocessingGroup" xmlns:wpi="http://schemas.microsoft.com/office/word/2010/wordprocessingInk" xmlns:wne="http://schemas.microsoft.com/office/word/2006/wordml" xmlns:wps="http://schemas.microsoft.com/office/word/2010/wordprocessingShape" mc:Ignorable="w14 w15 wp14">
   <w:p>
     <w:pPr>
       <w:pBdr>
@@ -2100,7 +2448,7 @@
 </file>
 
 <file path=word/header2.xml><?xml version="1.0" encoding="utf-8"?>
-<w:hdr xmlns:wpc="http://schemas.microsoft.com/office/word/2010/wordprocessingCanvas" xmlns:cx="http://schemas.microsoft.com/office/drawing/2014/chartex" xmlns:cx1="http://schemas.microsoft.com/office/drawing/2015/9/8/chartex" xmlns:cx2="http://schemas.microsoft.com/office/drawing/2015/10/21/chartex" xmlns:cx3="http://schemas.microsoft.com/office/drawing/2016/5/9/chartex" xmlns:cx4="http://schemas.microsoft.com/office/drawing/2016/5/10/chartex" xmlns:cx5="http://schemas.microsoft.com/office/drawing/2016/5/11/chartex" xmlns:cx6="http://schemas.microsoft.com/office/drawing/2016/5/12/chartex" xmlns:cx7="http://schemas.microsoft.com/office/drawing/2016/5/13/chartex" xmlns:cx8="http://schemas.microsoft.com/office/drawing/2016/5/14/chartex" xmlns:mc="http://schemas.openxmlformats.org/markup-compatibility/2006" xmlns:aink="http://schemas.microsoft.com/office/drawing/2016/ink" xmlns:am3d="http://schemas.microsoft.com/office/drawing/2017/model3d" xmlns:o="urn:schemas-microsoft-com:office:office" xmlns:r="http://schemas.openxmlformats.org/officeDocument/2006/relationships" xmlns:m="http://schemas.openxmlformats.org/officeDocument/2006/math" xmlns:v="urn:schemas-microsoft-com:vml" xmlns:wp14="http://schemas.microsoft.com/office/word/2010/wordprocessingDrawing" xmlns:wp="http://schemas.openxmlformats.org/drawingml/2006/wordprocessingDrawing" xmlns:w10="urn:schemas-microsoft-com:office:word" xmlns:w="http://schemas.openxmlformats.org/wordprocessingml/2006/main" xmlns:w14="http://schemas.microsoft.com/office/word/2010/wordml" xmlns:w15="http://schemas.microsoft.com/office/word/2012/wordml" xmlns:w16cid="http://schemas.microsoft.com/office/word/2016/wordml/cid" xmlns:w16se="http://schemas.microsoft.com/office/word/2015/wordml/symex" xmlns:wpg="http://schemas.microsoft.com/office/word/2010/wordprocessingGroup" xmlns:wpi="http://schemas.microsoft.com/office/word/2010/wordprocessingInk" xmlns:wne="http://schemas.microsoft.com/office/word/2006/wordml" xmlns:wps="http://schemas.microsoft.com/office/word/2010/wordprocessingShape" mc:Ignorable="w14 w15 w16se w16cid wp14">
+<w:hdr xmlns:wpc="http://schemas.microsoft.com/office/word/2010/wordprocessingCanvas" xmlns:mc="http://schemas.openxmlformats.org/markup-compatibility/2006" xmlns:o="urn:schemas-microsoft-com:office:office" xmlns:r="http://schemas.openxmlformats.org/officeDocument/2006/relationships" xmlns:m="http://schemas.openxmlformats.org/officeDocument/2006/math" xmlns:v="urn:schemas-microsoft-com:vml" xmlns:wp14="http://schemas.microsoft.com/office/word/2010/wordprocessingDrawing" xmlns:wp="http://schemas.openxmlformats.org/drawingml/2006/wordprocessingDrawing" xmlns:w10="urn:schemas-microsoft-com:office:word" xmlns:w="http://schemas.openxmlformats.org/wordprocessingml/2006/main" xmlns:w14="http://schemas.microsoft.com/office/word/2010/wordml" xmlns:w15="http://schemas.microsoft.com/office/word/2012/wordml" xmlns:wpg="http://schemas.microsoft.com/office/word/2010/wordprocessingGroup" xmlns:wpi="http://schemas.microsoft.com/office/word/2010/wordprocessingInk" xmlns:wne="http://schemas.microsoft.com/office/word/2006/wordml" xmlns:wps="http://schemas.microsoft.com/office/word/2010/wordprocessingShape" mc:Ignorable="w14 w15 wp14">
   <w:p>
     <w:pPr>
       <w:pBdr>
@@ -2233,8 +2581,121 @@
 </file>
 
 <file path=word/numbering.xml><?xml version="1.0" encoding="utf-8"?>
-<w:numbering xmlns:wpc="http://schemas.microsoft.com/office/word/2010/wordprocessingCanvas" xmlns:cx="http://schemas.microsoft.com/office/drawing/2014/chartex" xmlns:cx1="http://schemas.microsoft.com/office/drawing/2015/9/8/chartex" xmlns:cx2="http://schemas.microsoft.com/office/drawing/2015/10/21/chartex" xmlns:cx3="http://schemas.microsoft.com/office/drawing/2016/5/9/chartex" xmlns:cx4="http://schemas.microsoft.com/office/drawing/2016/5/10/chartex" xmlns:cx5="http://schemas.microsoft.com/office/drawing/2016/5/11/chartex" xmlns:cx6="http://schemas.microsoft.com/office/drawing/2016/5/12/chartex" xmlns:cx7="http://schemas.microsoft.com/office/drawing/2016/5/13/chartex" xmlns:cx8="http://schemas.microsoft.com/office/drawing/2016/5/14/chartex" xmlns:mc="http://schemas.openxmlformats.org/markup-compatibility/2006" xmlns:aink="http://schemas.microsoft.com/office/drawing/2016/ink" xmlns:am3d="http://schemas.microsoft.com/office/drawing/2017/model3d" xmlns:o="urn:schemas-microsoft-com:office:office" xmlns:r="http://schemas.openxmlformats.org/officeDocument/2006/relationships" xmlns:m="http://schemas.openxmlformats.org/officeDocument/2006/math" xmlns:v="urn:schemas-microsoft-com:vml" xmlns:wp14="http://schemas.microsoft.com/office/word/2010/wordprocessingDrawing" xmlns:wp="http://schemas.openxmlformats.org/drawingml/2006/wordprocessingDrawing" xmlns:w10="urn:schemas-microsoft-com:office:word" xmlns:w="http://schemas.openxmlformats.org/wordprocessingml/2006/main" xmlns:w14="http://schemas.microsoft.com/office/word/2010/wordml" xmlns:w15="http://schemas.microsoft.com/office/word/2012/wordml" xmlns:w16cid="http://schemas.microsoft.com/office/word/2016/wordml/cid" xmlns:w16se="http://schemas.microsoft.com/office/word/2015/wordml/symex" xmlns:wpg="http://schemas.microsoft.com/office/word/2010/wordprocessingGroup" xmlns:wpi="http://schemas.microsoft.com/office/word/2010/wordprocessingInk" xmlns:wne="http://schemas.microsoft.com/office/word/2006/wordml" xmlns:wps="http://schemas.microsoft.com/office/word/2010/wordprocessingShape" mc:Ignorable="w14 w15 w16se w16cid wp14">
+<w:numbering xmlns:wpc="http://schemas.microsoft.com/office/word/2010/wordprocessingCanvas" xmlns:mc="http://schemas.openxmlformats.org/markup-compatibility/2006" xmlns:o="urn:schemas-microsoft-com:office:office" xmlns:r="http://schemas.openxmlformats.org/officeDocument/2006/relationships" xmlns:m="http://schemas.openxmlformats.org/officeDocument/2006/math" xmlns:v="urn:schemas-microsoft-com:vml" xmlns:wp14="http://schemas.microsoft.com/office/word/2010/wordprocessingDrawing" xmlns:wp="http://schemas.openxmlformats.org/drawingml/2006/wordprocessingDrawing" xmlns:w10="urn:schemas-microsoft-com:office:word" xmlns:w="http://schemas.openxmlformats.org/wordprocessingml/2006/main" xmlns:w14="http://schemas.microsoft.com/office/word/2010/wordml" xmlns:w15="http://schemas.microsoft.com/office/word/2012/wordml" xmlns:wpg="http://schemas.microsoft.com/office/word/2010/wordprocessingGroup" xmlns:wpi="http://schemas.microsoft.com/office/word/2010/wordprocessingInk" xmlns:wne="http://schemas.microsoft.com/office/word/2006/wordml" xmlns:wps="http://schemas.microsoft.com/office/word/2010/wordprocessingShape" mc:Ignorable="w14 w15 wp14">
   <w:abstractNum w:abstractNumId="0" w15:restartNumberingAfterBreak="0">
+    <w:nsid w:val="0E840BEE"/>
+    <w:multiLevelType w:val="multilevel"/>
+    <w:tmpl w:val="C24C9A1E"/>
+    <w:lvl w:ilvl="0">
+      <w:start w:val="1"/>
+      <w:numFmt w:val="bullet"/>
+      <w:lvlText w:val=""/>
+      <w:lvlJc w:val="left"/>
+      <w:pPr>
+        <w:ind w:left="1080" w:hanging="360"/>
+      </w:pPr>
+      <w:rPr>
+        <w:rFonts w:ascii="Symbol" w:hAnsi="Symbol" w:hint="default"/>
+      </w:rPr>
+    </w:lvl>
+    <w:lvl w:ilvl="1">
+      <w:start w:val="1"/>
+      <w:numFmt w:val="bullet"/>
+      <w:lvlText w:val="■"/>
+      <w:lvlJc w:val="left"/>
+      <w:pPr>
+        <w:ind w:left="1560" w:hanging="420"/>
+      </w:pPr>
+      <w:rPr>
+        <w:rFonts w:ascii="Noto Sans Symbols" w:eastAsia="Noto Sans Symbols" w:hAnsi="Noto Sans Symbols" w:cs="Noto Sans Symbols"/>
+      </w:rPr>
+    </w:lvl>
+    <w:lvl w:ilvl="2">
+      <w:start w:val="1"/>
+      <w:numFmt w:val="bullet"/>
+      <w:lvlText w:val="◆"/>
+      <w:lvlJc w:val="left"/>
+      <w:pPr>
+        <w:ind w:left="1980" w:hanging="420"/>
+      </w:pPr>
+      <w:rPr>
+        <w:rFonts w:ascii="Noto Sans Symbols" w:eastAsia="Noto Sans Symbols" w:hAnsi="Noto Sans Symbols" w:cs="Noto Sans Symbols"/>
+      </w:rPr>
+    </w:lvl>
+    <w:lvl w:ilvl="3">
+      <w:start w:val="1"/>
+      <w:numFmt w:val="bullet"/>
+      <w:lvlText w:val="●"/>
+      <w:lvlJc w:val="left"/>
+      <w:pPr>
+        <w:ind w:left="2400" w:hanging="420"/>
+      </w:pPr>
+      <w:rPr>
+        <w:rFonts w:ascii="Noto Sans Symbols" w:eastAsia="Noto Sans Symbols" w:hAnsi="Noto Sans Symbols" w:cs="Noto Sans Symbols"/>
+      </w:rPr>
+    </w:lvl>
+    <w:lvl w:ilvl="4">
+      <w:start w:val="1"/>
+      <w:numFmt w:val="bullet"/>
+      <w:lvlText w:val="■"/>
+      <w:lvlJc w:val="left"/>
+      <w:pPr>
+        <w:ind w:left="2820" w:hanging="420"/>
+      </w:pPr>
+      <w:rPr>
+        <w:rFonts w:ascii="Noto Sans Symbols" w:eastAsia="Noto Sans Symbols" w:hAnsi="Noto Sans Symbols" w:cs="Noto Sans Symbols"/>
+      </w:rPr>
+    </w:lvl>
+    <w:lvl w:ilvl="5">
+      <w:start w:val="1"/>
+      <w:numFmt w:val="bullet"/>
+      <w:lvlText w:val="◆"/>
+      <w:lvlJc w:val="left"/>
+      <w:pPr>
+        <w:ind w:left="3240" w:hanging="420"/>
+      </w:pPr>
+      <w:rPr>
+        <w:rFonts w:ascii="Noto Sans Symbols" w:eastAsia="Noto Sans Symbols" w:hAnsi="Noto Sans Symbols" w:cs="Noto Sans Symbols"/>
+      </w:rPr>
+    </w:lvl>
+    <w:lvl w:ilvl="6">
+      <w:start w:val="1"/>
+      <w:numFmt w:val="bullet"/>
+      <w:lvlText w:val="●"/>
+      <w:lvlJc w:val="left"/>
+      <w:pPr>
+        <w:ind w:left="3660" w:hanging="420"/>
+      </w:pPr>
+      <w:rPr>
+        <w:rFonts w:ascii="Noto Sans Symbols" w:eastAsia="Noto Sans Symbols" w:hAnsi="Noto Sans Symbols" w:cs="Noto Sans Symbols"/>
+      </w:rPr>
+    </w:lvl>
+    <w:lvl w:ilvl="7">
+      <w:start w:val="1"/>
+      <w:numFmt w:val="bullet"/>
+      <w:lvlText w:val="■"/>
+      <w:lvlJc w:val="left"/>
+      <w:pPr>
+        <w:ind w:left="4080" w:hanging="420"/>
+      </w:pPr>
+      <w:rPr>
+        <w:rFonts w:ascii="Noto Sans Symbols" w:eastAsia="Noto Sans Symbols" w:hAnsi="Noto Sans Symbols" w:cs="Noto Sans Symbols"/>
+      </w:rPr>
+    </w:lvl>
+    <w:lvl w:ilvl="8">
+      <w:start w:val="1"/>
+      <w:numFmt w:val="bullet"/>
+      <w:lvlText w:val="◆"/>
+      <w:lvlJc w:val="left"/>
+      <w:pPr>
+        <w:ind w:left="4500" w:hanging="420"/>
+      </w:pPr>
+      <w:rPr>
+        <w:rFonts w:ascii="Noto Sans Symbols" w:eastAsia="Noto Sans Symbols" w:hAnsi="Noto Sans Symbols" w:cs="Noto Sans Symbols"/>
+      </w:rPr>
+    </w:lvl>
+  </w:abstractNum>
+  <w:abstractNum w:abstractNumId="1" w15:restartNumberingAfterBreak="0">
     <w:nsid w:val="13DC178E"/>
     <w:multiLevelType w:val="multilevel"/>
     <w:tmpl w:val="D2EA1B7C"/>
@@ -2320,7 +2781,129 @@
       </w:pPr>
     </w:lvl>
   </w:abstractNum>
-  <w:abstractNum w:abstractNumId="1" w15:restartNumberingAfterBreak="0">
+  <w:abstractNum w:abstractNumId="2" w15:restartNumberingAfterBreak="0">
+    <w:nsid w:val="59705A0A"/>
+    <w:multiLevelType w:val="multilevel"/>
+    <w:tmpl w:val="32B26416"/>
+    <w:lvl w:ilvl="0">
+      <w:start w:val="1"/>
+      <w:numFmt w:val="decimal"/>
+      <w:lvlText w:val="%1"/>
+      <w:lvlJc w:val="left"/>
+      <w:pPr>
+        <w:ind w:left="405" w:hanging="405"/>
+      </w:pPr>
+      <w:rPr>
+        <w:rFonts w:ascii="Arial" w:eastAsia="Arial" w:hAnsi="Arial" w:cs="Arial" w:hint="default"/>
+        <w:sz w:val="28"/>
+      </w:rPr>
+    </w:lvl>
+    <w:lvl w:ilvl="1">
+      <w:start w:val="1"/>
+      <w:numFmt w:val="decimal"/>
+      <w:lvlText w:val="%1.%2"/>
+      <w:lvlJc w:val="left"/>
+      <w:pPr>
+        <w:ind w:left="405" w:hanging="405"/>
+      </w:pPr>
+      <w:rPr>
+        <w:rFonts w:ascii="Arial" w:eastAsia="Arial" w:hAnsi="Arial" w:cs="Arial" w:hint="default"/>
+        <w:sz w:val="24"/>
+      </w:rPr>
+    </w:lvl>
+    <w:lvl w:ilvl="2">
+      <w:start w:val="1"/>
+      <w:numFmt w:val="decimal"/>
+      <w:lvlText w:val="%1.%2.%3"/>
+      <w:lvlJc w:val="left"/>
+      <w:pPr>
+        <w:ind w:left="720" w:hanging="720"/>
+      </w:pPr>
+      <w:rPr>
+        <w:rFonts w:ascii="Arial" w:eastAsia="Arial" w:hAnsi="Arial" w:cs="Arial" w:hint="default"/>
+        <w:sz w:val="28"/>
+      </w:rPr>
+    </w:lvl>
+    <w:lvl w:ilvl="3">
+      <w:start w:val="1"/>
+      <w:numFmt w:val="decimal"/>
+      <w:lvlText w:val="%1.%2.%3.%4"/>
+      <w:lvlJc w:val="left"/>
+      <w:pPr>
+        <w:ind w:left="720" w:hanging="720"/>
+      </w:pPr>
+      <w:rPr>
+        <w:rFonts w:ascii="Arial" w:eastAsia="Arial" w:hAnsi="Arial" w:cs="Arial" w:hint="default"/>
+        <w:sz w:val="28"/>
+      </w:rPr>
+    </w:lvl>
+    <w:lvl w:ilvl="4">
+      <w:start w:val="1"/>
+      <w:numFmt w:val="decimal"/>
+      <w:lvlText w:val="%1.%2.%3.%4.%5"/>
+      <w:lvlJc w:val="left"/>
+      <w:pPr>
+        <w:ind w:left="720" w:hanging="720"/>
+      </w:pPr>
+      <w:rPr>
+        <w:rFonts w:ascii="Arial" w:eastAsia="Arial" w:hAnsi="Arial" w:cs="Arial" w:hint="default"/>
+        <w:sz w:val="28"/>
+      </w:rPr>
+    </w:lvl>
+    <w:lvl w:ilvl="5">
+      <w:start w:val="1"/>
+      <w:numFmt w:val="decimal"/>
+      <w:lvlText w:val="%1.%2.%3.%4.%5.%6"/>
+      <w:lvlJc w:val="left"/>
+      <w:pPr>
+        <w:ind w:left="1080" w:hanging="1080"/>
+      </w:pPr>
+      <w:rPr>
+        <w:rFonts w:ascii="Arial" w:eastAsia="Arial" w:hAnsi="Arial" w:cs="Arial" w:hint="default"/>
+        <w:sz w:val="28"/>
+      </w:rPr>
+    </w:lvl>
+    <w:lvl w:ilvl="6">
+      <w:start w:val="1"/>
+      <w:numFmt w:val="decimal"/>
+      <w:lvlText w:val="%1.%2.%3.%4.%5.%6.%7"/>
+      <w:lvlJc w:val="left"/>
+      <w:pPr>
+        <w:ind w:left="1080" w:hanging="1080"/>
+      </w:pPr>
+      <w:rPr>
+        <w:rFonts w:ascii="Arial" w:eastAsia="Arial" w:hAnsi="Arial" w:cs="Arial" w:hint="default"/>
+        <w:sz w:val="28"/>
+      </w:rPr>
+    </w:lvl>
+    <w:lvl w:ilvl="7">
+      <w:start w:val="1"/>
+      <w:numFmt w:val="decimal"/>
+      <w:lvlText w:val="%1.%2.%3.%4.%5.%6.%7.%8"/>
+      <w:lvlJc w:val="left"/>
+      <w:pPr>
+        <w:ind w:left="1440" w:hanging="1440"/>
+      </w:pPr>
+      <w:rPr>
+        <w:rFonts w:ascii="Arial" w:eastAsia="Arial" w:hAnsi="Arial" w:cs="Arial" w:hint="default"/>
+        <w:sz w:val="28"/>
+      </w:rPr>
+    </w:lvl>
+    <w:lvl w:ilvl="8">
+      <w:start w:val="1"/>
+      <w:numFmt w:val="decimal"/>
+      <w:lvlText w:val="%1.%2.%3.%4.%5.%6.%7.%8.%9"/>
+      <w:lvlJc w:val="left"/>
+      <w:pPr>
+        <w:ind w:left="1440" w:hanging="1440"/>
+      </w:pPr>
+      <w:rPr>
+        <w:rFonts w:ascii="Arial" w:eastAsia="Arial" w:hAnsi="Arial" w:cs="Arial" w:hint="default"/>
+        <w:sz w:val="28"/>
+      </w:rPr>
+    </w:lvl>
+  </w:abstractNum>
+  <w:abstractNum w:abstractNumId="3" w15:restartNumberingAfterBreak="0">
     <w:nsid w:val="6193220F"/>
     <w:multiLevelType w:val="multilevel"/>
     <w:tmpl w:val="DB7C9F46"/>
@@ -2433,7 +3016,120 @@
       </w:rPr>
     </w:lvl>
   </w:abstractNum>
-  <w:abstractNum w:abstractNumId="2" w15:restartNumberingAfterBreak="0">
+  <w:abstractNum w:abstractNumId="4" w15:restartNumberingAfterBreak="0">
+    <w:nsid w:val="686C34E9"/>
+    <w:multiLevelType w:val="multilevel"/>
+    <w:tmpl w:val="C24C9A1E"/>
+    <w:lvl w:ilvl="0">
+      <w:start w:val="1"/>
+      <w:numFmt w:val="bullet"/>
+      <w:lvlText w:val=""/>
+      <w:lvlJc w:val="left"/>
+      <w:pPr>
+        <w:ind w:left="1080" w:hanging="360"/>
+      </w:pPr>
+      <w:rPr>
+        <w:rFonts w:ascii="Symbol" w:hAnsi="Symbol" w:hint="default"/>
+      </w:rPr>
+    </w:lvl>
+    <w:lvl w:ilvl="1">
+      <w:start w:val="1"/>
+      <w:numFmt w:val="bullet"/>
+      <w:lvlText w:val="■"/>
+      <w:lvlJc w:val="left"/>
+      <w:pPr>
+        <w:ind w:left="1560" w:hanging="420"/>
+      </w:pPr>
+      <w:rPr>
+        <w:rFonts w:ascii="Noto Sans Symbols" w:eastAsia="Noto Sans Symbols" w:hAnsi="Noto Sans Symbols" w:cs="Noto Sans Symbols"/>
+      </w:rPr>
+    </w:lvl>
+    <w:lvl w:ilvl="2">
+      <w:start w:val="1"/>
+      <w:numFmt w:val="bullet"/>
+      <w:lvlText w:val="◆"/>
+      <w:lvlJc w:val="left"/>
+      <w:pPr>
+        <w:ind w:left="1980" w:hanging="420"/>
+      </w:pPr>
+      <w:rPr>
+        <w:rFonts w:ascii="Noto Sans Symbols" w:eastAsia="Noto Sans Symbols" w:hAnsi="Noto Sans Symbols" w:cs="Noto Sans Symbols"/>
+      </w:rPr>
+    </w:lvl>
+    <w:lvl w:ilvl="3">
+      <w:start w:val="1"/>
+      <w:numFmt w:val="bullet"/>
+      <w:lvlText w:val="●"/>
+      <w:lvlJc w:val="left"/>
+      <w:pPr>
+        <w:ind w:left="2400" w:hanging="420"/>
+      </w:pPr>
+      <w:rPr>
+        <w:rFonts w:ascii="Noto Sans Symbols" w:eastAsia="Noto Sans Symbols" w:hAnsi="Noto Sans Symbols" w:cs="Noto Sans Symbols"/>
+      </w:rPr>
+    </w:lvl>
+    <w:lvl w:ilvl="4">
+      <w:start w:val="1"/>
+      <w:numFmt w:val="bullet"/>
+      <w:lvlText w:val="■"/>
+      <w:lvlJc w:val="left"/>
+      <w:pPr>
+        <w:ind w:left="2820" w:hanging="420"/>
+      </w:pPr>
+      <w:rPr>
+        <w:rFonts w:ascii="Noto Sans Symbols" w:eastAsia="Noto Sans Symbols" w:hAnsi="Noto Sans Symbols" w:cs="Noto Sans Symbols"/>
+      </w:rPr>
+    </w:lvl>
+    <w:lvl w:ilvl="5">
+      <w:start w:val="1"/>
+      <w:numFmt w:val="bullet"/>
+      <w:lvlText w:val="◆"/>
+      <w:lvlJc w:val="left"/>
+      <w:pPr>
+        <w:ind w:left="3240" w:hanging="420"/>
+      </w:pPr>
+      <w:rPr>
+        <w:rFonts w:ascii="Noto Sans Symbols" w:eastAsia="Noto Sans Symbols" w:hAnsi="Noto Sans Symbols" w:cs="Noto Sans Symbols"/>
+      </w:rPr>
+    </w:lvl>
+    <w:lvl w:ilvl="6">
+      <w:start w:val="1"/>
+      <w:numFmt w:val="bullet"/>
+      <w:lvlText w:val="●"/>
+      <w:lvlJc w:val="left"/>
+      <w:pPr>
+        <w:ind w:left="3660" w:hanging="420"/>
+      </w:pPr>
+      <w:rPr>
+        <w:rFonts w:ascii="Noto Sans Symbols" w:eastAsia="Noto Sans Symbols" w:hAnsi="Noto Sans Symbols" w:cs="Noto Sans Symbols"/>
+      </w:rPr>
+    </w:lvl>
+    <w:lvl w:ilvl="7">
+      <w:start w:val="1"/>
+      <w:numFmt w:val="bullet"/>
+      <w:lvlText w:val="■"/>
+      <w:lvlJc w:val="left"/>
+      <w:pPr>
+        <w:ind w:left="4080" w:hanging="420"/>
+      </w:pPr>
+      <w:rPr>
+        <w:rFonts w:ascii="Noto Sans Symbols" w:eastAsia="Noto Sans Symbols" w:hAnsi="Noto Sans Symbols" w:cs="Noto Sans Symbols"/>
+      </w:rPr>
+    </w:lvl>
+    <w:lvl w:ilvl="8">
+      <w:start w:val="1"/>
+      <w:numFmt w:val="bullet"/>
+      <w:lvlText w:val="◆"/>
+      <w:lvlJc w:val="left"/>
+      <w:pPr>
+        <w:ind w:left="4500" w:hanging="420"/>
+      </w:pPr>
+      <w:rPr>
+        <w:rFonts w:ascii="Noto Sans Symbols" w:eastAsia="Noto Sans Symbols" w:hAnsi="Noto Sans Symbols" w:cs="Noto Sans Symbols"/>
+      </w:rPr>
+    </w:lvl>
+  </w:abstractNum>
+  <w:abstractNum w:abstractNumId="5" w15:restartNumberingAfterBreak="0">
     <w:nsid w:val="6CC63492"/>
     <w:multiLevelType w:val="multilevel"/>
     <w:tmpl w:val="F2368C48"/>
@@ -2546,20 +3242,145 @@
       </w:rPr>
     </w:lvl>
   </w:abstractNum>
+  <w:abstractNum w:abstractNumId="6" w15:restartNumberingAfterBreak="0">
+    <w:nsid w:val="71A069BB"/>
+    <w:multiLevelType w:val="multilevel"/>
+    <w:tmpl w:val="D0C227DC"/>
+    <w:lvl w:ilvl="0">
+      <w:start w:val="1"/>
+      <w:numFmt w:val="bullet"/>
+      <w:lvlText w:val=""/>
+      <w:lvlJc w:val="left"/>
+      <w:pPr>
+        <w:ind w:left="1440" w:hanging="360"/>
+      </w:pPr>
+      <w:rPr>
+        <w:rFonts w:ascii="Symbol" w:hAnsi="Symbol" w:hint="default"/>
+      </w:rPr>
+    </w:lvl>
+    <w:lvl w:ilvl="1">
+      <w:start w:val="1"/>
+      <w:numFmt w:val="bullet"/>
+      <w:lvlText w:val="o"/>
+      <w:lvlJc w:val="left"/>
+      <w:pPr>
+        <w:ind w:left="2160" w:hanging="360"/>
+      </w:pPr>
+      <w:rPr>
+        <w:rFonts w:ascii="Courier New" w:eastAsia="Courier New" w:hAnsi="Courier New" w:cs="Courier New"/>
+      </w:rPr>
+    </w:lvl>
+    <w:lvl w:ilvl="2">
+      <w:start w:val="1"/>
+      <w:numFmt w:val="bullet"/>
+      <w:lvlText w:val="▪"/>
+      <w:lvlJc w:val="left"/>
+      <w:pPr>
+        <w:ind w:left="2880" w:hanging="360"/>
+      </w:pPr>
+      <w:rPr>
+        <w:rFonts w:ascii="Noto Sans Symbols" w:eastAsia="Noto Sans Symbols" w:hAnsi="Noto Sans Symbols" w:cs="Noto Sans Symbols"/>
+      </w:rPr>
+    </w:lvl>
+    <w:lvl w:ilvl="3">
+      <w:start w:val="1"/>
+      <w:numFmt w:val="bullet"/>
+      <w:lvlText w:val="●"/>
+      <w:lvlJc w:val="left"/>
+      <w:pPr>
+        <w:ind w:left="3600" w:hanging="360"/>
+      </w:pPr>
+      <w:rPr>
+        <w:rFonts w:ascii="Noto Sans Symbols" w:eastAsia="Noto Sans Symbols" w:hAnsi="Noto Sans Symbols" w:cs="Noto Sans Symbols"/>
+      </w:rPr>
+    </w:lvl>
+    <w:lvl w:ilvl="4">
+      <w:start w:val="1"/>
+      <w:numFmt w:val="bullet"/>
+      <w:lvlText w:val="o"/>
+      <w:lvlJc w:val="left"/>
+      <w:pPr>
+        <w:ind w:left="4320" w:hanging="360"/>
+      </w:pPr>
+      <w:rPr>
+        <w:rFonts w:ascii="Courier New" w:eastAsia="Courier New" w:hAnsi="Courier New" w:cs="Courier New"/>
+      </w:rPr>
+    </w:lvl>
+    <w:lvl w:ilvl="5">
+      <w:start w:val="1"/>
+      <w:numFmt w:val="bullet"/>
+      <w:lvlText w:val="▪"/>
+      <w:lvlJc w:val="left"/>
+      <w:pPr>
+        <w:ind w:left="5040" w:hanging="360"/>
+      </w:pPr>
+      <w:rPr>
+        <w:rFonts w:ascii="Noto Sans Symbols" w:eastAsia="Noto Sans Symbols" w:hAnsi="Noto Sans Symbols" w:cs="Noto Sans Symbols"/>
+      </w:rPr>
+    </w:lvl>
+    <w:lvl w:ilvl="6">
+      <w:start w:val="1"/>
+      <w:numFmt w:val="bullet"/>
+      <w:lvlText w:val="●"/>
+      <w:lvlJc w:val="left"/>
+      <w:pPr>
+        <w:ind w:left="5760" w:hanging="360"/>
+      </w:pPr>
+      <w:rPr>
+        <w:rFonts w:ascii="Noto Sans Symbols" w:eastAsia="Noto Sans Symbols" w:hAnsi="Noto Sans Symbols" w:cs="Noto Sans Symbols"/>
+      </w:rPr>
+    </w:lvl>
+    <w:lvl w:ilvl="7">
+      <w:start w:val="1"/>
+      <w:numFmt w:val="bullet"/>
+      <w:lvlText w:val="o"/>
+      <w:lvlJc w:val="left"/>
+      <w:pPr>
+        <w:ind w:left="6480" w:hanging="360"/>
+      </w:pPr>
+      <w:rPr>
+        <w:rFonts w:ascii="Courier New" w:eastAsia="Courier New" w:hAnsi="Courier New" w:cs="Courier New"/>
+      </w:rPr>
+    </w:lvl>
+    <w:lvl w:ilvl="8">
+      <w:start w:val="1"/>
+      <w:numFmt w:val="bullet"/>
+      <w:lvlText w:val="▪"/>
+      <w:lvlJc w:val="left"/>
+      <w:pPr>
+        <w:ind w:left="7200" w:hanging="360"/>
+      </w:pPr>
+      <w:rPr>
+        <w:rFonts w:ascii="Noto Sans Symbols" w:eastAsia="Noto Sans Symbols" w:hAnsi="Noto Sans Symbols" w:cs="Noto Sans Symbols"/>
+      </w:rPr>
+    </w:lvl>
+  </w:abstractNum>
   <w:num w:numId="1">
+    <w:abstractNumId w:val="1"/>
+  </w:num>
+  <w:num w:numId="2">
+    <w:abstractNumId w:val="3"/>
+  </w:num>
+  <w:num w:numId="3">
+    <w:abstractNumId w:val="5"/>
+  </w:num>
+  <w:num w:numId="4">
+    <w:abstractNumId w:val="6"/>
+  </w:num>
+  <w:num w:numId="5">
     <w:abstractNumId w:val="0"/>
   </w:num>
-  <w:num w:numId="2">
-    <w:abstractNumId w:val="1"/>
+  <w:num w:numId="6">
+    <w:abstractNumId w:val="4"/>
   </w:num>
-  <w:num w:numId="3">
+  <w:num w:numId="7">
     <w:abstractNumId w:val="2"/>
   </w:num>
 </w:numbering>
 </file>
 
 <file path=word/styles.xml><?xml version="1.0" encoding="utf-8"?>
-<w:styles xmlns:mc="http://schemas.openxmlformats.org/markup-compatibility/2006" xmlns:r="http://schemas.openxmlformats.org/officeDocument/2006/relationships" xmlns:w="http://schemas.openxmlformats.org/wordprocessingml/2006/main" xmlns:w14="http://schemas.microsoft.com/office/word/2010/wordml" xmlns:w15="http://schemas.microsoft.com/office/word/2012/wordml" xmlns:w16cid="http://schemas.microsoft.com/office/word/2016/wordml/cid" xmlns:w16se="http://schemas.microsoft.com/office/word/2015/wordml/symex" mc:Ignorable="w14 w15 w16se w16cid">
+<w:styles xmlns:mc="http://schemas.openxmlformats.org/markup-compatibility/2006" xmlns:r="http://schemas.openxmlformats.org/officeDocument/2006/relationships" xmlns:w="http://schemas.openxmlformats.org/wordprocessingml/2006/main" xmlns:w14="http://schemas.microsoft.com/office/word/2010/wordml" xmlns:w15="http://schemas.microsoft.com/office/word/2012/wordml" mc:Ignorable="w14 w15">
   <w:docDefaults>
     <w:rPrDefault>
       <w:rPr>
@@ -2573,7 +3394,7 @@
       </w:pPr>
     </w:pPrDefault>
   </w:docDefaults>
-  <w:latentStyles w:defLockedState="0" w:defUIPriority="99" w:defSemiHidden="0" w:defUnhideWhenUsed="0" w:defQFormat="0" w:count="375">
+  <w:latentStyles w:defLockedState="0" w:defUIPriority="99" w:defSemiHidden="0" w:defUnhideWhenUsed="0" w:defQFormat="0" w:count="371">
     <w:lsdException w:name="Normal" w:uiPriority="0" w:qFormat="1"/>
     <w:lsdException w:name="heading 1" w:uiPriority="9" w:qFormat="1"/>
     <w:lsdException w:name="heading 2" w:semiHidden="1" w:uiPriority="9" w:unhideWhenUsed="1" w:qFormat="1"/>
@@ -2945,10 +3766,6 @@
     <w:lsdException w:name="List Table 5 Dark Accent 6" w:uiPriority="50"/>
     <w:lsdException w:name="List Table 6 Colorful Accent 6" w:uiPriority="51"/>
     <w:lsdException w:name="List Table 7 Colorful Accent 6" w:uiPriority="52"/>
-    <w:lsdException w:name="Mention" w:semiHidden="1" w:unhideWhenUsed="1"/>
-    <w:lsdException w:name="Smart Hyperlink" w:semiHidden="1" w:unhideWhenUsed="1"/>
-    <w:lsdException w:name="Hashtag" w:semiHidden="1" w:unhideWhenUsed="1"/>
-    <w:lsdException w:name="Unresolved Mention" w:semiHidden="1" w:unhideWhenUsed="1"/>
   </w:latentStyles>
   <w:style w:type="paragraph" w:default="1" w:styleId="Normal">
     <w:name w:val="Normal"/>
@@ -3109,7 +3926,7 @@
       </w:tblCellMar>
     </w:tblPr>
   </w:style>
-  <w:style w:type="paragraph" w:styleId="Ttulo">
+  <w:style w:type="paragraph" w:styleId="Puesto">
     <w:name w:val="Title"/>
     <w:basedOn w:val="Normal"/>
     <w:next w:val="Normal"/>

--- a/Documentos/SAC_PGC.docx
+++ b/Documentos/SAC_PGC.docx
@@ -1,6 +1,6 @@
 
 <file path=word/document.xml><?xml version="1.0" encoding="utf-8"?>
-<w:document xmlns:wpc="http://schemas.microsoft.com/office/word/2010/wordprocessingCanvas" xmlns:cx="http://schemas.microsoft.com/office/drawing/2014/chartex" xmlns:cx1="http://schemas.microsoft.com/office/drawing/2015/9/8/chartex" xmlns:cx2="http://schemas.microsoft.com/office/drawing/2015/10/21/chartex" xmlns:cx3="http://schemas.microsoft.com/office/drawing/2016/5/9/chartex" xmlns:cx4="http://schemas.microsoft.com/office/drawing/2016/5/10/chartex" xmlns:cx5="http://schemas.microsoft.com/office/drawing/2016/5/11/chartex" xmlns:cx6="http://schemas.microsoft.com/office/drawing/2016/5/12/chartex" xmlns:cx7="http://schemas.microsoft.com/office/drawing/2016/5/13/chartex" xmlns:cx8="http://schemas.microsoft.com/office/drawing/2016/5/14/chartex" xmlns:mc="http://schemas.openxmlformats.org/markup-compatibility/2006" xmlns:aink="http://schemas.microsoft.com/office/drawing/2016/ink" xmlns:am3d="http://schemas.microsoft.com/office/drawing/2017/model3d" xmlns:o="urn:schemas-microsoft-com:office:office" xmlns:r="http://schemas.openxmlformats.org/officeDocument/2006/relationships" xmlns:m="http://schemas.openxmlformats.org/officeDocument/2006/math" xmlns:v="urn:schemas-microsoft-com:vml" xmlns:wp14="http://schemas.microsoft.com/office/word/2010/wordprocessingDrawing" xmlns:wp="http://schemas.openxmlformats.org/drawingml/2006/wordprocessingDrawing" xmlns:w10="urn:schemas-microsoft-com:office:word" xmlns:w="http://schemas.openxmlformats.org/wordprocessingml/2006/main" xmlns:w14="http://schemas.microsoft.com/office/word/2010/wordml" xmlns:w15="http://schemas.microsoft.com/office/word/2012/wordml" xmlns:w16cid="http://schemas.microsoft.com/office/word/2016/wordml/cid" xmlns:w16se="http://schemas.microsoft.com/office/word/2015/wordml/symex" xmlns:wpg="http://schemas.microsoft.com/office/word/2010/wordprocessingGroup" xmlns:wpi="http://schemas.microsoft.com/office/word/2010/wordprocessingInk" xmlns:wne="http://schemas.microsoft.com/office/word/2006/wordml" xmlns:wps="http://schemas.microsoft.com/office/word/2010/wordprocessingShape" mc:Ignorable="w14 w15 w16se w16cid wp14">
+<w:document xmlns:wpc="http://schemas.microsoft.com/office/word/2010/wordprocessingCanvas" xmlns:mc="http://schemas.openxmlformats.org/markup-compatibility/2006" xmlns:o="urn:schemas-microsoft-com:office:office" xmlns:r="http://schemas.openxmlformats.org/officeDocument/2006/relationships" xmlns:m="http://schemas.openxmlformats.org/officeDocument/2006/math" xmlns:v="urn:schemas-microsoft-com:vml" xmlns:wp14="http://schemas.microsoft.com/office/word/2010/wordprocessingDrawing" xmlns:wp="http://schemas.openxmlformats.org/drawingml/2006/wordprocessingDrawing" xmlns:w10="urn:schemas-microsoft-com:office:word" xmlns:w="http://schemas.openxmlformats.org/wordprocessingml/2006/main" xmlns:w14="http://schemas.microsoft.com/office/word/2010/wordml" xmlns:w15="http://schemas.microsoft.com/office/word/2012/wordml" xmlns:wpg="http://schemas.microsoft.com/office/word/2010/wordprocessingGroup" xmlns:wpi="http://schemas.microsoft.com/office/word/2010/wordprocessingInk" xmlns:wne="http://schemas.microsoft.com/office/word/2006/wordml" xmlns:wps="http://schemas.microsoft.com/office/word/2010/wordprocessingShape" mc:Ignorable="w14 w15 wp14">
   <w:body>
     <w:p>
       <w:pPr>
@@ -10,7 +10,6 @@
           <w:b/>
           <w:sz w:val="36"/>
           <w:szCs w:val="36"/>
-          <w:lang w:val="es-PE"/>
         </w:rPr>
       </w:pPr>
     </w:p>
@@ -22,7 +21,6 @@
           <w:b/>
           <w:sz w:val="36"/>
           <w:szCs w:val="36"/>
-          <w:lang w:val="es-PE"/>
         </w:rPr>
       </w:pPr>
     </w:p>
@@ -34,7 +32,6 @@
           <w:b/>
           <w:sz w:val="36"/>
           <w:szCs w:val="36"/>
-          <w:lang w:val="es-PE"/>
         </w:rPr>
       </w:pPr>
     </w:p>
@@ -46,7 +43,6 @@
           <w:b/>
           <w:sz w:val="36"/>
           <w:szCs w:val="36"/>
-          <w:lang w:val="es-PE"/>
         </w:rPr>
       </w:pPr>
     </w:p>
@@ -58,16 +54,12 @@
           <w:b/>
           <w:sz w:val="36"/>
           <w:szCs w:val="36"/>
-          <w:lang w:val="es-PE"/>
         </w:rPr>
       </w:pPr>
     </w:p>
     <w:p>
       <w:pPr>
         <w:jc w:val="right"/>
-        <w:rPr>
-          <w:lang w:val="es-PE"/>
-        </w:rPr>
       </w:pPr>
       <w:r>
         <w:rPr>
@@ -75,7 +67,6 @@
           <w:b/>
           <w:sz w:val="36"/>
           <w:szCs w:val="36"/>
-          <w:lang w:val="es-PE"/>
         </w:rPr>
         <w:t>Plan de la Gestión de la Configuración</w:t>
       </w:r>
@@ -85,7 +76,6 @@
           <w:b/>
           <w:sz w:val="36"/>
           <w:szCs w:val="36"/>
-          <w:lang w:val="es-PE"/>
         </w:rPr>
         <w:br/>
       </w:r>
@@ -97,11 +87,8 @@
           <w:tab w:val="right" w:pos="9360"/>
         </w:tabs>
         <w:jc w:val="right"/>
-        <w:rPr>
-          <w:lang w:val="es-PE"/>
-        </w:rPr>
-      </w:pPr>
-      <w:bookmarkStart w:id="0" w:name="h.gjdgxs" w:colFirst="0" w:colLast="0"/>
+      </w:pPr>
+      <w:bookmarkStart w:id="0" w:name="gjdgxs" w:colFirst="0" w:colLast="0"/>
       <w:bookmarkEnd w:id="0"/>
       <w:r>
         <w:rPr>
@@ -109,24 +96,14 @@
           <w:b/>
           <w:sz w:val="36"/>
           <w:szCs w:val="36"/>
-          <w:lang w:val="es-PE"/>
         </w:rPr>
         <w:t>Consultora Grupo 3</w:t>
       </w:r>
     </w:p>
-    <w:p>
-      <w:pPr>
-        <w:rPr>
-          <w:lang w:val="es-PE"/>
-        </w:rPr>
-      </w:pPr>
-    </w:p>
+    <w:p/>
     <w:p>
       <w:pPr>
         <w:jc w:val="right"/>
-        <w:rPr>
-          <w:lang w:val="es-PE"/>
-        </w:rPr>
       </w:pPr>
       <w:r>
         <w:rPr>
@@ -134,76 +111,47 @@
           <w:b/>
           <w:sz w:val="36"/>
           <w:szCs w:val="36"/>
-          <w:lang w:val="es-PE"/>
-        </w:rPr>
-        <w:t>Ver</w:t>
-      </w:r>
-      <w:bookmarkStart w:id="1" w:name="_GoBack"/>
-      <w:bookmarkEnd w:id="1"/>
-      <w:r>
+        </w:rPr>
+        <w:t>Versión 2.4</w:t>
+      </w:r>
+    </w:p>
+    <w:p>
+      <w:pPr>
+        <w:jc w:val="right"/>
+      </w:pPr>
+      <w:r>
+        <w:br w:type="page"/>
+      </w:r>
+    </w:p>
+    <w:p>
+      <w:pPr>
+        <w:jc w:val="right"/>
         <w:rPr>
           <w:rFonts w:ascii="Arial" w:eastAsia="Arial" w:hAnsi="Arial" w:cs="Arial"/>
           <w:b/>
           <w:sz w:val="36"/>
           <w:szCs w:val="36"/>
-          <w:lang w:val="es-PE"/>
-        </w:rPr>
-        <w:t>sión 1.0</w:t>
-      </w:r>
+        </w:rPr>
+      </w:pPr>
     </w:p>
     <w:p>
       <w:pPr>
         <w:jc w:val="right"/>
-        <w:rPr>
-          <w:lang w:val="es-PE"/>
-        </w:rPr>
-      </w:pPr>
-      <w:r>
-        <w:rPr>
-          <w:lang w:val="es-PE"/>
-        </w:rPr>
-        <w:br w:type="page"/>
-      </w:r>
-    </w:p>
-    <w:p>
-      <w:pPr>
-        <w:jc w:val="right"/>
+      </w:pPr>
+      <w:r>
         <w:rPr>
           <w:rFonts w:ascii="Arial" w:eastAsia="Arial" w:hAnsi="Arial" w:cs="Arial"/>
           <w:b/>
           <w:sz w:val="36"/>
           <w:szCs w:val="36"/>
-          <w:lang w:val="es-PE"/>
-        </w:rPr>
-      </w:pPr>
-    </w:p>
-    <w:p>
-      <w:pPr>
-        <w:jc w:val="right"/>
-        <w:rPr>
-          <w:lang w:val="es-PE"/>
-        </w:rPr>
-      </w:pPr>
-      <w:r>
-        <w:rPr>
-          <w:rFonts w:ascii="Arial" w:eastAsia="Arial" w:hAnsi="Arial" w:cs="Arial"/>
-          <w:b/>
-          <w:sz w:val="36"/>
-          <w:szCs w:val="36"/>
-          <w:lang w:val="es-PE"/>
         </w:rPr>
         <w:t>Historial de Revisiones</w:t>
       </w:r>
     </w:p>
-    <w:p>
-      <w:pPr>
-        <w:rPr>
-          <w:lang w:val="es-PE"/>
-        </w:rPr>
-      </w:pPr>
-    </w:p>
+    <w:p/>
     <w:tbl>
       <w:tblPr>
+        <w:tblStyle w:val="a"/>
         <w:tblW w:w="9504" w:type="dxa"/>
         <w:tblInd w:w="-10" w:type="dxa"/>
         <w:tblBorders>
@@ -220,8 +168,8 @@
       <w:tblGrid>
         <w:gridCol w:w="2304"/>
         <w:gridCol w:w="1152"/>
-        <w:gridCol w:w="3744"/>
-        <w:gridCol w:w="2304"/>
+        <w:gridCol w:w="3041"/>
+        <w:gridCol w:w="3007"/>
       </w:tblGrid>
       <w:tr>
         <w:tc>
@@ -239,18 +187,16 @@
               <w:spacing w:after="120"/>
               <w:jc w:val="both"/>
               <w:rPr>
-                <w:rFonts w:ascii="Arial" w:hAnsi="Arial" w:cs="Arial"/>
+                <w:rFonts w:ascii="Arial" w:eastAsia="Arial" w:hAnsi="Arial" w:cs="Arial"/>
               </w:rPr>
             </w:pPr>
-            <w:proofErr w:type="spellStart"/>
             <w:r>
               <w:rPr>
-                <w:rFonts w:ascii="Arial" w:hAnsi="Arial" w:cs="Arial"/>
+                <w:rFonts w:ascii="Arial" w:eastAsia="Arial" w:hAnsi="Arial" w:cs="Arial"/>
                 <w:b/>
               </w:rPr>
               <w:t>Fecha</w:t>
             </w:r>
-            <w:proofErr w:type="spellEnd"/>
           </w:p>
         </w:tc>
         <w:tc>
@@ -268,23 +214,21 @@
               <w:spacing w:after="120"/>
               <w:jc w:val="both"/>
               <w:rPr>
-                <w:rFonts w:ascii="Arial" w:hAnsi="Arial" w:cs="Arial"/>
+                <w:rFonts w:ascii="Arial" w:eastAsia="Arial" w:hAnsi="Arial" w:cs="Arial"/>
               </w:rPr>
             </w:pPr>
-            <w:proofErr w:type="spellStart"/>
             <w:r>
               <w:rPr>
-                <w:rFonts w:ascii="Arial" w:hAnsi="Arial" w:cs="Arial"/>
+                <w:rFonts w:ascii="Arial" w:eastAsia="Arial" w:hAnsi="Arial" w:cs="Arial"/>
                 <w:b/>
               </w:rPr>
               <w:t>Versión</w:t>
             </w:r>
-            <w:proofErr w:type="spellEnd"/>
           </w:p>
         </w:tc>
         <w:tc>
           <w:tcPr>
-            <w:tcW w:w="3744" w:type="dxa"/>
+            <w:tcW w:w="3041" w:type="dxa"/>
             <w:tcMar>
               <w:top w:w="100" w:type="dxa"/>
               <w:left w:w="108" w:type="dxa"/>
@@ -297,23 +241,21 @@
               <w:spacing w:after="120"/>
               <w:jc w:val="both"/>
               <w:rPr>
-                <w:rFonts w:ascii="Arial" w:hAnsi="Arial" w:cs="Arial"/>
+                <w:rFonts w:ascii="Arial" w:eastAsia="Arial" w:hAnsi="Arial" w:cs="Arial"/>
               </w:rPr>
             </w:pPr>
-            <w:proofErr w:type="spellStart"/>
             <w:r>
               <w:rPr>
-                <w:rFonts w:ascii="Arial" w:hAnsi="Arial" w:cs="Arial"/>
+                <w:rFonts w:ascii="Arial" w:eastAsia="Arial" w:hAnsi="Arial" w:cs="Arial"/>
                 <w:b/>
               </w:rPr>
               <w:t>Descripción</w:t>
             </w:r>
-            <w:proofErr w:type="spellEnd"/>
           </w:p>
         </w:tc>
         <w:tc>
           <w:tcPr>
-            <w:tcW w:w="2304" w:type="dxa"/>
+            <w:tcW w:w="3007" w:type="dxa"/>
             <w:tcMar>
               <w:top w:w="100" w:type="dxa"/>
               <w:left w:w="108" w:type="dxa"/>
@@ -326,12 +268,12 @@
               <w:spacing w:after="120"/>
               <w:jc w:val="both"/>
               <w:rPr>
-                <w:rFonts w:ascii="Arial" w:hAnsi="Arial" w:cs="Arial"/>
+                <w:rFonts w:ascii="Arial" w:eastAsia="Arial" w:hAnsi="Arial" w:cs="Arial"/>
               </w:rPr>
             </w:pPr>
             <w:r>
               <w:rPr>
-                <w:rFonts w:ascii="Arial" w:hAnsi="Arial" w:cs="Arial"/>
+                <w:rFonts w:ascii="Arial" w:eastAsia="Arial" w:hAnsi="Arial" w:cs="Arial"/>
                 <w:b/>
               </w:rPr>
               <w:t>Autor</w:t>
@@ -355,20 +297,14 @@
               <w:spacing w:after="120"/>
               <w:jc w:val="both"/>
               <w:rPr>
-                <w:rFonts w:ascii="Arial" w:hAnsi="Arial" w:cs="Arial"/>
+                <w:rFonts w:ascii="Arial" w:eastAsia="Arial" w:hAnsi="Arial" w:cs="Arial"/>
               </w:rPr>
             </w:pPr>
             <w:r>
               <w:rPr>
-                <w:rFonts w:ascii="Arial" w:hAnsi="Arial" w:cs="Arial"/>
+                <w:rFonts w:ascii="Arial" w:eastAsia="Arial" w:hAnsi="Arial" w:cs="Arial"/>
               </w:rPr>
-              <w:t>13</w:t>
-            </w:r>
-            <w:r>
-              <w:rPr>
-                <w:rFonts w:ascii="Arial" w:hAnsi="Arial" w:cs="Arial"/>
-              </w:rPr>
-              <w:t>/09/2018</w:t>
+              <w:t>13/09/2018</w:t>
             </w:r>
           </w:p>
         </w:tc>
@@ -387,12 +323,12 @@
               <w:spacing w:after="120"/>
               <w:jc w:val="both"/>
               <w:rPr>
-                <w:rFonts w:ascii="Arial" w:hAnsi="Arial" w:cs="Arial"/>
+                <w:rFonts w:ascii="Arial" w:eastAsia="Arial" w:hAnsi="Arial" w:cs="Arial"/>
               </w:rPr>
             </w:pPr>
             <w:r>
               <w:rPr>
-                <w:rFonts w:ascii="Arial" w:hAnsi="Arial" w:cs="Arial"/>
+                <w:rFonts w:ascii="Arial" w:eastAsia="Arial" w:hAnsi="Arial" w:cs="Arial"/>
               </w:rPr>
               <w:t>1.0</w:t>
             </w:r>
@@ -400,7 +336,7 @@
         </w:tc>
         <w:tc>
           <w:tcPr>
-            <w:tcW w:w="3744" w:type="dxa"/>
+            <w:tcW w:w="3041" w:type="dxa"/>
             <w:tcMar>
               <w:top w:w="100" w:type="dxa"/>
               <w:left w:w="108" w:type="dxa"/>
@@ -413,14 +349,12 @@
               <w:spacing w:after="120"/>
               <w:jc w:val="both"/>
               <w:rPr>
-                <w:rFonts w:ascii="Arial" w:hAnsi="Arial" w:cs="Arial"/>
-                <w:lang w:val="es-PE"/>
+                <w:rFonts w:ascii="Arial" w:eastAsia="Arial" w:hAnsi="Arial" w:cs="Arial"/>
               </w:rPr>
             </w:pPr>
             <w:r>
               <w:rPr>
-                <w:rFonts w:ascii="Arial" w:hAnsi="Arial" w:cs="Arial"/>
-                <w:lang w:val="es-PE"/>
+                <w:rFonts w:ascii="Arial" w:eastAsia="Arial" w:hAnsi="Arial" w:cs="Arial"/>
               </w:rPr>
               <w:t>Creación del documento</w:t>
             </w:r>
@@ -428,7 +362,7 @@
         </w:tc>
         <w:tc>
           <w:tcPr>
-            <w:tcW w:w="2304" w:type="dxa"/>
+            <w:tcW w:w="3007" w:type="dxa"/>
             <w:tcMar>
               <w:top w:w="100" w:type="dxa"/>
               <w:left w:w="108" w:type="dxa"/>
@@ -441,14 +375,26 @@
               <w:spacing w:after="120"/>
               <w:jc w:val="both"/>
               <w:rPr>
-                <w:rFonts w:ascii="Arial" w:hAnsi="Arial" w:cs="Arial"/>
+                <w:rFonts w:ascii="Arial" w:eastAsia="Arial" w:hAnsi="Arial" w:cs="Arial"/>
               </w:rPr>
             </w:pPr>
             <w:r>
               <w:rPr>
-                <w:rFonts w:ascii="Arial" w:hAnsi="Arial" w:cs="Arial"/>
+                <w:rFonts w:ascii="Arial" w:eastAsia="Arial" w:hAnsi="Arial" w:cs="Arial"/>
               </w:rPr>
-              <w:t>Isaac Elias Ñuflo Gamarra</w:t>
+              <w:t xml:space="preserve">Isaac </w:t>
+            </w:r>
+            <w:r>
+              <w:rPr>
+                <w:rFonts w:ascii="Arial" w:eastAsia="Arial" w:hAnsi="Arial" w:cs="Arial"/>
+              </w:rPr>
+              <w:t>Elías</w:t>
+            </w:r>
+            <w:r>
+              <w:rPr>
+                <w:rFonts w:ascii="Arial" w:eastAsia="Arial" w:hAnsi="Arial" w:cs="Arial"/>
+              </w:rPr>
+              <w:t xml:space="preserve"> Ñuflo Gamarra</w:t>
             </w:r>
           </w:p>
         </w:tc>
@@ -469,6 +415,9 @@
               <w:spacing w:after="120"/>
               <w:jc w:val="both"/>
             </w:pPr>
+            <w:r>
+              <w:t>13/09/2018</w:t>
+            </w:r>
           </w:p>
         </w:tc>
         <w:tc>
@@ -486,11 +435,14 @@
               <w:spacing w:after="120"/>
               <w:jc w:val="both"/>
             </w:pPr>
+            <w:r>
+              <w:t>2.0</w:t>
+            </w:r>
           </w:p>
         </w:tc>
         <w:tc>
           <w:tcPr>
-            <w:tcW w:w="3744" w:type="dxa"/>
+            <w:tcW w:w="3041" w:type="dxa"/>
             <w:tcMar>
               <w:top w:w="100" w:type="dxa"/>
               <w:left w:w="108" w:type="dxa"/>
@@ -503,11 +455,17 @@
               <w:spacing w:after="120"/>
               <w:jc w:val="both"/>
             </w:pPr>
+            <w:r>
+              <w:t xml:space="preserve">Aumento de </w:t>
+            </w:r>
+            <w:r>
+              <w:t>problemática</w:t>
+            </w:r>
           </w:p>
         </w:tc>
         <w:tc>
           <w:tcPr>
-            <w:tcW w:w="2304" w:type="dxa"/>
+            <w:tcW w:w="3007" w:type="dxa"/>
             <w:tcMar>
               <w:top w:w="100" w:type="dxa"/>
               <w:left w:w="108" w:type="dxa"/>
@@ -520,6 +478,15 @@
               <w:spacing w:after="120"/>
               <w:jc w:val="both"/>
             </w:pPr>
+            <w:r>
+              <w:t xml:space="preserve">Carlos </w:t>
+            </w:r>
+            <w:r>
+              <w:t>Iván</w:t>
+            </w:r>
+            <w:r>
+              <w:t xml:space="preserve"> Poclin Meza</w:t>
+            </w:r>
           </w:p>
         </w:tc>
       </w:tr>
@@ -539,6 +506,9 @@
               <w:spacing w:after="120"/>
               <w:jc w:val="both"/>
             </w:pPr>
+            <w:r>
+              <w:t>14/09/2018</w:t>
+            </w:r>
           </w:p>
         </w:tc>
         <w:tc>
@@ -556,11 +526,14 @@
               <w:spacing w:after="120"/>
               <w:jc w:val="both"/>
             </w:pPr>
+            <w:r>
+              <w:t>2.1</w:t>
+            </w:r>
           </w:p>
         </w:tc>
         <w:tc>
           <w:tcPr>
-            <w:tcW w:w="3744" w:type="dxa"/>
+            <w:tcW w:w="3041" w:type="dxa"/>
             <w:tcMar>
               <w:top w:w="100" w:type="dxa"/>
               <w:left w:w="108" w:type="dxa"/>
@@ -573,11 +546,17 @@
               <w:spacing w:after="120"/>
               <w:jc w:val="both"/>
             </w:pPr>
+            <w:r>
+              <w:t>Problemática</w:t>
+            </w:r>
+            <w:r>
+              <w:t xml:space="preserve"> de la consultora </w:t>
+            </w:r>
           </w:p>
         </w:tc>
         <w:tc>
           <w:tcPr>
-            <w:tcW w:w="2304" w:type="dxa"/>
+            <w:tcW w:w="3007" w:type="dxa"/>
             <w:tcMar>
               <w:top w:w="100" w:type="dxa"/>
               <w:left w:w="108" w:type="dxa"/>
@@ -590,6 +569,9 @@
               <w:spacing w:after="120"/>
               <w:jc w:val="both"/>
             </w:pPr>
+            <w:r>
+              <w:t>Monteza Corrales Kevin</w:t>
+            </w:r>
           </w:p>
         </w:tc>
       </w:tr>
@@ -609,6 +591,9 @@
               <w:spacing w:after="120"/>
               <w:jc w:val="both"/>
             </w:pPr>
+            <w:r>
+              <w:t>14/09/2018</w:t>
+            </w:r>
           </w:p>
         </w:tc>
         <w:tc>
@@ -626,11 +611,14 @@
               <w:spacing w:after="120"/>
               <w:jc w:val="both"/>
             </w:pPr>
+            <w:r>
+              <w:t>2.2</w:t>
+            </w:r>
           </w:p>
         </w:tc>
         <w:tc>
           <w:tcPr>
-            <w:tcW w:w="3744" w:type="dxa"/>
+            <w:tcW w:w="3041" w:type="dxa"/>
             <w:tcMar>
               <w:top w:w="100" w:type="dxa"/>
               <w:left w:w="108" w:type="dxa"/>
@@ -643,11 +631,17 @@
               <w:spacing w:after="120"/>
               <w:jc w:val="both"/>
             </w:pPr>
+            <w:r>
+              <w:t>Problemática</w:t>
+            </w:r>
+            <w:r>
+              <w:t xml:space="preserve"> del equipo </w:t>
+            </w:r>
           </w:p>
         </w:tc>
         <w:tc>
           <w:tcPr>
-            <w:tcW w:w="2304" w:type="dxa"/>
+            <w:tcW w:w="3007" w:type="dxa"/>
             <w:tcMar>
               <w:top w:w="100" w:type="dxa"/>
               <w:left w:w="108" w:type="dxa"/>
@@ -660,6 +654,12 @@
               <w:spacing w:after="120"/>
               <w:jc w:val="both"/>
             </w:pPr>
+            <w:r>
+              <w:t xml:space="preserve">Postigo Vega Abel </w:t>
+            </w:r>
+            <w:r>
+              <w:t>Sebastián</w:t>
+            </w:r>
           </w:p>
         </w:tc>
       </w:tr>
@@ -679,6 +679,9 @@
               <w:spacing w:after="120"/>
               <w:jc w:val="both"/>
             </w:pPr>
+            <w:r>
+              <w:t>14/09/2018</w:t>
+            </w:r>
           </w:p>
         </w:tc>
         <w:tc>
@@ -696,11 +699,14 @@
               <w:spacing w:after="120"/>
               <w:jc w:val="both"/>
             </w:pPr>
+            <w:r>
+              <w:t>2.3</w:t>
+            </w:r>
           </w:p>
         </w:tc>
         <w:tc>
           <w:tcPr>
-            <w:tcW w:w="3744" w:type="dxa"/>
+            <w:tcW w:w="3041" w:type="dxa"/>
             <w:tcMar>
               <w:top w:w="100" w:type="dxa"/>
               <w:left w:w="108" w:type="dxa"/>
@@ -713,11 +719,14 @@
               <w:spacing w:after="120"/>
               <w:jc w:val="both"/>
             </w:pPr>
+            <w:r>
+              <w:t>Beneficios</w:t>
+            </w:r>
           </w:p>
         </w:tc>
         <w:tc>
           <w:tcPr>
-            <w:tcW w:w="2304" w:type="dxa"/>
+            <w:tcW w:w="3007" w:type="dxa"/>
             <w:tcMar>
               <w:top w:w="100" w:type="dxa"/>
               <w:left w:w="108" w:type="dxa"/>
@@ -730,6 +739,9 @@
               <w:spacing w:after="120"/>
               <w:jc w:val="both"/>
             </w:pPr>
+            <w:r>
+              <w:t>Pastor Guerrero Diego Alejandro</w:t>
+            </w:r>
           </w:p>
         </w:tc>
       </w:tr>
@@ -749,6 +761,9 @@
               <w:spacing w:after="120"/>
               <w:jc w:val="both"/>
             </w:pPr>
+            <w:r>
+              <w:t>14/09/2018</w:t>
+            </w:r>
           </w:p>
         </w:tc>
         <w:tc>
@@ -766,11 +781,14 @@
               <w:spacing w:after="120"/>
               <w:jc w:val="both"/>
             </w:pPr>
+            <w:r>
+              <w:t>2.4</w:t>
+            </w:r>
           </w:p>
         </w:tc>
         <w:tc>
           <w:tcPr>
-            <w:tcW w:w="3744" w:type="dxa"/>
+            <w:tcW w:w="3041" w:type="dxa"/>
             <w:tcMar>
               <w:top w:w="100" w:type="dxa"/>
               <w:left w:w="108" w:type="dxa"/>
@@ -783,8 +801,33 @@
               <w:spacing w:after="120"/>
               <w:jc w:val="both"/>
             </w:pPr>
+            <w:r>
+              <w:t>Problemas con requerimientos</w:t>
+            </w:r>
           </w:p>
         </w:tc>
+        <w:tc>
+          <w:tcPr>
+            <w:tcW w:w="3007" w:type="dxa"/>
+            <w:tcMar>
+              <w:top w:w="100" w:type="dxa"/>
+              <w:left w:w="108" w:type="dxa"/>
+              <w:bottom w:w="100" w:type="dxa"/>
+              <w:right w:w="108" w:type="dxa"/>
+            </w:tcMar>
+          </w:tcPr>
+          <w:p>
+            <w:pPr>
+              <w:spacing w:after="120"/>
+              <w:jc w:val="both"/>
+            </w:pPr>
+            <w:r>
+              <w:t>Franco Samuel Mecca Paredes</w:t>
+            </w:r>
+          </w:p>
+        </w:tc>
+      </w:tr>
+      <w:tr>
         <w:tc>
           <w:tcPr>
             <w:tcW w:w="2304" w:type="dxa"/>
@@ -800,6 +843,72 @@
               <w:spacing w:after="120"/>
               <w:jc w:val="both"/>
             </w:pPr>
+            <w:r>
+              <w:t>20/09/2018</w:t>
+            </w:r>
+          </w:p>
+        </w:tc>
+        <w:tc>
+          <w:tcPr>
+            <w:tcW w:w="1152" w:type="dxa"/>
+            <w:tcMar>
+              <w:top w:w="100" w:type="dxa"/>
+              <w:left w:w="108" w:type="dxa"/>
+              <w:bottom w:w="100" w:type="dxa"/>
+              <w:right w:w="108" w:type="dxa"/>
+            </w:tcMar>
+          </w:tcPr>
+          <w:p>
+            <w:pPr>
+              <w:spacing w:after="120"/>
+              <w:jc w:val="both"/>
+            </w:pPr>
+            <w:r>
+              <w:t>2.5</w:t>
+            </w:r>
+          </w:p>
+        </w:tc>
+        <w:tc>
+          <w:tcPr>
+            <w:tcW w:w="3041" w:type="dxa"/>
+            <w:tcMar>
+              <w:top w:w="100" w:type="dxa"/>
+              <w:left w:w="108" w:type="dxa"/>
+              <w:bottom w:w="100" w:type="dxa"/>
+              <w:right w:w="108" w:type="dxa"/>
+            </w:tcMar>
+          </w:tcPr>
+          <w:p>
+            <w:pPr>
+              <w:spacing w:after="120"/>
+              <w:jc w:val="both"/>
+            </w:pPr>
+            <w:r>
+              <w:t>Calendario</w:t>
+            </w:r>
+          </w:p>
+        </w:tc>
+        <w:tc>
+          <w:tcPr>
+            <w:tcW w:w="3007" w:type="dxa"/>
+            <w:tcMar>
+              <w:top w:w="100" w:type="dxa"/>
+              <w:left w:w="108" w:type="dxa"/>
+              <w:bottom w:w="100" w:type="dxa"/>
+              <w:right w:w="108" w:type="dxa"/>
+            </w:tcMar>
+          </w:tcPr>
+          <w:p>
+            <w:pPr>
+              <w:spacing w:after="120"/>
+              <w:jc w:val="both"/>
+            </w:pPr>
+            <w:r>
+              <w:rPr>
+                <w:rFonts w:ascii="Arial" w:eastAsia="Arial" w:hAnsi="Arial" w:cs="Arial"/>
+              </w:rPr>
+              <w:t>Isaac Elías Ñuflo Gamarra</w:t>
+            </w:r>
           </w:p>
         </w:tc>
       </w:tr>
@@ -822,7 +931,6 @@
           <w:b/>
           <w:sz w:val="36"/>
           <w:szCs w:val="36"/>
-          <w:lang w:val="es-PE"/>
         </w:rPr>
       </w:pPr>
     </w:p>
@@ -834,16 +942,12 @@
           <w:b/>
           <w:sz w:val="36"/>
           <w:szCs w:val="36"/>
-          <w:lang w:val="es-PE"/>
         </w:rPr>
       </w:pPr>
     </w:p>
     <w:p>
       <w:pPr>
         <w:jc w:val="right"/>
-        <w:rPr>
-          <w:lang w:val="es-PE"/>
-        </w:rPr>
       </w:pPr>
       <w:r>
         <w:rPr>
@@ -851,7 +955,6 @@
           <w:b/>
           <w:sz w:val="36"/>
           <w:szCs w:val="36"/>
-          <w:lang w:val="es-PE"/>
         </w:rPr>
         <w:t>Tabla de Contenidos</w:t>
       </w:r>
@@ -864,44 +967,43 @@
         </w:tabs>
         <w:spacing w:before="240" w:after="120"/>
         <w:rPr>
-          <w:rFonts w:ascii="Arial" w:hAnsi="Arial" w:cs="Arial"/>
+          <w:rFonts w:ascii="Arial" w:eastAsia="Arial" w:hAnsi="Arial" w:cs="Arial"/>
           <w:sz w:val="24"/>
-          <w:lang w:val="es-PE"/>
-        </w:rPr>
-      </w:pPr>
-      <w:r>
-        <w:rPr>
-          <w:rFonts w:ascii="Arial" w:hAnsi="Arial" w:cs="Arial"/>
+          <w:szCs w:val="24"/>
+        </w:rPr>
+      </w:pPr>
+      <w:r>
+        <w:rPr>
+          <w:rFonts w:ascii="Arial" w:eastAsia="Arial" w:hAnsi="Arial" w:cs="Arial"/>
           <w:b/>
           <w:sz w:val="24"/>
-          <w:lang w:val="es-PE"/>
+          <w:szCs w:val="24"/>
         </w:rPr>
         <w:t>1.</w:t>
       </w:r>
       <w:r>
         <w:rPr>
-          <w:rFonts w:ascii="Arial" w:eastAsia="Calibri" w:hAnsi="Arial" w:cs="Arial"/>
+          <w:rFonts w:ascii="Arial" w:eastAsia="Arial" w:hAnsi="Arial" w:cs="Arial"/>
           <w:sz w:val="28"/>
-          <w:szCs w:val="22"/>
-          <w:lang w:val="es-PE"/>
+          <w:szCs w:val="28"/>
         </w:rPr>
         <w:tab/>
       </w:r>
       <w:r>
         <w:rPr>
-          <w:rFonts w:ascii="Arial" w:hAnsi="Arial" w:cs="Arial"/>
+          <w:rFonts w:ascii="Arial" w:eastAsia="Arial" w:hAnsi="Arial" w:cs="Arial"/>
           <w:b/>
           <w:sz w:val="24"/>
-          <w:lang w:val="es-PE"/>
+          <w:szCs w:val="24"/>
         </w:rPr>
         <w:t>Introducción</w:t>
       </w:r>
       <w:r>
         <w:rPr>
-          <w:rFonts w:ascii="Arial" w:hAnsi="Arial" w:cs="Arial"/>
+          <w:rFonts w:ascii="Arial" w:eastAsia="Arial" w:hAnsi="Arial" w:cs="Arial"/>
           <w:b/>
           <w:sz w:val="24"/>
-          <w:lang w:val="es-PE"/>
+          <w:szCs w:val="24"/>
         </w:rPr>
         <w:tab/>
       </w:r>
@@ -915,36 +1017,35 @@
         <w:spacing w:before="120"/>
         <w:ind w:left="200"/>
         <w:rPr>
-          <w:rFonts w:ascii="Arial" w:hAnsi="Arial" w:cs="Arial"/>
+          <w:rFonts w:ascii="Arial" w:eastAsia="Arial" w:hAnsi="Arial" w:cs="Arial"/>
           <w:i/>
           <w:sz w:val="24"/>
-          <w:lang w:val="es-PE"/>
-        </w:rPr>
-      </w:pPr>
-      <w:r>
-        <w:rPr>
-          <w:rFonts w:ascii="Arial" w:hAnsi="Arial" w:cs="Arial"/>
+          <w:szCs w:val="24"/>
+        </w:rPr>
+      </w:pPr>
+      <w:r>
+        <w:rPr>
+          <w:rFonts w:ascii="Arial" w:eastAsia="Arial" w:hAnsi="Arial" w:cs="Arial"/>
           <w:i/>
           <w:sz w:val="24"/>
-          <w:lang w:val="es-PE"/>
+          <w:szCs w:val="24"/>
         </w:rPr>
         <w:t>1.1</w:t>
       </w:r>
       <w:r>
         <w:rPr>
-          <w:rFonts w:ascii="Arial" w:eastAsia="Calibri" w:hAnsi="Arial" w:cs="Arial"/>
+          <w:rFonts w:ascii="Arial" w:eastAsia="Arial" w:hAnsi="Arial" w:cs="Arial"/>
           <w:sz w:val="28"/>
-          <w:szCs w:val="22"/>
-          <w:lang w:val="es-PE"/>
+          <w:szCs w:val="28"/>
         </w:rPr>
         <w:tab/>
       </w:r>
       <w:r>
         <w:rPr>
-          <w:rFonts w:ascii="Arial" w:hAnsi="Arial" w:cs="Arial"/>
+          <w:rFonts w:ascii="Arial" w:eastAsia="Arial" w:hAnsi="Arial" w:cs="Arial"/>
           <w:i/>
           <w:sz w:val="24"/>
-          <w:lang w:val="es-PE"/>
+          <w:szCs w:val="24"/>
         </w:rPr>
         <w:t>Problemática</w:t>
       </w:r>
@@ -958,45 +1059,35 @@
         <w:spacing w:before="120"/>
         <w:ind w:left="200"/>
         <w:rPr>
-          <w:rFonts w:ascii="Arial" w:hAnsi="Arial" w:cs="Arial"/>
+          <w:rFonts w:ascii="Arial" w:eastAsia="Arial" w:hAnsi="Arial" w:cs="Arial"/>
           <w:i/>
           <w:sz w:val="24"/>
-          <w:lang w:val="es-PE"/>
-        </w:rPr>
-      </w:pPr>
-      <w:r>
-        <w:rPr>
-          <w:rFonts w:ascii="Arial" w:hAnsi="Arial" w:cs="Arial"/>
+          <w:szCs w:val="24"/>
+        </w:rPr>
+      </w:pPr>
+      <w:r>
+        <w:rPr>
+          <w:rFonts w:ascii="Arial" w:eastAsia="Arial" w:hAnsi="Arial" w:cs="Arial"/>
           <w:i/>
           <w:sz w:val="24"/>
-          <w:lang w:val="es-PE"/>
-        </w:rPr>
-        <w:t>1.</w:t>
-      </w:r>
-      <w:r>
-        <w:rPr>
-          <w:rFonts w:ascii="Arial" w:hAnsi="Arial" w:cs="Arial"/>
+          <w:szCs w:val="24"/>
+        </w:rPr>
+        <w:t>1.2</w:t>
+      </w:r>
+      <w:r>
+        <w:rPr>
+          <w:rFonts w:ascii="Arial" w:eastAsia="Arial" w:hAnsi="Arial" w:cs="Arial"/>
+          <w:sz w:val="28"/>
+          <w:szCs w:val="28"/>
+        </w:rPr>
+        <w:tab/>
+      </w:r>
+      <w:r>
+        <w:rPr>
+          <w:rFonts w:ascii="Arial" w:eastAsia="Arial" w:hAnsi="Arial" w:cs="Arial"/>
           <w:i/>
           <w:sz w:val="24"/>
-          <w:lang w:val="es-PE"/>
-        </w:rPr>
-        <w:t>2</w:t>
-      </w:r>
-      <w:r>
-        <w:rPr>
-          <w:rFonts w:ascii="Arial" w:eastAsia="Calibri" w:hAnsi="Arial" w:cs="Arial"/>
-          <w:sz w:val="28"/>
-          <w:szCs w:val="22"/>
-          <w:lang w:val="es-PE"/>
-        </w:rPr>
-        <w:tab/>
-      </w:r>
-      <w:r>
-        <w:rPr>
-          <w:rFonts w:ascii="Arial" w:hAnsi="Arial" w:cs="Arial"/>
-          <w:i/>
-          <w:sz w:val="24"/>
-          <w:lang w:val="es-PE"/>
+          <w:szCs w:val="24"/>
         </w:rPr>
         <w:t>Propósito</w:t>
       </w:r>
@@ -1010,10 +1101,133 @@
         <w:spacing w:before="120"/>
         <w:ind w:left="200"/>
         <w:rPr>
+          <w:rFonts w:ascii="Arial" w:eastAsia="Arial" w:hAnsi="Arial" w:cs="Arial"/>
           <w:i/>
-          <w:lang w:val="es-PE"/>
-        </w:rPr>
-      </w:pPr>
+          <w:sz w:val="24"/>
+          <w:szCs w:val="24"/>
+        </w:rPr>
+      </w:pPr>
+      <w:r>
+        <w:rPr>
+          <w:rFonts w:ascii="Arial" w:eastAsia="Arial" w:hAnsi="Arial" w:cs="Arial"/>
+          <w:i/>
+          <w:sz w:val="24"/>
+          <w:szCs w:val="24"/>
+        </w:rPr>
+        <w:t>1.3</w:t>
+      </w:r>
+      <w:r>
+        <w:rPr>
+          <w:rFonts w:ascii="Arial" w:eastAsia="Arial" w:hAnsi="Arial" w:cs="Arial"/>
+          <w:i/>
+          <w:sz w:val="24"/>
+          <w:szCs w:val="24"/>
+        </w:rPr>
+        <w:tab/>
+        <w:t>Finalidad</w:t>
+      </w:r>
+    </w:p>
+    <w:p>
+      <w:pPr>
+        <w:tabs>
+          <w:tab w:val="left" w:pos="426"/>
+          <w:tab w:val="right" w:pos="9350"/>
+        </w:tabs>
+        <w:spacing w:before="120"/>
+        <w:rPr>
+          <w:rFonts w:ascii="Arial" w:eastAsia="Arial" w:hAnsi="Arial" w:cs="Arial"/>
+          <w:b/>
+          <w:sz w:val="24"/>
+          <w:szCs w:val="24"/>
+        </w:rPr>
+      </w:pPr>
+      <w:r>
+        <w:rPr>
+          <w:rFonts w:ascii="Arial" w:eastAsia="Arial" w:hAnsi="Arial" w:cs="Arial"/>
+          <w:b/>
+          <w:sz w:val="24"/>
+          <w:szCs w:val="24"/>
+        </w:rPr>
+        <w:t>2.</w:t>
+      </w:r>
+      <w:r>
+        <w:rPr>
+          <w:rFonts w:ascii="Arial" w:eastAsia="Arial" w:hAnsi="Arial" w:cs="Arial"/>
+          <w:b/>
+          <w:sz w:val="24"/>
+          <w:szCs w:val="24"/>
+        </w:rPr>
+        <w:tab/>
+        <w:t>Roles, responsabilidades y cantidad</w:t>
+      </w:r>
+    </w:p>
+    <w:p>
+      <w:pPr>
+        <w:tabs>
+          <w:tab w:val="left" w:pos="426"/>
+          <w:tab w:val="right" w:pos="9350"/>
+        </w:tabs>
+        <w:spacing w:before="120"/>
+        <w:rPr>
+          <w:rFonts w:ascii="Arial" w:eastAsia="Arial" w:hAnsi="Arial" w:cs="Arial"/>
+          <w:b/>
+          <w:sz w:val="24"/>
+          <w:szCs w:val="24"/>
+        </w:rPr>
+      </w:pPr>
+      <w:r>
+        <w:rPr>
+          <w:rFonts w:ascii="Arial" w:eastAsia="Arial" w:hAnsi="Arial" w:cs="Arial"/>
+          <w:b/>
+          <w:sz w:val="24"/>
+          <w:szCs w:val="24"/>
+        </w:rPr>
+        <w:t>3.</w:t>
+      </w:r>
+      <w:r>
+        <w:rPr>
+          <w:rFonts w:ascii="Arial" w:eastAsia="Arial" w:hAnsi="Arial" w:cs="Arial"/>
+          <w:b/>
+          <w:sz w:val="24"/>
+          <w:szCs w:val="24"/>
+        </w:rPr>
+        <w:tab/>
+        <w:t>Políticas, directrices y cantidad</w:t>
+      </w:r>
+    </w:p>
+    <w:p>
+      <w:pPr>
+        <w:tabs>
+          <w:tab w:val="left" w:pos="426"/>
+          <w:tab w:val="right" w:pos="9350"/>
+        </w:tabs>
+        <w:spacing w:before="120"/>
+        <w:rPr>
+          <w:rFonts w:ascii="Arial" w:eastAsia="Arial" w:hAnsi="Arial" w:cs="Arial"/>
+          <w:i/>
+          <w:sz w:val="24"/>
+          <w:szCs w:val="24"/>
+        </w:rPr>
+      </w:pPr>
+      <w:r>
+        <w:rPr>
+          <w:rFonts w:ascii="Arial" w:eastAsia="Arial" w:hAnsi="Arial" w:cs="Arial"/>
+          <w:b/>
+          <w:sz w:val="24"/>
+          <w:szCs w:val="24"/>
+        </w:rPr>
+        <w:t>4.</w:t>
+      </w:r>
+      <w:r>
+        <w:rPr>
+          <w:rFonts w:ascii="Arial" w:eastAsia="Arial" w:hAnsi="Arial" w:cs="Arial"/>
+          <w:b/>
+          <w:sz w:val="24"/>
+          <w:szCs w:val="24"/>
+        </w:rPr>
+        <w:tab/>
+        <w:t>Calendario</w:t>
+      </w:r>
     </w:p>
     <w:p>
       <w:pPr>
@@ -1024,8 +1238,34 @@
         <w:spacing w:before="120"/>
         <w:ind w:left="200"/>
         <w:rPr>
-          <w:lang w:val="es-PE"/>
-        </w:rPr>
+          <w:rFonts w:ascii="Arial" w:eastAsia="Arial" w:hAnsi="Arial" w:cs="Arial"/>
+          <w:i/>
+          <w:sz w:val="24"/>
+          <w:szCs w:val="24"/>
+        </w:rPr>
+      </w:pPr>
+    </w:p>
+    <w:p>
+      <w:pPr>
+        <w:tabs>
+          <w:tab w:val="left" w:pos="800"/>
+          <w:tab w:val="right" w:pos="9350"/>
+        </w:tabs>
+        <w:spacing w:before="120"/>
+        <w:ind w:left="200"/>
+        <w:rPr>
+          <w:i/>
+        </w:rPr>
+      </w:pPr>
+    </w:p>
+    <w:p>
+      <w:pPr>
+        <w:tabs>
+          <w:tab w:val="left" w:pos="800"/>
+          <w:tab w:val="right" w:pos="9350"/>
+        </w:tabs>
+        <w:spacing w:before="120"/>
+        <w:ind w:left="200"/>
       </w:pPr>
       <w:r>
         <w:rPr>
@@ -1057,9 +1297,6 @@
     <w:p>
       <w:pPr>
         <w:jc w:val="right"/>
-        <w:rPr>
-          <w:lang w:val="es-PE"/>
-        </w:rPr>
       </w:pPr>
       <w:r>
         <w:rPr>
@@ -1067,19 +1304,8 @@
           <w:b/>
           <w:sz w:val="36"/>
           <w:szCs w:val="36"/>
-          <w:lang w:val="es-PE"/>
-        </w:rPr>
-        <w:t>Plan de Gestión de l</w:t>
-      </w:r>
-      <w:r>
-        <w:rPr>
-          <w:rFonts w:ascii="Arial" w:eastAsia="Arial" w:hAnsi="Arial" w:cs="Arial"/>
-          <w:b/>
-          <w:sz w:val="36"/>
-          <w:szCs w:val="36"/>
-          <w:lang w:val="es-PE"/>
-        </w:rPr>
-        <w:t>a Configuración</w:t>
+        </w:rPr>
+        <w:t>Plan de Gestión de la Configuración</w:t>
       </w:r>
     </w:p>
     <w:p>
@@ -1096,138 +1322,1014 @@
     </w:p>
     <w:p>
       <w:pPr>
-        <w:pStyle w:val="ListParagraph"/>
         <w:widowControl/>
-        <w:numPr>
-          <w:ilvl w:val="0"/>
-          <w:numId w:val="1"/>
-        </w:numPr>
-        <w:spacing w:after="160" w:line="259" w:lineRule="auto"/>
-        <w:rPr>
-          <w:b/>
-          <w:lang w:val="es-PE"/>
-        </w:rPr>
-      </w:pPr>
-      <w:proofErr w:type="spellStart"/>
-      <w:r>
-        <w:rPr>
-          <w:rFonts w:ascii="Arial" w:eastAsia="Arial" w:hAnsi="Arial" w:cs="Arial"/>
-          <w:b/>
+        <w:pBdr>
+          <w:top w:val="nil"/>
+          <w:left w:val="nil"/>
+          <w:bottom w:val="nil"/>
+          <w:right w:val="nil"/>
+          <w:between w:val="nil"/>
+        </w:pBdr>
+        <w:spacing w:line="259" w:lineRule="auto"/>
+        <w:rPr>
+          <w:b/>
+          <w:color w:val="000000"/>
+        </w:rPr>
+      </w:pPr>
+      <w:r>
+        <w:rPr>
+          <w:rFonts w:ascii="Arial" w:eastAsia="Arial" w:hAnsi="Arial" w:cs="Arial"/>
+          <w:b/>
+          <w:color w:val="000000"/>
           <w:sz w:val="28"/>
-          <w:szCs w:val="24"/>
+          <w:szCs w:val="28"/>
+        </w:rPr>
+        <w:t>1.</w:t>
+      </w:r>
+      <w:r>
+        <w:rPr>
+          <w:rFonts w:ascii="Arial" w:eastAsia="Arial" w:hAnsi="Arial" w:cs="Arial"/>
+          <w:b/>
+          <w:color w:val="000000"/>
+          <w:sz w:val="28"/>
+          <w:szCs w:val="28"/>
+        </w:rPr>
+        <w:t xml:space="preserve"> </w:t>
+      </w:r>
+      <w:r>
+        <w:rPr>
+          <w:rFonts w:ascii="Arial" w:eastAsia="Arial" w:hAnsi="Arial" w:cs="Arial"/>
+          <w:b/>
+          <w:color w:val="000000"/>
+          <w:sz w:val="24"/>
+          <w:szCs w:val="28"/>
         </w:rPr>
         <w:t>Introducción</w:t>
       </w:r>
-      <w:proofErr w:type="spellEnd"/>
-    </w:p>
-    <w:p>
-      <w:pPr>
-        <w:pStyle w:val="ListParagraph"/>
+    </w:p>
+    <w:p>
+      <w:pPr>
         <w:widowControl/>
-        <w:spacing w:after="160" w:line="259" w:lineRule="auto"/>
-        <w:rPr>
-          <w:lang w:val="es-PE"/>
-        </w:rPr>
-      </w:pPr>
-    </w:p>
-    <w:p>
-      <w:pPr>
-        <w:pStyle w:val="ListParagraph"/>
+        <w:pBdr>
+          <w:top w:val="nil"/>
+          <w:left w:val="nil"/>
+          <w:bottom w:val="nil"/>
+          <w:right w:val="nil"/>
+          <w:between w:val="nil"/>
+        </w:pBdr>
+        <w:spacing w:line="259" w:lineRule="auto"/>
+        <w:ind w:left="720" w:hanging="720"/>
+        <w:rPr>
+          <w:color w:val="000000"/>
+        </w:rPr>
+      </w:pPr>
+    </w:p>
+    <w:p>
+      <w:pPr>
         <w:widowControl/>
-        <w:spacing w:after="160" w:line="259" w:lineRule="auto"/>
+        <w:pBdr>
+          <w:top w:val="nil"/>
+          <w:left w:val="nil"/>
+          <w:bottom w:val="nil"/>
+          <w:right w:val="nil"/>
+          <w:between w:val="nil"/>
+        </w:pBdr>
+        <w:spacing w:line="259" w:lineRule="auto"/>
+        <w:ind w:left="284"/>
         <w:jc w:val="both"/>
         <w:rPr>
-          <w:rFonts w:ascii="Arial" w:hAnsi="Arial" w:cs="Arial"/>
+          <w:rFonts w:ascii="Arial" w:eastAsia="Arial" w:hAnsi="Arial" w:cs="Arial"/>
+          <w:color w:val="000000"/>
           <w:sz w:val="22"/>
-          <w:lang w:val="es-PE"/>
-        </w:rPr>
-      </w:pPr>
-      <w:r>
-        <w:rPr>
-          <w:rFonts w:ascii="Arial" w:hAnsi="Arial" w:cs="Arial"/>
+          <w:szCs w:val="22"/>
+        </w:rPr>
+      </w:pPr>
+      <w:r>
+        <w:rPr>
+          <w:rFonts w:ascii="Arial" w:eastAsia="Arial" w:hAnsi="Arial" w:cs="Arial"/>
+          <w:color w:val="000000"/>
           <w:sz w:val="22"/>
-          <w:lang w:val="es-PE"/>
-        </w:rPr>
-        <w:t>Desde hace 5 años, la Consultora Grupo 3 vienen realizando proyectos de software para distintos rubros. Con un enfoque de poder brindar soluciones con las últimas tecnologías y trabajo conjunto con el cliente, el cual creemos fundamental para la realización de cada proyecto.</w:t>
-      </w:r>
-      <w:r>
-        <w:rPr>
-          <w:rFonts w:ascii="Arial" w:hAnsi="Arial" w:cs="Arial"/>
-          <w:sz w:val="22"/>
-          <w:lang w:val="es-PE"/>
-        </w:rPr>
-        <w:t xml:space="preserve"> Sin embargo, tras el último proyecto realizado nos dimos cuenta que no solo era necesario para el éxito de un proyecto.</w:t>
-      </w:r>
-      <w:r>
-        <w:rPr>
-          <w:rFonts w:ascii="Arial" w:hAnsi="Arial" w:cs="Arial"/>
-          <w:sz w:val="22"/>
-          <w:lang w:val="es-PE"/>
-        </w:rPr>
-        <w:t xml:space="preserve"> </w:t>
-      </w:r>
-      <w:r>
-        <w:rPr>
-          <w:rFonts w:ascii="Arial" w:hAnsi="Arial" w:cs="Arial"/>
-          <w:sz w:val="22"/>
-          <w:lang w:val="es-PE"/>
-        </w:rPr>
-        <w:t>El asumir el reto de realizar un proyecto de gran escala nos hizo ver las problemáticas que existen en la Consultora</w:t>
-      </w:r>
-      <w:r>
-        <w:rPr>
-          <w:rFonts w:ascii="Arial" w:hAnsi="Arial" w:cs="Arial"/>
-          <w:sz w:val="22"/>
-          <w:lang w:val="es-PE"/>
-        </w:rPr>
-        <w:t>, las cuales afectaron directamente en la entrega puntual y correcta del proyecto.</w:t>
-      </w:r>
-    </w:p>
-    <w:p>
-      <w:pPr>
-        <w:pStyle w:val="ListParagraph"/>
+          <w:szCs w:val="22"/>
+        </w:rPr>
+        <w:t>Desde hace 5 años, la Consultora Grupo 3 viene realizando proyectos de software para distintos rubros. Con un enfoque de poder brindar soluciones con las últimas tecnologías y trabajo conjunto con el cliente, el cual creemos fundamental para la realización de cada proyecto. Sin embargo, tras el último proyecto realizado nos dimos cuenta que no solo era necesario para el éxito de un proyecto. El asumir el reto de realizar un proyecto de gran escala nos hizo ver las problemáticas que existen en la Consultora, las cuales afectaron directamente en la entrega puntual y correcta del proyecto.</w:t>
+      </w:r>
+    </w:p>
+    <w:p>
+      <w:pPr>
         <w:widowControl/>
-        <w:spacing w:after="160" w:line="259" w:lineRule="auto"/>
-        <w:rPr>
-          <w:rFonts w:ascii="Arial" w:hAnsi="Arial" w:cs="Arial"/>
-          <w:lang w:val="es-PE"/>
-        </w:rPr>
-      </w:pPr>
-    </w:p>
-    <w:p>
-      <w:pPr>
-        <w:pStyle w:val="ListParagraph"/>
+        <w:pBdr>
+          <w:top w:val="nil"/>
+          <w:left w:val="nil"/>
+          <w:bottom w:val="nil"/>
+          <w:right w:val="nil"/>
+          <w:between w:val="nil"/>
+        </w:pBdr>
+        <w:spacing w:line="259" w:lineRule="auto"/>
+        <w:ind w:left="720" w:hanging="720"/>
+        <w:rPr>
+          <w:rFonts w:ascii="Arial" w:eastAsia="Arial" w:hAnsi="Arial" w:cs="Arial"/>
+          <w:color w:val="000000"/>
+        </w:rPr>
+      </w:pPr>
+    </w:p>
+    <w:p>
+      <w:pPr>
         <w:widowControl/>
         <w:numPr>
           <w:ilvl w:val="1"/>
           <w:numId w:val="1"/>
         </w:numPr>
+        <w:pBdr>
+          <w:top w:val="nil"/>
+          <w:left w:val="nil"/>
+          <w:bottom w:val="nil"/>
+          <w:right w:val="nil"/>
+          <w:between w:val="nil"/>
+        </w:pBdr>
+        <w:spacing w:line="259" w:lineRule="auto"/>
+        <w:ind w:left="567"/>
+        <w:contextualSpacing/>
+        <w:rPr>
+          <w:rFonts w:ascii="Arial" w:eastAsia="Arial" w:hAnsi="Arial" w:cs="Arial"/>
+          <w:b/>
+          <w:color w:val="000000"/>
+          <w:sz w:val="24"/>
+          <w:szCs w:val="24"/>
+        </w:rPr>
+      </w:pPr>
+      <w:r>
+        <w:rPr>
+          <w:rFonts w:ascii="Arial" w:eastAsia="Arial" w:hAnsi="Arial" w:cs="Arial"/>
+          <w:b/>
+          <w:color w:val="000000"/>
+          <w:sz w:val="24"/>
+          <w:szCs w:val="24"/>
+        </w:rPr>
+        <w:t xml:space="preserve"> Problemáticas</w:t>
+      </w:r>
+    </w:p>
+    <w:p>
+      <w:pPr>
+        <w:widowControl/>
+        <w:pBdr>
+          <w:top w:val="nil"/>
+          <w:left w:val="nil"/>
+          <w:bottom w:val="nil"/>
+          <w:right w:val="nil"/>
+          <w:between w:val="nil"/>
+        </w:pBdr>
+        <w:spacing w:line="259" w:lineRule="auto"/>
+        <w:contextualSpacing/>
+        <w:rPr>
+          <w:rFonts w:ascii="Arial" w:eastAsia="Arial" w:hAnsi="Arial" w:cs="Arial"/>
+          <w:b/>
+          <w:color w:val="000000"/>
+          <w:sz w:val="24"/>
+          <w:szCs w:val="24"/>
+        </w:rPr>
+      </w:pPr>
+    </w:p>
+    <w:p>
+      <w:pPr>
+        <w:widowControl/>
+        <w:numPr>
+          <w:ilvl w:val="0"/>
+          <w:numId w:val="5"/>
+        </w:numPr>
+        <w:pBdr>
+          <w:top w:val="nil"/>
+          <w:left w:val="nil"/>
+          <w:bottom w:val="nil"/>
+          <w:right w:val="nil"/>
+          <w:between w:val="nil"/>
+        </w:pBdr>
+        <w:spacing w:line="259" w:lineRule="auto"/>
+        <w:ind w:left="993"/>
+        <w:contextualSpacing/>
+        <w:jc w:val="both"/>
+        <w:rPr>
+          <w:b/>
+          <w:color w:val="000000"/>
+          <w:sz w:val="22"/>
+          <w:szCs w:val="22"/>
+        </w:rPr>
+      </w:pPr>
+      <w:r>
+        <w:rPr>
+          <w:rFonts w:ascii="Arial" w:eastAsia="Arial" w:hAnsi="Arial" w:cs="Arial"/>
+          <w:color w:val="000000"/>
+          <w:sz w:val="22"/>
+          <w:szCs w:val="22"/>
+        </w:rPr>
+        <w:t>Uno de los problemas que aquejo al desarrollo del último sistema de la consultora Grupo 3 es que no se maneja de una manera ordenada la gestión de las versiones de los elementos de configuración, y esto creo conflictos al momento de querer desarrollar un plan para el mantenimiento del sistema.</w:t>
+      </w:r>
+    </w:p>
+    <w:p>
+      <w:pPr>
+        <w:widowControl/>
+        <w:pBdr>
+          <w:top w:val="nil"/>
+          <w:left w:val="nil"/>
+          <w:bottom w:val="nil"/>
+          <w:right w:val="nil"/>
+          <w:between w:val="nil"/>
+        </w:pBdr>
+        <w:spacing w:line="259" w:lineRule="auto"/>
+        <w:ind w:left="993" w:hanging="720"/>
+        <w:jc w:val="both"/>
+        <w:rPr>
+          <w:rFonts w:ascii="Arial" w:eastAsia="Arial" w:hAnsi="Arial" w:cs="Arial"/>
+          <w:b/>
+          <w:color w:val="000000"/>
+          <w:sz w:val="22"/>
+          <w:szCs w:val="22"/>
+        </w:rPr>
+      </w:pPr>
+    </w:p>
+    <w:p>
+      <w:pPr>
+        <w:widowControl/>
+        <w:numPr>
+          <w:ilvl w:val="0"/>
+          <w:numId w:val="5"/>
+        </w:numPr>
+        <w:pBdr>
+          <w:top w:val="nil"/>
+          <w:left w:val="nil"/>
+          <w:bottom w:val="nil"/>
+          <w:right w:val="nil"/>
+          <w:between w:val="nil"/>
+        </w:pBdr>
+        <w:spacing w:line="259" w:lineRule="auto"/>
+        <w:ind w:left="993"/>
+        <w:contextualSpacing/>
+        <w:jc w:val="both"/>
+        <w:rPr>
+          <w:b/>
+          <w:color w:val="000000"/>
+          <w:sz w:val="22"/>
+          <w:szCs w:val="22"/>
+        </w:rPr>
+      </w:pPr>
+      <w:r>
+        <w:rPr>
+          <w:rFonts w:ascii="Arial" w:eastAsia="Arial" w:hAnsi="Arial" w:cs="Arial"/>
+          <w:color w:val="000000"/>
+          <w:sz w:val="22"/>
+          <w:szCs w:val="22"/>
+        </w:rPr>
+        <w:t>Otro problema es gestionar nuestros proyectos ágilmente, tenemos el problema de regresar un estado anterior del proyecto o conocer toda su evolución en el tiempo desde sus inicios hasta donde se encuentra actualizado. Para esto necesitamos registrar y guardar cada modificación del proyecto, también poder gestionar, compartir, colaborar, administrarlo y modificar las versiones que se vayan registrando.</w:t>
+      </w:r>
+    </w:p>
+    <w:p>
+      <w:pPr>
+        <w:widowControl/>
+        <w:pBdr>
+          <w:top w:val="nil"/>
+          <w:left w:val="nil"/>
+          <w:bottom w:val="nil"/>
+          <w:right w:val="nil"/>
+          <w:between w:val="nil"/>
+        </w:pBdr>
+        <w:spacing w:line="259" w:lineRule="auto"/>
+        <w:ind w:left="993" w:hanging="720"/>
+        <w:jc w:val="both"/>
+        <w:rPr>
+          <w:rFonts w:ascii="Arial" w:eastAsia="Arial" w:hAnsi="Arial" w:cs="Arial"/>
+          <w:b/>
+          <w:color w:val="000000"/>
+          <w:sz w:val="22"/>
+          <w:szCs w:val="22"/>
+        </w:rPr>
+      </w:pPr>
+    </w:p>
+    <w:p>
+      <w:pPr>
+        <w:widowControl/>
+        <w:numPr>
+          <w:ilvl w:val="0"/>
+          <w:numId w:val="5"/>
+        </w:numPr>
+        <w:pBdr>
+          <w:top w:val="nil"/>
+          <w:left w:val="nil"/>
+          <w:bottom w:val="nil"/>
+          <w:right w:val="nil"/>
+          <w:between w:val="nil"/>
+        </w:pBdr>
         <w:spacing w:after="160" w:line="259" w:lineRule="auto"/>
-        <w:ind w:left="1080"/>
+        <w:ind w:left="993"/>
+        <w:contextualSpacing/>
+        <w:jc w:val="both"/>
+        <w:rPr>
+          <w:b/>
+          <w:color w:val="000000"/>
+          <w:sz w:val="22"/>
+          <w:szCs w:val="22"/>
+        </w:rPr>
+      </w:pPr>
+      <w:r>
+        <w:rPr>
+          <w:rFonts w:ascii="Arial" w:eastAsia="Arial" w:hAnsi="Arial" w:cs="Arial"/>
+          <w:color w:val="000000"/>
+          <w:sz w:val="22"/>
+          <w:szCs w:val="22"/>
+        </w:rPr>
+        <w:t>Otro problema que se presenta seguido es que el equipo, al trabajar de manera conjunta y en paralelo, pierde el control sobre los avances y el proceso de juntar todos los avances se vuelve una tarea que consume demasiado tiempo del equipo.</w:t>
+      </w:r>
+    </w:p>
+    <w:p>
+      <w:pPr>
+        <w:widowControl/>
+        <w:pBdr>
+          <w:top w:val="nil"/>
+          <w:left w:val="nil"/>
+          <w:bottom w:val="nil"/>
+          <w:right w:val="nil"/>
+          <w:between w:val="nil"/>
+        </w:pBdr>
+        <w:spacing w:after="160" w:line="259" w:lineRule="auto"/>
+        <w:ind w:left="993"/>
+        <w:contextualSpacing/>
+        <w:jc w:val="both"/>
+        <w:rPr>
+          <w:b/>
+          <w:color w:val="000000"/>
+          <w:sz w:val="22"/>
+          <w:szCs w:val="22"/>
+        </w:rPr>
+      </w:pPr>
+    </w:p>
+    <w:p>
+      <w:pPr>
+        <w:pStyle w:val="Prrafodelista"/>
+        <w:widowControl/>
+        <w:numPr>
+          <w:ilvl w:val="0"/>
+          <w:numId w:val="5"/>
+        </w:numPr>
+        <w:pBdr>
+          <w:top w:val="nil"/>
+          <w:left w:val="nil"/>
+          <w:bottom w:val="nil"/>
+          <w:right w:val="nil"/>
+          <w:between w:val="nil"/>
+        </w:pBdr>
+        <w:spacing w:after="160" w:line="259" w:lineRule="auto"/>
+        <w:ind w:left="993"/>
+        <w:jc w:val="both"/>
         <w:rPr>
           <w:rFonts w:ascii="Arial" w:hAnsi="Arial" w:cs="Arial"/>
+          <w:color w:val="000000"/>
+          <w:sz w:val="22"/>
+          <w:szCs w:val="22"/>
+        </w:rPr>
+      </w:pPr>
+      <w:r>
+        <w:rPr>
+          <w:rFonts w:ascii="Arial" w:hAnsi="Arial" w:cs="Arial"/>
+          <w:color w:val="000000"/>
+          <w:sz w:val="22"/>
+          <w:szCs w:val="22"/>
+        </w:rPr>
+        <w:t xml:space="preserve">Uno de los principales problemas se genero porque al trabajar un proyecto </w:t>
+      </w:r>
+      <w:r>
+        <w:rPr>
+          <w:rFonts w:ascii="Arial" w:hAnsi="Arial" w:cs="Arial"/>
+          <w:color w:val="000000"/>
+          <w:sz w:val="22"/>
+          <w:szCs w:val="22"/>
+        </w:rPr>
+        <w:t>más</w:t>
+      </w:r>
+      <w:r>
+        <w:rPr>
+          <w:rFonts w:ascii="Arial" w:hAnsi="Arial" w:cs="Arial"/>
+          <w:color w:val="000000"/>
+          <w:sz w:val="22"/>
+          <w:szCs w:val="22"/>
+        </w:rPr>
+        <w:t xml:space="preserve"> grande tuvimos mayor cantidad de stakeholders. Por tal motivo, </w:t>
+      </w:r>
+      <w:r>
+        <w:rPr>
+          <w:rFonts w:ascii="Arial" w:hAnsi="Arial" w:cs="Arial"/>
+          <w:color w:val="000000"/>
+          <w:sz w:val="22"/>
+          <w:szCs w:val="22"/>
+        </w:rPr>
+        <w:t xml:space="preserve">tuvimos que adicionar las inspecciones formales del lado del usuario para poder comprender mejor sus necesidades y poder ajustar de manera </w:t>
+      </w:r>
+      <w:r>
+        <w:rPr>
+          <w:rFonts w:ascii="Arial" w:hAnsi="Arial" w:cs="Arial"/>
+          <w:color w:val="000000"/>
+          <w:sz w:val="22"/>
+          <w:szCs w:val="22"/>
+        </w:rPr>
+        <w:t>más</w:t>
+      </w:r>
+      <w:r>
+        <w:rPr>
+          <w:rFonts w:ascii="Arial" w:hAnsi="Arial" w:cs="Arial"/>
+          <w:color w:val="000000"/>
+          <w:sz w:val="22"/>
+          <w:szCs w:val="22"/>
+        </w:rPr>
+        <w:t xml:space="preserve"> eficaz los requerimientos.</w:t>
+      </w:r>
+    </w:p>
+    <w:p>
+      <w:pPr>
+        <w:widowControl/>
+        <w:pBdr>
+          <w:top w:val="nil"/>
+          <w:left w:val="nil"/>
+          <w:bottom w:val="nil"/>
+          <w:right w:val="nil"/>
+          <w:between w:val="nil"/>
+        </w:pBdr>
+        <w:spacing w:after="160" w:line="259" w:lineRule="auto"/>
+        <w:contextualSpacing/>
+        <w:jc w:val="both"/>
+        <w:rPr>
+          <w:b/>
+          <w:color w:val="000000"/>
+          <w:sz w:val="22"/>
+          <w:szCs w:val="22"/>
+        </w:rPr>
+      </w:pPr>
+    </w:p>
+    <w:p>
+      <w:pPr>
+        <w:rPr>
+          <w:rFonts w:ascii="Arial" w:eastAsia="Arial" w:hAnsi="Arial" w:cs="Arial"/>
+          <w:b/>
+          <w:sz w:val="22"/>
+          <w:szCs w:val="22"/>
+        </w:rPr>
+      </w:pPr>
+      <w:r>
+        <w:rPr>
+          <w:rFonts w:ascii="Arial" w:eastAsia="Arial" w:hAnsi="Arial" w:cs="Arial"/>
+          <w:b/>
+          <w:sz w:val="22"/>
+          <w:szCs w:val="22"/>
+        </w:rPr>
+        <w:br w:type="page"/>
+      </w:r>
+    </w:p>
+    <w:p>
+      <w:pPr>
+        <w:widowControl/>
+        <w:spacing w:after="160" w:line="259" w:lineRule="auto"/>
+        <w:ind w:left="142"/>
+        <w:jc w:val="both"/>
+        <w:rPr>
+          <w:rFonts w:ascii="Arial" w:eastAsia="Arial" w:hAnsi="Arial" w:cs="Arial"/>
           <w:b/>
           <w:sz w:val="24"/>
-          <w:lang w:val="es-PE"/>
-        </w:rPr>
-      </w:pPr>
-      <w:r>
-        <w:rPr>
-          <w:rFonts w:ascii="Arial" w:hAnsi="Arial" w:cs="Arial"/>
+          <w:szCs w:val="22"/>
+        </w:rPr>
+      </w:pPr>
+      <w:r>
+        <w:rPr>
+          <w:rFonts w:ascii="Arial" w:eastAsia="Arial" w:hAnsi="Arial" w:cs="Arial"/>
           <w:b/>
           <w:sz w:val="24"/>
-          <w:lang w:val="es-PE"/>
+          <w:szCs w:val="22"/>
+        </w:rPr>
+        <w:lastRenderedPageBreak/>
+        <w:t>1.2  Propósito</w:t>
+      </w:r>
+    </w:p>
+    <w:p>
+      <w:pPr>
+        <w:pStyle w:val="Prrafodelista"/>
+        <w:widowControl/>
+        <w:spacing w:after="160" w:line="259" w:lineRule="auto"/>
+        <w:ind w:left="709"/>
+        <w:jc w:val="both"/>
+        <w:rPr>
+          <w:rFonts w:ascii="Arial" w:eastAsia="Arial" w:hAnsi="Arial" w:cs="Arial"/>
+          <w:sz w:val="22"/>
+          <w:szCs w:val="22"/>
+        </w:rPr>
+      </w:pPr>
+      <w:r>
+        <w:rPr>
+          <w:rFonts w:ascii="Arial" w:eastAsia="Arial" w:hAnsi="Arial" w:cs="Arial"/>
+          <w:sz w:val="22"/>
+          <w:szCs w:val="22"/>
+        </w:rPr>
+        <w:t xml:space="preserve">Habiendo detectado los problemas que produjeron retrasos y complicaciones en el último proyecto, proponemos este Plan de la Gestión de la configuración que propone un conjunto de actividades utilizadas para administrar el contenido de un producto de software desde el principio hasta el final del proceso de </w:t>
+      </w:r>
+      <w:r>
+        <w:rPr>
+          <w:rFonts w:ascii="Arial" w:eastAsia="Arial" w:hAnsi="Arial" w:cs="Arial"/>
+          <w:sz w:val="22"/>
+          <w:szCs w:val="22"/>
+        </w:rPr>
+        <w:t>desarrollo y en la etapa de mantenimiento.</w:t>
+      </w:r>
+    </w:p>
+    <w:p>
+      <w:pPr>
+        <w:pStyle w:val="Prrafodelista"/>
+        <w:widowControl/>
+        <w:spacing w:after="160" w:line="259" w:lineRule="auto"/>
+        <w:ind w:left="1134"/>
+        <w:jc w:val="both"/>
+        <w:rPr>
+          <w:rFonts w:ascii="Arial" w:eastAsia="Arial" w:hAnsi="Arial" w:cs="Arial"/>
+          <w:sz w:val="22"/>
+          <w:szCs w:val="22"/>
+        </w:rPr>
+      </w:pPr>
+    </w:p>
+    <w:p>
+      <w:pPr>
+        <w:widowControl/>
+        <w:spacing w:after="160" w:line="259" w:lineRule="auto"/>
+        <w:ind w:left="142"/>
+        <w:jc w:val="both"/>
+        <w:rPr>
+          <w:rFonts w:ascii="Arial" w:eastAsia="Arial" w:hAnsi="Arial" w:cs="Arial"/>
+          <w:b/>
+          <w:sz w:val="24"/>
+          <w:szCs w:val="22"/>
+        </w:rPr>
+      </w:pPr>
+      <w:r>
+        <w:rPr>
+          <w:rFonts w:ascii="Arial" w:eastAsia="Arial" w:hAnsi="Arial" w:cs="Arial"/>
+          <w:b/>
+          <w:sz w:val="24"/>
+          <w:szCs w:val="22"/>
+        </w:rPr>
+        <w:t>1.3</w:t>
+      </w:r>
+      <w:r>
+        <w:rPr>
+          <w:rFonts w:ascii="Arial" w:eastAsia="Arial" w:hAnsi="Arial" w:cs="Arial"/>
+          <w:b/>
+          <w:sz w:val="24"/>
+          <w:szCs w:val="22"/>
+        </w:rPr>
+        <w:t xml:space="preserve">  </w:t>
+      </w:r>
+      <w:r>
+        <w:rPr>
+          <w:rFonts w:ascii="Arial" w:eastAsia="Arial" w:hAnsi="Arial" w:cs="Arial"/>
+          <w:b/>
+          <w:sz w:val="24"/>
+          <w:szCs w:val="22"/>
+        </w:rPr>
+        <w:t>Finalidad</w:t>
+      </w:r>
+    </w:p>
+    <w:p>
+      <w:pPr>
+        <w:widowControl/>
+        <w:numPr>
+          <w:ilvl w:val="0"/>
+          <w:numId w:val="4"/>
+        </w:numPr>
+        <w:pBdr>
+          <w:top w:val="nil"/>
+          <w:left w:val="nil"/>
+          <w:bottom w:val="nil"/>
+          <w:right w:val="nil"/>
+          <w:between w:val="nil"/>
+        </w:pBdr>
+        <w:spacing w:line="259" w:lineRule="auto"/>
+        <w:ind w:left="993"/>
+        <w:contextualSpacing/>
+        <w:jc w:val="both"/>
+        <w:rPr>
+          <w:color w:val="000000"/>
+          <w:sz w:val="22"/>
+          <w:szCs w:val="22"/>
+        </w:rPr>
+      </w:pPr>
+      <w:r>
+        <w:rPr>
+          <w:rFonts w:ascii="Arial" w:eastAsia="Arial" w:hAnsi="Arial" w:cs="Arial"/>
+          <w:color w:val="000000"/>
+          <w:sz w:val="22"/>
+          <w:szCs w:val="22"/>
+        </w:rPr>
+        <w:t>Tener una buena gestión de la configuración lo cual hará que los productos</w:t>
+      </w:r>
+      <w:r>
+        <w:rPr>
+          <w:rFonts w:ascii="Arial" w:eastAsia="Arial" w:hAnsi="Arial" w:cs="Arial"/>
+          <w:color w:val="000000"/>
+          <w:sz w:val="22"/>
+          <w:szCs w:val="22"/>
+        </w:rPr>
+        <w:t xml:space="preserve"> sean </w:t>
+      </w:r>
+      <w:proofErr w:type="spellStart"/>
+      <w:r>
+        <w:rPr>
+          <w:rFonts w:ascii="Arial" w:eastAsia="Arial" w:hAnsi="Arial" w:cs="Arial"/>
+          <w:color w:val="000000"/>
+          <w:sz w:val="22"/>
+          <w:szCs w:val="22"/>
+        </w:rPr>
+        <w:t>mantenibles</w:t>
+      </w:r>
+      <w:proofErr w:type="spellEnd"/>
+      <w:r>
+        <w:rPr>
+          <w:rFonts w:ascii="Arial" w:eastAsia="Arial" w:hAnsi="Arial" w:cs="Arial"/>
+          <w:color w:val="000000"/>
+          <w:sz w:val="22"/>
+          <w:szCs w:val="22"/>
+        </w:rPr>
+        <w:t xml:space="preserve"> en el tiempo.</w:t>
+      </w:r>
+    </w:p>
+    <w:p>
+      <w:pPr>
+        <w:widowControl/>
+        <w:numPr>
+          <w:ilvl w:val="0"/>
+          <w:numId w:val="4"/>
+        </w:numPr>
+        <w:pBdr>
+          <w:top w:val="nil"/>
+          <w:left w:val="nil"/>
+          <w:bottom w:val="nil"/>
+          <w:right w:val="nil"/>
+          <w:between w:val="nil"/>
+        </w:pBdr>
+        <w:spacing w:after="160" w:line="259" w:lineRule="auto"/>
+        <w:ind w:left="993"/>
+        <w:contextualSpacing/>
+        <w:jc w:val="both"/>
+        <w:rPr>
+          <w:color w:val="000000"/>
+          <w:sz w:val="22"/>
+          <w:szCs w:val="22"/>
+        </w:rPr>
+      </w:pPr>
+      <w:bookmarkStart w:id="1" w:name="_30j0zll" w:colFirst="0" w:colLast="0"/>
+      <w:bookmarkEnd w:id="1"/>
+      <w:r>
+        <w:rPr>
+          <w:rFonts w:ascii="Arial" w:eastAsia="Arial" w:hAnsi="Arial" w:cs="Arial"/>
+          <w:color w:val="000000"/>
+          <w:sz w:val="22"/>
+          <w:szCs w:val="22"/>
+        </w:rPr>
+        <w:t>Poseer la capacidad para realizar un seguimiento de fechas de entregas, tener un correcto control y organización de versiones lo cual incrementará la productividad en la empresa</w:t>
+      </w:r>
+    </w:p>
+    <w:p>
+      <w:pPr>
+        <w:widowControl/>
+        <w:numPr>
+          <w:ilvl w:val="0"/>
+          <w:numId w:val="4"/>
+        </w:numPr>
+        <w:pBdr>
+          <w:top w:val="nil"/>
+          <w:left w:val="nil"/>
+          <w:bottom w:val="nil"/>
+          <w:right w:val="nil"/>
+          <w:between w:val="nil"/>
+        </w:pBdr>
+        <w:spacing w:after="160" w:line="259" w:lineRule="auto"/>
+        <w:ind w:left="993"/>
+        <w:contextualSpacing/>
+        <w:jc w:val="both"/>
+        <w:rPr>
+          <w:color w:val="000000"/>
+          <w:sz w:val="22"/>
+          <w:szCs w:val="22"/>
+        </w:rPr>
+      </w:pPr>
+      <w:r>
+        <w:rPr>
+          <w:rFonts w:ascii="Arial" w:eastAsia="Arial" w:hAnsi="Arial" w:cs="Arial"/>
+          <w:color w:val="000000"/>
+          <w:sz w:val="22"/>
+          <w:szCs w:val="22"/>
+        </w:rPr>
+        <w:t>Al usar las nuevas inspecciones logramos que el cliente tenga mayor satisfacción respecto al producto y a los entregables que se reflejaban en menos tiempo.</w:t>
+      </w:r>
+      <w:r>
+        <w:rPr>
+          <w:rFonts w:ascii="Arial" w:eastAsia="Arial" w:hAnsi="Arial" w:cs="Arial"/>
+          <w:color w:val="000000"/>
+          <w:sz w:val="22"/>
+          <w:szCs w:val="22"/>
         </w:rPr>
         <w:t xml:space="preserve"> </w:t>
       </w:r>
-      <w:r>
-        <w:rPr>
-          <w:rFonts w:ascii="Arial" w:hAnsi="Arial" w:cs="Arial"/>
-          <w:b/>
+    </w:p>
+    <w:p>
+      <w:pPr>
+        <w:widowControl/>
+        <w:pBdr>
+          <w:top w:val="nil"/>
+          <w:left w:val="nil"/>
+          <w:bottom w:val="nil"/>
+          <w:right w:val="nil"/>
+          <w:between w:val="nil"/>
+        </w:pBdr>
+        <w:spacing w:line="259" w:lineRule="auto"/>
+        <w:rPr>
+          <w:color w:val="000000"/>
+          <w:sz w:val="22"/>
+          <w:szCs w:val="22"/>
+        </w:rPr>
+      </w:pPr>
+    </w:p>
+    <w:p>
+      <w:pPr>
+        <w:widowControl/>
+        <w:pBdr>
+          <w:top w:val="nil"/>
+          <w:left w:val="nil"/>
+          <w:bottom w:val="nil"/>
+          <w:right w:val="nil"/>
+          <w:between w:val="nil"/>
+        </w:pBdr>
+        <w:spacing w:line="259" w:lineRule="auto"/>
+        <w:rPr>
+          <w:rFonts w:ascii="Arial" w:eastAsia="Arial" w:hAnsi="Arial" w:cs="Arial"/>
+          <w:b/>
+          <w:color w:val="000000"/>
           <w:sz w:val="24"/>
-          <w:lang w:val="es-PE"/>
-        </w:rPr>
-        <w:t>Problemáticas</w:t>
+          <w:szCs w:val="28"/>
+        </w:rPr>
+      </w:pPr>
+      <w:r>
+        <w:rPr>
+          <w:rFonts w:ascii="Arial" w:eastAsia="Arial" w:hAnsi="Arial" w:cs="Arial"/>
+          <w:b/>
+          <w:color w:val="000000"/>
+          <w:sz w:val="24"/>
+          <w:szCs w:val="28"/>
+        </w:rPr>
+        <w:t>2.</w:t>
+      </w:r>
+      <w:r>
+        <w:rPr>
+          <w:rFonts w:ascii="Arial" w:eastAsia="Arial" w:hAnsi="Arial" w:cs="Arial"/>
+          <w:b/>
+          <w:color w:val="000000"/>
+          <w:sz w:val="24"/>
+          <w:szCs w:val="28"/>
+        </w:rPr>
+        <w:t xml:space="preserve"> </w:t>
+      </w:r>
+      <w:r>
+        <w:rPr>
+          <w:rFonts w:ascii="Arial" w:eastAsia="Arial" w:hAnsi="Arial" w:cs="Arial"/>
+          <w:b/>
+          <w:color w:val="000000"/>
+          <w:sz w:val="24"/>
+          <w:szCs w:val="28"/>
+        </w:rPr>
+        <w:t>Roles, responsabilidades y cantidad</w:t>
+      </w:r>
+    </w:p>
+    <w:p>
+      <w:pPr>
+        <w:widowControl/>
+        <w:pBdr>
+          <w:top w:val="nil"/>
+          <w:left w:val="nil"/>
+          <w:bottom w:val="nil"/>
+          <w:right w:val="nil"/>
+          <w:between w:val="nil"/>
+        </w:pBdr>
+        <w:spacing w:line="259" w:lineRule="auto"/>
+        <w:rPr>
+          <w:rFonts w:ascii="Arial" w:eastAsia="Arial" w:hAnsi="Arial" w:cs="Arial"/>
+          <w:b/>
+          <w:color w:val="000000"/>
+          <w:sz w:val="24"/>
+          <w:szCs w:val="28"/>
+        </w:rPr>
+      </w:pPr>
+    </w:p>
+    <w:p>
+      <w:pPr>
+        <w:widowControl/>
+        <w:pBdr>
+          <w:top w:val="nil"/>
+          <w:left w:val="nil"/>
+          <w:bottom w:val="nil"/>
+          <w:right w:val="nil"/>
+          <w:between w:val="nil"/>
+        </w:pBdr>
+        <w:spacing w:line="259" w:lineRule="auto"/>
+        <w:rPr>
+          <w:rFonts w:ascii="Arial" w:eastAsia="Arial" w:hAnsi="Arial" w:cs="Arial"/>
+          <w:b/>
+          <w:color w:val="000000"/>
+          <w:sz w:val="24"/>
+          <w:szCs w:val="28"/>
+        </w:rPr>
+      </w:pPr>
+      <w:r>
+        <w:rPr>
+          <w:rFonts w:ascii="Arial" w:eastAsia="Arial" w:hAnsi="Arial" w:cs="Arial"/>
+          <w:b/>
+          <w:color w:val="000000"/>
+          <w:sz w:val="24"/>
+          <w:szCs w:val="28"/>
+        </w:rPr>
+        <w:t>3. Políticas, directrices y procedimientos</w:t>
+      </w:r>
+    </w:p>
+    <w:p>
+      <w:pPr>
+        <w:rPr>
+          <w:rFonts w:ascii="Arial" w:eastAsia="Arial" w:hAnsi="Arial" w:cs="Arial"/>
+          <w:b/>
+          <w:color w:val="000000"/>
+          <w:sz w:val="24"/>
+          <w:szCs w:val="28"/>
+        </w:rPr>
+      </w:pPr>
+      <w:r>
+        <w:rPr>
+          <w:rFonts w:ascii="Arial" w:eastAsia="Arial" w:hAnsi="Arial" w:cs="Arial"/>
+          <w:b/>
+          <w:color w:val="000000"/>
+          <w:sz w:val="24"/>
+          <w:szCs w:val="28"/>
+        </w:rPr>
+        <w:br w:type="page"/>
+      </w:r>
+    </w:p>
+    <w:p>
+      <w:pPr>
+        <w:widowControl/>
+        <w:pBdr>
+          <w:top w:val="nil"/>
+          <w:left w:val="nil"/>
+          <w:bottom w:val="nil"/>
+          <w:right w:val="nil"/>
+          <w:between w:val="nil"/>
+        </w:pBdr>
+        <w:spacing w:line="259" w:lineRule="auto"/>
+        <w:rPr>
+          <w:rFonts w:ascii="Arial" w:eastAsia="Arial" w:hAnsi="Arial" w:cs="Arial"/>
+          <w:b/>
+          <w:color w:val="000000"/>
+          <w:sz w:val="24"/>
+          <w:szCs w:val="28"/>
+        </w:rPr>
+      </w:pPr>
+    </w:p>
+    <w:p>
+      <w:pPr>
+        <w:widowControl/>
+        <w:pBdr>
+          <w:top w:val="nil"/>
+          <w:left w:val="nil"/>
+          <w:bottom w:val="nil"/>
+          <w:right w:val="nil"/>
+          <w:between w:val="nil"/>
+        </w:pBdr>
+        <w:spacing w:line="259" w:lineRule="auto"/>
+        <w:rPr>
+          <w:rFonts w:ascii="Arial" w:eastAsia="Arial" w:hAnsi="Arial" w:cs="Arial"/>
+          <w:b/>
+          <w:color w:val="000000"/>
+          <w:sz w:val="24"/>
+          <w:szCs w:val="28"/>
+        </w:rPr>
+      </w:pPr>
+      <w:r>
+        <w:rPr>
+          <w:rFonts w:ascii="Arial" w:eastAsia="Arial" w:hAnsi="Arial" w:cs="Arial"/>
+          <w:b/>
+          <w:color w:val="000000"/>
+          <w:sz w:val="24"/>
+          <w:szCs w:val="28"/>
+        </w:rPr>
+        <w:t>4. Calentario</w:t>
+      </w:r>
+    </w:p>
+    <w:p>
+      <w:pPr>
+        <w:rPr>
+          <w:rFonts w:ascii="Arial" w:eastAsia="Arial" w:hAnsi="Arial" w:cs="Arial"/>
+          <w:b/>
+          <w:color w:val="000000"/>
+          <w:sz w:val="24"/>
+          <w:szCs w:val="28"/>
+        </w:rPr>
+      </w:pPr>
+    </w:p>
+    <w:p>
+      <w:pPr>
+        <w:ind w:left="284"/>
+        <w:jc w:val="both"/>
+        <w:rPr>
+          <w:color w:val="000000"/>
+          <w:sz w:val="22"/>
+          <w:szCs w:val="22"/>
+        </w:rPr>
+      </w:pPr>
+      <w:r>
+        <w:rPr>
+          <w:color w:val="000000"/>
+          <w:sz w:val="22"/>
+          <w:szCs w:val="22"/>
+        </w:rPr>
+        <w:t xml:space="preserve">En el siguiente cuadro se detallan las actividades, la duración de estas en días y el rol encargado de realizarla. </w:t>
+      </w:r>
+      <w:bookmarkStart w:id="2" w:name="_GoBack"/>
+      <w:bookmarkEnd w:id="2"/>
+    </w:p>
+    <w:p>
+      <w:pPr>
+        <w:ind w:left="284"/>
+        <w:rPr>
+          <w:color w:val="000000"/>
+          <w:sz w:val="22"/>
+          <w:szCs w:val="22"/>
+        </w:rPr>
+      </w:pPr>
+    </w:p>
+    <w:p>
+      <w:pPr>
+        <w:widowControl/>
+        <w:pBdr>
+          <w:top w:val="nil"/>
+          <w:left w:val="nil"/>
+          <w:bottom w:val="nil"/>
+          <w:right w:val="nil"/>
+          <w:between w:val="nil"/>
+        </w:pBdr>
+        <w:spacing w:after="160" w:line="259" w:lineRule="auto"/>
+        <w:contextualSpacing/>
+        <w:jc w:val="center"/>
+        <w:rPr>
+          <w:color w:val="000000"/>
+          <w:sz w:val="22"/>
+          <w:szCs w:val="22"/>
+        </w:rPr>
+      </w:pPr>
+      <w:r>
+        <w:drawing>
+          <wp:inline distT="0" distB="0" distL="0" distR="0">
+            <wp:extent cx="5427539" cy="4457700"/>
+            <wp:effectExtent l="0" t="0" r="1905" b="0"/>
+            <wp:docPr id="1" name="Imagen 1"/>
+            <wp:cNvGraphicFramePr>
+              <a:graphicFrameLocks xmlns:a="http://schemas.openxmlformats.org/drawingml/2006/main" noChangeAspect="1"/>
+            </wp:cNvGraphicFramePr>
+            <a:graphic xmlns:a="http://schemas.openxmlformats.org/drawingml/2006/main">
+              <a:graphicData uri="http://schemas.openxmlformats.org/drawingml/2006/picture">
+                <pic:pic xmlns:pic="http://schemas.openxmlformats.org/drawingml/2006/picture">
+                  <pic:nvPicPr>
+                    <pic:cNvPr id="0" name="Picture 1"/>
+                    <pic:cNvPicPr>
+                      <a:picLocks noChangeAspect="1" noChangeArrowheads="1"/>
+                    </pic:cNvPicPr>
+                  </pic:nvPicPr>
+                  <pic:blipFill>
+                    <a:blip r:embed="rId7">
+                      <a:extLst>
+                        <a:ext uri="{28A0092B-C50C-407E-A947-70E740481C1C}">
+                          <a14:useLocalDpi xmlns:a14="http://schemas.microsoft.com/office/drawing/2010/main" val="0"/>
+                        </a:ext>
+                      </a:extLst>
+                    </a:blip>
+                    <a:srcRect/>
+                    <a:stretch>
+                      <a:fillRect/>
+                    </a:stretch>
+                  </pic:blipFill>
+                  <pic:spPr bwMode="auto">
+                    <a:xfrm>
+                      <a:off x="0" y="0"/>
+                      <a:ext cx="5434289" cy="4463244"/>
+                    </a:xfrm>
+                    <a:prstGeom prst="rect">
+                      <a:avLst/>
+                    </a:prstGeom>
+                    <a:noFill/>
+                    <a:ln>
+                      <a:noFill/>
+                    </a:ln>
+                  </pic:spPr>
+                </pic:pic>
+              </a:graphicData>
+            </a:graphic>
+          </wp:inline>
+        </w:drawing>
       </w:r>
     </w:p>
     <w:sectPr>
@@ -1236,16 +2338,16 @@
       <w:headerReference w:type="first" r:id="rId10"/>
       <w:pgSz w:w="12240" w:h="15840"/>
       <w:pgMar w:top="1440" w:right="1440" w:bottom="1440" w:left="1440" w:header="720" w:footer="720" w:gutter="0"/>
+      <w:pgNumType w:start="1"/>
       <w:cols w:space="720"/>
       <w:titlePg/>
-      <w:docGrid w:linePitch="360"/>
     </w:sectPr>
   </w:body>
 </w:document>
 </file>
 
 <file path=word/endnotes.xml><?xml version="1.0" encoding="utf-8"?>
-<w:endnotes xmlns:wpc="http://schemas.microsoft.com/office/word/2010/wordprocessingCanvas" xmlns:cx="http://schemas.microsoft.com/office/drawing/2014/chartex" xmlns:cx1="http://schemas.microsoft.com/office/drawing/2015/9/8/chartex" xmlns:cx2="http://schemas.microsoft.com/office/drawing/2015/10/21/chartex" xmlns:cx3="http://schemas.microsoft.com/office/drawing/2016/5/9/chartex" xmlns:cx4="http://schemas.microsoft.com/office/drawing/2016/5/10/chartex" xmlns:cx5="http://schemas.microsoft.com/office/drawing/2016/5/11/chartex" xmlns:cx6="http://schemas.microsoft.com/office/drawing/2016/5/12/chartex" xmlns:cx7="http://schemas.microsoft.com/office/drawing/2016/5/13/chartex" xmlns:cx8="http://schemas.microsoft.com/office/drawing/2016/5/14/chartex" xmlns:mc="http://schemas.openxmlformats.org/markup-compatibility/2006" xmlns:aink="http://schemas.microsoft.com/office/drawing/2016/ink" xmlns:am3d="http://schemas.microsoft.com/office/drawing/2017/model3d" xmlns:o="urn:schemas-microsoft-com:office:office" xmlns:r="http://schemas.openxmlformats.org/officeDocument/2006/relationships" xmlns:m="http://schemas.openxmlformats.org/officeDocument/2006/math" xmlns:v="urn:schemas-microsoft-com:vml" xmlns:wp14="http://schemas.microsoft.com/office/word/2010/wordprocessingDrawing" xmlns:wp="http://schemas.openxmlformats.org/drawingml/2006/wordprocessingDrawing" xmlns:w10="urn:schemas-microsoft-com:office:word" xmlns:w="http://schemas.openxmlformats.org/wordprocessingml/2006/main" xmlns:w14="http://schemas.microsoft.com/office/word/2010/wordml" xmlns:w15="http://schemas.microsoft.com/office/word/2012/wordml" xmlns:w16cid="http://schemas.microsoft.com/office/word/2016/wordml/cid" xmlns:w16se="http://schemas.microsoft.com/office/word/2015/wordml/symex" xmlns:wpg="http://schemas.microsoft.com/office/word/2010/wordprocessingGroup" xmlns:wpi="http://schemas.microsoft.com/office/word/2010/wordprocessingInk" xmlns:wne="http://schemas.microsoft.com/office/word/2006/wordml" xmlns:wps="http://schemas.microsoft.com/office/word/2010/wordprocessingShape" mc:Ignorable="w14 w15 w16se w16cid wp14">
+<w:endnotes xmlns:wpc="http://schemas.microsoft.com/office/word/2010/wordprocessingCanvas" xmlns:mc="http://schemas.openxmlformats.org/markup-compatibility/2006" xmlns:o="urn:schemas-microsoft-com:office:office" xmlns:r="http://schemas.openxmlformats.org/officeDocument/2006/relationships" xmlns:m="http://schemas.openxmlformats.org/officeDocument/2006/math" xmlns:v="urn:schemas-microsoft-com:vml" xmlns:wp14="http://schemas.microsoft.com/office/word/2010/wordprocessingDrawing" xmlns:wp="http://schemas.openxmlformats.org/drawingml/2006/wordprocessingDrawing" xmlns:w10="urn:schemas-microsoft-com:office:word" xmlns:w="http://schemas.openxmlformats.org/wordprocessingml/2006/main" xmlns:w14="http://schemas.microsoft.com/office/word/2010/wordml" xmlns:w15="http://schemas.microsoft.com/office/word/2012/wordml" xmlns:wpg="http://schemas.microsoft.com/office/word/2010/wordprocessingGroup" xmlns:wpi="http://schemas.microsoft.com/office/word/2010/wordprocessingInk" xmlns:wne="http://schemas.microsoft.com/office/word/2006/wordml" xmlns:wps="http://schemas.microsoft.com/office/word/2010/wordprocessingShape" mc:Ignorable="w14 w15 wp14">
   <w:endnote w:type="separator" w:id="-1">
     <w:p>
       <w:r>
@@ -1264,12 +2366,37 @@
 </file>
 
 <file path=word/footer1.xml><?xml version="1.0" encoding="utf-8"?>
-<w:ftr xmlns:wpc="http://schemas.microsoft.com/office/word/2010/wordprocessingCanvas" xmlns:cx="http://schemas.microsoft.com/office/drawing/2014/chartex" xmlns:cx1="http://schemas.microsoft.com/office/drawing/2015/9/8/chartex" xmlns:cx2="http://schemas.microsoft.com/office/drawing/2015/10/21/chartex" xmlns:cx3="http://schemas.microsoft.com/office/drawing/2016/5/9/chartex" xmlns:cx4="http://schemas.microsoft.com/office/drawing/2016/5/10/chartex" xmlns:cx5="http://schemas.microsoft.com/office/drawing/2016/5/11/chartex" xmlns:cx6="http://schemas.microsoft.com/office/drawing/2016/5/12/chartex" xmlns:cx7="http://schemas.microsoft.com/office/drawing/2016/5/13/chartex" xmlns:cx8="http://schemas.microsoft.com/office/drawing/2016/5/14/chartex" xmlns:mc="http://schemas.openxmlformats.org/markup-compatibility/2006" xmlns:aink="http://schemas.microsoft.com/office/drawing/2016/ink" xmlns:am3d="http://schemas.microsoft.com/office/drawing/2017/model3d" xmlns:o="urn:schemas-microsoft-com:office:office" xmlns:r="http://schemas.openxmlformats.org/officeDocument/2006/relationships" xmlns:m="http://schemas.openxmlformats.org/officeDocument/2006/math" xmlns:v="urn:schemas-microsoft-com:vml" xmlns:wp14="http://schemas.microsoft.com/office/word/2010/wordprocessingDrawing" xmlns:wp="http://schemas.openxmlformats.org/drawingml/2006/wordprocessingDrawing" xmlns:w10="urn:schemas-microsoft-com:office:word" xmlns:w="http://schemas.openxmlformats.org/wordprocessingml/2006/main" xmlns:w14="http://schemas.microsoft.com/office/word/2010/wordml" xmlns:w15="http://schemas.microsoft.com/office/word/2012/wordml" xmlns:w16cid="http://schemas.microsoft.com/office/word/2016/wordml/cid" xmlns:w16se="http://schemas.microsoft.com/office/word/2015/wordml/symex" xmlns:wpg="http://schemas.microsoft.com/office/word/2010/wordprocessingGroup" xmlns:wpi="http://schemas.microsoft.com/office/word/2010/wordprocessingInk" xmlns:wne="http://schemas.microsoft.com/office/word/2006/wordml" xmlns:wps="http://schemas.microsoft.com/office/word/2010/wordprocessingShape" mc:Ignorable="w14 w15 w16se w16cid wp14">
+<w:ftr xmlns:wpc="http://schemas.microsoft.com/office/word/2010/wordprocessingCanvas" xmlns:mc="http://schemas.openxmlformats.org/markup-compatibility/2006" xmlns:o="urn:schemas-microsoft-com:office:office" xmlns:r="http://schemas.openxmlformats.org/officeDocument/2006/relationships" xmlns:m="http://schemas.openxmlformats.org/officeDocument/2006/math" xmlns:v="urn:schemas-microsoft-com:vml" xmlns:wp14="http://schemas.microsoft.com/office/word/2010/wordprocessingDrawing" xmlns:wp="http://schemas.openxmlformats.org/drawingml/2006/wordprocessingDrawing" xmlns:w10="urn:schemas-microsoft-com:office:word" xmlns:w="http://schemas.openxmlformats.org/wordprocessingml/2006/main" xmlns:w14="http://schemas.microsoft.com/office/word/2010/wordml" xmlns:w15="http://schemas.microsoft.com/office/word/2012/wordml" xmlns:wpg="http://schemas.microsoft.com/office/word/2010/wordprocessingGroup" xmlns:wpi="http://schemas.microsoft.com/office/word/2010/wordprocessingInk" xmlns:wne="http://schemas.microsoft.com/office/word/2006/wordml" xmlns:wps="http://schemas.microsoft.com/office/word/2010/wordprocessingShape" mc:Ignorable="w14 w15 wp14">
+  <w:p>
+    <w:pPr>
+      <w:pBdr>
+        <w:top w:val="nil"/>
+        <w:left w:val="nil"/>
+        <w:bottom w:val="nil"/>
+        <w:right w:val="nil"/>
+        <w:between w:val="nil"/>
+      </w:pBdr>
+      <w:spacing w:line="276" w:lineRule="auto"/>
+      <w:rPr>
+        <w:color w:val="000000"/>
+      </w:rPr>
+    </w:pPr>
+  </w:p>
   <w:tbl>
     <w:tblPr>
-      <w:tblStyle w:val="TableGrid"/>
-      <w:tblW w:w="0" w:type="auto"/>
-      <w:tblLook w:val="04A0" w:firstRow="1" w:lastRow="0" w:firstColumn="1" w:lastColumn="0" w:noHBand="0" w:noVBand="1"/>
+      <w:tblStyle w:val="a1"/>
+      <w:tblW w:w="9350" w:type="dxa"/>
+      <w:tblInd w:w="0" w:type="dxa"/>
+      <w:tblBorders>
+        <w:top w:val="single" w:sz="4" w:space="0" w:color="000000"/>
+        <w:left w:val="single" w:sz="4" w:space="0" w:color="000000"/>
+        <w:bottom w:val="single" w:sz="4" w:space="0" w:color="000000"/>
+        <w:right w:val="single" w:sz="4" w:space="0" w:color="000000"/>
+        <w:insideH w:val="single" w:sz="4" w:space="0" w:color="000000"/>
+        <w:insideV w:val="single" w:sz="4" w:space="0" w:color="000000"/>
+      </w:tblBorders>
+      <w:tblLayout w:type="fixed"/>
+      <w:tblLook w:val="0400" w:firstRow="0" w:lastRow="0" w:firstColumn="0" w:lastColumn="0" w:noHBand="0" w:noVBand="1"/>
     </w:tblPr>
     <w:tblGrid>
       <w:gridCol w:w="3376"/>
@@ -1283,13 +2410,27 @@
         </w:tcPr>
         <w:p>
           <w:pPr>
-            <w:pStyle w:val="Footer"/>
+            <w:pBdr>
+              <w:top w:val="nil"/>
+              <w:left w:val="nil"/>
+              <w:bottom w:val="nil"/>
+              <w:right w:val="nil"/>
+              <w:between w:val="nil"/>
+            </w:pBdr>
+            <w:tabs>
+              <w:tab w:val="center" w:pos="4680"/>
+              <w:tab w:val="right" w:pos="9360"/>
+            </w:tabs>
+            <w:rPr>
+              <w:color w:val="000000"/>
+            </w:rPr>
           </w:pPr>
-          <w:proofErr w:type="spellStart"/>
           <w:r>
+            <w:rPr>
+              <w:color w:val="000000"/>
+            </w:rPr>
             <w:t>Confidencial</w:t>
           </w:r>
-          <w:proofErr w:type="spellEnd"/>
         </w:p>
       </w:tc>
       <w:tc>
@@ -1298,7 +2439,20 @@
         </w:tcPr>
         <w:p>
           <w:pPr>
-            <w:pStyle w:val="Footer"/>
+            <w:pBdr>
+              <w:top w:val="nil"/>
+              <w:left w:val="nil"/>
+              <w:bottom w:val="nil"/>
+              <w:right w:val="nil"/>
+              <w:between w:val="nil"/>
+            </w:pBdr>
+            <w:tabs>
+              <w:tab w:val="center" w:pos="4680"/>
+              <w:tab w:val="right" w:pos="9360"/>
+            </w:tabs>
+            <w:rPr>
+              <w:color w:val="000000"/>
+            </w:rPr>
           </w:pPr>
         </w:p>
       </w:tc>
@@ -1308,48 +2462,94 @@
         </w:tcPr>
         <w:p>
           <w:pPr>
-            <w:pStyle w:val="Footer"/>
+            <w:pBdr>
+              <w:top w:val="nil"/>
+              <w:left w:val="nil"/>
+              <w:bottom w:val="nil"/>
+              <w:right w:val="nil"/>
+              <w:between w:val="nil"/>
+            </w:pBdr>
+            <w:tabs>
+              <w:tab w:val="center" w:pos="4680"/>
+              <w:tab w:val="right" w:pos="9360"/>
+            </w:tabs>
             <w:jc w:val="right"/>
+            <w:rPr>
+              <w:color w:val="000000"/>
+            </w:rPr>
           </w:pPr>
-          <w:proofErr w:type="spellStart"/>
           <w:r>
-            <w:t>Página</w:t>
-          </w:r>
-          <w:proofErr w:type="spellEnd"/>
-          <w:r>
-            <w:t xml:space="preserve"> </w:t>
+            <w:rPr>
+              <w:color w:val="000000"/>
+            </w:rPr>
+            <w:t xml:space="preserve">Página </w:t>
           </w:r>
           <w:r>
+            <w:rPr>
+              <w:color w:val="000000"/>
+            </w:rPr>
             <w:fldChar w:fldCharType="begin"/>
           </w:r>
           <w:r>
+            <w:rPr>
+              <w:color w:val="000000"/>
+            </w:rPr>
             <w:instrText>PAGE</w:instrText>
           </w:r>
           <w:r>
+            <w:rPr>
+              <w:color w:val="000000"/>
+            </w:rPr>
             <w:fldChar w:fldCharType="separate"/>
           </w:r>
           <w:r>
-            <w:t>1</w:t>
+            <w:rPr>
+              <w:noProof/>
+              <w:color w:val="000000"/>
+            </w:rPr>
+            <w:t>6</w:t>
           </w:r>
           <w:r>
+            <w:rPr>
+              <w:color w:val="000000"/>
+            </w:rPr>
             <w:fldChar w:fldCharType="end"/>
           </w:r>
           <w:r>
+            <w:rPr>
+              <w:color w:val="000000"/>
+            </w:rPr>
             <w:t xml:space="preserve"> de </w:t>
           </w:r>
           <w:r>
+            <w:rPr>
+              <w:color w:val="000000"/>
+            </w:rPr>
             <w:fldChar w:fldCharType="begin"/>
           </w:r>
           <w:r>
+            <w:rPr>
+              <w:color w:val="000000"/>
+            </w:rPr>
             <w:instrText>NUMPAGES</w:instrText>
           </w:r>
           <w:r>
+            <w:rPr>
+              <w:color w:val="000000"/>
+            </w:rPr>
             <w:fldChar w:fldCharType="separate"/>
           </w:r>
           <w:r>
-            <w:t>7</w:t>
+            <w:rPr>
+              <w:noProof/>
+              <w:color w:val="000000"/>
+            </w:rPr>
+            <w:t>6</w:t>
           </w:r>
           <w:r>
+            <w:rPr>
+              <w:color w:val="000000"/>
+            </w:rPr>
             <w:fldChar w:fldCharType="end"/>
           </w:r>
         </w:p>
@@ -1358,14 +2558,27 @@
   </w:tbl>
   <w:p>
     <w:pPr>
-      <w:pStyle w:val="Footer"/>
+      <w:pBdr>
+        <w:top w:val="nil"/>
+        <w:left w:val="nil"/>
+        <w:bottom w:val="nil"/>
+        <w:right w:val="nil"/>
+        <w:between w:val="nil"/>
+      </w:pBdr>
+      <w:tabs>
+        <w:tab w:val="center" w:pos="4680"/>
+        <w:tab w:val="right" w:pos="9360"/>
+      </w:tabs>
+      <w:rPr>
+        <w:color w:val="000000"/>
+      </w:rPr>
     </w:pPr>
   </w:p>
 </w:ftr>
 </file>
 
 <file path=word/footnotes.xml><?xml version="1.0" encoding="utf-8"?>
-<w:footnotes xmlns:wpc="http://schemas.microsoft.com/office/word/2010/wordprocessingCanvas" xmlns:cx="http://schemas.microsoft.com/office/drawing/2014/chartex" xmlns:cx1="http://schemas.microsoft.com/office/drawing/2015/9/8/chartex" xmlns:cx2="http://schemas.microsoft.com/office/drawing/2015/10/21/chartex" xmlns:cx3="http://schemas.microsoft.com/office/drawing/2016/5/9/chartex" xmlns:cx4="http://schemas.microsoft.com/office/drawing/2016/5/10/chartex" xmlns:cx5="http://schemas.microsoft.com/office/drawing/2016/5/11/chartex" xmlns:cx6="http://schemas.microsoft.com/office/drawing/2016/5/12/chartex" xmlns:cx7="http://schemas.microsoft.com/office/drawing/2016/5/13/chartex" xmlns:cx8="http://schemas.microsoft.com/office/drawing/2016/5/14/chartex" xmlns:mc="http://schemas.openxmlformats.org/markup-compatibility/2006" xmlns:aink="http://schemas.microsoft.com/office/drawing/2016/ink" xmlns:am3d="http://schemas.microsoft.com/office/drawing/2017/model3d" xmlns:o="urn:schemas-microsoft-com:office:office" xmlns:r="http://schemas.openxmlformats.org/officeDocument/2006/relationships" xmlns:m="http://schemas.openxmlformats.org/officeDocument/2006/math" xmlns:v="urn:schemas-microsoft-com:vml" xmlns:wp14="http://schemas.microsoft.com/office/word/2010/wordprocessingDrawing" xmlns:wp="http://schemas.openxmlformats.org/drawingml/2006/wordprocessingDrawing" xmlns:w10="urn:schemas-microsoft-com:office:word" xmlns:w="http://schemas.openxmlformats.org/wordprocessingml/2006/main" xmlns:w14="http://schemas.microsoft.com/office/word/2010/wordml" xmlns:w15="http://schemas.microsoft.com/office/word/2012/wordml" xmlns:w16cid="http://schemas.microsoft.com/office/word/2016/wordml/cid" xmlns:w16se="http://schemas.microsoft.com/office/word/2015/wordml/symex" xmlns:wpg="http://schemas.microsoft.com/office/word/2010/wordprocessingGroup" xmlns:wpi="http://schemas.microsoft.com/office/word/2010/wordprocessingInk" xmlns:wne="http://schemas.microsoft.com/office/word/2006/wordml" xmlns:wps="http://schemas.microsoft.com/office/word/2010/wordprocessingShape" mc:Ignorable="w14 w15 w16se w16cid wp14">
+<w:footnotes xmlns:wpc="http://schemas.microsoft.com/office/word/2010/wordprocessingCanvas" xmlns:mc="http://schemas.openxmlformats.org/markup-compatibility/2006" xmlns:o="urn:schemas-microsoft-com:office:office" xmlns:r="http://schemas.openxmlformats.org/officeDocument/2006/relationships" xmlns:m="http://schemas.openxmlformats.org/officeDocument/2006/math" xmlns:v="urn:schemas-microsoft-com:vml" xmlns:wp14="http://schemas.microsoft.com/office/word/2010/wordprocessingDrawing" xmlns:wp="http://schemas.openxmlformats.org/drawingml/2006/wordprocessingDrawing" xmlns:w10="urn:schemas-microsoft-com:office:word" xmlns:w="http://schemas.openxmlformats.org/wordprocessingml/2006/main" xmlns:w14="http://schemas.microsoft.com/office/word/2010/wordml" xmlns:w15="http://schemas.microsoft.com/office/word/2012/wordml" xmlns:wpg="http://schemas.microsoft.com/office/word/2010/wordprocessingGroup" xmlns:wpi="http://schemas.microsoft.com/office/word/2010/wordprocessingInk" xmlns:wne="http://schemas.microsoft.com/office/word/2006/wordml" xmlns:wps="http://schemas.microsoft.com/office/word/2010/wordprocessingShape" mc:Ignorable="w14 w15 wp14">
   <w:footnote w:type="separator" w:id="-1">
     <w:p>
       <w:r>
@@ -1384,9 +2597,28 @@
 </file>
 
 <file path=word/header1.xml><?xml version="1.0" encoding="utf-8"?>
-<w:hdr xmlns:wpc="http://schemas.microsoft.com/office/word/2010/wordprocessingCanvas" xmlns:cx="http://schemas.microsoft.com/office/drawing/2014/chartex" xmlns:cx1="http://schemas.microsoft.com/office/drawing/2015/9/8/chartex" xmlns:cx2="http://schemas.microsoft.com/office/drawing/2015/10/21/chartex" xmlns:cx3="http://schemas.microsoft.com/office/drawing/2016/5/9/chartex" xmlns:cx4="http://schemas.microsoft.com/office/drawing/2016/5/10/chartex" xmlns:cx5="http://schemas.microsoft.com/office/drawing/2016/5/11/chartex" xmlns:cx6="http://schemas.microsoft.com/office/drawing/2016/5/12/chartex" xmlns:cx7="http://schemas.microsoft.com/office/drawing/2016/5/13/chartex" xmlns:cx8="http://schemas.microsoft.com/office/drawing/2016/5/14/chartex" xmlns:mc="http://schemas.openxmlformats.org/markup-compatibility/2006" xmlns:aink="http://schemas.microsoft.com/office/drawing/2016/ink" xmlns:am3d="http://schemas.microsoft.com/office/drawing/2017/model3d" xmlns:o="urn:schemas-microsoft-com:office:office" xmlns:r="http://schemas.openxmlformats.org/officeDocument/2006/relationships" xmlns:m="http://schemas.openxmlformats.org/officeDocument/2006/math" xmlns:v="urn:schemas-microsoft-com:vml" xmlns:wp14="http://schemas.microsoft.com/office/word/2010/wordprocessingDrawing" xmlns:wp="http://schemas.openxmlformats.org/drawingml/2006/wordprocessingDrawing" xmlns:w10="urn:schemas-microsoft-com:office:word" xmlns:w="http://schemas.openxmlformats.org/wordprocessingml/2006/main" xmlns:w14="http://schemas.microsoft.com/office/word/2010/wordml" xmlns:w15="http://schemas.microsoft.com/office/word/2012/wordml" xmlns:w16cid="http://schemas.microsoft.com/office/word/2016/wordml/cid" xmlns:w16se="http://schemas.microsoft.com/office/word/2015/wordml/symex" xmlns:wpg="http://schemas.microsoft.com/office/word/2010/wordprocessingGroup" xmlns:wpi="http://schemas.microsoft.com/office/word/2010/wordprocessingInk" xmlns:wne="http://schemas.microsoft.com/office/word/2006/wordml" xmlns:wps="http://schemas.microsoft.com/office/word/2010/wordprocessingShape" mc:Ignorable="w14 w15 w16se w16cid wp14">
+<w:hdr xmlns:wpc="http://schemas.microsoft.com/office/word/2010/wordprocessingCanvas" xmlns:mc="http://schemas.openxmlformats.org/markup-compatibility/2006" xmlns:o="urn:schemas-microsoft-com:office:office" xmlns:r="http://schemas.openxmlformats.org/officeDocument/2006/relationships" xmlns:m="http://schemas.openxmlformats.org/officeDocument/2006/math" xmlns:v="urn:schemas-microsoft-com:vml" xmlns:wp14="http://schemas.microsoft.com/office/word/2010/wordprocessingDrawing" xmlns:wp="http://schemas.openxmlformats.org/drawingml/2006/wordprocessingDrawing" xmlns:w10="urn:schemas-microsoft-com:office:word" xmlns:w="http://schemas.openxmlformats.org/wordprocessingml/2006/main" xmlns:w14="http://schemas.microsoft.com/office/word/2010/wordml" xmlns:w15="http://schemas.microsoft.com/office/word/2012/wordml" xmlns:wpg="http://schemas.microsoft.com/office/word/2010/wordprocessingGroup" xmlns:wpi="http://schemas.microsoft.com/office/word/2010/wordprocessingInk" xmlns:wne="http://schemas.microsoft.com/office/word/2006/wordml" xmlns:wps="http://schemas.microsoft.com/office/word/2010/wordprocessingShape" mc:Ignorable="w14 w15 wp14">
+  <w:p>
+    <w:pPr>
+      <w:pBdr>
+        <w:top w:val="nil"/>
+        <w:left w:val="nil"/>
+        <w:bottom w:val="nil"/>
+        <w:right w:val="nil"/>
+        <w:between w:val="nil"/>
+      </w:pBdr>
+      <w:spacing w:line="276" w:lineRule="auto"/>
+      <w:rPr>
+        <w:rFonts w:ascii="Arial" w:eastAsia="Arial" w:hAnsi="Arial" w:cs="Arial"/>
+        <w:color w:val="000000"/>
+        <w:sz w:val="22"/>
+        <w:szCs w:val="22"/>
+      </w:rPr>
+    </w:pPr>
+  </w:p>
   <w:tbl>
     <w:tblPr>
+      <w:tblStyle w:val="a0"/>
       <w:tblW w:w="9558" w:type="dxa"/>
       <w:tblInd w:w="-10" w:type="dxa"/>
       <w:tblBorders>
@@ -1416,16 +2648,8 @@
           </w:tcMar>
         </w:tcPr>
         <w:p>
-          <w:proofErr w:type="spellStart"/>
           <w:r>
-            <w:t>Consultora</w:t>
-          </w:r>
-          <w:proofErr w:type="spellEnd"/>
-          <w:r>
-            <w:t xml:space="preserve"> Grupo 3</w:t>
-          </w:r>
-          <w:r>
-            <w:t xml:space="preserve"> </w:t>
+            <w:t xml:space="preserve">Consultora Grupo 3 </w:t>
           </w:r>
         </w:p>
       </w:tc>
@@ -1444,15 +2668,7 @@
             <w:jc w:val="right"/>
           </w:pPr>
           <w:r>
-            <w:t xml:space="preserve">  </w:t>
-          </w:r>
-          <w:proofErr w:type="spellStart"/>
-          <w:r>
-            <w:t>Versión</w:t>
-          </w:r>
-          <w:proofErr w:type="spellEnd"/>
-          <w:r>
-            <w:t xml:space="preserve"> 1.0</w:t>
+            <w:t xml:space="preserve">  Versión 2.2</w:t>
           </w:r>
         </w:p>
       </w:tc>
@@ -1469,22 +2685,8 @@
           </w:tcMar>
         </w:tcPr>
         <w:p>
-          <w:pPr>
-            <w:rPr>
-              <w:lang w:val="es-PE"/>
-            </w:rPr>
-          </w:pPr>
           <w:r>
-            <w:rPr>
-              <w:lang w:val="es-PE"/>
-            </w:rPr>
-            <w:t>Plan de la Gestión d</w:t>
-          </w:r>
-          <w:r>
-            <w:rPr>
-              <w:lang w:val="es-PE"/>
-            </w:rPr>
-            <w:t>e la configuración</w:t>
+            <w:t>Plan de la Gestión de la configuración</w:t>
           </w:r>
         </w:p>
       </w:tc>
@@ -1501,15 +2703,9 @@
         <w:p>
           <w:pPr>
             <w:jc w:val="right"/>
-            <w:rPr>
-              <w:lang w:val="es-PE"/>
-            </w:rPr>
           </w:pPr>
           <w:r>
-            <w:rPr>
-              <w:lang w:val="es-PE"/>
-            </w:rPr>
-            <w:t>13/09/2018</w:t>
+            <w:t>14/09/2018</w:t>
           </w:r>
         </w:p>
       </w:tc>
@@ -1517,9 +2713,19 @@
   </w:tbl>
   <w:p>
     <w:pPr>
-      <w:pStyle w:val="Header"/>
-      <w:rPr>
-        <w:lang w:val="es-PE"/>
+      <w:pBdr>
+        <w:top w:val="nil"/>
+        <w:left w:val="nil"/>
+        <w:bottom w:val="nil"/>
+        <w:right w:val="nil"/>
+        <w:between w:val="nil"/>
+      </w:pBdr>
+      <w:tabs>
+        <w:tab w:val="center" w:pos="4680"/>
+        <w:tab w:val="right" w:pos="9360"/>
+      </w:tabs>
+      <w:rPr>
+        <w:color w:val="000000"/>
       </w:rPr>
     </w:pPr>
   </w:p>
@@ -1527,9 +2733,25 @@
 </file>
 
 <file path=word/header2.xml><?xml version="1.0" encoding="utf-8"?>
-<w:hdr xmlns:wpc="http://schemas.microsoft.com/office/word/2010/wordprocessingCanvas" xmlns:cx="http://schemas.microsoft.com/office/drawing/2014/chartex" xmlns:cx1="http://schemas.microsoft.com/office/drawing/2015/9/8/chartex" xmlns:cx2="http://schemas.microsoft.com/office/drawing/2015/10/21/chartex" xmlns:cx3="http://schemas.microsoft.com/office/drawing/2016/5/9/chartex" xmlns:cx4="http://schemas.microsoft.com/office/drawing/2016/5/10/chartex" xmlns:cx5="http://schemas.microsoft.com/office/drawing/2016/5/11/chartex" xmlns:cx6="http://schemas.microsoft.com/office/drawing/2016/5/12/chartex" xmlns:cx7="http://schemas.microsoft.com/office/drawing/2016/5/13/chartex" xmlns:cx8="http://schemas.microsoft.com/office/drawing/2016/5/14/chartex" xmlns:mc="http://schemas.openxmlformats.org/markup-compatibility/2006" xmlns:aink="http://schemas.microsoft.com/office/drawing/2016/ink" xmlns:am3d="http://schemas.microsoft.com/office/drawing/2017/model3d" xmlns:o="urn:schemas-microsoft-com:office:office" xmlns:r="http://schemas.openxmlformats.org/officeDocument/2006/relationships" xmlns:m="http://schemas.openxmlformats.org/officeDocument/2006/math" xmlns:v="urn:schemas-microsoft-com:vml" xmlns:wp14="http://schemas.microsoft.com/office/word/2010/wordprocessingDrawing" xmlns:wp="http://schemas.openxmlformats.org/drawingml/2006/wordprocessingDrawing" xmlns:w10="urn:schemas-microsoft-com:office:word" xmlns:w="http://schemas.openxmlformats.org/wordprocessingml/2006/main" xmlns:w14="http://schemas.microsoft.com/office/word/2010/wordml" xmlns:w15="http://schemas.microsoft.com/office/word/2012/wordml" xmlns:w16cid="http://schemas.microsoft.com/office/word/2016/wordml/cid" xmlns:w16se="http://schemas.microsoft.com/office/word/2015/wordml/symex" xmlns:wpg="http://schemas.microsoft.com/office/word/2010/wordprocessingGroup" xmlns:wpi="http://schemas.microsoft.com/office/word/2010/wordprocessingInk" xmlns:wne="http://schemas.microsoft.com/office/word/2006/wordml" xmlns:wps="http://schemas.microsoft.com/office/word/2010/wordprocessingShape" mc:Ignorable="w14 w15 w16se w16cid wp14">
+<w:hdr xmlns:wpc="http://schemas.microsoft.com/office/word/2010/wordprocessingCanvas" xmlns:mc="http://schemas.openxmlformats.org/markup-compatibility/2006" xmlns:o="urn:schemas-microsoft-com:office:office" xmlns:r="http://schemas.openxmlformats.org/officeDocument/2006/relationships" xmlns:m="http://schemas.openxmlformats.org/officeDocument/2006/math" xmlns:v="urn:schemas-microsoft-com:vml" xmlns:wp14="http://schemas.microsoft.com/office/word/2010/wordprocessingDrawing" xmlns:wp="http://schemas.openxmlformats.org/drawingml/2006/wordprocessingDrawing" xmlns:w10="urn:schemas-microsoft-com:office:word" xmlns:w="http://schemas.openxmlformats.org/wordprocessingml/2006/main" xmlns:w14="http://schemas.microsoft.com/office/word/2010/wordml" xmlns:w15="http://schemas.microsoft.com/office/word/2012/wordml" xmlns:wpg="http://schemas.microsoft.com/office/word/2010/wordprocessingGroup" xmlns:wpi="http://schemas.microsoft.com/office/word/2010/wordprocessingInk" xmlns:wne="http://schemas.microsoft.com/office/word/2006/wordml" xmlns:wps="http://schemas.microsoft.com/office/word/2010/wordprocessingShape" mc:Ignorable="w14 w15 wp14">
+  <w:p>
+    <w:pPr>
+      <w:pBdr>
+        <w:top w:val="nil"/>
+        <w:left w:val="nil"/>
+        <w:bottom w:val="nil"/>
+        <w:right w:val="nil"/>
+        <w:between w:val="nil"/>
+      </w:pBdr>
+      <w:spacing w:line="276" w:lineRule="auto"/>
+      <w:rPr>
+        <w:color w:val="000000"/>
+      </w:rPr>
+    </w:pPr>
+  </w:p>
   <w:tbl>
     <w:tblPr>
+      <w:tblStyle w:val="a2"/>
       <w:tblW w:w="9558" w:type="dxa"/>
       <w:tblInd w:w="-10" w:type="dxa"/>
       <w:tblBorders>
@@ -1559,13 +2781,8 @@
           </w:tcMar>
         </w:tcPr>
         <w:p>
-          <w:proofErr w:type="spellStart"/>
           <w:r>
-            <w:t>Consultora</w:t>
-          </w:r>
-          <w:proofErr w:type="spellEnd"/>
-          <w:r>
-            <w:t xml:space="preserve"> Grupo 3 </w:t>
+            <w:t xml:space="preserve">Consultora Grupo 3 </w:t>
           </w:r>
         </w:p>
       </w:tc>
@@ -1584,15 +2801,7 @@
             <w:jc w:val="right"/>
           </w:pPr>
           <w:r>
-            <w:t xml:space="preserve">  </w:t>
-          </w:r>
-          <w:proofErr w:type="spellStart"/>
-          <w:r>
-            <w:t>Versión</w:t>
-          </w:r>
-          <w:proofErr w:type="spellEnd"/>
-          <w:r>
-            <w:t xml:space="preserve"> 1.0</w:t>
+            <w:t xml:space="preserve">  Versión 2.2</w:t>
           </w:r>
         </w:p>
       </w:tc>
@@ -1609,22 +2818,8 @@
           </w:tcMar>
         </w:tcPr>
         <w:p>
-          <w:pPr>
-            <w:rPr>
-              <w:lang w:val="es-PE"/>
-            </w:rPr>
-          </w:pPr>
           <w:r>
-            <w:rPr>
-              <w:lang w:val="es-PE"/>
-            </w:rPr>
-            <w:t>Plan de la Gestión d</w:t>
-          </w:r>
-          <w:r>
-            <w:rPr>
-              <w:lang w:val="es-PE"/>
-            </w:rPr>
-            <w:t>e la configuración</w:t>
+            <w:t>Plan de la Gestión de la configuración</w:t>
           </w:r>
         </w:p>
       </w:tc>
@@ -1641,15 +2836,9 @@
         <w:p>
           <w:pPr>
             <w:jc w:val="right"/>
-            <w:rPr>
-              <w:lang w:val="es-PE"/>
-            </w:rPr>
           </w:pPr>
           <w:r>
-            <w:rPr>
-              <w:lang w:val="es-PE"/>
-            </w:rPr>
-            <w:t>13/09/2018</w:t>
+            <w:t>14/09/2018</w:t>
           </w:r>
         </w:p>
       </w:tc>
@@ -1657,19 +2846,145 @@
   </w:tbl>
   <w:p>
     <w:pPr>
-      <w:pStyle w:val="Header"/>
+      <w:pBdr>
+        <w:top w:val="nil"/>
+        <w:left w:val="nil"/>
+        <w:bottom w:val="nil"/>
+        <w:right w:val="nil"/>
+        <w:between w:val="nil"/>
+      </w:pBdr>
+      <w:tabs>
+        <w:tab w:val="center" w:pos="4680"/>
+        <w:tab w:val="right" w:pos="9360"/>
+      </w:tabs>
+      <w:rPr>
+        <w:color w:val="000000"/>
+      </w:rPr>
     </w:pPr>
   </w:p>
 </w:hdr>
 </file>
 
 <file path=word/numbering.xml><?xml version="1.0" encoding="utf-8"?>
-<w:numbering xmlns:wpc="http://schemas.microsoft.com/office/word/2010/wordprocessingCanvas" xmlns:cx="http://schemas.microsoft.com/office/drawing/2014/chartex" xmlns:cx1="http://schemas.microsoft.com/office/drawing/2015/9/8/chartex" xmlns:cx2="http://schemas.microsoft.com/office/drawing/2015/10/21/chartex" xmlns:cx3="http://schemas.microsoft.com/office/drawing/2016/5/9/chartex" xmlns:cx4="http://schemas.microsoft.com/office/drawing/2016/5/10/chartex" xmlns:cx5="http://schemas.microsoft.com/office/drawing/2016/5/11/chartex" xmlns:cx6="http://schemas.microsoft.com/office/drawing/2016/5/12/chartex" xmlns:cx7="http://schemas.microsoft.com/office/drawing/2016/5/13/chartex" xmlns:cx8="http://schemas.microsoft.com/office/drawing/2016/5/14/chartex" xmlns:mc="http://schemas.openxmlformats.org/markup-compatibility/2006" xmlns:aink="http://schemas.microsoft.com/office/drawing/2016/ink" xmlns:am3d="http://schemas.microsoft.com/office/drawing/2017/model3d" xmlns:o="urn:schemas-microsoft-com:office:office" xmlns:r="http://schemas.openxmlformats.org/officeDocument/2006/relationships" xmlns:m="http://schemas.openxmlformats.org/officeDocument/2006/math" xmlns:v="urn:schemas-microsoft-com:vml" xmlns:wp14="http://schemas.microsoft.com/office/word/2010/wordprocessingDrawing" xmlns:wp="http://schemas.openxmlformats.org/drawingml/2006/wordprocessingDrawing" xmlns:w10="urn:schemas-microsoft-com:office:word" xmlns:w="http://schemas.openxmlformats.org/wordprocessingml/2006/main" xmlns:w14="http://schemas.microsoft.com/office/word/2010/wordml" xmlns:w15="http://schemas.microsoft.com/office/word/2012/wordml" xmlns:w16cid="http://schemas.microsoft.com/office/word/2016/wordml/cid" xmlns:w16se="http://schemas.microsoft.com/office/word/2015/wordml/symex" xmlns:wpg="http://schemas.microsoft.com/office/word/2010/wordprocessingGroup" xmlns:wpi="http://schemas.microsoft.com/office/word/2010/wordprocessingInk" xmlns:wne="http://schemas.microsoft.com/office/word/2006/wordml" xmlns:wps="http://schemas.microsoft.com/office/word/2010/wordprocessingShape" mc:Ignorable="w14 w15 w16se w16cid wp14">
+<w:numbering xmlns:wpc="http://schemas.microsoft.com/office/word/2010/wordprocessingCanvas" xmlns:mc="http://schemas.openxmlformats.org/markup-compatibility/2006" xmlns:o="urn:schemas-microsoft-com:office:office" xmlns:r="http://schemas.openxmlformats.org/officeDocument/2006/relationships" xmlns:m="http://schemas.openxmlformats.org/officeDocument/2006/math" xmlns:v="urn:schemas-microsoft-com:vml" xmlns:wp14="http://schemas.microsoft.com/office/word/2010/wordprocessingDrawing" xmlns:wp="http://schemas.openxmlformats.org/drawingml/2006/wordprocessingDrawing" xmlns:w10="urn:schemas-microsoft-com:office:word" xmlns:w="http://schemas.openxmlformats.org/wordprocessingml/2006/main" xmlns:w14="http://schemas.microsoft.com/office/word/2010/wordml" xmlns:w15="http://schemas.microsoft.com/office/word/2012/wordml" xmlns:wpg="http://schemas.microsoft.com/office/word/2010/wordprocessingGroup" xmlns:wpi="http://schemas.microsoft.com/office/word/2010/wordprocessingInk" xmlns:wne="http://schemas.microsoft.com/office/word/2006/wordml" xmlns:wps="http://schemas.microsoft.com/office/word/2010/wordprocessingShape" mc:Ignorable="w14 w15 wp14">
   <w:abstractNum w:abstractNumId="0" w15:restartNumberingAfterBreak="0">
-    <w:nsid w:val="0F2B0E0D"/>
-    <w:multiLevelType w:val="hybridMultilevel"/>
-    <w:tmpl w:val="88E687EC"/>
-    <w:lvl w:ilvl="0" w:tplc="0409000F">
+    <w:nsid w:val="0E840BEE"/>
+    <w:multiLevelType w:val="multilevel"/>
+    <w:tmpl w:val="C24C9A1E"/>
+    <w:lvl w:ilvl="0">
+      <w:start w:val="1"/>
+      <w:numFmt w:val="bullet"/>
+      <w:lvlText w:val=""/>
+      <w:lvlJc w:val="left"/>
+      <w:pPr>
+        <w:ind w:left="1080" w:hanging="360"/>
+      </w:pPr>
+      <w:rPr>
+        <w:rFonts w:ascii="Symbol" w:hAnsi="Symbol" w:hint="default"/>
+      </w:rPr>
+    </w:lvl>
+    <w:lvl w:ilvl="1">
+      <w:start w:val="1"/>
+      <w:numFmt w:val="bullet"/>
+      <w:lvlText w:val="■"/>
+      <w:lvlJc w:val="left"/>
+      <w:pPr>
+        <w:ind w:left="1560" w:hanging="420"/>
+      </w:pPr>
+      <w:rPr>
+        <w:rFonts w:ascii="Noto Sans Symbols" w:eastAsia="Noto Sans Symbols" w:hAnsi="Noto Sans Symbols" w:cs="Noto Sans Symbols"/>
+      </w:rPr>
+    </w:lvl>
+    <w:lvl w:ilvl="2">
+      <w:start w:val="1"/>
+      <w:numFmt w:val="bullet"/>
+      <w:lvlText w:val="◆"/>
+      <w:lvlJc w:val="left"/>
+      <w:pPr>
+        <w:ind w:left="1980" w:hanging="420"/>
+      </w:pPr>
+      <w:rPr>
+        <w:rFonts w:ascii="Noto Sans Symbols" w:eastAsia="Noto Sans Symbols" w:hAnsi="Noto Sans Symbols" w:cs="Noto Sans Symbols"/>
+      </w:rPr>
+    </w:lvl>
+    <w:lvl w:ilvl="3">
+      <w:start w:val="1"/>
+      <w:numFmt w:val="bullet"/>
+      <w:lvlText w:val="●"/>
+      <w:lvlJc w:val="left"/>
+      <w:pPr>
+        <w:ind w:left="2400" w:hanging="420"/>
+      </w:pPr>
+      <w:rPr>
+        <w:rFonts w:ascii="Noto Sans Symbols" w:eastAsia="Noto Sans Symbols" w:hAnsi="Noto Sans Symbols" w:cs="Noto Sans Symbols"/>
+      </w:rPr>
+    </w:lvl>
+    <w:lvl w:ilvl="4">
+      <w:start w:val="1"/>
+      <w:numFmt w:val="bullet"/>
+      <w:lvlText w:val="■"/>
+      <w:lvlJc w:val="left"/>
+      <w:pPr>
+        <w:ind w:left="2820" w:hanging="420"/>
+      </w:pPr>
+      <w:rPr>
+        <w:rFonts w:ascii="Noto Sans Symbols" w:eastAsia="Noto Sans Symbols" w:hAnsi="Noto Sans Symbols" w:cs="Noto Sans Symbols"/>
+      </w:rPr>
+    </w:lvl>
+    <w:lvl w:ilvl="5">
+      <w:start w:val="1"/>
+      <w:numFmt w:val="bullet"/>
+      <w:lvlText w:val="◆"/>
+      <w:lvlJc w:val="left"/>
+      <w:pPr>
+        <w:ind w:left="3240" w:hanging="420"/>
+      </w:pPr>
+      <w:rPr>
+        <w:rFonts w:ascii="Noto Sans Symbols" w:eastAsia="Noto Sans Symbols" w:hAnsi="Noto Sans Symbols" w:cs="Noto Sans Symbols"/>
+      </w:rPr>
+    </w:lvl>
+    <w:lvl w:ilvl="6">
+      <w:start w:val="1"/>
+      <w:numFmt w:val="bullet"/>
+      <w:lvlText w:val="●"/>
+      <w:lvlJc w:val="left"/>
+      <w:pPr>
+        <w:ind w:left="3660" w:hanging="420"/>
+      </w:pPr>
+      <w:rPr>
+        <w:rFonts w:ascii="Noto Sans Symbols" w:eastAsia="Noto Sans Symbols" w:hAnsi="Noto Sans Symbols" w:cs="Noto Sans Symbols"/>
+      </w:rPr>
+    </w:lvl>
+    <w:lvl w:ilvl="7">
+      <w:start w:val="1"/>
+      <w:numFmt w:val="bullet"/>
+      <w:lvlText w:val="■"/>
+      <w:lvlJc w:val="left"/>
+      <w:pPr>
+        <w:ind w:left="4080" w:hanging="420"/>
+      </w:pPr>
+      <w:rPr>
+        <w:rFonts w:ascii="Noto Sans Symbols" w:eastAsia="Noto Sans Symbols" w:hAnsi="Noto Sans Symbols" w:cs="Noto Sans Symbols"/>
+      </w:rPr>
+    </w:lvl>
+    <w:lvl w:ilvl="8">
+      <w:start w:val="1"/>
+      <w:numFmt w:val="bullet"/>
+      <w:lvlText w:val="◆"/>
+      <w:lvlJc w:val="left"/>
+      <w:pPr>
+        <w:ind w:left="4500" w:hanging="420"/>
+      </w:pPr>
+      <w:rPr>
+        <w:rFonts w:ascii="Noto Sans Symbols" w:eastAsia="Noto Sans Symbols" w:hAnsi="Noto Sans Symbols" w:cs="Noto Sans Symbols"/>
+      </w:rPr>
+    </w:lvl>
+  </w:abstractNum>
+  <w:abstractNum w:abstractNumId="1" w15:restartNumberingAfterBreak="0">
+    <w:nsid w:val="13DC178E"/>
+    <w:multiLevelType w:val="multilevel"/>
+    <w:tmpl w:val="D2EA1B7C"/>
+    <w:lvl w:ilvl="0">
       <w:start w:val="1"/>
       <w:numFmt w:val="decimal"/>
       <w:lvlText w:val="%1."/>
@@ -1678,7 +2993,7 @@
         <w:ind w:left="720" w:hanging="360"/>
       </w:pPr>
     </w:lvl>
-    <w:lvl w:ilvl="1" w:tplc="E9ECBD6C">
+    <w:lvl w:ilvl="1">
       <w:start w:val="1"/>
       <w:numFmt w:val="decimal"/>
       <w:lvlText w:val="%2.1"/>
@@ -1686,11 +3001,8 @@
       <w:pPr>
         <w:ind w:left="1440" w:hanging="360"/>
       </w:pPr>
-      <w:rPr>
-        <w:rFonts w:hint="default"/>
-      </w:rPr>
-    </w:lvl>
-    <w:lvl w:ilvl="2" w:tplc="0409001B" w:tentative="1">
+    </w:lvl>
+    <w:lvl w:ilvl="2">
       <w:start w:val="1"/>
       <w:numFmt w:val="lowerRoman"/>
       <w:lvlText w:val="%3."/>
@@ -1699,7 +3011,7 @@
         <w:ind w:left="2160" w:hanging="180"/>
       </w:pPr>
     </w:lvl>
-    <w:lvl w:ilvl="3" w:tplc="0409000F" w:tentative="1">
+    <w:lvl w:ilvl="3">
       <w:start w:val="1"/>
       <w:numFmt w:val="decimal"/>
       <w:lvlText w:val="%4."/>
@@ -1708,7 +3020,7 @@
         <w:ind w:left="2880" w:hanging="360"/>
       </w:pPr>
     </w:lvl>
-    <w:lvl w:ilvl="4" w:tplc="04090019" w:tentative="1">
+    <w:lvl w:ilvl="4">
       <w:start w:val="1"/>
       <w:numFmt w:val="lowerLetter"/>
       <w:lvlText w:val="%5."/>
@@ -1717,7 +3029,7 @@
         <w:ind w:left="3600" w:hanging="360"/>
       </w:pPr>
     </w:lvl>
-    <w:lvl w:ilvl="5" w:tplc="0409001B" w:tentative="1">
+    <w:lvl w:ilvl="5">
       <w:start w:val="1"/>
       <w:numFmt w:val="lowerRoman"/>
       <w:lvlText w:val="%6."/>
@@ -1726,7 +3038,7 @@
         <w:ind w:left="4320" w:hanging="180"/>
       </w:pPr>
     </w:lvl>
-    <w:lvl w:ilvl="6" w:tplc="0409000F" w:tentative="1">
+    <w:lvl w:ilvl="6">
       <w:start w:val="1"/>
       <w:numFmt w:val="decimal"/>
       <w:lvlText w:val="%7."/>
@@ -1735,7 +3047,7 @@
         <w:ind w:left="5040" w:hanging="360"/>
       </w:pPr>
     </w:lvl>
-    <w:lvl w:ilvl="7" w:tplc="04090019" w:tentative="1">
+    <w:lvl w:ilvl="7">
       <w:start w:val="1"/>
       <w:numFmt w:val="lowerLetter"/>
       <w:lvlText w:val="%8."/>
@@ -1744,7 +3056,7 @@
         <w:ind w:left="5760" w:hanging="360"/>
       </w:pPr>
     </w:lvl>
-    <w:lvl w:ilvl="8" w:tplc="0409001B" w:tentative="1">
+    <w:lvl w:ilvl="8">
       <w:start w:val="1"/>
       <w:numFmt w:val="lowerRoman"/>
       <w:lvlText w:val="%9."/>
@@ -1754,30 +3066,620 @@
       </w:pPr>
     </w:lvl>
   </w:abstractNum>
+  <w:abstractNum w:abstractNumId="2" w15:restartNumberingAfterBreak="0">
+    <w:nsid w:val="59705A0A"/>
+    <w:multiLevelType w:val="multilevel"/>
+    <w:tmpl w:val="32B26416"/>
+    <w:lvl w:ilvl="0">
+      <w:start w:val="1"/>
+      <w:numFmt w:val="decimal"/>
+      <w:lvlText w:val="%1"/>
+      <w:lvlJc w:val="left"/>
+      <w:pPr>
+        <w:ind w:left="405" w:hanging="405"/>
+      </w:pPr>
+      <w:rPr>
+        <w:rFonts w:ascii="Arial" w:eastAsia="Arial" w:hAnsi="Arial" w:cs="Arial" w:hint="default"/>
+        <w:sz w:val="28"/>
+      </w:rPr>
+    </w:lvl>
+    <w:lvl w:ilvl="1">
+      <w:start w:val="1"/>
+      <w:numFmt w:val="decimal"/>
+      <w:lvlText w:val="%1.%2"/>
+      <w:lvlJc w:val="left"/>
+      <w:pPr>
+        <w:ind w:left="405" w:hanging="405"/>
+      </w:pPr>
+      <w:rPr>
+        <w:rFonts w:ascii="Arial" w:eastAsia="Arial" w:hAnsi="Arial" w:cs="Arial" w:hint="default"/>
+        <w:sz w:val="24"/>
+      </w:rPr>
+    </w:lvl>
+    <w:lvl w:ilvl="2">
+      <w:start w:val="1"/>
+      <w:numFmt w:val="decimal"/>
+      <w:lvlText w:val="%1.%2.%3"/>
+      <w:lvlJc w:val="left"/>
+      <w:pPr>
+        <w:ind w:left="720" w:hanging="720"/>
+      </w:pPr>
+      <w:rPr>
+        <w:rFonts w:ascii="Arial" w:eastAsia="Arial" w:hAnsi="Arial" w:cs="Arial" w:hint="default"/>
+        <w:sz w:val="28"/>
+      </w:rPr>
+    </w:lvl>
+    <w:lvl w:ilvl="3">
+      <w:start w:val="1"/>
+      <w:numFmt w:val="decimal"/>
+      <w:lvlText w:val="%1.%2.%3.%4"/>
+      <w:lvlJc w:val="left"/>
+      <w:pPr>
+        <w:ind w:left="720" w:hanging="720"/>
+      </w:pPr>
+      <w:rPr>
+        <w:rFonts w:ascii="Arial" w:eastAsia="Arial" w:hAnsi="Arial" w:cs="Arial" w:hint="default"/>
+        <w:sz w:val="28"/>
+      </w:rPr>
+    </w:lvl>
+    <w:lvl w:ilvl="4">
+      <w:start w:val="1"/>
+      <w:numFmt w:val="decimal"/>
+      <w:lvlText w:val="%1.%2.%3.%4.%5"/>
+      <w:lvlJc w:val="left"/>
+      <w:pPr>
+        <w:ind w:left="720" w:hanging="720"/>
+      </w:pPr>
+      <w:rPr>
+        <w:rFonts w:ascii="Arial" w:eastAsia="Arial" w:hAnsi="Arial" w:cs="Arial" w:hint="default"/>
+        <w:sz w:val="28"/>
+      </w:rPr>
+    </w:lvl>
+    <w:lvl w:ilvl="5">
+      <w:start w:val="1"/>
+      <w:numFmt w:val="decimal"/>
+      <w:lvlText w:val="%1.%2.%3.%4.%5.%6"/>
+      <w:lvlJc w:val="left"/>
+      <w:pPr>
+        <w:ind w:left="1080" w:hanging="1080"/>
+      </w:pPr>
+      <w:rPr>
+        <w:rFonts w:ascii="Arial" w:eastAsia="Arial" w:hAnsi="Arial" w:cs="Arial" w:hint="default"/>
+        <w:sz w:val="28"/>
+      </w:rPr>
+    </w:lvl>
+    <w:lvl w:ilvl="6">
+      <w:start w:val="1"/>
+      <w:numFmt w:val="decimal"/>
+      <w:lvlText w:val="%1.%2.%3.%4.%5.%6.%7"/>
+      <w:lvlJc w:val="left"/>
+      <w:pPr>
+        <w:ind w:left="1080" w:hanging="1080"/>
+      </w:pPr>
+      <w:rPr>
+        <w:rFonts w:ascii="Arial" w:eastAsia="Arial" w:hAnsi="Arial" w:cs="Arial" w:hint="default"/>
+        <w:sz w:val="28"/>
+      </w:rPr>
+    </w:lvl>
+    <w:lvl w:ilvl="7">
+      <w:start w:val="1"/>
+      <w:numFmt w:val="decimal"/>
+      <w:lvlText w:val="%1.%2.%3.%4.%5.%6.%7.%8"/>
+      <w:lvlJc w:val="left"/>
+      <w:pPr>
+        <w:ind w:left="1440" w:hanging="1440"/>
+      </w:pPr>
+      <w:rPr>
+        <w:rFonts w:ascii="Arial" w:eastAsia="Arial" w:hAnsi="Arial" w:cs="Arial" w:hint="default"/>
+        <w:sz w:val="28"/>
+      </w:rPr>
+    </w:lvl>
+    <w:lvl w:ilvl="8">
+      <w:start w:val="1"/>
+      <w:numFmt w:val="decimal"/>
+      <w:lvlText w:val="%1.%2.%3.%4.%5.%6.%7.%8.%9"/>
+      <w:lvlJc w:val="left"/>
+      <w:pPr>
+        <w:ind w:left="1440" w:hanging="1440"/>
+      </w:pPr>
+      <w:rPr>
+        <w:rFonts w:ascii="Arial" w:eastAsia="Arial" w:hAnsi="Arial" w:cs="Arial" w:hint="default"/>
+        <w:sz w:val="28"/>
+      </w:rPr>
+    </w:lvl>
+  </w:abstractNum>
+  <w:abstractNum w:abstractNumId="3" w15:restartNumberingAfterBreak="0">
+    <w:nsid w:val="6193220F"/>
+    <w:multiLevelType w:val="multilevel"/>
+    <w:tmpl w:val="DB7C9F46"/>
+    <w:lvl w:ilvl="0">
+      <w:start w:val="2018"/>
+      <w:numFmt w:val="bullet"/>
+      <w:lvlText w:val="-"/>
+      <w:lvlJc w:val="left"/>
+      <w:pPr>
+        <w:ind w:left="1080" w:hanging="360"/>
+      </w:pPr>
+      <w:rPr>
+        <w:rFonts w:ascii="Arial" w:eastAsia="Arial" w:hAnsi="Arial" w:cs="Arial" w:hint="default"/>
+      </w:rPr>
+    </w:lvl>
+    <w:lvl w:ilvl="1">
+      <w:start w:val="1"/>
+      <w:numFmt w:val="bullet"/>
+      <w:lvlText w:val="■"/>
+      <w:lvlJc w:val="left"/>
+      <w:pPr>
+        <w:ind w:left="1560" w:hanging="420"/>
+      </w:pPr>
+      <w:rPr>
+        <w:rFonts w:ascii="Noto Sans Symbols" w:eastAsia="Noto Sans Symbols" w:hAnsi="Noto Sans Symbols" w:cs="Noto Sans Symbols"/>
+      </w:rPr>
+    </w:lvl>
+    <w:lvl w:ilvl="2">
+      <w:start w:val="1"/>
+      <w:numFmt w:val="bullet"/>
+      <w:lvlText w:val="◆"/>
+      <w:lvlJc w:val="left"/>
+      <w:pPr>
+        <w:ind w:left="1980" w:hanging="420"/>
+      </w:pPr>
+      <w:rPr>
+        <w:rFonts w:ascii="Noto Sans Symbols" w:eastAsia="Noto Sans Symbols" w:hAnsi="Noto Sans Symbols" w:cs="Noto Sans Symbols"/>
+      </w:rPr>
+    </w:lvl>
+    <w:lvl w:ilvl="3">
+      <w:start w:val="1"/>
+      <w:numFmt w:val="bullet"/>
+      <w:lvlText w:val="●"/>
+      <w:lvlJc w:val="left"/>
+      <w:pPr>
+        <w:ind w:left="2400" w:hanging="420"/>
+      </w:pPr>
+      <w:rPr>
+        <w:rFonts w:ascii="Noto Sans Symbols" w:eastAsia="Noto Sans Symbols" w:hAnsi="Noto Sans Symbols" w:cs="Noto Sans Symbols"/>
+      </w:rPr>
+    </w:lvl>
+    <w:lvl w:ilvl="4">
+      <w:start w:val="1"/>
+      <w:numFmt w:val="bullet"/>
+      <w:lvlText w:val="■"/>
+      <w:lvlJc w:val="left"/>
+      <w:pPr>
+        <w:ind w:left="2820" w:hanging="420"/>
+      </w:pPr>
+      <w:rPr>
+        <w:rFonts w:ascii="Noto Sans Symbols" w:eastAsia="Noto Sans Symbols" w:hAnsi="Noto Sans Symbols" w:cs="Noto Sans Symbols"/>
+      </w:rPr>
+    </w:lvl>
+    <w:lvl w:ilvl="5">
+      <w:start w:val="1"/>
+      <w:numFmt w:val="bullet"/>
+      <w:lvlText w:val="◆"/>
+      <w:lvlJc w:val="left"/>
+      <w:pPr>
+        <w:ind w:left="3240" w:hanging="420"/>
+      </w:pPr>
+      <w:rPr>
+        <w:rFonts w:ascii="Noto Sans Symbols" w:eastAsia="Noto Sans Symbols" w:hAnsi="Noto Sans Symbols" w:cs="Noto Sans Symbols"/>
+      </w:rPr>
+    </w:lvl>
+    <w:lvl w:ilvl="6">
+      <w:start w:val="1"/>
+      <w:numFmt w:val="bullet"/>
+      <w:lvlText w:val="●"/>
+      <w:lvlJc w:val="left"/>
+      <w:pPr>
+        <w:ind w:left="3660" w:hanging="420"/>
+      </w:pPr>
+      <w:rPr>
+        <w:rFonts w:ascii="Noto Sans Symbols" w:eastAsia="Noto Sans Symbols" w:hAnsi="Noto Sans Symbols" w:cs="Noto Sans Symbols"/>
+      </w:rPr>
+    </w:lvl>
+    <w:lvl w:ilvl="7">
+      <w:start w:val="1"/>
+      <w:numFmt w:val="bullet"/>
+      <w:lvlText w:val="■"/>
+      <w:lvlJc w:val="left"/>
+      <w:pPr>
+        <w:ind w:left="4080" w:hanging="420"/>
+      </w:pPr>
+      <w:rPr>
+        <w:rFonts w:ascii="Noto Sans Symbols" w:eastAsia="Noto Sans Symbols" w:hAnsi="Noto Sans Symbols" w:cs="Noto Sans Symbols"/>
+      </w:rPr>
+    </w:lvl>
+    <w:lvl w:ilvl="8">
+      <w:start w:val="1"/>
+      <w:numFmt w:val="bullet"/>
+      <w:lvlText w:val="◆"/>
+      <w:lvlJc w:val="left"/>
+      <w:pPr>
+        <w:ind w:left="4500" w:hanging="420"/>
+      </w:pPr>
+      <w:rPr>
+        <w:rFonts w:ascii="Noto Sans Symbols" w:eastAsia="Noto Sans Symbols" w:hAnsi="Noto Sans Symbols" w:cs="Noto Sans Symbols"/>
+      </w:rPr>
+    </w:lvl>
+  </w:abstractNum>
+  <w:abstractNum w:abstractNumId="4" w15:restartNumberingAfterBreak="0">
+    <w:nsid w:val="686C34E9"/>
+    <w:multiLevelType w:val="multilevel"/>
+    <w:tmpl w:val="C24C9A1E"/>
+    <w:lvl w:ilvl="0">
+      <w:start w:val="1"/>
+      <w:numFmt w:val="bullet"/>
+      <w:lvlText w:val=""/>
+      <w:lvlJc w:val="left"/>
+      <w:pPr>
+        <w:ind w:left="1080" w:hanging="360"/>
+      </w:pPr>
+      <w:rPr>
+        <w:rFonts w:ascii="Symbol" w:hAnsi="Symbol" w:hint="default"/>
+      </w:rPr>
+    </w:lvl>
+    <w:lvl w:ilvl="1">
+      <w:start w:val="1"/>
+      <w:numFmt w:val="bullet"/>
+      <w:lvlText w:val="■"/>
+      <w:lvlJc w:val="left"/>
+      <w:pPr>
+        <w:ind w:left="1560" w:hanging="420"/>
+      </w:pPr>
+      <w:rPr>
+        <w:rFonts w:ascii="Noto Sans Symbols" w:eastAsia="Noto Sans Symbols" w:hAnsi="Noto Sans Symbols" w:cs="Noto Sans Symbols"/>
+      </w:rPr>
+    </w:lvl>
+    <w:lvl w:ilvl="2">
+      <w:start w:val="1"/>
+      <w:numFmt w:val="bullet"/>
+      <w:lvlText w:val="◆"/>
+      <w:lvlJc w:val="left"/>
+      <w:pPr>
+        <w:ind w:left="1980" w:hanging="420"/>
+      </w:pPr>
+      <w:rPr>
+        <w:rFonts w:ascii="Noto Sans Symbols" w:eastAsia="Noto Sans Symbols" w:hAnsi="Noto Sans Symbols" w:cs="Noto Sans Symbols"/>
+      </w:rPr>
+    </w:lvl>
+    <w:lvl w:ilvl="3">
+      <w:start w:val="1"/>
+      <w:numFmt w:val="bullet"/>
+      <w:lvlText w:val="●"/>
+      <w:lvlJc w:val="left"/>
+      <w:pPr>
+        <w:ind w:left="2400" w:hanging="420"/>
+      </w:pPr>
+      <w:rPr>
+        <w:rFonts w:ascii="Noto Sans Symbols" w:eastAsia="Noto Sans Symbols" w:hAnsi="Noto Sans Symbols" w:cs="Noto Sans Symbols"/>
+      </w:rPr>
+    </w:lvl>
+    <w:lvl w:ilvl="4">
+      <w:start w:val="1"/>
+      <w:numFmt w:val="bullet"/>
+      <w:lvlText w:val="■"/>
+      <w:lvlJc w:val="left"/>
+      <w:pPr>
+        <w:ind w:left="2820" w:hanging="420"/>
+      </w:pPr>
+      <w:rPr>
+        <w:rFonts w:ascii="Noto Sans Symbols" w:eastAsia="Noto Sans Symbols" w:hAnsi="Noto Sans Symbols" w:cs="Noto Sans Symbols"/>
+      </w:rPr>
+    </w:lvl>
+    <w:lvl w:ilvl="5">
+      <w:start w:val="1"/>
+      <w:numFmt w:val="bullet"/>
+      <w:lvlText w:val="◆"/>
+      <w:lvlJc w:val="left"/>
+      <w:pPr>
+        <w:ind w:left="3240" w:hanging="420"/>
+      </w:pPr>
+      <w:rPr>
+        <w:rFonts w:ascii="Noto Sans Symbols" w:eastAsia="Noto Sans Symbols" w:hAnsi="Noto Sans Symbols" w:cs="Noto Sans Symbols"/>
+      </w:rPr>
+    </w:lvl>
+    <w:lvl w:ilvl="6">
+      <w:start w:val="1"/>
+      <w:numFmt w:val="bullet"/>
+      <w:lvlText w:val="●"/>
+      <w:lvlJc w:val="left"/>
+      <w:pPr>
+        <w:ind w:left="3660" w:hanging="420"/>
+      </w:pPr>
+      <w:rPr>
+        <w:rFonts w:ascii="Noto Sans Symbols" w:eastAsia="Noto Sans Symbols" w:hAnsi="Noto Sans Symbols" w:cs="Noto Sans Symbols"/>
+      </w:rPr>
+    </w:lvl>
+    <w:lvl w:ilvl="7">
+      <w:start w:val="1"/>
+      <w:numFmt w:val="bullet"/>
+      <w:lvlText w:val="■"/>
+      <w:lvlJc w:val="left"/>
+      <w:pPr>
+        <w:ind w:left="4080" w:hanging="420"/>
+      </w:pPr>
+      <w:rPr>
+        <w:rFonts w:ascii="Noto Sans Symbols" w:eastAsia="Noto Sans Symbols" w:hAnsi="Noto Sans Symbols" w:cs="Noto Sans Symbols"/>
+      </w:rPr>
+    </w:lvl>
+    <w:lvl w:ilvl="8">
+      <w:start w:val="1"/>
+      <w:numFmt w:val="bullet"/>
+      <w:lvlText w:val="◆"/>
+      <w:lvlJc w:val="left"/>
+      <w:pPr>
+        <w:ind w:left="4500" w:hanging="420"/>
+      </w:pPr>
+      <w:rPr>
+        <w:rFonts w:ascii="Noto Sans Symbols" w:eastAsia="Noto Sans Symbols" w:hAnsi="Noto Sans Symbols" w:cs="Noto Sans Symbols"/>
+      </w:rPr>
+    </w:lvl>
+  </w:abstractNum>
+  <w:abstractNum w:abstractNumId="5" w15:restartNumberingAfterBreak="0">
+    <w:nsid w:val="6CC63492"/>
+    <w:multiLevelType w:val="multilevel"/>
+    <w:tmpl w:val="F2368C48"/>
+    <w:lvl w:ilvl="0">
+      <w:start w:val="2018"/>
+      <w:numFmt w:val="bullet"/>
+      <w:lvlText w:val="-"/>
+      <w:lvlJc w:val="left"/>
+      <w:pPr>
+        <w:ind w:left="1440" w:hanging="360"/>
+      </w:pPr>
+      <w:rPr>
+        <w:rFonts w:ascii="Arial" w:eastAsia="Arial" w:hAnsi="Arial" w:cs="Arial"/>
+      </w:rPr>
+    </w:lvl>
+    <w:lvl w:ilvl="1">
+      <w:start w:val="1"/>
+      <w:numFmt w:val="bullet"/>
+      <w:lvlText w:val="o"/>
+      <w:lvlJc w:val="left"/>
+      <w:pPr>
+        <w:ind w:left="2160" w:hanging="360"/>
+      </w:pPr>
+      <w:rPr>
+        <w:rFonts w:ascii="Courier New" w:eastAsia="Courier New" w:hAnsi="Courier New" w:cs="Courier New"/>
+      </w:rPr>
+    </w:lvl>
+    <w:lvl w:ilvl="2">
+      <w:start w:val="1"/>
+      <w:numFmt w:val="bullet"/>
+      <w:lvlText w:val="▪"/>
+      <w:lvlJc w:val="left"/>
+      <w:pPr>
+        <w:ind w:left="2880" w:hanging="360"/>
+      </w:pPr>
+      <w:rPr>
+        <w:rFonts w:ascii="Noto Sans Symbols" w:eastAsia="Noto Sans Symbols" w:hAnsi="Noto Sans Symbols" w:cs="Noto Sans Symbols"/>
+      </w:rPr>
+    </w:lvl>
+    <w:lvl w:ilvl="3">
+      <w:start w:val="1"/>
+      <w:numFmt w:val="bullet"/>
+      <w:lvlText w:val="●"/>
+      <w:lvlJc w:val="left"/>
+      <w:pPr>
+        <w:ind w:left="3600" w:hanging="360"/>
+      </w:pPr>
+      <w:rPr>
+        <w:rFonts w:ascii="Noto Sans Symbols" w:eastAsia="Noto Sans Symbols" w:hAnsi="Noto Sans Symbols" w:cs="Noto Sans Symbols"/>
+      </w:rPr>
+    </w:lvl>
+    <w:lvl w:ilvl="4">
+      <w:start w:val="1"/>
+      <w:numFmt w:val="bullet"/>
+      <w:lvlText w:val="o"/>
+      <w:lvlJc w:val="left"/>
+      <w:pPr>
+        <w:ind w:left="4320" w:hanging="360"/>
+      </w:pPr>
+      <w:rPr>
+        <w:rFonts w:ascii="Courier New" w:eastAsia="Courier New" w:hAnsi="Courier New" w:cs="Courier New"/>
+      </w:rPr>
+    </w:lvl>
+    <w:lvl w:ilvl="5">
+      <w:start w:val="1"/>
+      <w:numFmt w:val="bullet"/>
+      <w:lvlText w:val="▪"/>
+      <w:lvlJc w:val="left"/>
+      <w:pPr>
+        <w:ind w:left="5040" w:hanging="360"/>
+      </w:pPr>
+      <w:rPr>
+        <w:rFonts w:ascii="Noto Sans Symbols" w:eastAsia="Noto Sans Symbols" w:hAnsi="Noto Sans Symbols" w:cs="Noto Sans Symbols"/>
+      </w:rPr>
+    </w:lvl>
+    <w:lvl w:ilvl="6">
+      <w:start w:val="1"/>
+      <w:numFmt w:val="bullet"/>
+      <w:lvlText w:val="●"/>
+      <w:lvlJc w:val="left"/>
+      <w:pPr>
+        <w:ind w:left="5760" w:hanging="360"/>
+      </w:pPr>
+      <w:rPr>
+        <w:rFonts w:ascii="Noto Sans Symbols" w:eastAsia="Noto Sans Symbols" w:hAnsi="Noto Sans Symbols" w:cs="Noto Sans Symbols"/>
+      </w:rPr>
+    </w:lvl>
+    <w:lvl w:ilvl="7">
+      <w:start w:val="1"/>
+      <w:numFmt w:val="bullet"/>
+      <w:lvlText w:val="o"/>
+      <w:lvlJc w:val="left"/>
+      <w:pPr>
+        <w:ind w:left="6480" w:hanging="360"/>
+      </w:pPr>
+      <w:rPr>
+        <w:rFonts w:ascii="Courier New" w:eastAsia="Courier New" w:hAnsi="Courier New" w:cs="Courier New"/>
+      </w:rPr>
+    </w:lvl>
+    <w:lvl w:ilvl="8">
+      <w:start w:val="1"/>
+      <w:numFmt w:val="bullet"/>
+      <w:lvlText w:val="▪"/>
+      <w:lvlJc w:val="left"/>
+      <w:pPr>
+        <w:ind w:left="7200" w:hanging="360"/>
+      </w:pPr>
+      <w:rPr>
+        <w:rFonts w:ascii="Noto Sans Symbols" w:eastAsia="Noto Sans Symbols" w:hAnsi="Noto Sans Symbols" w:cs="Noto Sans Symbols"/>
+      </w:rPr>
+    </w:lvl>
+  </w:abstractNum>
+  <w:abstractNum w:abstractNumId="6" w15:restartNumberingAfterBreak="0">
+    <w:nsid w:val="71A069BB"/>
+    <w:multiLevelType w:val="multilevel"/>
+    <w:tmpl w:val="D0C227DC"/>
+    <w:lvl w:ilvl="0">
+      <w:start w:val="1"/>
+      <w:numFmt w:val="bullet"/>
+      <w:lvlText w:val=""/>
+      <w:lvlJc w:val="left"/>
+      <w:pPr>
+        <w:ind w:left="1440" w:hanging="360"/>
+      </w:pPr>
+      <w:rPr>
+        <w:rFonts w:ascii="Symbol" w:hAnsi="Symbol" w:hint="default"/>
+      </w:rPr>
+    </w:lvl>
+    <w:lvl w:ilvl="1">
+      <w:start w:val="1"/>
+      <w:numFmt w:val="bullet"/>
+      <w:lvlText w:val="o"/>
+      <w:lvlJc w:val="left"/>
+      <w:pPr>
+        <w:ind w:left="2160" w:hanging="360"/>
+      </w:pPr>
+      <w:rPr>
+        <w:rFonts w:ascii="Courier New" w:eastAsia="Courier New" w:hAnsi="Courier New" w:cs="Courier New"/>
+      </w:rPr>
+    </w:lvl>
+    <w:lvl w:ilvl="2">
+      <w:start w:val="1"/>
+      <w:numFmt w:val="bullet"/>
+      <w:lvlText w:val="▪"/>
+      <w:lvlJc w:val="left"/>
+      <w:pPr>
+        <w:ind w:left="2880" w:hanging="360"/>
+      </w:pPr>
+      <w:rPr>
+        <w:rFonts w:ascii="Noto Sans Symbols" w:eastAsia="Noto Sans Symbols" w:hAnsi="Noto Sans Symbols" w:cs="Noto Sans Symbols"/>
+      </w:rPr>
+    </w:lvl>
+    <w:lvl w:ilvl="3">
+      <w:start w:val="1"/>
+      <w:numFmt w:val="bullet"/>
+      <w:lvlText w:val="●"/>
+      <w:lvlJc w:val="left"/>
+      <w:pPr>
+        <w:ind w:left="3600" w:hanging="360"/>
+      </w:pPr>
+      <w:rPr>
+        <w:rFonts w:ascii="Noto Sans Symbols" w:eastAsia="Noto Sans Symbols" w:hAnsi="Noto Sans Symbols" w:cs="Noto Sans Symbols"/>
+      </w:rPr>
+    </w:lvl>
+    <w:lvl w:ilvl="4">
+      <w:start w:val="1"/>
+      <w:numFmt w:val="bullet"/>
+      <w:lvlText w:val="o"/>
+      <w:lvlJc w:val="left"/>
+      <w:pPr>
+        <w:ind w:left="4320" w:hanging="360"/>
+      </w:pPr>
+      <w:rPr>
+        <w:rFonts w:ascii="Courier New" w:eastAsia="Courier New" w:hAnsi="Courier New" w:cs="Courier New"/>
+      </w:rPr>
+    </w:lvl>
+    <w:lvl w:ilvl="5">
+      <w:start w:val="1"/>
+      <w:numFmt w:val="bullet"/>
+      <w:lvlText w:val="▪"/>
+      <w:lvlJc w:val="left"/>
+      <w:pPr>
+        <w:ind w:left="5040" w:hanging="360"/>
+      </w:pPr>
+      <w:rPr>
+        <w:rFonts w:ascii="Noto Sans Symbols" w:eastAsia="Noto Sans Symbols" w:hAnsi="Noto Sans Symbols" w:cs="Noto Sans Symbols"/>
+      </w:rPr>
+    </w:lvl>
+    <w:lvl w:ilvl="6">
+      <w:start w:val="1"/>
+      <w:numFmt w:val="bullet"/>
+      <w:lvlText w:val="●"/>
+      <w:lvlJc w:val="left"/>
+      <w:pPr>
+        <w:ind w:left="5760" w:hanging="360"/>
+      </w:pPr>
+      <w:rPr>
+        <w:rFonts w:ascii="Noto Sans Symbols" w:eastAsia="Noto Sans Symbols" w:hAnsi="Noto Sans Symbols" w:cs="Noto Sans Symbols"/>
+      </w:rPr>
+    </w:lvl>
+    <w:lvl w:ilvl="7">
+      <w:start w:val="1"/>
+      <w:numFmt w:val="bullet"/>
+      <w:lvlText w:val="o"/>
+      <w:lvlJc w:val="left"/>
+      <w:pPr>
+        <w:ind w:left="6480" w:hanging="360"/>
+      </w:pPr>
+      <w:rPr>
+        <w:rFonts w:ascii="Courier New" w:eastAsia="Courier New" w:hAnsi="Courier New" w:cs="Courier New"/>
+      </w:rPr>
+    </w:lvl>
+    <w:lvl w:ilvl="8">
+      <w:start w:val="1"/>
+      <w:numFmt w:val="bullet"/>
+      <w:lvlText w:val="▪"/>
+      <w:lvlJc w:val="left"/>
+      <w:pPr>
+        <w:ind w:left="7200" w:hanging="360"/>
+      </w:pPr>
+      <w:rPr>
+        <w:rFonts w:ascii="Noto Sans Symbols" w:eastAsia="Noto Sans Symbols" w:hAnsi="Noto Sans Symbols" w:cs="Noto Sans Symbols"/>
+      </w:rPr>
+    </w:lvl>
+  </w:abstractNum>
   <w:num w:numId="1">
+    <w:abstractNumId w:val="1"/>
+  </w:num>
+  <w:num w:numId="2">
+    <w:abstractNumId w:val="3"/>
+  </w:num>
+  <w:num w:numId="3">
+    <w:abstractNumId w:val="5"/>
+  </w:num>
+  <w:num w:numId="4">
+    <w:abstractNumId w:val="6"/>
+  </w:num>
+  <w:num w:numId="5">
     <w:abstractNumId w:val="0"/>
+  </w:num>
+  <w:num w:numId="6">
+    <w:abstractNumId w:val="4"/>
+  </w:num>
+  <w:num w:numId="7">
+    <w:abstractNumId w:val="2"/>
   </w:num>
 </w:numbering>
 </file>
 
 <file path=word/styles.xml><?xml version="1.0" encoding="utf-8"?>
-<w:styles xmlns:mc="http://schemas.openxmlformats.org/markup-compatibility/2006" xmlns:r="http://schemas.openxmlformats.org/officeDocument/2006/relationships" xmlns:w="http://schemas.openxmlformats.org/wordprocessingml/2006/main" xmlns:w14="http://schemas.microsoft.com/office/word/2010/wordml" xmlns:w15="http://schemas.microsoft.com/office/word/2012/wordml" xmlns:w16cid="http://schemas.microsoft.com/office/word/2016/wordml/cid" xmlns:w16se="http://schemas.microsoft.com/office/word/2015/wordml/symex" mc:Ignorable="w14 w15 w16se w16cid">
+<w:styles xmlns:mc="http://schemas.openxmlformats.org/markup-compatibility/2006" xmlns:r="http://schemas.openxmlformats.org/officeDocument/2006/relationships" xmlns:w="http://schemas.openxmlformats.org/wordprocessingml/2006/main" xmlns:w14="http://schemas.microsoft.com/office/word/2010/wordml" xmlns:w15="http://schemas.microsoft.com/office/word/2012/wordml" mc:Ignorable="w14 w15">
   <w:docDefaults>
     <w:rPrDefault>
       <w:rPr>
-        <w:rFonts w:asciiTheme="minorHAnsi" w:eastAsiaTheme="minorHAnsi" w:hAnsiTheme="minorHAnsi" w:cstheme="minorBidi"/>
-        <w:sz w:val="22"/>
-        <w:szCs w:val="22"/>
-        <w:lang w:val="en-US" w:eastAsia="en-US" w:bidi="ar-SA"/>
+        <w:rFonts w:ascii="Times New Roman" w:eastAsia="Times New Roman" w:hAnsi="Times New Roman" w:cs="Times New Roman"/>
+        <w:lang w:val="es-PE" w:eastAsia="es-PE" w:bidi="ar-SA"/>
       </w:rPr>
     </w:rPrDefault>
     <w:pPrDefault>
       <w:pPr>
-        <w:spacing w:after="160" w:line="259" w:lineRule="auto"/>
+        <w:widowControl w:val="0"/>
       </w:pPr>
     </w:pPrDefault>
   </w:docDefaults>
-  <w:latentStyles w:defLockedState="0" w:defUIPriority="99" w:defSemiHidden="0" w:defUnhideWhenUsed="0" w:defQFormat="0" w:count="375">
+  <w:latentStyles w:defLockedState="0" w:defUIPriority="99" w:defSemiHidden="0" w:defUnhideWhenUsed="0" w:defQFormat="0" w:count="371">
     <w:lsdException w:name="Normal" w:uiPriority="0" w:qFormat="1"/>
     <w:lsdException w:name="heading 1" w:uiPriority="9" w:qFormat="1"/>
     <w:lsdException w:name="heading 2" w:semiHidden="1" w:uiPriority="9" w:unhideWhenUsed="1" w:qFormat="1"/>
@@ -2149,33 +4051,17 @@
     <w:lsdException w:name="List Table 5 Dark Accent 6" w:uiPriority="50"/>
     <w:lsdException w:name="List Table 6 Colorful Accent 6" w:uiPriority="51"/>
     <w:lsdException w:name="List Table 7 Colorful Accent 6" w:uiPriority="52"/>
-    <w:lsdException w:name="Mention" w:semiHidden="1" w:unhideWhenUsed="1"/>
-    <w:lsdException w:name="Smart Hyperlink" w:semiHidden="1" w:unhideWhenUsed="1"/>
-    <w:lsdException w:name="Hashtag" w:semiHidden="1" w:unhideWhenUsed="1"/>
-    <w:lsdException w:name="Unresolved Mention" w:semiHidden="1" w:unhideWhenUsed="1"/>
   </w:latentStyles>
   <w:style w:type="paragraph" w:default="1" w:styleId="Normal">
     <w:name w:val="Normal"/>
-    <w:rsid w:val="00230659"/>
-    <w:pPr>
-      <w:widowControl w:val="0"/>
-      <w:spacing w:after="0" w:line="240" w:lineRule="auto"/>
-    </w:pPr>
-    <w:rPr>
-      <w:rFonts w:ascii="Times New Roman" w:eastAsia="Times New Roman" w:hAnsi="Times New Roman" w:cs="Times New Roman"/>
-      <w:color w:val="000000"/>
-      <w:sz w:val="20"/>
-      <w:szCs w:val="20"/>
-    </w:rPr>
+    <w:qFormat/>
   </w:style>
-  <w:style w:type="paragraph" w:styleId="Heading1">
+  <w:style w:type="paragraph" w:styleId="Ttulo1">
     <w:name w:val="heading 1"/>
     <w:basedOn w:val="Normal"/>
     <w:next w:val="Normal"/>
-    <w:link w:val="Heading1Char"/>
     <w:uiPriority w:val="9"/>
     <w:qFormat/>
-    <w:rsid w:val="00141E09"/>
     <w:pPr>
       <w:keepNext/>
       <w:keepLines/>
@@ -2183,19 +4069,117 @@
       <w:outlineLvl w:val="0"/>
     </w:pPr>
     <w:rPr>
-      <w:rFonts w:asciiTheme="majorHAnsi" w:eastAsiaTheme="majorEastAsia" w:hAnsiTheme="majorHAnsi" w:cstheme="majorBidi"/>
-      <w:color w:val="2F5496" w:themeColor="accent1" w:themeShade="BF"/>
+      <w:rFonts w:ascii="Calibri" w:eastAsia="Calibri" w:hAnsi="Calibri" w:cs="Calibri"/>
+      <w:color w:val="2F5496"/>
       <w:sz w:val="32"/>
       <w:szCs w:val="32"/>
     </w:rPr>
   </w:style>
-  <w:style w:type="character" w:default="1" w:styleId="DefaultParagraphFont">
+  <w:style w:type="paragraph" w:styleId="Ttulo2">
+    <w:name w:val="heading 2"/>
+    <w:basedOn w:val="Normal"/>
+    <w:next w:val="Normal"/>
+    <w:uiPriority w:val="9"/>
+    <w:semiHidden/>
+    <w:unhideWhenUsed/>
+    <w:qFormat/>
+    <w:pPr>
+      <w:keepNext/>
+      <w:keepLines/>
+      <w:spacing w:before="360" w:after="80"/>
+      <w:outlineLvl w:val="1"/>
+    </w:pPr>
+    <w:rPr>
+      <w:b/>
+      <w:sz w:val="36"/>
+      <w:szCs w:val="36"/>
+    </w:rPr>
+  </w:style>
+  <w:style w:type="paragraph" w:styleId="Ttulo3">
+    <w:name w:val="heading 3"/>
+    <w:basedOn w:val="Normal"/>
+    <w:next w:val="Normal"/>
+    <w:uiPriority w:val="9"/>
+    <w:semiHidden/>
+    <w:unhideWhenUsed/>
+    <w:qFormat/>
+    <w:pPr>
+      <w:keepNext/>
+      <w:keepLines/>
+      <w:spacing w:before="280" w:after="80"/>
+      <w:outlineLvl w:val="2"/>
+    </w:pPr>
+    <w:rPr>
+      <w:b/>
+      <w:sz w:val="28"/>
+      <w:szCs w:val="28"/>
+    </w:rPr>
+  </w:style>
+  <w:style w:type="paragraph" w:styleId="Ttulo4">
+    <w:name w:val="heading 4"/>
+    <w:basedOn w:val="Normal"/>
+    <w:next w:val="Normal"/>
+    <w:uiPriority w:val="9"/>
+    <w:semiHidden/>
+    <w:unhideWhenUsed/>
+    <w:qFormat/>
+    <w:pPr>
+      <w:keepNext/>
+      <w:keepLines/>
+      <w:spacing w:before="240" w:after="40"/>
+      <w:outlineLvl w:val="3"/>
+    </w:pPr>
+    <w:rPr>
+      <w:b/>
+      <w:sz w:val="24"/>
+      <w:szCs w:val="24"/>
+    </w:rPr>
+  </w:style>
+  <w:style w:type="paragraph" w:styleId="Ttulo5">
+    <w:name w:val="heading 5"/>
+    <w:basedOn w:val="Normal"/>
+    <w:next w:val="Normal"/>
+    <w:uiPriority w:val="9"/>
+    <w:semiHidden/>
+    <w:unhideWhenUsed/>
+    <w:qFormat/>
+    <w:pPr>
+      <w:keepNext/>
+      <w:keepLines/>
+      <w:spacing w:before="220" w:after="40"/>
+      <w:outlineLvl w:val="4"/>
+    </w:pPr>
+    <w:rPr>
+      <w:b/>
+      <w:sz w:val="22"/>
+      <w:szCs w:val="22"/>
+    </w:rPr>
+  </w:style>
+  <w:style w:type="paragraph" w:styleId="Ttulo6">
+    <w:name w:val="heading 6"/>
+    <w:basedOn w:val="Normal"/>
+    <w:next w:val="Normal"/>
+    <w:uiPriority w:val="9"/>
+    <w:semiHidden/>
+    <w:unhideWhenUsed/>
+    <w:qFormat/>
+    <w:pPr>
+      <w:keepNext/>
+      <w:keepLines/>
+      <w:spacing w:before="200" w:after="40"/>
+      <w:outlineLvl w:val="5"/>
+    </w:pPr>
+    <w:rPr>
+      <w:b/>
+    </w:rPr>
+  </w:style>
+  <w:style w:type="character" w:default="1" w:styleId="Fuentedeprrafopredeter">
     <w:name w:val="Default Paragraph Font"/>
     <w:uiPriority w:val="1"/>
     <w:semiHidden/>
     <w:unhideWhenUsed/>
   </w:style>
-  <w:style w:type="table" w:default="1" w:styleId="TableNormal">
+  <w:style w:type="table" w:default="1" w:styleId="Tablanormal">
     <w:name w:val="Normal Table"/>
     <w:uiPriority w:val="99"/>
     <w:semiHidden/>
@@ -2210,106 +4194,109 @@
       </w:tblCellMar>
     </w:tblPr>
   </w:style>
-  <w:style w:type="numbering" w:default="1" w:styleId="NoList">
+  <w:style w:type="numbering" w:default="1" w:styleId="Sinlista">
     <w:name w:val="No List"/>
     <w:uiPriority w:val="99"/>
     <w:semiHidden/>
     <w:unhideWhenUsed/>
   </w:style>
-  <w:style w:type="paragraph" w:styleId="Header">
-    <w:name w:val="header"/>
-    <w:basedOn w:val="Normal"/>
-    <w:link w:val="HeaderChar"/>
-    <w:uiPriority w:val="99"/>
-    <w:unhideWhenUsed/>
-    <w:rsid w:val="00953B15"/>
-    <w:pPr>
-      <w:tabs>
-        <w:tab w:val="center" w:pos="4680"/>
-        <w:tab w:val="right" w:pos="9360"/>
-      </w:tabs>
-    </w:pPr>
-  </w:style>
-  <w:style w:type="character" w:customStyle="1" w:styleId="HeaderChar">
-    <w:name w:val="Header Char"/>
-    <w:basedOn w:val="DefaultParagraphFont"/>
-    <w:link w:val="Header"/>
-    <w:uiPriority w:val="99"/>
-    <w:rsid w:val="00953B15"/>
-  </w:style>
-  <w:style w:type="paragraph" w:styleId="Footer">
-    <w:name w:val="footer"/>
-    <w:basedOn w:val="Normal"/>
-    <w:link w:val="FooterChar"/>
-    <w:uiPriority w:val="99"/>
-    <w:unhideWhenUsed/>
-    <w:rsid w:val="00953B15"/>
-    <w:pPr>
-      <w:tabs>
-        <w:tab w:val="center" w:pos="4680"/>
-        <w:tab w:val="right" w:pos="9360"/>
-      </w:tabs>
-    </w:pPr>
-  </w:style>
-  <w:style w:type="character" w:customStyle="1" w:styleId="FooterChar">
-    <w:name w:val="Footer Char"/>
-    <w:basedOn w:val="DefaultParagraphFont"/>
-    <w:link w:val="Footer"/>
-    <w:uiPriority w:val="99"/>
-    <w:rsid w:val="00953B15"/>
-  </w:style>
-  <w:style w:type="table" w:styleId="TableGrid">
-    <w:name w:val="Table Grid"/>
-    <w:basedOn w:val="TableNormal"/>
-    <w:uiPriority w:val="39"/>
-    <w:rsid w:val="00230659"/>
-    <w:pPr>
-      <w:spacing w:after="0" w:line="240" w:lineRule="auto"/>
-    </w:pPr>
+  <w:style w:type="table" w:customStyle="1" w:styleId="TableNormal">
+    <w:name w:val="Table Normal"/>
     <w:tblPr>
-      <w:tblBorders>
-        <w:top w:val="single" w:sz="4" w:space="0" w:color="auto"/>
-        <w:left w:val="single" w:sz="4" w:space="0" w:color="auto"/>
-        <w:bottom w:val="single" w:sz="4" w:space="0" w:color="auto"/>
-        <w:right w:val="single" w:sz="4" w:space="0" w:color="auto"/>
-        <w:insideH w:val="single" w:sz="4" w:space="0" w:color="auto"/>
-        <w:insideV w:val="single" w:sz="4" w:space="0" w:color="auto"/>
-      </w:tblBorders>
+      <w:tblCellMar>
+        <w:top w:w="0" w:type="dxa"/>
+        <w:left w:w="0" w:type="dxa"/>
+        <w:bottom w:w="0" w:type="dxa"/>
+        <w:right w:w="0" w:type="dxa"/>
+      </w:tblCellMar>
     </w:tblPr>
   </w:style>
-  <w:style w:type="character" w:customStyle="1" w:styleId="Heading1Char">
-    <w:name w:val="Heading 1 Char"/>
-    <w:basedOn w:val="DefaultParagraphFont"/>
-    <w:link w:val="Heading1"/>
-    <w:uiPriority w:val="9"/>
-    <w:rsid w:val="00141E09"/>
+  <w:style w:type="paragraph" w:styleId="Puesto">
+    <w:name w:val="Title"/>
+    <w:basedOn w:val="Normal"/>
+    <w:next w:val="Normal"/>
+    <w:uiPriority w:val="10"/>
+    <w:qFormat/>
+    <w:pPr>
+      <w:keepNext/>
+      <w:keepLines/>
+      <w:spacing w:before="480" w:after="120"/>
+    </w:pPr>
     <w:rPr>
-      <w:rFonts w:asciiTheme="majorHAnsi" w:eastAsiaTheme="majorEastAsia" w:hAnsiTheme="majorHAnsi" w:cstheme="majorBidi"/>
-      <w:color w:val="2F5496" w:themeColor="accent1" w:themeShade="BF"/>
-      <w:sz w:val="32"/>
-      <w:szCs w:val="32"/>
+      <w:b/>
+      <w:sz w:val="72"/>
+      <w:szCs w:val="72"/>
     </w:rPr>
   </w:style>
-  <w:style w:type="paragraph" w:styleId="TOCHeading">
-    <w:name w:val="TOC Heading"/>
-    <w:basedOn w:val="Heading1"/>
+  <w:style w:type="paragraph" w:styleId="Subttulo">
+    <w:name w:val="Subtitle"/>
+    <w:basedOn w:val="Normal"/>
     <w:next w:val="Normal"/>
-    <w:uiPriority w:val="39"/>
-    <w:unhideWhenUsed/>
+    <w:uiPriority w:val="11"/>
     <w:qFormat/>
-    <w:rsid w:val="00141E09"/>
     <w:pPr>
-      <w:widowControl/>
-      <w:spacing w:line="259" w:lineRule="auto"/>
-      <w:outlineLvl w:val="9"/>
+      <w:keepNext/>
+      <w:keepLines/>
+      <w:spacing w:before="360" w:after="80"/>
     </w:pPr>
+    <w:rPr>
+      <w:rFonts w:ascii="Georgia" w:eastAsia="Georgia" w:hAnsi="Georgia" w:cs="Georgia"/>
+      <w:i/>
+      <w:color w:val="666666"/>
+      <w:sz w:val="48"/>
+      <w:szCs w:val="48"/>
+    </w:rPr>
   </w:style>
-  <w:style w:type="paragraph" w:styleId="ListParagraph">
+  <w:style w:type="table" w:customStyle="1" w:styleId="a">
+    <w:basedOn w:val="TableNormal"/>
+    <w:tblPr>
+      <w:tblStyleRowBandSize w:val="1"/>
+      <w:tblStyleColBandSize w:val="1"/>
+      <w:tblCellMar>
+        <w:left w:w="115" w:type="dxa"/>
+        <w:right w:w="115" w:type="dxa"/>
+      </w:tblCellMar>
+    </w:tblPr>
+  </w:style>
+  <w:style w:type="table" w:customStyle="1" w:styleId="a0">
+    <w:basedOn w:val="TableNormal"/>
+    <w:tblPr>
+      <w:tblStyleRowBandSize w:val="1"/>
+      <w:tblStyleColBandSize w:val="1"/>
+      <w:tblCellMar>
+        <w:left w:w="115" w:type="dxa"/>
+        <w:right w:w="115" w:type="dxa"/>
+      </w:tblCellMar>
+    </w:tblPr>
+  </w:style>
+  <w:style w:type="table" w:customStyle="1" w:styleId="a1">
+    <w:basedOn w:val="TableNormal"/>
+    <w:tblPr>
+      <w:tblStyleRowBandSize w:val="1"/>
+      <w:tblStyleColBandSize w:val="1"/>
+      <w:tblCellMar>
+        <w:left w:w="108" w:type="dxa"/>
+        <w:right w:w="108" w:type="dxa"/>
+      </w:tblCellMar>
+    </w:tblPr>
+  </w:style>
+  <w:style w:type="table" w:customStyle="1" w:styleId="a2">
+    <w:basedOn w:val="TableNormal"/>
+    <w:tblPr>
+      <w:tblStyleRowBandSize w:val="1"/>
+      <w:tblStyleColBandSize w:val="1"/>
+      <w:tblCellMar>
+        <w:left w:w="115" w:type="dxa"/>
+        <w:right w:w="115" w:type="dxa"/>
+      </w:tblCellMar>
+    </w:tblPr>
+  </w:style>
+  <w:style w:type="paragraph" w:styleId="Prrafodelista">
     <w:name w:val="List Paragraph"/>
     <w:basedOn w:val="Normal"/>
     <w:uiPriority w:val="34"/>
     <w:qFormat/>
-    <w:rsid w:val="001D3778"/>
+    <w:rsid w:val="00311EAC"/>
     <w:pPr>
       <w:ind w:left="720"/>
       <w:contextualSpacing/>
@@ -2329,44 +4316,44 @@
         <a:sysClr val="window" lastClr="FFFFFF"/>
       </a:lt1>
       <a:dk2>
-        <a:srgbClr val="44546A"/>
+        <a:srgbClr val="1F497D"/>
       </a:dk2>
       <a:lt2>
-        <a:srgbClr val="E7E6E6"/>
+        <a:srgbClr val="EEECE1"/>
       </a:lt2>
       <a:accent1>
-        <a:srgbClr val="4472C4"/>
+        <a:srgbClr val="4F81BD"/>
       </a:accent1>
       <a:accent2>
-        <a:srgbClr val="ED7D31"/>
+        <a:srgbClr val="C0504D"/>
       </a:accent2>
       <a:accent3>
-        <a:srgbClr val="A5A5A5"/>
+        <a:srgbClr val="9BBB59"/>
       </a:accent3>
       <a:accent4>
-        <a:srgbClr val="FFC000"/>
+        <a:srgbClr val="8064A2"/>
       </a:accent4>
       <a:accent5>
-        <a:srgbClr val="5B9BD5"/>
+        <a:srgbClr val="4BACC6"/>
       </a:accent5>
       <a:accent6>
-        <a:srgbClr val="70AD47"/>
+        <a:srgbClr val="F79646"/>
       </a:accent6>
       <a:hlink>
-        <a:srgbClr val="0563C1"/>
+        <a:srgbClr val="0000FF"/>
       </a:hlink>
       <a:folHlink>
-        <a:srgbClr val="954F72"/>
+        <a:srgbClr val="800080"/>
       </a:folHlink>
     </a:clrScheme>
     <a:fontScheme name="Office">
       <a:majorFont>
-        <a:latin typeface="Calibri Light" panose="020F0302020204030204"/>
+        <a:latin typeface="Calibri"/>
         <a:ea typeface=""/>
         <a:cs typeface=""/>
-        <a:font script="Jpan" typeface="游ゴシック Light"/>
+        <a:font script="Jpan" typeface="ＭＳ ゴシック"/>
         <a:font script="Hang" typeface="맑은 고딕"/>
-        <a:font script="Hans" typeface="等线 Light"/>
+        <a:font script="Hans" typeface="宋体"/>
         <a:font script="Hant" typeface="新細明體"/>
         <a:font script="Arab" typeface="Times New Roman"/>
         <a:font script="Hebr" typeface="Times New Roman"/>
@@ -2394,31 +4381,14 @@
         <a:font script="Viet" typeface="Times New Roman"/>
         <a:font script="Uigh" typeface="Microsoft Uighur"/>
         <a:font script="Geor" typeface="Sylfaen"/>
-        <a:font script="Armn" typeface="Arial"/>
-        <a:font script="Bugi" typeface="Leelawadee UI"/>
-        <a:font script="Bopo" typeface="Microsoft JhengHei"/>
-        <a:font script="Java" typeface="Javanese Text"/>
-        <a:font script="Lisu" typeface="Segoe UI"/>
-        <a:font script="Mymr" typeface="Myanmar Text"/>
-        <a:font script="Nkoo" typeface="Ebrima"/>
-        <a:font script="Olck" typeface="Nirmala UI"/>
-        <a:font script="Osma" typeface="Ebrima"/>
-        <a:font script="Phag" typeface="Phagspa"/>
-        <a:font script="Syrn" typeface="Estrangelo Edessa"/>
-        <a:font script="Syrj" typeface="Estrangelo Edessa"/>
-        <a:font script="Syre" typeface="Estrangelo Edessa"/>
-        <a:font script="Sora" typeface="Nirmala UI"/>
-        <a:font script="Tale" typeface="Microsoft Tai Le"/>
-        <a:font script="Talu" typeface="Microsoft New Tai Lue"/>
-        <a:font script="Tfng" typeface="Ebrima"/>
       </a:majorFont>
       <a:minorFont>
-        <a:latin typeface="Calibri" panose="020F0502020204030204"/>
+        <a:latin typeface="Cambria"/>
         <a:ea typeface=""/>
         <a:cs typeface=""/>
-        <a:font script="Jpan" typeface="游明朝"/>
+        <a:font script="Jpan" typeface="ＭＳ 明朝"/>
         <a:font script="Hang" typeface="맑은 고딕"/>
-        <a:font script="Hans" typeface="等线"/>
+        <a:font script="Hans" typeface="宋体"/>
         <a:font script="Hant" typeface="新細明體"/>
         <a:font script="Arab" typeface="Arial"/>
         <a:font script="Hebr" typeface="Arial"/>
@@ -2446,23 +4416,6 @@
         <a:font script="Viet" typeface="Arial"/>
         <a:font script="Uigh" typeface="Microsoft Uighur"/>
         <a:font script="Geor" typeface="Sylfaen"/>
-        <a:font script="Armn" typeface="Arial"/>
-        <a:font script="Bugi" typeface="Leelawadee UI"/>
-        <a:font script="Bopo" typeface="Microsoft JhengHei"/>
-        <a:font script="Java" typeface="Javanese Text"/>
-        <a:font script="Lisu" typeface="Segoe UI"/>
-        <a:font script="Mymr" typeface="Myanmar Text"/>
-        <a:font script="Nkoo" typeface="Ebrima"/>
-        <a:font script="Olck" typeface="Nirmala UI"/>
-        <a:font script="Osma" typeface="Ebrima"/>
-        <a:font script="Phag" typeface="Phagspa"/>
-        <a:font script="Syrn" typeface="Estrangelo Edessa"/>
-        <a:font script="Syrj" typeface="Estrangelo Edessa"/>
-        <a:font script="Syre" typeface="Estrangelo Edessa"/>
-        <a:font script="Sora" typeface="Nirmala UI"/>
-        <a:font script="Tale" typeface="Microsoft Tai Le"/>
-        <a:font script="Talu" typeface="Microsoft New Tai Lue"/>
-        <a:font script="Tfng" typeface="Ebrima"/>
       </a:minorFont>
     </a:fontScheme>
     <a:fmtScheme name="Office">
@@ -2474,153 +4427,200 @@
           <a:gsLst>
             <a:gs pos="0">
               <a:schemeClr val="phClr">
-                <a:lumMod val="110000"/>
-                <a:satMod val="105000"/>
-                <a:tint val="67000"/>
+                <a:tint val="50000"/>
+                <a:satMod val="300000"/>
               </a:schemeClr>
             </a:gs>
-            <a:gs pos="50000">
+            <a:gs pos="35000">
               <a:schemeClr val="phClr">
-                <a:lumMod val="105000"/>
-                <a:satMod val="103000"/>
-                <a:tint val="73000"/>
+                <a:tint val="37000"/>
+                <a:satMod val="300000"/>
               </a:schemeClr>
             </a:gs>
             <a:gs pos="100000">
               <a:schemeClr val="phClr">
-                <a:lumMod val="105000"/>
-                <a:satMod val="109000"/>
-                <a:tint val="81000"/>
+                <a:tint val="15000"/>
+                <a:satMod val="350000"/>
               </a:schemeClr>
             </a:gs>
           </a:gsLst>
-          <a:lin ang="5400000" scaled="0"/>
+          <a:lin ang="16200000" scaled="1"/>
         </a:gradFill>
         <a:gradFill rotWithShape="1">
           <a:gsLst>
             <a:gs pos="0">
               <a:schemeClr val="phClr">
-                <a:satMod val="103000"/>
-                <a:lumMod val="102000"/>
-                <a:tint val="94000"/>
-              </a:schemeClr>
-            </a:gs>
-            <a:gs pos="50000">
-              <a:schemeClr val="phClr">
-                <a:satMod val="110000"/>
-                <a:lumMod val="100000"/>
+                <a:tint val="100000"/>
                 <a:shade val="100000"/>
+                <a:satMod val="130000"/>
               </a:schemeClr>
             </a:gs>
             <a:gs pos="100000">
               <a:schemeClr val="phClr">
-                <a:lumMod val="99000"/>
-                <a:satMod val="120000"/>
-                <a:shade val="78000"/>
+                <a:tint val="50000"/>
+                <a:shade val="100000"/>
+                <a:satMod val="350000"/>
               </a:schemeClr>
             </a:gs>
           </a:gsLst>
-          <a:lin ang="5400000" scaled="0"/>
+          <a:lin ang="16200000" scaled="0"/>
         </a:gradFill>
       </a:fillStyleLst>
       <a:lnStyleLst>
-        <a:ln w="6350" cap="flat" cmpd="sng" algn="ctr">
+        <a:ln w="9525" cap="flat" cmpd="sng" algn="ctr">
+          <a:solidFill>
+            <a:schemeClr val="phClr">
+              <a:shade val="95000"/>
+              <a:satMod val="105000"/>
+            </a:schemeClr>
+          </a:solidFill>
+          <a:prstDash val="solid"/>
+        </a:ln>
+        <a:ln w="25400" cap="flat" cmpd="sng" algn="ctr">
           <a:solidFill>
             <a:schemeClr val="phClr"/>
           </a:solidFill>
           <a:prstDash val="solid"/>
-          <a:miter lim="800000"/>
         </a:ln>
-        <a:ln w="12700" cap="flat" cmpd="sng" algn="ctr">
+        <a:ln w="38100" cap="flat" cmpd="sng" algn="ctr">
           <a:solidFill>
             <a:schemeClr val="phClr"/>
           </a:solidFill>
           <a:prstDash val="solid"/>
-          <a:miter lim="800000"/>
-        </a:ln>
-        <a:ln w="19050" cap="flat" cmpd="sng" algn="ctr">
-          <a:solidFill>
-            <a:schemeClr val="phClr"/>
-          </a:solidFill>
-          <a:prstDash val="solid"/>
-          <a:miter lim="800000"/>
         </a:ln>
       </a:lnStyleLst>
       <a:effectStyleLst>
         <a:effectStyle>
-          <a:effectLst/>
-        </a:effectStyle>
-        <a:effectStyle>
-          <a:effectLst/>
+          <a:effectLst>
+            <a:outerShdw blurRad="40000" dist="20000" dir="5400000" rotWithShape="0">
+              <a:srgbClr val="000000">
+                <a:alpha val="38000"/>
+              </a:srgbClr>
+            </a:outerShdw>
+          </a:effectLst>
         </a:effectStyle>
         <a:effectStyle>
           <a:effectLst>
-            <a:outerShdw blurRad="57150" dist="19050" dir="5400000" algn="ctr" rotWithShape="0">
+            <a:outerShdw blurRad="40000" dist="23000" dir="5400000" rotWithShape="0">
               <a:srgbClr val="000000">
-                <a:alpha val="63000"/>
+                <a:alpha val="35000"/>
               </a:srgbClr>
             </a:outerShdw>
           </a:effectLst>
+        </a:effectStyle>
+        <a:effectStyle>
+          <a:effectLst>
+            <a:outerShdw blurRad="40000" dist="23000" dir="5400000" rotWithShape="0">
+              <a:srgbClr val="000000">
+                <a:alpha val="35000"/>
+              </a:srgbClr>
+            </a:outerShdw>
+          </a:effectLst>
+          <a:scene3d>
+            <a:camera prst="orthographicFront">
+              <a:rot lat="0" lon="0" rev="0"/>
+            </a:camera>
+            <a:lightRig rig="threePt" dir="t">
+              <a:rot lat="0" lon="0" rev="1200000"/>
+            </a:lightRig>
+          </a:scene3d>
+          <a:sp3d>
+            <a:bevelT w="63500" h="25400"/>
+          </a:sp3d>
         </a:effectStyle>
       </a:effectStyleLst>
       <a:bgFillStyleLst>
         <a:solidFill>
           <a:schemeClr val="phClr"/>
         </a:solidFill>
-        <a:solidFill>
-          <a:schemeClr val="phClr">
-            <a:tint val="95000"/>
-            <a:satMod val="170000"/>
-          </a:schemeClr>
-        </a:solidFill>
         <a:gradFill rotWithShape="1">
           <a:gsLst>
             <a:gs pos="0">
               <a:schemeClr val="phClr">
-                <a:tint val="93000"/>
-                <a:satMod val="150000"/>
-                <a:shade val="98000"/>
-                <a:lumMod val="102000"/>
+                <a:tint val="40000"/>
+                <a:satMod val="350000"/>
               </a:schemeClr>
             </a:gs>
-            <a:gs pos="50000">
+            <a:gs pos="40000">
               <a:schemeClr val="phClr">
-                <a:tint val="98000"/>
-                <a:satMod val="130000"/>
-                <a:shade val="90000"/>
-                <a:lumMod val="103000"/>
+                <a:tint val="45000"/>
+                <a:shade val="99000"/>
+                <a:satMod val="350000"/>
               </a:schemeClr>
             </a:gs>
             <a:gs pos="100000">
               <a:schemeClr val="phClr">
-                <a:shade val="63000"/>
-                <a:satMod val="120000"/>
+                <a:shade val="20000"/>
+                <a:satMod val="255000"/>
               </a:schemeClr>
             </a:gs>
           </a:gsLst>
-          <a:lin ang="5400000" scaled="0"/>
+          <a:path path="circle">
+            <a:fillToRect l="50000" t="-80000" r="50000" b="180000"/>
+          </a:path>
+        </a:gradFill>
+        <a:gradFill rotWithShape="1">
+          <a:gsLst>
+            <a:gs pos="0">
+              <a:schemeClr val="phClr">
+                <a:tint val="80000"/>
+                <a:satMod val="300000"/>
+              </a:schemeClr>
+            </a:gs>
+            <a:gs pos="100000">
+              <a:schemeClr val="phClr">
+                <a:shade val="30000"/>
+                <a:satMod val="200000"/>
+              </a:schemeClr>
+            </a:gs>
+          </a:gsLst>
+          <a:path path="circle">
+            <a:fillToRect l="50000" t="50000" r="50000" b="50000"/>
+          </a:path>
         </a:gradFill>
       </a:bgFillStyleLst>
     </a:fmtScheme>
   </a:themeElements>
-  <a:objectDefaults/>
+  <a:objectDefaults>
+    <a:spDef>
+      <a:spPr/>
+      <a:bodyPr/>
+      <a:lstStyle/>
+      <a:style>
+        <a:lnRef idx="1">
+          <a:schemeClr val="accent1"/>
+        </a:lnRef>
+        <a:fillRef idx="3">
+          <a:schemeClr val="accent1"/>
+        </a:fillRef>
+        <a:effectRef idx="2">
+          <a:schemeClr val="accent1"/>
+        </a:effectRef>
+        <a:fontRef idx="minor">
+          <a:schemeClr val="lt1"/>
+        </a:fontRef>
+      </a:style>
+    </a:spDef>
+    <a:lnDef>
+      <a:spPr/>
+      <a:bodyPr/>
+      <a:lstStyle/>
+      <a:style>
+        <a:lnRef idx="2">
+          <a:schemeClr val="accent1"/>
+        </a:lnRef>
+        <a:fillRef idx="0">
+          <a:schemeClr val="accent1"/>
+        </a:fillRef>
+        <a:effectRef idx="1">
+          <a:schemeClr val="accent1"/>
+        </a:effectRef>
+        <a:fontRef idx="minor">
+          <a:schemeClr val="tx1"/>
+        </a:fontRef>
+      </a:style>
+    </a:lnDef>
+  </a:objectDefaults>
   <a:extraClrSchemeLst/>
-  <a:extLst>
-    <a:ext uri="{05A4C25C-085E-4340-85A3-A5531E510DB2}">
-      <thm15:themeFamily xmlns:thm15="http://schemas.microsoft.com/office/thememl/2012/main" name="Office Theme" id="{62F939B6-93AF-4DB8-9C6B-D6C7DFDC589F}" vid="{4A3C46E8-61CC-4603-A589-7422A47A8E4A}"/>
-    </a:ext>
-  </a:extLst>
 </a:theme>
-</file>
-
-<file path=customXml/item1.xml><?xml version="1.0" encoding="utf-8"?>
-<b:Sources xmlns:b="http://schemas.openxmlformats.org/officeDocument/2006/bibliography" xmlns="http://schemas.openxmlformats.org/officeDocument/2006/bibliography" SelectedStyle="\APASixthEditionOfficeOnline.xsl" StyleName="APA" Version="6"/>
-</file>
-
-<file path=customXml/itemProps1.xml><?xml version="1.0" encoding="utf-8"?>
-<ds:datastoreItem xmlns:ds="http://schemas.openxmlformats.org/officeDocument/2006/customXml" ds:itemID="{26420178-18DB-44BD-A19A-562EBFF28111}">
-  <ds:schemaRefs>
-    <ds:schemaRef ds:uri="http://schemas.openxmlformats.org/officeDocument/2006/bibliography"/>
-  </ds:schemaRefs>
-</ds:datastoreItem>
 </file>
--- a/Documentos/SAC_PGC.docx
+++ b/Documentos/SAC_PGC.docx
@@ -1,6 +1,6 @@
 
 <file path=word/document.xml><?xml version="1.0" encoding="utf-8"?>
-<w:document xmlns:wpc="http://schemas.microsoft.com/office/word/2010/wordprocessingCanvas" xmlns:mc="http://schemas.openxmlformats.org/markup-compatibility/2006" xmlns:o="urn:schemas-microsoft-com:office:office" xmlns:r="http://schemas.openxmlformats.org/officeDocument/2006/relationships" xmlns:m="http://schemas.openxmlformats.org/officeDocument/2006/math" xmlns:v="urn:schemas-microsoft-com:vml" xmlns:wp14="http://schemas.microsoft.com/office/word/2010/wordprocessingDrawing" xmlns:wp="http://schemas.openxmlformats.org/drawingml/2006/wordprocessingDrawing" xmlns:w10="urn:schemas-microsoft-com:office:word" xmlns:w="http://schemas.openxmlformats.org/wordprocessingml/2006/main" xmlns:w14="http://schemas.microsoft.com/office/word/2010/wordml" xmlns:w15="http://schemas.microsoft.com/office/word/2012/wordml" xmlns:wpg="http://schemas.microsoft.com/office/word/2010/wordprocessingGroup" xmlns:wpi="http://schemas.microsoft.com/office/word/2010/wordprocessingInk" xmlns:wne="http://schemas.microsoft.com/office/word/2006/wordml" xmlns:wps="http://schemas.microsoft.com/office/word/2010/wordprocessingShape" mc:Ignorable="w14 w15 wp14">
+<w:document xmlns:wpc="http://schemas.microsoft.com/office/word/2010/wordprocessingCanvas" xmlns:cx="http://schemas.microsoft.com/office/drawing/2014/chartex" xmlns:cx1="http://schemas.microsoft.com/office/drawing/2015/9/8/chartex" xmlns:cx2="http://schemas.microsoft.com/office/drawing/2015/10/21/chartex" xmlns:cx3="http://schemas.microsoft.com/office/drawing/2016/5/9/chartex" xmlns:cx4="http://schemas.microsoft.com/office/drawing/2016/5/10/chartex" xmlns:cx5="http://schemas.microsoft.com/office/drawing/2016/5/11/chartex" xmlns:cx6="http://schemas.microsoft.com/office/drawing/2016/5/12/chartex" xmlns:cx7="http://schemas.microsoft.com/office/drawing/2016/5/13/chartex" xmlns:cx8="http://schemas.microsoft.com/office/drawing/2016/5/14/chartex" xmlns:mc="http://schemas.openxmlformats.org/markup-compatibility/2006" xmlns:aink="http://schemas.microsoft.com/office/drawing/2016/ink" xmlns:am3d="http://schemas.microsoft.com/office/drawing/2017/model3d" xmlns:o="urn:schemas-microsoft-com:office:office" xmlns:r="http://schemas.openxmlformats.org/officeDocument/2006/relationships" xmlns:m="http://schemas.openxmlformats.org/officeDocument/2006/math" xmlns:v="urn:schemas-microsoft-com:vml" xmlns:wp14="http://schemas.microsoft.com/office/word/2010/wordprocessingDrawing" xmlns:wp="http://schemas.openxmlformats.org/drawingml/2006/wordprocessingDrawing" xmlns:w10="urn:schemas-microsoft-com:office:word" xmlns:w="http://schemas.openxmlformats.org/wordprocessingml/2006/main" xmlns:w14="http://schemas.microsoft.com/office/word/2010/wordml" xmlns:w15="http://schemas.microsoft.com/office/word/2012/wordml" xmlns:w16cid="http://schemas.microsoft.com/office/word/2016/wordml/cid" xmlns:w16se="http://schemas.microsoft.com/office/word/2015/wordml/symex" xmlns:wpg="http://schemas.microsoft.com/office/word/2010/wordprocessingGroup" xmlns:wpi="http://schemas.microsoft.com/office/word/2010/wordprocessingInk" xmlns:wne="http://schemas.microsoft.com/office/word/2006/wordml" xmlns:wps="http://schemas.microsoft.com/office/word/2010/wordprocessingShape" mc:Ignorable="w14 w15 w16se w16cid wp14">
   <w:body>
     <w:p>
       <w:pPr>
@@ -912,6 +912,94 @@
           </w:p>
         </w:tc>
       </w:tr>
+      <w:tr>
+        <w:tc>
+          <w:tcPr>
+            <w:tcW w:w="2304" w:type="dxa"/>
+            <w:tcMar>
+              <w:top w:w="100" w:type="dxa"/>
+              <w:left w:w="108" w:type="dxa"/>
+              <w:bottom w:w="100" w:type="dxa"/>
+              <w:right w:w="108" w:type="dxa"/>
+            </w:tcMar>
+          </w:tcPr>
+          <w:p>
+            <w:pPr>
+              <w:spacing w:after="120"/>
+              <w:jc w:val="both"/>
+            </w:pPr>
+            <w:r>
+              <w:t>20/09/2018</w:t>
+            </w:r>
+          </w:p>
+        </w:tc>
+        <w:tc>
+          <w:tcPr>
+            <w:tcW w:w="1152" w:type="dxa"/>
+            <w:tcMar>
+              <w:top w:w="100" w:type="dxa"/>
+              <w:left w:w="108" w:type="dxa"/>
+              <w:bottom w:w="100" w:type="dxa"/>
+              <w:right w:w="108" w:type="dxa"/>
+            </w:tcMar>
+          </w:tcPr>
+          <w:p>
+            <w:pPr>
+              <w:spacing w:after="120"/>
+              <w:jc w:val="both"/>
+            </w:pPr>
+            <w:r>
+              <w:t>2.6</w:t>
+            </w:r>
+          </w:p>
+        </w:tc>
+        <w:tc>
+          <w:tcPr>
+            <w:tcW w:w="3041" w:type="dxa"/>
+            <w:tcMar>
+              <w:top w:w="100" w:type="dxa"/>
+              <w:left w:w="108" w:type="dxa"/>
+              <w:bottom w:w="100" w:type="dxa"/>
+              <w:right w:w="108" w:type="dxa"/>
+            </w:tcMar>
+          </w:tcPr>
+          <w:p>
+            <w:pPr>
+              <w:spacing w:after="120"/>
+              <w:jc w:val="both"/>
+            </w:pPr>
+            <w:r>
+              <w:t>Avance Roles</w:t>
+            </w:r>
+          </w:p>
+        </w:tc>
+        <w:tc>
+          <w:tcPr>
+            <w:tcW w:w="3007" w:type="dxa"/>
+            <w:tcMar>
+              <w:top w:w="100" w:type="dxa"/>
+              <w:left w:w="108" w:type="dxa"/>
+              <w:bottom w:w="100" w:type="dxa"/>
+              <w:right w:w="108" w:type="dxa"/>
+            </w:tcMar>
+          </w:tcPr>
+          <w:p>
+            <w:pPr>
+              <w:spacing w:after="120"/>
+              <w:jc w:val="both"/>
+              <w:rPr>
+                <w:rFonts w:ascii="Arial" w:eastAsia="Arial" w:hAnsi="Arial" w:cs="Arial"/>
+              </w:rPr>
+            </w:pPr>
+            <w:r>
+              <w:rPr>
+                <w:rFonts w:ascii="Arial" w:eastAsia="Arial" w:hAnsi="Arial" w:cs="Arial"/>
+              </w:rPr>
+              <w:t>Postigo Vega Abel Sebastian</w:t>
+            </w:r>
+          </w:p>
+        </w:tc>
+      </w:tr>
     </w:tbl>
     <w:p/>
     <w:p>
@@ -1929,27 +2017,7 @@
           <w:sz w:val="22"/>
           <w:szCs w:val="22"/>
         </w:rPr>
-        <w:t xml:space="preserve"> sean </w:t>
-      </w:r>
-      <w:proofErr w:type="spellStart"/>
-      <w:r>
-        <w:rPr>
-          <w:rFonts w:ascii="Arial" w:eastAsia="Arial" w:hAnsi="Arial" w:cs="Arial"/>
-          <w:color w:val="000000"/>
-          <w:sz w:val="22"/>
-          <w:szCs w:val="22"/>
-        </w:rPr>
-        <w:t>mantenibles</w:t>
-      </w:r>
-      <w:proofErr w:type="spellEnd"/>
-      <w:r>
-        <w:rPr>
-          <w:rFonts w:ascii="Arial" w:eastAsia="Arial" w:hAnsi="Arial" w:cs="Arial"/>
-          <w:color w:val="000000"/>
-          <w:sz w:val="22"/>
-          <w:szCs w:val="22"/>
-        </w:rPr>
-        <w:t xml:space="preserve"> en el tiempo.</w:t>
+        <w:t xml:space="preserve"> sean mantenibles en el tiempo.</w:t>
       </w:r>
     </w:p>
     <w:p>
@@ -2118,7 +2186,491 @@
           <w:szCs w:val="28"/>
         </w:rPr>
       </w:pPr>
-    </w:p>
+      <w:r>
+        <w:rPr>
+          <w:rFonts w:ascii="Arial" w:eastAsia="Arial" w:hAnsi="Arial" w:cs="Arial"/>
+          <w:b/>
+          <w:color w:val="000000"/>
+          <w:sz w:val="24"/>
+          <w:szCs w:val="28"/>
+        </w:rPr>
+        <w:tab/>
+      </w:r>
+    </w:p>
+    <w:tbl>
+      <w:tblPr>
+        <w:tblStyle w:val="Tablaconcuadrculaclara"/>
+        <w:tblW w:w="0" w:type="auto"/>
+        <w:tblLook w:val="04A0" w:firstRow="1" w:lastRow="0" w:firstColumn="1" w:lastColumn="0" w:noHBand="0" w:noVBand="1"/>
+      </w:tblPr>
+      <w:tblGrid>
+        <w:gridCol w:w="2375"/>
+        <w:gridCol w:w="2375"/>
+        <w:gridCol w:w="2375"/>
+        <w:gridCol w:w="2375"/>
+      </w:tblGrid>
+      <w:tr>
+        <w:tc>
+          <w:tcPr>
+            <w:tcW w:w="9500" w:type="dxa"/>
+            <w:gridSpan w:val="4"/>
+            <w:shd w:val="clear" w:color="auto" w:fill="9BBB59" w:themeFill="accent3"/>
+          </w:tcPr>
+          <w:p>
+            <w:pPr>
+              <w:widowControl/>
+              <w:spacing w:line="259" w:lineRule="auto"/>
+              <w:rPr>
+                <w:rFonts w:ascii="Arial" w:eastAsia="Arial" w:hAnsi="Arial" w:cs="Arial"/>
+                <w:b/>
+                <w:color w:val="000000"/>
+                <w:sz w:val="24"/>
+                <w:szCs w:val="28"/>
+              </w:rPr>
+            </w:pPr>
+            <w:r>
+              <w:rPr>
+                <w:rFonts w:ascii="Arial" w:eastAsia="Arial" w:hAnsi="Arial" w:cs="Arial"/>
+                <w:b/>
+                <w:color w:val="000000"/>
+                <w:sz w:val="24"/>
+                <w:szCs w:val="28"/>
+              </w:rPr>
+              <w:t xml:space="preserve">Roles de la </w:t>
+            </w:r>
+            <w:proofErr w:type="spellStart"/>
+            <w:r>
+              <w:rPr>
+                <w:rFonts w:ascii="Arial" w:eastAsia="Arial" w:hAnsi="Arial" w:cs="Arial"/>
+                <w:b/>
+                <w:color w:val="000000"/>
+                <w:sz w:val="24"/>
+                <w:szCs w:val="28"/>
+              </w:rPr>
+              <w:t>GCS</w:t>
+            </w:r>
+            <w:proofErr w:type="spellEnd"/>
+            <w:r>
+              <w:rPr>
+                <w:rFonts w:ascii="Arial" w:eastAsia="Arial" w:hAnsi="Arial" w:cs="Arial"/>
+                <w:b/>
+                <w:color w:val="000000"/>
+                <w:sz w:val="24"/>
+                <w:szCs w:val="28"/>
+              </w:rPr>
+              <w:t>: Roles necesarios para operar la gestión de la configuración</w:t>
+            </w:r>
+          </w:p>
+        </w:tc>
+      </w:tr>
+      <w:tr>
+        <w:tc>
+          <w:tcPr>
+            <w:tcW w:w="2375" w:type="dxa"/>
+            <w:shd w:val="clear" w:color="auto" w:fill="EAF1DD" w:themeFill="accent3" w:themeFillTint="33"/>
+          </w:tcPr>
+          <w:p>
+            <w:pPr>
+              <w:widowControl/>
+              <w:spacing w:line="259" w:lineRule="auto"/>
+              <w:jc w:val="center"/>
+              <w:rPr>
+                <w:rFonts w:ascii="Arial" w:eastAsia="Arial" w:hAnsi="Arial" w:cs="Arial"/>
+                <w:color w:val="000000"/>
+                <w:sz w:val="24"/>
+                <w:szCs w:val="28"/>
+              </w:rPr>
+            </w:pPr>
+            <w:r>
+              <w:rPr>
+                <w:rFonts w:ascii="Arial" w:eastAsia="Arial" w:hAnsi="Arial" w:cs="Arial"/>
+                <w:color w:val="000000"/>
+                <w:sz w:val="24"/>
+                <w:szCs w:val="28"/>
+              </w:rPr>
+              <w:t>Nombre del Rol</w:t>
+            </w:r>
+          </w:p>
+        </w:tc>
+        <w:tc>
+          <w:tcPr>
+            <w:tcW w:w="2375" w:type="dxa"/>
+            <w:shd w:val="clear" w:color="auto" w:fill="EAF1DD" w:themeFill="accent3" w:themeFillTint="33"/>
+          </w:tcPr>
+          <w:p>
+            <w:pPr>
+              <w:widowControl/>
+              <w:spacing w:line="259" w:lineRule="auto"/>
+              <w:jc w:val="center"/>
+              <w:rPr>
+                <w:rFonts w:ascii="Arial" w:eastAsia="Arial" w:hAnsi="Arial" w:cs="Arial"/>
+                <w:color w:val="000000"/>
+                <w:sz w:val="24"/>
+                <w:szCs w:val="28"/>
+              </w:rPr>
+            </w:pPr>
+            <w:r>
+              <w:rPr>
+                <w:rFonts w:ascii="Arial" w:eastAsia="Arial" w:hAnsi="Arial" w:cs="Arial"/>
+                <w:color w:val="000000"/>
+                <w:sz w:val="24"/>
+                <w:szCs w:val="28"/>
+              </w:rPr>
+              <w:t>Persona asignada</w:t>
+            </w:r>
+          </w:p>
+        </w:tc>
+        <w:tc>
+          <w:tcPr>
+            <w:tcW w:w="2375" w:type="dxa"/>
+            <w:shd w:val="clear" w:color="auto" w:fill="EAF1DD" w:themeFill="accent3" w:themeFillTint="33"/>
+          </w:tcPr>
+          <w:p>
+            <w:pPr>
+              <w:widowControl/>
+              <w:spacing w:line="259" w:lineRule="auto"/>
+              <w:jc w:val="center"/>
+              <w:rPr>
+                <w:rFonts w:ascii="Arial" w:eastAsia="Arial" w:hAnsi="Arial" w:cs="Arial"/>
+                <w:color w:val="000000"/>
+                <w:sz w:val="24"/>
+                <w:szCs w:val="28"/>
+              </w:rPr>
+            </w:pPr>
+            <w:r>
+              <w:rPr>
+                <w:rFonts w:ascii="Arial" w:eastAsia="Arial" w:hAnsi="Arial" w:cs="Arial"/>
+                <w:color w:val="000000"/>
+                <w:sz w:val="24"/>
+                <w:szCs w:val="28"/>
+              </w:rPr>
+              <w:t>Responsabilidades</w:t>
+            </w:r>
+          </w:p>
+        </w:tc>
+        <w:tc>
+          <w:tcPr>
+            <w:tcW w:w="2375" w:type="dxa"/>
+            <w:shd w:val="clear" w:color="auto" w:fill="EAF1DD" w:themeFill="accent3" w:themeFillTint="33"/>
+          </w:tcPr>
+          <w:p>
+            <w:pPr>
+              <w:widowControl/>
+              <w:spacing w:line="259" w:lineRule="auto"/>
+              <w:jc w:val="center"/>
+              <w:rPr>
+                <w:rFonts w:ascii="Arial" w:eastAsia="Arial" w:hAnsi="Arial" w:cs="Arial"/>
+                <w:color w:val="000000"/>
+                <w:sz w:val="24"/>
+                <w:szCs w:val="28"/>
+              </w:rPr>
+            </w:pPr>
+            <w:r>
+              <w:rPr>
+                <w:rFonts w:ascii="Arial" w:eastAsia="Arial" w:hAnsi="Arial" w:cs="Arial"/>
+                <w:color w:val="000000"/>
+                <w:sz w:val="24"/>
+                <w:szCs w:val="28"/>
+              </w:rPr>
+              <w:t>Niveles de autoridad</w:t>
+            </w:r>
+          </w:p>
+        </w:tc>
+      </w:tr>
+      <w:tr>
+        <w:tc>
+          <w:tcPr>
+            <w:tcW w:w="2375" w:type="dxa"/>
+          </w:tcPr>
+          <w:p>
+            <w:pPr>
+              <w:widowControl/>
+              <w:spacing w:line="259" w:lineRule="auto"/>
+              <w:rPr>
+                <w:rFonts w:ascii="Arial" w:eastAsia="Arial" w:hAnsi="Arial" w:cs="Arial"/>
+                <w:color w:val="000000"/>
+                <w:sz w:val="24"/>
+                <w:szCs w:val="28"/>
+              </w:rPr>
+            </w:pPr>
+            <w:r>
+              <w:rPr>
+                <w:rFonts w:ascii="Arial" w:eastAsia="Arial" w:hAnsi="Arial" w:cs="Arial"/>
+                <w:color w:val="000000"/>
+                <w:sz w:val="24"/>
+                <w:szCs w:val="28"/>
+              </w:rPr>
+              <w:t xml:space="preserve">Jefe de proyecto </w:t>
+            </w:r>
+          </w:p>
+        </w:tc>
+        <w:tc>
+          <w:tcPr>
+            <w:tcW w:w="2375" w:type="dxa"/>
+          </w:tcPr>
+          <w:p>
+            <w:pPr>
+              <w:widowControl/>
+              <w:spacing w:line="259" w:lineRule="auto"/>
+              <w:rPr>
+                <w:rFonts w:ascii="Arial" w:eastAsia="Arial" w:hAnsi="Arial" w:cs="Arial"/>
+                <w:color w:val="000000"/>
+                <w:sz w:val="24"/>
+                <w:szCs w:val="28"/>
+              </w:rPr>
+            </w:pPr>
+            <w:r>
+              <w:rPr>
+                <w:rFonts w:ascii="Arial" w:eastAsia="Arial" w:hAnsi="Arial" w:cs="Arial"/>
+                <w:color w:val="000000"/>
+                <w:sz w:val="24"/>
+                <w:szCs w:val="28"/>
+              </w:rPr>
+              <w:t>Issac Ñuflo</w:t>
+            </w:r>
+          </w:p>
+        </w:tc>
+        <w:tc>
+          <w:tcPr>
+            <w:tcW w:w="2375" w:type="dxa"/>
+          </w:tcPr>
+          <w:p>
+            <w:pPr>
+              <w:widowControl/>
+              <w:spacing w:line="259" w:lineRule="auto"/>
+              <w:rPr>
+                <w:rFonts w:ascii="Arial" w:eastAsia="Arial" w:hAnsi="Arial" w:cs="Arial"/>
+                <w:color w:val="000000"/>
+                <w:sz w:val="24"/>
+                <w:szCs w:val="28"/>
+              </w:rPr>
+            </w:pPr>
+            <w:r>
+              <w:rPr>
+                <w:rFonts w:ascii="Arial" w:eastAsia="Arial" w:hAnsi="Arial" w:cs="Arial"/>
+                <w:color w:val="000000"/>
+                <w:sz w:val="24"/>
+                <w:szCs w:val="28"/>
+              </w:rPr>
+              <w:t xml:space="preserve">Supervisar el funcionamiento de la gestión de la configuración </w:t>
+            </w:r>
+          </w:p>
+        </w:tc>
+        <w:tc>
+          <w:tcPr>
+            <w:tcW w:w="2375" w:type="dxa"/>
+          </w:tcPr>
+          <w:p>
+            <w:pPr>
+              <w:widowControl/>
+              <w:spacing w:line="259" w:lineRule="auto"/>
+              <w:rPr>
+                <w:rFonts w:ascii="Arial" w:eastAsia="Arial" w:hAnsi="Arial" w:cs="Arial"/>
+                <w:color w:val="000000"/>
+                <w:sz w:val="24"/>
+                <w:szCs w:val="28"/>
+              </w:rPr>
+            </w:pPr>
+            <w:proofErr w:type="gramStart"/>
+            <w:r>
+              <w:rPr>
+                <w:rFonts w:ascii="Arial" w:eastAsia="Arial" w:hAnsi="Arial" w:cs="Arial"/>
+                <w:color w:val="000000"/>
+                <w:sz w:val="24"/>
+                <w:szCs w:val="28"/>
+              </w:rPr>
+              <w:t>Total</w:t>
+            </w:r>
+            <w:proofErr w:type="gramEnd"/>
+            <w:r>
+              <w:rPr>
+                <w:rFonts w:ascii="Arial" w:eastAsia="Arial" w:hAnsi="Arial" w:cs="Arial"/>
+                <w:color w:val="000000"/>
+                <w:sz w:val="24"/>
+                <w:szCs w:val="28"/>
+              </w:rPr>
+              <w:t xml:space="preserve"> autoridad sobre el proyecto y sus funciones</w:t>
+            </w:r>
+          </w:p>
+        </w:tc>
+      </w:tr>
+      <w:tr>
+        <w:tc>
+          <w:tcPr>
+            <w:tcW w:w="2375" w:type="dxa"/>
+          </w:tcPr>
+          <w:p>
+            <w:pPr>
+              <w:widowControl/>
+              <w:spacing w:line="259" w:lineRule="auto"/>
+              <w:rPr>
+                <w:rFonts w:ascii="Arial" w:eastAsia="Arial" w:hAnsi="Arial" w:cs="Arial"/>
+                <w:color w:val="000000"/>
+                <w:sz w:val="24"/>
+                <w:szCs w:val="28"/>
+              </w:rPr>
+            </w:pPr>
+            <w:r>
+              <w:rPr>
+                <w:rFonts w:ascii="Arial" w:eastAsia="Arial" w:hAnsi="Arial" w:cs="Arial"/>
+                <w:color w:val="000000"/>
+                <w:sz w:val="24"/>
+                <w:szCs w:val="28"/>
+              </w:rPr>
+              <w:t xml:space="preserve">Gestor de la configuración </w:t>
+            </w:r>
+          </w:p>
+        </w:tc>
+        <w:tc>
+          <w:tcPr>
+            <w:tcW w:w="2375" w:type="dxa"/>
+          </w:tcPr>
+          <w:p>
+            <w:pPr>
+              <w:widowControl/>
+              <w:spacing w:line="259" w:lineRule="auto"/>
+              <w:rPr>
+                <w:rFonts w:ascii="Arial" w:eastAsia="Arial" w:hAnsi="Arial" w:cs="Arial"/>
+                <w:color w:val="000000"/>
+                <w:sz w:val="24"/>
+                <w:szCs w:val="28"/>
+              </w:rPr>
+            </w:pPr>
+            <w:r>
+              <w:rPr>
+                <w:rFonts w:ascii="Arial" w:eastAsia="Arial" w:hAnsi="Arial" w:cs="Arial"/>
+                <w:color w:val="000000"/>
+                <w:sz w:val="24"/>
+                <w:szCs w:val="28"/>
+              </w:rPr>
+              <w:t>Sebastian Postigo</w:t>
+            </w:r>
+          </w:p>
+        </w:tc>
+        <w:tc>
+          <w:tcPr>
+            <w:tcW w:w="2375" w:type="dxa"/>
+          </w:tcPr>
+          <w:p>
+            <w:pPr>
+              <w:widowControl/>
+              <w:spacing w:line="259" w:lineRule="auto"/>
+              <w:rPr>
+                <w:rFonts w:ascii="Arial" w:eastAsia="Arial" w:hAnsi="Arial" w:cs="Arial"/>
+                <w:color w:val="000000"/>
+                <w:sz w:val="24"/>
+                <w:szCs w:val="28"/>
+              </w:rPr>
+            </w:pPr>
+            <w:r>
+              <w:rPr>
+                <w:rFonts w:ascii="Arial" w:eastAsia="Arial" w:hAnsi="Arial" w:cs="Arial"/>
+                <w:color w:val="000000"/>
+                <w:sz w:val="24"/>
+                <w:szCs w:val="28"/>
+              </w:rPr>
+              <w:t>Ejecutar todas las tareas de Gestión de la Configuración</w:t>
+            </w:r>
+          </w:p>
+        </w:tc>
+        <w:tc>
+          <w:tcPr>
+            <w:tcW w:w="2375" w:type="dxa"/>
+          </w:tcPr>
+          <w:p>
+            <w:pPr>
+              <w:widowControl/>
+              <w:spacing w:line="259" w:lineRule="auto"/>
+              <w:rPr>
+                <w:rFonts w:ascii="Arial" w:eastAsia="Arial" w:hAnsi="Arial" w:cs="Arial"/>
+                <w:color w:val="000000"/>
+                <w:sz w:val="24"/>
+                <w:szCs w:val="28"/>
+              </w:rPr>
+            </w:pPr>
+            <w:r>
+              <w:rPr>
+                <w:rFonts w:ascii="Arial" w:eastAsia="Arial" w:hAnsi="Arial" w:cs="Arial"/>
+                <w:color w:val="000000"/>
+                <w:sz w:val="24"/>
+                <w:szCs w:val="28"/>
+              </w:rPr>
+              <w:t>Autoridad para operar las funciones de gestión de la configuración</w:t>
+            </w:r>
+          </w:p>
+        </w:tc>
+      </w:tr>
+      <w:tr>
+        <w:tc>
+          <w:tcPr>
+            <w:tcW w:w="2375" w:type="dxa"/>
+          </w:tcPr>
+          <w:p>
+            <w:pPr>
+              <w:widowControl/>
+              <w:spacing w:line="259" w:lineRule="auto"/>
+              <w:rPr>
+                <w:rFonts w:ascii="Arial" w:eastAsia="Arial" w:hAnsi="Arial" w:cs="Arial"/>
+                <w:color w:val="000000"/>
+                <w:sz w:val="24"/>
+                <w:szCs w:val="28"/>
+              </w:rPr>
+            </w:pPr>
+          </w:p>
+        </w:tc>
+        <w:tc>
+          <w:tcPr>
+            <w:tcW w:w="2375" w:type="dxa"/>
+          </w:tcPr>
+          <w:p>
+            <w:pPr>
+              <w:widowControl/>
+              <w:spacing w:line="259" w:lineRule="auto"/>
+              <w:rPr>
+                <w:rFonts w:ascii="Arial" w:eastAsia="Arial" w:hAnsi="Arial" w:cs="Arial"/>
+                <w:color w:val="000000"/>
+                <w:sz w:val="24"/>
+                <w:szCs w:val="28"/>
+              </w:rPr>
+            </w:pPr>
+          </w:p>
+        </w:tc>
+        <w:tc>
+          <w:tcPr>
+            <w:tcW w:w="2375" w:type="dxa"/>
+          </w:tcPr>
+          <w:p>
+            <w:pPr>
+              <w:widowControl/>
+              <w:spacing w:line="259" w:lineRule="auto"/>
+              <w:rPr>
+                <w:rFonts w:ascii="Arial" w:eastAsia="Arial" w:hAnsi="Arial" w:cs="Arial"/>
+                <w:color w:val="000000"/>
+                <w:sz w:val="24"/>
+                <w:szCs w:val="28"/>
+              </w:rPr>
+            </w:pPr>
+          </w:p>
+        </w:tc>
+        <w:tc>
+          <w:tcPr>
+            <w:tcW w:w="2375" w:type="dxa"/>
+          </w:tcPr>
+          <w:p>
+            <w:pPr>
+              <w:widowControl/>
+              <w:spacing w:line="259" w:lineRule="auto"/>
+              <w:rPr>
+                <w:rFonts w:ascii="Arial" w:eastAsia="Arial" w:hAnsi="Arial" w:cs="Arial"/>
+                <w:color w:val="000000"/>
+                <w:sz w:val="24"/>
+                <w:szCs w:val="28"/>
+              </w:rPr>
+            </w:pPr>
+          </w:p>
+        </w:tc>
+      </w:tr>
+    </w:tbl>
     <w:p>
       <w:pPr>
         <w:widowControl/>
@@ -2138,37 +2690,8 @@
           <w:szCs w:val="28"/>
         </w:rPr>
       </w:pPr>
-      <w:r>
-        <w:rPr>
-          <w:rFonts w:ascii="Arial" w:eastAsia="Arial" w:hAnsi="Arial" w:cs="Arial"/>
-          <w:b/>
-          <w:color w:val="000000"/>
-          <w:sz w:val="24"/>
-          <w:szCs w:val="28"/>
-        </w:rPr>
-        <w:t>3. Políticas, directrices y procedimientos</w:t>
-      </w:r>
-    </w:p>
-    <w:p>
-      <w:pPr>
-        <w:rPr>
-          <w:rFonts w:ascii="Arial" w:eastAsia="Arial" w:hAnsi="Arial" w:cs="Arial"/>
-          <w:b/>
-          <w:color w:val="000000"/>
-          <w:sz w:val="24"/>
-          <w:szCs w:val="28"/>
-        </w:rPr>
-      </w:pPr>
-      <w:r>
-        <w:rPr>
-          <w:rFonts w:ascii="Arial" w:eastAsia="Arial" w:hAnsi="Arial" w:cs="Arial"/>
-          <w:b/>
-          <w:color w:val="000000"/>
-          <w:sz w:val="24"/>
-          <w:szCs w:val="28"/>
-        </w:rPr>
-        <w:br w:type="page"/>
-      </w:r>
+      <w:bookmarkStart w:id="2" w:name="_GoBack"/>
+      <w:bookmarkEnd w:id="2"/>
     </w:p>
     <w:p>
       <w:pPr>
@@ -2189,6 +2712,37 @@
           <w:szCs w:val="28"/>
         </w:rPr>
       </w:pPr>
+      <w:r>
+        <w:rPr>
+          <w:rFonts w:ascii="Arial" w:eastAsia="Arial" w:hAnsi="Arial" w:cs="Arial"/>
+          <w:b/>
+          <w:color w:val="000000"/>
+          <w:sz w:val="24"/>
+          <w:szCs w:val="28"/>
+        </w:rPr>
+        <w:t>3. Políticas, directrices y procedimientos</w:t>
+      </w:r>
+    </w:p>
+    <w:p>
+      <w:pPr>
+        <w:rPr>
+          <w:rFonts w:ascii="Arial" w:eastAsia="Arial" w:hAnsi="Arial" w:cs="Arial"/>
+          <w:b/>
+          <w:color w:val="000000"/>
+          <w:sz w:val="24"/>
+          <w:szCs w:val="28"/>
+        </w:rPr>
+      </w:pPr>
+      <w:r>
+        <w:rPr>
+          <w:rFonts w:ascii="Arial" w:eastAsia="Arial" w:hAnsi="Arial" w:cs="Arial"/>
+          <w:b/>
+          <w:color w:val="000000"/>
+          <w:sz w:val="24"/>
+          <w:szCs w:val="28"/>
+        </w:rPr>
+        <w:br w:type="page"/>
+      </w:r>
     </w:p>
     <w:p>
       <w:pPr>
@@ -2209,7 +2763,18 @@
           <w:szCs w:val="28"/>
         </w:rPr>
       </w:pPr>
-      <w:r>
+    </w:p>
+    <w:p>
+      <w:pPr>
+        <w:widowControl/>
+        <w:pBdr>
+          <w:top w:val="nil"/>
+          <w:left w:val="nil"/>
+          <w:bottom w:val="nil"/>
+          <w:right w:val="nil"/>
+          <w:between w:val="nil"/>
+        </w:pBdr>
+        <w:spacing w:line="259" w:lineRule="auto"/>
         <w:rPr>
           <w:rFonts w:ascii="Arial" w:eastAsia="Arial" w:hAnsi="Arial" w:cs="Arial"/>
           <w:b/>
@@ -2217,11 +2782,8 @@
           <w:sz w:val="24"/>
           <w:szCs w:val="28"/>
         </w:rPr>
-        <w:t>4. Calentario</w:t>
-      </w:r>
-    </w:p>
-    <w:p>
-      <w:pPr>
+      </w:pPr>
+      <w:r>
         <w:rPr>
           <w:rFonts w:ascii="Arial" w:eastAsia="Arial" w:hAnsi="Arial" w:cs="Arial"/>
           <w:b/>
@@ -2229,6 +2791,18 @@
           <w:sz w:val="24"/>
           <w:szCs w:val="28"/>
         </w:rPr>
+        <w:t>4. Calentario</w:t>
+      </w:r>
+    </w:p>
+    <w:p>
+      <w:pPr>
+        <w:rPr>
+          <w:rFonts w:ascii="Arial" w:eastAsia="Arial" w:hAnsi="Arial" w:cs="Arial"/>
+          <w:b/>
+          <w:color w:val="000000"/>
+          <w:sz w:val="24"/>
+          <w:szCs w:val="28"/>
+        </w:rPr>
       </w:pPr>
     </w:p>
     <w:p>
@@ -2249,8 +2823,6 @@
         </w:rPr>
         <w:t xml:space="preserve">En el siguiente cuadro se detallan las actividades, la duración de estas en días y el rol encargado de realizarla. </w:t>
       </w:r>
-      <w:bookmarkStart w:id="2" w:name="_GoBack"/>
-      <w:bookmarkEnd w:id="2"/>
     </w:p>
     <w:p>
       <w:pPr>
@@ -2282,6 +2854,9 @@
         </w:rPr>
       </w:pPr>
       <w:r>
+        <w:rPr>
+          <w:noProof/>
+        </w:rPr>
         <w:drawing>
           <wp:inline distT="0" distB="0" distL="0" distR="0">
             <wp:extent cx="5427539" cy="4457700"/>
@@ -2347,7 +2922,7 @@
 </file>
 
 <file path=word/endnotes.xml><?xml version="1.0" encoding="utf-8"?>
-<w:endnotes xmlns:wpc="http://schemas.microsoft.com/office/word/2010/wordprocessingCanvas" xmlns:mc="http://schemas.openxmlformats.org/markup-compatibility/2006" xmlns:o="urn:schemas-microsoft-com:office:office" xmlns:r="http://schemas.openxmlformats.org/officeDocument/2006/relationships" xmlns:m="http://schemas.openxmlformats.org/officeDocument/2006/math" xmlns:v="urn:schemas-microsoft-com:vml" xmlns:wp14="http://schemas.microsoft.com/office/word/2010/wordprocessingDrawing" xmlns:wp="http://schemas.openxmlformats.org/drawingml/2006/wordprocessingDrawing" xmlns:w10="urn:schemas-microsoft-com:office:word" xmlns:w="http://schemas.openxmlformats.org/wordprocessingml/2006/main" xmlns:w14="http://schemas.microsoft.com/office/word/2010/wordml" xmlns:w15="http://schemas.microsoft.com/office/word/2012/wordml" xmlns:wpg="http://schemas.microsoft.com/office/word/2010/wordprocessingGroup" xmlns:wpi="http://schemas.microsoft.com/office/word/2010/wordprocessingInk" xmlns:wne="http://schemas.microsoft.com/office/word/2006/wordml" xmlns:wps="http://schemas.microsoft.com/office/word/2010/wordprocessingShape" mc:Ignorable="w14 w15 wp14">
+<w:endnotes xmlns:wpc="http://schemas.microsoft.com/office/word/2010/wordprocessingCanvas" xmlns:cx="http://schemas.microsoft.com/office/drawing/2014/chartex" xmlns:cx1="http://schemas.microsoft.com/office/drawing/2015/9/8/chartex" xmlns:cx2="http://schemas.microsoft.com/office/drawing/2015/10/21/chartex" xmlns:cx3="http://schemas.microsoft.com/office/drawing/2016/5/9/chartex" xmlns:cx4="http://schemas.microsoft.com/office/drawing/2016/5/10/chartex" xmlns:cx5="http://schemas.microsoft.com/office/drawing/2016/5/11/chartex" xmlns:cx6="http://schemas.microsoft.com/office/drawing/2016/5/12/chartex" xmlns:cx7="http://schemas.microsoft.com/office/drawing/2016/5/13/chartex" xmlns:cx8="http://schemas.microsoft.com/office/drawing/2016/5/14/chartex" xmlns:mc="http://schemas.openxmlformats.org/markup-compatibility/2006" xmlns:aink="http://schemas.microsoft.com/office/drawing/2016/ink" xmlns:am3d="http://schemas.microsoft.com/office/drawing/2017/model3d" xmlns:o="urn:schemas-microsoft-com:office:office" xmlns:r="http://schemas.openxmlformats.org/officeDocument/2006/relationships" xmlns:m="http://schemas.openxmlformats.org/officeDocument/2006/math" xmlns:v="urn:schemas-microsoft-com:vml" xmlns:wp14="http://schemas.microsoft.com/office/word/2010/wordprocessingDrawing" xmlns:wp="http://schemas.openxmlformats.org/drawingml/2006/wordprocessingDrawing" xmlns:w10="urn:schemas-microsoft-com:office:word" xmlns:w="http://schemas.openxmlformats.org/wordprocessingml/2006/main" xmlns:w14="http://schemas.microsoft.com/office/word/2010/wordml" xmlns:w15="http://schemas.microsoft.com/office/word/2012/wordml" xmlns:w16cid="http://schemas.microsoft.com/office/word/2016/wordml/cid" xmlns:w16se="http://schemas.microsoft.com/office/word/2015/wordml/symex" xmlns:wpg="http://schemas.microsoft.com/office/word/2010/wordprocessingGroup" xmlns:wpi="http://schemas.microsoft.com/office/word/2010/wordprocessingInk" xmlns:wne="http://schemas.microsoft.com/office/word/2006/wordml" xmlns:wps="http://schemas.microsoft.com/office/word/2010/wordprocessingShape" mc:Ignorable="w14 w15 w16se w16cid wp14">
   <w:endnote w:type="separator" w:id="-1">
     <w:p>
       <w:r>
@@ -2366,7 +2941,7 @@
 </file>
 
 <file path=word/footer1.xml><?xml version="1.0" encoding="utf-8"?>
-<w:ftr xmlns:wpc="http://schemas.microsoft.com/office/word/2010/wordprocessingCanvas" xmlns:mc="http://schemas.openxmlformats.org/markup-compatibility/2006" xmlns:o="urn:schemas-microsoft-com:office:office" xmlns:r="http://schemas.openxmlformats.org/officeDocument/2006/relationships" xmlns:m="http://schemas.openxmlformats.org/officeDocument/2006/math" xmlns:v="urn:schemas-microsoft-com:vml" xmlns:wp14="http://schemas.microsoft.com/office/word/2010/wordprocessingDrawing" xmlns:wp="http://schemas.openxmlformats.org/drawingml/2006/wordprocessingDrawing" xmlns:w10="urn:schemas-microsoft-com:office:word" xmlns:w="http://schemas.openxmlformats.org/wordprocessingml/2006/main" xmlns:w14="http://schemas.microsoft.com/office/word/2010/wordml" xmlns:w15="http://schemas.microsoft.com/office/word/2012/wordml" xmlns:wpg="http://schemas.microsoft.com/office/word/2010/wordprocessingGroup" xmlns:wpi="http://schemas.microsoft.com/office/word/2010/wordprocessingInk" xmlns:wne="http://schemas.microsoft.com/office/word/2006/wordml" xmlns:wps="http://schemas.microsoft.com/office/word/2010/wordprocessingShape" mc:Ignorable="w14 w15 wp14">
+<w:ftr xmlns:wpc="http://schemas.microsoft.com/office/word/2010/wordprocessingCanvas" xmlns:cx="http://schemas.microsoft.com/office/drawing/2014/chartex" xmlns:cx1="http://schemas.microsoft.com/office/drawing/2015/9/8/chartex" xmlns:cx2="http://schemas.microsoft.com/office/drawing/2015/10/21/chartex" xmlns:cx3="http://schemas.microsoft.com/office/drawing/2016/5/9/chartex" xmlns:cx4="http://schemas.microsoft.com/office/drawing/2016/5/10/chartex" xmlns:cx5="http://schemas.microsoft.com/office/drawing/2016/5/11/chartex" xmlns:cx6="http://schemas.microsoft.com/office/drawing/2016/5/12/chartex" xmlns:cx7="http://schemas.microsoft.com/office/drawing/2016/5/13/chartex" xmlns:cx8="http://schemas.microsoft.com/office/drawing/2016/5/14/chartex" xmlns:mc="http://schemas.openxmlformats.org/markup-compatibility/2006" xmlns:aink="http://schemas.microsoft.com/office/drawing/2016/ink" xmlns:am3d="http://schemas.microsoft.com/office/drawing/2017/model3d" xmlns:o="urn:schemas-microsoft-com:office:office" xmlns:r="http://schemas.openxmlformats.org/officeDocument/2006/relationships" xmlns:m="http://schemas.openxmlformats.org/officeDocument/2006/math" xmlns:v="urn:schemas-microsoft-com:vml" xmlns:wp14="http://schemas.microsoft.com/office/word/2010/wordprocessingDrawing" xmlns:wp="http://schemas.openxmlformats.org/drawingml/2006/wordprocessingDrawing" xmlns:w10="urn:schemas-microsoft-com:office:word" xmlns:w="http://schemas.openxmlformats.org/wordprocessingml/2006/main" xmlns:w14="http://schemas.microsoft.com/office/word/2010/wordml" xmlns:w15="http://schemas.microsoft.com/office/word/2012/wordml" xmlns:w16cid="http://schemas.microsoft.com/office/word/2016/wordml/cid" xmlns:w16se="http://schemas.microsoft.com/office/word/2015/wordml/symex" xmlns:wpg="http://schemas.microsoft.com/office/word/2010/wordprocessingGroup" xmlns:wpi="http://schemas.microsoft.com/office/word/2010/wordprocessingInk" xmlns:wne="http://schemas.microsoft.com/office/word/2006/wordml" xmlns:wps="http://schemas.microsoft.com/office/word/2010/wordprocessingShape" mc:Ignorable="w14 w15 w16se w16cid wp14">
   <w:p>
     <w:pPr>
       <w:pBdr>
@@ -2578,7 +3153,7 @@
 </file>
 
 <file path=word/footnotes.xml><?xml version="1.0" encoding="utf-8"?>
-<w:footnotes xmlns:wpc="http://schemas.microsoft.com/office/word/2010/wordprocessingCanvas" xmlns:mc="http://schemas.openxmlformats.org/markup-compatibility/2006" xmlns:o="urn:schemas-microsoft-com:office:office" xmlns:r="http://schemas.openxmlformats.org/officeDocument/2006/relationships" xmlns:m="http://schemas.openxmlformats.org/officeDocument/2006/math" xmlns:v="urn:schemas-microsoft-com:vml" xmlns:wp14="http://schemas.microsoft.com/office/word/2010/wordprocessingDrawing" xmlns:wp="http://schemas.openxmlformats.org/drawingml/2006/wordprocessingDrawing" xmlns:w10="urn:schemas-microsoft-com:office:word" xmlns:w="http://schemas.openxmlformats.org/wordprocessingml/2006/main" xmlns:w14="http://schemas.microsoft.com/office/word/2010/wordml" xmlns:w15="http://schemas.microsoft.com/office/word/2012/wordml" xmlns:wpg="http://schemas.microsoft.com/office/word/2010/wordprocessingGroup" xmlns:wpi="http://schemas.microsoft.com/office/word/2010/wordprocessingInk" xmlns:wne="http://schemas.microsoft.com/office/word/2006/wordml" xmlns:wps="http://schemas.microsoft.com/office/word/2010/wordprocessingShape" mc:Ignorable="w14 w15 wp14">
+<w:footnotes xmlns:wpc="http://schemas.microsoft.com/office/word/2010/wordprocessingCanvas" xmlns:cx="http://schemas.microsoft.com/office/drawing/2014/chartex" xmlns:cx1="http://schemas.microsoft.com/office/drawing/2015/9/8/chartex" xmlns:cx2="http://schemas.microsoft.com/office/drawing/2015/10/21/chartex" xmlns:cx3="http://schemas.microsoft.com/office/drawing/2016/5/9/chartex" xmlns:cx4="http://schemas.microsoft.com/office/drawing/2016/5/10/chartex" xmlns:cx5="http://schemas.microsoft.com/office/drawing/2016/5/11/chartex" xmlns:cx6="http://schemas.microsoft.com/office/drawing/2016/5/12/chartex" xmlns:cx7="http://schemas.microsoft.com/office/drawing/2016/5/13/chartex" xmlns:cx8="http://schemas.microsoft.com/office/drawing/2016/5/14/chartex" xmlns:mc="http://schemas.openxmlformats.org/markup-compatibility/2006" xmlns:aink="http://schemas.microsoft.com/office/drawing/2016/ink" xmlns:am3d="http://schemas.microsoft.com/office/drawing/2017/model3d" xmlns:o="urn:schemas-microsoft-com:office:office" xmlns:r="http://schemas.openxmlformats.org/officeDocument/2006/relationships" xmlns:m="http://schemas.openxmlformats.org/officeDocument/2006/math" xmlns:v="urn:schemas-microsoft-com:vml" xmlns:wp14="http://schemas.microsoft.com/office/word/2010/wordprocessingDrawing" xmlns:wp="http://schemas.openxmlformats.org/drawingml/2006/wordprocessingDrawing" xmlns:w10="urn:schemas-microsoft-com:office:word" xmlns:w="http://schemas.openxmlformats.org/wordprocessingml/2006/main" xmlns:w14="http://schemas.microsoft.com/office/word/2010/wordml" xmlns:w15="http://schemas.microsoft.com/office/word/2012/wordml" xmlns:w16cid="http://schemas.microsoft.com/office/word/2016/wordml/cid" xmlns:w16se="http://schemas.microsoft.com/office/word/2015/wordml/symex" xmlns:wpg="http://schemas.microsoft.com/office/word/2010/wordprocessingGroup" xmlns:wpi="http://schemas.microsoft.com/office/word/2010/wordprocessingInk" xmlns:wne="http://schemas.microsoft.com/office/word/2006/wordml" xmlns:wps="http://schemas.microsoft.com/office/word/2010/wordprocessingShape" mc:Ignorable="w14 w15 w16se w16cid wp14">
   <w:footnote w:type="separator" w:id="-1">
     <w:p>
       <w:r>
@@ -2597,7 +3172,7 @@
 </file>
 
 <file path=word/header1.xml><?xml version="1.0" encoding="utf-8"?>
-<w:hdr xmlns:wpc="http://schemas.microsoft.com/office/word/2010/wordprocessingCanvas" xmlns:mc="http://schemas.openxmlformats.org/markup-compatibility/2006" xmlns:o="urn:schemas-microsoft-com:office:office" xmlns:r="http://schemas.openxmlformats.org/officeDocument/2006/relationships" xmlns:m="http://schemas.openxmlformats.org/officeDocument/2006/math" xmlns:v="urn:schemas-microsoft-com:vml" xmlns:wp14="http://schemas.microsoft.com/office/word/2010/wordprocessingDrawing" xmlns:wp="http://schemas.openxmlformats.org/drawingml/2006/wordprocessingDrawing" xmlns:w10="urn:schemas-microsoft-com:office:word" xmlns:w="http://schemas.openxmlformats.org/wordprocessingml/2006/main" xmlns:w14="http://schemas.microsoft.com/office/word/2010/wordml" xmlns:w15="http://schemas.microsoft.com/office/word/2012/wordml" xmlns:wpg="http://schemas.microsoft.com/office/word/2010/wordprocessingGroup" xmlns:wpi="http://schemas.microsoft.com/office/word/2010/wordprocessingInk" xmlns:wne="http://schemas.microsoft.com/office/word/2006/wordml" xmlns:wps="http://schemas.microsoft.com/office/word/2010/wordprocessingShape" mc:Ignorable="w14 w15 wp14">
+<w:hdr xmlns:wpc="http://schemas.microsoft.com/office/word/2010/wordprocessingCanvas" xmlns:cx="http://schemas.microsoft.com/office/drawing/2014/chartex" xmlns:cx1="http://schemas.microsoft.com/office/drawing/2015/9/8/chartex" xmlns:cx2="http://schemas.microsoft.com/office/drawing/2015/10/21/chartex" xmlns:cx3="http://schemas.microsoft.com/office/drawing/2016/5/9/chartex" xmlns:cx4="http://schemas.microsoft.com/office/drawing/2016/5/10/chartex" xmlns:cx5="http://schemas.microsoft.com/office/drawing/2016/5/11/chartex" xmlns:cx6="http://schemas.microsoft.com/office/drawing/2016/5/12/chartex" xmlns:cx7="http://schemas.microsoft.com/office/drawing/2016/5/13/chartex" xmlns:cx8="http://schemas.microsoft.com/office/drawing/2016/5/14/chartex" xmlns:mc="http://schemas.openxmlformats.org/markup-compatibility/2006" xmlns:aink="http://schemas.microsoft.com/office/drawing/2016/ink" xmlns:am3d="http://schemas.microsoft.com/office/drawing/2017/model3d" xmlns:o="urn:schemas-microsoft-com:office:office" xmlns:r="http://schemas.openxmlformats.org/officeDocument/2006/relationships" xmlns:m="http://schemas.openxmlformats.org/officeDocument/2006/math" xmlns:v="urn:schemas-microsoft-com:vml" xmlns:wp14="http://schemas.microsoft.com/office/word/2010/wordprocessingDrawing" xmlns:wp="http://schemas.openxmlformats.org/drawingml/2006/wordprocessingDrawing" xmlns:w10="urn:schemas-microsoft-com:office:word" xmlns:w="http://schemas.openxmlformats.org/wordprocessingml/2006/main" xmlns:w14="http://schemas.microsoft.com/office/word/2010/wordml" xmlns:w15="http://schemas.microsoft.com/office/word/2012/wordml" xmlns:w16cid="http://schemas.microsoft.com/office/word/2016/wordml/cid" xmlns:w16se="http://schemas.microsoft.com/office/word/2015/wordml/symex" xmlns:wpg="http://schemas.microsoft.com/office/word/2010/wordprocessingGroup" xmlns:wpi="http://schemas.microsoft.com/office/word/2010/wordprocessingInk" xmlns:wne="http://schemas.microsoft.com/office/word/2006/wordml" xmlns:wps="http://schemas.microsoft.com/office/word/2010/wordprocessingShape" mc:Ignorable="w14 w15 w16se w16cid wp14">
   <w:p>
     <w:pPr>
       <w:pBdr>
@@ -2733,7 +3308,7 @@
 </file>
 
 <file path=word/header2.xml><?xml version="1.0" encoding="utf-8"?>
-<w:hdr xmlns:wpc="http://schemas.microsoft.com/office/word/2010/wordprocessingCanvas" xmlns:mc="http://schemas.openxmlformats.org/markup-compatibility/2006" xmlns:o="urn:schemas-microsoft-com:office:office" xmlns:r="http://schemas.openxmlformats.org/officeDocument/2006/relationships" xmlns:m="http://schemas.openxmlformats.org/officeDocument/2006/math" xmlns:v="urn:schemas-microsoft-com:vml" xmlns:wp14="http://schemas.microsoft.com/office/word/2010/wordprocessingDrawing" xmlns:wp="http://schemas.openxmlformats.org/drawingml/2006/wordprocessingDrawing" xmlns:w10="urn:schemas-microsoft-com:office:word" xmlns:w="http://schemas.openxmlformats.org/wordprocessingml/2006/main" xmlns:w14="http://schemas.microsoft.com/office/word/2010/wordml" xmlns:w15="http://schemas.microsoft.com/office/word/2012/wordml" xmlns:wpg="http://schemas.microsoft.com/office/word/2010/wordprocessingGroup" xmlns:wpi="http://schemas.microsoft.com/office/word/2010/wordprocessingInk" xmlns:wne="http://schemas.microsoft.com/office/word/2006/wordml" xmlns:wps="http://schemas.microsoft.com/office/word/2010/wordprocessingShape" mc:Ignorable="w14 w15 wp14">
+<w:hdr xmlns:wpc="http://schemas.microsoft.com/office/word/2010/wordprocessingCanvas" xmlns:cx="http://schemas.microsoft.com/office/drawing/2014/chartex" xmlns:cx1="http://schemas.microsoft.com/office/drawing/2015/9/8/chartex" xmlns:cx2="http://schemas.microsoft.com/office/drawing/2015/10/21/chartex" xmlns:cx3="http://schemas.microsoft.com/office/drawing/2016/5/9/chartex" xmlns:cx4="http://schemas.microsoft.com/office/drawing/2016/5/10/chartex" xmlns:cx5="http://schemas.microsoft.com/office/drawing/2016/5/11/chartex" xmlns:cx6="http://schemas.microsoft.com/office/drawing/2016/5/12/chartex" xmlns:cx7="http://schemas.microsoft.com/office/drawing/2016/5/13/chartex" xmlns:cx8="http://schemas.microsoft.com/office/drawing/2016/5/14/chartex" xmlns:mc="http://schemas.openxmlformats.org/markup-compatibility/2006" xmlns:aink="http://schemas.microsoft.com/office/drawing/2016/ink" xmlns:am3d="http://schemas.microsoft.com/office/drawing/2017/model3d" xmlns:o="urn:schemas-microsoft-com:office:office" xmlns:r="http://schemas.openxmlformats.org/officeDocument/2006/relationships" xmlns:m="http://schemas.openxmlformats.org/officeDocument/2006/math" xmlns:v="urn:schemas-microsoft-com:vml" xmlns:wp14="http://schemas.microsoft.com/office/word/2010/wordprocessingDrawing" xmlns:wp="http://schemas.openxmlformats.org/drawingml/2006/wordprocessingDrawing" xmlns:w10="urn:schemas-microsoft-com:office:word" xmlns:w="http://schemas.openxmlformats.org/wordprocessingml/2006/main" xmlns:w14="http://schemas.microsoft.com/office/word/2010/wordml" xmlns:w15="http://schemas.microsoft.com/office/word/2012/wordml" xmlns:w16cid="http://schemas.microsoft.com/office/word/2016/wordml/cid" xmlns:w16se="http://schemas.microsoft.com/office/word/2015/wordml/symex" xmlns:wpg="http://schemas.microsoft.com/office/word/2010/wordprocessingGroup" xmlns:wpi="http://schemas.microsoft.com/office/word/2010/wordprocessingInk" xmlns:wne="http://schemas.microsoft.com/office/word/2006/wordml" xmlns:wps="http://schemas.microsoft.com/office/word/2010/wordprocessingShape" mc:Ignorable="w14 w15 w16se w16cid wp14">
   <w:p>
     <w:pPr>
       <w:pBdr>
@@ -2866,7 +3441,7 @@
 </file>
 
 <file path=word/numbering.xml><?xml version="1.0" encoding="utf-8"?>
-<w:numbering xmlns:wpc="http://schemas.microsoft.com/office/word/2010/wordprocessingCanvas" xmlns:mc="http://schemas.openxmlformats.org/markup-compatibility/2006" xmlns:o="urn:schemas-microsoft-com:office:office" xmlns:r="http://schemas.openxmlformats.org/officeDocument/2006/relationships" xmlns:m="http://schemas.openxmlformats.org/officeDocument/2006/math" xmlns:v="urn:schemas-microsoft-com:vml" xmlns:wp14="http://schemas.microsoft.com/office/word/2010/wordprocessingDrawing" xmlns:wp="http://schemas.openxmlformats.org/drawingml/2006/wordprocessingDrawing" xmlns:w10="urn:schemas-microsoft-com:office:word" xmlns:w="http://schemas.openxmlformats.org/wordprocessingml/2006/main" xmlns:w14="http://schemas.microsoft.com/office/word/2010/wordml" xmlns:w15="http://schemas.microsoft.com/office/word/2012/wordml" xmlns:wpg="http://schemas.microsoft.com/office/word/2010/wordprocessingGroup" xmlns:wpi="http://schemas.microsoft.com/office/word/2010/wordprocessingInk" xmlns:wne="http://schemas.microsoft.com/office/word/2006/wordml" xmlns:wps="http://schemas.microsoft.com/office/word/2010/wordprocessingShape" mc:Ignorable="w14 w15 wp14">
+<w:numbering xmlns:wpc="http://schemas.microsoft.com/office/word/2010/wordprocessingCanvas" xmlns:cx="http://schemas.microsoft.com/office/drawing/2014/chartex" xmlns:cx1="http://schemas.microsoft.com/office/drawing/2015/9/8/chartex" xmlns:cx2="http://schemas.microsoft.com/office/drawing/2015/10/21/chartex" xmlns:cx3="http://schemas.microsoft.com/office/drawing/2016/5/9/chartex" xmlns:cx4="http://schemas.microsoft.com/office/drawing/2016/5/10/chartex" xmlns:cx5="http://schemas.microsoft.com/office/drawing/2016/5/11/chartex" xmlns:cx6="http://schemas.microsoft.com/office/drawing/2016/5/12/chartex" xmlns:cx7="http://schemas.microsoft.com/office/drawing/2016/5/13/chartex" xmlns:cx8="http://schemas.microsoft.com/office/drawing/2016/5/14/chartex" xmlns:mc="http://schemas.openxmlformats.org/markup-compatibility/2006" xmlns:aink="http://schemas.microsoft.com/office/drawing/2016/ink" xmlns:am3d="http://schemas.microsoft.com/office/drawing/2017/model3d" xmlns:o="urn:schemas-microsoft-com:office:office" xmlns:r="http://schemas.openxmlformats.org/officeDocument/2006/relationships" xmlns:m="http://schemas.openxmlformats.org/officeDocument/2006/math" xmlns:v="urn:schemas-microsoft-com:vml" xmlns:wp14="http://schemas.microsoft.com/office/word/2010/wordprocessingDrawing" xmlns:wp="http://schemas.openxmlformats.org/drawingml/2006/wordprocessingDrawing" xmlns:w10="urn:schemas-microsoft-com:office:word" xmlns:w="http://schemas.openxmlformats.org/wordprocessingml/2006/main" xmlns:w14="http://schemas.microsoft.com/office/word/2010/wordml" xmlns:w15="http://schemas.microsoft.com/office/word/2012/wordml" xmlns:w16cid="http://schemas.microsoft.com/office/word/2016/wordml/cid" xmlns:w16se="http://schemas.microsoft.com/office/word/2015/wordml/symex" xmlns:wpg="http://schemas.microsoft.com/office/word/2010/wordprocessingGroup" xmlns:wpi="http://schemas.microsoft.com/office/word/2010/wordprocessingInk" xmlns:wne="http://schemas.microsoft.com/office/word/2006/wordml" xmlns:wps="http://schemas.microsoft.com/office/word/2010/wordprocessingShape" mc:Ignorable="w14 w15 w16se w16cid wp14">
   <w:abstractNum w:abstractNumId="0" w15:restartNumberingAfterBreak="0">
     <w:nsid w:val="0E840BEE"/>
     <w:multiLevelType w:val="multilevel"/>
@@ -3665,7 +4240,7 @@
 </file>
 
 <file path=word/styles.xml><?xml version="1.0" encoding="utf-8"?>
-<w:styles xmlns:mc="http://schemas.openxmlformats.org/markup-compatibility/2006" xmlns:r="http://schemas.openxmlformats.org/officeDocument/2006/relationships" xmlns:w="http://schemas.openxmlformats.org/wordprocessingml/2006/main" xmlns:w14="http://schemas.microsoft.com/office/word/2010/wordml" xmlns:w15="http://schemas.microsoft.com/office/word/2012/wordml" mc:Ignorable="w14 w15">
+<w:styles xmlns:mc="http://schemas.openxmlformats.org/markup-compatibility/2006" xmlns:r="http://schemas.openxmlformats.org/officeDocument/2006/relationships" xmlns:w="http://schemas.openxmlformats.org/wordprocessingml/2006/main" xmlns:w14="http://schemas.microsoft.com/office/word/2010/wordml" xmlns:w15="http://schemas.microsoft.com/office/word/2012/wordml" xmlns:w16cid="http://schemas.microsoft.com/office/word/2016/wordml/cid" xmlns:w16se="http://schemas.microsoft.com/office/word/2015/wordml/symex" mc:Ignorable="w14 w15 w16se w16cid">
   <w:docDefaults>
     <w:rPrDefault>
       <w:rPr>
@@ -3679,7 +4254,7 @@
       </w:pPr>
     </w:pPrDefault>
   </w:docDefaults>
-  <w:latentStyles w:defLockedState="0" w:defUIPriority="99" w:defSemiHidden="0" w:defUnhideWhenUsed="0" w:defQFormat="0" w:count="371">
+  <w:latentStyles w:defLockedState="0" w:defUIPriority="99" w:defSemiHidden="0" w:defUnhideWhenUsed="0" w:defQFormat="0" w:count="375">
     <w:lsdException w:name="Normal" w:uiPriority="0" w:qFormat="1"/>
     <w:lsdException w:name="heading 1" w:uiPriority="9" w:qFormat="1"/>
     <w:lsdException w:name="heading 2" w:semiHidden="1" w:uiPriority="9" w:unhideWhenUsed="1" w:qFormat="1"/>
@@ -3785,7 +4360,6 @@
     <w:lsdException w:name="HTML Sample" w:semiHidden="1" w:unhideWhenUsed="1"/>
     <w:lsdException w:name="HTML Typewriter" w:semiHidden="1" w:unhideWhenUsed="1"/>
     <w:lsdException w:name="HTML Variable" w:semiHidden="1" w:unhideWhenUsed="1"/>
-    <w:lsdException w:name="Normal Table" w:semiHidden="1" w:unhideWhenUsed="1"/>
     <w:lsdException w:name="annotation subject" w:semiHidden="1" w:unhideWhenUsed="1"/>
     <w:lsdException w:name="No List" w:semiHidden="1" w:unhideWhenUsed="1"/>
     <w:lsdException w:name="Outline List 1" w:semiHidden="1" w:unhideWhenUsed="1"/>
@@ -3829,10 +4403,8 @@
     <w:lsdException w:name="Table Elegant" w:semiHidden="1" w:unhideWhenUsed="1"/>
     <w:lsdException w:name="Table Professional" w:semiHidden="1" w:unhideWhenUsed="1"/>
     <w:lsdException w:name="Table Subtle 1" w:semiHidden="1" w:unhideWhenUsed="1"/>
-    <w:lsdException w:name="Table Subtle 2" w:semiHidden="1" w:unhideWhenUsed="1"/>
     <w:lsdException w:name="Table Web 1" w:semiHidden="1" w:unhideWhenUsed="1"/>
     <w:lsdException w:name="Table Web 2" w:semiHidden="1" w:unhideWhenUsed="1"/>
-    <w:lsdException w:name="Table Web 3" w:semiHidden="1" w:unhideWhenUsed="1"/>
     <w:lsdException w:name="Balloon Text" w:semiHidden="1" w:unhideWhenUsed="1"/>
     <w:lsdException w:name="Table Grid" w:uiPriority="39"/>
     <w:lsdException w:name="Table Theme" w:semiHidden="1" w:unhideWhenUsed="1"/>
@@ -4051,6 +4623,10 @@
     <w:lsdException w:name="List Table 5 Dark Accent 6" w:uiPriority="50"/>
     <w:lsdException w:name="List Table 6 Colorful Accent 6" w:uiPriority="51"/>
     <w:lsdException w:name="List Table 7 Colorful Accent 6" w:uiPriority="52"/>
+    <w:lsdException w:name="Mention" w:semiHidden="1" w:unhideWhenUsed="1"/>
+    <w:lsdException w:name="Smart Hyperlink" w:semiHidden="1" w:unhideWhenUsed="1"/>
+    <w:lsdException w:name="Hashtag" w:semiHidden="1" w:unhideWhenUsed="1"/>
+    <w:lsdException w:name="Unresolved Mention" w:semiHidden="1" w:unhideWhenUsed="1"/>
   </w:latentStyles>
   <w:style w:type="paragraph" w:default="1" w:styleId="Normal">
     <w:name w:val="Normal"/>
@@ -4211,7 +4787,7 @@
       </w:tblCellMar>
     </w:tblPr>
   </w:style>
-  <w:style w:type="paragraph" w:styleId="Puesto">
+  <w:style w:type="paragraph" w:styleId="Ttulo">
     <w:name w:val="Title"/>
     <w:basedOn w:val="Normal"/>
     <w:next w:val="Normal"/>
@@ -4301,6 +4877,22 @@
       <w:ind w:left="720"/>
       <w:contextualSpacing/>
     </w:pPr>
+  </w:style>
+  <w:style w:type="table" w:styleId="Tablaconcuadrculaclara">
+    <w:name w:val="Grid Table Light"/>
+    <w:basedOn w:val="Tablanormal"/>
+    <w:uiPriority w:val="40"/>
+    <w:rsid w:val="007937C6"/>
+    <w:tblPr>
+      <w:tblBorders>
+        <w:top w:val="single" w:sz="4" w:space="0" w:color="BFBFBF" w:themeColor="background1" w:themeShade="BF"/>
+        <w:left w:val="single" w:sz="4" w:space="0" w:color="BFBFBF" w:themeColor="background1" w:themeShade="BF"/>
+        <w:bottom w:val="single" w:sz="4" w:space="0" w:color="BFBFBF" w:themeColor="background1" w:themeShade="BF"/>
+        <w:right w:val="single" w:sz="4" w:space="0" w:color="BFBFBF" w:themeColor="background1" w:themeShade="BF"/>
+        <w:insideH w:val="single" w:sz="4" w:space="0" w:color="BFBFBF" w:themeColor="background1" w:themeShade="BF"/>
+        <w:insideV w:val="single" w:sz="4" w:space="0" w:color="BFBFBF" w:themeColor="background1" w:themeShade="BF"/>
+      </w:tblBorders>
+    </w:tblPr>
   </w:style>
 </w:styles>
 </file>

--- a/Documentos/SAC_PGC.docx
+++ b/Documentos/SAC_PGC.docx
@@ -1088,6 +1088,88 @@
           </w:p>
         </w:tc>
       </w:tr>
+      <w:tr>
+        <w:tc>
+          <w:tcPr>
+            <w:tcW w:w="2304" w:type="dxa"/>
+            <w:tcMar>
+              <w:top w:w="100" w:type="dxa"/>
+              <w:left w:w="108" w:type="dxa"/>
+              <w:bottom w:w="100" w:type="dxa"/>
+              <w:right w:w="108" w:type="dxa"/>
+            </w:tcMar>
+          </w:tcPr>
+          <w:p>
+            <w:pPr>
+              <w:spacing w:after="120"/>
+              <w:jc w:val="both"/>
+            </w:pPr>
+            <w:r>
+              <w:t>21/09/2018</w:t>
+            </w:r>
+          </w:p>
+        </w:tc>
+        <w:tc>
+          <w:tcPr>
+            <w:tcW w:w="1152" w:type="dxa"/>
+            <w:tcMar>
+              <w:top w:w="100" w:type="dxa"/>
+              <w:left w:w="108" w:type="dxa"/>
+              <w:bottom w:w="100" w:type="dxa"/>
+              <w:right w:w="108" w:type="dxa"/>
+            </w:tcMar>
+          </w:tcPr>
+          <w:p>
+            <w:pPr>
+              <w:spacing w:after="120"/>
+              <w:jc w:val="both"/>
+            </w:pPr>
+            <w:r>
+              <w:t>2.8</w:t>
+            </w:r>
+          </w:p>
+        </w:tc>
+        <w:tc>
+          <w:tcPr>
+            <w:tcW w:w="3041" w:type="dxa"/>
+            <w:tcMar>
+              <w:top w:w="100" w:type="dxa"/>
+              <w:left w:w="108" w:type="dxa"/>
+              <w:bottom w:w="100" w:type="dxa"/>
+              <w:right w:w="108" w:type="dxa"/>
+            </w:tcMar>
+          </w:tcPr>
+          <w:p>
+            <w:pPr>
+              <w:spacing w:after="120"/>
+              <w:jc w:val="both"/>
+            </w:pPr>
+            <w:r>
+              <w:t>Avance Roles</w:t>
+            </w:r>
+          </w:p>
+        </w:tc>
+        <w:tc>
+          <w:tcPr>
+            <w:tcW w:w="3007" w:type="dxa"/>
+            <w:tcMar>
+              <w:top w:w="100" w:type="dxa"/>
+              <w:left w:w="108" w:type="dxa"/>
+              <w:bottom w:w="100" w:type="dxa"/>
+              <w:right w:w="108" w:type="dxa"/>
+            </w:tcMar>
+          </w:tcPr>
+          <w:p>
+            <w:pPr>
+              <w:spacing w:after="120"/>
+              <w:jc w:val="both"/>
+            </w:pPr>
+            <w:r>
+              <w:t>Pastor Guerrero Diego Alejandro</w:t>
+            </w:r>
+          </w:p>
+        </w:tc>
+      </w:tr>
     </w:tbl>
     <w:p/>
     <w:p>
@@ -1098,6 +1180,8 @@
       <w:r>
         <w:br w:type="page"/>
       </w:r>
+      <w:bookmarkStart w:id="1" w:name="_GoBack"/>
+      <w:bookmarkEnd w:id="1"/>
     </w:p>
     <w:p>
       <w:pPr>
@@ -2132,8 +2216,8 @@
           <w:szCs w:val="22"/>
         </w:rPr>
       </w:pPr>
-      <w:bookmarkStart w:id="1" w:name="_30j0zll" w:colFirst="0" w:colLast="0"/>
-      <w:bookmarkEnd w:id="1"/>
+      <w:bookmarkStart w:id="2" w:name="_30j0zll" w:colFirst="0" w:colLast="0"/>
+      <w:bookmarkEnd w:id="2"/>
       <w:r>
         <w:rPr>
           <w:rFonts w:ascii="Arial" w:eastAsia="Arial" w:hAnsi="Arial" w:cs="Arial"/>
@@ -2546,8 +2630,6 @@
               </w:rPr>
               <w:t>Total,</w:t>
             </w:r>
-            <w:bookmarkStart w:id="2" w:name="_GoBack"/>
-            <w:bookmarkEnd w:id="2"/>
             <w:r>
               <w:rPr>
                 <w:rFonts w:ascii="Arial" w:eastAsia="Arial" w:hAnsi="Arial" w:cs="Arial"/>
@@ -2768,6 +2850,112 @@
                 <w:szCs w:val="28"/>
               </w:rPr>
               <w:t>Auditar la gestión de la configuración según indique el Project Manager</w:t>
+            </w:r>
+          </w:p>
+        </w:tc>
+      </w:tr>
+      <w:tr>
+        <w:tc>
+          <w:tcPr>
+            <w:tcW w:w="2375" w:type="dxa"/>
+          </w:tcPr>
+          <w:p>
+            <w:pPr>
+              <w:widowControl/>
+              <w:spacing w:line="259" w:lineRule="auto"/>
+              <w:rPr>
+                <w:rFonts w:ascii="Arial" w:eastAsia="Arial" w:hAnsi="Arial" w:cs="Arial"/>
+                <w:color w:val="000000"/>
+                <w:sz w:val="24"/>
+                <w:szCs w:val="28"/>
+              </w:rPr>
+            </w:pPr>
+            <w:r>
+              <w:rPr>
+                <w:rFonts w:ascii="Arial" w:eastAsia="Arial" w:hAnsi="Arial" w:cs="Arial"/>
+                <w:color w:val="000000"/>
+                <w:sz w:val="24"/>
+                <w:szCs w:val="28"/>
+              </w:rPr>
+              <w:t>Miembros del equipo del proyecto</w:t>
+            </w:r>
+          </w:p>
+        </w:tc>
+        <w:tc>
+          <w:tcPr>
+            <w:tcW w:w="2375" w:type="dxa"/>
+          </w:tcPr>
+          <w:p>
+            <w:pPr>
+              <w:widowControl/>
+              <w:spacing w:line="259" w:lineRule="auto"/>
+              <w:rPr>
+                <w:rFonts w:ascii="Arial" w:eastAsia="Arial" w:hAnsi="Arial" w:cs="Arial"/>
+                <w:color w:val="000000"/>
+                <w:sz w:val="24"/>
+                <w:szCs w:val="28"/>
+              </w:rPr>
+            </w:pPr>
+            <w:r>
+              <w:rPr>
+                <w:rFonts w:ascii="Arial" w:eastAsia="Arial" w:hAnsi="Arial" w:cs="Arial"/>
+                <w:color w:val="000000"/>
+                <w:sz w:val="24"/>
+                <w:szCs w:val="28"/>
+              </w:rPr>
+              <w:t>Varios</w:t>
+            </w:r>
+          </w:p>
+        </w:tc>
+        <w:tc>
+          <w:tcPr>
+            <w:tcW w:w="2375" w:type="dxa"/>
+          </w:tcPr>
+          <w:p>
+            <w:pPr>
+              <w:widowControl/>
+              <w:spacing w:line="259" w:lineRule="auto"/>
+              <w:rPr>
+                <w:rFonts w:ascii="Arial" w:eastAsia="Arial" w:hAnsi="Arial" w:cs="Arial"/>
+                <w:color w:val="000000"/>
+                <w:sz w:val="24"/>
+                <w:szCs w:val="28"/>
+              </w:rPr>
+            </w:pPr>
+            <w:r>
+              <w:rPr>
+                <w:rFonts w:ascii="Arial" w:eastAsia="Arial" w:hAnsi="Arial" w:cs="Arial"/>
+                <w:color w:val="000000"/>
+                <w:sz w:val="24"/>
+                <w:szCs w:val="28"/>
+              </w:rPr>
+              <w:t>Consultar la información de gestión de la configuración según sus niveles de autoridad</w:t>
+            </w:r>
+          </w:p>
+        </w:tc>
+        <w:tc>
+          <w:tcPr>
+            <w:tcW w:w="2375" w:type="dxa"/>
+          </w:tcPr>
+          <w:p>
+            <w:pPr>
+              <w:widowControl/>
+              <w:spacing w:line="259" w:lineRule="auto"/>
+              <w:rPr>
+                <w:rFonts w:ascii="Arial" w:eastAsia="Arial" w:hAnsi="Arial" w:cs="Arial"/>
+                <w:color w:val="000000"/>
+                <w:sz w:val="24"/>
+                <w:szCs w:val="28"/>
+              </w:rPr>
+            </w:pPr>
+            <w:r>
+              <w:rPr>
+                <w:rFonts w:ascii="Arial" w:eastAsia="Arial" w:hAnsi="Arial" w:cs="Arial"/>
+                <w:color w:val="000000"/>
+                <w:sz w:val="24"/>
+                <w:szCs w:val="28"/>
+              </w:rPr>
+              <w:t>Dependerá de cada miembro, se especifica para cada artefacto e ítem de configuración (CI)</w:t>
             </w:r>
           </w:p>
         </w:tc>

--- a/Documentos/SAC_PGC.docx
+++ b/Documentos/SAC_PGC.docx
@@ -112,7 +112,7 @@
           <w:sz w:val="36"/>
           <w:szCs w:val="36"/>
         </w:rPr>
-        <w:t>Versión 2.3</w:t>
+        <w:t>Versión 2.9</w:t>
       </w:r>
     </w:p>
     <w:p>
@@ -485,7 +485,15 @@
               <w:t>Iván</w:t>
             </w:r>
             <w:r>
-              <w:t xml:space="preserve"> Poclin Meza</w:t>
+              <w:t xml:space="preserve"> </w:t>
+            </w:r>
+            <w:proofErr w:type="spellStart"/>
+            <w:r>
+              <w:t>Poclin</w:t>
+            </w:r>
+            <w:proofErr w:type="spellEnd"/>
+            <w:r>
+              <w:t xml:space="preserve"> Meza</w:t>
             </w:r>
           </w:p>
         </w:tc>
@@ -804,8 +812,6 @@
             <w:r>
               <w:t>Problemas con requerimientos</w:t>
             </w:r>
-            <w:bookmarkStart w:id="1" w:name="_GoBack"/>
-            <w:bookmarkEnd w:id="1"/>
           </w:p>
         </w:tc>
         <w:tc>
@@ -824,7 +830,581 @@
               <w:jc w:val="both"/>
             </w:pPr>
             <w:r>
-              <w:t>Franco Samuel Mecca Paredes</w:t>
+              <w:t xml:space="preserve">Franco Samuel </w:t>
+            </w:r>
+            <w:proofErr w:type="spellStart"/>
+            <w:r>
+              <w:t>Mecca</w:t>
+            </w:r>
+            <w:proofErr w:type="spellEnd"/>
+            <w:r>
+              <w:t xml:space="preserve"> Paredes</w:t>
+            </w:r>
+          </w:p>
+        </w:tc>
+      </w:tr>
+      <w:tr>
+        <w:tc>
+          <w:tcPr>
+            <w:tcW w:w="2304" w:type="dxa"/>
+            <w:tcMar>
+              <w:top w:w="100" w:type="dxa"/>
+              <w:left w:w="108" w:type="dxa"/>
+              <w:bottom w:w="100" w:type="dxa"/>
+              <w:right w:w="108" w:type="dxa"/>
+            </w:tcMar>
+          </w:tcPr>
+          <w:p>
+            <w:pPr>
+              <w:spacing w:after="120"/>
+              <w:jc w:val="both"/>
+            </w:pPr>
+            <w:r>
+              <w:t>20/09/2018</w:t>
+            </w:r>
+          </w:p>
+        </w:tc>
+        <w:tc>
+          <w:tcPr>
+            <w:tcW w:w="1152" w:type="dxa"/>
+            <w:tcMar>
+              <w:top w:w="100" w:type="dxa"/>
+              <w:left w:w="108" w:type="dxa"/>
+              <w:bottom w:w="100" w:type="dxa"/>
+              <w:right w:w="108" w:type="dxa"/>
+            </w:tcMar>
+          </w:tcPr>
+          <w:p>
+            <w:pPr>
+              <w:spacing w:after="120"/>
+              <w:jc w:val="both"/>
+            </w:pPr>
+            <w:r>
+              <w:t>2.5</w:t>
+            </w:r>
+          </w:p>
+        </w:tc>
+        <w:tc>
+          <w:tcPr>
+            <w:tcW w:w="3041" w:type="dxa"/>
+            <w:tcMar>
+              <w:top w:w="100" w:type="dxa"/>
+              <w:left w:w="108" w:type="dxa"/>
+              <w:bottom w:w="100" w:type="dxa"/>
+              <w:right w:w="108" w:type="dxa"/>
+            </w:tcMar>
+          </w:tcPr>
+          <w:p>
+            <w:pPr>
+              <w:spacing w:after="120"/>
+              <w:jc w:val="both"/>
+            </w:pPr>
+            <w:r>
+              <w:t>Calendario</w:t>
+            </w:r>
+          </w:p>
+        </w:tc>
+        <w:tc>
+          <w:tcPr>
+            <w:tcW w:w="3007" w:type="dxa"/>
+            <w:tcMar>
+              <w:top w:w="100" w:type="dxa"/>
+              <w:left w:w="108" w:type="dxa"/>
+              <w:bottom w:w="100" w:type="dxa"/>
+              <w:right w:w="108" w:type="dxa"/>
+            </w:tcMar>
+          </w:tcPr>
+          <w:p>
+            <w:pPr>
+              <w:spacing w:after="120"/>
+              <w:jc w:val="both"/>
+            </w:pPr>
+            <w:r>
+              <w:rPr>
+                <w:rFonts w:ascii="Arial" w:eastAsia="Arial" w:hAnsi="Arial" w:cs="Arial"/>
+              </w:rPr>
+              <w:t>Isaac Elías Ñuflo Gamarra</w:t>
+            </w:r>
+          </w:p>
+        </w:tc>
+      </w:tr>
+      <w:tr>
+        <w:tc>
+          <w:tcPr>
+            <w:tcW w:w="2304" w:type="dxa"/>
+            <w:tcMar>
+              <w:top w:w="100" w:type="dxa"/>
+              <w:left w:w="108" w:type="dxa"/>
+              <w:bottom w:w="100" w:type="dxa"/>
+              <w:right w:w="108" w:type="dxa"/>
+            </w:tcMar>
+          </w:tcPr>
+          <w:p>
+            <w:pPr>
+              <w:spacing w:after="120"/>
+              <w:jc w:val="both"/>
+            </w:pPr>
+            <w:r>
+              <w:t>20/09/2018</w:t>
+            </w:r>
+          </w:p>
+        </w:tc>
+        <w:tc>
+          <w:tcPr>
+            <w:tcW w:w="1152" w:type="dxa"/>
+            <w:tcMar>
+              <w:top w:w="100" w:type="dxa"/>
+              <w:left w:w="108" w:type="dxa"/>
+              <w:bottom w:w="100" w:type="dxa"/>
+              <w:right w:w="108" w:type="dxa"/>
+            </w:tcMar>
+          </w:tcPr>
+          <w:p>
+            <w:pPr>
+              <w:spacing w:after="120"/>
+              <w:jc w:val="both"/>
+            </w:pPr>
+            <w:r>
+              <w:t>2.6</w:t>
+            </w:r>
+          </w:p>
+        </w:tc>
+        <w:tc>
+          <w:tcPr>
+            <w:tcW w:w="3041" w:type="dxa"/>
+            <w:tcMar>
+              <w:top w:w="100" w:type="dxa"/>
+              <w:left w:w="108" w:type="dxa"/>
+              <w:bottom w:w="100" w:type="dxa"/>
+              <w:right w:w="108" w:type="dxa"/>
+            </w:tcMar>
+          </w:tcPr>
+          <w:p>
+            <w:pPr>
+              <w:spacing w:after="120"/>
+              <w:jc w:val="both"/>
+            </w:pPr>
+            <w:r>
+              <w:t>Avance Roles</w:t>
+            </w:r>
+          </w:p>
+        </w:tc>
+        <w:tc>
+          <w:tcPr>
+            <w:tcW w:w="3007" w:type="dxa"/>
+            <w:tcMar>
+              <w:top w:w="100" w:type="dxa"/>
+              <w:left w:w="108" w:type="dxa"/>
+              <w:bottom w:w="100" w:type="dxa"/>
+              <w:right w:w="108" w:type="dxa"/>
+            </w:tcMar>
+          </w:tcPr>
+          <w:p>
+            <w:pPr>
+              <w:spacing w:after="120"/>
+              <w:jc w:val="both"/>
+              <w:rPr>
+                <w:rFonts w:ascii="Arial" w:eastAsia="Arial" w:hAnsi="Arial" w:cs="Arial"/>
+              </w:rPr>
+            </w:pPr>
+            <w:r>
+              <w:rPr>
+                <w:rFonts w:ascii="Arial" w:eastAsia="Arial" w:hAnsi="Arial" w:cs="Arial"/>
+              </w:rPr>
+              <w:t xml:space="preserve">Postigo Vega Abel </w:t>
+            </w:r>
+            <w:proofErr w:type="spellStart"/>
+            <w:r>
+              <w:rPr>
+                <w:rFonts w:ascii="Arial" w:eastAsia="Arial" w:hAnsi="Arial" w:cs="Arial"/>
+              </w:rPr>
+              <w:t>Sebastian</w:t>
+            </w:r>
+            <w:proofErr w:type="spellEnd"/>
+          </w:p>
+        </w:tc>
+      </w:tr>
+      <w:tr>
+        <w:tc>
+          <w:tcPr>
+            <w:tcW w:w="2304" w:type="dxa"/>
+            <w:tcMar>
+              <w:top w:w="100" w:type="dxa"/>
+              <w:left w:w="108" w:type="dxa"/>
+              <w:bottom w:w="100" w:type="dxa"/>
+              <w:right w:w="108" w:type="dxa"/>
+            </w:tcMar>
+          </w:tcPr>
+          <w:p>
+            <w:pPr>
+              <w:spacing w:after="120"/>
+              <w:jc w:val="both"/>
+            </w:pPr>
+            <w:r>
+              <w:t>21/09/2018</w:t>
+            </w:r>
+          </w:p>
+        </w:tc>
+        <w:tc>
+          <w:tcPr>
+            <w:tcW w:w="1152" w:type="dxa"/>
+            <w:tcMar>
+              <w:top w:w="100" w:type="dxa"/>
+              <w:left w:w="108" w:type="dxa"/>
+              <w:bottom w:w="100" w:type="dxa"/>
+              <w:right w:w="108" w:type="dxa"/>
+            </w:tcMar>
+          </w:tcPr>
+          <w:p>
+            <w:pPr>
+              <w:spacing w:after="120"/>
+              <w:jc w:val="both"/>
+            </w:pPr>
+            <w:r>
+              <w:t>2.7</w:t>
+            </w:r>
+          </w:p>
+        </w:tc>
+        <w:tc>
+          <w:tcPr>
+            <w:tcW w:w="3041" w:type="dxa"/>
+            <w:tcMar>
+              <w:top w:w="100" w:type="dxa"/>
+              <w:left w:w="108" w:type="dxa"/>
+              <w:bottom w:w="100" w:type="dxa"/>
+              <w:right w:w="108" w:type="dxa"/>
+            </w:tcMar>
+          </w:tcPr>
+          <w:p>
+            <w:pPr>
+              <w:spacing w:after="120"/>
+              <w:jc w:val="both"/>
+            </w:pPr>
+            <w:r>
+              <w:t>Avance Roles</w:t>
+            </w:r>
+          </w:p>
+        </w:tc>
+        <w:tc>
+          <w:tcPr>
+            <w:tcW w:w="3007" w:type="dxa"/>
+            <w:tcMar>
+              <w:top w:w="100" w:type="dxa"/>
+              <w:left w:w="108" w:type="dxa"/>
+              <w:bottom w:w="100" w:type="dxa"/>
+              <w:right w:w="108" w:type="dxa"/>
+            </w:tcMar>
+          </w:tcPr>
+          <w:p>
+            <w:pPr>
+              <w:spacing w:after="120"/>
+              <w:jc w:val="both"/>
+              <w:rPr>
+                <w:rFonts w:ascii="Arial" w:eastAsia="Arial" w:hAnsi="Arial" w:cs="Arial"/>
+              </w:rPr>
+            </w:pPr>
+            <w:r>
+              <w:rPr>
+                <w:rFonts w:ascii="Arial" w:eastAsia="Arial" w:hAnsi="Arial" w:cs="Arial"/>
+              </w:rPr>
+              <w:t>Monteza Corrales Kevin</w:t>
+            </w:r>
+          </w:p>
+        </w:tc>
+      </w:tr>
+      <w:tr>
+        <w:tc>
+          <w:tcPr>
+            <w:tcW w:w="2304" w:type="dxa"/>
+            <w:tcMar>
+              <w:top w:w="100" w:type="dxa"/>
+              <w:left w:w="108" w:type="dxa"/>
+              <w:bottom w:w="100" w:type="dxa"/>
+              <w:right w:w="108" w:type="dxa"/>
+            </w:tcMar>
+          </w:tcPr>
+          <w:p>
+            <w:pPr>
+              <w:spacing w:after="120"/>
+              <w:jc w:val="both"/>
+            </w:pPr>
+            <w:r>
+              <w:t>21/09/2018</w:t>
+            </w:r>
+          </w:p>
+        </w:tc>
+        <w:tc>
+          <w:tcPr>
+            <w:tcW w:w="1152" w:type="dxa"/>
+            <w:tcMar>
+              <w:top w:w="100" w:type="dxa"/>
+              <w:left w:w="108" w:type="dxa"/>
+              <w:bottom w:w="100" w:type="dxa"/>
+              <w:right w:w="108" w:type="dxa"/>
+            </w:tcMar>
+          </w:tcPr>
+          <w:p>
+            <w:pPr>
+              <w:spacing w:after="120"/>
+              <w:jc w:val="both"/>
+            </w:pPr>
+            <w:r>
+              <w:t>2.8</w:t>
+            </w:r>
+          </w:p>
+        </w:tc>
+        <w:tc>
+          <w:tcPr>
+            <w:tcW w:w="3041" w:type="dxa"/>
+            <w:tcMar>
+              <w:top w:w="100" w:type="dxa"/>
+              <w:left w:w="108" w:type="dxa"/>
+              <w:bottom w:w="100" w:type="dxa"/>
+              <w:right w:w="108" w:type="dxa"/>
+            </w:tcMar>
+          </w:tcPr>
+          <w:p>
+            <w:pPr>
+              <w:spacing w:after="120"/>
+              <w:jc w:val="both"/>
+            </w:pPr>
+            <w:r>
+              <w:t>Avance Roles</w:t>
+            </w:r>
+          </w:p>
+        </w:tc>
+        <w:tc>
+          <w:tcPr>
+            <w:tcW w:w="3007" w:type="dxa"/>
+            <w:tcMar>
+              <w:top w:w="100" w:type="dxa"/>
+              <w:left w:w="108" w:type="dxa"/>
+              <w:bottom w:w="100" w:type="dxa"/>
+              <w:right w:w="108" w:type="dxa"/>
+            </w:tcMar>
+          </w:tcPr>
+          <w:p>
+            <w:pPr>
+              <w:spacing w:after="120"/>
+              <w:jc w:val="both"/>
+            </w:pPr>
+            <w:r>
+              <w:t>Pastor Guerrero Diego Alejandro</w:t>
+            </w:r>
+          </w:p>
+        </w:tc>
+      </w:tr>
+      <w:tr>
+        <w:tc>
+          <w:tcPr>
+            <w:tcW w:w="2304" w:type="dxa"/>
+            <w:tcMar>
+              <w:top w:w="100" w:type="dxa"/>
+              <w:left w:w="108" w:type="dxa"/>
+              <w:bottom w:w="100" w:type="dxa"/>
+              <w:right w:w="108" w:type="dxa"/>
+            </w:tcMar>
+          </w:tcPr>
+          <w:p>
+            <w:pPr>
+              <w:spacing w:after="120"/>
+              <w:jc w:val="both"/>
+            </w:pPr>
+            <w:r>
+              <w:rPr>
+                <w:rFonts w:hint="eastAsia"/>
+              </w:rPr>
+              <w:t>21/09/2018</w:t>
+            </w:r>
+          </w:p>
+        </w:tc>
+        <w:tc>
+          <w:tcPr>
+            <w:tcW w:w="1152" w:type="dxa"/>
+            <w:tcMar>
+              <w:top w:w="100" w:type="dxa"/>
+              <w:left w:w="108" w:type="dxa"/>
+              <w:bottom w:w="100" w:type="dxa"/>
+              <w:right w:w="108" w:type="dxa"/>
+            </w:tcMar>
+          </w:tcPr>
+          <w:p>
+            <w:pPr>
+              <w:spacing w:after="120"/>
+              <w:jc w:val="both"/>
+            </w:pPr>
+            <w:r>
+              <w:rPr>
+                <w:rFonts w:hint="eastAsia"/>
+              </w:rPr>
+              <w:t>2.9</w:t>
+            </w:r>
+          </w:p>
+        </w:tc>
+        <w:tc>
+          <w:tcPr>
+            <w:tcW w:w="3041" w:type="dxa"/>
+            <w:tcMar>
+              <w:top w:w="100" w:type="dxa"/>
+              <w:left w:w="108" w:type="dxa"/>
+              <w:bottom w:w="100" w:type="dxa"/>
+              <w:right w:w="108" w:type="dxa"/>
+            </w:tcMar>
+          </w:tcPr>
+          <w:p>
+            <w:pPr>
+              <w:spacing w:after="120"/>
+              <w:jc w:val="both"/>
+            </w:pPr>
+            <w:r>
+              <w:t>Políticas</w:t>
+            </w:r>
+            <w:r>
+              <w:rPr>
+                <w:rFonts w:hint="eastAsia"/>
+              </w:rPr>
+              <w:t>, directrices</w:t>
+            </w:r>
+            <w:r>
+              <w:t xml:space="preserve"> y procedimientos</w:t>
+            </w:r>
+          </w:p>
+        </w:tc>
+        <w:tc>
+          <w:tcPr>
+            <w:tcW w:w="3007" w:type="dxa"/>
+            <w:tcMar>
+              <w:top w:w="100" w:type="dxa"/>
+              <w:left w:w="108" w:type="dxa"/>
+              <w:bottom w:w="100" w:type="dxa"/>
+              <w:right w:w="108" w:type="dxa"/>
+            </w:tcMar>
+          </w:tcPr>
+          <w:p>
+            <w:pPr>
+              <w:spacing w:after="120"/>
+              <w:jc w:val="both"/>
+            </w:pPr>
+            <w:proofErr w:type="spellStart"/>
+            <w:r>
+              <w:rPr>
+                <w:rFonts w:hint="eastAsia"/>
+              </w:rPr>
+              <w:t>Poclin</w:t>
+            </w:r>
+            <w:proofErr w:type="spellEnd"/>
+            <w:r>
+              <w:rPr>
+                <w:rFonts w:hint="eastAsia"/>
+              </w:rPr>
+              <w:t xml:space="preserve"> Meza Carlos </w:t>
+            </w:r>
+            <w:proofErr w:type="spellStart"/>
+            <w:r>
+              <w:rPr>
+                <w:rFonts w:hint="eastAsia"/>
+              </w:rPr>
+              <w:t>Ivan</w:t>
+            </w:r>
+            <w:proofErr w:type="spellEnd"/>
+          </w:p>
+        </w:tc>
+      </w:tr>
+      <w:tr>
+        <w:tc>
+          <w:tcPr>
+            <w:tcW w:w="2304" w:type="dxa"/>
+            <w:tcMar>
+              <w:top w:w="100" w:type="dxa"/>
+              <w:left w:w="108" w:type="dxa"/>
+              <w:bottom w:w="100" w:type="dxa"/>
+              <w:right w:w="108" w:type="dxa"/>
+            </w:tcMar>
+          </w:tcPr>
+          <w:p>
+            <w:pPr>
+              <w:spacing w:after="120"/>
+              <w:jc w:val="both"/>
+              <w:rPr>
+                <w:rFonts w:hint="eastAsia"/>
+              </w:rPr>
+            </w:pPr>
+            <w:r>
+              <w:t>21/08/2018</w:t>
+            </w:r>
+          </w:p>
+        </w:tc>
+        <w:tc>
+          <w:tcPr>
+            <w:tcW w:w="1152" w:type="dxa"/>
+            <w:tcMar>
+              <w:top w:w="100" w:type="dxa"/>
+              <w:left w:w="108" w:type="dxa"/>
+              <w:bottom w:w="100" w:type="dxa"/>
+              <w:right w:w="108" w:type="dxa"/>
+            </w:tcMar>
+          </w:tcPr>
+          <w:p>
+            <w:pPr>
+              <w:spacing w:after="120"/>
+              <w:jc w:val="both"/>
+              <w:rPr>
+                <w:rFonts w:hint="eastAsia"/>
+              </w:rPr>
+            </w:pPr>
+            <w:r>
+              <w:t>3.0</w:t>
+            </w:r>
+          </w:p>
+        </w:tc>
+        <w:tc>
+          <w:tcPr>
+            <w:tcW w:w="3041" w:type="dxa"/>
+            <w:tcMar>
+              <w:top w:w="100" w:type="dxa"/>
+              <w:left w:w="108" w:type="dxa"/>
+              <w:bottom w:w="100" w:type="dxa"/>
+              <w:right w:w="108" w:type="dxa"/>
+            </w:tcMar>
+          </w:tcPr>
+          <w:p>
+            <w:pPr>
+              <w:spacing w:after="120"/>
+              <w:jc w:val="both"/>
+            </w:pPr>
+            <w:r>
+              <w:t>Herramientas, Entorno e Infraestructura</w:t>
+            </w:r>
+          </w:p>
+        </w:tc>
+        <w:tc>
+          <w:tcPr>
+            <w:tcW w:w="3007" w:type="dxa"/>
+            <w:tcMar>
+              <w:top w:w="100" w:type="dxa"/>
+              <w:left w:w="108" w:type="dxa"/>
+              <w:bottom w:w="100" w:type="dxa"/>
+              <w:right w:w="108" w:type="dxa"/>
+            </w:tcMar>
+          </w:tcPr>
+          <w:p>
+            <w:pPr>
+              <w:spacing w:after="120"/>
+              <w:jc w:val="both"/>
+              <w:rPr>
+                <w:rFonts w:hint="eastAsia"/>
+              </w:rPr>
+            </w:pPr>
+            <w:r>
+              <w:t xml:space="preserve">Franco Samuel </w:t>
+            </w:r>
+            <w:proofErr w:type="spellStart"/>
+            <w:r>
+              <w:t>Mecca</w:t>
+            </w:r>
+            <w:proofErr w:type="spellEnd"/>
+            <w:r>
+              <w:t xml:space="preserve"> Paredes</w:t>
             </w:r>
           </w:p>
         </w:tc>
@@ -878,6 +1458,11 @@
     </w:p>
     <w:p>
       <w:pPr>
+        <w:pStyle w:val="Prrafodelista"/>
+        <w:numPr>
+          <w:ilvl w:val="0"/>
+          <w:numId w:val="8"/>
+        </w:numPr>
         <w:tabs>
           <w:tab w:val="left" w:pos="400"/>
           <w:tab w:val="right" w:pos="9350"/>
@@ -885,6 +1470,7 @@
         <w:spacing w:before="240" w:after="120"/>
         <w:rPr>
           <w:rFonts w:ascii="Arial" w:eastAsia="Arial" w:hAnsi="Arial" w:cs="Arial"/>
+          <w:b/>
           <w:sz w:val="24"/>
           <w:szCs w:val="24"/>
         </w:rPr>
@@ -896,34 +1482,219 @@
           <w:sz w:val="24"/>
           <w:szCs w:val="24"/>
         </w:rPr>
-        <w:t>1.</w:t>
-      </w:r>
-      <w:r>
-        <w:rPr>
-          <w:rFonts w:ascii="Arial" w:eastAsia="Arial" w:hAnsi="Arial" w:cs="Arial"/>
-          <w:sz w:val="28"/>
-          <w:szCs w:val="28"/>
-        </w:rPr>
-        <w:tab/>
-      </w:r>
-      <w:r>
-        <w:rPr>
-          <w:rFonts w:ascii="Arial" w:eastAsia="Arial" w:hAnsi="Arial" w:cs="Arial"/>
-          <w:b/>
+        <w:t>Introducción</w:t>
+      </w:r>
+    </w:p>
+    <w:p>
+      <w:pPr>
+        <w:pStyle w:val="Prrafodelista"/>
+        <w:numPr>
+          <w:ilvl w:val="1"/>
+          <w:numId w:val="8"/>
+        </w:numPr>
+        <w:tabs>
+          <w:tab w:val="left" w:pos="400"/>
+          <w:tab w:val="right" w:pos="9350"/>
+        </w:tabs>
+        <w:spacing w:before="240" w:after="120"/>
+        <w:rPr>
+          <w:rFonts w:ascii="Arial" w:eastAsia="Arial" w:hAnsi="Arial" w:cs="Arial"/>
           <w:sz w:val="24"/>
           <w:szCs w:val="24"/>
         </w:rPr>
-        <w:t>Introducción</w:t>
-      </w:r>
-      <w:r>
-        <w:rPr>
-          <w:rFonts w:ascii="Arial" w:eastAsia="Arial" w:hAnsi="Arial" w:cs="Arial"/>
-          <w:b/>
+      </w:pPr>
+      <w:r>
+        <w:rPr>
+          <w:rFonts w:ascii="Arial" w:eastAsia="Arial" w:hAnsi="Arial" w:cs="Arial"/>
           <w:sz w:val="24"/>
           <w:szCs w:val="24"/>
         </w:rPr>
-        <w:tab/>
-      </w:r>
+        <w:t>Problemática</w:t>
+      </w:r>
+    </w:p>
+    <w:p>
+      <w:pPr>
+        <w:pStyle w:val="Prrafodelista"/>
+        <w:numPr>
+          <w:ilvl w:val="1"/>
+          <w:numId w:val="8"/>
+        </w:numPr>
+        <w:tabs>
+          <w:tab w:val="left" w:pos="400"/>
+          <w:tab w:val="right" w:pos="9350"/>
+        </w:tabs>
+        <w:spacing w:before="240" w:after="120"/>
+        <w:rPr>
+          <w:rFonts w:ascii="Arial" w:eastAsia="Arial" w:hAnsi="Arial" w:cs="Arial"/>
+          <w:sz w:val="24"/>
+          <w:szCs w:val="24"/>
+        </w:rPr>
+      </w:pPr>
+      <w:r>
+        <w:rPr>
+          <w:rFonts w:ascii="Arial" w:eastAsia="Arial" w:hAnsi="Arial" w:cs="Arial"/>
+          <w:sz w:val="24"/>
+          <w:szCs w:val="24"/>
+        </w:rPr>
+        <w:t>Propósito</w:t>
+      </w:r>
+    </w:p>
+    <w:p>
+      <w:pPr>
+        <w:pStyle w:val="Prrafodelista"/>
+        <w:numPr>
+          <w:ilvl w:val="1"/>
+          <w:numId w:val="8"/>
+        </w:numPr>
+        <w:tabs>
+          <w:tab w:val="left" w:pos="400"/>
+          <w:tab w:val="right" w:pos="9350"/>
+        </w:tabs>
+        <w:spacing w:before="240" w:after="120"/>
+        <w:rPr>
+          <w:rFonts w:ascii="Arial" w:eastAsia="Arial" w:hAnsi="Arial" w:cs="Arial"/>
+          <w:sz w:val="24"/>
+          <w:szCs w:val="24"/>
+        </w:rPr>
+      </w:pPr>
+      <w:r>
+        <w:rPr>
+          <w:rFonts w:ascii="Arial" w:eastAsia="Arial" w:hAnsi="Arial" w:cs="Arial"/>
+          <w:sz w:val="24"/>
+          <w:szCs w:val="24"/>
+        </w:rPr>
+        <w:t>Finalidad</w:t>
+      </w:r>
+    </w:p>
+    <w:p>
+      <w:pPr>
+        <w:pStyle w:val="Prrafodelista"/>
+        <w:numPr>
+          <w:ilvl w:val="0"/>
+          <w:numId w:val="8"/>
+        </w:numPr>
+        <w:tabs>
+          <w:tab w:val="left" w:pos="400"/>
+          <w:tab w:val="right" w:pos="9350"/>
+        </w:tabs>
+        <w:spacing w:before="240" w:after="120"/>
+        <w:rPr>
+          <w:rFonts w:ascii="Arial" w:eastAsia="Arial" w:hAnsi="Arial" w:cs="Arial"/>
+          <w:b/>
+          <w:sz w:val="24"/>
+          <w:szCs w:val="24"/>
+        </w:rPr>
+      </w:pPr>
+      <w:r>
+        <w:rPr>
+          <w:rFonts w:ascii="Arial" w:eastAsia="Arial" w:hAnsi="Arial" w:cs="Arial"/>
+          <w:b/>
+          <w:sz w:val="24"/>
+          <w:szCs w:val="24"/>
+        </w:rPr>
+        <w:t>Roles, Responsabilidades y Cantidad</w:t>
+      </w:r>
+    </w:p>
+    <w:p>
+      <w:pPr>
+        <w:pStyle w:val="Prrafodelista"/>
+        <w:numPr>
+          <w:ilvl w:val="0"/>
+          <w:numId w:val="8"/>
+        </w:numPr>
+        <w:tabs>
+          <w:tab w:val="left" w:pos="400"/>
+          <w:tab w:val="right" w:pos="9350"/>
+        </w:tabs>
+        <w:spacing w:before="240" w:after="120"/>
+        <w:rPr>
+          <w:rFonts w:ascii="Arial" w:eastAsia="Arial" w:hAnsi="Arial" w:cs="Arial"/>
+          <w:b/>
+          <w:sz w:val="24"/>
+          <w:szCs w:val="24"/>
+        </w:rPr>
+      </w:pPr>
+      <w:r>
+        <w:rPr>
+          <w:rFonts w:ascii="Arial" w:eastAsia="Arial" w:hAnsi="Arial" w:cs="Arial"/>
+          <w:b/>
+          <w:sz w:val="24"/>
+          <w:szCs w:val="24"/>
+        </w:rPr>
+        <w:t>Políticas, Directrices y Cantidad</w:t>
+      </w:r>
+    </w:p>
+    <w:p>
+      <w:pPr>
+        <w:pStyle w:val="Prrafodelista"/>
+        <w:numPr>
+          <w:ilvl w:val="0"/>
+          <w:numId w:val="8"/>
+        </w:numPr>
+        <w:tabs>
+          <w:tab w:val="left" w:pos="400"/>
+          <w:tab w:val="right" w:pos="9350"/>
+        </w:tabs>
+        <w:spacing w:before="240" w:after="120"/>
+        <w:rPr>
+          <w:rFonts w:ascii="Arial" w:eastAsia="Arial" w:hAnsi="Arial" w:cs="Arial"/>
+          <w:b/>
+          <w:sz w:val="24"/>
+          <w:szCs w:val="24"/>
+        </w:rPr>
+      </w:pPr>
+      <w:r>
+        <w:rPr>
+          <w:rFonts w:ascii="Arial" w:eastAsia="Arial" w:hAnsi="Arial" w:cs="Arial"/>
+          <w:b/>
+          <w:sz w:val="24"/>
+          <w:szCs w:val="24"/>
+        </w:rPr>
+        <w:t>Herramientas, Entorno e Infraestructura</w:t>
+      </w:r>
+    </w:p>
+    <w:p>
+      <w:pPr>
+        <w:pStyle w:val="Prrafodelista"/>
+        <w:numPr>
+          <w:ilvl w:val="0"/>
+          <w:numId w:val="8"/>
+        </w:numPr>
+        <w:tabs>
+          <w:tab w:val="left" w:pos="400"/>
+          <w:tab w:val="right" w:pos="9350"/>
+        </w:tabs>
+        <w:spacing w:before="240" w:after="120"/>
+        <w:rPr>
+          <w:rFonts w:ascii="Arial" w:eastAsia="Arial" w:hAnsi="Arial" w:cs="Arial"/>
+          <w:b/>
+          <w:sz w:val="24"/>
+          <w:szCs w:val="24"/>
+        </w:rPr>
+      </w:pPr>
+      <w:r>
+        <w:rPr>
+          <w:rFonts w:ascii="Arial" w:eastAsia="Arial" w:hAnsi="Arial" w:cs="Arial"/>
+          <w:b/>
+          <w:sz w:val="24"/>
+          <w:szCs w:val="24"/>
+        </w:rPr>
+        <w:t>Calendario</w:t>
+      </w:r>
+    </w:p>
+    <w:p>
+      <w:pPr>
+        <w:tabs>
+          <w:tab w:val="left" w:pos="800"/>
+          <w:tab w:val="right" w:pos="9350"/>
+        </w:tabs>
+        <w:spacing w:before="120"/>
+        <w:rPr>
+          <w:rFonts w:ascii="Arial" w:eastAsia="Arial" w:hAnsi="Arial" w:cs="Arial"/>
+          <w:sz w:val="24"/>
+          <w:szCs w:val="24"/>
+        </w:rPr>
+      </w:pPr>
     </w:p>
     <w:p>
       <w:pPr>
@@ -934,38 +1705,9 @@
         <w:spacing w:before="120"/>
         <w:ind w:left="200"/>
         <w:rPr>
-          <w:rFonts w:ascii="Arial" w:eastAsia="Arial" w:hAnsi="Arial" w:cs="Arial"/>
           <w:i/>
-          <w:sz w:val="24"/>
-          <w:szCs w:val="24"/>
-        </w:rPr>
-      </w:pPr>
-      <w:r>
-        <w:rPr>
-          <w:rFonts w:ascii="Arial" w:eastAsia="Arial" w:hAnsi="Arial" w:cs="Arial"/>
-          <w:i/>
-          <w:sz w:val="24"/>
-          <w:szCs w:val="24"/>
-        </w:rPr>
-        <w:t>1.1</w:t>
-      </w:r>
-      <w:r>
-        <w:rPr>
-          <w:rFonts w:ascii="Arial" w:eastAsia="Arial" w:hAnsi="Arial" w:cs="Arial"/>
-          <w:sz w:val="28"/>
-          <w:szCs w:val="28"/>
-        </w:rPr>
-        <w:tab/>
-      </w:r>
-      <w:r>
-        <w:rPr>
-          <w:rFonts w:ascii="Arial" w:eastAsia="Arial" w:hAnsi="Arial" w:cs="Arial"/>
-          <w:i/>
-          <w:sz w:val="24"/>
-          <w:szCs w:val="24"/>
-        </w:rPr>
-        <w:t>Problemática</w:t>
-      </w:r>
+        </w:rPr>
+      </w:pPr>
     </w:p>
     <w:p>
       <w:pPr>
@@ -975,61 +1717,6 @@
         </w:tabs>
         <w:spacing w:before="120"/>
         <w:ind w:left="200"/>
-        <w:rPr>
-          <w:rFonts w:ascii="Arial" w:eastAsia="Arial" w:hAnsi="Arial" w:cs="Arial"/>
-          <w:i/>
-          <w:sz w:val="24"/>
-          <w:szCs w:val="24"/>
-        </w:rPr>
-      </w:pPr>
-      <w:r>
-        <w:rPr>
-          <w:rFonts w:ascii="Arial" w:eastAsia="Arial" w:hAnsi="Arial" w:cs="Arial"/>
-          <w:i/>
-          <w:sz w:val="24"/>
-          <w:szCs w:val="24"/>
-        </w:rPr>
-        <w:t>1.2</w:t>
-      </w:r>
-      <w:r>
-        <w:rPr>
-          <w:rFonts w:ascii="Arial" w:eastAsia="Arial" w:hAnsi="Arial" w:cs="Arial"/>
-          <w:sz w:val="28"/>
-          <w:szCs w:val="28"/>
-        </w:rPr>
-        <w:tab/>
-      </w:r>
-      <w:r>
-        <w:rPr>
-          <w:rFonts w:ascii="Arial" w:eastAsia="Arial" w:hAnsi="Arial" w:cs="Arial"/>
-          <w:i/>
-          <w:sz w:val="24"/>
-          <w:szCs w:val="24"/>
-        </w:rPr>
-        <w:t>Propósito</w:t>
-      </w:r>
-    </w:p>
-    <w:p>
-      <w:pPr>
-        <w:tabs>
-          <w:tab w:val="left" w:pos="800"/>
-          <w:tab w:val="right" w:pos="9350"/>
-        </w:tabs>
-        <w:spacing w:before="120"/>
-        <w:ind w:left="200"/>
-        <w:rPr>
-          <w:i/>
-        </w:rPr>
-      </w:pPr>
-    </w:p>
-    <w:p>
-      <w:pPr>
-        <w:tabs>
-          <w:tab w:val="left" w:pos="800"/>
-          <w:tab w:val="right" w:pos="9350"/>
-        </w:tabs>
-        <w:spacing w:before="120"/>
-        <w:ind w:left="200"/>
       </w:pPr>
       <w:r>
         <w:rPr>
@@ -1087,10 +1774,6 @@
     <w:p>
       <w:pPr>
         <w:widowControl/>
-        <w:numPr>
-          <w:ilvl w:val="0"/>
-          <w:numId w:val="1"/>
-        </w:numPr>
         <w:pBdr>
           <w:top w:val="nil"/>
           <w:left w:val="nil"/>
@@ -1099,7 +1782,6 @@
           <w:between w:val="nil"/>
         </w:pBdr>
         <w:spacing w:line="259" w:lineRule="auto"/>
-        <w:contextualSpacing/>
         <w:rPr>
           <w:b/>
           <w:color w:val="000000"/>
@@ -1111,6 +1793,26 @@
           <w:b/>
           <w:color w:val="000000"/>
           <w:sz w:val="28"/>
+          <w:szCs w:val="28"/>
+        </w:rPr>
+        <w:t>1.</w:t>
+      </w:r>
+      <w:r>
+        <w:rPr>
+          <w:rFonts w:ascii="Arial" w:eastAsia="Arial" w:hAnsi="Arial" w:cs="Arial"/>
+          <w:b/>
+          <w:color w:val="000000"/>
+          <w:sz w:val="28"/>
+          <w:szCs w:val="28"/>
+        </w:rPr>
+        <w:t xml:space="preserve"> </w:t>
+      </w:r>
+      <w:r>
+        <w:rPr>
+          <w:rFonts w:ascii="Arial" w:eastAsia="Arial" w:hAnsi="Arial" w:cs="Arial"/>
+          <w:b/>
+          <w:color w:val="000000"/>
+          <w:sz w:val="24"/>
           <w:szCs w:val="28"/>
         </w:rPr>
         <w:t>Introducción</w:t>
@@ -1144,7 +1846,7 @@
           <w:between w:val="nil"/>
         </w:pBdr>
         <w:spacing w:line="259" w:lineRule="auto"/>
-        <w:ind w:left="720" w:hanging="720"/>
+        <w:ind w:left="284"/>
         <w:jc w:val="both"/>
         <w:rPr>
           <w:rFonts w:ascii="Arial" w:eastAsia="Arial" w:hAnsi="Arial" w:cs="Arial"/>
@@ -1160,7 +1862,27 @@
           <w:sz w:val="22"/>
           <w:szCs w:val="22"/>
         </w:rPr>
-        <w:t>Desde hace 5 años, la Consultora Grupo 3 viene realizando proyectos de software para distintos rubros. Con un enfoque de poder brindar soluciones con las últimas tecnologías y trabajo conjunto con el cliente, el cual creemos fundamental para la realización de cada proyecto. Sin embargo, tras el último proyecto realizado nos dimos cuenta que no solo era necesario para el éxito de un proyecto. El asumir el reto de realizar un proyecto de gran escala nos hizo ver las problemáticas que existen en la Consultora, las cuales afectaron directamente en la entrega puntual y correcta del proyecto.</w:t>
+        <w:t xml:space="preserve">Desde hace 5 años, la Consultora Grupo 3 viene realizando proyectos de software para distintos rubros. Con un enfoque de poder brindar soluciones con las últimas tecnologías y trabajo conjunto con el cliente, el cual creemos fundamental para la realización de cada proyecto. Sin embargo, tras el último proyecto realizado nos dimos cuenta </w:t>
+      </w:r>
+      <w:proofErr w:type="gramStart"/>
+      <w:r>
+        <w:rPr>
+          <w:rFonts w:ascii="Arial" w:eastAsia="Arial" w:hAnsi="Arial" w:cs="Arial"/>
+          <w:color w:val="000000"/>
+          <w:sz w:val="22"/>
+          <w:szCs w:val="22"/>
+        </w:rPr>
+        <w:t>que</w:t>
+      </w:r>
+      <w:proofErr w:type="gramEnd"/>
+      <w:r>
+        <w:rPr>
+          <w:rFonts w:ascii="Arial" w:eastAsia="Arial" w:hAnsi="Arial" w:cs="Arial"/>
+          <w:color w:val="000000"/>
+          <w:sz w:val="22"/>
+          <w:szCs w:val="22"/>
+        </w:rPr>
+        <w:t xml:space="preserve"> no solo era necesario para el éxito de un proyecto. El asumir el reto de realizar un proyecto de gran escala nos hizo ver las problemáticas que existen en la Consultora, las cuales afectaron directamente en la entrega puntual y correcta del proyecto.</w:t>
       </w:r>
     </w:p>
     <w:p>
@@ -1196,7 +1918,7 @@
           <w:between w:val="nil"/>
         </w:pBdr>
         <w:spacing w:line="259" w:lineRule="auto"/>
-        <w:ind w:left="1080"/>
+        <w:ind w:left="567"/>
         <w:contextualSpacing/>
         <w:rPr>
           <w:rFonts w:ascii="Arial" w:eastAsia="Arial" w:hAnsi="Arial" w:cs="Arial"/>
@@ -1228,7 +1950,7 @@
           <w:between w:val="nil"/>
         </w:pBdr>
         <w:spacing w:line="259" w:lineRule="auto"/>
-        <w:ind w:left="1080" w:hanging="720"/>
+        <w:contextualSpacing/>
         <w:rPr>
           <w:rFonts w:ascii="Arial" w:eastAsia="Arial" w:hAnsi="Arial" w:cs="Arial"/>
           <w:b/>
@@ -1243,7 +1965,7 @@
         <w:widowControl/>
         <w:numPr>
           <w:ilvl w:val="0"/>
-          <w:numId w:val="2"/>
+          <w:numId w:val="5"/>
         </w:numPr>
         <w:pBdr>
           <w:top w:val="nil"/>
@@ -1253,6 +1975,7 @@
           <w:between w:val="nil"/>
         </w:pBdr>
         <w:spacing w:line="259" w:lineRule="auto"/>
+        <w:ind w:left="993"/>
         <w:contextualSpacing/>
         <w:jc w:val="both"/>
         <w:rPr>
@@ -1283,7 +2006,7 @@
           <w:between w:val="nil"/>
         </w:pBdr>
         <w:spacing w:line="259" w:lineRule="auto"/>
-        <w:ind w:left="1080" w:hanging="720"/>
+        <w:ind w:left="993" w:hanging="720"/>
         <w:jc w:val="both"/>
         <w:rPr>
           <w:rFonts w:ascii="Arial" w:eastAsia="Arial" w:hAnsi="Arial" w:cs="Arial"/>
@@ -1299,7 +2022,7 @@
         <w:widowControl/>
         <w:numPr>
           <w:ilvl w:val="0"/>
-          <w:numId w:val="2"/>
+          <w:numId w:val="5"/>
         </w:numPr>
         <w:pBdr>
           <w:top w:val="nil"/>
@@ -1309,6 +2032,7 @@
           <w:between w:val="nil"/>
         </w:pBdr>
         <w:spacing w:line="259" w:lineRule="auto"/>
+        <w:ind w:left="993"/>
         <w:contextualSpacing/>
         <w:jc w:val="both"/>
         <w:rPr>
@@ -1327,25 +2051,6 @@
         </w:rPr>
         <w:t>Otro problema es gestionar nuestros proyectos ágilmente, tenemos el problema de regresar un estado anterior del proyecto o conocer toda su evolución en el tiempo desde sus inicios hasta donde se encuentra actualizado. Para esto necesitamos registrar y guardar cada modificación del proyecto, también poder gestionar, compartir, colaborar, administrarlo y modificar las versiones que se vayan registrando.</w:t>
       </w:r>
-    </w:p>
-    <w:p>
-      <w:pPr>
-        <w:pBdr>
-          <w:top w:val="nil"/>
-          <w:left w:val="nil"/>
-          <w:bottom w:val="nil"/>
-          <w:right w:val="nil"/>
-          <w:between w:val="nil"/>
-        </w:pBdr>
-        <w:ind w:left="720" w:hanging="720"/>
-        <w:rPr>
-          <w:rFonts w:ascii="Arial" w:eastAsia="Arial" w:hAnsi="Arial" w:cs="Arial"/>
-          <w:b/>
-          <w:color w:val="000000"/>
-          <w:sz w:val="22"/>
-          <w:szCs w:val="22"/>
-        </w:rPr>
-      </w:pPr>
     </w:p>
     <w:p>
       <w:pPr>
@@ -1358,7 +2063,7 @@
           <w:between w:val="nil"/>
         </w:pBdr>
         <w:spacing w:line="259" w:lineRule="auto"/>
-        <w:ind w:left="1080" w:hanging="720"/>
+        <w:ind w:left="993" w:hanging="720"/>
         <w:jc w:val="both"/>
         <w:rPr>
           <w:rFonts w:ascii="Arial" w:eastAsia="Arial" w:hAnsi="Arial" w:cs="Arial"/>
@@ -1374,7 +2079,7 @@
         <w:widowControl/>
         <w:numPr>
           <w:ilvl w:val="0"/>
-          <w:numId w:val="2"/>
+          <w:numId w:val="5"/>
         </w:numPr>
         <w:pBdr>
           <w:top w:val="nil"/>
@@ -1384,6 +2089,7 @@
           <w:between w:val="nil"/>
         </w:pBdr>
         <w:spacing w:after="160" w:line="259" w:lineRule="auto"/>
+        <w:ind w:left="993"/>
         <w:contextualSpacing/>
         <w:jc w:val="both"/>
         <w:rPr>
@@ -1401,6 +2107,148 @@
           <w:szCs w:val="22"/>
         </w:rPr>
         <w:t>Otro problema que se presenta seguido es que el equipo, al trabajar de manera conjunta y en paralelo, pierde el control sobre los avances y el proceso de juntar todos los avances se vuelve una tarea que consume demasiado tiempo del equipo.</w:t>
+      </w:r>
+    </w:p>
+    <w:p>
+      <w:pPr>
+        <w:widowControl/>
+        <w:pBdr>
+          <w:top w:val="nil"/>
+          <w:left w:val="nil"/>
+          <w:bottom w:val="nil"/>
+          <w:right w:val="nil"/>
+          <w:between w:val="nil"/>
+        </w:pBdr>
+        <w:spacing w:after="160" w:line="259" w:lineRule="auto"/>
+        <w:ind w:left="993"/>
+        <w:contextualSpacing/>
+        <w:jc w:val="both"/>
+        <w:rPr>
+          <w:b/>
+          <w:color w:val="000000"/>
+          <w:sz w:val="22"/>
+          <w:szCs w:val="22"/>
+        </w:rPr>
+      </w:pPr>
+    </w:p>
+    <w:p>
+      <w:pPr>
+        <w:pStyle w:val="Prrafodelista"/>
+        <w:widowControl/>
+        <w:numPr>
+          <w:ilvl w:val="0"/>
+          <w:numId w:val="5"/>
+        </w:numPr>
+        <w:pBdr>
+          <w:top w:val="nil"/>
+          <w:left w:val="nil"/>
+          <w:bottom w:val="nil"/>
+          <w:right w:val="nil"/>
+          <w:between w:val="nil"/>
+        </w:pBdr>
+        <w:spacing w:after="160" w:line="259" w:lineRule="auto"/>
+        <w:ind w:left="993"/>
+        <w:jc w:val="both"/>
+        <w:rPr>
+          <w:rFonts w:ascii="Arial" w:hAnsi="Arial" w:cs="Arial"/>
+          <w:color w:val="000000"/>
+          <w:sz w:val="22"/>
+          <w:szCs w:val="22"/>
+        </w:rPr>
+      </w:pPr>
+      <w:r>
+        <w:rPr>
+          <w:rFonts w:ascii="Arial" w:hAnsi="Arial" w:cs="Arial"/>
+          <w:color w:val="000000"/>
+          <w:sz w:val="22"/>
+          <w:szCs w:val="22"/>
+        </w:rPr>
+        <w:t xml:space="preserve">Uno de los principales problemas se </w:t>
+      </w:r>
+      <w:proofErr w:type="spellStart"/>
+      <w:r>
+        <w:rPr>
+          <w:rFonts w:ascii="Arial" w:hAnsi="Arial" w:cs="Arial"/>
+          <w:color w:val="000000"/>
+          <w:sz w:val="22"/>
+          <w:szCs w:val="22"/>
+        </w:rPr>
+        <w:t>genero</w:t>
+      </w:r>
+      <w:proofErr w:type="spellEnd"/>
+      <w:r>
+        <w:rPr>
+          <w:rFonts w:ascii="Arial" w:hAnsi="Arial" w:cs="Arial"/>
+          <w:color w:val="000000"/>
+          <w:sz w:val="22"/>
+          <w:szCs w:val="22"/>
+        </w:rPr>
+        <w:t xml:space="preserve"> porque al trabajar un proyecto </w:t>
+      </w:r>
+      <w:r>
+        <w:rPr>
+          <w:rFonts w:ascii="Arial" w:hAnsi="Arial" w:cs="Arial"/>
+          <w:color w:val="000000"/>
+          <w:sz w:val="22"/>
+          <w:szCs w:val="22"/>
+        </w:rPr>
+        <w:t>más</w:t>
+      </w:r>
+      <w:r>
+        <w:rPr>
+          <w:rFonts w:ascii="Arial" w:hAnsi="Arial" w:cs="Arial"/>
+          <w:color w:val="000000"/>
+          <w:sz w:val="22"/>
+          <w:szCs w:val="22"/>
+        </w:rPr>
+        <w:t xml:space="preserve"> grande tuvimos mayor cantidad de </w:t>
+      </w:r>
+      <w:proofErr w:type="spellStart"/>
+      <w:r>
+        <w:rPr>
+          <w:rFonts w:ascii="Arial" w:hAnsi="Arial" w:cs="Arial"/>
+          <w:color w:val="000000"/>
+          <w:sz w:val="22"/>
+          <w:szCs w:val="22"/>
+        </w:rPr>
+        <w:t>stakeholders</w:t>
+      </w:r>
+      <w:proofErr w:type="spellEnd"/>
+      <w:r>
+        <w:rPr>
+          <w:rFonts w:ascii="Arial" w:hAnsi="Arial" w:cs="Arial"/>
+          <w:color w:val="000000"/>
+          <w:sz w:val="22"/>
+          <w:szCs w:val="22"/>
+        </w:rPr>
+        <w:t xml:space="preserve">. Por tal motivo, </w:t>
+      </w:r>
+      <w:r>
+        <w:rPr>
+          <w:rFonts w:ascii="Arial" w:hAnsi="Arial" w:cs="Arial"/>
+          <w:color w:val="000000"/>
+          <w:sz w:val="22"/>
+          <w:szCs w:val="22"/>
+        </w:rPr>
+        <w:t xml:space="preserve">tuvimos que adicionar las inspecciones formales del lado del usuario para poder comprender mejor sus necesidades y poder ajustar de manera </w:t>
+      </w:r>
+      <w:r>
+        <w:rPr>
+          <w:rFonts w:ascii="Arial" w:hAnsi="Arial" w:cs="Arial"/>
+          <w:color w:val="000000"/>
+          <w:sz w:val="22"/>
+          <w:szCs w:val="22"/>
+        </w:rPr>
+        <w:t>más</w:t>
+      </w:r>
+      <w:r>
+        <w:rPr>
+          <w:rFonts w:ascii="Arial" w:hAnsi="Arial" w:cs="Arial"/>
+          <w:color w:val="000000"/>
+          <w:sz w:val="22"/>
+          <w:szCs w:val="22"/>
+        </w:rPr>
+        <w:t xml:space="preserve"> eficaz los requerimientos.</w:t>
       </w:r>
     </w:p>
     <w:p>
@@ -1426,11 +2274,163 @@
     </w:p>
     <w:p>
       <w:pPr>
+        <w:rPr>
+          <w:rFonts w:ascii="Arial" w:eastAsia="Arial" w:hAnsi="Arial" w:cs="Arial"/>
+          <w:b/>
+          <w:sz w:val="22"/>
+          <w:szCs w:val="22"/>
+        </w:rPr>
+      </w:pPr>
+      <w:r>
+        <w:rPr>
+          <w:rFonts w:ascii="Arial" w:eastAsia="Arial" w:hAnsi="Arial" w:cs="Arial"/>
+          <w:b/>
+          <w:sz w:val="22"/>
+          <w:szCs w:val="22"/>
+        </w:rPr>
+        <w:br w:type="page"/>
+      </w:r>
+    </w:p>
+    <w:p>
+      <w:pPr>
+        <w:widowControl/>
+        <w:spacing w:after="160" w:line="259" w:lineRule="auto"/>
+        <w:ind w:left="142"/>
+        <w:jc w:val="both"/>
+        <w:rPr>
+          <w:rFonts w:ascii="Arial" w:eastAsia="Arial" w:hAnsi="Arial" w:cs="Arial"/>
+          <w:b/>
+          <w:sz w:val="24"/>
+          <w:szCs w:val="22"/>
+        </w:rPr>
+      </w:pPr>
+      <w:r>
+        <w:rPr>
+          <w:rFonts w:ascii="Arial" w:eastAsia="Arial" w:hAnsi="Arial" w:cs="Arial"/>
+          <w:b/>
+          <w:sz w:val="24"/>
+          <w:szCs w:val="22"/>
+        </w:rPr>
+        <w:lastRenderedPageBreak/>
+        <w:t>1.2 Propósito</w:t>
+      </w:r>
+    </w:p>
+    <w:p>
+      <w:pPr>
         <w:pStyle w:val="Prrafodelista"/>
+        <w:widowControl/>
+        <w:spacing w:after="160" w:line="259" w:lineRule="auto"/>
+        <w:ind w:left="709"/>
+        <w:jc w:val="both"/>
+        <w:rPr>
+          <w:rFonts w:ascii="Arial" w:eastAsia="Arial" w:hAnsi="Arial" w:cs="Arial"/>
+          <w:sz w:val="22"/>
+          <w:szCs w:val="22"/>
+        </w:rPr>
+      </w:pPr>
+      <w:r>
+        <w:rPr>
+          <w:rFonts w:ascii="Arial" w:eastAsia="Arial" w:hAnsi="Arial" w:cs="Arial"/>
+          <w:sz w:val="22"/>
+          <w:szCs w:val="22"/>
+        </w:rPr>
+        <w:t xml:space="preserve">Habiendo detectado los problemas que produjeron retrasos y complicaciones en el último proyecto, proponemos este Plan de la Gestión de la configuración que propone un conjunto de actividades utilizadas para administrar el contenido de un producto de software desde el principio hasta el final del proceso de </w:t>
+      </w:r>
+      <w:r>
+        <w:rPr>
+          <w:rFonts w:ascii="Arial" w:eastAsia="Arial" w:hAnsi="Arial" w:cs="Arial"/>
+          <w:sz w:val="22"/>
+          <w:szCs w:val="22"/>
+        </w:rPr>
+        <w:t>desarrollo y en la etapa de mantenimiento.</w:t>
+      </w:r>
+    </w:p>
+    <w:p>
+      <w:pPr>
+        <w:pStyle w:val="Prrafodelista"/>
+        <w:widowControl/>
+        <w:spacing w:after="160" w:line="259" w:lineRule="auto"/>
+        <w:ind w:left="1134"/>
+        <w:jc w:val="both"/>
+        <w:rPr>
+          <w:rFonts w:ascii="Arial" w:eastAsia="Arial" w:hAnsi="Arial" w:cs="Arial"/>
+          <w:sz w:val="22"/>
+          <w:szCs w:val="22"/>
+        </w:rPr>
+      </w:pPr>
+    </w:p>
+    <w:p>
+      <w:pPr>
+        <w:widowControl/>
+        <w:spacing w:after="160" w:line="259" w:lineRule="auto"/>
+        <w:ind w:left="720" w:hanging="578"/>
+        <w:jc w:val="both"/>
+        <w:rPr>
+          <w:rFonts w:ascii="Arial" w:eastAsia="Arial" w:hAnsi="Arial" w:cs="Arial"/>
+          <w:b/>
+          <w:sz w:val="24"/>
+          <w:szCs w:val="22"/>
+        </w:rPr>
+      </w:pPr>
+      <w:r>
+        <w:rPr>
+          <w:rFonts w:ascii="Arial" w:eastAsia="Arial" w:hAnsi="Arial" w:cs="Arial"/>
+          <w:b/>
+          <w:sz w:val="24"/>
+          <w:szCs w:val="22"/>
+        </w:rPr>
+        <w:t>1.3 Finalidad</w:t>
+      </w:r>
+    </w:p>
+    <w:p>
+      <w:pPr>
         <w:widowControl/>
         <w:numPr>
           <w:ilvl w:val="0"/>
-          <w:numId w:val="2"/>
+          <w:numId w:val="4"/>
+        </w:numPr>
+        <w:pBdr>
+          <w:top w:val="nil"/>
+          <w:left w:val="nil"/>
+          <w:bottom w:val="nil"/>
+          <w:right w:val="nil"/>
+          <w:between w:val="nil"/>
+        </w:pBdr>
+        <w:spacing w:line="259" w:lineRule="auto"/>
+        <w:ind w:left="993"/>
+        <w:contextualSpacing/>
+        <w:jc w:val="both"/>
+        <w:rPr>
+          <w:color w:val="000000"/>
+          <w:sz w:val="22"/>
+          <w:szCs w:val="22"/>
+        </w:rPr>
+      </w:pPr>
+      <w:r>
+        <w:rPr>
+          <w:rFonts w:ascii="Arial" w:eastAsia="Arial" w:hAnsi="Arial" w:cs="Arial"/>
+          <w:color w:val="000000"/>
+          <w:sz w:val="22"/>
+          <w:szCs w:val="22"/>
+        </w:rPr>
+        <w:t>Tener una buena gestión de la configuración lo cual hará que los productos</w:t>
+      </w:r>
+      <w:r>
+        <w:rPr>
+          <w:rFonts w:ascii="Arial" w:eastAsia="Arial" w:hAnsi="Arial" w:cs="Arial"/>
+          <w:color w:val="000000"/>
+          <w:sz w:val="22"/>
+          <w:szCs w:val="22"/>
+        </w:rPr>
+        <w:t xml:space="preserve"> sean mantenibles en el tiempo.</w:t>
+      </w:r>
+    </w:p>
+    <w:p>
+      <w:pPr>
+        <w:widowControl/>
+        <w:numPr>
+          <w:ilvl w:val="0"/>
+          <w:numId w:val="4"/>
         </w:numPr>
         <w:pBdr>
           <w:top w:val="nil"/>
@@ -1440,50 +2440,2407 @@
           <w:between w:val="nil"/>
         </w:pBdr>
         <w:spacing w:after="160" w:line="259" w:lineRule="auto"/>
+        <w:ind w:left="993"/>
+        <w:contextualSpacing/>
         <w:jc w:val="both"/>
         <w:rPr>
-          <w:rFonts w:ascii="Arial" w:hAnsi="Arial" w:cs="Arial"/>
           <w:color w:val="000000"/>
           <w:sz w:val="22"/>
           <w:szCs w:val="22"/>
         </w:rPr>
       </w:pPr>
-      <w:r>
-        <w:rPr>
-          <w:rFonts w:ascii="Arial" w:hAnsi="Arial" w:cs="Arial"/>
+      <w:bookmarkStart w:id="1" w:name="_30j0zll" w:colFirst="0" w:colLast="0"/>
+      <w:bookmarkEnd w:id="1"/>
+      <w:r>
+        <w:rPr>
+          <w:rFonts w:ascii="Arial" w:eastAsia="Arial" w:hAnsi="Arial" w:cs="Arial"/>
           <w:color w:val="000000"/>
           <w:sz w:val="22"/>
           <w:szCs w:val="22"/>
         </w:rPr>
-        <w:t xml:space="preserve">Uno de los principales problemas se genero porque al trabajar un proyecto mas grande tuvimos mayor cantidad de stakeholders. Por tal motivo, </w:t>
-      </w:r>
-      <w:r>
-        <w:rPr>
-          <w:rFonts w:ascii="Arial" w:hAnsi="Arial" w:cs="Arial"/>
+        <w:t>Poseer la capacidad para realizar un seguimiento de fechas de entregas, tener un correcto control y organización de versiones lo cual incrementará la productividad en la empresa</w:t>
+      </w:r>
+    </w:p>
+    <w:p>
+      <w:pPr>
+        <w:widowControl/>
+        <w:numPr>
+          <w:ilvl w:val="0"/>
+          <w:numId w:val="4"/>
+        </w:numPr>
+        <w:pBdr>
+          <w:top w:val="nil"/>
+          <w:left w:val="nil"/>
+          <w:bottom w:val="nil"/>
+          <w:right w:val="nil"/>
+          <w:between w:val="nil"/>
+        </w:pBdr>
+        <w:spacing w:after="160" w:line="259" w:lineRule="auto"/>
+        <w:ind w:left="993"/>
+        <w:contextualSpacing/>
+        <w:jc w:val="both"/>
+        <w:rPr>
           <w:color w:val="000000"/>
           <w:sz w:val="22"/>
           <w:szCs w:val="22"/>
         </w:rPr>
-        <w:t xml:space="preserve">tuvimos que adicionar las inspecciones formales del lado del usuario para poder comprender mejor sus necesidades y poder ajustar de manera </w:t>
-      </w:r>
-      <w:r>
-        <w:rPr>
-          <w:rFonts w:ascii="Arial" w:hAnsi="Arial" w:cs="Arial"/>
+      </w:pPr>
+      <w:r>
+        <w:rPr>
+          <w:rFonts w:ascii="Arial" w:eastAsia="Arial" w:hAnsi="Arial" w:cs="Arial"/>
           <w:color w:val="000000"/>
           <w:sz w:val="22"/>
           <w:szCs w:val="22"/>
         </w:rPr>
-        <w:t>más</w:t>
-      </w:r>
-      <w:r>
-        <w:rPr>
-          <w:rFonts w:ascii="Arial" w:hAnsi="Arial" w:cs="Arial"/>
+        <w:t>Al usar las nuevas inspecciones logramos que el cliente tenga mayor satisfacción respecto al producto y a los entregables que se reflejaban en menos tiempo.</w:t>
+      </w:r>
+      <w:r>
+        <w:rPr>
+          <w:rFonts w:ascii="Arial" w:eastAsia="Arial" w:hAnsi="Arial" w:cs="Arial"/>
           <w:color w:val="000000"/>
           <w:sz w:val="22"/>
           <w:szCs w:val="22"/>
         </w:rPr>
-        <w:t xml:space="preserve"> eficaz los requerimientos.</w:t>
-      </w:r>
+        <w:t xml:space="preserve"> </w:t>
+      </w:r>
+    </w:p>
+    <w:p>
+      <w:pPr>
+        <w:widowControl/>
+        <w:pBdr>
+          <w:top w:val="nil"/>
+          <w:left w:val="nil"/>
+          <w:bottom w:val="nil"/>
+          <w:right w:val="nil"/>
+          <w:between w:val="nil"/>
+        </w:pBdr>
+        <w:spacing w:line="259" w:lineRule="auto"/>
+        <w:rPr>
+          <w:color w:val="000000"/>
+          <w:sz w:val="22"/>
+          <w:szCs w:val="22"/>
+        </w:rPr>
+      </w:pPr>
+    </w:p>
+    <w:p>
+      <w:pPr>
+        <w:widowControl/>
+        <w:pBdr>
+          <w:top w:val="nil"/>
+          <w:left w:val="nil"/>
+          <w:bottom w:val="nil"/>
+          <w:right w:val="nil"/>
+          <w:between w:val="nil"/>
+        </w:pBdr>
+        <w:spacing w:line="259" w:lineRule="auto"/>
+        <w:rPr>
+          <w:rFonts w:ascii="Arial" w:eastAsia="Arial" w:hAnsi="Arial" w:cs="Arial"/>
+          <w:b/>
+          <w:color w:val="000000"/>
+          <w:sz w:val="24"/>
+          <w:szCs w:val="28"/>
+        </w:rPr>
+      </w:pPr>
+      <w:r>
+        <w:rPr>
+          <w:rFonts w:ascii="Arial" w:eastAsia="Arial" w:hAnsi="Arial" w:cs="Arial"/>
+          <w:b/>
+          <w:color w:val="000000"/>
+          <w:sz w:val="24"/>
+          <w:szCs w:val="28"/>
+        </w:rPr>
+        <w:t>2.</w:t>
+      </w:r>
+      <w:r>
+        <w:rPr>
+          <w:rFonts w:ascii="Arial" w:eastAsia="Arial" w:hAnsi="Arial" w:cs="Arial"/>
+          <w:b/>
+          <w:color w:val="000000"/>
+          <w:sz w:val="24"/>
+          <w:szCs w:val="28"/>
+        </w:rPr>
+        <w:t xml:space="preserve"> </w:t>
+      </w:r>
+      <w:r>
+        <w:rPr>
+          <w:rFonts w:ascii="Arial" w:eastAsia="Arial" w:hAnsi="Arial" w:cs="Arial"/>
+          <w:b/>
+          <w:color w:val="000000"/>
+          <w:sz w:val="24"/>
+          <w:szCs w:val="28"/>
+        </w:rPr>
+        <w:t>Roles, responsabilidades y cantidad</w:t>
+      </w:r>
+    </w:p>
+    <w:p>
+      <w:pPr>
+        <w:widowControl/>
+        <w:pBdr>
+          <w:top w:val="nil"/>
+          <w:left w:val="nil"/>
+          <w:bottom w:val="nil"/>
+          <w:right w:val="nil"/>
+          <w:between w:val="nil"/>
+        </w:pBdr>
+        <w:spacing w:line="259" w:lineRule="auto"/>
+        <w:rPr>
+          <w:rFonts w:ascii="Arial" w:eastAsia="Arial" w:hAnsi="Arial" w:cs="Arial"/>
+          <w:b/>
+          <w:color w:val="000000"/>
+          <w:sz w:val="24"/>
+          <w:szCs w:val="28"/>
+        </w:rPr>
+      </w:pPr>
+      <w:r>
+        <w:rPr>
+          <w:rFonts w:ascii="Arial" w:eastAsia="Arial" w:hAnsi="Arial" w:cs="Arial"/>
+          <w:b/>
+          <w:color w:val="000000"/>
+          <w:sz w:val="24"/>
+          <w:szCs w:val="28"/>
+        </w:rPr>
+        <w:tab/>
+      </w:r>
+    </w:p>
+    <w:tbl>
+      <w:tblPr>
+        <w:tblStyle w:val="Tablaconcuadrculaclara"/>
+        <w:tblW w:w="0" w:type="auto"/>
+        <w:tblLook w:val="04A0" w:firstRow="1" w:lastRow="0" w:firstColumn="1" w:lastColumn="0" w:noHBand="0" w:noVBand="1"/>
+      </w:tblPr>
+      <w:tblGrid>
+        <w:gridCol w:w="2375"/>
+        <w:gridCol w:w="2375"/>
+        <w:gridCol w:w="2375"/>
+        <w:gridCol w:w="2375"/>
+      </w:tblGrid>
+      <w:tr>
+        <w:tc>
+          <w:tcPr>
+            <w:tcW w:w="9500" w:type="dxa"/>
+            <w:gridSpan w:val="4"/>
+            <w:shd w:val="clear" w:color="auto" w:fill="9BBB59" w:themeFill="accent3"/>
+          </w:tcPr>
+          <w:p>
+            <w:pPr>
+              <w:widowControl/>
+              <w:spacing w:line="259" w:lineRule="auto"/>
+              <w:rPr>
+                <w:rFonts w:ascii="Arial" w:eastAsia="Arial" w:hAnsi="Arial" w:cs="Arial"/>
+                <w:b/>
+                <w:color w:val="000000"/>
+                <w:sz w:val="24"/>
+                <w:szCs w:val="28"/>
+              </w:rPr>
+            </w:pPr>
+            <w:r>
+              <w:rPr>
+                <w:rFonts w:ascii="Arial" w:eastAsia="Arial" w:hAnsi="Arial" w:cs="Arial"/>
+                <w:b/>
+                <w:color w:val="000000"/>
+                <w:sz w:val="24"/>
+                <w:szCs w:val="28"/>
+              </w:rPr>
+              <w:t>Roles de la GCS: Roles necesarios para operar la gestión de la configuración</w:t>
+            </w:r>
+          </w:p>
+        </w:tc>
+      </w:tr>
+      <w:tr>
+        <w:tc>
+          <w:tcPr>
+            <w:tcW w:w="2375" w:type="dxa"/>
+            <w:shd w:val="clear" w:color="auto" w:fill="EAF1DD" w:themeFill="accent3" w:themeFillTint="33"/>
+          </w:tcPr>
+          <w:p>
+            <w:pPr>
+              <w:widowControl/>
+              <w:spacing w:line="259" w:lineRule="auto"/>
+              <w:jc w:val="center"/>
+              <w:rPr>
+                <w:rFonts w:ascii="Arial" w:eastAsia="Arial" w:hAnsi="Arial" w:cs="Arial"/>
+                <w:color w:val="000000"/>
+                <w:sz w:val="24"/>
+                <w:szCs w:val="28"/>
+              </w:rPr>
+            </w:pPr>
+            <w:r>
+              <w:rPr>
+                <w:rFonts w:ascii="Arial" w:eastAsia="Arial" w:hAnsi="Arial" w:cs="Arial"/>
+                <w:color w:val="000000"/>
+                <w:sz w:val="24"/>
+                <w:szCs w:val="28"/>
+              </w:rPr>
+              <w:t>Nombre del Rol</w:t>
+            </w:r>
+          </w:p>
+        </w:tc>
+        <w:tc>
+          <w:tcPr>
+            <w:tcW w:w="2375" w:type="dxa"/>
+            <w:shd w:val="clear" w:color="auto" w:fill="EAF1DD" w:themeFill="accent3" w:themeFillTint="33"/>
+          </w:tcPr>
+          <w:p>
+            <w:pPr>
+              <w:widowControl/>
+              <w:spacing w:line="259" w:lineRule="auto"/>
+              <w:jc w:val="center"/>
+              <w:rPr>
+                <w:rFonts w:ascii="Arial" w:eastAsia="Arial" w:hAnsi="Arial" w:cs="Arial"/>
+                <w:color w:val="000000"/>
+                <w:sz w:val="24"/>
+                <w:szCs w:val="28"/>
+              </w:rPr>
+            </w:pPr>
+            <w:r>
+              <w:rPr>
+                <w:rFonts w:ascii="Arial" w:eastAsia="Arial" w:hAnsi="Arial" w:cs="Arial"/>
+                <w:color w:val="000000"/>
+                <w:sz w:val="24"/>
+                <w:szCs w:val="28"/>
+              </w:rPr>
+              <w:t>Persona asignada</w:t>
+            </w:r>
+          </w:p>
+        </w:tc>
+        <w:tc>
+          <w:tcPr>
+            <w:tcW w:w="2375" w:type="dxa"/>
+            <w:shd w:val="clear" w:color="auto" w:fill="EAF1DD" w:themeFill="accent3" w:themeFillTint="33"/>
+          </w:tcPr>
+          <w:p>
+            <w:pPr>
+              <w:widowControl/>
+              <w:spacing w:line="259" w:lineRule="auto"/>
+              <w:jc w:val="center"/>
+              <w:rPr>
+                <w:rFonts w:ascii="Arial" w:eastAsia="Arial" w:hAnsi="Arial" w:cs="Arial"/>
+                <w:color w:val="000000"/>
+                <w:sz w:val="24"/>
+                <w:szCs w:val="28"/>
+              </w:rPr>
+            </w:pPr>
+            <w:r>
+              <w:rPr>
+                <w:rFonts w:ascii="Arial" w:eastAsia="Arial" w:hAnsi="Arial" w:cs="Arial"/>
+                <w:color w:val="000000"/>
+                <w:sz w:val="24"/>
+                <w:szCs w:val="28"/>
+              </w:rPr>
+              <w:t>Responsabilidades</w:t>
+            </w:r>
+          </w:p>
+        </w:tc>
+        <w:tc>
+          <w:tcPr>
+            <w:tcW w:w="2375" w:type="dxa"/>
+            <w:shd w:val="clear" w:color="auto" w:fill="EAF1DD" w:themeFill="accent3" w:themeFillTint="33"/>
+          </w:tcPr>
+          <w:p>
+            <w:pPr>
+              <w:widowControl/>
+              <w:spacing w:line="259" w:lineRule="auto"/>
+              <w:jc w:val="center"/>
+              <w:rPr>
+                <w:rFonts w:ascii="Arial" w:eastAsia="Arial" w:hAnsi="Arial" w:cs="Arial"/>
+                <w:color w:val="000000"/>
+                <w:sz w:val="24"/>
+                <w:szCs w:val="28"/>
+              </w:rPr>
+            </w:pPr>
+            <w:r>
+              <w:rPr>
+                <w:rFonts w:ascii="Arial" w:eastAsia="Arial" w:hAnsi="Arial" w:cs="Arial"/>
+                <w:color w:val="000000"/>
+                <w:sz w:val="24"/>
+                <w:szCs w:val="28"/>
+              </w:rPr>
+              <w:t>Niveles de autoridad</w:t>
+            </w:r>
+          </w:p>
+        </w:tc>
+      </w:tr>
+      <w:tr>
+        <w:tc>
+          <w:tcPr>
+            <w:tcW w:w="2375" w:type="dxa"/>
+          </w:tcPr>
+          <w:p>
+            <w:pPr>
+              <w:widowControl/>
+              <w:spacing w:line="259" w:lineRule="auto"/>
+              <w:rPr>
+                <w:rFonts w:ascii="Arial" w:eastAsia="Arial" w:hAnsi="Arial" w:cs="Arial"/>
+                <w:color w:val="000000"/>
+                <w:sz w:val="24"/>
+                <w:szCs w:val="28"/>
+              </w:rPr>
+            </w:pPr>
+            <w:r>
+              <w:rPr>
+                <w:rFonts w:ascii="Arial" w:eastAsia="Arial" w:hAnsi="Arial" w:cs="Arial"/>
+                <w:color w:val="000000"/>
+                <w:sz w:val="24"/>
+                <w:szCs w:val="28"/>
+              </w:rPr>
+              <w:t xml:space="preserve">Jefe de proyecto </w:t>
+            </w:r>
+          </w:p>
+        </w:tc>
+        <w:tc>
+          <w:tcPr>
+            <w:tcW w:w="2375" w:type="dxa"/>
+          </w:tcPr>
+          <w:p>
+            <w:pPr>
+              <w:widowControl/>
+              <w:spacing w:line="259" w:lineRule="auto"/>
+              <w:rPr>
+                <w:rFonts w:ascii="Arial" w:eastAsia="Arial" w:hAnsi="Arial" w:cs="Arial"/>
+                <w:color w:val="000000"/>
+                <w:sz w:val="24"/>
+                <w:szCs w:val="28"/>
+              </w:rPr>
+            </w:pPr>
+            <w:r>
+              <w:rPr>
+                <w:rFonts w:ascii="Arial" w:eastAsia="Arial" w:hAnsi="Arial" w:cs="Arial"/>
+                <w:color w:val="000000"/>
+                <w:sz w:val="24"/>
+                <w:szCs w:val="28"/>
+              </w:rPr>
+              <w:t>Issac Ñuflo</w:t>
+            </w:r>
+          </w:p>
+        </w:tc>
+        <w:tc>
+          <w:tcPr>
+            <w:tcW w:w="2375" w:type="dxa"/>
+          </w:tcPr>
+          <w:p>
+            <w:pPr>
+              <w:widowControl/>
+              <w:spacing w:line="259" w:lineRule="auto"/>
+              <w:rPr>
+                <w:rFonts w:ascii="Arial" w:eastAsia="Arial" w:hAnsi="Arial" w:cs="Arial"/>
+                <w:color w:val="000000"/>
+                <w:sz w:val="24"/>
+                <w:szCs w:val="28"/>
+              </w:rPr>
+            </w:pPr>
+            <w:r>
+              <w:rPr>
+                <w:rFonts w:ascii="Arial" w:eastAsia="Arial" w:hAnsi="Arial" w:cs="Arial"/>
+                <w:color w:val="000000"/>
+                <w:sz w:val="24"/>
+                <w:szCs w:val="28"/>
+              </w:rPr>
+              <w:t xml:space="preserve">Supervisar el funcionamiento de la gestión de la configuración </w:t>
+            </w:r>
+          </w:p>
+        </w:tc>
+        <w:tc>
+          <w:tcPr>
+            <w:tcW w:w="2375" w:type="dxa"/>
+          </w:tcPr>
+          <w:p>
+            <w:pPr>
+              <w:widowControl/>
+              <w:spacing w:line="259" w:lineRule="auto"/>
+              <w:rPr>
+                <w:rFonts w:ascii="Arial" w:eastAsia="Arial" w:hAnsi="Arial" w:cs="Arial"/>
+                <w:color w:val="000000"/>
+                <w:sz w:val="24"/>
+                <w:szCs w:val="28"/>
+              </w:rPr>
+            </w:pPr>
+            <w:r>
+              <w:rPr>
+                <w:rFonts w:ascii="Arial" w:eastAsia="Arial" w:hAnsi="Arial" w:cs="Arial"/>
+                <w:color w:val="000000"/>
+                <w:sz w:val="24"/>
+                <w:szCs w:val="28"/>
+              </w:rPr>
+              <w:t>Total,</w:t>
+            </w:r>
+            <w:r>
+              <w:rPr>
+                <w:rFonts w:ascii="Arial" w:eastAsia="Arial" w:hAnsi="Arial" w:cs="Arial"/>
+                <w:color w:val="000000"/>
+                <w:sz w:val="24"/>
+                <w:szCs w:val="28"/>
+              </w:rPr>
+              <w:t xml:space="preserve"> autoridad sobre el proyecto y sus funciones</w:t>
+            </w:r>
+          </w:p>
+        </w:tc>
+      </w:tr>
+      <w:tr>
+        <w:tc>
+          <w:tcPr>
+            <w:tcW w:w="2375" w:type="dxa"/>
+          </w:tcPr>
+          <w:p>
+            <w:pPr>
+              <w:widowControl/>
+              <w:spacing w:line="259" w:lineRule="auto"/>
+              <w:rPr>
+                <w:rFonts w:ascii="Arial" w:eastAsia="Arial" w:hAnsi="Arial" w:cs="Arial"/>
+                <w:color w:val="000000"/>
+                <w:sz w:val="24"/>
+                <w:szCs w:val="28"/>
+              </w:rPr>
+            </w:pPr>
+            <w:r>
+              <w:rPr>
+                <w:rFonts w:ascii="Arial" w:eastAsia="Arial" w:hAnsi="Arial" w:cs="Arial"/>
+                <w:color w:val="000000"/>
+                <w:sz w:val="24"/>
+                <w:szCs w:val="28"/>
+              </w:rPr>
+              <w:t xml:space="preserve">Gestor de la configuración </w:t>
+            </w:r>
+          </w:p>
+        </w:tc>
+        <w:tc>
+          <w:tcPr>
+            <w:tcW w:w="2375" w:type="dxa"/>
+          </w:tcPr>
+          <w:p>
+            <w:pPr>
+              <w:widowControl/>
+              <w:spacing w:line="259" w:lineRule="auto"/>
+              <w:rPr>
+                <w:rFonts w:ascii="Arial" w:eastAsia="Arial" w:hAnsi="Arial" w:cs="Arial"/>
+                <w:color w:val="000000"/>
+                <w:sz w:val="24"/>
+                <w:szCs w:val="28"/>
+              </w:rPr>
+            </w:pPr>
+            <w:proofErr w:type="spellStart"/>
+            <w:r>
+              <w:rPr>
+                <w:rFonts w:ascii="Arial" w:eastAsia="Arial" w:hAnsi="Arial" w:cs="Arial"/>
+                <w:color w:val="000000"/>
+                <w:sz w:val="24"/>
+                <w:szCs w:val="28"/>
+              </w:rPr>
+              <w:t>Sebastian</w:t>
+            </w:r>
+            <w:proofErr w:type="spellEnd"/>
+            <w:r>
+              <w:rPr>
+                <w:rFonts w:ascii="Arial" w:eastAsia="Arial" w:hAnsi="Arial" w:cs="Arial"/>
+                <w:color w:val="000000"/>
+                <w:sz w:val="24"/>
+                <w:szCs w:val="28"/>
+              </w:rPr>
+              <w:t xml:space="preserve"> Postigo</w:t>
+            </w:r>
+          </w:p>
+        </w:tc>
+        <w:tc>
+          <w:tcPr>
+            <w:tcW w:w="2375" w:type="dxa"/>
+          </w:tcPr>
+          <w:p>
+            <w:pPr>
+              <w:widowControl/>
+              <w:spacing w:line="259" w:lineRule="auto"/>
+              <w:rPr>
+                <w:rFonts w:ascii="Arial" w:eastAsia="Arial" w:hAnsi="Arial" w:cs="Arial"/>
+                <w:color w:val="000000"/>
+                <w:sz w:val="24"/>
+                <w:szCs w:val="28"/>
+              </w:rPr>
+            </w:pPr>
+            <w:r>
+              <w:rPr>
+                <w:rFonts w:ascii="Arial" w:eastAsia="Arial" w:hAnsi="Arial" w:cs="Arial"/>
+                <w:color w:val="000000"/>
+                <w:sz w:val="24"/>
+                <w:szCs w:val="28"/>
+              </w:rPr>
+              <w:t>Ejecutar todas las tareas de Gestión de la Configuración</w:t>
+            </w:r>
+          </w:p>
+        </w:tc>
+        <w:tc>
+          <w:tcPr>
+            <w:tcW w:w="2375" w:type="dxa"/>
+          </w:tcPr>
+          <w:p>
+            <w:pPr>
+              <w:widowControl/>
+              <w:spacing w:line="259" w:lineRule="auto"/>
+              <w:rPr>
+                <w:rFonts w:ascii="Arial" w:eastAsia="Arial" w:hAnsi="Arial" w:cs="Arial"/>
+                <w:color w:val="000000"/>
+                <w:sz w:val="24"/>
+                <w:szCs w:val="28"/>
+              </w:rPr>
+            </w:pPr>
+            <w:r>
+              <w:rPr>
+                <w:rFonts w:ascii="Arial" w:eastAsia="Arial" w:hAnsi="Arial" w:cs="Arial"/>
+                <w:color w:val="000000"/>
+                <w:sz w:val="24"/>
+                <w:szCs w:val="28"/>
+              </w:rPr>
+              <w:t>Autoridad para operar las funciones de gestión de la configuración</w:t>
+            </w:r>
+          </w:p>
+        </w:tc>
+      </w:tr>
+      <w:tr>
+        <w:tc>
+          <w:tcPr>
+            <w:tcW w:w="2375" w:type="dxa"/>
+          </w:tcPr>
+          <w:p>
+            <w:pPr>
+              <w:widowControl/>
+              <w:spacing w:line="259" w:lineRule="auto"/>
+              <w:rPr>
+                <w:rFonts w:ascii="Arial" w:eastAsia="Arial" w:hAnsi="Arial" w:cs="Arial"/>
+                <w:color w:val="000000"/>
+                <w:sz w:val="24"/>
+                <w:szCs w:val="28"/>
+              </w:rPr>
+            </w:pPr>
+            <w:r>
+              <w:rPr>
+                <w:rFonts w:ascii="Arial" w:eastAsia="Arial" w:hAnsi="Arial" w:cs="Arial"/>
+                <w:color w:val="000000"/>
+                <w:sz w:val="24"/>
+                <w:szCs w:val="28"/>
+              </w:rPr>
+              <w:t>Inspector del aseguramiento de calidad</w:t>
+            </w:r>
+          </w:p>
+        </w:tc>
+        <w:tc>
+          <w:tcPr>
+            <w:tcW w:w="2375" w:type="dxa"/>
+          </w:tcPr>
+          <w:p>
+            <w:pPr>
+              <w:widowControl/>
+              <w:spacing w:line="259" w:lineRule="auto"/>
+              <w:rPr>
+                <w:rFonts w:ascii="Arial" w:eastAsia="Arial" w:hAnsi="Arial" w:cs="Arial"/>
+                <w:color w:val="000000"/>
+                <w:sz w:val="24"/>
+                <w:szCs w:val="28"/>
+              </w:rPr>
+            </w:pPr>
+            <w:r>
+              <w:rPr>
+                <w:rFonts w:ascii="Arial" w:eastAsia="Arial" w:hAnsi="Arial" w:cs="Arial"/>
+                <w:color w:val="000000"/>
+                <w:sz w:val="24"/>
+                <w:szCs w:val="28"/>
+              </w:rPr>
+              <w:t>Kevin Monteza</w:t>
+            </w:r>
+          </w:p>
+        </w:tc>
+        <w:tc>
+          <w:tcPr>
+            <w:tcW w:w="2375" w:type="dxa"/>
+          </w:tcPr>
+          <w:p>
+            <w:pPr>
+              <w:widowControl/>
+              <w:spacing w:line="259" w:lineRule="auto"/>
+              <w:rPr>
+                <w:rFonts w:ascii="Arial" w:eastAsia="Arial" w:hAnsi="Arial" w:cs="Arial"/>
+                <w:color w:val="000000"/>
+                <w:sz w:val="24"/>
+                <w:szCs w:val="28"/>
+              </w:rPr>
+            </w:pPr>
+            <w:r>
+              <w:rPr>
+                <w:rFonts w:ascii="Arial" w:eastAsia="Arial" w:hAnsi="Arial" w:cs="Arial"/>
+                <w:color w:val="000000"/>
+                <w:sz w:val="24"/>
+                <w:szCs w:val="28"/>
+              </w:rPr>
+              <w:t xml:space="preserve">Auditar la gestión de la configuración </w:t>
+            </w:r>
+          </w:p>
+        </w:tc>
+        <w:tc>
+          <w:tcPr>
+            <w:tcW w:w="2375" w:type="dxa"/>
+          </w:tcPr>
+          <w:p>
+            <w:pPr>
+              <w:widowControl/>
+              <w:spacing w:line="259" w:lineRule="auto"/>
+              <w:rPr>
+                <w:rFonts w:ascii="Arial" w:eastAsia="Arial" w:hAnsi="Arial" w:cs="Arial"/>
+                <w:color w:val="000000"/>
+                <w:sz w:val="24"/>
+                <w:szCs w:val="28"/>
+              </w:rPr>
+            </w:pPr>
+            <w:r>
+              <w:rPr>
+                <w:rFonts w:ascii="Arial" w:eastAsia="Arial" w:hAnsi="Arial" w:cs="Arial"/>
+                <w:color w:val="000000"/>
+                <w:sz w:val="24"/>
+                <w:szCs w:val="28"/>
+              </w:rPr>
+              <w:t>Auditar la gestión de la configuración según indique el Project Manager</w:t>
+            </w:r>
+          </w:p>
+        </w:tc>
+      </w:tr>
+      <w:tr>
+        <w:tc>
+          <w:tcPr>
+            <w:tcW w:w="2375" w:type="dxa"/>
+          </w:tcPr>
+          <w:p>
+            <w:pPr>
+              <w:widowControl/>
+              <w:spacing w:line="259" w:lineRule="auto"/>
+              <w:rPr>
+                <w:rFonts w:ascii="Arial" w:eastAsia="Arial" w:hAnsi="Arial" w:cs="Arial"/>
+                <w:color w:val="000000"/>
+                <w:sz w:val="24"/>
+                <w:szCs w:val="28"/>
+              </w:rPr>
+            </w:pPr>
+            <w:r>
+              <w:rPr>
+                <w:rFonts w:ascii="Arial" w:eastAsia="Arial" w:hAnsi="Arial" w:cs="Arial"/>
+                <w:color w:val="000000"/>
+                <w:sz w:val="24"/>
+                <w:szCs w:val="28"/>
+              </w:rPr>
+              <w:t>Miembros del equipo del proyecto</w:t>
+            </w:r>
+          </w:p>
+        </w:tc>
+        <w:tc>
+          <w:tcPr>
+            <w:tcW w:w="2375" w:type="dxa"/>
+          </w:tcPr>
+          <w:p>
+            <w:pPr>
+              <w:widowControl/>
+              <w:spacing w:line="259" w:lineRule="auto"/>
+              <w:rPr>
+                <w:rFonts w:ascii="Arial" w:eastAsia="Arial" w:hAnsi="Arial" w:cs="Arial"/>
+                <w:color w:val="000000"/>
+                <w:sz w:val="24"/>
+                <w:szCs w:val="28"/>
+              </w:rPr>
+            </w:pPr>
+            <w:r>
+              <w:rPr>
+                <w:rFonts w:ascii="Arial" w:eastAsia="Arial" w:hAnsi="Arial" w:cs="Arial"/>
+                <w:color w:val="000000"/>
+                <w:sz w:val="24"/>
+                <w:szCs w:val="28"/>
+              </w:rPr>
+              <w:t>Varios</w:t>
+            </w:r>
+          </w:p>
+        </w:tc>
+        <w:tc>
+          <w:tcPr>
+            <w:tcW w:w="2375" w:type="dxa"/>
+          </w:tcPr>
+          <w:p>
+            <w:pPr>
+              <w:widowControl/>
+              <w:spacing w:line="259" w:lineRule="auto"/>
+              <w:rPr>
+                <w:rFonts w:ascii="Arial" w:eastAsia="Arial" w:hAnsi="Arial" w:cs="Arial"/>
+                <w:color w:val="000000"/>
+                <w:sz w:val="24"/>
+                <w:szCs w:val="28"/>
+              </w:rPr>
+            </w:pPr>
+            <w:r>
+              <w:rPr>
+                <w:rFonts w:ascii="Arial" w:eastAsia="Arial" w:hAnsi="Arial" w:cs="Arial"/>
+                <w:color w:val="000000"/>
+                <w:sz w:val="24"/>
+                <w:szCs w:val="28"/>
+              </w:rPr>
+              <w:t>Consultar la información de gestión de la configuración según sus niveles de autoridad</w:t>
+            </w:r>
+          </w:p>
+        </w:tc>
+        <w:tc>
+          <w:tcPr>
+            <w:tcW w:w="2375" w:type="dxa"/>
+          </w:tcPr>
+          <w:p>
+            <w:pPr>
+              <w:widowControl/>
+              <w:spacing w:line="259" w:lineRule="auto"/>
+              <w:rPr>
+                <w:rFonts w:ascii="Arial" w:eastAsia="Arial" w:hAnsi="Arial" w:cs="Arial"/>
+                <w:color w:val="000000"/>
+                <w:sz w:val="24"/>
+                <w:szCs w:val="28"/>
+              </w:rPr>
+            </w:pPr>
+            <w:r>
+              <w:rPr>
+                <w:rFonts w:ascii="Arial" w:eastAsia="Arial" w:hAnsi="Arial" w:cs="Arial"/>
+                <w:color w:val="000000"/>
+                <w:sz w:val="24"/>
+                <w:szCs w:val="28"/>
+              </w:rPr>
+              <w:t>Dependerá de cada miembro, se especifica para cada artefacto e ítem de configuración (CI)</w:t>
+            </w:r>
+          </w:p>
+        </w:tc>
+      </w:tr>
+    </w:tbl>
+    <w:p>
+      <w:pPr>
+        <w:widowControl/>
+        <w:pBdr>
+          <w:top w:val="nil"/>
+          <w:left w:val="nil"/>
+          <w:bottom w:val="nil"/>
+          <w:right w:val="nil"/>
+          <w:between w:val="nil"/>
+        </w:pBdr>
+        <w:spacing w:line="259" w:lineRule="auto"/>
+        <w:rPr>
+          <w:rFonts w:ascii="Arial" w:eastAsia="Arial" w:hAnsi="Arial" w:cs="Arial"/>
+          <w:b/>
+          <w:color w:val="000000"/>
+          <w:sz w:val="24"/>
+          <w:szCs w:val="28"/>
+        </w:rPr>
+      </w:pPr>
+    </w:p>
+    <w:p>
+      <w:pPr>
+        <w:widowControl/>
+        <w:pBdr>
+          <w:top w:val="nil"/>
+          <w:left w:val="nil"/>
+          <w:bottom w:val="nil"/>
+          <w:right w:val="nil"/>
+          <w:between w:val="nil"/>
+        </w:pBdr>
+        <w:spacing w:line="259" w:lineRule="auto"/>
+        <w:rPr>
+          <w:rFonts w:ascii="Arial" w:eastAsia="Arial" w:hAnsi="Arial" w:cs="Arial"/>
+          <w:b/>
+          <w:color w:val="000000"/>
+          <w:sz w:val="24"/>
+          <w:szCs w:val="28"/>
+        </w:rPr>
+      </w:pPr>
+      <w:r>
+        <w:rPr>
+          <w:rFonts w:ascii="Arial" w:eastAsia="Arial" w:hAnsi="Arial" w:cs="Arial"/>
+          <w:b/>
+          <w:color w:val="000000"/>
+          <w:sz w:val="24"/>
+          <w:szCs w:val="28"/>
+        </w:rPr>
+        <w:t xml:space="preserve">3. </w:t>
+      </w:r>
+      <w:r>
+        <w:rPr>
+          <w:rFonts w:ascii="Arial" w:eastAsia="Arial" w:hAnsi="Arial" w:cs="Arial"/>
+          <w:b/>
+          <w:color w:val="000000"/>
+          <w:sz w:val="24"/>
+          <w:szCs w:val="28"/>
+        </w:rPr>
+        <w:t>Políticas, directrices y procedimientos</w:t>
+      </w:r>
+    </w:p>
+    <w:p>
+      <w:pPr>
+        <w:widowControl/>
+        <w:pBdr>
+          <w:top w:val="nil"/>
+          <w:left w:val="nil"/>
+          <w:bottom w:val="nil"/>
+          <w:right w:val="nil"/>
+          <w:between w:val="nil"/>
+        </w:pBdr>
+        <w:spacing w:line="259" w:lineRule="auto"/>
+        <w:jc w:val="both"/>
+        <w:rPr>
+          <w:rFonts w:ascii="Arial" w:eastAsia="Arial" w:hAnsi="Arial" w:cs="Arial"/>
+          <w:b/>
+          <w:color w:val="000000"/>
+          <w:sz w:val="24"/>
+          <w:szCs w:val="28"/>
+        </w:rPr>
+      </w:pPr>
+    </w:p>
+    <w:p>
+      <w:pPr>
+        <w:widowControl/>
+        <w:pBdr>
+          <w:top w:val="nil"/>
+          <w:left w:val="nil"/>
+          <w:bottom w:val="nil"/>
+          <w:right w:val="nil"/>
+          <w:between w:val="nil"/>
+        </w:pBdr>
+        <w:spacing w:line="259" w:lineRule="auto"/>
+        <w:jc w:val="both"/>
+        <w:rPr>
+          <w:rFonts w:ascii="Arial" w:eastAsia="Arial" w:hAnsi="Arial" w:cs="Arial"/>
+          <w:color w:val="000000"/>
+          <w:sz w:val="24"/>
+          <w:szCs w:val="28"/>
+        </w:rPr>
+      </w:pPr>
+      <w:r>
+        <w:rPr>
+          <w:rFonts w:ascii="Arial" w:eastAsia="Arial" w:hAnsi="Arial" w:cs="Arial"/>
+          <w:color w:val="000000"/>
+          <w:sz w:val="24"/>
+          <w:szCs w:val="28"/>
+        </w:rPr>
+        <w:t xml:space="preserve">La política de la </w:t>
+      </w:r>
+      <w:r>
+        <w:rPr>
+          <w:rFonts w:ascii="Arial" w:eastAsia="Arial" w:hAnsi="Arial" w:cs="Arial"/>
+          <w:color w:val="000000"/>
+          <w:sz w:val="24"/>
+          <w:szCs w:val="28"/>
+        </w:rPr>
+        <w:t>Empresa Grupo-3</w:t>
+      </w:r>
+      <w:r>
+        <w:rPr>
+          <w:rFonts w:ascii="Arial" w:eastAsia="Arial" w:hAnsi="Arial" w:cs="Arial"/>
+          <w:color w:val="000000"/>
+          <w:sz w:val="24"/>
+          <w:szCs w:val="28"/>
+        </w:rPr>
+        <w:t xml:space="preserve"> </w:t>
+      </w:r>
+      <w:proofErr w:type="gramStart"/>
+      <w:r>
+        <w:rPr>
+          <w:rFonts w:ascii="Arial" w:eastAsia="Arial" w:hAnsi="Arial" w:cs="Arial"/>
+          <w:color w:val="000000"/>
+          <w:sz w:val="24"/>
+          <w:szCs w:val="28"/>
+        </w:rPr>
+        <w:t>en relació</w:t>
+      </w:r>
+      <w:r>
+        <w:rPr>
+          <w:rFonts w:ascii="Arial" w:eastAsia="Arial" w:hAnsi="Arial" w:cs="Arial"/>
+          <w:color w:val="000000"/>
+          <w:sz w:val="24"/>
+          <w:szCs w:val="28"/>
+        </w:rPr>
+        <w:t>n a</w:t>
+      </w:r>
+      <w:proofErr w:type="gramEnd"/>
+      <w:r>
+        <w:rPr>
+          <w:rFonts w:ascii="Arial" w:eastAsia="Arial" w:hAnsi="Arial" w:cs="Arial"/>
+          <w:color w:val="000000"/>
+          <w:sz w:val="24"/>
+          <w:szCs w:val="28"/>
+        </w:rPr>
+        <w:t xml:space="preserve"> la gestión de los activos y</w:t>
+      </w:r>
+      <w:r>
+        <w:rPr>
+          <w:rFonts w:ascii="Arial" w:eastAsia="Arial" w:hAnsi="Arial" w:cs="Arial" w:hint="eastAsia"/>
+          <w:color w:val="000000"/>
+          <w:sz w:val="24"/>
+          <w:szCs w:val="28"/>
+        </w:rPr>
+        <w:t xml:space="preserve"> </w:t>
+      </w:r>
+      <w:r>
+        <w:rPr>
+          <w:rFonts w:ascii="Arial" w:eastAsia="Arial" w:hAnsi="Arial" w:cs="Arial"/>
+          <w:color w:val="000000"/>
+          <w:sz w:val="24"/>
+          <w:szCs w:val="28"/>
+        </w:rPr>
+        <w:t>configuraciones, se enumera en las siguientes sentencias:</w:t>
+      </w:r>
+    </w:p>
+    <w:p>
+      <w:pPr>
+        <w:widowControl/>
+        <w:pBdr>
+          <w:top w:val="nil"/>
+          <w:left w:val="nil"/>
+          <w:bottom w:val="nil"/>
+          <w:right w:val="nil"/>
+          <w:between w:val="nil"/>
+        </w:pBdr>
+        <w:spacing w:line="259" w:lineRule="auto"/>
+        <w:jc w:val="both"/>
+        <w:rPr>
+          <w:rFonts w:ascii="Arial" w:eastAsia="Arial" w:hAnsi="Arial" w:cs="Arial"/>
+          <w:color w:val="000000"/>
+          <w:sz w:val="24"/>
+          <w:szCs w:val="28"/>
+        </w:rPr>
+      </w:pPr>
+    </w:p>
+    <w:p>
+      <w:pPr>
+        <w:widowControl/>
+        <w:pBdr>
+          <w:top w:val="nil"/>
+          <w:left w:val="nil"/>
+          <w:bottom w:val="nil"/>
+          <w:right w:val="nil"/>
+          <w:between w:val="nil"/>
+        </w:pBdr>
+        <w:spacing w:line="259" w:lineRule="auto"/>
+        <w:jc w:val="both"/>
+        <w:rPr>
+          <w:rFonts w:ascii="Arial" w:eastAsia="Arial" w:hAnsi="Arial" w:cs="Arial"/>
+          <w:color w:val="000000"/>
+          <w:sz w:val="24"/>
+          <w:szCs w:val="28"/>
+        </w:rPr>
+      </w:pPr>
+      <w:r>
+        <w:rPr>
+          <w:rFonts w:ascii="Arial" w:eastAsia="Arial" w:hAnsi="Arial" w:cs="Arial"/>
+          <w:color w:val="000000"/>
+          <w:sz w:val="24"/>
+          <w:szCs w:val="28"/>
+        </w:rPr>
+        <w:t>1.- Las directrices adoptadas en cuanto a gestión de la config</w:t>
+      </w:r>
+      <w:r>
+        <w:rPr>
+          <w:rFonts w:ascii="Arial" w:eastAsia="Arial" w:hAnsi="Arial" w:cs="Arial"/>
+          <w:color w:val="000000"/>
+          <w:sz w:val="24"/>
+          <w:szCs w:val="28"/>
+        </w:rPr>
+        <w:t>uración pretenden garantizar la</w:t>
+      </w:r>
+      <w:r>
+        <w:rPr>
+          <w:rFonts w:ascii="Arial" w:eastAsia="Arial" w:hAnsi="Arial" w:cs="Arial" w:hint="eastAsia"/>
+          <w:color w:val="000000"/>
+          <w:sz w:val="24"/>
+          <w:szCs w:val="28"/>
+        </w:rPr>
+        <w:t xml:space="preserve"> </w:t>
+      </w:r>
+      <w:r>
+        <w:rPr>
+          <w:rFonts w:ascii="Arial" w:eastAsia="Arial" w:hAnsi="Arial" w:cs="Arial"/>
+          <w:color w:val="000000"/>
+          <w:sz w:val="24"/>
+          <w:szCs w:val="28"/>
+        </w:rPr>
+        <w:t>integridad de los servicios, y proporcionan información exacta y relevan</w:t>
+      </w:r>
+      <w:r>
+        <w:rPr>
+          <w:rFonts w:ascii="Arial" w:eastAsia="Arial" w:hAnsi="Arial" w:cs="Arial"/>
+          <w:color w:val="000000"/>
+          <w:sz w:val="24"/>
+          <w:szCs w:val="28"/>
+        </w:rPr>
+        <w:t>te al resto de procesos para la</w:t>
+      </w:r>
+      <w:r>
+        <w:rPr>
+          <w:rFonts w:ascii="Arial" w:eastAsia="Arial" w:hAnsi="Arial" w:cs="Arial" w:hint="eastAsia"/>
+          <w:color w:val="000000"/>
+          <w:sz w:val="24"/>
+          <w:szCs w:val="28"/>
+        </w:rPr>
+        <w:t xml:space="preserve"> </w:t>
+      </w:r>
+      <w:r>
+        <w:rPr>
+          <w:rFonts w:ascii="Arial" w:eastAsia="Arial" w:hAnsi="Arial" w:cs="Arial"/>
+          <w:color w:val="000000"/>
+          <w:sz w:val="24"/>
+          <w:szCs w:val="28"/>
+        </w:rPr>
+        <w:t>gestión eficaz y eficiente de los servicios.</w:t>
+      </w:r>
+    </w:p>
+    <w:p>
+      <w:pPr>
+        <w:widowControl/>
+        <w:pBdr>
+          <w:top w:val="nil"/>
+          <w:left w:val="nil"/>
+          <w:bottom w:val="nil"/>
+          <w:right w:val="nil"/>
+          <w:between w:val="nil"/>
+        </w:pBdr>
+        <w:spacing w:line="259" w:lineRule="auto"/>
+        <w:jc w:val="both"/>
+        <w:rPr>
+          <w:rFonts w:ascii="Arial" w:eastAsia="Arial" w:hAnsi="Arial" w:cs="Arial"/>
+          <w:color w:val="000000"/>
+          <w:sz w:val="24"/>
+          <w:szCs w:val="28"/>
+        </w:rPr>
+      </w:pPr>
+    </w:p>
+    <w:p>
+      <w:pPr>
+        <w:widowControl/>
+        <w:pBdr>
+          <w:top w:val="nil"/>
+          <w:left w:val="nil"/>
+          <w:bottom w:val="nil"/>
+          <w:right w:val="nil"/>
+          <w:between w:val="nil"/>
+        </w:pBdr>
+        <w:spacing w:line="259" w:lineRule="auto"/>
+        <w:jc w:val="both"/>
+        <w:rPr>
+          <w:rFonts w:ascii="Arial" w:eastAsia="Arial" w:hAnsi="Arial" w:cs="Arial"/>
+          <w:color w:val="000000"/>
+          <w:sz w:val="24"/>
+          <w:szCs w:val="28"/>
+        </w:rPr>
+      </w:pPr>
+      <w:r>
+        <w:rPr>
+          <w:rFonts w:ascii="Arial" w:eastAsia="Arial" w:hAnsi="Arial" w:cs="Arial"/>
+          <w:color w:val="000000"/>
+          <w:sz w:val="24"/>
+          <w:szCs w:val="28"/>
+        </w:rPr>
+        <w:t>2.- Se mantendrá un registro preciso y completo de los elementos d</w:t>
+      </w:r>
+      <w:r>
+        <w:rPr>
+          <w:rFonts w:ascii="Arial" w:eastAsia="Arial" w:hAnsi="Arial" w:cs="Arial"/>
+          <w:color w:val="000000"/>
+          <w:sz w:val="24"/>
+          <w:szCs w:val="28"/>
+        </w:rPr>
+        <w:t>e la configuración (en adelante</w:t>
+      </w:r>
+      <w:r>
+        <w:rPr>
+          <w:rFonts w:ascii="Arial" w:eastAsia="Arial" w:hAnsi="Arial" w:cs="Arial" w:hint="eastAsia"/>
+          <w:color w:val="000000"/>
+          <w:sz w:val="24"/>
+          <w:szCs w:val="28"/>
+        </w:rPr>
+        <w:t xml:space="preserve"> </w:t>
+      </w:r>
+      <w:r>
+        <w:rPr>
+          <w:rFonts w:ascii="Arial" w:eastAsia="Arial" w:hAnsi="Arial" w:cs="Arial"/>
+          <w:color w:val="000000"/>
+          <w:sz w:val="24"/>
+          <w:szCs w:val="28"/>
+        </w:rPr>
+        <w:t>CI), que formarán los registros de la configuración. Dichos registros serán al</w:t>
+      </w:r>
+      <w:r>
+        <w:rPr>
+          <w:rFonts w:ascii="Arial" w:eastAsia="Arial" w:hAnsi="Arial" w:cs="Arial"/>
+          <w:color w:val="000000"/>
+          <w:sz w:val="24"/>
+          <w:szCs w:val="28"/>
+        </w:rPr>
+        <w:t>macenados en un</w:t>
+      </w:r>
+      <w:r>
+        <w:rPr>
+          <w:rFonts w:ascii="Arial" w:eastAsia="Arial" w:hAnsi="Arial" w:cs="Arial" w:hint="eastAsia"/>
+          <w:color w:val="000000"/>
+          <w:sz w:val="24"/>
+          <w:szCs w:val="28"/>
+        </w:rPr>
+        <w:t xml:space="preserve"> </w:t>
+      </w:r>
+      <w:r>
+        <w:rPr>
+          <w:rFonts w:ascii="Arial" w:eastAsia="Arial" w:hAnsi="Arial" w:cs="Arial"/>
+          <w:color w:val="000000"/>
+          <w:sz w:val="24"/>
+          <w:szCs w:val="28"/>
+        </w:rPr>
+        <w:t>Sistema de Gestión de Configuración (en adelante CM</w:t>
+      </w:r>
+      <w:r>
+        <w:rPr>
+          <w:rFonts w:ascii="Arial" w:eastAsia="Arial" w:hAnsi="Arial" w:cs="Arial"/>
+          <w:color w:val="000000"/>
+          <w:sz w:val="24"/>
+          <w:szCs w:val="28"/>
+        </w:rPr>
+        <w:t>S) adecuado para cada elemento.</w:t>
+      </w:r>
+    </w:p>
+    <w:p>
+      <w:pPr>
+        <w:widowControl/>
+        <w:pBdr>
+          <w:top w:val="nil"/>
+          <w:left w:val="nil"/>
+          <w:bottom w:val="nil"/>
+          <w:right w:val="nil"/>
+          <w:between w:val="nil"/>
+        </w:pBdr>
+        <w:spacing w:line="259" w:lineRule="auto"/>
+        <w:jc w:val="both"/>
+        <w:rPr>
+          <w:rFonts w:ascii="Arial" w:eastAsia="Arial" w:hAnsi="Arial" w:cs="Arial"/>
+          <w:color w:val="000000"/>
+          <w:sz w:val="24"/>
+          <w:szCs w:val="28"/>
+        </w:rPr>
+      </w:pPr>
+    </w:p>
+    <w:p>
+      <w:pPr>
+        <w:widowControl/>
+        <w:pBdr>
+          <w:top w:val="nil"/>
+          <w:left w:val="nil"/>
+          <w:bottom w:val="nil"/>
+          <w:right w:val="nil"/>
+          <w:between w:val="nil"/>
+        </w:pBdr>
+        <w:spacing w:line="259" w:lineRule="auto"/>
+        <w:jc w:val="both"/>
+        <w:rPr>
+          <w:rFonts w:ascii="Arial" w:eastAsia="Arial" w:hAnsi="Arial" w:cs="Arial"/>
+          <w:color w:val="000000"/>
+          <w:sz w:val="24"/>
+          <w:szCs w:val="28"/>
+        </w:rPr>
+      </w:pPr>
+      <w:r>
+        <w:rPr>
+          <w:rFonts w:ascii="Arial" w:eastAsia="Arial" w:hAnsi="Arial" w:cs="Arial"/>
+          <w:color w:val="000000"/>
+          <w:sz w:val="24"/>
+          <w:szCs w:val="28"/>
+        </w:rPr>
+        <w:t xml:space="preserve">El acceso al CMS será controlado y cumplirá en todo momento </w:t>
+      </w:r>
+      <w:r>
+        <w:rPr>
+          <w:rFonts w:ascii="Arial" w:eastAsia="Arial" w:hAnsi="Arial" w:cs="Arial"/>
+          <w:color w:val="000000"/>
+          <w:sz w:val="24"/>
+          <w:szCs w:val="28"/>
+        </w:rPr>
+        <w:t>las directrices marcadas por la</w:t>
+      </w:r>
+      <w:r>
+        <w:rPr>
+          <w:rFonts w:ascii="Arial" w:eastAsia="Arial" w:hAnsi="Arial" w:cs="Arial" w:hint="eastAsia"/>
+          <w:color w:val="000000"/>
+          <w:sz w:val="24"/>
+          <w:szCs w:val="28"/>
+        </w:rPr>
+        <w:t xml:space="preserve"> </w:t>
+      </w:r>
+      <w:r>
+        <w:rPr>
+          <w:rFonts w:ascii="Arial" w:eastAsia="Arial" w:hAnsi="Arial" w:cs="Arial"/>
+          <w:color w:val="000000"/>
+          <w:sz w:val="24"/>
+          <w:szCs w:val="28"/>
+        </w:rPr>
+        <w:t>Política de Seguridad de la Información.</w:t>
+      </w:r>
+    </w:p>
+    <w:p>
+      <w:pPr>
+        <w:widowControl/>
+        <w:pBdr>
+          <w:top w:val="nil"/>
+          <w:left w:val="nil"/>
+          <w:bottom w:val="nil"/>
+          <w:right w:val="nil"/>
+          <w:between w:val="nil"/>
+        </w:pBdr>
+        <w:spacing w:line="259" w:lineRule="auto"/>
+        <w:jc w:val="both"/>
+        <w:rPr>
+          <w:rFonts w:ascii="Arial" w:eastAsia="Arial" w:hAnsi="Arial" w:cs="Arial"/>
+          <w:color w:val="000000"/>
+          <w:sz w:val="24"/>
+          <w:szCs w:val="28"/>
+        </w:rPr>
+      </w:pPr>
+    </w:p>
+    <w:p>
+      <w:pPr>
+        <w:widowControl/>
+        <w:pBdr>
+          <w:top w:val="nil"/>
+          <w:left w:val="nil"/>
+          <w:bottom w:val="nil"/>
+          <w:right w:val="nil"/>
+          <w:between w:val="nil"/>
+        </w:pBdr>
+        <w:spacing w:line="259" w:lineRule="auto"/>
+        <w:jc w:val="both"/>
+        <w:rPr>
+          <w:rFonts w:ascii="Arial" w:eastAsia="Arial" w:hAnsi="Arial" w:cs="Arial"/>
+          <w:color w:val="000000"/>
+          <w:sz w:val="24"/>
+          <w:szCs w:val="28"/>
+        </w:rPr>
+      </w:pPr>
+      <w:r>
+        <w:rPr>
+          <w:rFonts w:ascii="Arial" w:eastAsia="Arial" w:hAnsi="Arial" w:cs="Arial"/>
+          <w:color w:val="000000"/>
+          <w:sz w:val="24"/>
+          <w:szCs w:val="28"/>
+        </w:rPr>
+        <w:t>3.- El Sistema de Gestión de la Configuración (CMS) estará compuesto de una o más bases de datos de la configuración (CMDB). Se debe establecer las relaciones y enlaces entre las distintas bases de datos de configuración, si existiera más de una.</w:t>
+      </w:r>
+    </w:p>
+    <w:p>
+      <w:pPr>
+        <w:widowControl/>
+        <w:pBdr>
+          <w:top w:val="nil"/>
+          <w:left w:val="nil"/>
+          <w:bottom w:val="nil"/>
+          <w:right w:val="nil"/>
+          <w:between w:val="nil"/>
+        </w:pBdr>
+        <w:spacing w:line="259" w:lineRule="auto"/>
+        <w:jc w:val="both"/>
+        <w:rPr>
+          <w:rFonts w:ascii="Arial" w:eastAsia="Arial" w:hAnsi="Arial" w:cs="Arial"/>
+          <w:color w:val="000000"/>
+          <w:sz w:val="24"/>
+          <w:szCs w:val="28"/>
+        </w:rPr>
+      </w:pPr>
+    </w:p>
+    <w:p>
+      <w:pPr>
+        <w:widowControl/>
+        <w:pBdr>
+          <w:top w:val="nil"/>
+          <w:left w:val="nil"/>
+          <w:bottom w:val="nil"/>
+          <w:right w:val="nil"/>
+          <w:between w:val="nil"/>
+        </w:pBdr>
+        <w:spacing w:line="259" w:lineRule="auto"/>
+        <w:jc w:val="both"/>
+        <w:rPr>
+          <w:rFonts w:ascii="Arial" w:eastAsia="Arial" w:hAnsi="Arial" w:cs="Arial"/>
+          <w:color w:val="000000"/>
+          <w:sz w:val="24"/>
+          <w:szCs w:val="28"/>
+        </w:rPr>
+      </w:pPr>
+      <w:r>
+        <w:rPr>
+          <w:rFonts w:ascii="Arial" w:eastAsia="Arial" w:hAnsi="Arial" w:cs="Arial"/>
+          <w:color w:val="000000"/>
+          <w:sz w:val="24"/>
+          <w:szCs w:val="28"/>
+        </w:rPr>
+        <w:t xml:space="preserve">4.- Existirán varios tipos de CI agrupados en las siguientes categorías: </w:t>
+      </w:r>
+    </w:p>
+    <w:p>
+      <w:pPr>
+        <w:widowControl/>
+        <w:pBdr>
+          <w:top w:val="nil"/>
+          <w:left w:val="nil"/>
+          <w:bottom w:val="nil"/>
+          <w:right w:val="nil"/>
+          <w:between w:val="nil"/>
+        </w:pBdr>
+        <w:spacing w:line="259" w:lineRule="auto"/>
+        <w:jc w:val="both"/>
+        <w:rPr>
+          <w:rFonts w:ascii="Arial" w:eastAsia="Arial" w:hAnsi="Arial" w:cs="Arial"/>
+          <w:color w:val="000000"/>
+          <w:sz w:val="24"/>
+          <w:szCs w:val="28"/>
+        </w:rPr>
+      </w:pPr>
+      <w:r>
+        <w:rPr>
+          <w:rFonts w:ascii="Arial" w:eastAsia="Arial" w:hAnsi="Arial" w:cs="Arial"/>
+          <w:color w:val="000000"/>
+          <w:sz w:val="24"/>
+          <w:szCs w:val="28"/>
+        </w:rPr>
+        <w:t xml:space="preserve">- Hardware </w:t>
+      </w:r>
+    </w:p>
+    <w:p>
+      <w:pPr>
+        <w:widowControl/>
+        <w:pBdr>
+          <w:top w:val="nil"/>
+          <w:left w:val="nil"/>
+          <w:bottom w:val="nil"/>
+          <w:right w:val="nil"/>
+          <w:between w:val="nil"/>
+        </w:pBdr>
+        <w:spacing w:line="259" w:lineRule="auto"/>
+        <w:jc w:val="both"/>
+        <w:rPr>
+          <w:rFonts w:ascii="Arial" w:eastAsia="Arial" w:hAnsi="Arial" w:cs="Arial"/>
+          <w:color w:val="000000"/>
+          <w:sz w:val="24"/>
+          <w:szCs w:val="28"/>
+        </w:rPr>
+      </w:pPr>
+      <w:r>
+        <w:rPr>
+          <w:rFonts w:ascii="Arial" w:eastAsia="Arial" w:hAnsi="Arial" w:cs="Arial"/>
+          <w:color w:val="000000"/>
+          <w:sz w:val="24"/>
+          <w:szCs w:val="28"/>
+        </w:rPr>
+        <w:t xml:space="preserve">- Software </w:t>
+      </w:r>
+    </w:p>
+    <w:p>
+      <w:pPr>
+        <w:widowControl/>
+        <w:pBdr>
+          <w:top w:val="nil"/>
+          <w:left w:val="nil"/>
+          <w:bottom w:val="nil"/>
+          <w:right w:val="nil"/>
+          <w:between w:val="nil"/>
+        </w:pBdr>
+        <w:spacing w:line="259" w:lineRule="auto"/>
+        <w:jc w:val="both"/>
+        <w:rPr>
+          <w:rFonts w:ascii="Arial" w:eastAsia="Arial" w:hAnsi="Arial" w:cs="Arial"/>
+          <w:color w:val="000000"/>
+          <w:sz w:val="24"/>
+          <w:szCs w:val="28"/>
+        </w:rPr>
+      </w:pPr>
+      <w:r>
+        <w:rPr>
+          <w:rFonts w:ascii="Arial" w:eastAsia="Arial" w:hAnsi="Arial" w:cs="Arial"/>
+          <w:color w:val="000000"/>
+          <w:sz w:val="24"/>
+          <w:szCs w:val="28"/>
+        </w:rPr>
+        <w:t xml:space="preserve">- Personal </w:t>
+      </w:r>
+    </w:p>
+    <w:p>
+      <w:pPr>
+        <w:widowControl/>
+        <w:pBdr>
+          <w:top w:val="nil"/>
+          <w:left w:val="nil"/>
+          <w:bottom w:val="nil"/>
+          <w:right w:val="nil"/>
+          <w:between w:val="nil"/>
+        </w:pBdr>
+        <w:spacing w:line="259" w:lineRule="auto"/>
+        <w:jc w:val="both"/>
+        <w:rPr>
+          <w:rFonts w:ascii="Arial" w:eastAsia="Arial" w:hAnsi="Arial" w:cs="Arial"/>
+          <w:color w:val="000000"/>
+          <w:sz w:val="24"/>
+          <w:szCs w:val="28"/>
+        </w:rPr>
+      </w:pPr>
+      <w:r>
+        <w:rPr>
+          <w:rFonts w:ascii="Arial" w:eastAsia="Arial" w:hAnsi="Arial" w:cs="Arial"/>
+          <w:color w:val="000000"/>
+          <w:sz w:val="24"/>
+          <w:szCs w:val="28"/>
+        </w:rPr>
+        <w:t>- Documentos</w:t>
+      </w:r>
+    </w:p>
+    <w:p>
+      <w:pPr>
+        <w:jc w:val="both"/>
+        <w:rPr>
+          <w:rFonts w:ascii="Arial" w:eastAsia="Arial" w:hAnsi="Arial" w:cs="Arial"/>
+          <w:color w:val="000000"/>
+          <w:sz w:val="24"/>
+          <w:szCs w:val="28"/>
+        </w:rPr>
+      </w:pPr>
+    </w:p>
+    <w:p>
+      <w:pPr>
+        <w:jc w:val="both"/>
+        <w:rPr>
+          <w:rFonts w:ascii="Arial" w:eastAsia="Arial" w:hAnsi="Arial" w:cs="Arial"/>
+          <w:color w:val="000000"/>
+          <w:sz w:val="24"/>
+          <w:szCs w:val="28"/>
+        </w:rPr>
+      </w:pPr>
+      <w:r>
+        <w:rPr>
+          <w:rFonts w:ascii="Arial" w:eastAsia="Arial" w:hAnsi="Arial" w:cs="Arial"/>
+          <w:color w:val="000000"/>
+          <w:sz w:val="24"/>
+          <w:szCs w:val="28"/>
+        </w:rPr>
+        <w:t>5.- Un CI es susceptible de ser descompuesto en varios elementos individuales y estos, a su vez, en subcomponentes, dando lugar a una jerarquía en diferentes niveles de desagregación. Los niveles de profundidad de esta jerarquía se determinarán en función del valor de la información para los servicios</w:t>
+      </w:r>
+      <w:r>
+        <w:rPr>
+          <w:rFonts w:ascii="Arial" w:eastAsia="Arial" w:hAnsi="Arial" w:cs="Arial"/>
+          <w:color w:val="000000"/>
+          <w:sz w:val="24"/>
+          <w:szCs w:val="28"/>
+        </w:rPr>
+        <w:t xml:space="preserve">. </w:t>
+      </w:r>
+    </w:p>
+    <w:p>
+      <w:pPr>
+        <w:jc w:val="both"/>
+        <w:rPr>
+          <w:rFonts w:ascii="Arial" w:eastAsia="Arial" w:hAnsi="Arial" w:cs="Arial"/>
+          <w:color w:val="000000"/>
+          <w:sz w:val="24"/>
+          <w:szCs w:val="28"/>
+        </w:rPr>
+      </w:pPr>
+    </w:p>
+    <w:p>
+      <w:pPr>
+        <w:jc w:val="both"/>
+        <w:rPr>
+          <w:rFonts w:ascii="Arial" w:eastAsia="Arial" w:hAnsi="Arial" w:cs="Arial"/>
+          <w:color w:val="000000"/>
+          <w:sz w:val="24"/>
+          <w:szCs w:val="28"/>
+        </w:rPr>
+      </w:pPr>
+      <w:r>
+        <w:rPr>
+          <w:rFonts w:ascii="Arial" w:eastAsia="Arial" w:hAnsi="Arial" w:cs="Arial"/>
+          <w:color w:val="000000"/>
+          <w:sz w:val="24"/>
+          <w:szCs w:val="28"/>
+        </w:rPr>
+        <w:t xml:space="preserve">6. Los atributos específicos para cada CI serán igualmente determinados en función de su utilidad y de su facilidad de almacenamiento y mantenimiento. En cualquier caso, la información mínima registrada para cada CI será: </w:t>
+      </w:r>
+    </w:p>
+    <w:p>
+      <w:pPr>
+        <w:jc w:val="both"/>
+        <w:rPr>
+          <w:rFonts w:ascii="Arial" w:eastAsia="Arial" w:hAnsi="Arial" w:cs="Arial"/>
+          <w:color w:val="000000"/>
+          <w:sz w:val="24"/>
+          <w:szCs w:val="28"/>
+        </w:rPr>
+      </w:pPr>
+      <w:r>
+        <w:rPr>
+          <w:rFonts w:ascii="Arial" w:eastAsia="Arial" w:hAnsi="Arial" w:cs="Arial"/>
+          <w:color w:val="000000"/>
+          <w:sz w:val="24"/>
+          <w:szCs w:val="28"/>
+        </w:rPr>
+        <w:t xml:space="preserve">- descripción del CI </w:t>
+      </w:r>
+    </w:p>
+    <w:p>
+      <w:pPr>
+        <w:jc w:val="both"/>
+        <w:rPr>
+          <w:rFonts w:ascii="Arial" w:eastAsia="Arial" w:hAnsi="Arial" w:cs="Arial"/>
+          <w:color w:val="000000"/>
+          <w:sz w:val="24"/>
+          <w:szCs w:val="28"/>
+        </w:rPr>
+      </w:pPr>
+      <w:r>
+        <w:rPr>
+          <w:rFonts w:ascii="Arial" w:eastAsia="Arial" w:hAnsi="Arial" w:cs="Arial"/>
+          <w:color w:val="000000"/>
+          <w:sz w:val="24"/>
+          <w:szCs w:val="28"/>
+        </w:rPr>
+        <w:t xml:space="preserve">- relación/es entre el CI y otro/s CI </w:t>
+      </w:r>
+    </w:p>
+    <w:p>
+      <w:pPr>
+        <w:jc w:val="both"/>
+        <w:rPr>
+          <w:rFonts w:ascii="Arial" w:eastAsia="Arial" w:hAnsi="Arial" w:cs="Arial"/>
+          <w:color w:val="000000"/>
+          <w:sz w:val="24"/>
+          <w:szCs w:val="28"/>
+        </w:rPr>
+      </w:pPr>
+      <w:r>
+        <w:rPr>
+          <w:rFonts w:ascii="Arial" w:eastAsia="Arial" w:hAnsi="Arial" w:cs="Arial"/>
+          <w:color w:val="000000"/>
+          <w:sz w:val="24"/>
+          <w:szCs w:val="28"/>
+        </w:rPr>
+        <w:t xml:space="preserve">- relación entre el CI y los componentes del servicio </w:t>
+      </w:r>
+    </w:p>
+    <w:p>
+      <w:pPr>
+        <w:jc w:val="both"/>
+        <w:rPr>
+          <w:rFonts w:ascii="Arial" w:eastAsia="Arial" w:hAnsi="Arial" w:cs="Arial"/>
+          <w:color w:val="000000"/>
+          <w:sz w:val="24"/>
+          <w:szCs w:val="28"/>
+        </w:rPr>
+      </w:pPr>
+      <w:r>
+        <w:rPr>
+          <w:rFonts w:ascii="Arial" w:eastAsia="Arial" w:hAnsi="Arial" w:cs="Arial"/>
+          <w:color w:val="000000"/>
+          <w:sz w:val="24"/>
+          <w:szCs w:val="28"/>
+        </w:rPr>
+        <w:t xml:space="preserve">- estado </w:t>
+      </w:r>
+    </w:p>
+    <w:p>
+      <w:pPr>
+        <w:jc w:val="both"/>
+        <w:rPr>
+          <w:rFonts w:ascii="Arial" w:eastAsia="Arial" w:hAnsi="Arial" w:cs="Arial"/>
+          <w:color w:val="000000"/>
+          <w:sz w:val="24"/>
+          <w:szCs w:val="28"/>
+        </w:rPr>
+      </w:pPr>
+      <w:r>
+        <w:rPr>
+          <w:rFonts w:ascii="Arial" w:eastAsia="Arial" w:hAnsi="Arial" w:cs="Arial"/>
+          <w:color w:val="000000"/>
+          <w:sz w:val="24"/>
+          <w:szCs w:val="28"/>
+        </w:rPr>
+        <w:t>- ubicación</w:t>
+      </w:r>
+      <w:r>
+        <w:rPr>
+          <w:rFonts w:ascii="Arial" w:eastAsia="Arial" w:hAnsi="Arial" w:cs="Arial"/>
+          <w:color w:val="000000"/>
+          <w:sz w:val="24"/>
+          <w:szCs w:val="28"/>
+        </w:rPr>
+        <w:t xml:space="preserve"> </w:t>
+      </w:r>
+    </w:p>
+    <w:p>
+      <w:pPr>
+        <w:jc w:val="both"/>
+        <w:rPr>
+          <w:rFonts w:ascii="Arial" w:eastAsia="Arial" w:hAnsi="Arial" w:cs="Arial"/>
+          <w:color w:val="000000"/>
+          <w:sz w:val="24"/>
+          <w:szCs w:val="28"/>
+        </w:rPr>
+      </w:pPr>
+    </w:p>
+    <w:p>
+      <w:pPr>
+        <w:jc w:val="both"/>
+        <w:rPr>
+          <w:rFonts w:ascii="Arial" w:eastAsia="Arial" w:hAnsi="Arial" w:cs="Arial"/>
+          <w:color w:val="000000"/>
+          <w:sz w:val="24"/>
+          <w:szCs w:val="28"/>
+        </w:rPr>
+      </w:pPr>
+      <w:r>
+        <w:rPr>
+          <w:rFonts w:ascii="Arial" w:eastAsia="Arial" w:hAnsi="Arial" w:cs="Arial"/>
+          <w:color w:val="000000"/>
+          <w:sz w:val="24"/>
+          <w:szCs w:val="28"/>
+        </w:rPr>
+        <w:lastRenderedPageBreak/>
+        <w:t>7</w:t>
+      </w:r>
+      <w:r>
+        <w:rPr>
+          <w:rFonts w:ascii="Arial" w:eastAsia="Arial" w:hAnsi="Arial" w:cs="Arial"/>
+          <w:color w:val="000000"/>
+          <w:sz w:val="24"/>
+          <w:szCs w:val="28"/>
+        </w:rPr>
+        <w:t xml:space="preserve">.- Las relaciones entre </w:t>
+      </w:r>
+      <w:proofErr w:type="spellStart"/>
+      <w:r>
+        <w:rPr>
+          <w:rFonts w:ascii="Arial" w:eastAsia="Arial" w:hAnsi="Arial" w:cs="Arial"/>
+          <w:color w:val="000000"/>
+          <w:sz w:val="24"/>
+          <w:szCs w:val="28"/>
+        </w:rPr>
+        <w:t>CIs</w:t>
+      </w:r>
+      <w:proofErr w:type="spellEnd"/>
+      <w:r>
+        <w:rPr>
+          <w:rFonts w:ascii="Arial" w:eastAsia="Arial" w:hAnsi="Arial" w:cs="Arial"/>
+          <w:color w:val="000000"/>
+          <w:sz w:val="24"/>
+          <w:szCs w:val="28"/>
+        </w:rPr>
+        <w:t xml:space="preserve"> serán registradas con el objetivo de que dicha información sea útil en el soporte de los servicios p.ej. en la evaluación del impacto de un cambio o un incidente. </w:t>
+      </w:r>
+    </w:p>
+    <w:p>
+      <w:pPr>
+        <w:jc w:val="both"/>
+        <w:rPr>
+          <w:rFonts w:ascii="Arial" w:eastAsia="Arial" w:hAnsi="Arial" w:cs="Arial"/>
+          <w:color w:val="000000"/>
+          <w:sz w:val="24"/>
+          <w:szCs w:val="28"/>
+        </w:rPr>
+      </w:pPr>
+    </w:p>
+    <w:p>
+      <w:pPr>
+        <w:jc w:val="both"/>
+        <w:rPr>
+          <w:rFonts w:ascii="Arial" w:eastAsia="Arial" w:hAnsi="Arial" w:cs="Arial"/>
+          <w:color w:val="000000"/>
+          <w:sz w:val="24"/>
+          <w:szCs w:val="28"/>
+        </w:rPr>
+      </w:pPr>
+      <w:r>
+        <w:rPr>
+          <w:rFonts w:ascii="Arial" w:eastAsia="Arial" w:hAnsi="Arial" w:cs="Arial"/>
+          <w:color w:val="000000"/>
+          <w:sz w:val="24"/>
+          <w:szCs w:val="28"/>
+        </w:rPr>
+        <w:t>8</w:t>
+      </w:r>
+      <w:r>
+        <w:rPr>
+          <w:rFonts w:ascii="Arial" w:eastAsia="Arial" w:hAnsi="Arial" w:cs="Arial"/>
+          <w:color w:val="000000"/>
+          <w:sz w:val="24"/>
+          <w:szCs w:val="28"/>
+        </w:rPr>
+        <w:t xml:space="preserve">.- Se garantizará la fiabilidad de la información almacenada en el Sistema de Gestión de la Configuración y en la/s bases de datos de la configuración. Para ello, se realizará, al menos una vez al año una auditoría de la configuración, que compruebe la consistencia y veracidad de la información registrada sobre los elementos de la configuración. </w:t>
+      </w:r>
+    </w:p>
+    <w:p>
+      <w:pPr>
+        <w:jc w:val="both"/>
+        <w:rPr>
+          <w:rFonts w:ascii="Arial" w:eastAsia="Arial" w:hAnsi="Arial" w:cs="Arial"/>
+          <w:color w:val="000000"/>
+          <w:sz w:val="24"/>
+          <w:szCs w:val="28"/>
+        </w:rPr>
+      </w:pPr>
+    </w:p>
+    <w:p>
+      <w:pPr>
+        <w:jc w:val="both"/>
+        <w:rPr>
+          <w:rFonts w:ascii="Arial" w:eastAsia="Arial" w:hAnsi="Arial" w:cs="Arial"/>
+          <w:color w:val="000000"/>
+          <w:sz w:val="24"/>
+          <w:szCs w:val="28"/>
+        </w:rPr>
+      </w:pPr>
+      <w:r>
+        <w:rPr>
+          <w:rFonts w:ascii="Arial" w:eastAsia="Arial" w:hAnsi="Arial" w:cs="Arial"/>
+          <w:color w:val="000000"/>
+          <w:sz w:val="24"/>
+          <w:szCs w:val="28"/>
+        </w:rPr>
+        <w:t>9</w:t>
+      </w:r>
+      <w:r>
+        <w:rPr>
+          <w:rFonts w:ascii="Arial" w:eastAsia="Arial" w:hAnsi="Arial" w:cs="Arial"/>
+          <w:color w:val="000000"/>
+          <w:sz w:val="24"/>
+          <w:szCs w:val="28"/>
+        </w:rPr>
+        <w:t>.- Siempre que se detecten anomalías o desviaciones se garantizará que se toman las medidas correctoras necesarias para corregirlas.</w:t>
+      </w:r>
+    </w:p>
+    <w:p>
+      <w:pPr>
+        <w:jc w:val="both"/>
+        <w:rPr>
+          <w:rFonts w:ascii="Arial" w:eastAsia="Arial" w:hAnsi="Arial" w:cs="Arial"/>
+          <w:b/>
+          <w:color w:val="000000"/>
+          <w:sz w:val="24"/>
+          <w:szCs w:val="28"/>
+        </w:rPr>
+      </w:pPr>
+    </w:p>
+    <w:p>
+      <w:pPr>
+        <w:jc w:val="both"/>
+        <w:rPr>
+          <w:rFonts w:ascii="Arial" w:eastAsia="Arial" w:hAnsi="Arial" w:cs="Arial"/>
+          <w:b/>
+          <w:color w:val="000000"/>
+          <w:sz w:val="24"/>
+          <w:szCs w:val="28"/>
+        </w:rPr>
+      </w:pPr>
+      <w:r>
+        <w:rPr>
+          <w:rFonts w:ascii="Arial" w:eastAsia="Arial" w:hAnsi="Arial" w:cs="Arial"/>
+          <w:b/>
+          <w:color w:val="000000"/>
+          <w:sz w:val="24"/>
+          <w:szCs w:val="28"/>
+        </w:rPr>
+        <w:t xml:space="preserve"> </w:t>
+      </w:r>
+      <w:r>
+        <w:rPr>
+          <w:rFonts w:ascii="Arial" w:eastAsia="Arial" w:hAnsi="Arial" w:cs="Arial"/>
+          <w:b/>
+          <w:color w:val="000000"/>
+          <w:sz w:val="24"/>
+          <w:szCs w:val="28"/>
+        </w:rPr>
+        <w:br w:type="page"/>
+      </w:r>
+    </w:p>
+    <w:p>
+      <w:pPr>
+        <w:rPr>
+          <w:rFonts w:ascii="Arial" w:eastAsia="Arial" w:hAnsi="Arial" w:cs="Arial"/>
+          <w:b/>
+          <w:color w:val="000000"/>
+          <w:sz w:val="24"/>
+          <w:szCs w:val="28"/>
+        </w:rPr>
+      </w:pPr>
+      <w:r>
+        <w:rPr>
+          <w:rFonts w:ascii="Arial" w:eastAsia="Arial" w:hAnsi="Arial" w:cs="Arial"/>
+          <w:b/>
+          <w:color w:val="000000"/>
+          <w:sz w:val="24"/>
+          <w:szCs w:val="28"/>
+        </w:rPr>
+        <w:lastRenderedPageBreak/>
+        <w:t>4</w:t>
+      </w:r>
+      <w:r>
+        <w:rPr>
+          <w:rFonts w:ascii="Arial" w:eastAsia="Arial" w:hAnsi="Arial" w:cs="Arial"/>
+          <w:b/>
+          <w:color w:val="000000"/>
+          <w:sz w:val="24"/>
+          <w:szCs w:val="28"/>
+        </w:rPr>
+        <w:t>. Herramientas, Entorno e Infraestructura</w:t>
+      </w:r>
+    </w:p>
+    <w:p>
+      <w:pPr>
+        <w:rPr>
+          <w:rFonts w:ascii="Arial" w:eastAsia="Arial" w:hAnsi="Arial" w:cs="Arial"/>
+          <w:b/>
+          <w:color w:val="000000"/>
+          <w:sz w:val="24"/>
+          <w:szCs w:val="28"/>
+        </w:rPr>
+      </w:pPr>
+    </w:p>
+    <w:p>
+      <w:pPr>
+        <w:rPr>
+          <w:rFonts w:ascii="Arial" w:eastAsia="Arial" w:hAnsi="Arial" w:cs="Arial"/>
+          <w:color w:val="000000"/>
+          <w:sz w:val="24"/>
+          <w:szCs w:val="28"/>
+        </w:rPr>
+      </w:pPr>
+      <w:r>
+        <w:rPr>
+          <w:rFonts w:ascii="Arial" w:eastAsia="Arial" w:hAnsi="Arial" w:cs="Arial"/>
+          <w:b/>
+          <w:color w:val="000000"/>
+          <w:sz w:val="24"/>
+          <w:szCs w:val="28"/>
+        </w:rPr>
+        <w:t>Herramientas</w:t>
+      </w:r>
+    </w:p>
+    <w:p>
+      <w:pPr>
+        <w:rPr>
+          <w:rFonts w:ascii="Arial" w:eastAsia="Arial" w:hAnsi="Arial" w:cs="Arial"/>
+          <w:color w:val="000000"/>
+          <w:sz w:val="24"/>
+          <w:szCs w:val="28"/>
+        </w:rPr>
+      </w:pPr>
+    </w:p>
+    <w:p>
+      <w:pPr>
+        <w:rPr>
+          <w:rFonts w:ascii="Arial" w:eastAsia="Arial" w:hAnsi="Arial" w:cs="Arial"/>
+          <w:color w:val="000000"/>
+          <w:sz w:val="24"/>
+          <w:szCs w:val="28"/>
+        </w:rPr>
+      </w:pPr>
+      <w:r>
+        <w:rPr>
+          <w:rFonts w:ascii="Arial" w:eastAsia="Arial" w:hAnsi="Arial" w:cs="Arial"/>
+          <w:color w:val="000000"/>
+          <w:sz w:val="24"/>
+          <w:szCs w:val="28"/>
+        </w:rPr>
+        <w:t>Durante el proceso de gestión de configuración se utilizará la herramienta GIT para el control de versiones del producto. Cuando algún miembro haga una modificación en el proyecto deberá tomar en cuenta la ultima versión de este y proceder a actualizar su “rama”. Posteriormente se “fusionaran” los contenidos para crear la última versión actualizada del documento.</w:t>
+      </w:r>
+    </w:p>
+    <w:p>
+      <w:pPr>
+        <w:rPr>
+          <w:rFonts w:ascii="Arial" w:eastAsia="Arial" w:hAnsi="Arial" w:cs="Arial"/>
+          <w:color w:val="000000"/>
+          <w:sz w:val="24"/>
+          <w:szCs w:val="28"/>
+        </w:rPr>
+      </w:pPr>
+    </w:p>
+    <w:p>
+      <w:pPr>
+        <w:rPr>
+          <w:rFonts w:ascii="Arial" w:eastAsia="Arial" w:hAnsi="Arial" w:cs="Arial"/>
+          <w:b/>
+          <w:color w:val="000000"/>
+          <w:sz w:val="24"/>
+          <w:szCs w:val="28"/>
+        </w:rPr>
+      </w:pPr>
+      <w:r>
+        <w:rPr>
+          <w:rFonts w:ascii="Arial" w:eastAsia="Arial" w:hAnsi="Arial" w:cs="Arial"/>
+          <w:b/>
+          <w:color w:val="000000"/>
+          <w:sz w:val="24"/>
+          <w:szCs w:val="28"/>
+        </w:rPr>
+        <w:t>Entorno</w:t>
+      </w:r>
+    </w:p>
+    <w:p>
+      <w:pPr>
+        <w:rPr>
+          <w:rFonts w:ascii="Arial" w:eastAsia="Arial" w:hAnsi="Arial" w:cs="Arial"/>
+          <w:color w:val="000000"/>
+          <w:sz w:val="24"/>
+          <w:szCs w:val="28"/>
+        </w:rPr>
+      </w:pPr>
+    </w:p>
+    <w:p>
+      <w:pPr>
+        <w:rPr>
+          <w:rFonts w:ascii="Arial" w:eastAsia="Arial" w:hAnsi="Arial" w:cs="Arial"/>
+          <w:color w:val="000000"/>
+          <w:sz w:val="24"/>
+          <w:szCs w:val="28"/>
+        </w:rPr>
+      </w:pPr>
+      <w:r>
+        <w:rPr>
+          <w:rFonts w:ascii="Arial" w:eastAsia="Arial" w:hAnsi="Arial" w:cs="Arial"/>
+          <w:color w:val="000000"/>
+          <w:sz w:val="24"/>
+          <w:szCs w:val="28"/>
+        </w:rPr>
+        <w:t>La Iglesia Alianza Cristiana y Misionera del Perú cuenta con ambientes adecuados para instalar los siguientes entornos (con sus respectivos elementos):</w:t>
+      </w:r>
+    </w:p>
+    <w:p>
+      <w:pPr>
+        <w:rPr>
+          <w:rFonts w:ascii="Arial" w:eastAsia="Arial" w:hAnsi="Arial" w:cs="Arial"/>
+          <w:color w:val="000000"/>
+          <w:sz w:val="24"/>
+          <w:szCs w:val="28"/>
+        </w:rPr>
+      </w:pPr>
+    </w:p>
+    <w:p>
+      <w:pPr>
+        <w:pStyle w:val="Prrafodelista"/>
+        <w:numPr>
+          <w:ilvl w:val="0"/>
+          <w:numId w:val="9"/>
+        </w:numPr>
+        <w:rPr>
+          <w:rFonts w:ascii="Arial" w:eastAsia="Arial" w:hAnsi="Arial" w:cs="Arial"/>
+          <w:color w:val="000000"/>
+          <w:sz w:val="24"/>
+          <w:szCs w:val="28"/>
+        </w:rPr>
+      </w:pPr>
+      <w:r>
+        <w:rPr>
+          <w:rFonts w:ascii="Arial" w:eastAsia="Arial" w:hAnsi="Arial" w:cs="Arial"/>
+          <w:color w:val="000000"/>
+          <w:sz w:val="24"/>
+          <w:szCs w:val="28"/>
+        </w:rPr>
+        <w:t>Gestión de Configuración</w:t>
+      </w:r>
+    </w:p>
+    <w:p>
+      <w:pPr>
+        <w:pStyle w:val="Prrafodelista"/>
+        <w:numPr>
+          <w:ilvl w:val="0"/>
+          <w:numId w:val="9"/>
+        </w:numPr>
+        <w:rPr>
+          <w:rFonts w:ascii="Arial" w:eastAsia="Arial" w:hAnsi="Arial" w:cs="Arial"/>
+          <w:color w:val="000000"/>
+          <w:sz w:val="24"/>
+          <w:szCs w:val="28"/>
+        </w:rPr>
+      </w:pPr>
+      <w:r>
+        <w:rPr>
+          <w:rFonts w:ascii="Arial" w:eastAsia="Arial" w:hAnsi="Arial" w:cs="Arial"/>
+          <w:color w:val="000000"/>
+          <w:sz w:val="24"/>
+          <w:szCs w:val="28"/>
+        </w:rPr>
+        <w:t>Elicitación de Requerimientos</w:t>
+      </w:r>
+    </w:p>
+    <w:p>
+      <w:pPr>
+        <w:pStyle w:val="Prrafodelista"/>
+        <w:numPr>
+          <w:ilvl w:val="0"/>
+          <w:numId w:val="9"/>
+        </w:numPr>
+        <w:rPr>
+          <w:rFonts w:ascii="Arial" w:eastAsia="Arial" w:hAnsi="Arial" w:cs="Arial"/>
+          <w:color w:val="000000"/>
+          <w:sz w:val="24"/>
+          <w:szCs w:val="28"/>
+        </w:rPr>
+      </w:pPr>
+      <w:r>
+        <w:rPr>
+          <w:rFonts w:ascii="Arial" w:eastAsia="Arial" w:hAnsi="Arial" w:cs="Arial"/>
+          <w:color w:val="000000"/>
+          <w:sz w:val="24"/>
+          <w:szCs w:val="28"/>
+        </w:rPr>
+        <w:t>Análisis de Requerimientos y Diseño</w:t>
+      </w:r>
+      <w:bookmarkStart w:id="2" w:name="_GoBack"/>
+      <w:bookmarkEnd w:id="2"/>
+    </w:p>
+    <w:p>
+      <w:pPr>
+        <w:pStyle w:val="Prrafodelista"/>
+        <w:numPr>
+          <w:ilvl w:val="0"/>
+          <w:numId w:val="9"/>
+        </w:numPr>
+        <w:rPr>
+          <w:rFonts w:ascii="Arial" w:eastAsia="Arial" w:hAnsi="Arial" w:cs="Arial"/>
+          <w:color w:val="000000"/>
+          <w:sz w:val="24"/>
+          <w:szCs w:val="28"/>
+        </w:rPr>
+      </w:pPr>
+      <w:r>
+        <w:rPr>
+          <w:rFonts w:ascii="Arial" w:eastAsia="Arial" w:hAnsi="Arial" w:cs="Arial"/>
+          <w:color w:val="000000"/>
+          <w:sz w:val="24"/>
+          <w:szCs w:val="28"/>
+        </w:rPr>
+        <w:t>Desarrollo</w:t>
+      </w:r>
+    </w:p>
+    <w:p>
+      <w:pPr>
+        <w:pStyle w:val="Prrafodelista"/>
+        <w:numPr>
+          <w:ilvl w:val="0"/>
+          <w:numId w:val="9"/>
+        </w:numPr>
+        <w:rPr>
+          <w:rFonts w:ascii="Arial" w:eastAsia="Arial" w:hAnsi="Arial" w:cs="Arial"/>
+          <w:color w:val="000000"/>
+          <w:sz w:val="24"/>
+          <w:szCs w:val="28"/>
+        </w:rPr>
+      </w:pPr>
+      <w:r>
+        <w:rPr>
+          <w:rFonts w:ascii="Arial" w:eastAsia="Arial" w:hAnsi="Arial" w:cs="Arial"/>
+          <w:color w:val="000000"/>
+          <w:sz w:val="24"/>
+          <w:szCs w:val="28"/>
+        </w:rPr>
+        <w:t>Pruebas</w:t>
+      </w:r>
+    </w:p>
+    <w:p>
+      <w:pPr>
+        <w:pStyle w:val="Prrafodelista"/>
+        <w:numPr>
+          <w:ilvl w:val="0"/>
+          <w:numId w:val="9"/>
+        </w:numPr>
+        <w:rPr>
+          <w:rFonts w:ascii="Arial" w:eastAsia="Arial" w:hAnsi="Arial" w:cs="Arial"/>
+          <w:color w:val="000000"/>
+          <w:sz w:val="24"/>
+          <w:szCs w:val="28"/>
+        </w:rPr>
+      </w:pPr>
+      <w:r>
+        <w:rPr>
+          <w:rFonts w:ascii="Arial" w:eastAsia="Arial" w:hAnsi="Arial" w:cs="Arial"/>
+          <w:color w:val="000000"/>
+          <w:sz w:val="24"/>
+          <w:szCs w:val="28"/>
+        </w:rPr>
+        <w:t>Producción</w:t>
+      </w:r>
+    </w:p>
+    <w:p>
+      <w:pPr>
+        <w:rPr>
+          <w:rFonts w:ascii="Arial" w:eastAsia="Arial" w:hAnsi="Arial" w:cs="Arial"/>
+          <w:color w:val="000000"/>
+          <w:sz w:val="24"/>
+          <w:szCs w:val="28"/>
+        </w:rPr>
+      </w:pPr>
+    </w:p>
+    <w:p>
+      <w:pPr>
+        <w:rPr>
+          <w:rFonts w:ascii="Arial" w:eastAsia="Arial" w:hAnsi="Arial" w:cs="Arial"/>
+          <w:b/>
+          <w:color w:val="000000"/>
+          <w:sz w:val="24"/>
+          <w:szCs w:val="28"/>
+        </w:rPr>
+      </w:pPr>
+      <w:r>
+        <w:rPr>
+          <w:rFonts w:ascii="Arial" w:eastAsia="Arial" w:hAnsi="Arial" w:cs="Arial"/>
+          <w:b/>
+          <w:color w:val="000000"/>
+          <w:sz w:val="24"/>
+          <w:szCs w:val="28"/>
+        </w:rPr>
+        <w:t>Infraestructura</w:t>
+      </w:r>
+    </w:p>
+    <w:p>
+      <w:pPr>
+        <w:rPr>
+          <w:rFonts w:ascii="Arial" w:eastAsia="Arial" w:hAnsi="Arial" w:cs="Arial"/>
+          <w:color w:val="000000"/>
+          <w:sz w:val="24"/>
+          <w:szCs w:val="28"/>
+        </w:rPr>
+      </w:pPr>
+    </w:p>
+    <w:p>
+      <w:pPr>
+        <w:rPr>
+          <w:rFonts w:ascii="Arial" w:eastAsia="Arial" w:hAnsi="Arial" w:cs="Arial"/>
+          <w:color w:val="000000"/>
+          <w:sz w:val="24"/>
+          <w:szCs w:val="28"/>
+        </w:rPr>
+      </w:pPr>
+      <w:r>
+        <w:rPr>
+          <w:rFonts w:ascii="Arial" w:eastAsia="Arial" w:hAnsi="Arial" w:cs="Arial"/>
+          <w:color w:val="000000"/>
+          <w:sz w:val="24"/>
+          <w:szCs w:val="28"/>
+        </w:rPr>
+        <w:t>La infraestructura de la Iglesia Alianza Cristiana y Misionera del Perú cuenta con los siguientes componentes (así como también sus correspondientes ambientes adecuados):</w:t>
+      </w:r>
+    </w:p>
+    <w:p>
+      <w:pPr>
+        <w:rPr>
+          <w:rFonts w:ascii="Arial" w:eastAsia="Arial" w:hAnsi="Arial" w:cs="Arial"/>
+          <w:color w:val="000000"/>
+          <w:sz w:val="24"/>
+          <w:szCs w:val="28"/>
+        </w:rPr>
+      </w:pPr>
+    </w:p>
+    <w:p>
+      <w:pPr>
+        <w:pStyle w:val="Prrafodelista"/>
+        <w:numPr>
+          <w:ilvl w:val="0"/>
+          <w:numId w:val="10"/>
+        </w:numPr>
+        <w:rPr>
+          <w:rFonts w:ascii="Arial" w:eastAsia="Arial" w:hAnsi="Arial" w:cs="Arial"/>
+          <w:color w:val="000000"/>
+          <w:sz w:val="24"/>
+          <w:szCs w:val="28"/>
+        </w:rPr>
+      </w:pPr>
+      <w:r>
+        <w:rPr>
+          <w:rFonts w:ascii="Arial" w:eastAsia="Arial" w:hAnsi="Arial" w:cs="Arial"/>
+          <w:color w:val="000000"/>
+          <w:sz w:val="24"/>
+          <w:szCs w:val="28"/>
+        </w:rPr>
+        <w:t>Servidores</w:t>
+      </w:r>
+    </w:p>
+    <w:p>
+      <w:pPr>
+        <w:pStyle w:val="Prrafodelista"/>
+        <w:numPr>
+          <w:ilvl w:val="0"/>
+          <w:numId w:val="10"/>
+        </w:numPr>
+        <w:rPr>
+          <w:rFonts w:ascii="Arial" w:eastAsia="Arial" w:hAnsi="Arial" w:cs="Arial"/>
+          <w:color w:val="000000"/>
+          <w:sz w:val="24"/>
+          <w:szCs w:val="28"/>
+        </w:rPr>
+      </w:pPr>
+      <w:r>
+        <w:rPr>
+          <w:rFonts w:ascii="Arial" w:eastAsia="Arial" w:hAnsi="Arial" w:cs="Arial"/>
+          <w:color w:val="000000"/>
+          <w:sz w:val="24"/>
+          <w:szCs w:val="28"/>
+        </w:rPr>
+        <w:t>Computadoras</w:t>
+      </w:r>
+    </w:p>
+    <w:p>
+      <w:pPr>
+        <w:pStyle w:val="Prrafodelista"/>
+        <w:numPr>
+          <w:ilvl w:val="0"/>
+          <w:numId w:val="10"/>
+        </w:numPr>
+        <w:rPr>
+          <w:rFonts w:ascii="Arial" w:eastAsia="Arial" w:hAnsi="Arial" w:cs="Arial"/>
+          <w:color w:val="000000"/>
+          <w:sz w:val="24"/>
+          <w:szCs w:val="28"/>
+        </w:rPr>
+      </w:pPr>
+      <w:r>
+        <w:rPr>
+          <w:rFonts w:ascii="Arial" w:eastAsia="Arial" w:hAnsi="Arial" w:cs="Arial"/>
+          <w:color w:val="000000"/>
+          <w:sz w:val="24"/>
+          <w:szCs w:val="28"/>
+        </w:rPr>
+        <w:t>Licencias (Windows, Office, SQL Server, Amazon S3)</w:t>
+      </w:r>
+    </w:p>
+    <w:p>
+      <w:pPr>
+        <w:pStyle w:val="Prrafodelista"/>
+        <w:numPr>
+          <w:ilvl w:val="0"/>
+          <w:numId w:val="10"/>
+        </w:numPr>
+        <w:rPr>
+          <w:rFonts w:ascii="Arial" w:eastAsia="Arial" w:hAnsi="Arial" w:cs="Arial"/>
+          <w:color w:val="000000"/>
+          <w:sz w:val="24"/>
+          <w:szCs w:val="28"/>
+        </w:rPr>
+      </w:pPr>
+      <w:r>
+        <w:rPr>
+          <w:rFonts w:ascii="Arial" w:eastAsia="Arial" w:hAnsi="Arial" w:cs="Arial"/>
+          <w:color w:val="000000"/>
+          <w:sz w:val="24"/>
+          <w:szCs w:val="28"/>
+        </w:rPr>
+        <w:t>Aplicación Web (Página Oficial)</w:t>
+      </w:r>
+    </w:p>
+    <w:p>
+      <w:pPr>
+        <w:pStyle w:val="Prrafodelista"/>
+        <w:numPr>
+          <w:ilvl w:val="0"/>
+          <w:numId w:val="10"/>
+        </w:numPr>
+        <w:rPr>
+          <w:rFonts w:ascii="Arial" w:eastAsia="Arial" w:hAnsi="Arial" w:cs="Arial"/>
+          <w:color w:val="000000"/>
+          <w:sz w:val="24"/>
+          <w:szCs w:val="28"/>
+        </w:rPr>
+      </w:pPr>
+      <w:r>
+        <w:rPr>
+          <w:rFonts w:ascii="Arial" w:eastAsia="Arial" w:hAnsi="Arial" w:cs="Arial"/>
+          <w:color w:val="000000"/>
+          <w:sz w:val="24"/>
+          <w:szCs w:val="28"/>
+        </w:rPr>
+        <w:t>Servicios Web y Base de Datos</w:t>
+      </w:r>
+    </w:p>
+    <w:p>
+      <w:pPr>
+        <w:rPr>
+          <w:rFonts w:ascii="Arial" w:eastAsia="Arial" w:hAnsi="Arial" w:cs="Arial"/>
+          <w:b/>
+          <w:color w:val="000000"/>
+          <w:sz w:val="24"/>
+          <w:szCs w:val="28"/>
+        </w:rPr>
+      </w:pPr>
+      <w:r>
+        <w:rPr>
+          <w:rFonts w:ascii="Arial" w:eastAsia="Arial" w:hAnsi="Arial" w:cs="Arial"/>
+          <w:b/>
+          <w:color w:val="000000"/>
+          <w:sz w:val="24"/>
+          <w:szCs w:val="28"/>
+        </w:rPr>
+        <w:br w:type="page"/>
+      </w:r>
+      <w:r>
+        <w:rPr>
+          <w:rFonts w:ascii="Arial" w:eastAsia="Arial" w:hAnsi="Arial" w:cs="Arial"/>
+          <w:b/>
+          <w:color w:val="000000"/>
+          <w:sz w:val="24"/>
+          <w:szCs w:val="28"/>
+        </w:rPr>
+        <w:lastRenderedPageBreak/>
+        <w:t>5</w:t>
+      </w:r>
+      <w:r>
+        <w:rPr>
+          <w:rFonts w:ascii="Arial" w:eastAsia="Arial" w:hAnsi="Arial" w:cs="Arial"/>
+          <w:b/>
+          <w:color w:val="000000"/>
+          <w:sz w:val="24"/>
+          <w:szCs w:val="28"/>
+        </w:rPr>
+        <w:t xml:space="preserve">. </w:t>
+      </w:r>
+      <w:proofErr w:type="spellStart"/>
+      <w:r>
+        <w:rPr>
+          <w:rFonts w:ascii="Arial" w:eastAsia="Arial" w:hAnsi="Arial" w:cs="Arial"/>
+          <w:b/>
+          <w:color w:val="000000"/>
+          <w:sz w:val="24"/>
+          <w:szCs w:val="28"/>
+        </w:rPr>
+        <w:t>Calentario</w:t>
+      </w:r>
+      <w:proofErr w:type="spellEnd"/>
+    </w:p>
+    <w:p>
+      <w:pPr>
+        <w:rPr>
+          <w:rFonts w:ascii="Arial" w:eastAsia="Arial" w:hAnsi="Arial" w:cs="Arial"/>
+          <w:b/>
+          <w:color w:val="000000"/>
+          <w:sz w:val="24"/>
+          <w:szCs w:val="28"/>
+        </w:rPr>
+      </w:pPr>
+    </w:p>
+    <w:p>
+      <w:pPr>
+        <w:ind w:left="284"/>
+        <w:jc w:val="both"/>
+        <w:rPr>
+          <w:color w:val="000000"/>
+          <w:sz w:val="22"/>
+          <w:szCs w:val="22"/>
+        </w:rPr>
+      </w:pPr>
+      <w:r>
+        <w:rPr>
+          <w:color w:val="000000"/>
+          <w:sz w:val="22"/>
+          <w:szCs w:val="22"/>
+        </w:rPr>
+        <w:t xml:space="preserve">En el siguiente cuadro se detallan las actividades, la duración de estas en días y el rol encargado de realizarla. </w:t>
+      </w:r>
+    </w:p>
+    <w:p>
+      <w:pPr>
+        <w:ind w:left="284"/>
+        <w:rPr>
+          <w:color w:val="000000"/>
+          <w:sz w:val="22"/>
+          <w:szCs w:val="22"/>
+        </w:rPr>
+      </w:pPr>
     </w:p>
     <w:p>
       <w:pPr>
@@ -1497,212 +4854,72 @@
         </w:pBdr>
         <w:spacing w:after="160" w:line="259" w:lineRule="auto"/>
         <w:contextualSpacing/>
-        <w:jc w:val="both"/>
-        <w:rPr>
-          <w:b/>
+        <w:jc w:val="center"/>
+        <w:rPr>
           <w:color w:val="000000"/>
           <w:sz w:val="22"/>
           <w:szCs w:val="22"/>
         </w:rPr>
       </w:pPr>
-    </w:p>
-    <w:p>
-      <w:pPr>
-        <w:rPr>
-          <w:rFonts w:ascii="Arial" w:eastAsia="Arial" w:hAnsi="Arial" w:cs="Arial"/>
-          <w:b/>
-          <w:sz w:val="22"/>
-          <w:szCs w:val="22"/>
-        </w:rPr>
-      </w:pPr>
-      <w:r>
-        <w:rPr>
-          <w:rFonts w:ascii="Arial" w:eastAsia="Arial" w:hAnsi="Arial" w:cs="Arial"/>
-          <w:b/>
-          <w:sz w:val="22"/>
-          <w:szCs w:val="22"/>
-        </w:rPr>
-        <w:br w:type="page"/>
-      </w:r>
-    </w:p>
-    <w:p>
-      <w:pPr>
-        <w:widowControl/>
-        <w:spacing w:after="160" w:line="259" w:lineRule="auto"/>
-        <w:ind w:left="720"/>
-        <w:jc w:val="both"/>
-        <w:rPr>
-          <w:rFonts w:ascii="Arial" w:eastAsia="Arial" w:hAnsi="Arial" w:cs="Arial"/>
-          <w:b/>
-          <w:sz w:val="22"/>
-          <w:szCs w:val="22"/>
-        </w:rPr>
-      </w:pPr>
-      <w:r>
-        <w:rPr>
-          <w:rFonts w:ascii="Arial" w:eastAsia="Arial" w:hAnsi="Arial" w:cs="Arial"/>
-          <w:b/>
-          <w:sz w:val="22"/>
-          <w:szCs w:val="22"/>
-        </w:rPr>
-        <w:lastRenderedPageBreak/>
-        <w:t>1.2 Beneficios</w:t>
-      </w:r>
-    </w:p>
-    <w:p>
-      <w:pPr>
-        <w:widowControl/>
-        <w:numPr>
-          <w:ilvl w:val="0"/>
-          <w:numId w:val="3"/>
-        </w:numPr>
-        <w:pBdr>
-          <w:top w:val="nil"/>
-          <w:left w:val="nil"/>
-          <w:bottom w:val="nil"/>
-          <w:right w:val="nil"/>
-          <w:between w:val="nil"/>
-        </w:pBdr>
-        <w:spacing w:line="259" w:lineRule="auto"/>
-        <w:ind w:left="1134"/>
-        <w:contextualSpacing/>
-        <w:rPr>
-          <w:color w:val="000000"/>
-          <w:sz w:val="22"/>
-          <w:szCs w:val="22"/>
-        </w:rPr>
-      </w:pPr>
-      <w:r>
-        <w:rPr>
-          <w:rFonts w:ascii="Arial" w:eastAsia="Arial" w:hAnsi="Arial" w:cs="Arial"/>
-          <w:color w:val="000000"/>
-          <w:sz w:val="22"/>
-          <w:szCs w:val="22"/>
-        </w:rPr>
-        <w:t>Tener una buena gestión de la configuración lo cual hará que los productos sean mantenibles en el tiempo.</w:t>
-      </w:r>
-      <w:r>
-        <w:rPr>
-          <w:rFonts w:ascii="Arial" w:eastAsia="Arial" w:hAnsi="Arial" w:cs="Arial"/>
-          <w:color w:val="000000"/>
-          <w:sz w:val="22"/>
-          <w:szCs w:val="22"/>
-        </w:rPr>
-        <w:br/>
-      </w:r>
-    </w:p>
-    <w:p>
-      <w:pPr>
-        <w:widowControl/>
-        <w:numPr>
-          <w:ilvl w:val="0"/>
-          <w:numId w:val="3"/>
-        </w:numPr>
-        <w:pBdr>
-          <w:top w:val="nil"/>
-          <w:left w:val="nil"/>
-          <w:bottom w:val="nil"/>
-          <w:right w:val="nil"/>
-          <w:between w:val="nil"/>
-        </w:pBdr>
-        <w:spacing w:after="160" w:line="259" w:lineRule="auto"/>
-        <w:ind w:left="1134"/>
-        <w:contextualSpacing/>
-        <w:jc w:val="both"/>
-        <w:rPr>
-          <w:color w:val="000000"/>
-          <w:sz w:val="22"/>
-          <w:szCs w:val="22"/>
-        </w:rPr>
-      </w:pPr>
-      <w:bookmarkStart w:id="2" w:name="_30j0zll" w:colFirst="0" w:colLast="0"/>
-      <w:bookmarkEnd w:id="2"/>
-      <w:r>
-        <w:rPr>
-          <w:rFonts w:ascii="Arial" w:eastAsia="Arial" w:hAnsi="Arial" w:cs="Arial"/>
-          <w:color w:val="000000"/>
-          <w:sz w:val="22"/>
-          <w:szCs w:val="22"/>
-        </w:rPr>
-        <w:t>Poseer la capacidad para realizar un seguimiento de fechas de entregas, tener un correcto control y organización de versiones lo cual incrementará la productividad en la empresa</w:t>
-      </w:r>
-    </w:p>
-    <w:p>
-      <w:pPr>
-        <w:widowControl/>
-        <w:pBdr>
-          <w:top w:val="nil"/>
-          <w:left w:val="nil"/>
-          <w:bottom w:val="nil"/>
-          <w:right w:val="nil"/>
-          <w:between w:val="nil"/>
-        </w:pBdr>
-        <w:spacing w:after="160" w:line="259" w:lineRule="auto"/>
-        <w:contextualSpacing/>
-        <w:jc w:val="both"/>
-        <w:rPr>
-          <w:color w:val="000000"/>
-          <w:sz w:val="22"/>
-          <w:szCs w:val="22"/>
-        </w:rPr>
-      </w:pPr>
-      <w:r>
-        <w:rPr>
-          <w:rFonts w:ascii="Arial" w:eastAsia="Arial" w:hAnsi="Arial" w:cs="Arial"/>
-          <w:color w:val="000000"/>
-          <w:sz w:val="22"/>
-          <w:szCs w:val="22"/>
-        </w:rPr>
-        <w:t xml:space="preserve"> </w:t>
-      </w:r>
-    </w:p>
-    <w:p>
-      <w:pPr>
-        <w:widowControl/>
-        <w:numPr>
-          <w:ilvl w:val="0"/>
-          <w:numId w:val="3"/>
-        </w:numPr>
-        <w:pBdr>
-          <w:top w:val="nil"/>
-          <w:left w:val="nil"/>
-          <w:bottom w:val="nil"/>
-          <w:right w:val="nil"/>
-          <w:between w:val="nil"/>
-        </w:pBdr>
-        <w:spacing w:after="160" w:line="259" w:lineRule="auto"/>
-        <w:ind w:left="1134"/>
-        <w:contextualSpacing/>
-        <w:jc w:val="both"/>
-        <w:rPr>
-          <w:color w:val="000000"/>
-          <w:sz w:val="22"/>
-          <w:szCs w:val="22"/>
-        </w:rPr>
-      </w:pPr>
-      <w:r>
-        <w:rPr>
-          <w:rFonts w:ascii="Arial" w:eastAsia="Arial" w:hAnsi="Arial" w:cs="Arial"/>
-          <w:color w:val="000000"/>
-          <w:sz w:val="22"/>
-          <w:szCs w:val="22"/>
-        </w:rPr>
-        <w:t>Al usar las nuevas inspecciones logramos que el cliente tenga mayor satisfacción respecto al producto y a los entregables que se reflejaban en menos tiempo.</w:t>
-      </w:r>
-      <w:r>
-        <w:rPr>
-          <w:rFonts w:ascii="Arial" w:eastAsia="Arial" w:hAnsi="Arial" w:cs="Arial"/>
-          <w:color w:val="000000"/>
-          <w:sz w:val="22"/>
-          <w:szCs w:val="22"/>
-        </w:rPr>
-        <w:t xml:space="preserve"> </w:t>
+      <w:r>
+        <w:rPr>
+          <w:noProof/>
+          <w:lang w:val="en-US" w:eastAsia="zh-CN"/>
+        </w:rPr>
+        <w:drawing>
+          <wp:inline distT="0" distB="0" distL="0" distR="0">
+            <wp:extent cx="5427539" cy="4457700"/>
+            <wp:effectExtent l="0" t="0" r="1905" b="0"/>
+            <wp:docPr id="1" name="Imagen 1"/>
+            <wp:cNvGraphicFramePr>
+              <a:graphicFrameLocks xmlns:a="http://schemas.openxmlformats.org/drawingml/2006/main" noChangeAspect="1"/>
+            </wp:cNvGraphicFramePr>
+            <a:graphic xmlns:a="http://schemas.openxmlformats.org/drawingml/2006/main">
+              <a:graphicData uri="http://schemas.openxmlformats.org/drawingml/2006/picture">
+                <pic:pic xmlns:pic="http://schemas.openxmlformats.org/drawingml/2006/picture">
+                  <pic:nvPicPr>
+                    <pic:cNvPr id="0" name="Picture 1"/>
+                    <pic:cNvPicPr>
+                      <a:picLocks noChangeAspect="1" noChangeArrowheads="1"/>
+                    </pic:cNvPicPr>
+                  </pic:nvPicPr>
+                  <pic:blipFill>
+                    <a:blip r:embed="rId7">
+                      <a:extLst>
+                        <a:ext uri="{28A0092B-C50C-407E-A947-70E740481C1C}">
+                          <a14:useLocalDpi xmlns:a14="http://schemas.microsoft.com/office/drawing/2010/main" val="0"/>
+                        </a:ext>
+                      </a:extLst>
+                    </a:blip>
+                    <a:srcRect/>
+                    <a:stretch>
+                      <a:fillRect/>
+                    </a:stretch>
+                  </pic:blipFill>
+                  <pic:spPr bwMode="auto">
+                    <a:xfrm>
+                      <a:off x="0" y="0"/>
+                      <a:ext cx="5434289" cy="4463244"/>
+                    </a:xfrm>
+                    <a:prstGeom prst="rect">
+                      <a:avLst/>
+                    </a:prstGeom>
+                    <a:noFill/>
+                    <a:ln>
+                      <a:noFill/>
+                    </a:ln>
+                  </pic:spPr>
+                </pic:pic>
+              </a:graphicData>
+            </a:graphic>
+          </wp:inline>
+        </w:drawing>
       </w:r>
     </w:p>
     <w:sectPr>
-      <w:headerReference w:type="default" r:id="rId7"/>
-      <w:footerReference w:type="default" r:id="rId8"/>
-      <w:headerReference w:type="first" r:id="rId9"/>
+      <w:headerReference w:type="default" r:id="rId8"/>
+      <w:footerReference w:type="default" r:id="rId9"/>
+      <w:headerReference w:type="first" r:id="rId10"/>
       <w:pgSz w:w="12240" w:h="15840"/>
       <w:pgMar w:top="1440" w:right="1440" w:bottom="1440" w:left="1440" w:header="720" w:footer="720" w:gutter="0"/>
       <w:pgNumType w:start="1"/>
@@ -1911,7 +5128,7 @@
               <w:noProof/>
               <w:color w:val="000000"/>
             </w:rPr>
-            <w:t>2</w:t>
+            <w:t>8</w:t>
           </w:r>
           <w:r>
             <w:rPr>
@@ -2035,7 +5252,7 @@
             <w:jc w:val="right"/>
           </w:pPr>
           <w:r>
-            <w:t xml:space="preserve">  Versión 2.2</w:t>
+            <w:t xml:space="preserve">  Versión 2.9</w:t>
           </w:r>
         </w:p>
       </w:tc>
@@ -2072,7 +5289,10 @@
             <w:jc w:val="right"/>
           </w:pPr>
           <w:r>
-            <w:t>14/09/2018</w:t>
+            <w:t>21</w:t>
+          </w:r>
+          <w:r>
+            <w:t>/09/2018</w:t>
           </w:r>
         </w:p>
       </w:tc>
@@ -2168,7 +5388,7 @@
             <w:jc w:val="right"/>
           </w:pPr>
           <w:r>
-            <w:t xml:space="preserve">  Versión 2.2</w:t>
+            <w:t xml:space="preserve">  Versión 2.9</w:t>
           </w:r>
         </w:p>
       </w:tc>
@@ -2205,7 +5425,10 @@
             <w:jc w:val="right"/>
           </w:pPr>
           <w:r>
-            <w:t>14/09/2018</w:t>
+            <w:t>21</w:t>
+          </w:r>
+          <w:r>
+            <w:t>/09/2018</w:t>
           </w:r>
         </w:p>
       </w:tc>
@@ -2235,6 +5458,119 @@
 <file path=word/numbering.xml><?xml version="1.0" encoding="utf-8"?>
 <w:numbering xmlns:wpc="http://schemas.microsoft.com/office/word/2010/wordprocessingCanvas" xmlns:cx="http://schemas.microsoft.com/office/drawing/2014/chartex" xmlns:cx1="http://schemas.microsoft.com/office/drawing/2015/9/8/chartex" xmlns:cx2="http://schemas.microsoft.com/office/drawing/2015/10/21/chartex" xmlns:cx3="http://schemas.microsoft.com/office/drawing/2016/5/9/chartex" xmlns:cx4="http://schemas.microsoft.com/office/drawing/2016/5/10/chartex" xmlns:cx5="http://schemas.microsoft.com/office/drawing/2016/5/11/chartex" xmlns:cx6="http://schemas.microsoft.com/office/drawing/2016/5/12/chartex" xmlns:cx7="http://schemas.microsoft.com/office/drawing/2016/5/13/chartex" xmlns:cx8="http://schemas.microsoft.com/office/drawing/2016/5/14/chartex" xmlns:mc="http://schemas.openxmlformats.org/markup-compatibility/2006" xmlns:aink="http://schemas.microsoft.com/office/drawing/2016/ink" xmlns:am3d="http://schemas.microsoft.com/office/drawing/2017/model3d" xmlns:o="urn:schemas-microsoft-com:office:office" xmlns:r="http://schemas.openxmlformats.org/officeDocument/2006/relationships" xmlns:m="http://schemas.openxmlformats.org/officeDocument/2006/math" xmlns:v="urn:schemas-microsoft-com:vml" xmlns:wp14="http://schemas.microsoft.com/office/word/2010/wordprocessingDrawing" xmlns:wp="http://schemas.openxmlformats.org/drawingml/2006/wordprocessingDrawing" xmlns:w10="urn:schemas-microsoft-com:office:word" xmlns:w="http://schemas.openxmlformats.org/wordprocessingml/2006/main" xmlns:w14="http://schemas.microsoft.com/office/word/2010/wordml" xmlns:w15="http://schemas.microsoft.com/office/word/2012/wordml" xmlns:w16cid="http://schemas.microsoft.com/office/word/2016/wordml/cid" xmlns:w16se="http://schemas.microsoft.com/office/word/2015/wordml/symex" xmlns:wpg="http://schemas.microsoft.com/office/word/2010/wordprocessingGroup" xmlns:wpi="http://schemas.microsoft.com/office/word/2010/wordprocessingInk" xmlns:wne="http://schemas.microsoft.com/office/word/2006/wordml" xmlns:wps="http://schemas.microsoft.com/office/word/2010/wordprocessingShape" mc:Ignorable="w14 w15 w16se w16cid wp14">
   <w:abstractNum w:abstractNumId="0" w15:restartNumberingAfterBreak="0">
+    <w:nsid w:val="0E840BEE"/>
+    <w:multiLevelType w:val="multilevel"/>
+    <w:tmpl w:val="C24C9A1E"/>
+    <w:lvl w:ilvl="0">
+      <w:start w:val="1"/>
+      <w:numFmt w:val="bullet"/>
+      <w:lvlText w:val=""/>
+      <w:lvlJc w:val="left"/>
+      <w:pPr>
+        <w:ind w:left="1080" w:hanging="360"/>
+      </w:pPr>
+      <w:rPr>
+        <w:rFonts w:ascii="Symbol" w:hAnsi="Symbol" w:hint="default"/>
+      </w:rPr>
+    </w:lvl>
+    <w:lvl w:ilvl="1">
+      <w:start w:val="1"/>
+      <w:numFmt w:val="bullet"/>
+      <w:lvlText w:val="■"/>
+      <w:lvlJc w:val="left"/>
+      <w:pPr>
+        <w:ind w:left="1560" w:hanging="420"/>
+      </w:pPr>
+      <w:rPr>
+        <w:rFonts w:ascii="Noto Sans Symbols" w:eastAsia="Noto Sans Symbols" w:hAnsi="Noto Sans Symbols" w:cs="Noto Sans Symbols"/>
+      </w:rPr>
+    </w:lvl>
+    <w:lvl w:ilvl="2">
+      <w:start w:val="1"/>
+      <w:numFmt w:val="bullet"/>
+      <w:lvlText w:val="◆"/>
+      <w:lvlJc w:val="left"/>
+      <w:pPr>
+        <w:ind w:left="1980" w:hanging="420"/>
+      </w:pPr>
+      <w:rPr>
+        <w:rFonts w:ascii="Noto Sans Symbols" w:eastAsia="Noto Sans Symbols" w:hAnsi="Noto Sans Symbols" w:cs="Noto Sans Symbols"/>
+      </w:rPr>
+    </w:lvl>
+    <w:lvl w:ilvl="3">
+      <w:start w:val="1"/>
+      <w:numFmt w:val="bullet"/>
+      <w:lvlText w:val="●"/>
+      <w:lvlJc w:val="left"/>
+      <w:pPr>
+        <w:ind w:left="2400" w:hanging="420"/>
+      </w:pPr>
+      <w:rPr>
+        <w:rFonts w:ascii="Noto Sans Symbols" w:eastAsia="Noto Sans Symbols" w:hAnsi="Noto Sans Symbols" w:cs="Noto Sans Symbols"/>
+      </w:rPr>
+    </w:lvl>
+    <w:lvl w:ilvl="4">
+      <w:start w:val="1"/>
+      <w:numFmt w:val="bullet"/>
+      <w:lvlText w:val="■"/>
+      <w:lvlJc w:val="left"/>
+      <w:pPr>
+        <w:ind w:left="2820" w:hanging="420"/>
+      </w:pPr>
+      <w:rPr>
+        <w:rFonts w:ascii="Noto Sans Symbols" w:eastAsia="Noto Sans Symbols" w:hAnsi="Noto Sans Symbols" w:cs="Noto Sans Symbols"/>
+      </w:rPr>
+    </w:lvl>
+    <w:lvl w:ilvl="5">
+      <w:start w:val="1"/>
+      <w:numFmt w:val="bullet"/>
+      <w:lvlText w:val="◆"/>
+      <w:lvlJc w:val="left"/>
+      <w:pPr>
+        <w:ind w:left="3240" w:hanging="420"/>
+      </w:pPr>
+      <w:rPr>
+        <w:rFonts w:ascii="Noto Sans Symbols" w:eastAsia="Noto Sans Symbols" w:hAnsi="Noto Sans Symbols" w:cs="Noto Sans Symbols"/>
+      </w:rPr>
+    </w:lvl>
+    <w:lvl w:ilvl="6">
+      <w:start w:val="1"/>
+      <w:numFmt w:val="bullet"/>
+      <w:lvlText w:val="●"/>
+      <w:lvlJc w:val="left"/>
+      <w:pPr>
+        <w:ind w:left="3660" w:hanging="420"/>
+      </w:pPr>
+      <w:rPr>
+        <w:rFonts w:ascii="Noto Sans Symbols" w:eastAsia="Noto Sans Symbols" w:hAnsi="Noto Sans Symbols" w:cs="Noto Sans Symbols"/>
+      </w:rPr>
+    </w:lvl>
+    <w:lvl w:ilvl="7">
+      <w:start w:val="1"/>
+      <w:numFmt w:val="bullet"/>
+      <w:lvlText w:val="■"/>
+      <w:lvlJc w:val="left"/>
+      <w:pPr>
+        <w:ind w:left="4080" w:hanging="420"/>
+      </w:pPr>
+      <w:rPr>
+        <w:rFonts w:ascii="Noto Sans Symbols" w:eastAsia="Noto Sans Symbols" w:hAnsi="Noto Sans Symbols" w:cs="Noto Sans Symbols"/>
+      </w:rPr>
+    </w:lvl>
+    <w:lvl w:ilvl="8">
+      <w:start w:val="1"/>
+      <w:numFmt w:val="bullet"/>
+      <w:lvlText w:val="◆"/>
+      <w:lvlJc w:val="left"/>
+      <w:pPr>
+        <w:ind w:left="4500" w:hanging="420"/>
+      </w:pPr>
+      <w:rPr>
+        <w:rFonts w:ascii="Noto Sans Symbols" w:eastAsia="Noto Sans Symbols" w:hAnsi="Noto Sans Symbols" w:cs="Noto Sans Symbols"/>
+      </w:rPr>
+    </w:lvl>
+  </w:abstractNum>
+  <w:abstractNum w:abstractNumId="1" w15:restartNumberingAfterBreak="0">
     <w:nsid w:val="13DC178E"/>
     <w:multiLevelType w:val="multilevel"/>
     <w:tmpl w:val="D2EA1B7C"/>
@@ -2320,7 +5656,355 @@
       </w:pPr>
     </w:lvl>
   </w:abstractNum>
-  <w:abstractNum w:abstractNumId="1" w15:restartNumberingAfterBreak="0">
+  <w:abstractNum w:abstractNumId="2" w15:restartNumberingAfterBreak="0">
+    <w:nsid w:val="1CDE33B5"/>
+    <w:multiLevelType w:val="hybridMultilevel"/>
+    <w:tmpl w:val="E44CD0F4"/>
+    <w:lvl w:ilvl="0" w:tplc="280A0001">
+      <w:start w:val="1"/>
+      <w:numFmt w:val="bullet"/>
+      <w:lvlText w:val=""/>
+      <w:lvlJc w:val="left"/>
+      <w:pPr>
+        <w:ind w:left="720" w:hanging="360"/>
+      </w:pPr>
+      <w:rPr>
+        <w:rFonts w:ascii="Symbol" w:hAnsi="Symbol" w:hint="default"/>
+      </w:rPr>
+    </w:lvl>
+    <w:lvl w:ilvl="1" w:tplc="280A0003" w:tentative="1">
+      <w:start w:val="1"/>
+      <w:numFmt w:val="bullet"/>
+      <w:lvlText w:val="o"/>
+      <w:lvlJc w:val="left"/>
+      <w:pPr>
+        <w:ind w:left="1440" w:hanging="360"/>
+      </w:pPr>
+      <w:rPr>
+        <w:rFonts w:ascii="Courier New" w:hAnsi="Courier New" w:cs="Courier New" w:hint="default"/>
+      </w:rPr>
+    </w:lvl>
+    <w:lvl w:ilvl="2" w:tplc="280A0005" w:tentative="1">
+      <w:start w:val="1"/>
+      <w:numFmt w:val="bullet"/>
+      <w:lvlText w:val=""/>
+      <w:lvlJc w:val="left"/>
+      <w:pPr>
+        <w:ind w:left="2160" w:hanging="360"/>
+      </w:pPr>
+      <w:rPr>
+        <w:rFonts w:ascii="Wingdings" w:hAnsi="Wingdings" w:hint="default"/>
+      </w:rPr>
+    </w:lvl>
+    <w:lvl w:ilvl="3" w:tplc="280A0001" w:tentative="1">
+      <w:start w:val="1"/>
+      <w:numFmt w:val="bullet"/>
+      <w:lvlText w:val=""/>
+      <w:lvlJc w:val="left"/>
+      <w:pPr>
+        <w:ind w:left="2880" w:hanging="360"/>
+      </w:pPr>
+      <w:rPr>
+        <w:rFonts w:ascii="Symbol" w:hAnsi="Symbol" w:hint="default"/>
+      </w:rPr>
+    </w:lvl>
+    <w:lvl w:ilvl="4" w:tplc="280A0003" w:tentative="1">
+      <w:start w:val="1"/>
+      <w:numFmt w:val="bullet"/>
+      <w:lvlText w:val="o"/>
+      <w:lvlJc w:val="left"/>
+      <w:pPr>
+        <w:ind w:left="3600" w:hanging="360"/>
+      </w:pPr>
+      <w:rPr>
+        <w:rFonts w:ascii="Courier New" w:hAnsi="Courier New" w:cs="Courier New" w:hint="default"/>
+      </w:rPr>
+    </w:lvl>
+    <w:lvl w:ilvl="5" w:tplc="280A0005" w:tentative="1">
+      <w:start w:val="1"/>
+      <w:numFmt w:val="bullet"/>
+      <w:lvlText w:val=""/>
+      <w:lvlJc w:val="left"/>
+      <w:pPr>
+        <w:ind w:left="4320" w:hanging="360"/>
+      </w:pPr>
+      <w:rPr>
+        <w:rFonts w:ascii="Wingdings" w:hAnsi="Wingdings" w:hint="default"/>
+      </w:rPr>
+    </w:lvl>
+    <w:lvl w:ilvl="6" w:tplc="280A0001" w:tentative="1">
+      <w:start w:val="1"/>
+      <w:numFmt w:val="bullet"/>
+      <w:lvlText w:val=""/>
+      <w:lvlJc w:val="left"/>
+      <w:pPr>
+        <w:ind w:left="5040" w:hanging="360"/>
+      </w:pPr>
+      <w:rPr>
+        <w:rFonts w:ascii="Symbol" w:hAnsi="Symbol" w:hint="default"/>
+      </w:rPr>
+    </w:lvl>
+    <w:lvl w:ilvl="7" w:tplc="280A0003" w:tentative="1">
+      <w:start w:val="1"/>
+      <w:numFmt w:val="bullet"/>
+      <w:lvlText w:val="o"/>
+      <w:lvlJc w:val="left"/>
+      <w:pPr>
+        <w:ind w:left="5760" w:hanging="360"/>
+      </w:pPr>
+      <w:rPr>
+        <w:rFonts w:ascii="Courier New" w:hAnsi="Courier New" w:cs="Courier New" w:hint="default"/>
+      </w:rPr>
+    </w:lvl>
+    <w:lvl w:ilvl="8" w:tplc="280A0005" w:tentative="1">
+      <w:start w:val="1"/>
+      <w:numFmt w:val="bullet"/>
+      <w:lvlText w:val=""/>
+      <w:lvlJc w:val="left"/>
+      <w:pPr>
+        <w:ind w:left="6480" w:hanging="360"/>
+      </w:pPr>
+      <w:rPr>
+        <w:rFonts w:ascii="Wingdings" w:hAnsi="Wingdings" w:hint="default"/>
+      </w:rPr>
+    </w:lvl>
+  </w:abstractNum>
+  <w:abstractNum w:abstractNumId="3" w15:restartNumberingAfterBreak="0">
+    <w:nsid w:val="3D7D2247"/>
+    <w:multiLevelType w:val="hybridMultilevel"/>
+    <w:tmpl w:val="4776DC36"/>
+    <w:lvl w:ilvl="0" w:tplc="280A0001">
+      <w:start w:val="1"/>
+      <w:numFmt w:val="bullet"/>
+      <w:lvlText w:val=""/>
+      <w:lvlJc w:val="left"/>
+      <w:pPr>
+        <w:ind w:left="720" w:hanging="360"/>
+      </w:pPr>
+      <w:rPr>
+        <w:rFonts w:ascii="Symbol" w:hAnsi="Symbol" w:hint="default"/>
+      </w:rPr>
+    </w:lvl>
+    <w:lvl w:ilvl="1" w:tplc="280A0003" w:tentative="1">
+      <w:start w:val="1"/>
+      <w:numFmt w:val="bullet"/>
+      <w:lvlText w:val="o"/>
+      <w:lvlJc w:val="left"/>
+      <w:pPr>
+        <w:ind w:left="1440" w:hanging="360"/>
+      </w:pPr>
+      <w:rPr>
+        <w:rFonts w:ascii="Courier New" w:hAnsi="Courier New" w:cs="Courier New" w:hint="default"/>
+      </w:rPr>
+    </w:lvl>
+    <w:lvl w:ilvl="2" w:tplc="280A0005" w:tentative="1">
+      <w:start w:val="1"/>
+      <w:numFmt w:val="bullet"/>
+      <w:lvlText w:val=""/>
+      <w:lvlJc w:val="left"/>
+      <w:pPr>
+        <w:ind w:left="2160" w:hanging="360"/>
+      </w:pPr>
+      <w:rPr>
+        <w:rFonts w:ascii="Wingdings" w:hAnsi="Wingdings" w:hint="default"/>
+      </w:rPr>
+    </w:lvl>
+    <w:lvl w:ilvl="3" w:tplc="280A0001" w:tentative="1">
+      <w:start w:val="1"/>
+      <w:numFmt w:val="bullet"/>
+      <w:lvlText w:val=""/>
+      <w:lvlJc w:val="left"/>
+      <w:pPr>
+        <w:ind w:left="2880" w:hanging="360"/>
+      </w:pPr>
+      <w:rPr>
+        <w:rFonts w:ascii="Symbol" w:hAnsi="Symbol" w:hint="default"/>
+      </w:rPr>
+    </w:lvl>
+    <w:lvl w:ilvl="4" w:tplc="280A0003" w:tentative="1">
+      <w:start w:val="1"/>
+      <w:numFmt w:val="bullet"/>
+      <w:lvlText w:val="o"/>
+      <w:lvlJc w:val="left"/>
+      <w:pPr>
+        <w:ind w:left="3600" w:hanging="360"/>
+      </w:pPr>
+      <w:rPr>
+        <w:rFonts w:ascii="Courier New" w:hAnsi="Courier New" w:cs="Courier New" w:hint="default"/>
+      </w:rPr>
+    </w:lvl>
+    <w:lvl w:ilvl="5" w:tplc="280A0005" w:tentative="1">
+      <w:start w:val="1"/>
+      <w:numFmt w:val="bullet"/>
+      <w:lvlText w:val=""/>
+      <w:lvlJc w:val="left"/>
+      <w:pPr>
+        <w:ind w:left="4320" w:hanging="360"/>
+      </w:pPr>
+      <w:rPr>
+        <w:rFonts w:ascii="Wingdings" w:hAnsi="Wingdings" w:hint="default"/>
+      </w:rPr>
+    </w:lvl>
+    <w:lvl w:ilvl="6" w:tplc="280A0001" w:tentative="1">
+      <w:start w:val="1"/>
+      <w:numFmt w:val="bullet"/>
+      <w:lvlText w:val=""/>
+      <w:lvlJc w:val="left"/>
+      <w:pPr>
+        <w:ind w:left="5040" w:hanging="360"/>
+      </w:pPr>
+      <w:rPr>
+        <w:rFonts w:ascii="Symbol" w:hAnsi="Symbol" w:hint="default"/>
+      </w:rPr>
+    </w:lvl>
+    <w:lvl w:ilvl="7" w:tplc="280A0003" w:tentative="1">
+      <w:start w:val="1"/>
+      <w:numFmt w:val="bullet"/>
+      <w:lvlText w:val="o"/>
+      <w:lvlJc w:val="left"/>
+      <w:pPr>
+        <w:ind w:left="5760" w:hanging="360"/>
+      </w:pPr>
+      <w:rPr>
+        <w:rFonts w:ascii="Courier New" w:hAnsi="Courier New" w:cs="Courier New" w:hint="default"/>
+      </w:rPr>
+    </w:lvl>
+    <w:lvl w:ilvl="8" w:tplc="280A0005" w:tentative="1">
+      <w:start w:val="1"/>
+      <w:numFmt w:val="bullet"/>
+      <w:lvlText w:val=""/>
+      <w:lvlJc w:val="left"/>
+      <w:pPr>
+        <w:ind w:left="6480" w:hanging="360"/>
+      </w:pPr>
+      <w:rPr>
+        <w:rFonts w:ascii="Wingdings" w:hAnsi="Wingdings" w:hint="default"/>
+      </w:rPr>
+    </w:lvl>
+  </w:abstractNum>
+  <w:abstractNum w:abstractNumId="4" w15:restartNumberingAfterBreak="0">
+    <w:nsid w:val="59705A0A"/>
+    <w:multiLevelType w:val="multilevel"/>
+    <w:tmpl w:val="32B26416"/>
+    <w:lvl w:ilvl="0">
+      <w:start w:val="1"/>
+      <w:numFmt w:val="decimal"/>
+      <w:lvlText w:val="%1"/>
+      <w:lvlJc w:val="left"/>
+      <w:pPr>
+        <w:ind w:left="405" w:hanging="405"/>
+      </w:pPr>
+      <w:rPr>
+        <w:rFonts w:ascii="Arial" w:eastAsia="Arial" w:hAnsi="Arial" w:cs="Arial" w:hint="default"/>
+        <w:sz w:val="28"/>
+      </w:rPr>
+    </w:lvl>
+    <w:lvl w:ilvl="1">
+      <w:start w:val="1"/>
+      <w:numFmt w:val="decimal"/>
+      <w:lvlText w:val="%1.%2"/>
+      <w:lvlJc w:val="left"/>
+      <w:pPr>
+        <w:ind w:left="405" w:hanging="405"/>
+      </w:pPr>
+      <w:rPr>
+        <w:rFonts w:ascii="Arial" w:eastAsia="Arial" w:hAnsi="Arial" w:cs="Arial" w:hint="default"/>
+        <w:sz w:val="24"/>
+      </w:rPr>
+    </w:lvl>
+    <w:lvl w:ilvl="2">
+      <w:start w:val="1"/>
+      <w:numFmt w:val="decimal"/>
+      <w:lvlText w:val="%1.%2.%3"/>
+      <w:lvlJc w:val="left"/>
+      <w:pPr>
+        <w:ind w:left="720" w:hanging="720"/>
+      </w:pPr>
+      <w:rPr>
+        <w:rFonts w:ascii="Arial" w:eastAsia="Arial" w:hAnsi="Arial" w:cs="Arial" w:hint="default"/>
+        <w:sz w:val="28"/>
+      </w:rPr>
+    </w:lvl>
+    <w:lvl w:ilvl="3">
+      <w:start w:val="1"/>
+      <w:numFmt w:val="decimal"/>
+      <w:lvlText w:val="%1.%2.%3.%4"/>
+      <w:lvlJc w:val="left"/>
+      <w:pPr>
+        <w:ind w:left="720" w:hanging="720"/>
+      </w:pPr>
+      <w:rPr>
+        <w:rFonts w:ascii="Arial" w:eastAsia="Arial" w:hAnsi="Arial" w:cs="Arial" w:hint="default"/>
+        <w:sz w:val="28"/>
+      </w:rPr>
+    </w:lvl>
+    <w:lvl w:ilvl="4">
+      <w:start w:val="1"/>
+      <w:numFmt w:val="decimal"/>
+      <w:lvlText w:val="%1.%2.%3.%4.%5"/>
+      <w:lvlJc w:val="left"/>
+      <w:pPr>
+        <w:ind w:left="720" w:hanging="720"/>
+      </w:pPr>
+      <w:rPr>
+        <w:rFonts w:ascii="Arial" w:eastAsia="Arial" w:hAnsi="Arial" w:cs="Arial" w:hint="default"/>
+        <w:sz w:val="28"/>
+      </w:rPr>
+    </w:lvl>
+    <w:lvl w:ilvl="5">
+      <w:start w:val="1"/>
+      <w:numFmt w:val="decimal"/>
+      <w:lvlText w:val="%1.%2.%3.%4.%5.%6"/>
+      <w:lvlJc w:val="left"/>
+      <w:pPr>
+        <w:ind w:left="1080" w:hanging="1080"/>
+      </w:pPr>
+      <w:rPr>
+        <w:rFonts w:ascii="Arial" w:eastAsia="Arial" w:hAnsi="Arial" w:cs="Arial" w:hint="default"/>
+        <w:sz w:val="28"/>
+      </w:rPr>
+    </w:lvl>
+    <w:lvl w:ilvl="6">
+      <w:start w:val="1"/>
+      <w:numFmt w:val="decimal"/>
+      <w:lvlText w:val="%1.%2.%3.%4.%5.%6.%7"/>
+      <w:lvlJc w:val="left"/>
+      <w:pPr>
+        <w:ind w:left="1080" w:hanging="1080"/>
+      </w:pPr>
+      <w:rPr>
+        <w:rFonts w:ascii="Arial" w:eastAsia="Arial" w:hAnsi="Arial" w:cs="Arial" w:hint="default"/>
+        <w:sz w:val="28"/>
+      </w:rPr>
+    </w:lvl>
+    <w:lvl w:ilvl="7">
+      <w:start w:val="1"/>
+      <w:numFmt w:val="decimal"/>
+      <w:lvlText w:val="%1.%2.%3.%4.%5.%6.%7.%8"/>
+      <w:lvlJc w:val="left"/>
+      <w:pPr>
+        <w:ind w:left="1440" w:hanging="1440"/>
+      </w:pPr>
+      <w:rPr>
+        <w:rFonts w:ascii="Arial" w:eastAsia="Arial" w:hAnsi="Arial" w:cs="Arial" w:hint="default"/>
+        <w:sz w:val="28"/>
+      </w:rPr>
+    </w:lvl>
+    <w:lvl w:ilvl="8">
+      <w:start w:val="1"/>
+      <w:numFmt w:val="decimal"/>
+      <w:lvlText w:val="%1.%2.%3.%4.%5.%6.%7.%8.%9"/>
+      <w:lvlJc w:val="left"/>
+      <w:pPr>
+        <w:ind w:left="1440" w:hanging="1440"/>
+      </w:pPr>
+      <w:rPr>
+        <w:rFonts w:ascii="Arial" w:eastAsia="Arial" w:hAnsi="Arial" w:cs="Arial" w:hint="default"/>
+        <w:sz w:val="28"/>
+      </w:rPr>
+    </w:lvl>
+  </w:abstractNum>
+  <w:abstractNum w:abstractNumId="5" w15:restartNumberingAfterBreak="0">
     <w:nsid w:val="6193220F"/>
     <w:multiLevelType w:val="multilevel"/>
     <w:tmpl w:val="DB7C9F46"/>
@@ -2433,7 +6117,120 @@
       </w:rPr>
     </w:lvl>
   </w:abstractNum>
-  <w:abstractNum w:abstractNumId="2" w15:restartNumberingAfterBreak="0">
+  <w:abstractNum w:abstractNumId="6" w15:restartNumberingAfterBreak="0">
+    <w:nsid w:val="686C34E9"/>
+    <w:multiLevelType w:val="multilevel"/>
+    <w:tmpl w:val="C24C9A1E"/>
+    <w:lvl w:ilvl="0">
+      <w:start w:val="1"/>
+      <w:numFmt w:val="bullet"/>
+      <w:lvlText w:val=""/>
+      <w:lvlJc w:val="left"/>
+      <w:pPr>
+        <w:ind w:left="1080" w:hanging="360"/>
+      </w:pPr>
+      <w:rPr>
+        <w:rFonts w:ascii="Symbol" w:hAnsi="Symbol" w:hint="default"/>
+      </w:rPr>
+    </w:lvl>
+    <w:lvl w:ilvl="1">
+      <w:start w:val="1"/>
+      <w:numFmt w:val="bullet"/>
+      <w:lvlText w:val="■"/>
+      <w:lvlJc w:val="left"/>
+      <w:pPr>
+        <w:ind w:left="1560" w:hanging="420"/>
+      </w:pPr>
+      <w:rPr>
+        <w:rFonts w:ascii="Noto Sans Symbols" w:eastAsia="Noto Sans Symbols" w:hAnsi="Noto Sans Symbols" w:cs="Noto Sans Symbols"/>
+      </w:rPr>
+    </w:lvl>
+    <w:lvl w:ilvl="2">
+      <w:start w:val="1"/>
+      <w:numFmt w:val="bullet"/>
+      <w:lvlText w:val="◆"/>
+      <w:lvlJc w:val="left"/>
+      <w:pPr>
+        <w:ind w:left="1980" w:hanging="420"/>
+      </w:pPr>
+      <w:rPr>
+        <w:rFonts w:ascii="Noto Sans Symbols" w:eastAsia="Noto Sans Symbols" w:hAnsi="Noto Sans Symbols" w:cs="Noto Sans Symbols"/>
+      </w:rPr>
+    </w:lvl>
+    <w:lvl w:ilvl="3">
+      <w:start w:val="1"/>
+      <w:numFmt w:val="bullet"/>
+      <w:lvlText w:val="●"/>
+      <w:lvlJc w:val="left"/>
+      <w:pPr>
+        <w:ind w:left="2400" w:hanging="420"/>
+      </w:pPr>
+      <w:rPr>
+        <w:rFonts w:ascii="Noto Sans Symbols" w:eastAsia="Noto Sans Symbols" w:hAnsi="Noto Sans Symbols" w:cs="Noto Sans Symbols"/>
+      </w:rPr>
+    </w:lvl>
+    <w:lvl w:ilvl="4">
+      <w:start w:val="1"/>
+      <w:numFmt w:val="bullet"/>
+      <w:lvlText w:val="■"/>
+      <w:lvlJc w:val="left"/>
+      <w:pPr>
+        <w:ind w:left="2820" w:hanging="420"/>
+      </w:pPr>
+      <w:rPr>
+        <w:rFonts w:ascii="Noto Sans Symbols" w:eastAsia="Noto Sans Symbols" w:hAnsi="Noto Sans Symbols" w:cs="Noto Sans Symbols"/>
+      </w:rPr>
+    </w:lvl>
+    <w:lvl w:ilvl="5">
+      <w:start w:val="1"/>
+      <w:numFmt w:val="bullet"/>
+      <w:lvlText w:val="◆"/>
+      <w:lvlJc w:val="left"/>
+      <w:pPr>
+        <w:ind w:left="3240" w:hanging="420"/>
+      </w:pPr>
+      <w:rPr>
+        <w:rFonts w:ascii="Noto Sans Symbols" w:eastAsia="Noto Sans Symbols" w:hAnsi="Noto Sans Symbols" w:cs="Noto Sans Symbols"/>
+      </w:rPr>
+    </w:lvl>
+    <w:lvl w:ilvl="6">
+      <w:start w:val="1"/>
+      <w:numFmt w:val="bullet"/>
+      <w:lvlText w:val="●"/>
+      <w:lvlJc w:val="left"/>
+      <w:pPr>
+        <w:ind w:left="3660" w:hanging="420"/>
+      </w:pPr>
+      <w:rPr>
+        <w:rFonts w:ascii="Noto Sans Symbols" w:eastAsia="Noto Sans Symbols" w:hAnsi="Noto Sans Symbols" w:cs="Noto Sans Symbols"/>
+      </w:rPr>
+    </w:lvl>
+    <w:lvl w:ilvl="7">
+      <w:start w:val="1"/>
+      <w:numFmt w:val="bullet"/>
+      <w:lvlText w:val="■"/>
+      <w:lvlJc w:val="left"/>
+      <w:pPr>
+        <w:ind w:left="4080" w:hanging="420"/>
+      </w:pPr>
+      <w:rPr>
+        <w:rFonts w:ascii="Noto Sans Symbols" w:eastAsia="Noto Sans Symbols" w:hAnsi="Noto Sans Symbols" w:cs="Noto Sans Symbols"/>
+      </w:rPr>
+    </w:lvl>
+    <w:lvl w:ilvl="8">
+      <w:start w:val="1"/>
+      <w:numFmt w:val="bullet"/>
+      <w:lvlText w:val="◆"/>
+      <w:lvlJc w:val="left"/>
+      <w:pPr>
+        <w:ind w:left="4500" w:hanging="420"/>
+      </w:pPr>
+      <w:rPr>
+        <w:rFonts w:ascii="Noto Sans Symbols" w:eastAsia="Noto Sans Symbols" w:hAnsi="Noto Sans Symbols" w:cs="Noto Sans Symbols"/>
+      </w:rPr>
+    </w:lvl>
+  </w:abstractNum>
+  <w:abstractNum w:abstractNumId="7" w15:restartNumberingAfterBreak="0">
     <w:nsid w:val="6CC63492"/>
     <w:multiLevelType w:val="multilevel"/>
     <w:tmpl w:val="F2368C48"/>
@@ -2546,13 +6343,239 @@
       </w:rPr>
     </w:lvl>
   </w:abstractNum>
+  <w:abstractNum w:abstractNumId="8" w15:restartNumberingAfterBreak="0">
+    <w:nsid w:val="71A069BB"/>
+    <w:multiLevelType w:val="multilevel"/>
+    <w:tmpl w:val="D0C227DC"/>
+    <w:lvl w:ilvl="0">
+      <w:start w:val="1"/>
+      <w:numFmt w:val="bullet"/>
+      <w:lvlText w:val=""/>
+      <w:lvlJc w:val="left"/>
+      <w:pPr>
+        <w:ind w:left="1440" w:hanging="360"/>
+      </w:pPr>
+      <w:rPr>
+        <w:rFonts w:ascii="Symbol" w:hAnsi="Symbol" w:hint="default"/>
+      </w:rPr>
+    </w:lvl>
+    <w:lvl w:ilvl="1">
+      <w:start w:val="1"/>
+      <w:numFmt w:val="bullet"/>
+      <w:lvlText w:val="o"/>
+      <w:lvlJc w:val="left"/>
+      <w:pPr>
+        <w:ind w:left="2160" w:hanging="360"/>
+      </w:pPr>
+      <w:rPr>
+        <w:rFonts w:ascii="Courier New" w:eastAsia="Courier New" w:hAnsi="Courier New" w:cs="Courier New"/>
+      </w:rPr>
+    </w:lvl>
+    <w:lvl w:ilvl="2">
+      <w:start w:val="1"/>
+      <w:numFmt w:val="bullet"/>
+      <w:lvlText w:val="▪"/>
+      <w:lvlJc w:val="left"/>
+      <w:pPr>
+        <w:ind w:left="2880" w:hanging="360"/>
+      </w:pPr>
+      <w:rPr>
+        <w:rFonts w:ascii="Noto Sans Symbols" w:eastAsia="Noto Sans Symbols" w:hAnsi="Noto Sans Symbols" w:cs="Noto Sans Symbols"/>
+      </w:rPr>
+    </w:lvl>
+    <w:lvl w:ilvl="3">
+      <w:start w:val="1"/>
+      <w:numFmt w:val="bullet"/>
+      <w:lvlText w:val="●"/>
+      <w:lvlJc w:val="left"/>
+      <w:pPr>
+        <w:ind w:left="3600" w:hanging="360"/>
+      </w:pPr>
+      <w:rPr>
+        <w:rFonts w:ascii="Noto Sans Symbols" w:eastAsia="Noto Sans Symbols" w:hAnsi="Noto Sans Symbols" w:cs="Noto Sans Symbols"/>
+      </w:rPr>
+    </w:lvl>
+    <w:lvl w:ilvl="4">
+      <w:start w:val="1"/>
+      <w:numFmt w:val="bullet"/>
+      <w:lvlText w:val="o"/>
+      <w:lvlJc w:val="left"/>
+      <w:pPr>
+        <w:ind w:left="4320" w:hanging="360"/>
+      </w:pPr>
+      <w:rPr>
+        <w:rFonts w:ascii="Courier New" w:eastAsia="Courier New" w:hAnsi="Courier New" w:cs="Courier New"/>
+      </w:rPr>
+    </w:lvl>
+    <w:lvl w:ilvl="5">
+      <w:start w:val="1"/>
+      <w:numFmt w:val="bullet"/>
+      <w:lvlText w:val="▪"/>
+      <w:lvlJc w:val="left"/>
+      <w:pPr>
+        <w:ind w:left="5040" w:hanging="360"/>
+      </w:pPr>
+      <w:rPr>
+        <w:rFonts w:ascii="Noto Sans Symbols" w:eastAsia="Noto Sans Symbols" w:hAnsi="Noto Sans Symbols" w:cs="Noto Sans Symbols"/>
+      </w:rPr>
+    </w:lvl>
+    <w:lvl w:ilvl="6">
+      <w:start w:val="1"/>
+      <w:numFmt w:val="bullet"/>
+      <w:lvlText w:val="●"/>
+      <w:lvlJc w:val="left"/>
+      <w:pPr>
+        <w:ind w:left="5760" w:hanging="360"/>
+      </w:pPr>
+      <w:rPr>
+        <w:rFonts w:ascii="Noto Sans Symbols" w:eastAsia="Noto Sans Symbols" w:hAnsi="Noto Sans Symbols" w:cs="Noto Sans Symbols"/>
+      </w:rPr>
+    </w:lvl>
+    <w:lvl w:ilvl="7">
+      <w:start w:val="1"/>
+      <w:numFmt w:val="bullet"/>
+      <w:lvlText w:val="o"/>
+      <w:lvlJc w:val="left"/>
+      <w:pPr>
+        <w:ind w:left="6480" w:hanging="360"/>
+      </w:pPr>
+      <w:rPr>
+        <w:rFonts w:ascii="Courier New" w:eastAsia="Courier New" w:hAnsi="Courier New" w:cs="Courier New"/>
+      </w:rPr>
+    </w:lvl>
+    <w:lvl w:ilvl="8">
+      <w:start w:val="1"/>
+      <w:numFmt w:val="bullet"/>
+      <w:lvlText w:val="▪"/>
+      <w:lvlJc w:val="left"/>
+      <w:pPr>
+        <w:ind w:left="7200" w:hanging="360"/>
+      </w:pPr>
+      <w:rPr>
+        <w:rFonts w:ascii="Noto Sans Symbols" w:eastAsia="Noto Sans Symbols" w:hAnsi="Noto Sans Symbols" w:cs="Noto Sans Symbols"/>
+      </w:rPr>
+    </w:lvl>
+  </w:abstractNum>
+  <w:abstractNum w:abstractNumId="9" w15:restartNumberingAfterBreak="0">
+    <w:nsid w:val="78DB4304"/>
+    <w:multiLevelType w:val="multilevel"/>
+    <w:tmpl w:val="280A001F"/>
+    <w:lvl w:ilvl="0">
+      <w:start w:val="1"/>
+      <w:numFmt w:val="decimal"/>
+      <w:lvlText w:val="%1."/>
+      <w:lvlJc w:val="left"/>
+      <w:pPr>
+        <w:ind w:left="360" w:hanging="360"/>
+      </w:pPr>
+      <w:rPr>
+        <w:rFonts w:hint="default"/>
+      </w:rPr>
+    </w:lvl>
+    <w:lvl w:ilvl="1">
+      <w:start w:val="1"/>
+      <w:numFmt w:val="decimal"/>
+      <w:lvlText w:val="%1.%2."/>
+      <w:lvlJc w:val="left"/>
+      <w:pPr>
+        <w:ind w:left="792" w:hanging="432"/>
+      </w:pPr>
+      <w:rPr>
+        <w:rFonts w:hint="default"/>
+      </w:rPr>
+    </w:lvl>
+    <w:lvl w:ilvl="2">
+      <w:start w:val="1"/>
+      <w:numFmt w:val="decimal"/>
+      <w:lvlText w:val="%1.%2.%3."/>
+      <w:lvlJc w:val="left"/>
+      <w:pPr>
+        <w:ind w:left="1224" w:hanging="504"/>
+      </w:pPr>
+    </w:lvl>
+    <w:lvl w:ilvl="3">
+      <w:start w:val="1"/>
+      <w:numFmt w:val="decimal"/>
+      <w:lvlText w:val="%1.%2.%3.%4."/>
+      <w:lvlJc w:val="left"/>
+      <w:pPr>
+        <w:ind w:left="1728" w:hanging="648"/>
+      </w:pPr>
+    </w:lvl>
+    <w:lvl w:ilvl="4">
+      <w:start w:val="1"/>
+      <w:numFmt w:val="decimal"/>
+      <w:lvlText w:val="%1.%2.%3.%4.%5."/>
+      <w:lvlJc w:val="left"/>
+      <w:pPr>
+        <w:ind w:left="2232" w:hanging="792"/>
+      </w:pPr>
+    </w:lvl>
+    <w:lvl w:ilvl="5">
+      <w:start w:val="1"/>
+      <w:numFmt w:val="decimal"/>
+      <w:lvlText w:val="%1.%2.%3.%4.%5.%6."/>
+      <w:lvlJc w:val="left"/>
+      <w:pPr>
+        <w:ind w:left="2736" w:hanging="936"/>
+      </w:pPr>
+    </w:lvl>
+    <w:lvl w:ilvl="6">
+      <w:start w:val="1"/>
+      <w:numFmt w:val="decimal"/>
+      <w:lvlText w:val="%1.%2.%3.%4.%5.%6.%7."/>
+      <w:lvlJc w:val="left"/>
+      <w:pPr>
+        <w:ind w:left="3240" w:hanging="1080"/>
+      </w:pPr>
+    </w:lvl>
+    <w:lvl w:ilvl="7">
+      <w:start w:val="1"/>
+      <w:numFmt w:val="decimal"/>
+      <w:lvlText w:val="%1.%2.%3.%4.%5.%6.%7.%8."/>
+      <w:lvlJc w:val="left"/>
+      <w:pPr>
+        <w:ind w:left="3744" w:hanging="1224"/>
+      </w:pPr>
+    </w:lvl>
+    <w:lvl w:ilvl="8">
+      <w:start w:val="1"/>
+      <w:numFmt w:val="decimal"/>
+      <w:lvlText w:val="%1.%2.%3.%4.%5.%6.%7.%8.%9."/>
+      <w:lvlJc w:val="left"/>
+      <w:pPr>
+        <w:ind w:left="4320" w:hanging="1440"/>
+      </w:pPr>
+    </w:lvl>
+  </w:abstractNum>
   <w:num w:numId="1">
+    <w:abstractNumId w:val="1"/>
+  </w:num>
+  <w:num w:numId="2">
+    <w:abstractNumId w:val="5"/>
+  </w:num>
+  <w:num w:numId="3">
+    <w:abstractNumId w:val="7"/>
+  </w:num>
+  <w:num w:numId="4">
+    <w:abstractNumId w:val="8"/>
+  </w:num>
+  <w:num w:numId="5">
     <w:abstractNumId w:val="0"/>
   </w:num>
-  <w:num w:numId="2">
-    <w:abstractNumId w:val="1"/>
+  <w:num w:numId="6">
+    <w:abstractNumId w:val="6"/>
   </w:num>
-  <w:num w:numId="3">
+  <w:num w:numId="7">
+    <w:abstractNumId w:val="4"/>
+  </w:num>
+  <w:num w:numId="8">
+    <w:abstractNumId w:val="9"/>
+  </w:num>
+  <w:num w:numId="9">
+    <w:abstractNumId w:val="3"/>
+  </w:num>
+  <w:num w:numId="10">
     <w:abstractNumId w:val="2"/>
   </w:num>
 </w:numbering>
@@ -2563,7 +6586,7 @@
   <w:docDefaults>
     <w:rPrDefault>
       <w:rPr>
-        <w:rFonts w:ascii="Times New Roman" w:eastAsia="Times New Roman" w:hAnsi="Times New Roman" w:cs="Times New Roman"/>
+        <w:rFonts w:ascii="Times New Roman" w:eastAsia="SimSun" w:hAnsi="Times New Roman" w:cs="Times New Roman"/>
         <w:lang w:val="es-PE" w:eastAsia="es-PE" w:bidi="ar-SA"/>
       </w:rPr>
     </w:rPrDefault>
@@ -2679,7 +6702,6 @@
     <w:lsdException w:name="HTML Sample" w:semiHidden="1" w:unhideWhenUsed="1"/>
     <w:lsdException w:name="HTML Typewriter" w:semiHidden="1" w:unhideWhenUsed="1"/>
     <w:lsdException w:name="HTML Variable" w:semiHidden="1" w:unhideWhenUsed="1"/>
-    <w:lsdException w:name="Normal Table" w:semiHidden="1" w:unhideWhenUsed="1"/>
     <w:lsdException w:name="annotation subject" w:semiHidden="1" w:unhideWhenUsed="1"/>
     <w:lsdException w:name="No List" w:semiHidden="1" w:unhideWhenUsed="1"/>
     <w:lsdException w:name="Outline List 1" w:semiHidden="1" w:unhideWhenUsed="1"/>
@@ -2723,10 +6745,8 @@
     <w:lsdException w:name="Table Elegant" w:semiHidden="1" w:unhideWhenUsed="1"/>
     <w:lsdException w:name="Table Professional" w:semiHidden="1" w:unhideWhenUsed="1"/>
     <w:lsdException w:name="Table Subtle 1" w:semiHidden="1" w:unhideWhenUsed="1"/>
-    <w:lsdException w:name="Table Subtle 2" w:semiHidden="1" w:unhideWhenUsed="1"/>
     <w:lsdException w:name="Table Web 1" w:semiHidden="1" w:unhideWhenUsed="1"/>
     <w:lsdException w:name="Table Web 2" w:semiHidden="1" w:unhideWhenUsed="1"/>
-    <w:lsdException w:name="Table Web 3" w:semiHidden="1" w:unhideWhenUsed="1"/>
     <w:lsdException w:name="Balloon Text" w:semiHidden="1" w:unhideWhenUsed="1"/>
     <w:lsdException w:name="Table Grid" w:uiPriority="39"/>
     <w:lsdException w:name="Table Theme" w:semiHidden="1" w:unhideWhenUsed="1"/>
@@ -3098,8 +7118,8 @@
     <w:semiHidden/>
     <w:unhideWhenUsed/>
   </w:style>
-  <w:style w:type="table" w:customStyle="1" w:styleId="TableNormal">
-    <w:name w:val="Table Normal"/>
+  <w:style w:type="table" w:customStyle="1" w:styleId="TableNormal1">
+    <w:name w:val="Table Normal1"/>
     <w:tblPr>
       <w:tblCellMar>
         <w:top w:w="0" w:type="dxa"/>
@@ -3146,7 +7166,7 @@
     </w:rPr>
   </w:style>
   <w:style w:type="table" w:customStyle="1" w:styleId="a">
-    <w:basedOn w:val="TableNormal"/>
+    <w:basedOn w:val="TableNormal1"/>
     <w:tblPr>
       <w:tblStyleRowBandSize w:val="1"/>
       <w:tblStyleColBandSize w:val="1"/>
@@ -3157,7 +7177,7 @@
     </w:tblPr>
   </w:style>
   <w:style w:type="table" w:customStyle="1" w:styleId="a0">
-    <w:basedOn w:val="TableNormal"/>
+    <w:basedOn w:val="TableNormal1"/>
     <w:tblPr>
       <w:tblStyleRowBandSize w:val="1"/>
       <w:tblStyleColBandSize w:val="1"/>
@@ -3168,7 +7188,7 @@
     </w:tblPr>
   </w:style>
   <w:style w:type="table" w:customStyle="1" w:styleId="a1">
-    <w:basedOn w:val="TableNormal"/>
+    <w:basedOn w:val="TableNormal1"/>
     <w:tblPr>
       <w:tblStyleRowBandSize w:val="1"/>
       <w:tblStyleColBandSize w:val="1"/>
@@ -3179,7 +7199,7 @@
     </w:tblPr>
   </w:style>
   <w:style w:type="table" w:customStyle="1" w:styleId="a2">
-    <w:basedOn w:val="TableNormal"/>
+    <w:basedOn w:val="TableNormal1"/>
     <w:tblPr>
       <w:tblStyleRowBandSize w:val="1"/>
       <w:tblStyleColBandSize w:val="1"/>
@@ -3199,6 +7219,86 @@
       <w:ind w:left="720"/>
       <w:contextualSpacing/>
     </w:pPr>
+  </w:style>
+  <w:style w:type="table" w:styleId="Tablaconcuadrculaclara">
+    <w:name w:val="Grid Table Light"/>
+    <w:basedOn w:val="Tablanormal"/>
+    <w:uiPriority w:val="40"/>
+    <w:rsid w:val="007937C6"/>
+    <w:tblPr>
+      <w:tblBorders>
+        <w:top w:val="single" w:sz="4" w:space="0" w:color="BFBFBF" w:themeColor="background1" w:themeShade="BF"/>
+        <w:left w:val="single" w:sz="4" w:space="0" w:color="BFBFBF" w:themeColor="background1" w:themeShade="BF"/>
+        <w:bottom w:val="single" w:sz="4" w:space="0" w:color="BFBFBF" w:themeColor="background1" w:themeShade="BF"/>
+        <w:right w:val="single" w:sz="4" w:space="0" w:color="BFBFBF" w:themeColor="background1" w:themeShade="BF"/>
+        <w:insideH w:val="single" w:sz="4" w:space="0" w:color="BFBFBF" w:themeColor="background1" w:themeShade="BF"/>
+        <w:insideV w:val="single" w:sz="4" w:space="0" w:color="BFBFBF" w:themeColor="background1" w:themeShade="BF"/>
+      </w:tblBorders>
+    </w:tblPr>
+  </w:style>
+  <w:style w:type="paragraph" w:styleId="Encabezado">
+    <w:name w:val="header"/>
+    <w:basedOn w:val="Normal"/>
+    <w:link w:val="EncabezadoCar"/>
+    <w:uiPriority w:val="99"/>
+    <w:unhideWhenUsed/>
+    <w:rsid w:val="00E77173"/>
+    <w:pPr>
+      <w:pBdr>
+        <w:bottom w:val="single" w:sz="6" w:space="1" w:color="auto"/>
+      </w:pBdr>
+      <w:tabs>
+        <w:tab w:val="center" w:pos="4513"/>
+        <w:tab w:val="right" w:pos="9026"/>
+      </w:tabs>
+      <w:snapToGrid w:val="0"/>
+      <w:jc w:val="center"/>
+    </w:pPr>
+    <w:rPr>
+      <w:sz w:val="18"/>
+      <w:szCs w:val="18"/>
+    </w:rPr>
+  </w:style>
+  <w:style w:type="character" w:customStyle="1" w:styleId="EncabezadoCar">
+    <w:name w:val="Encabezado Car"/>
+    <w:basedOn w:val="Fuentedeprrafopredeter"/>
+    <w:link w:val="Encabezado"/>
+    <w:uiPriority w:val="99"/>
+    <w:rsid w:val="00E77173"/>
+    <w:rPr>
+      <w:sz w:val="18"/>
+      <w:szCs w:val="18"/>
+    </w:rPr>
+  </w:style>
+  <w:style w:type="paragraph" w:styleId="Piedepgina">
+    <w:name w:val="footer"/>
+    <w:basedOn w:val="Normal"/>
+    <w:link w:val="PiedepginaCar"/>
+    <w:uiPriority w:val="99"/>
+    <w:unhideWhenUsed/>
+    <w:rsid w:val="00E77173"/>
+    <w:pPr>
+      <w:tabs>
+        <w:tab w:val="center" w:pos="4513"/>
+        <w:tab w:val="right" w:pos="9026"/>
+      </w:tabs>
+      <w:snapToGrid w:val="0"/>
+    </w:pPr>
+    <w:rPr>
+      <w:sz w:val="18"/>
+      <w:szCs w:val="18"/>
+    </w:rPr>
+  </w:style>
+  <w:style w:type="character" w:customStyle="1" w:styleId="PiedepginaCar">
+    <w:name w:val="Pie de página Car"/>
+    <w:basedOn w:val="Fuentedeprrafopredeter"/>
+    <w:link w:val="Piedepgina"/>
+    <w:uiPriority w:val="99"/>
+    <w:rsid w:val="00E77173"/>
+    <w:rPr>
+      <w:sz w:val="18"/>
+      <w:szCs w:val="18"/>
+    </w:rPr>
   </w:style>
 </w:styles>
 </file>

--- a/Documentos/SAC_PGC.docx
+++ b/Documentos/SAC_PGC.docx
@@ -1,6 +1,6 @@
 
 <file path=word/document.xml><?xml version="1.0" encoding="utf-8"?>
-<w:document xmlns:wpc="http://schemas.microsoft.com/office/word/2010/wordprocessingCanvas" xmlns:mc="http://schemas.openxmlformats.org/markup-compatibility/2006" xmlns:o="urn:schemas-microsoft-com:office:office" xmlns:r="http://schemas.openxmlformats.org/officeDocument/2006/relationships" xmlns:m="http://schemas.openxmlformats.org/officeDocument/2006/math" xmlns:v="urn:schemas-microsoft-com:vml" xmlns:wp14="http://schemas.microsoft.com/office/word/2010/wordprocessingDrawing" xmlns:wp="http://schemas.openxmlformats.org/drawingml/2006/wordprocessingDrawing" xmlns:w10="urn:schemas-microsoft-com:office:word" xmlns:w="http://schemas.openxmlformats.org/wordprocessingml/2006/main" xmlns:w14="http://schemas.microsoft.com/office/word/2010/wordml" xmlns:w15="http://schemas.microsoft.com/office/word/2012/wordml" xmlns:wpg="http://schemas.microsoft.com/office/word/2010/wordprocessingGroup" xmlns:wpi="http://schemas.microsoft.com/office/word/2010/wordprocessingInk" xmlns:wne="http://schemas.microsoft.com/office/word/2006/wordml" xmlns:wps="http://schemas.microsoft.com/office/word/2010/wordprocessingShape" mc:Ignorable="w14 w15 wp14">
+<w:document xmlns:wpc="http://schemas.microsoft.com/office/word/2010/wordprocessingCanvas" xmlns:cx="http://schemas.microsoft.com/office/drawing/2014/chartex" xmlns:cx1="http://schemas.microsoft.com/office/drawing/2015/9/8/chartex" xmlns:cx2="http://schemas.microsoft.com/office/drawing/2015/10/21/chartex" xmlns:cx3="http://schemas.microsoft.com/office/drawing/2016/5/9/chartex" xmlns:cx4="http://schemas.microsoft.com/office/drawing/2016/5/10/chartex" xmlns:cx5="http://schemas.microsoft.com/office/drawing/2016/5/11/chartex" xmlns:cx6="http://schemas.microsoft.com/office/drawing/2016/5/12/chartex" xmlns:cx7="http://schemas.microsoft.com/office/drawing/2016/5/13/chartex" xmlns:cx8="http://schemas.microsoft.com/office/drawing/2016/5/14/chartex" xmlns:mc="http://schemas.openxmlformats.org/markup-compatibility/2006" xmlns:aink="http://schemas.microsoft.com/office/drawing/2016/ink" xmlns:am3d="http://schemas.microsoft.com/office/drawing/2017/model3d" xmlns:o="urn:schemas-microsoft-com:office:office" xmlns:r="http://schemas.openxmlformats.org/officeDocument/2006/relationships" xmlns:m="http://schemas.openxmlformats.org/officeDocument/2006/math" xmlns:v="urn:schemas-microsoft-com:vml" xmlns:wp14="http://schemas.microsoft.com/office/word/2010/wordprocessingDrawing" xmlns:wp="http://schemas.openxmlformats.org/drawingml/2006/wordprocessingDrawing" xmlns:w10="urn:schemas-microsoft-com:office:word" xmlns:w="http://schemas.openxmlformats.org/wordprocessingml/2006/main" xmlns:w14="http://schemas.microsoft.com/office/word/2010/wordml" xmlns:w15="http://schemas.microsoft.com/office/word/2012/wordml" xmlns:w16cid="http://schemas.microsoft.com/office/word/2016/wordml/cid" xmlns:w16se="http://schemas.microsoft.com/office/word/2015/wordml/symex" xmlns:wpg="http://schemas.microsoft.com/office/word/2010/wordprocessingGroup" xmlns:wpi="http://schemas.microsoft.com/office/word/2010/wordprocessingInk" xmlns:wne="http://schemas.microsoft.com/office/word/2006/wordml" xmlns:wps="http://schemas.microsoft.com/office/word/2010/wordprocessingShape" mc:Ignorable="w14 w15 w16se w16cid wp14">
   <w:body>
     <w:p>
       <w:pPr>
@@ -112,7 +112,7 @@
           <w:sz w:val="36"/>
           <w:szCs w:val="36"/>
         </w:rPr>
-        <w:t>Versión 2.3</w:t>
+        <w:t>Versión 2.9</w:t>
       </w:r>
     </w:p>
     <w:p>
@@ -485,7 +485,15 @@
               <w:t>Iván</w:t>
             </w:r>
             <w:r>
-              <w:t xml:space="preserve"> Poclin Meza</w:t>
+              <w:t xml:space="preserve"> </w:t>
+            </w:r>
+            <w:proofErr w:type="spellStart"/>
+            <w:r>
+              <w:t>Poclin</w:t>
+            </w:r>
+            <w:proofErr w:type="spellEnd"/>
+            <w:r>
+              <w:t xml:space="preserve"> Meza</w:t>
             </w:r>
           </w:p>
         </w:tc>
@@ -822,7 +830,581 @@
               <w:jc w:val="both"/>
             </w:pPr>
             <w:r>
-              <w:t>Franco Samuel Mecca Paredes</w:t>
+              <w:t xml:space="preserve">Franco Samuel </w:t>
+            </w:r>
+            <w:proofErr w:type="spellStart"/>
+            <w:r>
+              <w:t>Mecca</w:t>
+            </w:r>
+            <w:proofErr w:type="spellEnd"/>
+            <w:r>
+              <w:t xml:space="preserve"> Paredes</w:t>
+            </w:r>
+          </w:p>
+        </w:tc>
+      </w:tr>
+      <w:tr>
+        <w:tc>
+          <w:tcPr>
+            <w:tcW w:w="2304" w:type="dxa"/>
+            <w:tcMar>
+              <w:top w:w="100" w:type="dxa"/>
+              <w:left w:w="108" w:type="dxa"/>
+              <w:bottom w:w="100" w:type="dxa"/>
+              <w:right w:w="108" w:type="dxa"/>
+            </w:tcMar>
+          </w:tcPr>
+          <w:p>
+            <w:pPr>
+              <w:spacing w:after="120"/>
+              <w:jc w:val="both"/>
+            </w:pPr>
+            <w:r>
+              <w:t>20/09/2018</w:t>
+            </w:r>
+          </w:p>
+        </w:tc>
+        <w:tc>
+          <w:tcPr>
+            <w:tcW w:w="1152" w:type="dxa"/>
+            <w:tcMar>
+              <w:top w:w="100" w:type="dxa"/>
+              <w:left w:w="108" w:type="dxa"/>
+              <w:bottom w:w="100" w:type="dxa"/>
+              <w:right w:w="108" w:type="dxa"/>
+            </w:tcMar>
+          </w:tcPr>
+          <w:p>
+            <w:pPr>
+              <w:spacing w:after="120"/>
+              <w:jc w:val="both"/>
+            </w:pPr>
+            <w:r>
+              <w:t>2.5</w:t>
+            </w:r>
+          </w:p>
+        </w:tc>
+        <w:tc>
+          <w:tcPr>
+            <w:tcW w:w="3041" w:type="dxa"/>
+            <w:tcMar>
+              <w:top w:w="100" w:type="dxa"/>
+              <w:left w:w="108" w:type="dxa"/>
+              <w:bottom w:w="100" w:type="dxa"/>
+              <w:right w:w="108" w:type="dxa"/>
+            </w:tcMar>
+          </w:tcPr>
+          <w:p>
+            <w:pPr>
+              <w:spacing w:after="120"/>
+              <w:jc w:val="both"/>
+            </w:pPr>
+            <w:r>
+              <w:t>Calendario</w:t>
+            </w:r>
+          </w:p>
+        </w:tc>
+        <w:tc>
+          <w:tcPr>
+            <w:tcW w:w="3007" w:type="dxa"/>
+            <w:tcMar>
+              <w:top w:w="100" w:type="dxa"/>
+              <w:left w:w="108" w:type="dxa"/>
+              <w:bottom w:w="100" w:type="dxa"/>
+              <w:right w:w="108" w:type="dxa"/>
+            </w:tcMar>
+          </w:tcPr>
+          <w:p>
+            <w:pPr>
+              <w:spacing w:after="120"/>
+              <w:jc w:val="both"/>
+            </w:pPr>
+            <w:r>
+              <w:rPr>
+                <w:rFonts w:ascii="Arial" w:eastAsia="Arial" w:hAnsi="Arial" w:cs="Arial"/>
+              </w:rPr>
+              <w:t>Isaac Elías Ñuflo Gamarra</w:t>
+            </w:r>
+          </w:p>
+        </w:tc>
+      </w:tr>
+      <w:tr>
+        <w:tc>
+          <w:tcPr>
+            <w:tcW w:w="2304" w:type="dxa"/>
+            <w:tcMar>
+              <w:top w:w="100" w:type="dxa"/>
+              <w:left w:w="108" w:type="dxa"/>
+              <w:bottom w:w="100" w:type="dxa"/>
+              <w:right w:w="108" w:type="dxa"/>
+            </w:tcMar>
+          </w:tcPr>
+          <w:p>
+            <w:pPr>
+              <w:spacing w:after="120"/>
+              <w:jc w:val="both"/>
+            </w:pPr>
+            <w:r>
+              <w:t>20/09/2018</w:t>
+            </w:r>
+          </w:p>
+        </w:tc>
+        <w:tc>
+          <w:tcPr>
+            <w:tcW w:w="1152" w:type="dxa"/>
+            <w:tcMar>
+              <w:top w:w="100" w:type="dxa"/>
+              <w:left w:w="108" w:type="dxa"/>
+              <w:bottom w:w="100" w:type="dxa"/>
+              <w:right w:w="108" w:type="dxa"/>
+            </w:tcMar>
+          </w:tcPr>
+          <w:p>
+            <w:pPr>
+              <w:spacing w:after="120"/>
+              <w:jc w:val="both"/>
+            </w:pPr>
+            <w:r>
+              <w:t>2.6</w:t>
+            </w:r>
+          </w:p>
+        </w:tc>
+        <w:tc>
+          <w:tcPr>
+            <w:tcW w:w="3041" w:type="dxa"/>
+            <w:tcMar>
+              <w:top w:w="100" w:type="dxa"/>
+              <w:left w:w="108" w:type="dxa"/>
+              <w:bottom w:w="100" w:type="dxa"/>
+              <w:right w:w="108" w:type="dxa"/>
+            </w:tcMar>
+          </w:tcPr>
+          <w:p>
+            <w:pPr>
+              <w:spacing w:after="120"/>
+              <w:jc w:val="both"/>
+            </w:pPr>
+            <w:r>
+              <w:t>Avance Roles</w:t>
+            </w:r>
+          </w:p>
+        </w:tc>
+        <w:tc>
+          <w:tcPr>
+            <w:tcW w:w="3007" w:type="dxa"/>
+            <w:tcMar>
+              <w:top w:w="100" w:type="dxa"/>
+              <w:left w:w="108" w:type="dxa"/>
+              <w:bottom w:w="100" w:type="dxa"/>
+              <w:right w:w="108" w:type="dxa"/>
+            </w:tcMar>
+          </w:tcPr>
+          <w:p>
+            <w:pPr>
+              <w:spacing w:after="120"/>
+              <w:jc w:val="both"/>
+              <w:rPr>
+                <w:rFonts w:ascii="Arial" w:eastAsia="Arial" w:hAnsi="Arial" w:cs="Arial"/>
+              </w:rPr>
+            </w:pPr>
+            <w:r>
+              <w:rPr>
+                <w:rFonts w:ascii="Arial" w:eastAsia="Arial" w:hAnsi="Arial" w:cs="Arial"/>
+              </w:rPr>
+              <w:t xml:space="preserve">Postigo Vega Abel </w:t>
+            </w:r>
+            <w:proofErr w:type="spellStart"/>
+            <w:r>
+              <w:rPr>
+                <w:rFonts w:ascii="Arial" w:eastAsia="Arial" w:hAnsi="Arial" w:cs="Arial"/>
+              </w:rPr>
+              <w:t>Sebastian</w:t>
+            </w:r>
+            <w:proofErr w:type="spellEnd"/>
+          </w:p>
+        </w:tc>
+      </w:tr>
+      <w:tr>
+        <w:tc>
+          <w:tcPr>
+            <w:tcW w:w="2304" w:type="dxa"/>
+            <w:tcMar>
+              <w:top w:w="100" w:type="dxa"/>
+              <w:left w:w="108" w:type="dxa"/>
+              <w:bottom w:w="100" w:type="dxa"/>
+              <w:right w:w="108" w:type="dxa"/>
+            </w:tcMar>
+          </w:tcPr>
+          <w:p>
+            <w:pPr>
+              <w:spacing w:after="120"/>
+              <w:jc w:val="both"/>
+            </w:pPr>
+            <w:r>
+              <w:t>21/09/2018</w:t>
+            </w:r>
+          </w:p>
+        </w:tc>
+        <w:tc>
+          <w:tcPr>
+            <w:tcW w:w="1152" w:type="dxa"/>
+            <w:tcMar>
+              <w:top w:w="100" w:type="dxa"/>
+              <w:left w:w="108" w:type="dxa"/>
+              <w:bottom w:w="100" w:type="dxa"/>
+              <w:right w:w="108" w:type="dxa"/>
+            </w:tcMar>
+          </w:tcPr>
+          <w:p>
+            <w:pPr>
+              <w:spacing w:after="120"/>
+              <w:jc w:val="both"/>
+            </w:pPr>
+            <w:r>
+              <w:t>2.7</w:t>
+            </w:r>
+          </w:p>
+        </w:tc>
+        <w:tc>
+          <w:tcPr>
+            <w:tcW w:w="3041" w:type="dxa"/>
+            <w:tcMar>
+              <w:top w:w="100" w:type="dxa"/>
+              <w:left w:w="108" w:type="dxa"/>
+              <w:bottom w:w="100" w:type="dxa"/>
+              <w:right w:w="108" w:type="dxa"/>
+            </w:tcMar>
+          </w:tcPr>
+          <w:p>
+            <w:pPr>
+              <w:spacing w:after="120"/>
+              <w:jc w:val="both"/>
+            </w:pPr>
+            <w:r>
+              <w:t>Avance Roles</w:t>
+            </w:r>
+          </w:p>
+        </w:tc>
+        <w:tc>
+          <w:tcPr>
+            <w:tcW w:w="3007" w:type="dxa"/>
+            <w:tcMar>
+              <w:top w:w="100" w:type="dxa"/>
+              <w:left w:w="108" w:type="dxa"/>
+              <w:bottom w:w="100" w:type="dxa"/>
+              <w:right w:w="108" w:type="dxa"/>
+            </w:tcMar>
+          </w:tcPr>
+          <w:p>
+            <w:pPr>
+              <w:spacing w:after="120"/>
+              <w:jc w:val="both"/>
+              <w:rPr>
+                <w:rFonts w:ascii="Arial" w:eastAsia="Arial" w:hAnsi="Arial" w:cs="Arial"/>
+              </w:rPr>
+            </w:pPr>
+            <w:r>
+              <w:rPr>
+                <w:rFonts w:ascii="Arial" w:eastAsia="Arial" w:hAnsi="Arial" w:cs="Arial"/>
+              </w:rPr>
+              <w:t>Monteza Corrales Kevin</w:t>
+            </w:r>
+          </w:p>
+        </w:tc>
+      </w:tr>
+      <w:tr>
+        <w:tc>
+          <w:tcPr>
+            <w:tcW w:w="2304" w:type="dxa"/>
+            <w:tcMar>
+              <w:top w:w="100" w:type="dxa"/>
+              <w:left w:w="108" w:type="dxa"/>
+              <w:bottom w:w="100" w:type="dxa"/>
+              <w:right w:w="108" w:type="dxa"/>
+            </w:tcMar>
+          </w:tcPr>
+          <w:p>
+            <w:pPr>
+              <w:spacing w:after="120"/>
+              <w:jc w:val="both"/>
+            </w:pPr>
+            <w:r>
+              <w:t>21/09/2018</w:t>
+            </w:r>
+          </w:p>
+        </w:tc>
+        <w:tc>
+          <w:tcPr>
+            <w:tcW w:w="1152" w:type="dxa"/>
+            <w:tcMar>
+              <w:top w:w="100" w:type="dxa"/>
+              <w:left w:w="108" w:type="dxa"/>
+              <w:bottom w:w="100" w:type="dxa"/>
+              <w:right w:w="108" w:type="dxa"/>
+            </w:tcMar>
+          </w:tcPr>
+          <w:p>
+            <w:pPr>
+              <w:spacing w:after="120"/>
+              <w:jc w:val="both"/>
+            </w:pPr>
+            <w:r>
+              <w:t>2.8</w:t>
+            </w:r>
+          </w:p>
+        </w:tc>
+        <w:tc>
+          <w:tcPr>
+            <w:tcW w:w="3041" w:type="dxa"/>
+            <w:tcMar>
+              <w:top w:w="100" w:type="dxa"/>
+              <w:left w:w="108" w:type="dxa"/>
+              <w:bottom w:w="100" w:type="dxa"/>
+              <w:right w:w="108" w:type="dxa"/>
+            </w:tcMar>
+          </w:tcPr>
+          <w:p>
+            <w:pPr>
+              <w:spacing w:after="120"/>
+              <w:jc w:val="both"/>
+            </w:pPr>
+            <w:r>
+              <w:t>Avance Roles</w:t>
+            </w:r>
+          </w:p>
+        </w:tc>
+        <w:tc>
+          <w:tcPr>
+            <w:tcW w:w="3007" w:type="dxa"/>
+            <w:tcMar>
+              <w:top w:w="100" w:type="dxa"/>
+              <w:left w:w="108" w:type="dxa"/>
+              <w:bottom w:w="100" w:type="dxa"/>
+              <w:right w:w="108" w:type="dxa"/>
+            </w:tcMar>
+          </w:tcPr>
+          <w:p>
+            <w:pPr>
+              <w:spacing w:after="120"/>
+              <w:jc w:val="both"/>
+            </w:pPr>
+            <w:r>
+              <w:t>Pastor Guerrero Diego Alejandro</w:t>
+            </w:r>
+          </w:p>
+        </w:tc>
+      </w:tr>
+      <w:tr>
+        <w:tc>
+          <w:tcPr>
+            <w:tcW w:w="2304" w:type="dxa"/>
+            <w:tcMar>
+              <w:top w:w="100" w:type="dxa"/>
+              <w:left w:w="108" w:type="dxa"/>
+              <w:bottom w:w="100" w:type="dxa"/>
+              <w:right w:w="108" w:type="dxa"/>
+            </w:tcMar>
+          </w:tcPr>
+          <w:p>
+            <w:pPr>
+              <w:spacing w:after="120"/>
+              <w:jc w:val="both"/>
+            </w:pPr>
+            <w:r>
+              <w:rPr>
+                <w:rFonts w:hint="eastAsia"/>
+              </w:rPr>
+              <w:t>21/09/2018</w:t>
+            </w:r>
+          </w:p>
+        </w:tc>
+        <w:tc>
+          <w:tcPr>
+            <w:tcW w:w="1152" w:type="dxa"/>
+            <w:tcMar>
+              <w:top w:w="100" w:type="dxa"/>
+              <w:left w:w="108" w:type="dxa"/>
+              <w:bottom w:w="100" w:type="dxa"/>
+              <w:right w:w="108" w:type="dxa"/>
+            </w:tcMar>
+          </w:tcPr>
+          <w:p>
+            <w:pPr>
+              <w:spacing w:after="120"/>
+              <w:jc w:val="both"/>
+            </w:pPr>
+            <w:r>
+              <w:rPr>
+                <w:rFonts w:hint="eastAsia"/>
+              </w:rPr>
+              <w:t>2.9</w:t>
+            </w:r>
+          </w:p>
+        </w:tc>
+        <w:tc>
+          <w:tcPr>
+            <w:tcW w:w="3041" w:type="dxa"/>
+            <w:tcMar>
+              <w:top w:w="100" w:type="dxa"/>
+              <w:left w:w="108" w:type="dxa"/>
+              <w:bottom w:w="100" w:type="dxa"/>
+              <w:right w:w="108" w:type="dxa"/>
+            </w:tcMar>
+          </w:tcPr>
+          <w:p>
+            <w:pPr>
+              <w:spacing w:after="120"/>
+              <w:jc w:val="both"/>
+            </w:pPr>
+            <w:r>
+              <w:t>Políticas</w:t>
+            </w:r>
+            <w:r>
+              <w:rPr>
+                <w:rFonts w:hint="eastAsia"/>
+              </w:rPr>
+              <w:t>, directrices</w:t>
+            </w:r>
+            <w:r>
+              <w:t xml:space="preserve"> y procedimientos</w:t>
+            </w:r>
+          </w:p>
+        </w:tc>
+        <w:tc>
+          <w:tcPr>
+            <w:tcW w:w="3007" w:type="dxa"/>
+            <w:tcMar>
+              <w:top w:w="100" w:type="dxa"/>
+              <w:left w:w="108" w:type="dxa"/>
+              <w:bottom w:w="100" w:type="dxa"/>
+              <w:right w:w="108" w:type="dxa"/>
+            </w:tcMar>
+          </w:tcPr>
+          <w:p>
+            <w:pPr>
+              <w:spacing w:after="120"/>
+              <w:jc w:val="both"/>
+            </w:pPr>
+            <w:proofErr w:type="spellStart"/>
+            <w:r>
+              <w:rPr>
+                <w:rFonts w:hint="eastAsia"/>
+              </w:rPr>
+              <w:t>Poclin</w:t>
+            </w:r>
+            <w:proofErr w:type="spellEnd"/>
+            <w:r>
+              <w:rPr>
+                <w:rFonts w:hint="eastAsia"/>
+              </w:rPr>
+              <w:t xml:space="preserve"> Meza Carlos </w:t>
+            </w:r>
+            <w:proofErr w:type="spellStart"/>
+            <w:r>
+              <w:rPr>
+                <w:rFonts w:hint="eastAsia"/>
+              </w:rPr>
+              <w:t>Ivan</w:t>
+            </w:r>
+            <w:proofErr w:type="spellEnd"/>
+          </w:p>
+        </w:tc>
+      </w:tr>
+      <w:tr>
+        <w:tc>
+          <w:tcPr>
+            <w:tcW w:w="2304" w:type="dxa"/>
+            <w:tcMar>
+              <w:top w:w="100" w:type="dxa"/>
+              <w:left w:w="108" w:type="dxa"/>
+              <w:bottom w:w="100" w:type="dxa"/>
+              <w:right w:w="108" w:type="dxa"/>
+            </w:tcMar>
+          </w:tcPr>
+          <w:p>
+            <w:pPr>
+              <w:spacing w:after="120"/>
+              <w:jc w:val="both"/>
+              <w:rPr>
+                <w:rFonts w:hint="eastAsia"/>
+              </w:rPr>
+            </w:pPr>
+            <w:r>
+              <w:t>21/08/2018</w:t>
+            </w:r>
+          </w:p>
+        </w:tc>
+        <w:tc>
+          <w:tcPr>
+            <w:tcW w:w="1152" w:type="dxa"/>
+            <w:tcMar>
+              <w:top w:w="100" w:type="dxa"/>
+              <w:left w:w="108" w:type="dxa"/>
+              <w:bottom w:w="100" w:type="dxa"/>
+              <w:right w:w="108" w:type="dxa"/>
+            </w:tcMar>
+          </w:tcPr>
+          <w:p>
+            <w:pPr>
+              <w:spacing w:after="120"/>
+              <w:jc w:val="both"/>
+              <w:rPr>
+                <w:rFonts w:hint="eastAsia"/>
+              </w:rPr>
+            </w:pPr>
+            <w:r>
+              <w:t>3.0</w:t>
+            </w:r>
+          </w:p>
+        </w:tc>
+        <w:tc>
+          <w:tcPr>
+            <w:tcW w:w="3041" w:type="dxa"/>
+            <w:tcMar>
+              <w:top w:w="100" w:type="dxa"/>
+              <w:left w:w="108" w:type="dxa"/>
+              <w:bottom w:w="100" w:type="dxa"/>
+              <w:right w:w="108" w:type="dxa"/>
+            </w:tcMar>
+          </w:tcPr>
+          <w:p>
+            <w:pPr>
+              <w:spacing w:after="120"/>
+              <w:jc w:val="both"/>
+            </w:pPr>
+            <w:r>
+              <w:t>Herramientas, Entorno e Infraestructura</w:t>
+            </w:r>
+          </w:p>
+        </w:tc>
+        <w:tc>
+          <w:tcPr>
+            <w:tcW w:w="3007" w:type="dxa"/>
+            <w:tcMar>
+              <w:top w:w="100" w:type="dxa"/>
+              <w:left w:w="108" w:type="dxa"/>
+              <w:bottom w:w="100" w:type="dxa"/>
+              <w:right w:w="108" w:type="dxa"/>
+            </w:tcMar>
+          </w:tcPr>
+          <w:p>
+            <w:pPr>
+              <w:spacing w:after="120"/>
+              <w:jc w:val="both"/>
+              <w:rPr>
+                <w:rFonts w:hint="eastAsia"/>
+              </w:rPr>
+            </w:pPr>
+            <w:r>
+              <w:t xml:space="preserve">Franco Samuel </w:t>
+            </w:r>
+            <w:proofErr w:type="spellStart"/>
+            <w:r>
+              <w:t>Mecca</w:t>
+            </w:r>
+            <w:proofErr w:type="spellEnd"/>
+            <w:r>
+              <w:t xml:space="preserve"> Paredes</w:t>
             </w:r>
           </w:p>
         </w:tc>
@@ -876,6 +1458,11 @@
     </w:p>
     <w:p>
       <w:pPr>
+        <w:pStyle w:val="Prrafodelista"/>
+        <w:numPr>
+          <w:ilvl w:val="0"/>
+          <w:numId w:val="8"/>
+        </w:numPr>
         <w:tabs>
           <w:tab w:val="left" w:pos="400"/>
           <w:tab w:val="right" w:pos="9350"/>
@@ -883,6 +1470,7 @@
         <w:spacing w:before="240" w:after="120"/>
         <w:rPr>
           <w:rFonts w:ascii="Arial" w:eastAsia="Arial" w:hAnsi="Arial" w:cs="Arial"/>
+          <w:b/>
           <w:sz w:val="24"/>
           <w:szCs w:val="24"/>
         </w:rPr>
@@ -894,33 +1482,204 @@
           <w:sz w:val="24"/>
           <w:szCs w:val="24"/>
         </w:rPr>
-        <w:t>1.</w:t>
-      </w:r>
-      <w:r>
-        <w:rPr>
-          <w:rFonts w:ascii="Arial" w:eastAsia="Arial" w:hAnsi="Arial" w:cs="Arial"/>
-          <w:sz w:val="28"/>
-          <w:szCs w:val="28"/>
-        </w:rPr>
-        <w:tab/>
-      </w:r>
-      <w:r>
-        <w:rPr>
-          <w:rFonts w:ascii="Arial" w:eastAsia="Arial" w:hAnsi="Arial" w:cs="Arial"/>
-          <w:b/>
+        <w:t>Introducción</w:t>
+      </w:r>
+    </w:p>
+    <w:p>
+      <w:pPr>
+        <w:pStyle w:val="Prrafodelista"/>
+        <w:numPr>
+          <w:ilvl w:val="1"/>
+          <w:numId w:val="8"/>
+        </w:numPr>
+        <w:tabs>
+          <w:tab w:val="left" w:pos="400"/>
+          <w:tab w:val="right" w:pos="9350"/>
+        </w:tabs>
+        <w:spacing w:before="240" w:after="120"/>
+        <w:rPr>
+          <w:rFonts w:ascii="Arial" w:eastAsia="Arial" w:hAnsi="Arial" w:cs="Arial"/>
           <w:sz w:val="24"/>
           <w:szCs w:val="24"/>
         </w:rPr>
-        <w:t>Introducción</w:t>
-      </w:r>
-      <w:r>
-        <w:rPr>
-          <w:rFonts w:ascii="Arial" w:eastAsia="Arial" w:hAnsi="Arial" w:cs="Arial"/>
-          <w:b/>
+      </w:pPr>
+      <w:r>
+        <w:rPr>
+          <w:rFonts w:ascii="Arial" w:eastAsia="Arial" w:hAnsi="Arial" w:cs="Arial"/>
           <w:sz w:val="24"/>
           <w:szCs w:val="24"/>
         </w:rPr>
-        <w:tab/>
+        <w:t>Problemática</w:t>
+      </w:r>
+    </w:p>
+    <w:p>
+      <w:pPr>
+        <w:pStyle w:val="Prrafodelista"/>
+        <w:numPr>
+          <w:ilvl w:val="1"/>
+          <w:numId w:val="8"/>
+        </w:numPr>
+        <w:tabs>
+          <w:tab w:val="left" w:pos="400"/>
+          <w:tab w:val="right" w:pos="9350"/>
+        </w:tabs>
+        <w:spacing w:before="240" w:after="120"/>
+        <w:rPr>
+          <w:rFonts w:ascii="Arial" w:eastAsia="Arial" w:hAnsi="Arial" w:cs="Arial"/>
+          <w:sz w:val="24"/>
+          <w:szCs w:val="24"/>
+        </w:rPr>
+      </w:pPr>
+      <w:r>
+        <w:rPr>
+          <w:rFonts w:ascii="Arial" w:eastAsia="Arial" w:hAnsi="Arial" w:cs="Arial"/>
+          <w:sz w:val="24"/>
+          <w:szCs w:val="24"/>
+        </w:rPr>
+        <w:t>Propósito</w:t>
+      </w:r>
+    </w:p>
+    <w:p>
+      <w:pPr>
+        <w:pStyle w:val="Prrafodelista"/>
+        <w:numPr>
+          <w:ilvl w:val="1"/>
+          <w:numId w:val="8"/>
+        </w:numPr>
+        <w:tabs>
+          <w:tab w:val="left" w:pos="400"/>
+          <w:tab w:val="right" w:pos="9350"/>
+        </w:tabs>
+        <w:spacing w:before="240" w:after="120"/>
+        <w:rPr>
+          <w:rFonts w:ascii="Arial" w:eastAsia="Arial" w:hAnsi="Arial" w:cs="Arial"/>
+          <w:sz w:val="24"/>
+          <w:szCs w:val="24"/>
+        </w:rPr>
+      </w:pPr>
+      <w:r>
+        <w:rPr>
+          <w:rFonts w:ascii="Arial" w:eastAsia="Arial" w:hAnsi="Arial" w:cs="Arial"/>
+          <w:sz w:val="24"/>
+          <w:szCs w:val="24"/>
+        </w:rPr>
+        <w:t>Finalidad</w:t>
+      </w:r>
+    </w:p>
+    <w:p>
+      <w:pPr>
+        <w:pStyle w:val="Prrafodelista"/>
+        <w:numPr>
+          <w:ilvl w:val="0"/>
+          <w:numId w:val="8"/>
+        </w:numPr>
+        <w:tabs>
+          <w:tab w:val="left" w:pos="400"/>
+          <w:tab w:val="right" w:pos="9350"/>
+        </w:tabs>
+        <w:spacing w:before="240" w:after="120"/>
+        <w:rPr>
+          <w:rFonts w:ascii="Arial" w:eastAsia="Arial" w:hAnsi="Arial" w:cs="Arial"/>
+          <w:b/>
+          <w:sz w:val="24"/>
+          <w:szCs w:val="24"/>
+        </w:rPr>
+      </w:pPr>
+      <w:r>
+        <w:rPr>
+          <w:rFonts w:ascii="Arial" w:eastAsia="Arial" w:hAnsi="Arial" w:cs="Arial"/>
+          <w:b/>
+          <w:sz w:val="24"/>
+          <w:szCs w:val="24"/>
+        </w:rPr>
+        <w:t>Roles, Responsabilidades y Cantidad</w:t>
+      </w:r>
+    </w:p>
+    <w:p>
+      <w:pPr>
+        <w:pStyle w:val="Prrafodelista"/>
+        <w:numPr>
+          <w:ilvl w:val="0"/>
+          <w:numId w:val="8"/>
+        </w:numPr>
+        <w:tabs>
+          <w:tab w:val="left" w:pos="400"/>
+          <w:tab w:val="right" w:pos="9350"/>
+        </w:tabs>
+        <w:spacing w:before="240" w:after="120"/>
+        <w:rPr>
+          <w:rFonts w:ascii="Arial" w:eastAsia="Arial" w:hAnsi="Arial" w:cs="Arial"/>
+          <w:b/>
+          <w:sz w:val="24"/>
+          <w:szCs w:val="24"/>
+        </w:rPr>
+      </w:pPr>
+      <w:r>
+        <w:rPr>
+          <w:rFonts w:ascii="Arial" w:eastAsia="Arial" w:hAnsi="Arial" w:cs="Arial"/>
+          <w:b/>
+          <w:sz w:val="24"/>
+          <w:szCs w:val="24"/>
+        </w:rPr>
+        <w:t>Políticas, Directrices y Cantidad</w:t>
+      </w:r>
+    </w:p>
+    <w:p>
+      <w:pPr>
+        <w:pStyle w:val="Prrafodelista"/>
+        <w:numPr>
+          <w:ilvl w:val="0"/>
+          <w:numId w:val="8"/>
+        </w:numPr>
+        <w:tabs>
+          <w:tab w:val="left" w:pos="400"/>
+          <w:tab w:val="right" w:pos="9350"/>
+        </w:tabs>
+        <w:spacing w:before="240" w:after="120"/>
+        <w:rPr>
+          <w:rFonts w:ascii="Arial" w:eastAsia="Arial" w:hAnsi="Arial" w:cs="Arial"/>
+          <w:b/>
+          <w:sz w:val="24"/>
+          <w:szCs w:val="24"/>
+        </w:rPr>
+      </w:pPr>
+      <w:r>
+        <w:rPr>
+          <w:rFonts w:ascii="Arial" w:eastAsia="Arial" w:hAnsi="Arial" w:cs="Arial"/>
+          <w:b/>
+          <w:sz w:val="24"/>
+          <w:szCs w:val="24"/>
+        </w:rPr>
+        <w:t>Herramientas, Entorno e Infraestructura</w:t>
+      </w:r>
+    </w:p>
+    <w:p>
+      <w:pPr>
+        <w:pStyle w:val="Prrafodelista"/>
+        <w:numPr>
+          <w:ilvl w:val="0"/>
+          <w:numId w:val="8"/>
+        </w:numPr>
+        <w:tabs>
+          <w:tab w:val="left" w:pos="400"/>
+          <w:tab w:val="right" w:pos="9350"/>
+        </w:tabs>
+        <w:spacing w:before="240" w:after="120"/>
+        <w:rPr>
+          <w:rFonts w:ascii="Arial" w:eastAsia="Arial" w:hAnsi="Arial" w:cs="Arial"/>
+          <w:b/>
+          <w:sz w:val="24"/>
+          <w:szCs w:val="24"/>
+        </w:rPr>
+      </w:pPr>
+      <w:r>
+        <w:rPr>
+          <w:rFonts w:ascii="Arial" w:eastAsia="Arial" w:hAnsi="Arial" w:cs="Arial"/>
+          <w:b/>
+          <w:sz w:val="24"/>
+          <w:szCs w:val="24"/>
+        </w:rPr>
+        <w:t>Calendario</w:t>
       </w:r>
     </w:p>
     <w:p>
@@ -930,82 +1689,12 @@
           <w:tab w:val="right" w:pos="9350"/>
         </w:tabs>
         <w:spacing w:before="120"/>
-        <w:ind w:left="200"/>
-        <w:rPr>
-          <w:rFonts w:ascii="Arial" w:eastAsia="Arial" w:hAnsi="Arial" w:cs="Arial"/>
-          <w:i/>
+        <w:rPr>
+          <w:rFonts w:ascii="Arial" w:eastAsia="Arial" w:hAnsi="Arial" w:cs="Arial"/>
           <w:sz w:val="24"/>
           <w:szCs w:val="24"/>
         </w:rPr>
       </w:pPr>
-      <w:r>
-        <w:rPr>
-          <w:rFonts w:ascii="Arial" w:eastAsia="Arial" w:hAnsi="Arial" w:cs="Arial"/>
-          <w:i/>
-          <w:sz w:val="24"/>
-          <w:szCs w:val="24"/>
-        </w:rPr>
-        <w:t>1.1</w:t>
-      </w:r>
-      <w:r>
-        <w:rPr>
-          <w:rFonts w:ascii="Arial" w:eastAsia="Arial" w:hAnsi="Arial" w:cs="Arial"/>
-          <w:sz w:val="28"/>
-          <w:szCs w:val="28"/>
-        </w:rPr>
-        <w:tab/>
-      </w:r>
-      <w:r>
-        <w:rPr>
-          <w:rFonts w:ascii="Arial" w:eastAsia="Arial" w:hAnsi="Arial" w:cs="Arial"/>
-          <w:i/>
-          <w:sz w:val="24"/>
-          <w:szCs w:val="24"/>
-        </w:rPr>
-        <w:t>Problemática</w:t>
-      </w:r>
-    </w:p>
-    <w:p>
-      <w:pPr>
-        <w:tabs>
-          <w:tab w:val="left" w:pos="800"/>
-          <w:tab w:val="right" w:pos="9350"/>
-        </w:tabs>
-        <w:spacing w:before="120"/>
-        <w:ind w:left="200"/>
-        <w:rPr>
-          <w:rFonts w:ascii="Arial" w:eastAsia="Arial" w:hAnsi="Arial" w:cs="Arial"/>
-          <w:i/>
-          <w:sz w:val="24"/>
-          <w:szCs w:val="24"/>
-        </w:rPr>
-      </w:pPr>
-      <w:r>
-        <w:rPr>
-          <w:rFonts w:ascii="Arial" w:eastAsia="Arial" w:hAnsi="Arial" w:cs="Arial"/>
-          <w:i/>
-          <w:sz w:val="24"/>
-          <w:szCs w:val="24"/>
-        </w:rPr>
-        <w:t>1.2</w:t>
-      </w:r>
-      <w:r>
-        <w:rPr>
-          <w:rFonts w:ascii="Arial" w:eastAsia="Arial" w:hAnsi="Arial" w:cs="Arial"/>
-          <w:sz w:val="28"/>
-          <w:szCs w:val="28"/>
-        </w:rPr>
-        <w:tab/>
-      </w:r>
-      <w:r>
-        <w:rPr>
-          <w:rFonts w:ascii="Arial" w:eastAsia="Arial" w:hAnsi="Arial" w:cs="Arial"/>
-          <w:i/>
-          <w:sz w:val="24"/>
-          <w:szCs w:val="24"/>
-        </w:rPr>
-        <w:t>Propósito</w:t>
-      </w:r>
     </w:p>
     <w:p>
       <w:pPr>
@@ -1157,7 +1846,7 @@
           <w:between w:val="nil"/>
         </w:pBdr>
         <w:spacing w:line="259" w:lineRule="auto"/>
-        <w:ind w:left="720"/>
+        <w:ind w:left="284"/>
         <w:jc w:val="both"/>
         <w:rPr>
           <w:rFonts w:ascii="Arial" w:eastAsia="Arial" w:hAnsi="Arial" w:cs="Arial"/>
@@ -1173,7 +1862,27 @@
           <w:sz w:val="22"/>
           <w:szCs w:val="22"/>
         </w:rPr>
-        <w:t>Desde hace 5 años, la Consultora Grupo 3 viene realizando proyectos de software para distintos rubros. Con un enfoque de poder brindar soluciones con las últimas tecnologías y trabajo conjunto con el cliente, el cual creemos fundamental para la realización de cada proyecto. Sin embargo, tras el último proyecto realizado nos dimos cuenta que no solo era necesario para el éxito de un proyecto. El asumir el reto de realizar un proyecto de gran escala nos hizo ver las problemáticas que existen en la Consultora, las cuales afectaron directamente en la entrega puntual y correcta del proyecto.</w:t>
+        <w:t xml:space="preserve">Desde hace 5 años, la Consultora Grupo 3 viene realizando proyectos de software para distintos rubros. Con un enfoque de poder brindar soluciones con las últimas tecnologías y trabajo conjunto con el cliente, el cual creemos fundamental para la realización de cada proyecto. Sin embargo, tras el último proyecto realizado nos dimos cuenta </w:t>
+      </w:r>
+      <w:proofErr w:type="gramStart"/>
+      <w:r>
+        <w:rPr>
+          <w:rFonts w:ascii="Arial" w:eastAsia="Arial" w:hAnsi="Arial" w:cs="Arial"/>
+          <w:color w:val="000000"/>
+          <w:sz w:val="22"/>
+          <w:szCs w:val="22"/>
+        </w:rPr>
+        <w:t>que</w:t>
+      </w:r>
+      <w:proofErr w:type="gramEnd"/>
+      <w:r>
+        <w:rPr>
+          <w:rFonts w:ascii="Arial" w:eastAsia="Arial" w:hAnsi="Arial" w:cs="Arial"/>
+          <w:color w:val="000000"/>
+          <w:sz w:val="22"/>
+          <w:szCs w:val="22"/>
+        </w:rPr>
+        <w:t xml:space="preserve"> no solo era necesario para el éxito de un proyecto. El asumir el reto de realizar un proyecto de gran escala nos hizo ver las problemáticas que existen en la Consultora, las cuales afectaron directamente en la entrega puntual y correcta del proyecto.</w:t>
       </w:r>
     </w:p>
     <w:p>
@@ -1209,7 +1918,7 @@
           <w:between w:val="nil"/>
         </w:pBdr>
         <w:spacing w:line="259" w:lineRule="auto"/>
-        <w:ind w:left="1080"/>
+        <w:ind w:left="567"/>
         <w:contextualSpacing/>
         <w:rPr>
           <w:rFonts w:ascii="Arial" w:eastAsia="Arial" w:hAnsi="Arial" w:cs="Arial"/>
@@ -1266,7 +1975,7 @@
           <w:between w:val="nil"/>
         </w:pBdr>
         <w:spacing w:line="259" w:lineRule="auto"/>
-        <w:ind w:left="1560"/>
+        <w:ind w:left="993"/>
         <w:contextualSpacing/>
         <w:jc w:val="both"/>
         <w:rPr>
@@ -1297,7 +2006,7 @@
           <w:between w:val="nil"/>
         </w:pBdr>
         <w:spacing w:line="259" w:lineRule="auto"/>
-        <w:ind w:left="1560" w:hanging="720"/>
+        <w:ind w:left="993" w:hanging="720"/>
         <w:jc w:val="both"/>
         <w:rPr>
           <w:rFonts w:ascii="Arial" w:eastAsia="Arial" w:hAnsi="Arial" w:cs="Arial"/>
@@ -1323,7 +2032,7 @@
           <w:between w:val="nil"/>
         </w:pBdr>
         <w:spacing w:line="259" w:lineRule="auto"/>
-        <w:ind w:left="1560"/>
+        <w:ind w:left="993"/>
         <w:contextualSpacing/>
         <w:jc w:val="both"/>
         <w:rPr>
@@ -1354,7 +2063,7 @@
           <w:between w:val="nil"/>
         </w:pBdr>
         <w:spacing w:line="259" w:lineRule="auto"/>
-        <w:ind w:left="1560" w:hanging="720"/>
+        <w:ind w:left="993" w:hanging="720"/>
         <w:jc w:val="both"/>
         <w:rPr>
           <w:rFonts w:ascii="Arial" w:eastAsia="Arial" w:hAnsi="Arial" w:cs="Arial"/>
@@ -1380,7 +2089,7 @@
           <w:between w:val="nil"/>
         </w:pBdr>
         <w:spacing w:after="160" w:line="259" w:lineRule="auto"/>
-        <w:ind w:left="1560"/>
+        <w:ind w:left="993"/>
         <w:contextualSpacing/>
         <w:jc w:val="both"/>
         <w:rPr>
@@ -1411,7 +2120,7 @@
           <w:between w:val="nil"/>
         </w:pBdr>
         <w:spacing w:after="160" w:line="259" w:lineRule="auto"/>
-        <w:ind w:left="1560"/>
+        <w:ind w:left="993"/>
         <w:contextualSpacing/>
         <w:jc w:val="both"/>
         <w:rPr>
@@ -1438,7 +2147,7 @@
           <w:between w:val="nil"/>
         </w:pBdr>
         <w:spacing w:after="160" w:line="259" w:lineRule="auto"/>
-        <w:ind w:left="1560"/>
+        <w:ind w:left="993"/>
         <w:jc w:val="both"/>
         <w:rPr>
           <w:rFonts w:ascii="Arial" w:hAnsi="Arial" w:cs="Arial"/>
@@ -1454,8 +2163,9 @@
           <w:sz w:val="22"/>
           <w:szCs w:val="22"/>
         </w:rPr>
-        <w:t xml:space="preserve">Uno de los principales problemas se genero porque al trabajar un proyecto </w:t>
-      </w:r>
+        <w:t xml:space="preserve">Uno de los principales problemas se </w:t>
+      </w:r>
+      <w:proofErr w:type="spellStart"/>
       <w:r>
         <w:rPr>
           <w:rFonts w:ascii="Arial" w:hAnsi="Arial" w:cs="Arial"/>
@@ -1463,8 +2173,9 @@
           <w:sz w:val="22"/>
           <w:szCs w:val="22"/>
         </w:rPr>
-        <w:t>más</w:t>
-      </w:r>
+        <w:t>genero</w:t>
+      </w:r>
+      <w:proofErr w:type="spellEnd"/>
       <w:r>
         <w:rPr>
           <w:rFonts w:ascii="Arial" w:hAnsi="Arial" w:cs="Arial"/>
@@ -1472,7 +2183,45 @@
           <w:sz w:val="22"/>
           <w:szCs w:val="22"/>
         </w:rPr>
-        <w:t xml:space="preserve"> grande tuvimos mayor cantidad de stakeholders. Por tal motivo, </w:t>
+        <w:t xml:space="preserve"> porque al trabajar un proyecto </w:t>
+      </w:r>
+      <w:r>
+        <w:rPr>
+          <w:rFonts w:ascii="Arial" w:hAnsi="Arial" w:cs="Arial"/>
+          <w:color w:val="000000"/>
+          <w:sz w:val="22"/>
+          <w:szCs w:val="22"/>
+        </w:rPr>
+        <w:t>más</w:t>
+      </w:r>
+      <w:r>
+        <w:rPr>
+          <w:rFonts w:ascii="Arial" w:hAnsi="Arial" w:cs="Arial"/>
+          <w:color w:val="000000"/>
+          <w:sz w:val="22"/>
+          <w:szCs w:val="22"/>
+        </w:rPr>
+        <w:t xml:space="preserve"> grande tuvimos mayor cantidad de </w:t>
+      </w:r>
+      <w:proofErr w:type="spellStart"/>
+      <w:r>
+        <w:rPr>
+          <w:rFonts w:ascii="Arial" w:hAnsi="Arial" w:cs="Arial"/>
+          <w:color w:val="000000"/>
+          <w:sz w:val="22"/>
+          <w:szCs w:val="22"/>
+        </w:rPr>
+        <w:t>stakeholders</w:t>
+      </w:r>
+      <w:proofErr w:type="spellEnd"/>
+      <w:r>
+        <w:rPr>
+          <w:rFonts w:ascii="Arial" w:hAnsi="Arial" w:cs="Arial"/>
+          <w:color w:val="000000"/>
+          <w:sz w:val="22"/>
+          <w:szCs w:val="22"/>
+        </w:rPr>
+        <w:t xml:space="preserve">. Por tal motivo, </w:t>
       </w:r>
       <w:r>
         <w:rPr>
@@ -1546,7 +2295,7 @@
       <w:pPr>
         <w:widowControl/>
         <w:spacing w:after="160" w:line="259" w:lineRule="auto"/>
-        <w:ind w:left="720"/>
+        <w:ind w:left="142"/>
         <w:jc w:val="both"/>
         <w:rPr>
           <w:rFonts w:ascii="Arial" w:eastAsia="Arial" w:hAnsi="Arial" w:cs="Arial"/>
@@ -1563,7 +2312,37 @@
           <w:szCs w:val="22"/>
         </w:rPr>
         <w:lastRenderedPageBreak/>
-        <w:t>1.2  Propósito</w:t>
+        <w:t>1.2 Propósito</w:t>
+      </w:r>
+    </w:p>
+    <w:p>
+      <w:pPr>
+        <w:pStyle w:val="Prrafodelista"/>
+        <w:widowControl/>
+        <w:spacing w:after="160" w:line="259" w:lineRule="auto"/>
+        <w:ind w:left="709"/>
+        <w:jc w:val="both"/>
+        <w:rPr>
+          <w:rFonts w:ascii="Arial" w:eastAsia="Arial" w:hAnsi="Arial" w:cs="Arial"/>
+          <w:sz w:val="22"/>
+          <w:szCs w:val="22"/>
+        </w:rPr>
+      </w:pPr>
+      <w:r>
+        <w:rPr>
+          <w:rFonts w:ascii="Arial" w:eastAsia="Arial" w:hAnsi="Arial" w:cs="Arial"/>
+          <w:sz w:val="22"/>
+          <w:szCs w:val="22"/>
+        </w:rPr>
+        <w:t xml:space="preserve">Habiendo detectado los problemas que produjeron retrasos y complicaciones en el último proyecto, proponemos este Plan de la Gestión de la configuración que propone un conjunto de actividades utilizadas para administrar el contenido de un producto de software desde el principio hasta el final del proceso de </w:t>
+      </w:r>
+      <w:r>
+        <w:rPr>
+          <w:rFonts w:ascii="Arial" w:eastAsia="Arial" w:hAnsi="Arial" w:cs="Arial"/>
+          <w:sz w:val="22"/>
+          <w:szCs w:val="22"/>
+        </w:rPr>
+        <w:t>desarrollo y en la etapa de mantenimiento.</w:t>
       </w:r>
     </w:p>
     <w:p>
@@ -1579,76 +2358,28 @@
           <w:szCs w:val="22"/>
         </w:rPr>
       </w:pPr>
-      <w:r>
-        <w:rPr>
-          <w:rFonts w:ascii="Arial" w:eastAsia="Arial" w:hAnsi="Arial" w:cs="Arial"/>
-          <w:sz w:val="22"/>
-          <w:szCs w:val="22"/>
-        </w:rPr>
-        <w:t xml:space="preserve">Habiendo detectado los problemas que produjeron retrasos y complicaciones en el último proyecto, proponemos este Plan de la Gestión de la configuración que propone un conjunto de actividades utilizadas para administrar el contenido de un producto de software desde el principio hasta el final del proceso de </w:t>
-      </w:r>
-      <w:r>
-        <w:rPr>
-          <w:rFonts w:ascii="Arial" w:eastAsia="Arial" w:hAnsi="Arial" w:cs="Arial"/>
-          <w:sz w:val="22"/>
-          <w:szCs w:val="22"/>
-        </w:rPr>
-        <w:t>desarrollo y en la etapa de mantenimiento.</w:t>
-      </w:r>
-    </w:p>
-    <w:p>
-      <w:pPr>
-        <w:pStyle w:val="Prrafodelista"/>
+    </w:p>
+    <w:p>
+      <w:pPr>
         <w:widowControl/>
         <w:spacing w:after="160" w:line="259" w:lineRule="auto"/>
-        <w:ind w:left="1134"/>
+        <w:ind w:left="720" w:hanging="578"/>
         <w:jc w:val="both"/>
         <w:rPr>
           <w:rFonts w:ascii="Arial" w:eastAsia="Arial" w:hAnsi="Arial" w:cs="Arial"/>
-          <w:sz w:val="22"/>
+          <w:b/>
+          <w:sz w:val="24"/>
           <w:szCs w:val="22"/>
         </w:rPr>
       </w:pPr>
-    </w:p>
-    <w:p>
-      <w:pPr>
-        <w:widowControl/>
-        <w:spacing w:after="160" w:line="259" w:lineRule="auto"/>
-        <w:ind w:left="720"/>
-        <w:jc w:val="both"/>
+      <w:r>
         <w:rPr>
           <w:rFonts w:ascii="Arial" w:eastAsia="Arial" w:hAnsi="Arial" w:cs="Arial"/>
           <w:b/>
           <w:sz w:val="24"/>
           <w:szCs w:val="22"/>
         </w:rPr>
-      </w:pPr>
-      <w:r>
-        <w:rPr>
-          <w:rFonts w:ascii="Arial" w:eastAsia="Arial" w:hAnsi="Arial" w:cs="Arial"/>
-          <w:b/>
-          <w:sz w:val="24"/>
-          <w:szCs w:val="22"/>
-        </w:rPr>
-        <w:t>1.3</w:t>
-      </w:r>
-      <w:r>
-        <w:rPr>
-          <w:rFonts w:ascii="Arial" w:eastAsia="Arial" w:hAnsi="Arial" w:cs="Arial"/>
-          <w:b/>
-          <w:sz w:val="24"/>
-          <w:szCs w:val="22"/>
-        </w:rPr>
-        <w:t xml:space="preserve">  </w:t>
-      </w:r>
-      <w:r>
-        <w:rPr>
-          <w:rFonts w:ascii="Arial" w:eastAsia="Arial" w:hAnsi="Arial" w:cs="Arial"/>
-          <w:b/>
-          <w:sz w:val="24"/>
-          <w:szCs w:val="22"/>
-        </w:rPr>
-        <w:t>Finalidad</w:t>
+        <w:t>1.3 Finalidad</w:t>
       </w:r>
     </w:p>
     <w:p>
@@ -1666,7 +2397,9 @@
           <w:between w:val="nil"/>
         </w:pBdr>
         <w:spacing w:line="259" w:lineRule="auto"/>
+        <w:ind w:left="993"/>
         <w:contextualSpacing/>
+        <w:jc w:val="both"/>
         <w:rPr>
           <w:color w:val="000000"/>
           <w:sz w:val="22"/>
@@ -1680,7 +2413,7 @@
           <w:sz w:val="22"/>
           <w:szCs w:val="22"/>
         </w:rPr>
-        <w:t>Tener una buena gestión de la configuración lo cual hará que los productos sean mantenibles en el tiempo.</w:t>
+        <w:t>Tener una buena gestión de la configuración lo cual hará que los productos</w:t>
       </w:r>
       <w:r>
         <w:rPr>
@@ -1689,7 +2422,7 @@
           <w:sz w:val="22"/>
           <w:szCs w:val="22"/>
         </w:rPr>
-        <w:br/>
+        <w:t xml:space="preserve"> sean mantenibles en el tiempo.</w:t>
       </w:r>
     </w:p>
     <w:p>
@@ -1707,6 +2440,7 @@
           <w:between w:val="nil"/>
         </w:pBdr>
         <w:spacing w:after="160" w:line="259" w:lineRule="auto"/>
+        <w:ind w:left="993"/>
         <w:contextualSpacing/>
         <w:jc w:val="both"/>
         <w:rPr>
@@ -1726,27 +2460,6 @@
         </w:rPr>
         <w:t>Poseer la capacidad para realizar un seguimiento de fechas de entregas, tener un correcto control y organización de versiones lo cual incrementará la productividad en la empresa</w:t>
       </w:r>
-    </w:p>
-    <w:p>
-      <w:pPr>
-        <w:widowControl/>
-        <w:pBdr>
-          <w:top w:val="nil"/>
-          <w:left w:val="nil"/>
-          <w:bottom w:val="nil"/>
-          <w:right w:val="nil"/>
-          <w:between w:val="nil"/>
-        </w:pBdr>
-        <w:spacing w:after="160" w:line="259" w:lineRule="auto"/>
-        <w:ind w:left="1134" w:firstLine="60"/>
-        <w:contextualSpacing/>
-        <w:jc w:val="both"/>
-        <w:rPr>
-          <w:color w:val="000000"/>
-          <w:sz w:val="22"/>
-          <w:szCs w:val="22"/>
-        </w:rPr>
-      </w:pPr>
     </w:p>
     <w:p>
       <w:pPr>
@@ -1763,6 +2476,7 @@
           <w:between w:val="nil"/>
         </w:pBdr>
         <w:spacing w:after="160" w:line="259" w:lineRule="auto"/>
+        <w:ind w:left="993"/>
         <w:contextualSpacing/>
         <w:jc w:val="both"/>
         <w:rPr>
@@ -1877,7 +2591,620 @@
           <w:szCs w:val="28"/>
         </w:rPr>
       </w:pPr>
-    </w:p>
+      <w:r>
+        <w:rPr>
+          <w:rFonts w:ascii="Arial" w:eastAsia="Arial" w:hAnsi="Arial" w:cs="Arial"/>
+          <w:b/>
+          <w:color w:val="000000"/>
+          <w:sz w:val="24"/>
+          <w:szCs w:val="28"/>
+        </w:rPr>
+        <w:tab/>
+      </w:r>
+    </w:p>
+    <w:tbl>
+      <w:tblPr>
+        <w:tblStyle w:val="Tablaconcuadrculaclara"/>
+        <w:tblW w:w="0" w:type="auto"/>
+        <w:tblLook w:val="04A0" w:firstRow="1" w:lastRow="0" w:firstColumn="1" w:lastColumn="0" w:noHBand="0" w:noVBand="1"/>
+      </w:tblPr>
+      <w:tblGrid>
+        <w:gridCol w:w="2375"/>
+        <w:gridCol w:w="2375"/>
+        <w:gridCol w:w="2375"/>
+        <w:gridCol w:w="2375"/>
+      </w:tblGrid>
+      <w:tr>
+        <w:tc>
+          <w:tcPr>
+            <w:tcW w:w="9500" w:type="dxa"/>
+            <w:gridSpan w:val="4"/>
+            <w:shd w:val="clear" w:color="auto" w:fill="9BBB59" w:themeFill="accent3"/>
+          </w:tcPr>
+          <w:p>
+            <w:pPr>
+              <w:widowControl/>
+              <w:spacing w:line="259" w:lineRule="auto"/>
+              <w:rPr>
+                <w:rFonts w:ascii="Arial" w:eastAsia="Arial" w:hAnsi="Arial" w:cs="Arial"/>
+                <w:b/>
+                <w:color w:val="000000"/>
+                <w:sz w:val="24"/>
+                <w:szCs w:val="28"/>
+              </w:rPr>
+            </w:pPr>
+            <w:r>
+              <w:rPr>
+                <w:rFonts w:ascii="Arial" w:eastAsia="Arial" w:hAnsi="Arial" w:cs="Arial"/>
+                <w:b/>
+                <w:color w:val="000000"/>
+                <w:sz w:val="24"/>
+                <w:szCs w:val="28"/>
+              </w:rPr>
+              <w:t>Roles de la GCS: Roles necesarios para operar la gestión de la configuración</w:t>
+            </w:r>
+          </w:p>
+        </w:tc>
+      </w:tr>
+      <w:tr>
+        <w:tc>
+          <w:tcPr>
+            <w:tcW w:w="2375" w:type="dxa"/>
+            <w:shd w:val="clear" w:color="auto" w:fill="EAF1DD" w:themeFill="accent3" w:themeFillTint="33"/>
+          </w:tcPr>
+          <w:p>
+            <w:pPr>
+              <w:widowControl/>
+              <w:spacing w:line="259" w:lineRule="auto"/>
+              <w:jc w:val="center"/>
+              <w:rPr>
+                <w:rFonts w:ascii="Arial" w:eastAsia="Arial" w:hAnsi="Arial" w:cs="Arial"/>
+                <w:color w:val="000000"/>
+                <w:sz w:val="24"/>
+                <w:szCs w:val="28"/>
+              </w:rPr>
+            </w:pPr>
+            <w:r>
+              <w:rPr>
+                <w:rFonts w:ascii="Arial" w:eastAsia="Arial" w:hAnsi="Arial" w:cs="Arial"/>
+                <w:color w:val="000000"/>
+                <w:sz w:val="24"/>
+                <w:szCs w:val="28"/>
+              </w:rPr>
+              <w:t>Nombre del Rol</w:t>
+            </w:r>
+          </w:p>
+        </w:tc>
+        <w:tc>
+          <w:tcPr>
+            <w:tcW w:w="2375" w:type="dxa"/>
+            <w:shd w:val="clear" w:color="auto" w:fill="EAF1DD" w:themeFill="accent3" w:themeFillTint="33"/>
+          </w:tcPr>
+          <w:p>
+            <w:pPr>
+              <w:widowControl/>
+              <w:spacing w:line="259" w:lineRule="auto"/>
+              <w:jc w:val="center"/>
+              <w:rPr>
+                <w:rFonts w:ascii="Arial" w:eastAsia="Arial" w:hAnsi="Arial" w:cs="Arial"/>
+                <w:color w:val="000000"/>
+                <w:sz w:val="24"/>
+                <w:szCs w:val="28"/>
+              </w:rPr>
+            </w:pPr>
+            <w:r>
+              <w:rPr>
+                <w:rFonts w:ascii="Arial" w:eastAsia="Arial" w:hAnsi="Arial" w:cs="Arial"/>
+                <w:color w:val="000000"/>
+                <w:sz w:val="24"/>
+                <w:szCs w:val="28"/>
+              </w:rPr>
+              <w:t>Persona asignada</w:t>
+            </w:r>
+          </w:p>
+        </w:tc>
+        <w:tc>
+          <w:tcPr>
+            <w:tcW w:w="2375" w:type="dxa"/>
+            <w:shd w:val="clear" w:color="auto" w:fill="EAF1DD" w:themeFill="accent3" w:themeFillTint="33"/>
+          </w:tcPr>
+          <w:p>
+            <w:pPr>
+              <w:widowControl/>
+              <w:spacing w:line="259" w:lineRule="auto"/>
+              <w:jc w:val="center"/>
+              <w:rPr>
+                <w:rFonts w:ascii="Arial" w:eastAsia="Arial" w:hAnsi="Arial" w:cs="Arial"/>
+                <w:color w:val="000000"/>
+                <w:sz w:val="24"/>
+                <w:szCs w:val="28"/>
+              </w:rPr>
+            </w:pPr>
+            <w:r>
+              <w:rPr>
+                <w:rFonts w:ascii="Arial" w:eastAsia="Arial" w:hAnsi="Arial" w:cs="Arial"/>
+                <w:color w:val="000000"/>
+                <w:sz w:val="24"/>
+                <w:szCs w:val="28"/>
+              </w:rPr>
+              <w:t>Responsabilidades</w:t>
+            </w:r>
+          </w:p>
+        </w:tc>
+        <w:tc>
+          <w:tcPr>
+            <w:tcW w:w="2375" w:type="dxa"/>
+            <w:shd w:val="clear" w:color="auto" w:fill="EAF1DD" w:themeFill="accent3" w:themeFillTint="33"/>
+          </w:tcPr>
+          <w:p>
+            <w:pPr>
+              <w:widowControl/>
+              <w:spacing w:line="259" w:lineRule="auto"/>
+              <w:jc w:val="center"/>
+              <w:rPr>
+                <w:rFonts w:ascii="Arial" w:eastAsia="Arial" w:hAnsi="Arial" w:cs="Arial"/>
+                <w:color w:val="000000"/>
+                <w:sz w:val="24"/>
+                <w:szCs w:val="28"/>
+              </w:rPr>
+            </w:pPr>
+            <w:r>
+              <w:rPr>
+                <w:rFonts w:ascii="Arial" w:eastAsia="Arial" w:hAnsi="Arial" w:cs="Arial"/>
+                <w:color w:val="000000"/>
+                <w:sz w:val="24"/>
+                <w:szCs w:val="28"/>
+              </w:rPr>
+              <w:t>Niveles de autoridad</w:t>
+            </w:r>
+          </w:p>
+        </w:tc>
+      </w:tr>
+      <w:tr>
+        <w:tc>
+          <w:tcPr>
+            <w:tcW w:w="2375" w:type="dxa"/>
+          </w:tcPr>
+          <w:p>
+            <w:pPr>
+              <w:widowControl/>
+              <w:spacing w:line="259" w:lineRule="auto"/>
+              <w:rPr>
+                <w:rFonts w:ascii="Arial" w:eastAsia="Arial" w:hAnsi="Arial" w:cs="Arial"/>
+                <w:color w:val="000000"/>
+                <w:sz w:val="24"/>
+                <w:szCs w:val="28"/>
+              </w:rPr>
+            </w:pPr>
+            <w:r>
+              <w:rPr>
+                <w:rFonts w:ascii="Arial" w:eastAsia="Arial" w:hAnsi="Arial" w:cs="Arial"/>
+                <w:color w:val="000000"/>
+                <w:sz w:val="24"/>
+                <w:szCs w:val="28"/>
+              </w:rPr>
+              <w:t xml:space="preserve">Jefe de proyecto </w:t>
+            </w:r>
+          </w:p>
+        </w:tc>
+        <w:tc>
+          <w:tcPr>
+            <w:tcW w:w="2375" w:type="dxa"/>
+          </w:tcPr>
+          <w:p>
+            <w:pPr>
+              <w:widowControl/>
+              <w:spacing w:line="259" w:lineRule="auto"/>
+              <w:rPr>
+                <w:rFonts w:ascii="Arial" w:eastAsia="Arial" w:hAnsi="Arial" w:cs="Arial"/>
+                <w:color w:val="000000"/>
+                <w:sz w:val="24"/>
+                <w:szCs w:val="28"/>
+              </w:rPr>
+            </w:pPr>
+            <w:r>
+              <w:rPr>
+                <w:rFonts w:ascii="Arial" w:eastAsia="Arial" w:hAnsi="Arial" w:cs="Arial"/>
+                <w:color w:val="000000"/>
+                <w:sz w:val="24"/>
+                <w:szCs w:val="28"/>
+              </w:rPr>
+              <w:t>Issac Ñuflo</w:t>
+            </w:r>
+          </w:p>
+        </w:tc>
+        <w:tc>
+          <w:tcPr>
+            <w:tcW w:w="2375" w:type="dxa"/>
+          </w:tcPr>
+          <w:p>
+            <w:pPr>
+              <w:widowControl/>
+              <w:spacing w:line="259" w:lineRule="auto"/>
+              <w:rPr>
+                <w:rFonts w:ascii="Arial" w:eastAsia="Arial" w:hAnsi="Arial" w:cs="Arial"/>
+                <w:color w:val="000000"/>
+                <w:sz w:val="24"/>
+                <w:szCs w:val="28"/>
+              </w:rPr>
+            </w:pPr>
+            <w:r>
+              <w:rPr>
+                <w:rFonts w:ascii="Arial" w:eastAsia="Arial" w:hAnsi="Arial" w:cs="Arial"/>
+                <w:color w:val="000000"/>
+                <w:sz w:val="24"/>
+                <w:szCs w:val="28"/>
+              </w:rPr>
+              <w:t xml:space="preserve">Supervisar el funcionamiento de la gestión de la configuración </w:t>
+            </w:r>
+          </w:p>
+        </w:tc>
+        <w:tc>
+          <w:tcPr>
+            <w:tcW w:w="2375" w:type="dxa"/>
+          </w:tcPr>
+          <w:p>
+            <w:pPr>
+              <w:widowControl/>
+              <w:spacing w:line="259" w:lineRule="auto"/>
+              <w:rPr>
+                <w:rFonts w:ascii="Arial" w:eastAsia="Arial" w:hAnsi="Arial" w:cs="Arial"/>
+                <w:color w:val="000000"/>
+                <w:sz w:val="24"/>
+                <w:szCs w:val="28"/>
+              </w:rPr>
+            </w:pPr>
+            <w:r>
+              <w:rPr>
+                <w:rFonts w:ascii="Arial" w:eastAsia="Arial" w:hAnsi="Arial" w:cs="Arial"/>
+                <w:color w:val="000000"/>
+                <w:sz w:val="24"/>
+                <w:szCs w:val="28"/>
+              </w:rPr>
+              <w:t>Total,</w:t>
+            </w:r>
+            <w:r>
+              <w:rPr>
+                <w:rFonts w:ascii="Arial" w:eastAsia="Arial" w:hAnsi="Arial" w:cs="Arial"/>
+                <w:color w:val="000000"/>
+                <w:sz w:val="24"/>
+                <w:szCs w:val="28"/>
+              </w:rPr>
+              <w:t xml:space="preserve"> autoridad sobre el proyecto y sus funciones</w:t>
+            </w:r>
+          </w:p>
+        </w:tc>
+      </w:tr>
+      <w:tr>
+        <w:tc>
+          <w:tcPr>
+            <w:tcW w:w="2375" w:type="dxa"/>
+          </w:tcPr>
+          <w:p>
+            <w:pPr>
+              <w:widowControl/>
+              <w:spacing w:line="259" w:lineRule="auto"/>
+              <w:rPr>
+                <w:rFonts w:ascii="Arial" w:eastAsia="Arial" w:hAnsi="Arial" w:cs="Arial"/>
+                <w:color w:val="000000"/>
+                <w:sz w:val="24"/>
+                <w:szCs w:val="28"/>
+              </w:rPr>
+            </w:pPr>
+            <w:r>
+              <w:rPr>
+                <w:rFonts w:ascii="Arial" w:eastAsia="Arial" w:hAnsi="Arial" w:cs="Arial"/>
+                <w:color w:val="000000"/>
+                <w:sz w:val="24"/>
+                <w:szCs w:val="28"/>
+              </w:rPr>
+              <w:t xml:space="preserve">Gestor de la configuración </w:t>
+            </w:r>
+          </w:p>
+        </w:tc>
+        <w:tc>
+          <w:tcPr>
+            <w:tcW w:w="2375" w:type="dxa"/>
+          </w:tcPr>
+          <w:p>
+            <w:pPr>
+              <w:widowControl/>
+              <w:spacing w:line="259" w:lineRule="auto"/>
+              <w:rPr>
+                <w:rFonts w:ascii="Arial" w:eastAsia="Arial" w:hAnsi="Arial" w:cs="Arial"/>
+                <w:color w:val="000000"/>
+                <w:sz w:val="24"/>
+                <w:szCs w:val="28"/>
+              </w:rPr>
+            </w:pPr>
+            <w:proofErr w:type="spellStart"/>
+            <w:r>
+              <w:rPr>
+                <w:rFonts w:ascii="Arial" w:eastAsia="Arial" w:hAnsi="Arial" w:cs="Arial"/>
+                <w:color w:val="000000"/>
+                <w:sz w:val="24"/>
+                <w:szCs w:val="28"/>
+              </w:rPr>
+              <w:t>Sebastian</w:t>
+            </w:r>
+            <w:proofErr w:type="spellEnd"/>
+            <w:r>
+              <w:rPr>
+                <w:rFonts w:ascii="Arial" w:eastAsia="Arial" w:hAnsi="Arial" w:cs="Arial"/>
+                <w:color w:val="000000"/>
+                <w:sz w:val="24"/>
+                <w:szCs w:val="28"/>
+              </w:rPr>
+              <w:t xml:space="preserve"> Postigo</w:t>
+            </w:r>
+          </w:p>
+        </w:tc>
+        <w:tc>
+          <w:tcPr>
+            <w:tcW w:w="2375" w:type="dxa"/>
+          </w:tcPr>
+          <w:p>
+            <w:pPr>
+              <w:widowControl/>
+              <w:spacing w:line="259" w:lineRule="auto"/>
+              <w:rPr>
+                <w:rFonts w:ascii="Arial" w:eastAsia="Arial" w:hAnsi="Arial" w:cs="Arial"/>
+                <w:color w:val="000000"/>
+                <w:sz w:val="24"/>
+                <w:szCs w:val="28"/>
+              </w:rPr>
+            </w:pPr>
+            <w:r>
+              <w:rPr>
+                <w:rFonts w:ascii="Arial" w:eastAsia="Arial" w:hAnsi="Arial" w:cs="Arial"/>
+                <w:color w:val="000000"/>
+                <w:sz w:val="24"/>
+                <w:szCs w:val="28"/>
+              </w:rPr>
+              <w:t>Ejecutar todas las tareas de Gestión de la Configuración</w:t>
+            </w:r>
+          </w:p>
+        </w:tc>
+        <w:tc>
+          <w:tcPr>
+            <w:tcW w:w="2375" w:type="dxa"/>
+          </w:tcPr>
+          <w:p>
+            <w:pPr>
+              <w:widowControl/>
+              <w:spacing w:line="259" w:lineRule="auto"/>
+              <w:rPr>
+                <w:rFonts w:ascii="Arial" w:eastAsia="Arial" w:hAnsi="Arial" w:cs="Arial"/>
+                <w:color w:val="000000"/>
+                <w:sz w:val="24"/>
+                <w:szCs w:val="28"/>
+              </w:rPr>
+            </w:pPr>
+            <w:r>
+              <w:rPr>
+                <w:rFonts w:ascii="Arial" w:eastAsia="Arial" w:hAnsi="Arial" w:cs="Arial"/>
+                <w:color w:val="000000"/>
+                <w:sz w:val="24"/>
+                <w:szCs w:val="28"/>
+              </w:rPr>
+              <w:t>Autoridad para operar las funciones de gestión de la configuración</w:t>
+            </w:r>
+          </w:p>
+        </w:tc>
+      </w:tr>
+      <w:tr>
+        <w:tc>
+          <w:tcPr>
+            <w:tcW w:w="2375" w:type="dxa"/>
+          </w:tcPr>
+          <w:p>
+            <w:pPr>
+              <w:widowControl/>
+              <w:spacing w:line="259" w:lineRule="auto"/>
+              <w:rPr>
+                <w:rFonts w:ascii="Arial" w:eastAsia="Arial" w:hAnsi="Arial" w:cs="Arial"/>
+                <w:color w:val="000000"/>
+                <w:sz w:val="24"/>
+                <w:szCs w:val="28"/>
+              </w:rPr>
+            </w:pPr>
+            <w:r>
+              <w:rPr>
+                <w:rFonts w:ascii="Arial" w:eastAsia="Arial" w:hAnsi="Arial" w:cs="Arial"/>
+                <w:color w:val="000000"/>
+                <w:sz w:val="24"/>
+                <w:szCs w:val="28"/>
+              </w:rPr>
+              <w:t>Inspector del aseguramiento de calidad</w:t>
+            </w:r>
+          </w:p>
+        </w:tc>
+        <w:tc>
+          <w:tcPr>
+            <w:tcW w:w="2375" w:type="dxa"/>
+          </w:tcPr>
+          <w:p>
+            <w:pPr>
+              <w:widowControl/>
+              <w:spacing w:line="259" w:lineRule="auto"/>
+              <w:rPr>
+                <w:rFonts w:ascii="Arial" w:eastAsia="Arial" w:hAnsi="Arial" w:cs="Arial"/>
+                <w:color w:val="000000"/>
+                <w:sz w:val="24"/>
+                <w:szCs w:val="28"/>
+              </w:rPr>
+            </w:pPr>
+            <w:r>
+              <w:rPr>
+                <w:rFonts w:ascii="Arial" w:eastAsia="Arial" w:hAnsi="Arial" w:cs="Arial"/>
+                <w:color w:val="000000"/>
+                <w:sz w:val="24"/>
+                <w:szCs w:val="28"/>
+              </w:rPr>
+              <w:t>Kevin Monteza</w:t>
+            </w:r>
+          </w:p>
+        </w:tc>
+        <w:tc>
+          <w:tcPr>
+            <w:tcW w:w="2375" w:type="dxa"/>
+          </w:tcPr>
+          <w:p>
+            <w:pPr>
+              <w:widowControl/>
+              <w:spacing w:line="259" w:lineRule="auto"/>
+              <w:rPr>
+                <w:rFonts w:ascii="Arial" w:eastAsia="Arial" w:hAnsi="Arial" w:cs="Arial"/>
+                <w:color w:val="000000"/>
+                <w:sz w:val="24"/>
+                <w:szCs w:val="28"/>
+              </w:rPr>
+            </w:pPr>
+            <w:r>
+              <w:rPr>
+                <w:rFonts w:ascii="Arial" w:eastAsia="Arial" w:hAnsi="Arial" w:cs="Arial"/>
+                <w:color w:val="000000"/>
+                <w:sz w:val="24"/>
+                <w:szCs w:val="28"/>
+              </w:rPr>
+              <w:t xml:space="preserve">Auditar la gestión de la configuración </w:t>
+            </w:r>
+          </w:p>
+        </w:tc>
+        <w:tc>
+          <w:tcPr>
+            <w:tcW w:w="2375" w:type="dxa"/>
+          </w:tcPr>
+          <w:p>
+            <w:pPr>
+              <w:widowControl/>
+              <w:spacing w:line="259" w:lineRule="auto"/>
+              <w:rPr>
+                <w:rFonts w:ascii="Arial" w:eastAsia="Arial" w:hAnsi="Arial" w:cs="Arial"/>
+                <w:color w:val="000000"/>
+                <w:sz w:val="24"/>
+                <w:szCs w:val="28"/>
+              </w:rPr>
+            </w:pPr>
+            <w:r>
+              <w:rPr>
+                <w:rFonts w:ascii="Arial" w:eastAsia="Arial" w:hAnsi="Arial" w:cs="Arial"/>
+                <w:color w:val="000000"/>
+                <w:sz w:val="24"/>
+                <w:szCs w:val="28"/>
+              </w:rPr>
+              <w:t>Auditar la gestión de la configuración según indique el Project Manager</w:t>
+            </w:r>
+          </w:p>
+        </w:tc>
+      </w:tr>
+      <w:tr>
+        <w:tc>
+          <w:tcPr>
+            <w:tcW w:w="2375" w:type="dxa"/>
+          </w:tcPr>
+          <w:p>
+            <w:pPr>
+              <w:widowControl/>
+              <w:spacing w:line="259" w:lineRule="auto"/>
+              <w:rPr>
+                <w:rFonts w:ascii="Arial" w:eastAsia="Arial" w:hAnsi="Arial" w:cs="Arial"/>
+                <w:color w:val="000000"/>
+                <w:sz w:val="24"/>
+                <w:szCs w:val="28"/>
+              </w:rPr>
+            </w:pPr>
+            <w:r>
+              <w:rPr>
+                <w:rFonts w:ascii="Arial" w:eastAsia="Arial" w:hAnsi="Arial" w:cs="Arial"/>
+                <w:color w:val="000000"/>
+                <w:sz w:val="24"/>
+                <w:szCs w:val="28"/>
+              </w:rPr>
+              <w:t>Miembros del equipo del proyecto</w:t>
+            </w:r>
+          </w:p>
+        </w:tc>
+        <w:tc>
+          <w:tcPr>
+            <w:tcW w:w="2375" w:type="dxa"/>
+          </w:tcPr>
+          <w:p>
+            <w:pPr>
+              <w:widowControl/>
+              <w:spacing w:line="259" w:lineRule="auto"/>
+              <w:rPr>
+                <w:rFonts w:ascii="Arial" w:eastAsia="Arial" w:hAnsi="Arial" w:cs="Arial"/>
+                <w:color w:val="000000"/>
+                <w:sz w:val="24"/>
+                <w:szCs w:val="28"/>
+              </w:rPr>
+            </w:pPr>
+            <w:r>
+              <w:rPr>
+                <w:rFonts w:ascii="Arial" w:eastAsia="Arial" w:hAnsi="Arial" w:cs="Arial"/>
+                <w:color w:val="000000"/>
+                <w:sz w:val="24"/>
+                <w:szCs w:val="28"/>
+              </w:rPr>
+              <w:t>Varios</w:t>
+            </w:r>
+          </w:p>
+        </w:tc>
+        <w:tc>
+          <w:tcPr>
+            <w:tcW w:w="2375" w:type="dxa"/>
+          </w:tcPr>
+          <w:p>
+            <w:pPr>
+              <w:widowControl/>
+              <w:spacing w:line="259" w:lineRule="auto"/>
+              <w:rPr>
+                <w:rFonts w:ascii="Arial" w:eastAsia="Arial" w:hAnsi="Arial" w:cs="Arial"/>
+                <w:color w:val="000000"/>
+                <w:sz w:val="24"/>
+                <w:szCs w:val="28"/>
+              </w:rPr>
+            </w:pPr>
+            <w:r>
+              <w:rPr>
+                <w:rFonts w:ascii="Arial" w:eastAsia="Arial" w:hAnsi="Arial" w:cs="Arial"/>
+                <w:color w:val="000000"/>
+                <w:sz w:val="24"/>
+                <w:szCs w:val="28"/>
+              </w:rPr>
+              <w:t>Consultar la información de gestión de la configuración según sus niveles de autoridad</w:t>
+            </w:r>
+          </w:p>
+        </w:tc>
+        <w:tc>
+          <w:tcPr>
+            <w:tcW w:w="2375" w:type="dxa"/>
+          </w:tcPr>
+          <w:p>
+            <w:pPr>
+              <w:widowControl/>
+              <w:spacing w:line="259" w:lineRule="auto"/>
+              <w:rPr>
+                <w:rFonts w:ascii="Arial" w:eastAsia="Arial" w:hAnsi="Arial" w:cs="Arial"/>
+                <w:color w:val="000000"/>
+                <w:sz w:val="24"/>
+                <w:szCs w:val="28"/>
+              </w:rPr>
+            </w:pPr>
+            <w:r>
+              <w:rPr>
+                <w:rFonts w:ascii="Arial" w:eastAsia="Arial" w:hAnsi="Arial" w:cs="Arial"/>
+                <w:color w:val="000000"/>
+                <w:sz w:val="24"/>
+                <w:szCs w:val="28"/>
+              </w:rPr>
+              <w:t>Dependerá de cada miembro, se especifica para cada artefacto e ítem de configuración (CI)</w:t>
+            </w:r>
+          </w:p>
+        </w:tc>
+      </w:tr>
+    </w:tbl>
     <w:p>
       <w:pPr>
         <w:widowControl/>
@@ -1897,16 +3224,6 @@
           <w:szCs w:val="28"/>
         </w:rPr>
       </w:pPr>
-      <w:r>
-        <w:rPr>
-          <w:rFonts w:ascii="Arial" w:eastAsia="Arial" w:hAnsi="Arial" w:cs="Arial"/>
-          <w:b/>
-          <w:color w:val="000000"/>
-          <w:sz w:val="24"/>
-          <w:szCs w:val="28"/>
-        </w:rPr>
-        <w:t>3. Políticas, directrices y procedimientos</w:t>
-      </w:r>
     </w:p>
     <w:p>
       <w:pPr>
@@ -1927,6 +3244,26 @@
           <w:szCs w:val="28"/>
         </w:rPr>
       </w:pPr>
+      <w:r>
+        <w:rPr>
+          <w:rFonts w:ascii="Arial" w:eastAsia="Arial" w:hAnsi="Arial" w:cs="Arial"/>
+          <w:b/>
+          <w:color w:val="000000"/>
+          <w:sz w:val="24"/>
+          <w:szCs w:val="28"/>
+        </w:rPr>
+        <w:t xml:space="preserve">3. </w:t>
+      </w:r>
+      <w:r>
+        <w:rPr>
+          <w:rFonts w:ascii="Arial" w:eastAsia="Arial" w:hAnsi="Arial" w:cs="Arial"/>
+          <w:b/>
+          <w:color w:val="000000"/>
+          <w:sz w:val="24"/>
+          <w:szCs w:val="28"/>
+        </w:rPr>
+        <w:t>Políticas, directrices y procedimientos</w:t>
+      </w:r>
     </w:p>
     <w:p>
       <w:pPr>
@@ -1939,26 +3276,15 @@
           <w:between w:val="nil"/>
         </w:pBdr>
         <w:spacing w:line="259" w:lineRule="auto"/>
-        <w:rPr>
-          <w:rFonts w:ascii="Arial" w:eastAsia="Arial" w:hAnsi="Arial" w:cs="Arial"/>
-          <w:b/>
-          <w:color w:val="000000"/>
-          <w:sz w:val="24"/>
-          <w:szCs w:val="28"/>
-        </w:rPr>
-      </w:pPr>
-      <w:r>
-        <w:rPr>
-          <w:rFonts w:ascii="Arial" w:eastAsia="Arial" w:hAnsi="Arial" w:cs="Arial"/>
-          <w:b/>
-          <w:color w:val="000000"/>
-          <w:sz w:val="24"/>
-          <w:szCs w:val="28"/>
-        </w:rPr>
-        <w:t>4. Calentario</w:t>
-      </w:r>
-      <w:bookmarkStart w:id="2" w:name="_GoBack"/>
-      <w:bookmarkEnd w:id="2"/>
+        <w:jc w:val="both"/>
+        <w:rPr>
+          <w:rFonts w:ascii="Arial" w:eastAsia="Arial" w:hAnsi="Arial" w:cs="Arial"/>
+          <w:b/>
+          <w:color w:val="000000"/>
+          <w:sz w:val="24"/>
+          <w:szCs w:val="28"/>
+        </w:rPr>
+      </w:pPr>
     </w:p>
     <w:p>
       <w:pPr>
@@ -1971,14 +3297,88 @@
           <w:between w:val="nil"/>
         </w:pBdr>
         <w:spacing w:line="259" w:lineRule="auto"/>
-        <w:rPr>
-          <w:rFonts w:ascii="Arial" w:eastAsia="Arial" w:hAnsi="Arial" w:cs="Arial"/>
-          <w:b/>
-          <w:color w:val="000000"/>
-          <w:sz w:val="24"/>
-          <w:szCs w:val="28"/>
-        </w:rPr>
-      </w:pPr>
+        <w:jc w:val="both"/>
+        <w:rPr>
+          <w:rFonts w:ascii="Arial" w:eastAsia="Arial" w:hAnsi="Arial" w:cs="Arial"/>
+          <w:color w:val="000000"/>
+          <w:sz w:val="24"/>
+          <w:szCs w:val="28"/>
+        </w:rPr>
+      </w:pPr>
+      <w:r>
+        <w:rPr>
+          <w:rFonts w:ascii="Arial" w:eastAsia="Arial" w:hAnsi="Arial" w:cs="Arial"/>
+          <w:color w:val="000000"/>
+          <w:sz w:val="24"/>
+          <w:szCs w:val="28"/>
+        </w:rPr>
+        <w:t xml:space="preserve">La política de la </w:t>
+      </w:r>
+      <w:r>
+        <w:rPr>
+          <w:rFonts w:ascii="Arial" w:eastAsia="Arial" w:hAnsi="Arial" w:cs="Arial"/>
+          <w:color w:val="000000"/>
+          <w:sz w:val="24"/>
+          <w:szCs w:val="28"/>
+        </w:rPr>
+        <w:t>Empresa Grupo-3</w:t>
+      </w:r>
+      <w:r>
+        <w:rPr>
+          <w:rFonts w:ascii="Arial" w:eastAsia="Arial" w:hAnsi="Arial" w:cs="Arial"/>
+          <w:color w:val="000000"/>
+          <w:sz w:val="24"/>
+          <w:szCs w:val="28"/>
+        </w:rPr>
+        <w:t xml:space="preserve"> </w:t>
+      </w:r>
+      <w:proofErr w:type="gramStart"/>
+      <w:r>
+        <w:rPr>
+          <w:rFonts w:ascii="Arial" w:eastAsia="Arial" w:hAnsi="Arial" w:cs="Arial"/>
+          <w:color w:val="000000"/>
+          <w:sz w:val="24"/>
+          <w:szCs w:val="28"/>
+        </w:rPr>
+        <w:t>en relació</w:t>
+      </w:r>
+      <w:r>
+        <w:rPr>
+          <w:rFonts w:ascii="Arial" w:eastAsia="Arial" w:hAnsi="Arial" w:cs="Arial"/>
+          <w:color w:val="000000"/>
+          <w:sz w:val="24"/>
+          <w:szCs w:val="28"/>
+        </w:rPr>
+        <w:t>n a</w:t>
+      </w:r>
+      <w:proofErr w:type="gramEnd"/>
+      <w:r>
+        <w:rPr>
+          <w:rFonts w:ascii="Arial" w:eastAsia="Arial" w:hAnsi="Arial" w:cs="Arial"/>
+          <w:color w:val="000000"/>
+          <w:sz w:val="24"/>
+          <w:szCs w:val="28"/>
+        </w:rPr>
+        <w:t xml:space="preserve"> la gestión de los activos y</w:t>
+      </w:r>
+      <w:r>
+        <w:rPr>
+          <w:rFonts w:ascii="Arial" w:eastAsia="Arial" w:hAnsi="Arial" w:cs="Arial" w:hint="eastAsia"/>
+          <w:color w:val="000000"/>
+          <w:sz w:val="24"/>
+          <w:szCs w:val="28"/>
+        </w:rPr>
+        <w:t xml:space="preserve"> </w:t>
+      </w:r>
+      <w:r>
+        <w:rPr>
+          <w:rFonts w:ascii="Arial" w:eastAsia="Arial" w:hAnsi="Arial" w:cs="Arial"/>
+          <w:color w:val="000000"/>
+          <w:sz w:val="24"/>
+          <w:szCs w:val="28"/>
+        </w:rPr>
+        <w:t>configuraciones, se enumera en las siguientes sentencias:</w:t>
+      </w:r>
     </w:p>
     <w:p>
       <w:pPr>
@@ -1991,9 +3391,1454 @@
           <w:between w:val="nil"/>
         </w:pBdr>
         <w:spacing w:line="259" w:lineRule="auto"/>
-        <w:rPr>
-          <w:b/>
-          <w:color w:val="000000"/>
+        <w:jc w:val="both"/>
+        <w:rPr>
+          <w:rFonts w:ascii="Arial" w:eastAsia="Arial" w:hAnsi="Arial" w:cs="Arial"/>
+          <w:color w:val="000000"/>
+          <w:sz w:val="24"/>
+          <w:szCs w:val="28"/>
+        </w:rPr>
+      </w:pPr>
+    </w:p>
+    <w:p>
+      <w:pPr>
+        <w:widowControl/>
+        <w:pBdr>
+          <w:top w:val="nil"/>
+          <w:left w:val="nil"/>
+          <w:bottom w:val="nil"/>
+          <w:right w:val="nil"/>
+          <w:between w:val="nil"/>
+        </w:pBdr>
+        <w:spacing w:line="259" w:lineRule="auto"/>
+        <w:jc w:val="both"/>
+        <w:rPr>
+          <w:rFonts w:ascii="Arial" w:eastAsia="Arial" w:hAnsi="Arial" w:cs="Arial"/>
+          <w:color w:val="000000"/>
+          <w:sz w:val="24"/>
+          <w:szCs w:val="28"/>
+        </w:rPr>
+      </w:pPr>
+      <w:r>
+        <w:rPr>
+          <w:rFonts w:ascii="Arial" w:eastAsia="Arial" w:hAnsi="Arial" w:cs="Arial"/>
+          <w:color w:val="000000"/>
+          <w:sz w:val="24"/>
+          <w:szCs w:val="28"/>
+        </w:rPr>
+        <w:t>1.- Las directrices adoptadas en cuanto a gestión de la config</w:t>
+      </w:r>
+      <w:r>
+        <w:rPr>
+          <w:rFonts w:ascii="Arial" w:eastAsia="Arial" w:hAnsi="Arial" w:cs="Arial"/>
+          <w:color w:val="000000"/>
+          <w:sz w:val="24"/>
+          <w:szCs w:val="28"/>
+        </w:rPr>
+        <w:t>uración pretenden garantizar la</w:t>
+      </w:r>
+      <w:r>
+        <w:rPr>
+          <w:rFonts w:ascii="Arial" w:eastAsia="Arial" w:hAnsi="Arial" w:cs="Arial" w:hint="eastAsia"/>
+          <w:color w:val="000000"/>
+          <w:sz w:val="24"/>
+          <w:szCs w:val="28"/>
+        </w:rPr>
+        <w:t xml:space="preserve"> </w:t>
+      </w:r>
+      <w:r>
+        <w:rPr>
+          <w:rFonts w:ascii="Arial" w:eastAsia="Arial" w:hAnsi="Arial" w:cs="Arial"/>
+          <w:color w:val="000000"/>
+          <w:sz w:val="24"/>
+          <w:szCs w:val="28"/>
+        </w:rPr>
+        <w:t>integridad de los servicios, y proporcionan información exacta y relevan</w:t>
+      </w:r>
+      <w:r>
+        <w:rPr>
+          <w:rFonts w:ascii="Arial" w:eastAsia="Arial" w:hAnsi="Arial" w:cs="Arial"/>
+          <w:color w:val="000000"/>
+          <w:sz w:val="24"/>
+          <w:szCs w:val="28"/>
+        </w:rPr>
+        <w:t>te al resto de procesos para la</w:t>
+      </w:r>
+      <w:r>
+        <w:rPr>
+          <w:rFonts w:ascii="Arial" w:eastAsia="Arial" w:hAnsi="Arial" w:cs="Arial" w:hint="eastAsia"/>
+          <w:color w:val="000000"/>
+          <w:sz w:val="24"/>
+          <w:szCs w:val="28"/>
+        </w:rPr>
+        <w:t xml:space="preserve"> </w:t>
+      </w:r>
+      <w:r>
+        <w:rPr>
+          <w:rFonts w:ascii="Arial" w:eastAsia="Arial" w:hAnsi="Arial" w:cs="Arial"/>
+          <w:color w:val="000000"/>
+          <w:sz w:val="24"/>
+          <w:szCs w:val="28"/>
+        </w:rPr>
+        <w:t>gestión eficaz y eficiente de los servicios.</w:t>
+      </w:r>
+    </w:p>
+    <w:p>
+      <w:pPr>
+        <w:widowControl/>
+        <w:pBdr>
+          <w:top w:val="nil"/>
+          <w:left w:val="nil"/>
+          <w:bottom w:val="nil"/>
+          <w:right w:val="nil"/>
+          <w:between w:val="nil"/>
+        </w:pBdr>
+        <w:spacing w:line="259" w:lineRule="auto"/>
+        <w:jc w:val="both"/>
+        <w:rPr>
+          <w:rFonts w:ascii="Arial" w:eastAsia="Arial" w:hAnsi="Arial" w:cs="Arial"/>
+          <w:color w:val="000000"/>
+          <w:sz w:val="24"/>
+          <w:szCs w:val="28"/>
+        </w:rPr>
+      </w:pPr>
+    </w:p>
+    <w:p>
+      <w:pPr>
+        <w:widowControl/>
+        <w:pBdr>
+          <w:top w:val="nil"/>
+          <w:left w:val="nil"/>
+          <w:bottom w:val="nil"/>
+          <w:right w:val="nil"/>
+          <w:between w:val="nil"/>
+        </w:pBdr>
+        <w:spacing w:line="259" w:lineRule="auto"/>
+        <w:jc w:val="both"/>
+        <w:rPr>
+          <w:rFonts w:ascii="Arial" w:eastAsia="Arial" w:hAnsi="Arial" w:cs="Arial"/>
+          <w:color w:val="000000"/>
+          <w:sz w:val="24"/>
+          <w:szCs w:val="28"/>
+        </w:rPr>
+      </w:pPr>
+      <w:r>
+        <w:rPr>
+          <w:rFonts w:ascii="Arial" w:eastAsia="Arial" w:hAnsi="Arial" w:cs="Arial"/>
+          <w:color w:val="000000"/>
+          <w:sz w:val="24"/>
+          <w:szCs w:val="28"/>
+        </w:rPr>
+        <w:t>2.- Se mantendrá un registro preciso y completo de los elementos d</w:t>
+      </w:r>
+      <w:r>
+        <w:rPr>
+          <w:rFonts w:ascii="Arial" w:eastAsia="Arial" w:hAnsi="Arial" w:cs="Arial"/>
+          <w:color w:val="000000"/>
+          <w:sz w:val="24"/>
+          <w:szCs w:val="28"/>
+        </w:rPr>
+        <w:t>e la configuración (en adelante</w:t>
+      </w:r>
+      <w:r>
+        <w:rPr>
+          <w:rFonts w:ascii="Arial" w:eastAsia="Arial" w:hAnsi="Arial" w:cs="Arial" w:hint="eastAsia"/>
+          <w:color w:val="000000"/>
+          <w:sz w:val="24"/>
+          <w:szCs w:val="28"/>
+        </w:rPr>
+        <w:t xml:space="preserve"> </w:t>
+      </w:r>
+      <w:r>
+        <w:rPr>
+          <w:rFonts w:ascii="Arial" w:eastAsia="Arial" w:hAnsi="Arial" w:cs="Arial"/>
+          <w:color w:val="000000"/>
+          <w:sz w:val="24"/>
+          <w:szCs w:val="28"/>
+        </w:rPr>
+        <w:t>CI), que formarán los registros de la configuración. Dichos registros serán al</w:t>
+      </w:r>
+      <w:r>
+        <w:rPr>
+          <w:rFonts w:ascii="Arial" w:eastAsia="Arial" w:hAnsi="Arial" w:cs="Arial"/>
+          <w:color w:val="000000"/>
+          <w:sz w:val="24"/>
+          <w:szCs w:val="28"/>
+        </w:rPr>
+        <w:t>macenados en un</w:t>
+      </w:r>
+      <w:r>
+        <w:rPr>
+          <w:rFonts w:ascii="Arial" w:eastAsia="Arial" w:hAnsi="Arial" w:cs="Arial" w:hint="eastAsia"/>
+          <w:color w:val="000000"/>
+          <w:sz w:val="24"/>
+          <w:szCs w:val="28"/>
+        </w:rPr>
+        <w:t xml:space="preserve"> </w:t>
+      </w:r>
+      <w:r>
+        <w:rPr>
+          <w:rFonts w:ascii="Arial" w:eastAsia="Arial" w:hAnsi="Arial" w:cs="Arial"/>
+          <w:color w:val="000000"/>
+          <w:sz w:val="24"/>
+          <w:szCs w:val="28"/>
+        </w:rPr>
+        <w:t>Sistema de Gestión de Configuración (en adelante CM</w:t>
+      </w:r>
+      <w:r>
+        <w:rPr>
+          <w:rFonts w:ascii="Arial" w:eastAsia="Arial" w:hAnsi="Arial" w:cs="Arial"/>
+          <w:color w:val="000000"/>
+          <w:sz w:val="24"/>
+          <w:szCs w:val="28"/>
+        </w:rPr>
+        <w:t>S) adecuado para cada elemento.</w:t>
+      </w:r>
+    </w:p>
+    <w:p>
+      <w:pPr>
+        <w:widowControl/>
+        <w:pBdr>
+          <w:top w:val="nil"/>
+          <w:left w:val="nil"/>
+          <w:bottom w:val="nil"/>
+          <w:right w:val="nil"/>
+          <w:between w:val="nil"/>
+        </w:pBdr>
+        <w:spacing w:line="259" w:lineRule="auto"/>
+        <w:jc w:val="both"/>
+        <w:rPr>
+          <w:rFonts w:ascii="Arial" w:eastAsia="Arial" w:hAnsi="Arial" w:cs="Arial"/>
+          <w:color w:val="000000"/>
+          <w:sz w:val="24"/>
+          <w:szCs w:val="28"/>
+        </w:rPr>
+      </w:pPr>
+    </w:p>
+    <w:p>
+      <w:pPr>
+        <w:widowControl/>
+        <w:pBdr>
+          <w:top w:val="nil"/>
+          <w:left w:val="nil"/>
+          <w:bottom w:val="nil"/>
+          <w:right w:val="nil"/>
+          <w:between w:val="nil"/>
+        </w:pBdr>
+        <w:spacing w:line="259" w:lineRule="auto"/>
+        <w:jc w:val="both"/>
+        <w:rPr>
+          <w:rFonts w:ascii="Arial" w:eastAsia="Arial" w:hAnsi="Arial" w:cs="Arial"/>
+          <w:color w:val="000000"/>
+          <w:sz w:val="24"/>
+          <w:szCs w:val="28"/>
+        </w:rPr>
+      </w:pPr>
+      <w:r>
+        <w:rPr>
+          <w:rFonts w:ascii="Arial" w:eastAsia="Arial" w:hAnsi="Arial" w:cs="Arial"/>
+          <w:color w:val="000000"/>
+          <w:sz w:val="24"/>
+          <w:szCs w:val="28"/>
+        </w:rPr>
+        <w:t xml:space="preserve">El acceso al CMS será controlado y cumplirá en todo momento </w:t>
+      </w:r>
+      <w:r>
+        <w:rPr>
+          <w:rFonts w:ascii="Arial" w:eastAsia="Arial" w:hAnsi="Arial" w:cs="Arial"/>
+          <w:color w:val="000000"/>
+          <w:sz w:val="24"/>
+          <w:szCs w:val="28"/>
+        </w:rPr>
+        <w:t>las directrices marcadas por la</w:t>
+      </w:r>
+      <w:r>
+        <w:rPr>
+          <w:rFonts w:ascii="Arial" w:eastAsia="Arial" w:hAnsi="Arial" w:cs="Arial" w:hint="eastAsia"/>
+          <w:color w:val="000000"/>
+          <w:sz w:val="24"/>
+          <w:szCs w:val="28"/>
+        </w:rPr>
+        <w:t xml:space="preserve"> </w:t>
+      </w:r>
+      <w:r>
+        <w:rPr>
+          <w:rFonts w:ascii="Arial" w:eastAsia="Arial" w:hAnsi="Arial" w:cs="Arial"/>
+          <w:color w:val="000000"/>
+          <w:sz w:val="24"/>
+          <w:szCs w:val="28"/>
+        </w:rPr>
+        <w:t>Política de Seguridad de la Información.</w:t>
+      </w:r>
+    </w:p>
+    <w:p>
+      <w:pPr>
+        <w:widowControl/>
+        <w:pBdr>
+          <w:top w:val="nil"/>
+          <w:left w:val="nil"/>
+          <w:bottom w:val="nil"/>
+          <w:right w:val="nil"/>
+          <w:between w:val="nil"/>
+        </w:pBdr>
+        <w:spacing w:line="259" w:lineRule="auto"/>
+        <w:jc w:val="both"/>
+        <w:rPr>
+          <w:rFonts w:ascii="Arial" w:eastAsia="Arial" w:hAnsi="Arial" w:cs="Arial"/>
+          <w:color w:val="000000"/>
+          <w:sz w:val="24"/>
+          <w:szCs w:val="28"/>
+        </w:rPr>
+      </w:pPr>
+    </w:p>
+    <w:p>
+      <w:pPr>
+        <w:widowControl/>
+        <w:pBdr>
+          <w:top w:val="nil"/>
+          <w:left w:val="nil"/>
+          <w:bottom w:val="nil"/>
+          <w:right w:val="nil"/>
+          <w:between w:val="nil"/>
+        </w:pBdr>
+        <w:spacing w:line="259" w:lineRule="auto"/>
+        <w:jc w:val="both"/>
+        <w:rPr>
+          <w:rFonts w:ascii="Arial" w:eastAsia="Arial" w:hAnsi="Arial" w:cs="Arial"/>
+          <w:color w:val="000000"/>
+          <w:sz w:val="24"/>
+          <w:szCs w:val="28"/>
+        </w:rPr>
+      </w:pPr>
+      <w:r>
+        <w:rPr>
+          <w:rFonts w:ascii="Arial" w:eastAsia="Arial" w:hAnsi="Arial" w:cs="Arial"/>
+          <w:color w:val="000000"/>
+          <w:sz w:val="24"/>
+          <w:szCs w:val="28"/>
+        </w:rPr>
+        <w:t>3.- El Sistema de Gestión de la Configuración (CMS) estará compuesto de una o más bases de datos de la configuración (CMDB). Se debe establecer las relaciones y enlaces entre las distintas bases de datos de configuración, si existiera más de una.</w:t>
+      </w:r>
+    </w:p>
+    <w:p>
+      <w:pPr>
+        <w:widowControl/>
+        <w:pBdr>
+          <w:top w:val="nil"/>
+          <w:left w:val="nil"/>
+          <w:bottom w:val="nil"/>
+          <w:right w:val="nil"/>
+          <w:between w:val="nil"/>
+        </w:pBdr>
+        <w:spacing w:line="259" w:lineRule="auto"/>
+        <w:jc w:val="both"/>
+        <w:rPr>
+          <w:rFonts w:ascii="Arial" w:eastAsia="Arial" w:hAnsi="Arial" w:cs="Arial"/>
+          <w:color w:val="000000"/>
+          <w:sz w:val="24"/>
+          <w:szCs w:val="28"/>
+        </w:rPr>
+      </w:pPr>
+    </w:p>
+    <w:p>
+      <w:pPr>
+        <w:widowControl/>
+        <w:pBdr>
+          <w:top w:val="nil"/>
+          <w:left w:val="nil"/>
+          <w:bottom w:val="nil"/>
+          <w:right w:val="nil"/>
+          <w:between w:val="nil"/>
+        </w:pBdr>
+        <w:spacing w:line="259" w:lineRule="auto"/>
+        <w:jc w:val="both"/>
+        <w:rPr>
+          <w:rFonts w:ascii="Arial" w:eastAsia="Arial" w:hAnsi="Arial" w:cs="Arial"/>
+          <w:color w:val="000000"/>
+          <w:sz w:val="24"/>
+          <w:szCs w:val="28"/>
+        </w:rPr>
+      </w:pPr>
+      <w:r>
+        <w:rPr>
+          <w:rFonts w:ascii="Arial" w:eastAsia="Arial" w:hAnsi="Arial" w:cs="Arial"/>
+          <w:color w:val="000000"/>
+          <w:sz w:val="24"/>
+          <w:szCs w:val="28"/>
+        </w:rPr>
+        <w:t xml:space="preserve">4.- Existirán varios tipos de CI agrupados en las siguientes categorías: </w:t>
+      </w:r>
+    </w:p>
+    <w:p>
+      <w:pPr>
+        <w:widowControl/>
+        <w:pBdr>
+          <w:top w:val="nil"/>
+          <w:left w:val="nil"/>
+          <w:bottom w:val="nil"/>
+          <w:right w:val="nil"/>
+          <w:between w:val="nil"/>
+        </w:pBdr>
+        <w:spacing w:line="259" w:lineRule="auto"/>
+        <w:jc w:val="both"/>
+        <w:rPr>
+          <w:rFonts w:ascii="Arial" w:eastAsia="Arial" w:hAnsi="Arial" w:cs="Arial"/>
+          <w:color w:val="000000"/>
+          <w:sz w:val="24"/>
+          <w:szCs w:val="28"/>
+        </w:rPr>
+      </w:pPr>
+      <w:r>
+        <w:rPr>
+          <w:rFonts w:ascii="Arial" w:eastAsia="Arial" w:hAnsi="Arial" w:cs="Arial"/>
+          <w:color w:val="000000"/>
+          <w:sz w:val="24"/>
+          <w:szCs w:val="28"/>
+        </w:rPr>
+        <w:t xml:space="preserve">- Hardware </w:t>
+      </w:r>
+    </w:p>
+    <w:p>
+      <w:pPr>
+        <w:widowControl/>
+        <w:pBdr>
+          <w:top w:val="nil"/>
+          <w:left w:val="nil"/>
+          <w:bottom w:val="nil"/>
+          <w:right w:val="nil"/>
+          <w:between w:val="nil"/>
+        </w:pBdr>
+        <w:spacing w:line="259" w:lineRule="auto"/>
+        <w:jc w:val="both"/>
+        <w:rPr>
+          <w:rFonts w:ascii="Arial" w:eastAsia="Arial" w:hAnsi="Arial" w:cs="Arial"/>
+          <w:color w:val="000000"/>
+          <w:sz w:val="24"/>
+          <w:szCs w:val="28"/>
+        </w:rPr>
+      </w:pPr>
+      <w:r>
+        <w:rPr>
+          <w:rFonts w:ascii="Arial" w:eastAsia="Arial" w:hAnsi="Arial" w:cs="Arial"/>
+          <w:color w:val="000000"/>
+          <w:sz w:val="24"/>
+          <w:szCs w:val="28"/>
+        </w:rPr>
+        <w:t xml:space="preserve">- Software </w:t>
+      </w:r>
+    </w:p>
+    <w:p>
+      <w:pPr>
+        <w:widowControl/>
+        <w:pBdr>
+          <w:top w:val="nil"/>
+          <w:left w:val="nil"/>
+          <w:bottom w:val="nil"/>
+          <w:right w:val="nil"/>
+          <w:between w:val="nil"/>
+        </w:pBdr>
+        <w:spacing w:line="259" w:lineRule="auto"/>
+        <w:jc w:val="both"/>
+        <w:rPr>
+          <w:rFonts w:ascii="Arial" w:eastAsia="Arial" w:hAnsi="Arial" w:cs="Arial"/>
+          <w:color w:val="000000"/>
+          <w:sz w:val="24"/>
+          <w:szCs w:val="28"/>
+        </w:rPr>
+      </w:pPr>
+      <w:r>
+        <w:rPr>
+          <w:rFonts w:ascii="Arial" w:eastAsia="Arial" w:hAnsi="Arial" w:cs="Arial"/>
+          <w:color w:val="000000"/>
+          <w:sz w:val="24"/>
+          <w:szCs w:val="28"/>
+        </w:rPr>
+        <w:t xml:space="preserve">- Personal </w:t>
+      </w:r>
+    </w:p>
+    <w:p>
+      <w:pPr>
+        <w:widowControl/>
+        <w:pBdr>
+          <w:top w:val="nil"/>
+          <w:left w:val="nil"/>
+          <w:bottom w:val="nil"/>
+          <w:right w:val="nil"/>
+          <w:between w:val="nil"/>
+        </w:pBdr>
+        <w:spacing w:line="259" w:lineRule="auto"/>
+        <w:jc w:val="both"/>
+        <w:rPr>
+          <w:rFonts w:ascii="Arial" w:eastAsia="Arial" w:hAnsi="Arial" w:cs="Arial"/>
+          <w:color w:val="000000"/>
+          <w:sz w:val="24"/>
+          <w:szCs w:val="28"/>
+        </w:rPr>
+      </w:pPr>
+      <w:r>
+        <w:rPr>
+          <w:rFonts w:ascii="Arial" w:eastAsia="Arial" w:hAnsi="Arial" w:cs="Arial"/>
+          <w:color w:val="000000"/>
+          <w:sz w:val="24"/>
+          <w:szCs w:val="28"/>
+        </w:rPr>
+        <w:t>- Documentos</w:t>
+      </w:r>
+    </w:p>
+    <w:p>
+      <w:pPr>
+        <w:jc w:val="both"/>
+        <w:rPr>
+          <w:rFonts w:ascii="Arial" w:eastAsia="Arial" w:hAnsi="Arial" w:cs="Arial"/>
+          <w:color w:val="000000"/>
+          <w:sz w:val="24"/>
+          <w:szCs w:val="28"/>
+        </w:rPr>
+      </w:pPr>
+    </w:p>
+    <w:p>
+      <w:pPr>
+        <w:jc w:val="both"/>
+        <w:rPr>
+          <w:rFonts w:ascii="Arial" w:eastAsia="Arial" w:hAnsi="Arial" w:cs="Arial"/>
+          <w:color w:val="000000"/>
+          <w:sz w:val="24"/>
+          <w:szCs w:val="28"/>
+        </w:rPr>
+      </w:pPr>
+      <w:r>
+        <w:rPr>
+          <w:rFonts w:ascii="Arial" w:eastAsia="Arial" w:hAnsi="Arial" w:cs="Arial"/>
+          <w:color w:val="000000"/>
+          <w:sz w:val="24"/>
+          <w:szCs w:val="28"/>
+        </w:rPr>
+        <w:t>5.- Un CI es susceptible de ser descompuesto en varios elementos individuales y estos, a su vez, en subcomponentes, dando lugar a una jerarquía en diferentes niveles de desagregación. Los niveles de profundidad de esta jerarquía se determinarán en función del valor de la información para los servicios</w:t>
+      </w:r>
+      <w:r>
+        <w:rPr>
+          <w:rFonts w:ascii="Arial" w:eastAsia="Arial" w:hAnsi="Arial" w:cs="Arial"/>
+          <w:color w:val="000000"/>
+          <w:sz w:val="24"/>
+          <w:szCs w:val="28"/>
+        </w:rPr>
+        <w:t xml:space="preserve">. </w:t>
+      </w:r>
+    </w:p>
+    <w:p>
+      <w:pPr>
+        <w:jc w:val="both"/>
+        <w:rPr>
+          <w:rFonts w:ascii="Arial" w:eastAsia="Arial" w:hAnsi="Arial" w:cs="Arial"/>
+          <w:color w:val="000000"/>
+          <w:sz w:val="24"/>
+          <w:szCs w:val="28"/>
+        </w:rPr>
+      </w:pPr>
+    </w:p>
+    <w:p>
+      <w:pPr>
+        <w:jc w:val="both"/>
+        <w:rPr>
+          <w:rFonts w:ascii="Arial" w:eastAsia="Arial" w:hAnsi="Arial" w:cs="Arial"/>
+          <w:color w:val="000000"/>
+          <w:sz w:val="24"/>
+          <w:szCs w:val="28"/>
+        </w:rPr>
+      </w:pPr>
+      <w:r>
+        <w:rPr>
+          <w:rFonts w:ascii="Arial" w:eastAsia="Arial" w:hAnsi="Arial" w:cs="Arial"/>
+          <w:color w:val="000000"/>
+          <w:sz w:val="24"/>
+          <w:szCs w:val="28"/>
+        </w:rPr>
+        <w:t xml:space="preserve">6. Los atributos específicos para cada CI serán igualmente determinados en función de su utilidad y de su facilidad de almacenamiento y mantenimiento. En cualquier caso, la información mínima registrada para cada CI será: </w:t>
+      </w:r>
+    </w:p>
+    <w:p>
+      <w:pPr>
+        <w:jc w:val="both"/>
+        <w:rPr>
+          <w:rFonts w:ascii="Arial" w:eastAsia="Arial" w:hAnsi="Arial" w:cs="Arial"/>
+          <w:color w:val="000000"/>
+          <w:sz w:val="24"/>
+          <w:szCs w:val="28"/>
+        </w:rPr>
+      </w:pPr>
+      <w:r>
+        <w:rPr>
+          <w:rFonts w:ascii="Arial" w:eastAsia="Arial" w:hAnsi="Arial" w:cs="Arial"/>
+          <w:color w:val="000000"/>
+          <w:sz w:val="24"/>
+          <w:szCs w:val="28"/>
+        </w:rPr>
+        <w:t xml:space="preserve">- descripción del CI </w:t>
+      </w:r>
+    </w:p>
+    <w:p>
+      <w:pPr>
+        <w:jc w:val="both"/>
+        <w:rPr>
+          <w:rFonts w:ascii="Arial" w:eastAsia="Arial" w:hAnsi="Arial" w:cs="Arial"/>
+          <w:color w:val="000000"/>
+          <w:sz w:val="24"/>
+          <w:szCs w:val="28"/>
+        </w:rPr>
+      </w:pPr>
+      <w:r>
+        <w:rPr>
+          <w:rFonts w:ascii="Arial" w:eastAsia="Arial" w:hAnsi="Arial" w:cs="Arial"/>
+          <w:color w:val="000000"/>
+          <w:sz w:val="24"/>
+          <w:szCs w:val="28"/>
+        </w:rPr>
+        <w:t xml:space="preserve">- relación/es entre el CI y otro/s CI </w:t>
+      </w:r>
+    </w:p>
+    <w:p>
+      <w:pPr>
+        <w:jc w:val="both"/>
+        <w:rPr>
+          <w:rFonts w:ascii="Arial" w:eastAsia="Arial" w:hAnsi="Arial" w:cs="Arial"/>
+          <w:color w:val="000000"/>
+          <w:sz w:val="24"/>
+          <w:szCs w:val="28"/>
+        </w:rPr>
+      </w:pPr>
+      <w:r>
+        <w:rPr>
+          <w:rFonts w:ascii="Arial" w:eastAsia="Arial" w:hAnsi="Arial" w:cs="Arial"/>
+          <w:color w:val="000000"/>
+          <w:sz w:val="24"/>
+          <w:szCs w:val="28"/>
+        </w:rPr>
+        <w:t xml:space="preserve">- relación entre el CI y los componentes del servicio </w:t>
+      </w:r>
+    </w:p>
+    <w:p>
+      <w:pPr>
+        <w:jc w:val="both"/>
+        <w:rPr>
+          <w:rFonts w:ascii="Arial" w:eastAsia="Arial" w:hAnsi="Arial" w:cs="Arial"/>
+          <w:color w:val="000000"/>
+          <w:sz w:val="24"/>
+          <w:szCs w:val="28"/>
+        </w:rPr>
+      </w:pPr>
+      <w:r>
+        <w:rPr>
+          <w:rFonts w:ascii="Arial" w:eastAsia="Arial" w:hAnsi="Arial" w:cs="Arial"/>
+          <w:color w:val="000000"/>
+          <w:sz w:val="24"/>
+          <w:szCs w:val="28"/>
+        </w:rPr>
+        <w:t xml:space="preserve">- estado </w:t>
+      </w:r>
+    </w:p>
+    <w:p>
+      <w:pPr>
+        <w:jc w:val="both"/>
+        <w:rPr>
+          <w:rFonts w:ascii="Arial" w:eastAsia="Arial" w:hAnsi="Arial" w:cs="Arial"/>
+          <w:color w:val="000000"/>
+          <w:sz w:val="24"/>
+          <w:szCs w:val="28"/>
+        </w:rPr>
+      </w:pPr>
+      <w:r>
+        <w:rPr>
+          <w:rFonts w:ascii="Arial" w:eastAsia="Arial" w:hAnsi="Arial" w:cs="Arial"/>
+          <w:color w:val="000000"/>
+          <w:sz w:val="24"/>
+          <w:szCs w:val="28"/>
+        </w:rPr>
+        <w:t>- ubicación</w:t>
+      </w:r>
+      <w:r>
+        <w:rPr>
+          <w:rFonts w:ascii="Arial" w:eastAsia="Arial" w:hAnsi="Arial" w:cs="Arial"/>
+          <w:color w:val="000000"/>
+          <w:sz w:val="24"/>
+          <w:szCs w:val="28"/>
+        </w:rPr>
+        <w:t xml:space="preserve"> </w:t>
+      </w:r>
+    </w:p>
+    <w:p>
+      <w:pPr>
+        <w:jc w:val="both"/>
+        <w:rPr>
+          <w:rFonts w:ascii="Arial" w:eastAsia="Arial" w:hAnsi="Arial" w:cs="Arial"/>
+          <w:color w:val="000000"/>
+          <w:sz w:val="24"/>
+          <w:szCs w:val="28"/>
+        </w:rPr>
+      </w:pPr>
+    </w:p>
+    <w:p>
+      <w:pPr>
+        <w:jc w:val="both"/>
+        <w:rPr>
+          <w:rFonts w:ascii="Arial" w:eastAsia="Arial" w:hAnsi="Arial" w:cs="Arial"/>
+          <w:color w:val="000000"/>
+          <w:sz w:val="24"/>
+          <w:szCs w:val="28"/>
+        </w:rPr>
+      </w:pPr>
+      <w:r>
+        <w:rPr>
+          <w:rFonts w:ascii="Arial" w:eastAsia="Arial" w:hAnsi="Arial" w:cs="Arial"/>
+          <w:color w:val="000000"/>
+          <w:sz w:val="24"/>
+          <w:szCs w:val="28"/>
+        </w:rPr>
+        <w:lastRenderedPageBreak/>
+        <w:t>7</w:t>
+      </w:r>
+      <w:r>
+        <w:rPr>
+          <w:rFonts w:ascii="Arial" w:eastAsia="Arial" w:hAnsi="Arial" w:cs="Arial"/>
+          <w:color w:val="000000"/>
+          <w:sz w:val="24"/>
+          <w:szCs w:val="28"/>
+        </w:rPr>
+        <w:t xml:space="preserve">.- Las relaciones entre </w:t>
+      </w:r>
+      <w:proofErr w:type="spellStart"/>
+      <w:r>
+        <w:rPr>
+          <w:rFonts w:ascii="Arial" w:eastAsia="Arial" w:hAnsi="Arial" w:cs="Arial"/>
+          <w:color w:val="000000"/>
+          <w:sz w:val="24"/>
+          <w:szCs w:val="28"/>
+        </w:rPr>
+        <w:t>CIs</w:t>
+      </w:r>
+      <w:proofErr w:type="spellEnd"/>
+      <w:r>
+        <w:rPr>
+          <w:rFonts w:ascii="Arial" w:eastAsia="Arial" w:hAnsi="Arial" w:cs="Arial"/>
+          <w:color w:val="000000"/>
+          <w:sz w:val="24"/>
+          <w:szCs w:val="28"/>
+        </w:rPr>
+        <w:t xml:space="preserve"> serán registradas con el objetivo de que dicha información sea útil en el soporte de los servicios p.ej. en la evaluación del impacto de un cambio o un incidente. </w:t>
+      </w:r>
+    </w:p>
+    <w:p>
+      <w:pPr>
+        <w:jc w:val="both"/>
+        <w:rPr>
+          <w:rFonts w:ascii="Arial" w:eastAsia="Arial" w:hAnsi="Arial" w:cs="Arial"/>
+          <w:color w:val="000000"/>
+          <w:sz w:val="24"/>
+          <w:szCs w:val="28"/>
+        </w:rPr>
+      </w:pPr>
+    </w:p>
+    <w:p>
+      <w:pPr>
+        <w:jc w:val="both"/>
+        <w:rPr>
+          <w:rFonts w:ascii="Arial" w:eastAsia="Arial" w:hAnsi="Arial" w:cs="Arial"/>
+          <w:color w:val="000000"/>
+          <w:sz w:val="24"/>
+          <w:szCs w:val="28"/>
+        </w:rPr>
+      </w:pPr>
+      <w:r>
+        <w:rPr>
+          <w:rFonts w:ascii="Arial" w:eastAsia="Arial" w:hAnsi="Arial" w:cs="Arial"/>
+          <w:color w:val="000000"/>
+          <w:sz w:val="24"/>
+          <w:szCs w:val="28"/>
+        </w:rPr>
+        <w:t>8</w:t>
+      </w:r>
+      <w:r>
+        <w:rPr>
+          <w:rFonts w:ascii="Arial" w:eastAsia="Arial" w:hAnsi="Arial" w:cs="Arial"/>
+          <w:color w:val="000000"/>
+          <w:sz w:val="24"/>
+          <w:szCs w:val="28"/>
+        </w:rPr>
+        <w:t xml:space="preserve">.- Se garantizará la fiabilidad de la información almacenada en el Sistema de Gestión de la Configuración y en la/s bases de datos de la configuración. Para ello, se realizará, al menos una vez al año una auditoría de la configuración, que compruebe la consistencia y veracidad de la información registrada sobre los elementos de la configuración. </w:t>
+      </w:r>
+    </w:p>
+    <w:p>
+      <w:pPr>
+        <w:jc w:val="both"/>
+        <w:rPr>
+          <w:rFonts w:ascii="Arial" w:eastAsia="Arial" w:hAnsi="Arial" w:cs="Arial"/>
+          <w:color w:val="000000"/>
+          <w:sz w:val="24"/>
+          <w:szCs w:val="28"/>
+        </w:rPr>
+      </w:pPr>
+    </w:p>
+    <w:p>
+      <w:pPr>
+        <w:jc w:val="both"/>
+        <w:rPr>
+          <w:rFonts w:ascii="Arial" w:eastAsia="Arial" w:hAnsi="Arial" w:cs="Arial"/>
+          <w:color w:val="000000"/>
+          <w:sz w:val="24"/>
+          <w:szCs w:val="28"/>
+        </w:rPr>
+      </w:pPr>
+      <w:r>
+        <w:rPr>
+          <w:rFonts w:ascii="Arial" w:eastAsia="Arial" w:hAnsi="Arial" w:cs="Arial"/>
+          <w:color w:val="000000"/>
+          <w:sz w:val="24"/>
+          <w:szCs w:val="28"/>
+        </w:rPr>
+        <w:t>9</w:t>
+      </w:r>
+      <w:r>
+        <w:rPr>
+          <w:rFonts w:ascii="Arial" w:eastAsia="Arial" w:hAnsi="Arial" w:cs="Arial"/>
+          <w:color w:val="000000"/>
+          <w:sz w:val="24"/>
+          <w:szCs w:val="28"/>
+        </w:rPr>
+        <w:t>.- Siempre que se detecten anomalías o desviaciones se garantizará que se toman las medidas correctoras necesarias para corregirlas.</w:t>
+      </w:r>
+    </w:p>
+    <w:p>
+      <w:pPr>
+        <w:jc w:val="both"/>
+        <w:rPr>
+          <w:rFonts w:ascii="Arial" w:eastAsia="Arial" w:hAnsi="Arial" w:cs="Arial"/>
+          <w:b/>
+          <w:color w:val="000000"/>
+          <w:sz w:val="24"/>
+          <w:szCs w:val="28"/>
+        </w:rPr>
+      </w:pPr>
+    </w:p>
+    <w:p>
+      <w:pPr>
+        <w:jc w:val="both"/>
+        <w:rPr>
+          <w:rFonts w:ascii="Arial" w:eastAsia="Arial" w:hAnsi="Arial" w:cs="Arial"/>
+          <w:b/>
+          <w:color w:val="000000"/>
+          <w:sz w:val="24"/>
+          <w:szCs w:val="28"/>
+        </w:rPr>
+      </w:pPr>
+      <w:r>
+        <w:rPr>
+          <w:rFonts w:ascii="Arial" w:eastAsia="Arial" w:hAnsi="Arial" w:cs="Arial"/>
+          <w:b/>
+          <w:color w:val="000000"/>
+          <w:sz w:val="24"/>
+          <w:szCs w:val="28"/>
+        </w:rPr>
+        <w:t xml:space="preserve"> </w:t>
+      </w:r>
+      <w:r>
+        <w:rPr>
+          <w:rFonts w:ascii="Arial" w:eastAsia="Arial" w:hAnsi="Arial" w:cs="Arial"/>
+          <w:b/>
+          <w:color w:val="000000"/>
+          <w:sz w:val="24"/>
+          <w:szCs w:val="28"/>
+        </w:rPr>
+        <w:br w:type="page"/>
+      </w:r>
+    </w:p>
+    <w:p>
+      <w:pPr>
+        <w:rPr>
+          <w:rFonts w:ascii="Arial" w:eastAsia="Arial" w:hAnsi="Arial" w:cs="Arial"/>
+          <w:b/>
+          <w:color w:val="000000"/>
+          <w:sz w:val="24"/>
+          <w:szCs w:val="28"/>
+        </w:rPr>
+      </w:pPr>
+      <w:r>
+        <w:rPr>
+          <w:rFonts w:ascii="Arial" w:eastAsia="Arial" w:hAnsi="Arial" w:cs="Arial"/>
+          <w:b/>
+          <w:color w:val="000000"/>
+          <w:sz w:val="24"/>
+          <w:szCs w:val="28"/>
+        </w:rPr>
+        <w:lastRenderedPageBreak/>
+        <w:t>4</w:t>
+      </w:r>
+      <w:r>
+        <w:rPr>
+          <w:rFonts w:ascii="Arial" w:eastAsia="Arial" w:hAnsi="Arial" w:cs="Arial"/>
+          <w:b/>
+          <w:color w:val="000000"/>
+          <w:sz w:val="24"/>
+          <w:szCs w:val="28"/>
+        </w:rPr>
+        <w:t>. Herramientas, Entorno e Infraestructura</w:t>
+      </w:r>
+    </w:p>
+    <w:p>
+      <w:pPr>
+        <w:rPr>
+          <w:rFonts w:ascii="Arial" w:eastAsia="Arial" w:hAnsi="Arial" w:cs="Arial"/>
+          <w:b/>
+          <w:color w:val="000000"/>
+          <w:sz w:val="24"/>
+          <w:szCs w:val="28"/>
+        </w:rPr>
+      </w:pPr>
+    </w:p>
+    <w:p>
+      <w:pPr>
+        <w:rPr>
+          <w:rFonts w:ascii="Arial" w:eastAsia="Arial" w:hAnsi="Arial" w:cs="Arial"/>
+          <w:color w:val="000000"/>
+          <w:sz w:val="24"/>
+          <w:szCs w:val="28"/>
+        </w:rPr>
+      </w:pPr>
+      <w:r>
+        <w:rPr>
+          <w:rFonts w:ascii="Arial" w:eastAsia="Arial" w:hAnsi="Arial" w:cs="Arial"/>
+          <w:b/>
+          <w:color w:val="000000"/>
+          <w:sz w:val="24"/>
+          <w:szCs w:val="28"/>
+        </w:rPr>
+        <w:t>Herramientas</w:t>
+      </w:r>
+    </w:p>
+    <w:p>
+      <w:pPr>
+        <w:rPr>
+          <w:rFonts w:ascii="Arial" w:eastAsia="Arial" w:hAnsi="Arial" w:cs="Arial"/>
+          <w:color w:val="000000"/>
+          <w:sz w:val="24"/>
+          <w:szCs w:val="28"/>
+        </w:rPr>
+      </w:pPr>
+    </w:p>
+    <w:p>
+      <w:pPr>
+        <w:rPr>
+          <w:rFonts w:ascii="Arial" w:eastAsia="Arial" w:hAnsi="Arial" w:cs="Arial"/>
+          <w:color w:val="000000"/>
+          <w:sz w:val="24"/>
+          <w:szCs w:val="28"/>
+        </w:rPr>
+      </w:pPr>
+      <w:r>
+        <w:rPr>
+          <w:rFonts w:ascii="Arial" w:eastAsia="Arial" w:hAnsi="Arial" w:cs="Arial"/>
+          <w:color w:val="000000"/>
+          <w:sz w:val="24"/>
+          <w:szCs w:val="28"/>
+        </w:rPr>
+        <w:t>Durante el proceso de gestión de configuración se utilizará la herramienta GIT para el control de versiones del producto. Cuando algún miembro haga una modificación en el proyecto deberá tomar en cuenta la ultima versión de este y proceder a actualizar su “rama”. Posteriormente se “fusionaran” los contenidos para crear la última versión actualizada del documento.</w:t>
+      </w:r>
+    </w:p>
+    <w:p>
+      <w:pPr>
+        <w:rPr>
+          <w:rFonts w:ascii="Arial" w:eastAsia="Arial" w:hAnsi="Arial" w:cs="Arial"/>
+          <w:color w:val="000000"/>
+          <w:sz w:val="24"/>
+          <w:szCs w:val="28"/>
+        </w:rPr>
+      </w:pPr>
+    </w:p>
+    <w:p>
+      <w:pPr>
+        <w:rPr>
+          <w:rFonts w:ascii="Arial" w:eastAsia="Arial" w:hAnsi="Arial" w:cs="Arial"/>
+          <w:b/>
+          <w:color w:val="000000"/>
+          <w:sz w:val="24"/>
+          <w:szCs w:val="28"/>
+        </w:rPr>
+      </w:pPr>
+      <w:r>
+        <w:rPr>
+          <w:rFonts w:ascii="Arial" w:eastAsia="Arial" w:hAnsi="Arial" w:cs="Arial"/>
+          <w:b/>
+          <w:color w:val="000000"/>
+          <w:sz w:val="24"/>
+          <w:szCs w:val="28"/>
+        </w:rPr>
+        <w:t>Entorno</w:t>
+      </w:r>
+    </w:p>
+    <w:p>
+      <w:pPr>
+        <w:rPr>
+          <w:rFonts w:ascii="Arial" w:eastAsia="Arial" w:hAnsi="Arial" w:cs="Arial"/>
+          <w:color w:val="000000"/>
+          <w:sz w:val="24"/>
+          <w:szCs w:val="28"/>
+        </w:rPr>
+      </w:pPr>
+    </w:p>
+    <w:p>
+      <w:pPr>
+        <w:rPr>
+          <w:rFonts w:ascii="Arial" w:eastAsia="Arial" w:hAnsi="Arial" w:cs="Arial"/>
+          <w:color w:val="000000"/>
+          <w:sz w:val="24"/>
+          <w:szCs w:val="28"/>
+        </w:rPr>
+      </w:pPr>
+      <w:r>
+        <w:rPr>
+          <w:rFonts w:ascii="Arial" w:eastAsia="Arial" w:hAnsi="Arial" w:cs="Arial"/>
+          <w:color w:val="000000"/>
+          <w:sz w:val="24"/>
+          <w:szCs w:val="28"/>
+        </w:rPr>
+        <w:t>La Iglesia Alianza Cristiana y Misionera del Perú cuenta con ambientes adecuados para instalar los siguientes entornos (con sus respectivos elementos):</w:t>
+      </w:r>
+    </w:p>
+    <w:p>
+      <w:pPr>
+        <w:rPr>
+          <w:rFonts w:ascii="Arial" w:eastAsia="Arial" w:hAnsi="Arial" w:cs="Arial"/>
+          <w:color w:val="000000"/>
+          <w:sz w:val="24"/>
+          <w:szCs w:val="28"/>
+        </w:rPr>
+      </w:pPr>
+    </w:p>
+    <w:p>
+      <w:pPr>
+        <w:pStyle w:val="Prrafodelista"/>
+        <w:numPr>
+          <w:ilvl w:val="0"/>
+          <w:numId w:val="9"/>
+        </w:numPr>
+        <w:rPr>
+          <w:rFonts w:ascii="Arial" w:eastAsia="Arial" w:hAnsi="Arial" w:cs="Arial"/>
+          <w:color w:val="000000"/>
+          <w:sz w:val="24"/>
+          <w:szCs w:val="28"/>
+        </w:rPr>
+      </w:pPr>
+      <w:r>
+        <w:rPr>
+          <w:rFonts w:ascii="Arial" w:eastAsia="Arial" w:hAnsi="Arial" w:cs="Arial"/>
+          <w:color w:val="000000"/>
+          <w:sz w:val="24"/>
+          <w:szCs w:val="28"/>
+        </w:rPr>
+        <w:t>Gestión de Configuración</w:t>
+      </w:r>
+    </w:p>
+    <w:p>
+      <w:pPr>
+        <w:pStyle w:val="Prrafodelista"/>
+        <w:numPr>
+          <w:ilvl w:val="0"/>
+          <w:numId w:val="9"/>
+        </w:numPr>
+        <w:rPr>
+          <w:rFonts w:ascii="Arial" w:eastAsia="Arial" w:hAnsi="Arial" w:cs="Arial"/>
+          <w:color w:val="000000"/>
+          <w:sz w:val="24"/>
+          <w:szCs w:val="28"/>
+        </w:rPr>
+      </w:pPr>
+      <w:r>
+        <w:rPr>
+          <w:rFonts w:ascii="Arial" w:eastAsia="Arial" w:hAnsi="Arial" w:cs="Arial"/>
+          <w:color w:val="000000"/>
+          <w:sz w:val="24"/>
+          <w:szCs w:val="28"/>
+        </w:rPr>
+        <w:t>Elicitación de Requerimientos</w:t>
+      </w:r>
+    </w:p>
+    <w:p>
+      <w:pPr>
+        <w:pStyle w:val="Prrafodelista"/>
+        <w:numPr>
+          <w:ilvl w:val="0"/>
+          <w:numId w:val="9"/>
+        </w:numPr>
+        <w:rPr>
+          <w:rFonts w:ascii="Arial" w:eastAsia="Arial" w:hAnsi="Arial" w:cs="Arial"/>
+          <w:color w:val="000000"/>
+          <w:sz w:val="24"/>
+          <w:szCs w:val="28"/>
+        </w:rPr>
+      </w:pPr>
+      <w:r>
+        <w:rPr>
+          <w:rFonts w:ascii="Arial" w:eastAsia="Arial" w:hAnsi="Arial" w:cs="Arial"/>
+          <w:color w:val="000000"/>
+          <w:sz w:val="24"/>
+          <w:szCs w:val="28"/>
+        </w:rPr>
+        <w:t>Análisis de Requerimientos y Diseño</w:t>
+      </w:r>
+      <w:bookmarkStart w:id="2" w:name="_GoBack"/>
+      <w:bookmarkEnd w:id="2"/>
+    </w:p>
+    <w:p>
+      <w:pPr>
+        <w:pStyle w:val="Prrafodelista"/>
+        <w:numPr>
+          <w:ilvl w:val="0"/>
+          <w:numId w:val="9"/>
+        </w:numPr>
+        <w:rPr>
+          <w:rFonts w:ascii="Arial" w:eastAsia="Arial" w:hAnsi="Arial" w:cs="Arial"/>
+          <w:color w:val="000000"/>
+          <w:sz w:val="24"/>
+          <w:szCs w:val="28"/>
+        </w:rPr>
+      </w:pPr>
+      <w:r>
+        <w:rPr>
+          <w:rFonts w:ascii="Arial" w:eastAsia="Arial" w:hAnsi="Arial" w:cs="Arial"/>
+          <w:color w:val="000000"/>
+          <w:sz w:val="24"/>
+          <w:szCs w:val="28"/>
+        </w:rPr>
+        <w:t>Desarrollo</w:t>
+      </w:r>
+    </w:p>
+    <w:p>
+      <w:pPr>
+        <w:pStyle w:val="Prrafodelista"/>
+        <w:numPr>
+          <w:ilvl w:val="0"/>
+          <w:numId w:val="9"/>
+        </w:numPr>
+        <w:rPr>
+          <w:rFonts w:ascii="Arial" w:eastAsia="Arial" w:hAnsi="Arial" w:cs="Arial"/>
+          <w:color w:val="000000"/>
+          <w:sz w:val="24"/>
+          <w:szCs w:val="28"/>
+        </w:rPr>
+      </w:pPr>
+      <w:r>
+        <w:rPr>
+          <w:rFonts w:ascii="Arial" w:eastAsia="Arial" w:hAnsi="Arial" w:cs="Arial"/>
+          <w:color w:val="000000"/>
+          <w:sz w:val="24"/>
+          <w:szCs w:val="28"/>
+        </w:rPr>
+        <w:t>Pruebas</w:t>
+      </w:r>
+    </w:p>
+    <w:p>
+      <w:pPr>
+        <w:pStyle w:val="Prrafodelista"/>
+        <w:numPr>
+          <w:ilvl w:val="0"/>
+          <w:numId w:val="9"/>
+        </w:numPr>
+        <w:rPr>
+          <w:rFonts w:ascii="Arial" w:eastAsia="Arial" w:hAnsi="Arial" w:cs="Arial"/>
+          <w:color w:val="000000"/>
+          <w:sz w:val="24"/>
+          <w:szCs w:val="28"/>
+        </w:rPr>
+      </w:pPr>
+      <w:r>
+        <w:rPr>
+          <w:rFonts w:ascii="Arial" w:eastAsia="Arial" w:hAnsi="Arial" w:cs="Arial"/>
+          <w:color w:val="000000"/>
+          <w:sz w:val="24"/>
+          <w:szCs w:val="28"/>
+        </w:rPr>
+        <w:t>Producción</w:t>
+      </w:r>
+    </w:p>
+    <w:p>
+      <w:pPr>
+        <w:rPr>
+          <w:rFonts w:ascii="Arial" w:eastAsia="Arial" w:hAnsi="Arial" w:cs="Arial"/>
+          <w:color w:val="000000"/>
+          <w:sz w:val="24"/>
+          <w:szCs w:val="28"/>
+        </w:rPr>
+      </w:pPr>
+    </w:p>
+    <w:p>
+      <w:pPr>
+        <w:rPr>
+          <w:rFonts w:ascii="Arial" w:eastAsia="Arial" w:hAnsi="Arial" w:cs="Arial"/>
+          <w:b/>
+          <w:color w:val="000000"/>
+          <w:sz w:val="24"/>
+          <w:szCs w:val="28"/>
+        </w:rPr>
+      </w:pPr>
+      <w:r>
+        <w:rPr>
+          <w:rFonts w:ascii="Arial" w:eastAsia="Arial" w:hAnsi="Arial" w:cs="Arial"/>
+          <w:b/>
+          <w:color w:val="000000"/>
+          <w:sz w:val="24"/>
+          <w:szCs w:val="28"/>
+        </w:rPr>
+        <w:t>Infraestructura</w:t>
+      </w:r>
+    </w:p>
+    <w:p>
+      <w:pPr>
+        <w:rPr>
+          <w:rFonts w:ascii="Arial" w:eastAsia="Arial" w:hAnsi="Arial" w:cs="Arial"/>
+          <w:color w:val="000000"/>
+          <w:sz w:val="24"/>
+          <w:szCs w:val="28"/>
+        </w:rPr>
+      </w:pPr>
+    </w:p>
+    <w:p>
+      <w:pPr>
+        <w:rPr>
+          <w:rFonts w:ascii="Arial" w:eastAsia="Arial" w:hAnsi="Arial" w:cs="Arial"/>
+          <w:color w:val="000000"/>
+          <w:sz w:val="24"/>
+          <w:szCs w:val="28"/>
+        </w:rPr>
+      </w:pPr>
+      <w:r>
+        <w:rPr>
+          <w:rFonts w:ascii="Arial" w:eastAsia="Arial" w:hAnsi="Arial" w:cs="Arial"/>
+          <w:color w:val="000000"/>
+          <w:sz w:val="24"/>
+          <w:szCs w:val="28"/>
+        </w:rPr>
+        <w:t>La infraestructura de la Iglesia Alianza Cristiana y Misionera del Perú cuenta con los siguientes componentes (así como también sus correspondientes ambientes adecuados):</w:t>
+      </w:r>
+    </w:p>
+    <w:p>
+      <w:pPr>
+        <w:rPr>
+          <w:rFonts w:ascii="Arial" w:eastAsia="Arial" w:hAnsi="Arial" w:cs="Arial"/>
+          <w:color w:val="000000"/>
+          <w:sz w:val="24"/>
+          <w:szCs w:val="28"/>
+        </w:rPr>
+      </w:pPr>
+    </w:p>
+    <w:p>
+      <w:pPr>
+        <w:pStyle w:val="Prrafodelista"/>
+        <w:numPr>
+          <w:ilvl w:val="0"/>
+          <w:numId w:val="10"/>
+        </w:numPr>
+        <w:rPr>
+          <w:rFonts w:ascii="Arial" w:eastAsia="Arial" w:hAnsi="Arial" w:cs="Arial"/>
+          <w:color w:val="000000"/>
+          <w:sz w:val="24"/>
+          <w:szCs w:val="28"/>
+        </w:rPr>
+      </w:pPr>
+      <w:r>
+        <w:rPr>
+          <w:rFonts w:ascii="Arial" w:eastAsia="Arial" w:hAnsi="Arial" w:cs="Arial"/>
+          <w:color w:val="000000"/>
+          <w:sz w:val="24"/>
+          <w:szCs w:val="28"/>
+        </w:rPr>
+        <w:t>Servidores</w:t>
+      </w:r>
+    </w:p>
+    <w:p>
+      <w:pPr>
+        <w:pStyle w:val="Prrafodelista"/>
+        <w:numPr>
+          <w:ilvl w:val="0"/>
+          <w:numId w:val="10"/>
+        </w:numPr>
+        <w:rPr>
+          <w:rFonts w:ascii="Arial" w:eastAsia="Arial" w:hAnsi="Arial" w:cs="Arial"/>
+          <w:color w:val="000000"/>
+          <w:sz w:val="24"/>
+          <w:szCs w:val="28"/>
+        </w:rPr>
+      </w:pPr>
+      <w:r>
+        <w:rPr>
+          <w:rFonts w:ascii="Arial" w:eastAsia="Arial" w:hAnsi="Arial" w:cs="Arial"/>
+          <w:color w:val="000000"/>
+          <w:sz w:val="24"/>
+          <w:szCs w:val="28"/>
+        </w:rPr>
+        <w:t>Computadoras</w:t>
+      </w:r>
+    </w:p>
+    <w:p>
+      <w:pPr>
+        <w:pStyle w:val="Prrafodelista"/>
+        <w:numPr>
+          <w:ilvl w:val="0"/>
+          <w:numId w:val="10"/>
+        </w:numPr>
+        <w:rPr>
+          <w:rFonts w:ascii="Arial" w:eastAsia="Arial" w:hAnsi="Arial" w:cs="Arial"/>
+          <w:color w:val="000000"/>
+          <w:sz w:val="24"/>
+          <w:szCs w:val="28"/>
+        </w:rPr>
+      </w:pPr>
+      <w:r>
+        <w:rPr>
+          <w:rFonts w:ascii="Arial" w:eastAsia="Arial" w:hAnsi="Arial" w:cs="Arial"/>
+          <w:color w:val="000000"/>
+          <w:sz w:val="24"/>
+          <w:szCs w:val="28"/>
+        </w:rPr>
+        <w:t>Licencias (Windows, Office, SQL Server, Amazon S3)</w:t>
+      </w:r>
+    </w:p>
+    <w:p>
+      <w:pPr>
+        <w:pStyle w:val="Prrafodelista"/>
+        <w:numPr>
+          <w:ilvl w:val="0"/>
+          <w:numId w:val="10"/>
+        </w:numPr>
+        <w:rPr>
+          <w:rFonts w:ascii="Arial" w:eastAsia="Arial" w:hAnsi="Arial" w:cs="Arial"/>
+          <w:color w:val="000000"/>
+          <w:sz w:val="24"/>
+          <w:szCs w:val="28"/>
+        </w:rPr>
+      </w:pPr>
+      <w:r>
+        <w:rPr>
+          <w:rFonts w:ascii="Arial" w:eastAsia="Arial" w:hAnsi="Arial" w:cs="Arial"/>
+          <w:color w:val="000000"/>
+          <w:sz w:val="24"/>
+          <w:szCs w:val="28"/>
+        </w:rPr>
+        <w:t>Aplicación Web (Página Oficial)</w:t>
+      </w:r>
+    </w:p>
+    <w:p>
+      <w:pPr>
+        <w:pStyle w:val="Prrafodelista"/>
+        <w:numPr>
+          <w:ilvl w:val="0"/>
+          <w:numId w:val="10"/>
+        </w:numPr>
+        <w:rPr>
+          <w:rFonts w:ascii="Arial" w:eastAsia="Arial" w:hAnsi="Arial" w:cs="Arial"/>
+          <w:color w:val="000000"/>
+          <w:sz w:val="24"/>
+          <w:szCs w:val="28"/>
+        </w:rPr>
+      </w:pPr>
+      <w:r>
+        <w:rPr>
+          <w:rFonts w:ascii="Arial" w:eastAsia="Arial" w:hAnsi="Arial" w:cs="Arial"/>
+          <w:color w:val="000000"/>
+          <w:sz w:val="24"/>
+          <w:szCs w:val="28"/>
+        </w:rPr>
+        <w:t>Servicios Web y Base de Datos</w:t>
+      </w:r>
+    </w:p>
+    <w:p>
+      <w:pPr>
+        <w:rPr>
+          <w:rFonts w:ascii="Arial" w:eastAsia="Arial" w:hAnsi="Arial" w:cs="Arial"/>
+          <w:b/>
+          <w:color w:val="000000"/>
+          <w:sz w:val="24"/>
+          <w:szCs w:val="28"/>
+        </w:rPr>
+      </w:pPr>
+      <w:r>
+        <w:rPr>
+          <w:rFonts w:ascii="Arial" w:eastAsia="Arial" w:hAnsi="Arial" w:cs="Arial"/>
+          <w:b/>
+          <w:color w:val="000000"/>
+          <w:sz w:val="24"/>
+          <w:szCs w:val="28"/>
+        </w:rPr>
+        <w:br w:type="page"/>
+      </w:r>
+      <w:r>
+        <w:rPr>
+          <w:rFonts w:ascii="Arial" w:eastAsia="Arial" w:hAnsi="Arial" w:cs="Arial"/>
+          <w:b/>
+          <w:color w:val="000000"/>
+          <w:sz w:val="24"/>
+          <w:szCs w:val="28"/>
+        </w:rPr>
+        <w:lastRenderedPageBreak/>
+        <w:t>5</w:t>
+      </w:r>
+      <w:r>
+        <w:rPr>
+          <w:rFonts w:ascii="Arial" w:eastAsia="Arial" w:hAnsi="Arial" w:cs="Arial"/>
+          <w:b/>
+          <w:color w:val="000000"/>
+          <w:sz w:val="24"/>
+          <w:szCs w:val="28"/>
+        </w:rPr>
+        <w:t xml:space="preserve">. </w:t>
+      </w:r>
+      <w:proofErr w:type="spellStart"/>
+      <w:r>
+        <w:rPr>
+          <w:rFonts w:ascii="Arial" w:eastAsia="Arial" w:hAnsi="Arial" w:cs="Arial"/>
+          <w:b/>
+          <w:color w:val="000000"/>
+          <w:sz w:val="24"/>
+          <w:szCs w:val="28"/>
+        </w:rPr>
+        <w:t>Calentario</w:t>
+      </w:r>
+      <w:proofErr w:type="spellEnd"/>
+    </w:p>
+    <w:p>
+      <w:pPr>
+        <w:rPr>
+          <w:rFonts w:ascii="Arial" w:eastAsia="Arial" w:hAnsi="Arial" w:cs="Arial"/>
+          <w:b/>
+          <w:color w:val="000000"/>
+          <w:sz w:val="24"/>
+          <w:szCs w:val="28"/>
+        </w:rPr>
+      </w:pPr>
+    </w:p>
+    <w:p>
+      <w:pPr>
+        <w:ind w:left="284"/>
+        <w:jc w:val="both"/>
+        <w:rPr>
+          <w:color w:val="000000"/>
+          <w:sz w:val="22"/>
+          <w:szCs w:val="22"/>
+        </w:rPr>
+      </w:pPr>
+      <w:r>
+        <w:rPr>
+          <w:color w:val="000000"/>
+          <w:sz w:val="22"/>
+          <w:szCs w:val="22"/>
+        </w:rPr>
+        <w:t xml:space="preserve">En el siguiente cuadro se detallan las actividades, la duración de estas en días y el rol encargado de realizarla. </w:t>
+      </w:r>
+    </w:p>
+    <w:p>
+      <w:pPr>
+        <w:ind w:left="284"/>
+        <w:rPr>
+          <w:color w:val="000000"/>
+          <w:sz w:val="22"/>
+          <w:szCs w:val="22"/>
         </w:rPr>
       </w:pPr>
     </w:p>
@@ -2009,48 +4854,72 @@
         </w:pBdr>
         <w:spacing w:after="160" w:line="259" w:lineRule="auto"/>
         <w:contextualSpacing/>
-        <w:jc w:val="both"/>
+        <w:jc w:val="center"/>
         <w:rPr>
           <w:color w:val="000000"/>
           <w:sz w:val="22"/>
           <w:szCs w:val="22"/>
         </w:rPr>
       </w:pPr>
-    </w:p>
-    <w:p>
-      <w:pPr>
-        <w:pStyle w:val="Prrafodelista"/>
-        <w:rPr>
-          <w:color w:val="000000"/>
-          <w:sz w:val="22"/>
-          <w:szCs w:val="22"/>
-        </w:rPr>
-      </w:pPr>
-    </w:p>
-    <w:p>
-      <w:pPr>
-        <w:widowControl/>
-        <w:pBdr>
-          <w:top w:val="nil"/>
-          <w:left w:val="nil"/>
-          <w:bottom w:val="nil"/>
-          <w:right w:val="nil"/>
-          <w:between w:val="nil"/>
-        </w:pBdr>
-        <w:spacing w:after="160" w:line="259" w:lineRule="auto"/>
-        <w:contextualSpacing/>
-        <w:jc w:val="both"/>
-        <w:rPr>
-          <w:color w:val="000000"/>
-          <w:sz w:val="22"/>
-          <w:szCs w:val="22"/>
-        </w:rPr>
-      </w:pPr>
+      <w:r>
+        <w:rPr>
+          <w:noProof/>
+          <w:lang w:val="en-US" w:eastAsia="zh-CN"/>
+        </w:rPr>
+        <w:drawing>
+          <wp:inline distT="0" distB="0" distL="0" distR="0">
+            <wp:extent cx="5427539" cy="4457700"/>
+            <wp:effectExtent l="0" t="0" r="1905" b="0"/>
+            <wp:docPr id="1" name="Imagen 1"/>
+            <wp:cNvGraphicFramePr>
+              <a:graphicFrameLocks xmlns:a="http://schemas.openxmlformats.org/drawingml/2006/main" noChangeAspect="1"/>
+            </wp:cNvGraphicFramePr>
+            <a:graphic xmlns:a="http://schemas.openxmlformats.org/drawingml/2006/main">
+              <a:graphicData uri="http://schemas.openxmlformats.org/drawingml/2006/picture">
+                <pic:pic xmlns:pic="http://schemas.openxmlformats.org/drawingml/2006/picture">
+                  <pic:nvPicPr>
+                    <pic:cNvPr id="0" name="Picture 1"/>
+                    <pic:cNvPicPr>
+                      <a:picLocks noChangeAspect="1" noChangeArrowheads="1"/>
+                    </pic:cNvPicPr>
+                  </pic:nvPicPr>
+                  <pic:blipFill>
+                    <a:blip r:embed="rId7">
+                      <a:extLst>
+                        <a:ext uri="{28A0092B-C50C-407E-A947-70E740481C1C}">
+                          <a14:useLocalDpi xmlns:a14="http://schemas.microsoft.com/office/drawing/2010/main" val="0"/>
+                        </a:ext>
+                      </a:extLst>
+                    </a:blip>
+                    <a:srcRect/>
+                    <a:stretch>
+                      <a:fillRect/>
+                    </a:stretch>
+                  </pic:blipFill>
+                  <pic:spPr bwMode="auto">
+                    <a:xfrm>
+                      <a:off x="0" y="0"/>
+                      <a:ext cx="5434289" cy="4463244"/>
+                    </a:xfrm>
+                    <a:prstGeom prst="rect">
+                      <a:avLst/>
+                    </a:prstGeom>
+                    <a:noFill/>
+                    <a:ln>
+                      <a:noFill/>
+                    </a:ln>
+                  </pic:spPr>
+                </pic:pic>
+              </a:graphicData>
+            </a:graphic>
+          </wp:inline>
+        </w:drawing>
+      </w:r>
     </w:p>
     <w:sectPr>
-      <w:headerReference w:type="default" r:id="rId7"/>
-      <w:footerReference w:type="default" r:id="rId8"/>
-      <w:headerReference w:type="first" r:id="rId9"/>
+      <w:headerReference w:type="default" r:id="rId8"/>
+      <w:footerReference w:type="default" r:id="rId9"/>
+      <w:headerReference w:type="first" r:id="rId10"/>
       <w:pgSz w:w="12240" w:h="15840"/>
       <w:pgMar w:top="1440" w:right="1440" w:bottom="1440" w:left="1440" w:header="720" w:footer="720" w:gutter="0"/>
       <w:pgNumType w:start="1"/>
@@ -2062,7 +4931,7 @@
 </file>
 
 <file path=word/endnotes.xml><?xml version="1.0" encoding="utf-8"?>
-<w:endnotes xmlns:wpc="http://schemas.microsoft.com/office/word/2010/wordprocessingCanvas" xmlns:mc="http://schemas.openxmlformats.org/markup-compatibility/2006" xmlns:o="urn:schemas-microsoft-com:office:office" xmlns:r="http://schemas.openxmlformats.org/officeDocument/2006/relationships" xmlns:m="http://schemas.openxmlformats.org/officeDocument/2006/math" xmlns:v="urn:schemas-microsoft-com:vml" xmlns:wp14="http://schemas.microsoft.com/office/word/2010/wordprocessingDrawing" xmlns:wp="http://schemas.openxmlformats.org/drawingml/2006/wordprocessingDrawing" xmlns:w10="urn:schemas-microsoft-com:office:word" xmlns:w="http://schemas.openxmlformats.org/wordprocessingml/2006/main" xmlns:w14="http://schemas.microsoft.com/office/word/2010/wordml" xmlns:w15="http://schemas.microsoft.com/office/word/2012/wordml" xmlns:wpg="http://schemas.microsoft.com/office/word/2010/wordprocessingGroup" xmlns:wpi="http://schemas.microsoft.com/office/word/2010/wordprocessingInk" xmlns:wne="http://schemas.microsoft.com/office/word/2006/wordml" xmlns:wps="http://schemas.microsoft.com/office/word/2010/wordprocessingShape" mc:Ignorable="w14 w15 wp14">
+<w:endnotes xmlns:wpc="http://schemas.microsoft.com/office/word/2010/wordprocessingCanvas" xmlns:cx="http://schemas.microsoft.com/office/drawing/2014/chartex" xmlns:cx1="http://schemas.microsoft.com/office/drawing/2015/9/8/chartex" xmlns:cx2="http://schemas.microsoft.com/office/drawing/2015/10/21/chartex" xmlns:cx3="http://schemas.microsoft.com/office/drawing/2016/5/9/chartex" xmlns:cx4="http://schemas.microsoft.com/office/drawing/2016/5/10/chartex" xmlns:cx5="http://schemas.microsoft.com/office/drawing/2016/5/11/chartex" xmlns:cx6="http://schemas.microsoft.com/office/drawing/2016/5/12/chartex" xmlns:cx7="http://schemas.microsoft.com/office/drawing/2016/5/13/chartex" xmlns:cx8="http://schemas.microsoft.com/office/drawing/2016/5/14/chartex" xmlns:mc="http://schemas.openxmlformats.org/markup-compatibility/2006" xmlns:aink="http://schemas.microsoft.com/office/drawing/2016/ink" xmlns:am3d="http://schemas.microsoft.com/office/drawing/2017/model3d" xmlns:o="urn:schemas-microsoft-com:office:office" xmlns:r="http://schemas.openxmlformats.org/officeDocument/2006/relationships" xmlns:m="http://schemas.openxmlformats.org/officeDocument/2006/math" xmlns:v="urn:schemas-microsoft-com:vml" xmlns:wp14="http://schemas.microsoft.com/office/word/2010/wordprocessingDrawing" xmlns:wp="http://schemas.openxmlformats.org/drawingml/2006/wordprocessingDrawing" xmlns:w10="urn:schemas-microsoft-com:office:word" xmlns:w="http://schemas.openxmlformats.org/wordprocessingml/2006/main" xmlns:w14="http://schemas.microsoft.com/office/word/2010/wordml" xmlns:w15="http://schemas.microsoft.com/office/word/2012/wordml" xmlns:w16cid="http://schemas.microsoft.com/office/word/2016/wordml/cid" xmlns:w16se="http://schemas.microsoft.com/office/word/2015/wordml/symex" xmlns:wpg="http://schemas.microsoft.com/office/word/2010/wordprocessingGroup" xmlns:wpi="http://schemas.microsoft.com/office/word/2010/wordprocessingInk" xmlns:wne="http://schemas.microsoft.com/office/word/2006/wordml" xmlns:wps="http://schemas.microsoft.com/office/word/2010/wordprocessingShape" mc:Ignorable="w14 w15 w16se w16cid wp14">
   <w:endnote w:type="separator" w:id="-1">
     <w:p>
       <w:r>
@@ -2081,7 +4950,7 @@
 </file>
 
 <file path=word/footer1.xml><?xml version="1.0" encoding="utf-8"?>
-<w:ftr xmlns:wpc="http://schemas.microsoft.com/office/word/2010/wordprocessingCanvas" xmlns:mc="http://schemas.openxmlformats.org/markup-compatibility/2006" xmlns:o="urn:schemas-microsoft-com:office:office" xmlns:r="http://schemas.openxmlformats.org/officeDocument/2006/relationships" xmlns:m="http://schemas.openxmlformats.org/officeDocument/2006/math" xmlns:v="urn:schemas-microsoft-com:vml" xmlns:wp14="http://schemas.microsoft.com/office/word/2010/wordprocessingDrawing" xmlns:wp="http://schemas.openxmlformats.org/drawingml/2006/wordprocessingDrawing" xmlns:w10="urn:schemas-microsoft-com:office:word" xmlns:w="http://schemas.openxmlformats.org/wordprocessingml/2006/main" xmlns:w14="http://schemas.microsoft.com/office/word/2010/wordml" xmlns:w15="http://schemas.microsoft.com/office/word/2012/wordml" xmlns:wpg="http://schemas.microsoft.com/office/word/2010/wordprocessingGroup" xmlns:wpi="http://schemas.microsoft.com/office/word/2010/wordprocessingInk" xmlns:wne="http://schemas.microsoft.com/office/word/2006/wordml" xmlns:wps="http://schemas.microsoft.com/office/word/2010/wordprocessingShape" mc:Ignorable="w14 w15 wp14">
+<w:ftr xmlns:wpc="http://schemas.microsoft.com/office/word/2010/wordprocessingCanvas" xmlns:cx="http://schemas.microsoft.com/office/drawing/2014/chartex" xmlns:cx1="http://schemas.microsoft.com/office/drawing/2015/9/8/chartex" xmlns:cx2="http://schemas.microsoft.com/office/drawing/2015/10/21/chartex" xmlns:cx3="http://schemas.microsoft.com/office/drawing/2016/5/9/chartex" xmlns:cx4="http://schemas.microsoft.com/office/drawing/2016/5/10/chartex" xmlns:cx5="http://schemas.microsoft.com/office/drawing/2016/5/11/chartex" xmlns:cx6="http://schemas.microsoft.com/office/drawing/2016/5/12/chartex" xmlns:cx7="http://schemas.microsoft.com/office/drawing/2016/5/13/chartex" xmlns:cx8="http://schemas.microsoft.com/office/drawing/2016/5/14/chartex" xmlns:mc="http://schemas.openxmlformats.org/markup-compatibility/2006" xmlns:aink="http://schemas.microsoft.com/office/drawing/2016/ink" xmlns:am3d="http://schemas.microsoft.com/office/drawing/2017/model3d" xmlns:o="urn:schemas-microsoft-com:office:office" xmlns:r="http://schemas.openxmlformats.org/officeDocument/2006/relationships" xmlns:m="http://schemas.openxmlformats.org/officeDocument/2006/math" xmlns:v="urn:schemas-microsoft-com:vml" xmlns:wp14="http://schemas.microsoft.com/office/word/2010/wordprocessingDrawing" xmlns:wp="http://schemas.openxmlformats.org/drawingml/2006/wordprocessingDrawing" xmlns:w10="urn:schemas-microsoft-com:office:word" xmlns:w="http://schemas.openxmlformats.org/wordprocessingml/2006/main" xmlns:w14="http://schemas.microsoft.com/office/word/2010/wordml" xmlns:w15="http://schemas.microsoft.com/office/word/2012/wordml" xmlns:w16cid="http://schemas.microsoft.com/office/word/2016/wordml/cid" xmlns:w16se="http://schemas.microsoft.com/office/word/2015/wordml/symex" xmlns:wpg="http://schemas.microsoft.com/office/word/2010/wordprocessingGroup" xmlns:wpi="http://schemas.microsoft.com/office/word/2010/wordprocessingInk" xmlns:wne="http://schemas.microsoft.com/office/word/2006/wordml" xmlns:wps="http://schemas.microsoft.com/office/word/2010/wordprocessingShape" mc:Ignorable="w14 w15 w16se w16cid wp14">
   <w:p>
     <w:pPr>
       <w:pBdr>
@@ -2222,7 +5091,7 @@
               <w:noProof/>
               <w:color w:val="000000"/>
             </w:rPr>
-            <w:t>4</w:t>
+            <w:t>2</w:t>
           </w:r>
           <w:r>
             <w:rPr>
@@ -2259,7 +5128,7 @@
               <w:noProof/>
               <w:color w:val="000000"/>
             </w:rPr>
-            <w:t>5</w:t>
+            <w:t>8</w:t>
           </w:r>
           <w:r>
             <w:rPr>
@@ -2293,7 +5162,7 @@
 </file>
 
 <file path=word/footnotes.xml><?xml version="1.0" encoding="utf-8"?>
-<w:footnotes xmlns:wpc="http://schemas.microsoft.com/office/word/2010/wordprocessingCanvas" xmlns:mc="http://schemas.openxmlformats.org/markup-compatibility/2006" xmlns:o="urn:schemas-microsoft-com:office:office" xmlns:r="http://schemas.openxmlformats.org/officeDocument/2006/relationships" xmlns:m="http://schemas.openxmlformats.org/officeDocument/2006/math" xmlns:v="urn:schemas-microsoft-com:vml" xmlns:wp14="http://schemas.microsoft.com/office/word/2010/wordprocessingDrawing" xmlns:wp="http://schemas.openxmlformats.org/drawingml/2006/wordprocessingDrawing" xmlns:w10="urn:schemas-microsoft-com:office:word" xmlns:w="http://schemas.openxmlformats.org/wordprocessingml/2006/main" xmlns:w14="http://schemas.microsoft.com/office/word/2010/wordml" xmlns:w15="http://schemas.microsoft.com/office/word/2012/wordml" xmlns:wpg="http://schemas.microsoft.com/office/word/2010/wordprocessingGroup" xmlns:wpi="http://schemas.microsoft.com/office/word/2010/wordprocessingInk" xmlns:wne="http://schemas.microsoft.com/office/word/2006/wordml" xmlns:wps="http://schemas.microsoft.com/office/word/2010/wordprocessingShape" mc:Ignorable="w14 w15 wp14">
+<w:footnotes xmlns:wpc="http://schemas.microsoft.com/office/word/2010/wordprocessingCanvas" xmlns:cx="http://schemas.microsoft.com/office/drawing/2014/chartex" xmlns:cx1="http://schemas.microsoft.com/office/drawing/2015/9/8/chartex" xmlns:cx2="http://schemas.microsoft.com/office/drawing/2015/10/21/chartex" xmlns:cx3="http://schemas.microsoft.com/office/drawing/2016/5/9/chartex" xmlns:cx4="http://schemas.microsoft.com/office/drawing/2016/5/10/chartex" xmlns:cx5="http://schemas.microsoft.com/office/drawing/2016/5/11/chartex" xmlns:cx6="http://schemas.microsoft.com/office/drawing/2016/5/12/chartex" xmlns:cx7="http://schemas.microsoft.com/office/drawing/2016/5/13/chartex" xmlns:cx8="http://schemas.microsoft.com/office/drawing/2016/5/14/chartex" xmlns:mc="http://schemas.openxmlformats.org/markup-compatibility/2006" xmlns:aink="http://schemas.microsoft.com/office/drawing/2016/ink" xmlns:am3d="http://schemas.microsoft.com/office/drawing/2017/model3d" xmlns:o="urn:schemas-microsoft-com:office:office" xmlns:r="http://schemas.openxmlformats.org/officeDocument/2006/relationships" xmlns:m="http://schemas.openxmlformats.org/officeDocument/2006/math" xmlns:v="urn:schemas-microsoft-com:vml" xmlns:wp14="http://schemas.microsoft.com/office/word/2010/wordprocessingDrawing" xmlns:wp="http://schemas.openxmlformats.org/drawingml/2006/wordprocessingDrawing" xmlns:w10="urn:schemas-microsoft-com:office:word" xmlns:w="http://schemas.openxmlformats.org/wordprocessingml/2006/main" xmlns:w14="http://schemas.microsoft.com/office/word/2010/wordml" xmlns:w15="http://schemas.microsoft.com/office/word/2012/wordml" xmlns:w16cid="http://schemas.microsoft.com/office/word/2016/wordml/cid" xmlns:w16se="http://schemas.microsoft.com/office/word/2015/wordml/symex" xmlns:wpg="http://schemas.microsoft.com/office/word/2010/wordprocessingGroup" xmlns:wpi="http://schemas.microsoft.com/office/word/2010/wordprocessingInk" xmlns:wne="http://schemas.microsoft.com/office/word/2006/wordml" xmlns:wps="http://schemas.microsoft.com/office/word/2010/wordprocessingShape" mc:Ignorable="w14 w15 w16se w16cid wp14">
   <w:footnote w:type="separator" w:id="-1">
     <w:p>
       <w:r>
@@ -2312,7 +5181,7 @@
 </file>
 
 <file path=word/header1.xml><?xml version="1.0" encoding="utf-8"?>
-<w:hdr xmlns:wpc="http://schemas.microsoft.com/office/word/2010/wordprocessingCanvas" xmlns:mc="http://schemas.openxmlformats.org/markup-compatibility/2006" xmlns:o="urn:schemas-microsoft-com:office:office" xmlns:r="http://schemas.openxmlformats.org/officeDocument/2006/relationships" xmlns:m="http://schemas.openxmlformats.org/officeDocument/2006/math" xmlns:v="urn:schemas-microsoft-com:vml" xmlns:wp14="http://schemas.microsoft.com/office/word/2010/wordprocessingDrawing" xmlns:wp="http://schemas.openxmlformats.org/drawingml/2006/wordprocessingDrawing" xmlns:w10="urn:schemas-microsoft-com:office:word" xmlns:w="http://schemas.openxmlformats.org/wordprocessingml/2006/main" xmlns:w14="http://schemas.microsoft.com/office/word/2010/wordml" xmlns:w15="http://schemas.microsoft.com/office/word/2012/wordml" xmlns:wpg="http://schemas.microsoft.com/office/word/2010/wordprocessingGroup" xmlns:wpi="http://schemas.microsoft.com/office/word/2010/wordprocessingInk" xmlns:wne="http://schemas.microsoft.com/office/word/2006/wordml" xmlns:wps="http://schemas.microsoft.com/office/word/2010/wordprocessingShape" mc:Ignorable="w14 w15 wp14">
+<w:hdr xmlns:wpc="http://schemas.microsoft.com/office/word/2010/wordprocessingCanvas" xmlns:cx="http://schemas.microsoft.com/office/drawing/2014/chartex" xmlns:cx1="http://schemas.microsoft.com/office/drawing/2015/9/8/chartex" xmlns:cx2="http://schemas.microsoft.com/office/drawing/2015/10/21/chartex" xmlns:cx3="http://schemas.microsoft.com/office/drawing/2016/5/9/chartex" xmlns:cx4="http://schemas.microsoft.com/office/drawing/2016/5/10/chartex" xmlns:cx5="http://schemas.microsoft.com/office/drawing/2016/5/11/chartex" xmlns:cx6="http://schemas.microsoft.com/office/drawing/2016/5/12/chartex" xmlns:cx7="http://schemas.microsoft.com/office/drawing/2016/5/13/chartex" xmlns:cx8="http://schemas.microsoft.com/office/drawing/2016/5/14/chartex" xmlns:mc="http://schemas.openxmlformats.org/markup-compatibility/2006" xmlns:aink="http://schemas.microsoft.com/office/drawing/2016/ink" xmlns:am3d="http://schemas.microsoft.com/office/drawing/2017/model3d" xmlns:o="urn:schemas-microsoft-com:office:office" xmlns:r="http://schemas.openxmlformats.org/officeDocument/2006/relationships" xmlns:m="http://schemas.openxmlformats.org/officeDocument/2006/math" xmlns:v="urn:schemas-microsoft-com:vml" xmlns:wp14="http://schemas.microsoft.com/office/word/2010/wordprocessingDrawing" xmlns:wp="http://schemas.openxmlformats.org/drawingml/2006/wordprocessingDrawing" xmlns:w10="urn:schemas-microsoft-com:office:word" xmlns:w="http://schemas.openxmlformats.org/wordprocessingml/2006/main" xmlns:w14="http://schemas.microsoft.com/office/word/2010/wordml" xmlns:w15="http://schemas.microsoft.com/office/word/2012/wordml" xmlns:w16cid="http://schemas.microsoft.com/office/word/2016/wordml/cid" xmlns:w16se="http://schemas.microsoft.com/office/word/2015/wordml/symex" xmlns:wpg="http://schemas.microsoft.com/office/word/2010/wordprocessingGroup" xmlns:wpi="http://schemas.microsoft.com/office/word/2010/wordprocessingInk" xmlns:wne="http://schemas.microsoft.com/office/word/2006/wordml" xmlns:wps="http://schemas.microsoft.com/office/word/2010/wordprocessingShape" mc:Ignorable="w14 w15 w16se w16cid wp14">
   <w:p>
     <w:pPr>
       <w:pBdr>
@@ -2383,7 +5252,7 @@
             <w:jc w:val="right"/>
           </w:pPr>
           <w:r>
-            <w:t xml:space="preserve">  Versión 2.2</w:t>
+            <w:t xml:space="preserve">  Versión 2.9</w:t>
           </w:r>
         </w:p>
       </w:tc>
@@ -2420,7 +5289,10 @@
             <w:jc w:val="right"/>
           </w:pPr>
           <w:r>
-            <w:t>14/09/2018</w:t>
+            <w:t>21</w:t>
+          </w:r>
+          <w:r>
+            <w:t>/09/2018</w:t>
           </w:r>
         </w:p>
       </w:tc>
@@ -2448,7 +5320,7 @@
 </file>
 
 <file path=word/header2.xml><?xml version="1.0" encoding="utf-8"?>
-<w:hdr xmlns:wpc="http://schemas.microsoft.com/office/word/2010/wordprocessingCanvas" xmlns:mc="http://schemas.openxmlformats.org/markup-compatibility/2006" xmlns:o="urn:schemas-microsoft-com:office:office" xmlns:r="http://schemas.openxmlformats.org/officeDocument/2006/relationships" xmlns:m="http://schemas.openxmlformats.org/officeDocument/2006/math" xmlns:v="urn:schemas-microsoft-com:vml" xmlns:wp14="http://schemas.microsoft.com/office/word/2010/wordprocessingDrawing" xmlns:wp="http://schemas.openxmlformats.org/drawingml/2006/wordprocessingDrawing" xmlns:w10="urn:schemas-microsoft-com:office:word" xmlns:w="http://schemas.openxmlformats.org/wordprocessingml/2006/main" xmlns:w14="http://schemas.microsoft.com/office/word/2010/wordml" xmlns:w15="http://schemas.microsoft.com/office/word/2012/wordml" xmlns:wpg="http://schemas.microsoft.com/office/word/2010/wordprocessingGroup" xmlns:wpi="http://schemas.microsoft.com/office/word/2010/wordprocessingInk" xmlns:wne="http://schemas.microsoft.com/office/word/2006/wordml" xmlns:wps="http://schemas.microsoft.com/office/word/2010/wordprocessingShape" mc:Ignorable="w14 w15 wp14">
+<w:hdr xmlns:wpc="http://schemas.microsoft.com/office/word/2010/wordprocessingCanvas" xmlns:cx="http://schemas.microsoft.com/office/drawing/2014/chartex" xmlns:cx1="http://schemas.microsoft.com/office/drawing/2015/9/8/chartex" xmlns:cx2="http://schemas.microsoft.com/office/drawing/2015/10/21/chartex" xmlns:cx3="http://schemas.microsoft.com/office/drawing/2016/5/9/chartex" xmlns:cx4="http://schemas.microsoft.com/office/drawing/2016/5/10/chartex" xmlns:cx5="http://schemas.microsoft.com/office/drawing/2016/5/11/chartex" xmlns:cx6="http://schemas.microsoft.com/office/drawing/2016/5/12/chartex" xmlns:cx7="http://schemas.microsoft.com/office/drawing/2016/5/13/chartex" xmlns:cx8="http://schemas.microsoft.com/office/drawing/2016/5/14/chartex" xmlns:mc="http://schemas.openxmlformats.org/markup-compatibility/2006" xmlns:aink="http://schemas.microsoft.com/office/drawing/2016/ink" xmlns:am3d="http://schemas.microsoft.com/office/drawing/2017/model3d" xmlns:o="urn:schemas-microsoft-com:office:office" xmlns:r="http://schemas.openxmlformats.org/officeDocument/2006/relationships" xmlns:m="http://schemas.openxmlformats.org/officeDocument/2006/math" xmlns:v="urn:schemas-microsoft-com:vml" xmlns:wp14="http://schemas.microsoft.com/office/word/2010/wordprocessingDrawing" xmlns:wp="http://schemas.openxmlformats.org/drawingml/2006/wordprocessingDrawing" xmlns:w10="urn:schemas-microsoft-com:office:word" xmlns:w="http://schemas.openxmlformats.org/wordprocessingml/2006/main" xmlns:w14="http://schemas.microsoft.com/office/word/2010/wordml" xmlns:w15="http://schemas.microsoft.com/office/word/2012/wordml" xmlns:w16cid="http://schemas.microsoft.com/office/word/2016/wordml/cid" xmlns:w16se="http://schemas.microsoft.com/office/word/2015/wordml/symex" xmlns:wpg="http://schemas.microsoft.com/office/word/2010/wordprocessingGroup" xmlns:wpi="http://schemas.microsoft.com/office/word/2010/wordprocessingInk" xmlns:wne="http://schemas.microsoft.com/office/word/2006/wordml" xmlns:wps="http://schemas.microsoft.com/office/word/2010/wordprocessingShape" mc:Ignorable="w14 w15 w16se w16cid wp14">
   <w:p>
     <w:pPr>
       <w:pBdr>
@@ -2516,7 +5388,7 @@
             <w:jc w:val="right"/>
           </w:pPr>
           <w:r>
-            <w:t xml:space="preserve">  Versión 2.2</w:t>
+            <w:t xml:space="preserve">  Versión 2.9</w:t>
           </w:r>
         </w:p>
       </w:tc>
@@ -2553,7 +5425,10 @@
             <w:jc w:val="right"/>
           </w:pPr>
           <w:r>
-            <w:t>14/09/2018</w:t>
+            <w:t>21</w:t>
+          </w:r>
+          <w:r>
+            <w:t>/09/2018</w:t>
           </w:r>
         </w:p>
       </w:tc>
@@ -2581,7 +5456,7 @@
 </file>
 
 <file path=word/numbering.xml><?xml version="1.0" encoding="utf-8"?>
-<w:numbering xmlns:wpc="http://schemas.microsoft.com/office/word/2010/wordprocessingCanvas" xmlns:mc="http://schemas.openxmlformats.org/markup-compatibility/2006" xmlns:o="urn:schemas-microsoft-com:office:office" xmlns:r="http://schemas.openxmlformats.org/officeDocument/2006/relationships" xmlns:m="http://schemas.openxmlformats.org/officeDocument/2006/math" xmlns:v="urn:schemas-microsoft-com:vml" xmlns:wp14="http://schemas.microsoft.com/office/word/2010/wordprocessingDrawing" xmlns:wp="http://schemas.openxmlformats.org/drawingml/2006/wordprocessingDrawing" xmlns:w10="urn:schemas-microsoft-com:office:word" xmlns:w="http://schemas.openxmlformats.org/wordprocessingml/2006/main" xmlns:w14="http://schemas.microsoft.com/office/word/2010/wordml" xmlns:w15="http://schemas.microsoft.com/office/word/2012/wordml" xmlns:wpg="http://schemas.microsoft.com/office/word/2010/wordprocessingGroup" xmlns:wpi="http://schemas.microsoft.com/office/word/2010/wordprocessingInk" xmlns:wne="http://schemas.microsoft.com/office/word/2006/wordml" xmlns:wps="http://schemas.microsoft.com/office/word/2010/wordprocessingShape" mc:Ignorable="w14 w15 wp14">
+<w:numbering xmlns:wpc="http://schemas.microsoft.com/office/word/2010/wordprocessingCanvas" xmlns:cx="http://schemas.microsoft.com/office/drawing/2014/chartex" xmlns:cx1="http://schemas.microsoft.com/office/drawing/2015/9/8/chartex" xmlns:cx2="http://schemas.microsoft.com/office/drawing/2015/10/21/chartex" xmlns:cx3="http://schemas.microsoft.com/office/drawing/2016/5/9/chartex" xmlns:cx4="http://schemas.microsoft.com/office/drawing/2016/5/10/chartex" xmlns:cx5="http://schemas.microsoft.com/office/drawing/2016/5/11/chartex" xmlns:cx6="http://schemas.microsoft.com/office/drawing/2016/5/12/chartex" xmlns:cx7="http://schemas.microsoft.com/office/drawing/2016/5/13/chartex" xmlns:cx8="http://schemas.microsoft.com/office/drawing/2016/5/14/chartex" xmlns:mc="http://schemas.openxmlformats.org/markup-compatibility/2006" xmlns:aink="http://schemas.microsoft.com/office/drawing/2016/ink" xmlns:am3d="http://schemas.microsoft.com/office/drawing/2017/model3d" xmlns:o="urn:schemas-microsoft-com:office:office" xmlns:r="http://schemas.openxmlformats.org/officeDocument/2006/relationships" xmlns:m="http://schemas.openxmlformats.org/officeDocument/2006/math" xmlns:v="urn:schemas-microsoft-com:vml" xmlns:wp14="http://schemas.microsoft.com/office/word/2010/wordprocessingDrawing" xmlns:wp="http://schemas.openxmlformats.org/drawingml/2006/wordprocessingDrawing" xmlns:w10="urn:schemas-microsoft-com:office:word" xmlns:w="http://schemas.openxmlformats.org/wordprocessingml/2006/main" xmlns:w14="http://schemas.microsoft.com/office/word/2010/wordml" xmlns:w15="http://schemas.microsoft.com/office/word/2012/wordml" xmlns:w16cid="http://schemas.microsoft.com/office/word/2016/wordml/cid" xmlns:w16se="http://schemas.microsoft.com/office/word/2015/wordml/symex" xmlns:wpg="http://schemas.microsoft.com/office/word/2010/wordprocessingGroup" xmlns:wpi="http://schemas.microsoft.com/office/word/2010/wordprocessingInk" xmlns:wne="http://schemas.microsoft.com/office/word/2006/wordml" xmlns:wps="http://schemas.microsoft.com/office/word/2010/wordprocessingShape" mc:Ignorable="w14 w15 w16se w16cid wp14">
   <w:abstractNum w:abstractNumId="0" w15:restartNumberingAfterBreak="0">
     <w:nsid w:val="0E840BEE"/>
     <w:multiLevelType w:val="multilevel"/>
@@ -2782,6 +5657,232 @@
     </w:lvl>
   </w:abstractNum>
   <w:abstractNum w:abstractNumId="2" w15:restartNumberingAfterBreak="0">
+    <w:nsid w:val="1CDE33B5"/>
+    <w:multiLevelType w:val="hybridMultilevel"/>
+    <w:tmpl w:val="E44CD0F4"/>
+    <w:lvl w:ilvl="0" w:tplc="280A0001">
+      <w:start w:val="1"/>
+      <w:numFmt w:val="bullet"/>
+      <w:lvlText w:val=""/>
+      <w:lvlJc w:val="left"/>
+      <w:pPr>
+        <w:ind w:left="720" w:hanging="360"/>
+      </w:pPr>
+      <w:rPr>
+        <w:rFonts w:ascii="Symbol" w:hAnsi="Symbol" w:hint="default"/>
+      </w:rPr>
+    </w:lvl>
+    <w:lvl w:ilvl="1" w:tplc="280A0003" w:tentative="1">
+      <w:start w:val="1"/>
+      <w:numFmt w:val="bullet"/>
+      <w:lvlText w:val="o"/>
+      <w:lvlJc w:val="left"/>
+      <w:pPr>
+        <w:ind w:left="1440" w:hanging="360"/>
+      </w:pPr>
+      <w:rPr>
+        <w:rFonts w:ascii="Courier New" w:hAnsi="Courier New" w:cs="Courier New" w:hint="default"/>
+      </w:rPr>
+    </w:lvl>
+    <w:lvl w:ilvl="2" w:tplc="280A0005" w:tentative="1">
+      <w:start w:val="1"/>
+      <w:numFmt w:val="bullet"/>
+      <w:lvlText w:val=""/>
+      <w:lvlJc w:val="left"/>
+      <w:pPr>
+        <w:ind w:left="2160" w:hanging="360"/>
+      </w:pPr>
+      <w:rPr>
+        <w:rFonts w:ascii="Wingdings" w:hAnsi="Wingdings" w:hint="default"/>
+      </w:rPr>
+    </w:lvl>
+    <w:lvl w:ilvl="3" w:tplc="280A0001" w:tentative="1">
+      <w:start w:val="1"/>
+      <w:numFmt w:val="bullet"/>
+      <w:lvlText w:val=""/>
+      <w:lvlJc w:val="left"/>
+      <w:pPr>
+        <w:ind w:left="2880" w:hanging="360"/>
+      </w:pPr>
+      <w:rPr>
+        <w:rFonts w:ascii="Symbol" w:hAnsi="Symbol" w:hint="default"/>
+      </w:rPr>
+    </w:lvl>
+    <w:lvl w:ilvl="4" w:tplc="280A0003" w:tentative="1">
+      <w:start w:val="1"/>
+      <w:numFmt w:val="bullet"/>
+      <w:lvlText w:val="o"/>
+      <w:lvlJc w:val="left"/>
+      <w:pPr>
+        <w:ind w:left="3600" w:hanging="360"/>
+      </w:pPr>
+      <w:rPr>
+        <w:rFonts w:ascii="Courier New" w:hAnsi="Courier New" w:cs="Courier New" w:hint="default"/>
+      </w:rPr>
+    </w:lvl>
+    <w:lvl w:ilvl="5" w:tplc="280A0005" w:tentative="1">
+      <w:start w:val="1"/>
+      <w:numFmt w:val="bullet"/>
+      <w:lvlText w:val=""/>
+      <w:lvlJc w:val="left"/>
+      <w:pPr>
+        <w:ind w:left="4320" w:hanging="360"/>
+      </w:pPr>
+      <w:rPr>
+        <w:rFonts w:ascii="Wingdings" w:hAnsi="Wingdings" w:hint="default"/>
+      </w:rPr>
+    </w:lvl>
+    <w:lvl w:ilvl="6" w:tplc="280A0001" w:tentative="1">
+      <w:start w:val="1"/>
+      <w:numFmt w:val="bullet"/>
+      <w:lvlText w:val=""/>
+      <w:lvlJc w:val="left"/>
+      <w:pPr>
+        <w:ind w:left="5040" w:hanging="360"/>
+      </w:pPr>
+      <w:rPr>
+        <w:rFonts w:ascii="Symbol" w:hAnsi="Symbol" w:hint="default"/>
+      </w:rPr>
+    </w:lvl>
+    <w:lvl w:ilvl="7" w:tplc="280A0003" w:tentative="1">
+      <w:start w:val="1"/>
+      <w:numFmt w:val="bullet"/>
+      <w:lvlText w:val="o"/>
+      <w:lvlJc w:val="left"/>
+      <w:pPr>
+        <w:ind w:left="5760" w:hanging="360"/>
+      </w:pPr>
+      <w:rPr>
+        <w:rFonts w:ascii="Courier New" w:hAnsi="Courier New" w:cs="Courier New" w:hint="default"/>
+      </w:rPr>
+    </w:lvl>
+    <w:lvl w:ilvl="8" w:tplc="280A0005" w:tentative="1">
+      <w:start w:val="1"/>
+      <w:numFmt w:val="bullet"/>
+      <w:lvlText w:val=""/>
+      <w:lvlJc w:val="left"/>
+      <w:pPr>
+        <w:ind w:left="6480" w:hanging="360"/>
+      </w:pPr>
+      <w:rPr>
+        <w:rFonts w:ascii="Wingdings" w:hAnsi="Wingdings" w:hint="default"/>
+      </w:rPr>
+    </w:lvl>
+  </w:abstractNum>
+  <w:abstractNum w:abstractNumId="3" w15:restartNumberingAfterBreak="0">
+    <w:nsid w:val="3D7D2247"/>
+    <w:multiLevelType w:val="hybridMultilevel"/>
+    <w:tmpl w:val="4776DC36"/>
+    <w:lvl w:ilvl="0" w:tplc="280A0001">
+      <w:start w:val="1"/>
+      <w:numFmt w:val="bullet"/>
+      <w:lvlText w:val=""/>
+      <w:lvlJc w:val="left"/>
+      <w:pPr>
+        <w:ind w:left="720" w:hanging="360"/>
+      </w:pPr>
+      <w:rPr>
+        <w:rFonts w:ascii="Symbol" w:hAnsi="Symbol" w:hint="default"/>
+      </w:rPr>
+    </w:lvl>
+    <w:lvl w:ilvl="1" w:tplc="280A0003" w:tentative="1">
+      <w:start w:val="1"/>
+      <w:numFmt w:val="bullet"/>
+      <w:lvlText w:val="o"/>
+      <w:lvlJc w:val="left"/>
+      <w:pPr>
+        <w:ind w:left="1440" w:hanging="360"/>
+      </w:pPr>
+      <w:rPr>
+        <w:rFonts w:ascii="Courier New" w:hAnsi="Courier New" w:cs="Courier New" w:hint="default"/>
+      </w:rPr>
+    </w:lvl>
+    <w:lvl w:ilvl="2" w:tplc="280A0005" w:tentative="1">
+      <w:start w:val="1"/>
+      <w:numFmt w:val="bullet"/>
+      <w:lvlText w:val=""/>
+      <w:lvlJc w:val="left"/>
+      <w:pPr>
+        <w:ind w:left="2160" w:hanging="360"/>
+      </w:pPr>
+      <w:rPr>
+        <w:rFonts w:ascii="Wingdings" w:hAnsi="Wingdings" w:hint="default"/>
+      </w:rPr>
+    </w:lvl>
+    <w:lvl w:ilvl="3" w:tplc="280A0001" w:tentative="1">
+      <w:start w:val="1"/>
+      <w:numFmt w:val="bullet"/>
+      <w:lvlText w:val=""/>
+      <w:lvlJc w:val="left"/>
+      <w:pPr>
+        <w:ind w:left="2880" w:hanging="360"/>
+      </w:pPr>
+      <w:rPr>
+        <w:rFonts w:ascii="Symbol" w:hAnsi="Symbol" w:hint="default"/>
+      </w:rPr>
+    </w:lvl>
+    <w:lvl w:ilvl="4" w:tplc="280A0003" w:tentative="1">
+      <w:start w:val="1"/>
+      <w:numFmt w:val="bullet"/>
+      <w:lvlText w:val="o"/>
+      <w:lvlJc w:val="left"/>
+      <w:pPr>
+        <w:ind w:left="3600" w:hanging="360"/>
+      </w:pPr>
+      <w:rPr>
+        <w:rFonts w:ascii="Courier New" w:hAnsi="Courier New" w:cs="Courier New" w:hint="default"/>
+      </w:rPr>
+    </w:lvl>
+    <w:lvl w:ilvl="5" w:tplc="280A0005" w:tentative="1">
+      <w:start w:val="1"/>
+      <w:numFmt w:val="bullet"/>
+      <w:lvlText w:val=""/>
+      <w:lvlJc w:val="left"/>
+      <w:pPr>
+        <w:ind w:left="4320" w:hanging="360"/>
+      </w:pPr>
+      <w:rPr>
+        <w:rFonts w:ascii="Wingdings" w:hAnsi="Wingdings" w:hint="default"/>
+      </w:rPr>
+    </w:lvl>
+    <w:lvl w:ilvl="6" w:tplc="280A0001" w:tentative="1">
+      <w:start w:val="1"/>
+      <w:numFmt w:val="bullet"/>
+      <w:lvlText w:val=""/>
+      <w:lvlJc w:val="left"/>
+      <w:pPr>
+        <w:ind w:left="5040" w:hanging="360"/>
+      </w:pPr>
+      <w:rPr>
+        <w:rFonts w:ascii="Symbol" w:hAnsi="Symbol" w:hint="default"/>
+      </w:rPr>
+    </w:lvl>
+    <w:lvl w:ilvl="7" w:tplc="280A0003" w:tentative="1">
+      <w:start w:val="1"/>
+      <w:numFmt w:val="bullet"/>
+      <w:lvlText w:val="o"/>
+      <w:lvlJc w:val="left"/>
+      <w:pPr>
+        <w:ind w:left="5760" w:hanging="360"/>
+      </w:pPr>
+      <w:rPr>
+        <w:rFonts w:ascii="Courier New" w:hAnsi="Courier New" w:cs="Courier New" w:hint="default"/>
+      </w:rPr>
+    </w:lvl>
+    <w:lvl w:ilvl="8" w:tplc="280A0005" w:tentative="1">
+      <w:start w:val="1"/>
+      <w:numFmt w:val="bullet"/>
+      <w:lvlText w:val=""/>
+      <w:lvlJc w:val="left"/>
+      <w:pPr>
+        <w:ind w:left="6480" w:hanging="360"/>
+      </w:pPr>
+      <w:rPr>
+        <w:rFonts w:ascii="Wingdings" w:hAnsi="Wingdings" w:hint="default"/>
+      </w:rPr>
+    </w:lvl>
+  </w:abstractNum>
+  <w:abstractNum w:abstractNumId="4" w15:restartNumberingAfterBreak="0">
     <w:nsid w:val="59705A0A"/>
     <w:multiLevelType w:val="multilevel"/>
     <w:tmpl w:val="32B26416"/>
@@ -2903,7 +6004,7 @@
       </w:rPr>
     </w:lvl>
   </w:abstractNum>
-  <w:abstractNum w:abstractNumId="3" w15:restartNumberingAfterBreak="0">
+  <w:abstractNum w:abstractNumId="5" w15:restartNumberingAfterBreak="0">
     <w:nsid w:val="6193220F"/>
     <w:multiLevelType w:val="multilevel"/>
     <w:tmpl w:val="DB7C9F46"/>
@@ -3016,7 +6117,7 @@
       </w:rPr>
     </w:lvl>
   </w:abstractNum>
-  <w:abstractNum w:abstractNumId="4" w15:restartNumberingAfterBreak="0">
+  <w:abstractNum w:abstractNumId="6" w15:restartNumberingAfterBreak="0">
     <w:nsid w:val="686C34E9"/>
     <w:multiLevelType w:val="multilevel"/>
     <w:tmpl w:val="C24C9A1E"/>
@@ -3129,7 +6230,7 @@
       </w:rPr>
     </w:lvl>
   </w:abstractNum>
-  <w:abstractNum w:abstractNumId="5" w15:restartNumberingAfterBreak="0">
+  <w:abstractNum w:abstractNumId="7" w15:restartNumberingAfterBreak="0">
     <w:nsid w:val="6CC63492"/>
     <w:multiLevelType w:val="multilevel"/>
     <w:tmpl w:val="F2368C48"/>
@@ -3242,7 +6343,7 @@
       </w:rPr>
     </w:lvl>
   </w:abstractNum>
-  <w:abstractNum w:abstractNumId="6" w15:restartNumberingAfterBreak="0">
+  <w:abstractNum w:abstractNumId="8" w15:restartNumberingAfterBreak="0">
     <w:nsid w:val="71A069BB"/>
     <w:multiLevelType w:val="multilevel"/>
     <w:tmpl w:val="D0C227DC"/>
@@ -3353,38 +6454,139 @@
       <w:rPr>
         <w:rFonts w:ascii="Noto Sans Symbols" w:eastAsia="Noto Sans Symbols" w:hAnsi="Noto Sans Symbols" w:cs="Noto Sans Symbols"/>
       </w:rPr>
+    </w:lvl>
+  </w:abstractNum>
+  <w:abstractNum w:abstractNumId="9" w15:restartNumberingAfterBreak="0">
+    <w:nsid w:val="78DB4304"/>
+    <w:multiLevelType w:val="multilevel"/>
+    <w:tmpl w:val="280A001F"/>
+    <w:lvl w:ilvl="0">
+      <w:start w:val="1"/>
+      <w:numFmt w:val="decimal"/>
+      <w:lvlText w:val="%1."/>
+      <w:lvlJc w:val="left"/>
+      <w:pPr>
+        <w:ind w:left="360" w:hanging="360"/>
+      </w:pPr>
+      <w:rPr>
+        <w:rFonts w:hint="default"/>
+      </w:rPr>
+    </w:lvl>
+    <w:lvl w:ilvl="1">
+      <w:start w:val="1"/>
+      <w:numFmt w:val="decimal"/>
+      <w:lvlText w:val="%1.%2."/>
+      <w:lvlJc w:val="left"/>
+      <w:pPr>
+        <w:ind w:left="792" w:hanging="432"/>
+      </w:pPr>
+      <w:rPr>
+        <w:rFonts w:hint="default"/>
+      </w:rPr>
+    </w:lvl>
+    <w:lvl w:ilvl="2">
+      <w:start w:val="1"/>
+      <w:numFmt w:val="decimal"/>
+      <w:lvlText w:val="%1.%2.%3."/>
+      <w:lvlJc w:val="left"/>
+      <w:pPr>
+        <w:ind w:left="1224" w:hanging="504"/>
+      </w:pPr>
+    </w:lvl>
+    <w:lvl w:ilvl="3">
+      <w:start w:val="1"/>
+      <w:numFmt w:val="decimal"/>
+      <w:lvlText w:val="%1.%2.%3.%4."/>
+      <w:lvlJc w:val="left"/>
+      <w:pPr>
+        <w:ind w:left="1728" w:hanging="648"/>
+      </w:pPr>
+    </w:lvl>
+    <w:lvl w:ilvl="4">
+      <w:start w:val="1"/>
+      <w:numFmt w:val="decimal"/>
+      <w:lvlText w:val="%1.%2.%3.%4.%5."/>
+      <w:lvlJc w:val="left"/>
+      <w:pPr>
+        <w:ind w:left="2232" w:hanging="792"/>
+      </w:pPr>
+    </w:lvl>
+    <w:lvl w:ilvl="5">
+      <w:start w:val="1"/>
+      <w:numFmt w:val="decimal"/>
+      <w:lvlText w:val="%1.%2.%3.%4.%5.%6."/>
+      <w:lvlJc w:val="left"/>
+      <w:pPr>
+        <w:ind w:left="2736" w:hanging="936"/>
+      </w:pPr>
+    </w:lvl>
+    <w:lvl w:ilvl="6">
+      <w:start w:val="1"/>
+      <w:numFmt w:val="decimal"/>
+      <w:lvlText w:val="%1.%2.%3.%4.%5.%6.%7."/>
+      <w:lvlJc w:val="left"/>
+      <w:pPr>
+        <w:ind w:left="3240" w:hanging="1080"/>
+      </w:pPr>
+    </w:lvl>
+    <w:lvl w:ilvl="7">
+      <w:start w:val="1"/>
+      <w:numFmt w:val="decimal"/>
+      <w:lvlText w:val="%1.%2.%3.%4.%5.%6.%7.%8."/>
+      <w:lvlJc w:val="left"/>
+      <w:pPr>
+        <w:ind w:left="3744" w:hanging="1224"/>
+      </w:pPr>
+    </w:lvl>
+    <w:lvl w:ilvl="8">
+      <w:start w:val="1"/>
+      <w:numFmt w:val="decimal"/>
+      <w:lvlText w:val="%1.%2.%3.%4.%5.%6.%7.%8.%9."/>
+      <w:lvlJc w:val="left"/>
+      <w:pPr>
+        <w:ind w:left="4320" w:hanging="1440"/>
+      </w:pPr>
     </w:lvl>
   </w:abstractNum>
   <w:num w:numId="1">
     <w:abstractNumId w:val="1"/>
   </w:num>
   <w:num w:numId="2">
-    <w:abstractNumId w:val="3"/>
+    <w:abstractNumId w:val="5"/>
   </w:num>
   <w:num w:numId="3">
-    <w:abstractNumId w:val="5"/>
+    <w:abstractNumId w:val="7"/>
   </w:num>
   <w:num w:numId="4">
-    <w:abstractNumId w:val="6"/>
+    <w:abstractNumId w:val="8"/>
   </w:num>
   <w:num w:numId="5">
     <w:abstractNumId w:val="0"/>
   </w:num>
   <w:num w:numId="6">
+    <w:abstractNumId w:val="6"/>
+  </w:num>
+  <w:num w:numId="7">
     <w:abstractNumId w:val="4"/>
   </w:num>
-  <w:num w:numId="7">
+  <w:num w:numId="8">
+    <w:abstractNumId w:val="9"/>
+  </w:num>
+  <w:num w:numId="9">
+    <w:abstractNumId w:val="3"/>
+  </w:num>
+  <w:num w:numId="10">
     <w:abstractNumId w:val="2"/>
   </w:num>
 </w:numbering>
 </file>
 
 <file path=word/styles.xml><?xml version="1.0" encoding="utf-8"?>
-<w:styles xmlns:mc="http://schemas.openxmlformats.org/markup-compatibility/2006" xmlns:r="http://schemas.openxmlformats.org/officeDocument/2006/relationships" xmlns:w="http://schemas.openxmlformats.org/wordprocessingml/2006/main" xmlns:w14="http://schemas.microsoft.com/office/word/2010/wordml" xmlns:w15="http://schemas.microsoft.com/office/word/2012/wordml" mc:Ignorable="w14 w15">
+<w:styles xmlns:mc="http://schemas.openxmlformats.org/markup-compatibility/2006" xmlns:r="http://schemas.openxmlformats.org/officeDocument/2006/relationships" xmlns:w="http://schemas.openxmlformats.org/wordprocessingml/2006/main" xmlns:w14="http://schemas.microsoft.com/office/word/2010/wordml" xmlns:w15="http://schemas.microsoft.com/office/word/2012/wordml" xmlns:w16cid="http://schemas.microsoft.com/office/word/2016/wordml/cid" xmlns:w16se="http://schemas.microsoft.com/office/word/2015/wordml/symex" mc:Ignorable="w14 w15 w16se w16cid">
   <w:docDefaults>
     <w:rPrDefault>
       <w:rPr>
-        <w:rFonts w:ascii="Times New Roman" w:eastAsia="Times New Roman" w:hAnsi="Times New Roman" w:cs="Times New Roman"/>
+        <w:rFonts w:ascii="Times New Roman" w:eastAsia="SimSun" w:hAnsi="Times New Roman" w:cs="Times New Roman"/>
         <w:lang w:val="es-PE" w:eastAsia="es-PE" w:bidi="ar-SA"/>
       </w:rPr>
     </w:rPrDefault>
@@ -3394,7 +6596,7 @@
       </w:pPr>
     </w:pPrDefault>
   </w:docDefaults>
-  <w:latentStyles w:defLockedState="0" w:defUIPriority="99" w:defSemiHidden="0" w:defUnhideWhenUsed="0" w:defQFormat="0" w:count="371">
+  <w:latentStyles w:defLockedState="0" w:defUIPriority="99" w:defSemiHidden="0" w:defUnhideWhenUsed="0" w:defQFormat="0" w:count="375">
     <w:lsdException w:name="Normal" w:uiPriority="0" w:qFormat="1"/>
     <w:lsdException w:name="heading 1" w:uiPriority="9" w:qFormat="1"/>
     <w:lsdException w:name="heading 2" w:semiHidden="1" w:uiPriority="9" w:unhideWhenUsed="1" w:qFormat="1"/>
@@ -3500,7 +6702,6 @@
     <w:lsdException w:name="HTML Sample" w:semiHidden="1" w:unhideWhenUsed="1"/>
     <w:lsdException w:name="HTML Typewriter" w:semiHidden="1" w:unhideWhenUsed="1"/>
     <w:lsdException w:name="HTML Variable" w:semiHidden="1" w:unhideWhenUsed="1"/>
-    <w:lsdException w:name="Normal Table" w:semiHidden="1" w:unhideWhenUsed="1"/>
     <w:lsdException w:name="annotation subject" w:semiHidden="1" w:unhideWhenUsed="1"/>
     <w:lsdException w:name="No List" w:semiHidden="1" w:unhideWhenUsed="1"/>
     <w:lsdException w:name="Outline List 1" w:semiHidden="1" w:unhideWhenUsed="1"/>
@@ -3544,10 +6745,8 @@
     <w:lsdException w:name="Table Elegant" w:semiHidden="1" w:unhideWhenUsed="1"/>
     <w:lsdException w:name="Table Professional" w:semiHidden="1" w:unhideWhenUsed="1"/>
     <w:lsdException w:name="Table Subtle 1" w:semiHidden="1" w:unhideWhenUsed="1"/>
-    <w:lsdException w:name="Table Subtle 2" w:semiHidden="1" w:unhideWhenUsed="1"/>
     <w:lsdException w:name="Table Web 1" w:semiHidden="1" w:unhideWhenUsed="1"/>
     <w:lsdException w:name="Table Web 2" w:semiHidden="1" w:unhideWhenUsed="1"/>
-    <w:lsdException w:name="Table Web 3" w:semiHidden="1" w:unhideWhenUsed="1"/>
     <w:lsdException w:name="Balloon Text" w:semiHidden="1" w:unhideWhenUsed="1"/>
     <w:lsdException w:name="Table Grid" w:uiPriority="39"/>
     <w:lsdException w:name="Table Theme" w:semiHidden="1" w:unhideWhenUsed="1"/>
@@ -3766,6 +6965,10 @@
     <w:lsdException w:name="List Table 5 Dark Accent 6" w:uiPriority="50"/>
     <w:lsdException w:name="List Table 6 Colorful Accent 6" w:uiPriority="51"/>
     <w:lsdException w:name="List Table 7 Colorful Accent 6" w:uiPriority="52"/>
+    <w:lsdException w:name="Mention" w:semiHidden="1" w:unhideWhenUsed="1"/>
+    <w:lsdException w:name="Smart Hyperlink" w:semiHidden="1" w:unhideWhenUsed="1"/>
+    <w:lsdException w:name="Hashtag" w:semiHidden="1" w:unhideWhenUsed="1"/>
+    <w:lsdException w:name="Unresolved Mention" w:semiHidden="1" w:unhideWhenUsed="1"/>
   </w:latentStyles>
   <w:style w:type="paragraph" w:default="1" w:styleId="Normal">
     <w:name w:val="Normal"/>
@@ -3915,8 +7118,8 @@
     <w:semiHidden/>
     <w:unhideWhenUsed/>
   </w:style>
-  <w:style w:type="table" w:customStyle="1" w:styleId="TableNormal">
-    <w:name w:val="Table Normal"/>
+  <w:style w:type="table" w:customStyle="1" w:styleId="TableNormal1">
+    <w:name w:val="Table Normal1"/>
     <w:tblPr>
       <w:tblCellMar>
         <w:top w:w="0" w:type="dxa"/>
@@ -3926,7 +7129,7 @@
       </w:tblCellMar>
     </w:tblPr>
   </w:style>
-  <w:style w:type="paragraph" w:styleId="Puesto">
+  <w:style w:type="paragraph" w:styleId="Ttulo">
     <w:name w:val="Title"/>
     <w:basedOn w:val="Normal"/>
     <w:next w:val="Normal"/>
@@ -3963,7 +7166,7 @@
     </w:rPr>
   </w:style>
   <w:style w:type="table" w:customStyle="1" w:styleId="a">
-    <w:basedOn w:val="TableNormal"/>
+    <w:basedOn w:val="TableNormal1"/>
     <w:tblPr>
       <w:tblStyleRowBandSize w:val="1"/>
       <w:tblStyleColBandSize w:val="1"/>
@@ -3974,7 +7177,7 @@
     </w:tblPr>
   </w:style>
   <w:style w:type="table" w:customStyle="1" w:styleId="a0">
-    <w:basedOn w:val="TableNormal"/>
+    <w:basedOn w:val="TableNormal1"/>
     <w:tblPr>
       <w:tblStyleRowBandSize w:val="1"/>
       <w:tblStyleColBandSize w:val="1"/>
@@ -3985,7 +7188,7 @@
     </w:tblPr>
   </w:style>
   <w:style w:type="table" w:customStyle="1" w:styleId="a1">
-    <w:basedOn w:val="TableNormal"/>
+    <w:basedOn w:val="TableNormal1"/>
     <w:tblPr>
       <w:tblStyleRowBandSize w:val="1"/>
       <w:tblStyleColBandSize w:val="1"/>
@@ -3996,7 +7199,7 @@
     </w:tblPr>
   </w:style>
   <w:style w:type="table" w:customStyle="1" w:styleId="a2">
-    <w:basedOn w:val="TableNormal"/>
+    <w:basedOn w:val="TableNormal1"/>
     <w:tblPr>
       <w:tblStyleRowBandSize w:val="1"/>
       <w:tblStyleColBandSize w:val="1"/>
@@ -4016,6 +7219,86 @@
       <w:ind w:left="720"/>
       <w:contextualSpacing/>
     </w:pPr>
+  </w:style>
+  <w:style w:type="table" w:styleId="Tablaconcuadrculaclara">
+    <w:name w:val="Grid Table Light"/>
+    <w:basedOn w:val="Tablanormal"/>
+    <w:uiPriority w:val="40"/>
+    <w:rsid w:val="007937C6"/>
+    <w:tblPr>
+      <w:tblBorders>
+        <w:top w:val="single" w:sz="4" w:space="0" w:color="BFBFBF" w:themeColor="background1" w:themeShade="BF"/>
+        <w:left w:val="single" w:sz="4" w:space="0" w:color="BFBFBF" w:themeColor="background1" w:themeShade="BF"/>
+        <w:bottom w:val="single" w:sz="4" w:space="0" w:color="BFBFBF" w:themeColor="background1" w:themeShade="BF"/>
+        <w:right w:val="single" w:sz="4" w:space="0" w:color="BFBFBF" w:themeColor="background1" w:themeShade="BF"/>
+        <w:insideH w:val="single" w:sz="4" w:space="0" w:color="BFBFBF" w:themeColor="background1" w:themeShade="BF"/>
+        <w:insideV w:val="single" w:sz="4" w:space="0" w:color="BFBFBF" w:themeColor="background1" w:themeShade="BF"/>
+      </w:tblBorders>
+    </w:tblPr>
+  </w:style>
+  <w:style w:type="paragraph" w:styleId="Encabezado">
+    <w:name w:val="header"/>
+    <w:basedOn w:val="Normal"/>
+    <w:link w:val="EncabezadoCar"/>
+    <w:uiPriority w:val="99"/>
+    <w:unhideWhenUsed/>
+    <w:rsid w:val="00E77173"/>
+    <w:pPr>
+      <w:pBdr>
+        <w:bottom w:val="single" w:sz="6" w:space="1" w:color="auto"/>
+      </w:pBdr>
+      <w:tabs>
+        <w:tab w:val="center" w:pos="4513"/>
+        <w:tab w:val="right" w:pos="9026"/>
+      </w:tabs>
+      <w:snapToGrid w:val="0"/>
+      <w:jc w:val="center"/>
+    </w:pPr>
+    <w:rPr>
+      <w:sz w:val="18"/>
+      <w:szCs w:val="18"/>
+    </w:rPr>
+  </w:style>
+  <w:style w:type="character" w:customStyle="1" w:styleId="EncabezadoCar">
+    <w:name w:val="Encabezado Car"/>
+    <w:basedOn w:val="Fuentedeprrafopredeter"/>
+    <w:link w:val="Encabezado"/>
+    <w:uiPriority w:val="99"/>
+    <w:rsid w:val="00E77173"/>
+    <w:rPr>
+      <w:sz w:val="18"/>
+      <w:szCs w:val="18"/>
+    </w:rPr>
+  </w:style>
+  <w:style w:type="paragraph" w:styleId="Piedepgina">
+    <w:name w:val="footer"/>
+    <w:basedOn w:val="Normal"/>
+    <w:link w:val="PiedepginaCar"/>
+    <w:uiPriority w:val="99"/>
+    <w:unhideWhenUsed/>
+    <w:rsid w:val="00E77173"/>
+    <w:pPr>
+      <w:tabs>
+        <w:tab w:val="center" w:pos="4513"/>
+        <w:tab w:val="right" w:pos="9026"/>
+      </w:tabs>
+      <w:snapToGrid w:val="0"/>
+    </w:pPr>
+    <w:rPr>
+      <w:sz w:val="18"/>
+      <w:szCs w:val="18"/>
+    </w:rPr>
+  </w:style>
+  <w:style w:type="character" w:customStyle="1" w:styleId="PiedepginaCar">
+    <w:name w:val="Pie de página Car"/>
+    <w:basedOn w:val="Fuentedeprrafopredeter"/>
+    <w:link w:val="Piedepgina"/>
+    <w:uiPriority w:val="99"/>
+    <w:rsid w:val="00E77173"/>
+    <w:rPr>
+      <w:sz w:val="18"/>
+      <w:szCs w:val="18"/>
+    </w:rPr>
   </w:style>
 </w:styles>
 </file>

--- a/Documentos/SAC_PGC.docx
+++ b/Documentos/SAC_PGC.docx
@@ -112,7 +112,16 @@
           <w:sz w:val="36"/>
           <w:szCs w:val="36"/>
         </w:rPr>
-        <w:t>Versión 2.9</w:t>
+        <w:t xml:space="preserve">Versión </w:t>
+      </w:r>
+      <w:r>
+        <w:rPr>
+          <w:rFonts w:ascii="Arial" w:eastAsia="Arial" w:hAnsi="Arial" w:cs="Arial"/>
+          <w:b/>
+          <w:sz w:val="36"/>
+          <w:szCs w:val="36"/>
+        </w:rPr>
+        <w:t>3.0</w:t>
       </w:r>
     </w:p>
     <w:p>
@@ -1325,12 +1334,15 @@
             <w:pPr>
               <w:spacing w:after="120"/>
               <w:jc w:val="both"/>
-              <w:rPr>
-                <w:rFonts w:hint="eastAsia"/>
-              </w:rPr>
             </w:pPr>
             <w:r>
-              <w:t>21/08/2018</w:t>
+              <w:t>21/0</w:t>
+            </w:r>
+            <w:r>
+              <w:t>9</w:t>
+            </w:r>
+            <w:r>
+              <w:t>/2018</w:t>
             </w:r>
           </w:p>
         </w:tc>
@@ -1348,9 +1360,6 @@
             <w:pPr>
               <w:spacing w:after="120"/>
               <w:jc w:val="both"/>
-              <w:rPr>
-                <w:rFonts w:hint="eastAsia"/>
-              </w:rPr>
             </w:pPr>
             <w:r>
               <w:t>3.0</w:t>
@@ -1391,9 +1400,6 @@
             <w:pPr>
               <w:spacing w:after="120"/>
               <w:jc w:val="both"/>
-              <w:rPr>
-                <w:rFonts w:hint="eastAsia"/>
-              </w:rPr>
             </w:pPr>
             <w:r>
               <w:t xml:space="preserve">Franco Samuel </w:t>
@@ -2524,6 +2530,27 @@
     </w:p>
     <w:p>
       <w:pPr>
+        <w:rPr>
+          <w:rFonts w:ascii="Arial" w:eastAsia="Arial" w:hAnsi="Arial" w:cs="Arial"/>
+          <w:b/>
+          <w:color w:val="000000"/>
+          <w:sz w:val="24"/>
+          <w:szCs w:val="28"/>
+        </w:rPr>
+      </w:pPr>
+      <w:r>
+        <w:rPr>
+          <w:rFonts w:ascii="Arial" w:eastAsia="Arial" w:hAnsi="Arial" w:cs="Arial"/>
+          <w:b/>
+          <w:color w:val="000000"/>
+          <w:sz w:val="24"/>
+          <w:szCs w:val="28"/>
+        </w:rPr>
+        <w:br w:type="page"/>
+      </w:r>
+    </w:p>
+    <w:p>
+      <w:pPr>
         <w:widowControl/>
         <w:pBdr>
           <w:top w:val="nil"/>
@@ -2549,6 +2576,7 @@
           <w:sz w:val="24"/>
           <w:szCs w:val="28"/>
         </w:rPr>
+        <w:lastRenderedPageBreak/>
         <w:t>2.</w:t>
       </w:r>
       <w:r>
@@ -3227,6 +3255,27 @@
     </w:p>
     <w:p>
       <w:pPr>
+        <w:rPr>
+          <w:rFonts w:ascii="Arial" w:eastAsia="Arial" w:hAnsi="Arial" w:cs="Arial"/>
+          <w:b/>
+          <w:color w:val="000000"/>
+          <w:sz w:val="24"/>
+          <w:szCs w:val="28"/>
+        </w:rPr>
+      </w:pPr>
+      <w:r>
+        <w:rPr>
+          <w:rFonts w:ascii="Arial" w:eastAsia="Arial" w:hAnsi="Arial" w:cs="Arial"/>
+          <w:b/>
+          <w:color w:val="000000"/>
+          <w:sz w:val="24"/>
+          <w:szCs w:val="28"/>
+        </w:rPr>
+        <w:br w:type="page"/>
+      </w:r>
+    </w:p>
+    <w:p>
+      <w:pPr>
         <w:widowControl/>
         <w:pBdr>
           <w:top w:val="nil"/>
@@ -3244,14 +3293,17 @@
           <w:szCs w:val="28"/>
         </w:rPr>
       </w:pPr>
-      <w:r>
-        <w:rPr>
-          <w:rFonts w:ascii="Arial" w:eastAsia="Arial" w:hAnsi="Arial" w:cs="Arial"/>
-          <w:b/>
-          <w:color w:val="000000"/>
-          <w:sz w:val="24"/>
-          <w:szCs w:val="28"/>
-        </w:rPr>
+      <w:bookmarkStart w:id="2" w:name="_GoBack"/>
+      <w:bookmarkEnd w:id="2"/>
+      <w:r>
+        <w:rPr>
+          <w:rFonts w:ascii="Arial" w:eastAsia="Arial" w:hAnsi="Arial" w:cs="Arial"/>
+          <w:b/>
+          <w:color w:val="000000"/>
+          <w:sz w:val="24"/>
+          <w:szCs w:val="28"/>
+        </w:rPr>
+        <w:lastRenderedPageBreak/>
         <w:t xml:space="preserve">3. </w:t>
       </w:r>
       <w:r>
@@ -4093,37 +4145,46 @@
           <w:sz w:val="24"/>
           <w:szCs w:val="28"/>
         </w:rPr>
+        <w:t>7</w:t>
+      </w:r>
+      <w:r>
+        <w:rPr>
+          <w:rFonts w:ascii="Arial" w:eastAsia="Arial" w:hAnsi="Arial" w:cs="Arial"/>
+          <w:color w:val="000000"/>
+          <w:sz w:val="24"/>
+          <w:szCs w:val="28"/>
+        </w:rPr>
+        <w:t xml:space="preserve">.- Las relaciones entre </w:t>
+      </w:r>
+      <w:proofErr w:type="spellStart"/>
+      <w:r>
+        <w:rPr>
+          <w:rFonts w:ascii="Arial" w:eastAsia="Arial" w:hAnsi="Arial" w:cs="Arial"/>
+          <w:color w:val="000000"/>
+          <w:sz w:val="24"/>
+          <w:szCs w:val="28"/>
+        </w:rPr>
+        <w:t>CIs</w:t>
+      </w:r>
+      <w:proofErr w:type="spellEnd"/>
+      <w:r>
+        <w:rPr>
+          <w:rFonts w:ascii="Arial" w:eastAsia="Arial" w:hAnsi="Arial" w:cs="Arial"/>
+          <w:color w:val="000000"/>
+          <w:sz w:val="24"/>
+          <w:szCs w:val="28"/>
+        </w:rPr>
+        <w:t xml:space="preserve"> serán registradas con el objetivo de que dicha información </w:t>
+      </w:r>
+      <w:r>
+        <w:rPr>
+          <w:rFonts w:ascii="Arial" w:eastAsia="Arial" w:hAnsi="Arial" w:cs="Arial"/>
+          <w:color w:val="000000"/>
+          <w:sz w:val="24"/>
+          <w:szCs w:val="28"/>
+        </w:rPr>
         <w:lastRenderedPageBreak/>
-        <w:t>7</w:t>
-      </w:r>
-      <w:r>
-        <w:rPr>
-          <w:rFonts w:ascii="Arial" w:eastAsia="Arial" w:hAnsi="Arial" w:cs="Arial"/>
-          <w:color w:val="000000"/>
-          <w:sz w:val="24"/>
-          <w:szCs w:val="28"/>
-        </w:rPr>
-        <w:t xml:space="preserve">.- Las relaciones entre </w:t>
-      </w:r>
-      <w:proofErr w:type="spellStart"/>
-      <w:r>
-        <w:rPr>
-          <w:rFonts w:ascii="Arial" w:eastAsia="Arial" w:hAnsi="Arial" w:cs="Arial"/>
-          <w:color w:val="000000"/>
-          <w:sz w:val="24"/>
-          <w:szCs w:val="28"/>
-        </w:rPr>
-        <w:t>CIs</w:t>
-      </w:r>
-      <w:proofErr w:type="spellEnd"/>
-      <w:r>
-        <w:rPr>
-          <w:rFonts w:ascii="Arial" w:eastAsia="Arial" w:hAnsi="Arial" w:cs="Arial"/>
-          <w:color w:val="000000"/>
-          <w:sz w:val="24"/>
-          <w:szCs w:val="28"/>
-        </w:rPr>
-        <w:t xml:space="preserve"> serán registradas con el objetivo de que dicha información sea útil en el soporte de los servicios p.ej. en la evaluación del impacto de un cambio o un incidente. </w:t>
+        <w:t xml:space="preserve">sea útil en el soporte de los servicios p.ej. en la evaluación del impacto de un cambio o un incidente. </w:t>
       </w:r>
     </w:p>
     <w:p>
@@ -4483,8 +4544,6 @@
         </w:rPr>
         <w:t>Análisis de Requerimientos y Diseño</w:t>
       </w:r>
-      <w:bookmarkStart w:id="2" w:name="_GoBack"/>
-      <w:bookmarkEnd w:id="2"/>
     </w:p>
     <w:p>
       <w:pPr>
@@ -6702,6 +6761,7 @@
     <w:lsdException w:name="HTML Sample" w:semiHidden="1" w:unhideWhenUsed="1"/>
     <w:lsdException w:name="HTML Typewriter" w:semiHidden="1" w:unhideWhenUsed="1"/>
     <w:lsdException w:name="HTML Variable" w:semiHidden="1" w:unhideWhenUsed="1"/>
+    <w:lsdException w:name="Normal Table" w:semiHidden="1" w:unhideWhenUsed="1"/>
     <w:lsdException w:name="annotation subject" w:semiHidden="1" w:unhideWhenUsed="1"/>
     <w:lsdException w:name="No List" w:semiHidden="1" w:unhideWhenUsed="1"/>
     <w:lsdException w:name="Outline List 1" w:semiHidden="1" w:unhideWhenUsed="1"/>
@@ -6745,8 +6805,10 @@
     <w:lsdException w:name="Table Elegant" w:semiHidden="1" w:unhideWhenUsed="1"/>
     <w:lsdException w:name="Table Professional" w:semiHidden="1" w:unhideWhenUsed="1"/>
     <w:lsdException w:name="Table Subtle 1" w:semiHidden="1" w:unhideWhenUsed="1"/>
+    <w:lsdException w:name="Table Subtle 2" w:semiHidden="1" w:unhideWhenUsed="1"/>
     <w:lsdException w:name="Table Web 1" w:semiHidden="1" w:unhideWhenUsed="1"/>
     <w:lsdException w:name="Table Web 2" w:semiHidden="1" w:unhideWhenUsed="1"/>
+    <w:lsdException w:name="Table Web 3" w:semiHidden="1" w:unhideWhenUsed="1"/>
     <w:lsdException w:name="Balloon Text" w:semiHidden="1" w:unhideWhenUsed="1"/>
     <w:lsdException w:name="Table Grid" w:uiPriority="39"/>
     <w:lsdException w:name="Table Theme" w:semiHidden="1" w:unhideWhenUsed="1"/>

--- a/Documentos/SAC_PGC.docx
+++ b/Documentos/SAC_PGC.docx
@@ -494,15 +494,7 @@
               <w:t>Iván</w:t>
             </w:r>
             <w:r>
-              <w:t xml:space="preserve"> </w:t>
-            </w:r>
-            <w:proofErr w:type="spellStart"/>
-            <w:r>
-              <w:t>Poclin</w:t>
-            </w:r>
-            <w:proofErr w:type="spellEnd"/>
-            <w:r>
-              <w:t xml:space="preserve"> Meza</w:t>
+              <w:t xml:space="preserve"> Poclin Meza</w:t>
             </w:r>
           </w:p>
         </w:tc>
@@ -839,15 +831,7 @@
               <w:jc w:val="both"/>
             </w:pPr>
             <w:r>
-              <w:t xml:space="preserve">Franco Samuel </w:t>
-            </w:r>
-            <w:proofErr w:type="spellStart"/>
-            <w:r>
-              <w:t>Mecca</w:t>
-            </w:r>
-            <w:proofErr w:type="spellEnd"/>
-            <w:r>
-              <w:t xml:space="preserve"> Paredes</w:t>
+              <w:t>Franco Samuel Mecca Paredes</w:t>
             </w:r>
           </w:p>
         </w:tc>
@@ -1294,19 +1278,11 @@
               <w:spacing w:after="120"/>
               <w:jc w:val="both"/>
             </w:pPr>
-            <w:proofErr w:type="spellStart"/>
             <w:r>
               <w:rPr>
                 <w:rFonts w:hint="eastAsia"/>
               </w:rPr>
-              <w:t>Poclin</w:t>
-            </w:r>
-            <w:proofErr w:type="spellEnd"/>
-            <w:r>
-              <w:rPr>
-                <w:rFonts w:hint="eastAsia"/>
-              </w:rPr>
-              <w:t xml:space="preserve"> Meza Carlos </w:t>
+              <w:t xml:space="preserve">Poclin Meza Carlos </w:t>
             </w:r>
             <w:proofErr w:type="spellStart"/>
             <w:r>
@@ -1402,15 +1378,7 @@
               <w:jc w:val="both"/>
             </w:pPr>
             <w:r>
-              <w:t xml:space="preserve">Franco Samuel </w:t>
-            </w:r>
-            <w:proofErr w:type="spellStart"/>
-            <w:r>
-              <w:t>Mecca</w:t>
-            </w:r>
-            <w:proofErr w:type="spellEnd"/>
-            <w:r>
-              <w:t xml:space="preserve"> Paredes</w:t>
+              <w:t>Franco Samuel Mecca Paredes</w:t>
             </w:r>
           </w:p>
         </w:tc>
@@ -1868,27 +1836,7 @@
           <w:sz w:val="22"/>
           <w:szCs w:val="22"/>
         </w:rPr>
-        <w:t xml:space="preserve">Desde hace 5 años, la Consultora Grupo 3 viene realizando proyectos de software para distintos rubros. Con un enfoque de poder brindar soluciones con las últimas tecnologías y trabajo conjunto con el cliente, el cual creemos fundamental para la realización de cada proyecto. Sin embargo, tras el último proyecto realizado nos dimos cuenta </w:t>
-      </w:r>
-      <w:proofErr w:type="gramStart"/>
-      <w:r>
-        <w:rPr>
-          <w:rFonts w:ascii="Arial" w:eastAsia="Arial" w:hAnsi="Arial" w:cs="Arial"/>
-          <w:color w:val="000000"/>
-          <w:sz w:val="22"/>
-          <w:szCs w:val="22"/>
-        </w:rPr>
-        <w:t>que</w:t>
-      </w:r>
-      <w:proofErr w:type="gramEnd"/>
-      <w:r>
-        <w:rPr>
-          <w:rFonts w:ascii="Arial" w:eastAsia="Arial" w:hAnsi="Arial" w:cs="Arial"/>
-          <w:color w:val="000000"/>
-          <w:sz w:val="22"/>
-          <w:szCs w:val="22"/>
-        </w:rPr>
-        <w:t xml:space="preserve"> no solo era necesario para el éxito de un proyecto. El asumir el reto de realizar un proyecto de gran escala nos hizo ver las problemáticas que existen en la Consultora, las cuales afectaron directamente en la entrega puntual y correcta del proyecto.</w:t>
+        <w:t>Desde hace 5 años, la Consultora Grupo 3 viene realizando proyectos de software para distintos rubros. Con un enfoque de poder brindar soluciones con las últimas tecnologías y trabajo conjunto con el cliente, el cual creemos fundamental para la realización de cada proyecto. Sin embargo, tras el último proyecto realizado nos dimos cuenta que no solo era necesario para el éxito de un proyecto. El asumir el reto de realizar un proyecto de gran escala nos hizo ver las problemáticas que existen en la Consultora, las cuales afectaron directamente en la entrega puntual y correcta del proyecto.</w:t>
       </w:r>
     </w:p>
     <w:p>
@@ -2207,27 +2155,7 @@
           <w:sz w:val="22"/>
           <w:szCs w:val="22"/>
         </w:rPr>
-        <w:t xml:space="preserve"> grande tuvimos mayor cantidad de </w:t>
-      </w:r>
-      <w:proofErr w:type="spellStart"/>
-      <w:r>
-        <w:rPr>
-          <w:rFonts w:ascii="Arial" w:hAnsi="Arial" w:cs="Arial"/>
-          <w:color w:val="000000"/>
-          <w:sz w:val="22"/>
-          <w:szCs w:val="22"/>
-        </w:rPr>
-        <w:t>stakeholders</w:t>
-      </w:r>
-      <w:proofErr w:type="spellEnd"/>
-      <w:r>
-        <w:rPr>
-          <w:rFonts w:ascii="Arial" w:hAnsi="Arial" w:cs="Arial"/>
-          <w:color w:val="000000"/>
-          <w:sz w:val="22"/>
-          <w:szCs w:val="22"/>
-        </w:rPr>
-        <w:t xml:space="preserve">. Por tal motivo, </w:t>
+        <w:t xml:space="preserve"> grande tuvimos mayor cantidad de stakeholders. Por tal motivo, </w:t>
       </w:r>
       <w:r>
         <w:rPr>
@@ -3293,8 +3221,6 @@
           <w:szCs w:val="28"/>
         </w:rPr>
       </w:pPr>
-      <w:bookmarkStart w:id="2" w:name="_GoBack"/>
-      <w:bookmarkEnd w:id="2"/>
       <w:r>
         <w:rPr>
           <w:rFonts w:ascii="Arial" w:eastAsia="Arial" w:hAnsi="Arial" w:cs="Arial"/>
@@ -3382,36 +3308,16 @@
           <w:sz w:val="24"/>
           <w:szCs w:val="28"/>
         </w:rPr>
-        <w:t xml:space="preserve"> </w:t>
-      </w:r>
-      <w:proofErr w:type="gramStart"/>
-      <w:r>
-        <w:rPr>
-          <w:rFonts w:ascii="Arial" w:eastAsia="Arial" w:hAnsi="Arial" w:cs="Arial"/>
-          <w:color w:val="000000"/>
-          <w:sz w:val="24"/>
-          <w:szCs w:val="28"/>
-        </w:rPr>
-        <w:t>en relació</w:t>
-      </w:r>
-      <w:r>
-        <w:rPr>
-          <w:rFonts w:ascii="Arial" w:eastAsia="Arial" w:hAnsi="Arial" w:cs="Arial"/>
-          <w:color w:val="000000"/>
-          <w:sz w:val="24"/>
-          <w:szCs w:val="28"/>
-        </w:rPr>
-        <w:t>n a</w:t>
-      </w:r>
-      <w:proofErr w:type="gramEnd"/>
-      <w:r>
-        <w:rPr>
-          <w:rFonts w:ascii="Arial" w:eastAsia="Arial" w:hAnsi="Arial" w:cs="Arial"/>
-          <w:color w:val="000000"/>
-          <w:sz w:val="24"/>
-          <w:szCs w:val="28"/>
-        </w:rPr>
-        <w:t xml:space="preserve"> la gestión de los activos y</w:t>
+        <w:t xml:space="preserve"> en relació</w:t>
+      </w:r>
+      <w:r>
+        <w:rPr>
+          <w:rFonts w:ascii="Arial" w:eastAsia="Arial" w:hAnsi="Arial" w:cs="Arial"/>
+          <w:color w:val="000000"/>
+          <w:sz w:val="24"/>
+          <w:szCs w:val="28"/>
+        </w:rPr>
+        <w:t>n a la gestión de los activos y</w:t>
       </w:r>
       <w:r>
         <w:rPr>
@@ -4417,395 +4323,154 @@
       <w:pPr>
         <w:rPr>
           <w:rFonts w:ascii="Arial" w:eastAsia="Arial" w:hAnsi="Arial" w:cs="Arial"/>
-          <w:b/>
-          <w:color w:val="000000"/>
-          <w:sz w:val="24"/>
-          <w:szCs w:val="28"/>
-        </w:rPr>
-      </w:pPr>
-      <w:r>
-        <w:rPr>
-          <w:rFonts w:ascii="Arial" w:eastAsia="Arial" w:hAnsi="Arial" w:cs="Arial"/>
-          <w:b/>
-          <w:color w:val="000000"/>
-          <w:sz w:val="24"/>
-          <w:szCs w:val="28"/>
-        </w:rPr>
-        <w:t>Entorno</w:t>
-      </w:r>
-    </w:p>
-    <w:p>
-      <w:pPr>
-        <w:rPr>
-          <w:rFonts w:ascii="Arial" w:eastAsia="Arial" w:hAnsi="Arial" w:cs="Arial"/>
-          <w:color w:val="000000"/>
-          <w:sz w:val="24"/>
-          <w:szCs w:val="28"/>
-        </w:rPr>
-      </w:pPr>
-    </w:p>
-    <w:p>
-      <w:pPr>
-        <w:rPr>
-          <w:rFonts w:ascii="Arial" w:eastAsia="Arial" w:hAnsi="Arial" w:cs="Arial"/>
-          <w:color w:val="000000"/>
-          <w:sz w:val="24"/>
-          <w:szCs w:val="28"/>
-        </w:rPr>
-      </w:pPr>
-      <w:r>
-        <w:rPr>
-          <w:rFonts w:ascii="Arial" w:eastAsia="Arial" w:hAnsi="Arial" w:cs="Arial"/>
-          <w:color w:val="000000"/>
-          <w:sz w:val="24"/>
-          <w:szCs w:val="28"/>
-        </w:rPr>
-        <w:t>La Iglesia Alianza Cristiana y Misionera del Perú cuenta con ambientes adecuados para instalar los siguientes entornos (con sus respectivos elementos):</w:t>
-      </w:r>
-    </w:p>
-    <w:p>
-      <w:pPr>
-        <w:rPr>
-          <w:rFonts w:ascii="Arial" w:eastAsia="Arial" w:hAnsi="Arial" w:cs="Arial"/>
-          <w:color w:val="000000"/>
-          <w:sz w:val="24"/>
-          <w:szCs w:val="28"/>
-        </w:rPr>
-      </w:pPr>
-    </w:p>
-    <w:p>
-      <w:pPr>
-        <w:pStyle w:val="Prrafodelista"/>
-        <w:numPr>
-          <w:ilvl w:val="0"/>
-          <w:numId w:val="9"/>
-        </w:numPr>
-        <w:rPr>
-          <w:rFonts w:ascii="Arial" w:eastAsia="Arial" w:hAnsi="Arial" w:cs="Arial"/>
-          <w:color w:val="000000"/>
-          <w:sz w:val="24"/>
-          <w:szCs w:val="28"/>
-        </w:rPr>
-      </w:pPr>
-      <w:r>
-        <w:rPr>
-          <w:rFonts w:ascii="Arial" w:eastAsia="Arial" w:hAnsi="Arial" w:cs="Arial"/>
-          <w:color w:val="000000"/>
-          <w:sz w:val="24"/>
-          <w:szCs w:val="28"/>
-        </w:rPr>
-        <w:t>Gestión de Configuración</w:t>
-      </w:r>
-    </w:p>
-    <w:p>
-      <w:pPr>
-        <w:pStyle w:val="Prrafodelista"/>
-        <w:numPr>
-          <w:ilvl w:val="0"/>
-          <w:numId w:val="9"/>
-        </w:numPr>
-        <w:rPr>
-          <w:rFonts w:ascii="Arial" w:eastAsia="Arial" w:hAnsi="Arial" w:cs="Arial"/>
-          <w:color w:val="000000"/>
-          <w:sz w:val="24"/>
-          <w:szCs w:val="28"/>
-        </w:rPr>
-      </w:pPr>
-      <w:r>
-        <w:rPr>
-          <w:rFonts w:ascii="Arial" w:eastAsia="Arial" w:hAnsi="Arial" w:cs="Arial"/>
-          <w:color w:val="000000"/>
-          <w:sz w:val="24"/>
-          <w:szCs w:val="28"/>
-        </w:rPr>
-        <w:t>Elicitación de Requerimientos</w:t>
-      </w:r>
-    </w:p>
-    <w:p>
-      <w:pPr>
-        <w:pStyle w:val="Prrafodelista"/>
-        <w:numPr>
-          <w:ilvl w:val="0"/>
-          <w:numId w:val="9"/>
-        </w:numPr>
-        <w:rPr>
-          <w:rFonts w:ascii="Arial" w:eastAsia="Arial" w:hAnsi="Arial" w:cs="Arial"/>
-          <w:color w:val="000000"/>
-          <w:sz w:val="24"/>
-          <w:szCs w:val="28"/>
-        </w:rPr>
-      </w:pPr>
-      <w:r>
-        <w:rPr>
-          <w:rFonts w:ascii="Arial" w:eastAsia="Arial" w:hAnsi="Arial" w:cs="Arial"/>
-          <w:color w:val="000000"/>
-          <w:sz w:val="24"/>
-          <w:szCs w:val="28"/>
-        </w:rPr>
-        <w:t>Análisis de Requerimientos y Diseño</w:t>
-      </w:r>
-    </w:p>
-    <w:p>
-      <w:pPr>
-        <w:pStyle w:val="Prrafodelista"/>
-        <w:numPr>
-          <w:ilvl w:val="0"/>
-          <w:numId w:val="9"/>
-        </w:numPr>
-        <w:rPr>
-          <w:rFonts w:ascii="Arial" w:eastAsia="Arial" w:hAnsi="Arial" w:cs="Arial"/>
-          <w:color w:val="000000"/>
-          <w:sz w:val="24"/>
-          <w:szCs w:val="28"/>
-        </w:rPr>
-      </w:pPr>
-      <w:r>
-        <w:rPr>
-          <w:rFonts w:ascii="Arial" w:eastAsia="Arial" w:hAnsi="Arial" w:cs="Arial"/>
-          <w:color w:val="000000"/>
-          <w:sz w:val="24"/>
-          <w:szCs w:val="28"/>
-        </w:rPr>
-        <w:t>Desarrollo</w:t>
-      </w:r>
-    </w:p>
-    <w:p>
-      <w:pPr>
-        <w:pStyle w:val="Prrafodelista"/>
-        <w:numPr>
-          <w:ilvl w:val="0"/>
-          <w:numId w:val="9"/>
-        </w:numPr>
-        <w:rPr>
-          <w:rFonts w:ascii="Arial" w:eastAsia="Arial" w:hAnsi="Arial" w:cs="Arial"/>
-          <w:color w:val="000000"/>
-          <w:sz w:val="24"/>
-          <w:szCs w:val="28"/>
-        </w:rPr>
-      </w:pPr>
-      <w:r>
-        <w:rPr>
-          <w:rFonts w:ascii="Arial" w:eastAsia="Arial" w:hAnsi="Arial" w:cs="Arial"/>
-          <w:color w:val="000000"/>
-          <w:sz w:val="24"/>
-          <w:szCs w:val="28"/>
-        </w:rPr>
-        <w:t>Pruebas</w:t>
-      </w:r>
-    </w:p>
-    <w:p>
-      <w:pPr>
-        <w:pStyle w:val="Prrafodelista"/>
-        <w:numPr>
-          <w:ilvl w:val="0"/>
-          <w:numId w:val="9"/>
-        </w:numPr>
-        <w:rPr>
-          <w:rFonts w:ascii="Arial" w:eastAsia="Arial" w:hAnsi="Arial" w:cs="Arial"/>
-          <w:color w:val="000000"/>
-          <w:sz w:val="24"/>
-          <w:szCs w:val="28"/>
-        </w:rPr>
-      </w:pPr>
-      <w:r>
-        <w:rPr>
-          <w:rFonts w:ascii="Arial" w:eastAsia="Arial" w:hAnsi="Arial" w:cs="Arial"/>
-          <w:color w:val="000000"/>
-          <w:sz w:val="24"/>
-          <w:szCs w:val="28"/>
-        </w:rPr>
-        <w:t>Producción</w:t>
-      </w:r>
-    </w:p>
-    <w:p>
-      <w:pPr>
-        <w:rPr>
-          <w:rFonts w:ascii="Arial" w:eastAsia="Arial" w:hAnsi="Arial" w:cs="Arial"/>
-          <w:color w:val="000000"/>
-          <w:sz w:val="24"/>
-          <w:szCs w:val="28"/>
-        </w:rPr>
-      </w:pPr>
-    </w:p>
-    <w:p>
-      <w:pPr>
-        <w:rPr>
-          <w:rFonts w:ascii="Arial" w:eastAsia="Arial" w:hAnsi="Arial" w:cs="Arial"/>
-          <w:b/>
-          <w:color w:val="000000"/>
-          <w:sz w:val="24"/>
-          <w:szCs w:val="28"/>
-        </w:rPr>
-      </w:pPr>
-      <w:r>
-        <w:rPr>
-          <w:rFonts w:ascii="Arial" w:eastAsia="Arial" w:hAnsi="Arial" w:cs="Arial"/>
-          <w:b/>
-          <w:color w:val="000000"/>
-          <w:sz w:val="24"/>
-          <w:szCs w:val="28"/>
-        </w:rPr>
-        <w:t>Infraestructura</w:t>
-      </w:r>
-    </w:p>
-    <w:p>
-      <w:pPr>
-        <w:rPr>
-          <w:rFonts w:ascii="Arial" w:eastAsia="Arial" w:hAnsi="Arial" w:cs="Arial"/>
-          <w:color w:val="000000"/>
-          <w:sz w:val="24"/>
-          <w:szCs w:val="28"/>
-        </w:rPr>
-      </w:pPr>
-    </w:p>
-    <w:p>
-      <w:pPr>
-        <w:rPr>
-          <w:rFonts w:ascii="Arial" w:eastAsia="Arial" w:hAnsi="Arial" w:cs="Arial"/>
-          <w:color w:val="000000"/>
-          <w:sz w:val="24"/>
-          <w:szCs w:val="28"/>
-        </w:rPr>
-      </w:pPr>
-      <w:r>
-        <w:rPr>
-          <w:rFonts w:ascii="Arial" w:eastAsia="Arial" w:hAnsi="Arial" w:cs="Arial"/>
-          <w:color w:val="000000"/>
-          <w:sz w:val="24"/>
-          <w:szCs w:val="28"/>
-        </w:rPr>
-        <w:t>La infraestructura de la Iglesia Alianza Cristiana y Misionera del Perú cuenta con los siguientes componentes (así como también sus correspondientes ambientes adecuados):</w:t>
-      </w:r>
-    </w:p>
-    <w:p>
-      <w:pPr>
-        <w:rPr>
-          <w:rFonts w:ascii="Arial" w:eastAsia="Arial" w:hAnsi="Arial" w:cs="Arial"/>
-          <w:color w:val="000000"/>
-          <w:sz w:val="24"/>
-          <w:szCs w:val="28"/>
-        </w:rPr>
-      </w:pPr>
-    </w:p>
-    <w:p>
-      <w:pPr>
-        <w:pStyle w:val="Prrafodelista"/>
-        <w:numPr>
-          <w:ilvl w:val="0"/>
-          <w:numId w:val="10"/>
-        </w:numPr>
-        <w:rPr>
-          <w:rFonts w:ascii="Arial" w:eastAsia="Arial" w:hAnsi="Arial" w:cs="Arial"/>
-          <w:color w:val="000000"/>
-          <w:sz w:val="24"/>
-          <w:szCs w:val="28"/>
-        </w:rPr>
-      </w:pPr>
-      <w:r>
-        <w:rPr>
-          <w:rFonts w:ascii="Arial" w:eastAsia="Arial" w:hAnsi="Arial" w:cs="Arial"/>
-          <w:color w:val="000000"/>
-          <w:sz w:val="24"/>
-          <w:szCs w:val="28"/>
-        </w:rPr>
-        <w:t>Servidores</w:t>
-      </w:r>
-    </w:p>
-    <w:p>
-      <w:pPr>
-        <w:pStyle w:val="Prrafodelista"/>
-        <w:numPr>
-          <w:ilvl w:val="0"/>
-          <w:numId w:val="10"/>
-        </w:numPr>
-        <w:rPr>
-          <w:rFonts w:ascii="Arial" w:eastAsia="Arial" w:hAnsi="Arial" w:cs="Arial"/>
-          <w:color w:val="000000"/>
-          <w:sz w:val="24"/>
-          <w:szCs w:val="28"/>
-        </w:rPr>
-      </w:pPr>
-      <w:r>
-        <w:rPr>
-          <w:rFonts w:ascii="Arial" w:eastAsia="Arial" w:hAnsi="Arial" w:cs="Arial"/>
-          <w:color w:val="000000"/>
-          <w:sz w:val="24"/>
-          <w:szCs w:val="28"/>
-        </w:rPr>
-        <w:t>Computadoras</w:t>
-      </w:r>
-    </w:p>
-    <w:p>
-      <w:pPr>
-        <w:pStyle w:val="Prrafodelista"/>
-        <w:numPr>
-          <w:ilvl w:val="0"/>
-          <w:numId w:val="10"/>
-        </w:numPr>
-        <w:rPr>
-          <w:rFonts w:ascii="Arial" w:eastAsia="Arial" w:hAnsi="Arial" w:cs="Arial"/>
-          <w:color w:val="000000"/>
-          <w:sz w:val="24"/>
-          <w:szCs w:val="28"/>
-        </w:rPr>
-      </w:pPr>
-      <w:r>
-        <w:rPr>
-          <w:rFonts w:ascii="Arial" w:eastAsia="Arial" w:hAnsi="Arial" w:cs="Arial"/>
-          <w:color w:val="000000"/>
-          <w:sz w:val="24"/>
-          <w:szCs w:val="28"/>
-        </w:rPr>
-        <w:t>Licencias (Windows, Office, SQL Server, Amazon S3)</w:t>
-      </w:r>
-    </w:p>
-    <w:p>
-      <w:pPr>
-        <w:pStyle w:val="Prrafodelista"/>
-        <w:numPr>
-          <w:ilvl w:val="0"/>
-          <w:numId w:val="10"/>
-        </w:numPr>
-        <w:rPr>
-          <w:rFonts w:ascii="Arial" w:eastAsia="Arial" w:hAnsi="Arial" w:cs="Arial"/>
-          <w:color w:val="000000"/>
-          <w:sz w:val="24"/>
-          <w:szCs w:val="28"/>
-        </w:rPr>
-      </w:pPr>
-      <w:r>
-        <w:rPr>
-          <w:rFonts w:ascii="Arial" w:eastAsia="Arial" w:hAnsi="Arial" w:cs="Arial"/>
-          <w:color w:val="000000"/>
-          <w:sz w:val="24"/>
-          <w:szCs w:val="28"/>
-        </w:rPr>
-        <w:t>Aplicación Web (Página Oficial)</w:t>
-      </w:r>
-    </w:p>
-    <w:p>
-      <w:pPr>
-        <w:pStyle w:val="Prrafodelista"/>
-        <w:numPr>
-          <w:ilvl w:val="0"/>
-          <w:numId w:val="10"/>
-        </w:numPr>
-        <w:rPr>
-          <w:rFonts w:ascii="Arial" w:eastAsia="Arial" w:hAnsi="Arial" w:cs="Arial"/>
-          <w:color w:val="000000"/>
-          <w:sz w:val="24"/>
-          <w:szCs w:val="28"/>
-        </w:rPr>
-      </w:pPr>
-      <w:r>
-        <w:rPr>
-          <w:rFonts w:ascii="Arial" w:eastAsia="Arial" w:hAnsi="Arial" w:cs="Arial"/>
-          <w:color w:val="000000"/>
-          <w:sz w:val="24"/>
-          <w:szCs w:val="28"/>
-        </w:rPr>
-        <w:t>Servicios Web y Base de Datos</w:t>
-      </w:r>
+          <w:color w:val="000000"/>
+          <w:sz w:val="24"/>
+          <w:szCs w:val="28"/>
+        </w:rPr>
+      </w:pPr>
+      <w:r>
+        <w:rPr>
+          <w:rFonts w:ascii="Arial" w:eastAsia="Arial" w:hAnsi="Arial" w:cs="Arial"/>
+          <w:color w:val="000000"/>
+          <w:sz w:val="24"/>
+          <w:szCs w:val="28"/>
+        </w:rPr>
+        <w:t xml:space="preserve">Dentro de las opciones como plataformas y/o repositorios tuvimos </w:t>
+      </w:r>
+      <w:proofErr w:type="spellStart"/>
+      <w:r>
+        <w:rPr>
+          <w:rFonts w:ascii="Arial" w:eastAsia="Arial" w:hAnsi="Arial" w:cs="Arial"/>
+          <w:color w:val="000000"/>
+          <w:sz w:val="24"/>
+          <w:szCs w:val="28"/>
+        </w:rPr>
+        <w:t>GitLab</w:t>
+      </w:r>
+      <w:proofErr w:type="spellEnd"/>
+      <w:r>
+        <w:rPr>
+          <w:rFonts w:ascii="Arial" w:eastAsia="Arial" w:hAnsi="Arial" w:cs="Arial"/>
+          <w:color w:val="000000"/>
+          <w:sz w:val="24"/>
+          <w:szCs w:val="28"/>
+        </w:rPr>
+        <w:t xml:space="preserve">, GitHub y </w:t>
+      </w:r>
+      <w:proofErr w:type="spellStart"/>
+      <w:r>
+        <w:rPr>
+          <w:rFonts w:ascii="Arial" w:eastAsia="Arial" w:hAnsi="Arial" w:cs="Arial"/>
+          <w:color w:val="000000"/>
+          <w:sz w:val="24"/>
+          <w:szCs w:val="28"/>
+        </w:rPr>
+        <w:t>GogleCode</w:t>
+      </w:r>
+      <w:proofErr w:type="spellEnd"/>
+      <w:r>
+        <w:rPr>
+          <w:rFonts w:ascii="Arial" w:eastAsia="Arial" w:hAnsi="Arial" w:cs="Arial"/>
+          <w:color w:val="000000"/>
+          <w:sz w:val="24"/>
+          <w:szCs w:val="28"/>
+        </w:rPr>
+        <w:t xml:space="preserve">, pero por </w:t>
+      </w:r>
+      <w:r>
+        <w:rPr>
+          <w:rFonts w:ascii="Arial" w:eastAsia="Arial" w:hAnsi="Arial" w:cs="Arial"/>
+          <w:color w:val="000000"/>
+          <w:sz w:val="24"/>
+          <w:szCs w:val="28"/>
+        </w:rPr>
+        <w:t>la</w:t>
+      </w:r>
+      <w:r>
+        <w:rPr>
+          <w:rFonts w:ascii="Arial" w:eastAsia="Arial" w:hAnsi="Arial" w:cs="Arial"/>
+          <w:color w:val="000000"/>
+          <w:sz w:val="24"/>
+          <w:szCs w:val="28"/>
+        </w:rPr>
+        <w:t xml:space="preserve"> facilidad en la relación que tiene la organización nos decidimos por usar GitHub con el fin de lograr un mejor control, y sobre todo comunicación, la cual utilizaremos </w:t>
+      </w:r>
+      <w:r>
+        <w:rPr>
+          <w:rFonts w:ascii="Arial" w:eastAsia="Arial" w:hAnsi="Arial" w:cs="Arial"/>
+          <w:color w:val="000000"/>
+          <w:sz w:val="24"/>
+          <w:szCs w:val="28"/>
+        </w:rPr>
+        <w:t xml:space="preserve">como </w:t>
+      </w:r>
+      <w:r>
+        <w:rPr>
+          <w:rFonts w:ascii="Arial" w:eastAsia="Arial" w:hAnsi="Arial" w:cs="Arial"/>
+          <w:color w:val="000000"/>
+          <w:sz w:val="24"/>
+          <w:szCs w:val="28"/>
+        </w:rPr>
+        <w:t>repositorio general</w:t>
+      </w:r>
+      <w:r>
+        <w:rPr>
+          <w:rFonts w:ascii="Arial" w:eastAsia="Arial" w:hAnsi="Arial" w:cs="Arial"/>
+          <w:color w:val="000000"/>
+          <w:sz w:val="24"/>
+          <w:szCs w:val="28"/>
+        </w:rPr>
+        <w:t xml:space="preserve"> para albergar </w:t>
+      </w:r>
+      <w:r>
+        <w:rPr>
+          <w:rFonts w:ascii="Arial" w:eastAsia="Arial" w:hAnsi="Arial" w:cs="Arial"/>
+          <w:color w:val="000000"/>
+          <w:sz w:val="24"/>
+          <w:szCs w:val="28"/>
+        </w:rPr>
+        <w:t xml:space="preserve">el desarrollo de la gestión de </w:t>
+      </w:r>
+      <w:r>
+        <w:rPr>
+          <w:rFonts w:ascii="Arial" w:eastAsia="Arial" w:hAnsi="Arial" w:cs="Arial"/>
+          <w:color w:val="000000"/>
+          <w:sz w:val="24"/>
+          <w:szCs w:val="28"/>
+        </w:rPr>
+        <w:t>configuración</w:t>
+      </w:r>
+      <w:r>
+        <w:rPr>
+          <w:rFonts w:ascii="Arial" w:eastAsia="Arial" w:hAnsi="Arial" w:cs="Arial"/>
+          <w:color w:val="000000"/>
+          <w:sz w:val="24"/>
+          <w:szCs w:val="28"/>
+        </w:rPr>
+        <w:t>.</w:t>
+      </w:r>
+      <w:bookmarkStart w:id="2" w:name="_GoBack"/>
+      <w:bookmarkEnd w:id="2"/>
+    </w:p>
+    <w:p>
+      <w:pPr>
+        <w:rPr>
+          <w:rFonts w:ascii="Arial" w:eastAsia="Arial" w:hAnsi="Arial" w:cs="Arial"/>
+          <w:color w:val="000000"/>
+          <w:sz w:val="24"/>
+          <w:szCs w:val="28"/>
+        </w:rPr>
+      </w:pPr>
+    </w:p>
+    <w:p>
+      <w:pPr>
+        <w:rPr>
+          <w:rFonts w:ascii="Arial" w:eastAsia="Arial" w:hAnsi="Arial" w:cs="Arial"/>
+          <w:color w:val="000000"/>
+          <w:sz w:val="24"/>
+          <w:szCs w:val="28"/>
+        </w:rPr>
+      </w:pPr>
     </w:p>
     <w:p>
       <w:pPr>

--- a/Documentos/SAC_PGC.docx
+++ b/Documentos/SAC_PGC.docx
@@ -4335,47 +4335,7 @@
           <w:sz w:val="24"/>
           <w:szCs w:val="28"/>
         </w:rPr>
-        <w:t xml:space="preserve">Dentro de las opciones como plataformas y/o repositorios tuvimos </w:t>
-      </w:r>
-      <w:proofErr w:type="spellStart"/>
-      <w:r>
-        <w:rPr>
-          <w:rFonts w:ascii="Arial" w:eastAsia="Arial" w:hAnsi="Arial" w:cs="Arial"/>
-          <w:color w:val="000000"/>
-          <w:sz w:val="24"/>
-          <w:szCs w:val="28"/>
-        </w:rPr>
-        <w:t>GitLab</w:t>
-      </w:r>
-      <w:proofErr w:type="spellEnd"/>
-      <w:r>
-        <w:rPr>
-          <w:rFonts w:ascii="Arial" w:eastAsia="Arial" w:hAnsi="Arial" w:cs="Arial"/>
-          <w:color w:val="000000"/>
-          <w:sz w:val="24"/>
-          <w:szCs w:val="28"/>
-        </w:rPr>
-        <w:t xml:space="preserve">, GitHub y </w:t>
-      </w:r>
-      <w:proofErr w:type="spellStart"/>
-      <w:r>
-        <w:rPr>
-          <w:rFonts w:ascii="Arial" w:eastAsia="Arial" w:hAnsi="Arial" w:cs="Arial"/>
-          <w:color w:val="000000"/>
-          <w:sz w:val="24"/>
-          <w:szCs w:val="28"/>
-        </w:rPr>
-        <w:t>GogleCode</w:t>
-      </w:r>
-      <w:proofErr w:type="spellEnd"/>
-      <w:r>
-        <w:rPr>
-          <w:rFonts w:ascii="Arial" w:eastAsia="Arial" w:hAnsi="Arial" w:cs="Arial"/>
-          <w:color w:val="000000"/>
-          <w:sz w:val="24"/>
-          <w:szCs w:val="28"/>
-        </w:rPr>
-        <w:t xml:space="preserve">, pero por </w:t>
+        <w:t xml:space="preserve">Dentro de las opciones como plataformas y/o repositorios tuvimos GitLab, GitHub y GogleCode, pero por </w:t>
       </w:r>
       <w:r>
         <w:rPr>
@@ -4411,16 +4371,7 @@
           <w:sz w:val="24"/>
           <w:szCs w:val="28"/>
         </w:rPr>
-        <w:t>repositorio general</w:t>
-      </w:r>
-      <w:r>
-        <w:rPr>
-          <w:rFonts w:ascii="Arial" w:eastAsia="Arial" w:hAnsi="Arial" w:cs="Arial"/>
-          <w:color w:val="000000"/>
-          <w:sz w:val="24"/>
-          <w:szCs w:val="28"/>
-        </w:rPr>
-        <w:t xml:space="preserve"> para albergar </w:t>
+        <w:t xml:space="preserve">repositorio general para albergar </w:t>
       </w:r>
       <w:r>
         <w:rPr>
@@ -4448,6 +4399,122 @@
           <w:szCs w:val="28"/>
         </w:rPr>
         <w:t>.</w:t>
+      </w:r>
+    </w:p>
+    <w:p>
+      <w:pPr>
+        <w:rPr>
+          <w:rFonts w:ascii="Arial" w:eastAsia="Arial" w:hAnsi="Arial" w:cs="Arial"/>
+          <w:color w:val="000000"/>
+          <w:sz w:val="24"/>
+          <w:szCs w:val="28"/>
+        </w:rPr>
+      </w:pPr>
+    </w:p>
+    <w:p>
+      <w:pPr>
+        <w:rPr>
+          <w:rFonts w:ascii="Arial" w:eastAsia="Arial" w:hAnsi="Arial" w:cs="Arial"/>
+          <w:color w:val="000000"/>
+          <w:sz w:val="24"/>
+          <w:szCs w:val="28"/>
+        </w:rPr>
+      </w:pPr>
+      <w:r>
+        <w:rPr>
+          <w:rFonts w:ascii="Arial" w:eastAsia="Arial" w:hAnsi="Arial" w:cs="Arial"/>
+          <w:color w:val="000000"/>
+          <w:sz w:val="24"/>
+          <w:szCs w:val="28"/>
+        </w:rPr>
+        <w:t>Por motivos de seguridad se tomará el servicio privado, por lo que incluimos los costos a continuación:</w:t>
+      </w:r>
+    </w:p>
+    <w:p>
+      <w:pPr>
+        <w:rPr>
+          <w:rFonts w:ascii="Arial" w:eastAsia="Arial" w:hAnsi="Arial" w:cs="Arial"/>
+          <w:color w:val="000000"/>
+          <w:sz w:val="24"/>
+          <w:szCs w:val="28"/>
+        </w:rPr>
+      </w:pPr>
+    </w:p>
+    <w:p>
+      <w:pPr>
+        <w:jc w:val="center"/>
+        <w:rPr>
+          <w:rFonts w:ascii="Arial" w:eastAsia="Arial" w:hAnsi="Arial" w:cs="Arial"/>
+          <w:color w:val="000000"/>
+          <w:sz w:val="24"/>
+          <w:szCs w:val="28"/>
+        </w:rPr>
+      </w:pPr>
+      <w:r>
+        <w:rPr>
+          <w:noProof/>
+        </w:rPr>
+        <w:drawing>
+          <wp:inline distT="0" distB="0" distL="0" distR="0" wp14:anchorId="445695AC" wp14:editId="4CA88B5D">
+            <wp:extent cx="5924550" cy="3890988"/>
+            <wp:effectExtent l="0" t="0" r="0" b="0"/>
+            <wp:docPr id="2" name="Imagen 2"/>
+            <wp:cNvGraphicFramePr>
+              <a:graphicFrameLocks xmlns:a="http://schemas.openxmlformats.org/drawingml/2006/main" noChangeAspect="1"/>
+            </wp:cNvGraphicFramePr>
+            <a:graphic xmlns:a="http://schemas.openxmlformats.org/drawingml/2006/main">
+              <a:graphicData uri="http://schemas.openxmlformats.org/drawingml/2006/picture">
+                <pic:pic xmlns:pic="http://schemas.openxmlformats.org/drawingml/2006/picture">
+                  <pic:nvPicPr>
+                    <pic:cNvPr id="1" name=""/>
+                    <pic:cNvPicPr/>
+                  </pic:nvPicPr>
+                  <pic:blipFill rotWithShape="1">
+                    <a:blip r:embed="rId7"/>
+                    <a:srcRect l="20032" t="13989" r="20673" b="21873"/>
+                    <a:stretch/>
+                  </pic:blipFill>
+                  <pic:spPr bwMode="auto">
+                    <a:xfrm>
+                      <a:off x="0" y="0"/>
+                      <a:ext cx="5953161" cy="3909779"/>
+                    </a:xfrm>
+                    <a:prstGeom prst="rect">
+                      <a:avLst/>
+                    </a:prstGeom>
+                    <a:ln>
+                      <a:noFill/>
+                    </a:ln>
+                    <a:extLst>
+                      <a:ext uri="{53640926-AAD7-44D8-BBD7-CCE9431645EC}">
+                        <a14:shadowObscured xmlns:a14="http://schemas.microsoft.com/office/drawing/2010/main"/>
+                      </a:ext>
+                    </a:extLst>
+                  </pic:spPr>
+                </pic:pic>
+              </a:graphicData>
+            </a:graphic>
+          </wp:inline>
+        </w:drawing>
+      </w:r>
+    </w:p>
+    <w:p>
+      <w:pPr>
+        <w:rPr>
+          <w:rFonts w:ascii="Arial" w:eastAsia="Arial" w:hAnsi="Arial" w:cs="Arial"/>
+          <w:color w:val="000000"/>
+          <w:sz w:val="24"/>
+          <w:szCs w:val="28"/>
+        </w:rPr>
+      </w:pPr>
+      <w:r>
+        <w:rPr>
+          <w:rFonts w:ascii="Arial" w:eastAsia="Arial" w:hAnsi="Arial" w:cs="Arial"/>
+          <w:color w:val="000000"/>
+          <w:sz w:val="24"/>
+          <w:szCs w:val="28"/>
+        </w:rPr>
+        <w:t>Del cual, en base a lo acordado se tomara el plan Enterprise.</w:t>
       </w:r>
       <w:bookmarkStart w:id="2" w:name="_GoBack"/>
       <w:bookmarkEnd w:id="2"/>
@@ -4608,7 +4675,7 @@
                     </pic:cNvPicPr>
                   </pic:nvPicPr>
                   <pic:blipFill>
-                    <a:blip r:embed="rId7">
+                    <a:blip r:embed="rId8">
                       <a:extLst>
                         <a:ext uri="{28A0092B-C50C-407E-A947-70E740481C1C}">
                           <a14:useLocalDpi xmlns:a14="http://schemas.microsoft.com/office/drawing/2010/main" val="0"/>
@@ -4641,9 +4708,9 @@
       </w:r>
     </w:p>
     <w:sectPr>
-      <w:headerReference w:type="default" r:id="rId8"/>
-      <w:footerReference w:type="default" r:id="rId9"/>
-      <w:headerReference w:type="first" r:id="rId10"/>
+      <w:headerReference w:type="default" r:id="rId9"/>
+      <w:footerReference w:type="default" r:id="rId10"/>
+      <w:headerReference w:type="first" r:id="rId11"/>
       <w:pgSz w:w="12240" w:h="15840"/>
       <w:pgMar w:top="1440" w:right="1440" w:bottom="1440" w:left="1440" w:header="720" w:footer="720" w:gutter="0"/>
       <w:pgNumType w:start="1"/>
